--- a/Rapport og projektdokumentation/Projektdokumentation/Til korrektur/3.3) Design og implementering - DB.docx
+++ b/Rapport og projektdokumentation/Projektdokumentation/Til korrektur/3.3) Design og implementering - DB.docx
@@ -1,6 +1,6 @@
 
 <file path=word/document.xml><?xml version="1.0" encoding="utf-8"?>
-<w:document xmlns:wpc="http://schemas.microsoft.com/office/word/2010/wordprocessingCanvas" xmlns:mc="http://schemas.openxmlformats.org/markup-compatibility/2006" xmlns:o="urn:schemas-microsoft-com:office:office" xmlns:r="http://schemas.openxmlformats.org/officeDocument/2006/relationships" xmlns:m="http://schemas.openxmlformats.org/officeDocument/2006/math" xmlns:v="urn:schemas-microsoft-com:vml" xmlns:wp14="http://schemas.microsoft.com/office/word/2010/wordprocessingDrawing" xmlns:wp="http://schemas.openxmlformats.org/drawingml/2006/wordprocessingDrawing" xmlns:w10="urn:schemas-microsoft-com:office:word" xmlns:w="http://schemas.openxmlformats.org/wordprocessingml/2006/main" xmlns:w14="http://schemas.microsoft.com/office/word/2010/wordml" xmlns:wpg="http://schemas.microsoft.com/office/word/2010/wordprocessingGroup" xmlns:wpi="http://schemas.microsoft.com/office/word/2010/wordprocessingInk" xmlns:wne="http://schemas.microsoft.com/office/word/2006/wordml" xmlns:wps="http://schemas.microsoft.com/office/word/2010/wordprocessingShape" mc:Ignorable="w14 wp14">
+<w:document xmlns:wpc="http://schemas.microsoft.com/office/word/2010/wordprocessingCanvas" xmlns:mc="http://schemas.openxmlformats.org/markup-compatibility/2006" xmlns:o="urn:schemas-microsoft-com:office:office" xmlns:r="http://schemas.openxmlformats.org/officeDocument/2006/relationships" xmlns:m="http://schemas.openxmlformats.org/officeDocument/2006/math" xmlns:v="urn:schemas-microsoft-com:vml" xmlns:wp14="http://schemas.microsoft.com/office/word/2010/wordprocessingDrawing" xmlns:wp="http://schemas.openxmlformats.org/drawingml/2006/wordprocessingDrawing" xmlns:w10="urn:schemas-microsoft-com:office:word" xmlns:w="http://schemas.openxmlformats.org/wordprocessingml/2006/main" xmlns:w14="http://schemas.microsoft.com/office/word/2010/wordml" xmlns:w15="http://schemas.microsoft.com/office/word/2012/wordml" xmlns:wpg="http://schemas.microsoft.com/office/word/2010/wordprocessingGroup" xmlns:wpi="http://schemas.microsoft.com/office/word/2010/wordprocessingInk" xmlns:wne="http://schemas.microsoft.com/office/word/2006/wordml" xmlns:wps="http://schemas.microsoft.com/office/word/2010/wordprocessingShape" mc:Ignorable="w14 w15 wp14">
   <w:body>
     <w:p>
       <w:pPr>
@@ -165,7 +165,7 @@
           <w:lang w:eastAsia="da-DK"/>
         </w:rPr>
         <w:drawing>
-          <wp:inline distT="0" distB="0" distL="0" distR="0" wp14:anchorId="1DD6C2B5" wp14:editId="52F85792">
+          <wp:inline distT="0" distB="0" distL="0" distR="0" wp14:anchorId="1CFAF900" wp14:editId="632F3E34">
             <wp:extent cx="5314950" cy="590550"/>
             <wp:effectExtent l="0" t="0" r="0" b="0"/>
             <wp:docPr id="2" name="Billede 2" descr="C:\Users\Mathis\Desktop\SmartFridgeV1.jpg"/>
@@ -182,7 +182,7 @@
                     </pic:cNvPicPr>
                   </pic:nvPicPr>
                   <pic:blipFill>
-                    <a:blip r:embed="rId6">
+                    <a:blip r:embed="rId5">
                       <a:extLst>
                         <a:ext uri="{28A0092B-C50C-407E-A947-70E740481C1C}">
                           <a14:useLocalDpi xmlns:a14="http://schemas.microsoft.com/office/drawing/2010/main" val="0"/>
@@ -224,14 +224,27 @@
       <w:r>
         <w:t xml:space="preserve">Figur </w:t>
       </w:r>
-      <w:fldSimple w:instr=" SEQ Figur \* ARABIC ">
-        <w:r>
-          <w:rPr>
-            <w:noProof/>
-          </w:rPr>
-          <w:t>1</w:t>
-        </w:r>
-      </w:fldSimple>
+      <w:r>
+        <w:fldChar w:fldCharType="begin"/>
+      </w:r>
+      <w:r>
+        <w:instrText xml:space="preserve"> SEQ Figur \* ARABIC </w:instrText>
+      </w:r>
+      <w:r>
+        <w:fldChar w:fldCharType="separate"/>
+      </w:r>
+      <w:r>
+        <w:rPr>
+          <w:noProof/>
+        </w:rPr>
+        <w:t>1</w:t>
+      </w:r>
+      <w:r>
+        <w:rPr>
+          <w:noProof/>
+        </w:rPr>
+        <w:fldChar w:fldCharType="end"/>
+      </w:r>
       <w:bookmarkEnd w:id="0"/>
       <w:r>
         <w:t xml:space="preserve"> Objekt model</w:t>
@@ -298,7 +311,7 @@
         </w:rPr>
         <w:lastRenderedPageBreak/>
         <w:drawing>
-          <wp:inline distT="0" distB="0" distL="0" distR="0" wp14:anchorId="1DEE80F6" wp14:editId="61D61FAD">
+          <wp:inline distT="0" distB="0" distL="0" distR="0" wp14:anchorId="26723C7D" wp14:editId="07875AF5">
             <wp:extent cx="5362575" cy="3724275"/>
             <wp:effectExtent l="0" t="0" r="9525" b="9525"/>
             <wp:docPr id="3" name="Billede 3"/>
@@ -313,7 +326,7 @@
                     <pic:cNvPicPr/>
                   </pic:nvPicPr>
                   <pic:blipFill>
-                    <a:blip r:embed="rId7"/>
+                    <a:blip r:embed="rId6"/>
                     <a:stretch>
                       <a:fillRect/>
                     </a:stretch>
@@ -343,19 +356,11 @@
         </w:rPr>
       </w:pPr>
       <w:bookmarkStart w:id="1" w:name="_Ref419993671"/>
-      <w:proofErr w:type="spellStart"/>
       <w:r>
         <w:rPr>
           <w:lang w:val="en-US"/>
         </w:rPr>
-        <w:t>Figur</w:t>
-      </w:r>
-      <w:proofErr w:type="spellEnd"/>
-      <w:r>
-        <w:rPr>
-          <w:lang w:val="en-US"/>
-        </w:rPr>
-        <w:t xml:space="preserve"> </w:t>
+        <w:t xml:space="preserve">Figur </w:t>
       </w:r>
       <w:r>
         <w:fldChar w:fldCharType="begin"/>
@@ -387,30 +392,8 @@
         <w:rPr>
           <w:lang w:val="en-US"/>
         </w:rPr>
-        <w:t xml:space="preserve"> </w:t>
-      </w:r>
-      <w:proofErr w:type="spellStart"/>
-      <w:r>
-        <w:rPr>
-          <w:lang w:val="en-US"/>
-        </w:rPr>
-        <w:t>Objekt</w:t>
-      </w:r>
-      <w:proofErr w:type="spellEnd"/>
-      <w:r>
-        <w:rPr>
-          <w:lang w:val="en-US"/>
-        </w:rPr>
-        <w:t xml:space="preserve"> model med </w:t>
-      </w:r>
-      <w:proofErr w:type="spellStart"/>
-      <w:r>
-        <w:rPr>
-          <w:lang w:val="en-US"/>
-        </w:rPr>
-        <w:t>attributter</w:t>
-      </w:r>
-      <w:proofErr w:type="spellEnd"/>
+        <w:t xml:space="preserve"> Objekt model med attributter</w:t>
+      </w:r>
     </w:p>
     <w:p>
       <w:pPr>
@@ -536,7 +519,7 @@
           <w:lang w:eastAsia="da-DK"/>
         </w:rPr>
         <w:drawing>
-          <wp:inline distT="0" distB="0" distL="0" distR="0" wp14:anchorId="63A1A8DE" wp14:editId="4BD83B3E">
+          <wp:inline distT="0" distB="0" distL="0" distR="0" wp14:anchorId="6EB930C8" wp14:editId="5191694F">
             <wp:extent cx="5172075" cy="1809750"/>
             <wp:effectExtent l="0" t="0" r="9525" b="0"/>
             <wp:docPr id="1" name="Billede 1" descr="Ff649690.4058e458-bd54-4597-845e-6f8b1a21cfc3(en-us,PandP.10).png"/>
@@ -553,7 +536,7 @@
                     </pic:cNvPicPr>
                   </pic:nvPicPr>
                   <pic:blipFill>
-                    <a:blip r:embed="rId8">
+                    <a:blip r:embed="rId7">
                       <a:extLst>
                         <a:ext uri="{28A0092B-C50C-407E-A947-70E740481C1C}">
                           <a14:useLocalDpi xmlns:a14="http://schemas.microsoft.com/office/drawing/2010/main" val="0"/>
@@ -594,14 +577,27 @@
       <w:r>
         <w:t xml:space="preserve">Figur </w:t>
       </w:r>
-      <w:fldSimple w:instr=" SEQ Figur \* ARABIC ">
-        <w:r>
-          <w:rPr>
-            <w:noProof/>
-          </w:rPr>
-          <w:t>3</w:t>
-        </w:r>
-      </w:fldSimple>
+      <w:r>
+        <w:fldChar w:fldCharType="begin"/>
+      </w:r>
+      <w:r>
+        <w:instrText xml:space="preserve"> SEQ Figur \* ARABIC </w:instrText>
+      </w:r>
+      <w:r>
+        <w:fldChar w:fldCharType="separate"/>
+      </w:r>
+      <w:r>
+        <w:rPr>
+          <w:noProof/>
+        </w:rPr>
+        <w:t>3</w:t>
+      </w:r>
+      <w:r>
+        <w:rPr>
+          <w:noProof/>
+        </w:rPr>
+        <w:fldChar w:fldCharType="end"/>
+      </w:r>
       <w:bookmarkEnd w:id="2"/>
       <w:r>
         <w:t xml:space="preserve"> Repository Pattern</w:t>
@@ -656,39 +652,19 @@
       <w:pPr>
         <w:spacing w:line="276" w:lineRule="auto"/>
       </w:pPr>
-      <w:commentRangeStart w:id="3"/>
       <w:r>
         <w:t xml:space="preserve">Unit Of </w:t>
       </w:r>
       <w:r>
         <w:t xml:space="preserve">Work </w:t>
       </w:r>
-      <w:commentRangeEnd w:id="3"/>
-      <w:r>
-        <w:rPr>
-          <w:rStyle w:val="CommentReference"/>
-        </w:rPr>
-        <w:commentReference w:id="3"/>
-      </w:r>
-      <w:r>
-        <w:t>er et design mønster, hvorpå man holder styr på hvilke transaktioner forretningslogikken laver til databasen. I et Unit Of Work,</w:t>
-      </w:r>
-      <w:commentRangeStart w:id="4"/>
-      <w:r>
-        <w:t xml:space="preserve"> </w:t>
-      </w:r>
-      <w:r>
-        <w:t>gøres alle de transaktioner som forretningslogikken ønsker at gøre</w:t>
-      </w:r>
-      <w:commentRangeEnd w:id="4"/>
-      <w:r>
-        <w:rPr>
-          <w:rStyle w:val="CommentReference"/>
-        </w:rPr>
-        <w:commentReference w:id="4"/>
-      </w:r>
-      <w:r>
-        <w:t>,</w:t>
+      <w:bookmarkStart w:id="3" w:name="_GoBack"/>
+      <w:bookmarkEnd w:id="3"/>
+      <w:r>
+        <w:t xml:space="preserve">er et design mønster, hvorpå man holder styr på hvilke transaktioner forretningslogikken laver til databasen. I et Unit Of Work, </w:t>
+      </w:r>
+      <w:r>
+        <w:t>gøres alle de transaktioner som forretningslogikken ønsker at gøre,</w:t>
       </w:r>
       <w:r>
         <w:t xml:space="preserve"> og derefter vil Unit of Work holde styr på hvad der skal ske på database-siden, og commit og rollback de ændringer, som forretningslogikken har gjort. På den måde opnås der noget logik, kan opretholde en liste af ændringer der skal ske og give det videre til databasen</w:t>
@@ -771,7 +747,13 @@
         <w:t xml:space="preserve">Til dette formål, er Micsoft Sync Framework </w:t>
       </w:r>
       <w:r>
-        <w:t xml:space="preserve">blevet valgt, da det er løsning der er mulig selv at implemente, uafhængigt af hvilken data provider der anvendes. En illustration af synkronisering mellem lokal database og ekstern database på en webserver ses på </w:t>
+        <w:t>blevet valgt, da det er løsning der er</w:t>
+      </w:r>
+      <w:r>
+        <w:t xml:space="preserve"> mulig selv at implemente, uafhæ</w:t>
+      </w:r>
+      <w:r>
+        <w:t xml:space="preserve">ngigt af hvilken data provider der anvendes. En illustration af synkronisering mellem lokal database og ekstern database på en webserver ses på </w:t>
       </w:r>
       <w:r>
         <w:fldChar w:fldCharType="begin"/>
@@ -811,7 +793,7 @@
         </w:rPr>
         <w:lastRenderedPageBreak/>
         <w:drawing>
-          <wp:inline distT="0" distB="0" distL="0" distR="0" wp14:anchorId="6B97F7F5" wp14:editId="40106AB7">
+          <wp:inline distT="0" distB="0" distL="0" distR="0" wp14:anchorId="5281D0E4" wp14:editId="5937A8D2">
             <wp:extent cx="4343400" cy="1714500"/>
             <wp:effectExtent l="0" t="0" r="0" b="0"/>
             <wp:docPr id="5" name="Billede 5" descr="C:\Users\Mathis\Downloads\Sync illustration - New Page.png"/>
@@ -828,7 +810,7 @@
                     </pic:cNvPicPr>
                   </pic:nvPicPr>
                   <pic:blipFill>
-                    <a:blip r:embed="rId10" cstate="print">
+                    <a:blip r:embed="rId8" cstate="print">
                       <a:extLst>
                         <a:ext uri="{28A0092B-C50C-407E-A947-70E740481C1C}">
                           <a14:useLocalDpi xmlns:a14="http://schemas.microsoft.com/office/drawing/2010/main" val="0"/>
@@ -865,19 +847,32 @@
         <w:pStyle w:val="Caption"/>
         <w:jc w:val="center"/>
       </w:pPr>
-      <w:bookmarkStart w:id="5" w:name="_Ref420002986"/>
+      <w:bookmarkStart w:id="4" w:name="_Ref420002986"/>
       <w:r>
         <w:t xml:space="preserve">Figur </w:t>
       </w:r>
-      <w:fldSimple w:instr=" SEQ Figur \* ARABIC ">
-        <w:r>
-          <w:rPr>
-            <w:noProof/>
-          </w:rPr>
-          <w:t>4</w:t>
-        </w:r>
-      </w:fldSimple>
-      <w:bookmarkEnd w:id="5"/>
+      <w:r>
+        <w:fldChar w:fldCharType="begin"/>
+      </w:r>
+      <w:r>
+        <w:instrText xml:space="preserve"> SEQ Figur \* ARABIC </w:instrText>
+      </w:r>
+      <w:r>
+        <w:fldChar w:fldCharType="separate"/>
+      </w:r>
+      <w:r>
+        <w:rPr>
+          <w:noProof/>
+        </w:rPr>
+        <w:t>4</w:t>
+      </w:r>
+      <w:r>
+        <w:rPr>
+          <w:noProof/>
+        </w:rPr>
+        <w:fldChar w:fldCharType="end"/>
+      </w:r>
+      <w:bookmarkEnd w:id="4"/>
       <w:r>
         <w:t xml:space="preserve"> Illustration af database synkronisering</w:t>
       </w:r>
@@ -927,7 +922,7 @@
         <mc:AlternateContent>
           <mc:Choice Requires="wpg">
             <w:drawing>
-              <wp:anchor distT="0" distB="0" distL="114300" distR="114300" simplePos="0" relativeHeight="251653120" behindDoc="0" locked="0" layoutInCell="1" allowOverlap="1">
+              <wp:anchor distT="0" distB="0" distL="114300" distR="114300" simplePos="0" relativeHeight="251653120" behindDoc="0" locked="0" layoutInCell="1" allowOverlap="1" wp14:anchorId="47547301" wp14:editId="0DCCCABA">
                 <wp:simplePos x="0" y="0"/>
                 <wp:positionH relativeFrom="column">
                   <wp:posOffset>3604260</wp:posOffset>
@@ -969,7 +964,7 @@
                           </pic:cNvPicPr>
                         </pic:nvPicPr>
                         <pic:blipFill>
-                          <a:blip r:embed="rId11" cstate="print">
+                          <a:blip r:embed="rId9" cstate="print">
                             <a:extLst>
                               <a:ext uri="{28A0092B-C50C-407E-A947-70E740481C1C}">
                                 <a14:useLocalDpi xmlns:a14="http://schemas.microsoft.com/office/drawing/2010/main" val="0"/>
@@ -1023,19 +1018,32 @@
                                   <w:noProof/>
                                 </w:rPr>
                               </w:pPr>
-                              <w:bookmarkStart w:id="6" w:name="_Ref420177441"/>
+                              <w:bookmarkStart w:id="5" w:name="_Ref420177441"/>
                               <w:r>
                                 <w:t xml:space="preserve">Figur </w:t>
                               </w:r>
-                              <w:fldSimple w:instr=" SEQ Figur \* ARABIC ">
-                                <w:r>
-                                  <w:rPr>
-                                    <w:noProof/>
-                                  </w:rPr>
-                                  <w:t>5</w:t>
-                                </w:r>
-                              </w:fldSimple>
-                              <w:bookmarkEnd w:id="6"/>
+                              <w:r>
+                                <w:fldChar w:fldCharType="begin"/>
+                              </w:r>
+                              <w:r>
+                                <w:instrText xml:space="preserve"> SEQ Figur \* ARABIC </w:instrText>
+                              </w:r>
+                              <w:r>
+                                <w:fldChar w:fldCharType="separate"/>
+                              </w:r>
+                              <w:r>
+                                <w:rPr>
+                                  <w:noProof/>
+                                </w:rPr>
+                                <w:t>5</w:t>
+                              </w:r>
+                              <w:r>
+                                <w:rPr>
+                                  <w:noProof/>
+                                </w:rPr>
+                                <w:fldChar w:fldCharType="end"/>
+                              </w:r>
+                              <w:bookmarkEnd w:id="5"/>
                               <w:r>
                                 <w:t xml:space="preserve"> ConnectionFactory</w:t>
                               </w:r>
@@ -1055,9 +1063,9 @@
               </wp:anchor>
             </w:drawing>
           </mc:Choice>
-          <mc:Fallback xmlns:w15="http://schemas.microsoft.com/office/word/2012/wordml">
+          <mc:Fallback>
             <w:pict>
-              <v:group id="Group 18" o:spid="_x0000_s1026" style="position:absolute;margin-left:283.8pt;margin-top:1.5pt;width:198.25pt;height:263.25pt;z-index:251653120" coordsize="25177,33432" o:gfxdata="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">
+              <v:group w14:anchorId="47547301" id="Group 18" o:spid="_x0000_s1026" style="position:absolute;margin-left:283.8pt;margin-top:1.5pt;width:198.25pt;height:263.25pt;z-index:251653120" coordsize="25177,33432" o:gfxdata="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">
                 <v:shapetype id="_x0000_t75" coordsize="21600,21600" o:spt="75" o:preferrelative="t" path="m@4@5l@4@11@9@11@9@5xe" filled="f" stroked="f">
                   <v:stroke joinstyle="miter"/>
                   <v:formulas>
@@ -1078,7 +1086,7 @@
                   <o:lock v:ext="edit" aspectratio="t"/>
                 </v:shapetype>
                 <v:shape id="Picture 4" o:spid="_x0000_s1027" type="#_x0000_t75" style="position:absolute;width:25177;height:31470;visibility:visible;mso-wrap-style:square" o:gfxdata="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">
-                  <v:imagedata r:id="rId12" o:title="Blank Flowchart - New Page"/>
+                  <v:imagedata r:id="rId10" o:title="Blank Flowchart - New Page"/>
                   <v:path arrowok="t"/>
                 </v:shape>
                 <v:shapetype id="_x0000_t202" coordsize="21600,21600" o:spt="202" path="m,l,21600r21600,l21600,xe">
@@ -1095,7 +1103,7 @@
                             <w:noProof/>
                           </w:rPr>
                         </w:pPr>
-                        <w:bookmarkStart w:id="5" w:name="_Ref420177441"/>
+                        <w:bookmarkStart w:id="6" w:name="_Ref420177441"/>
                         <w:r>
                           <w:t xml:space="preserve">Figur </w:t>
                         </w:r>
@@ -1120,7 +1128,7 @@
                           </w:rPr>
                           <w:fldChar w:fldCharType="end"/>
                         </w:r>
-                        <w:bookmarkEnd w:id="5"/>
+                        <w:bookmarkEnd w:id="6"/>
                         <w:r>
                           <w:t xml:space="preserve"> ConnectionFactory</w:t>
                         </w:r>
@@ -1207,7 +1215,7 @@
         <mc:AlternateContent>
           <mc:Choice Requires="wpg">
             <w:drawing>
-              <wp:anchor distT="0" distB="0" distL="114300" distR="114300" simplePos="0" relativeHeight="251657216" behindDoc="0" locked="0" layoutInCell="1" allowOverlap="1">
+              <wp:anchor distT="0" distB="0" distL="114300" distR="114300" simplePos="0" relativeHeight="251657216" behindDoc="0" locked="0" layoutInCell="1" allowOverlap="1" wp14:anchorId="048A017D" wp14:editId="3D67C990">
                 <wp:simplePos x="0" y="0"/>
                 <wp:positionH relativeFrom="column">
                   <wp:posOffset>3547110</wp:posOffset>
@@ -1250,7 +1258,7 @@
                           </pic:cNvPicPr>
                         </pic:nvPicPr>
                         <pic:blipFill>
-                          <a:blip r:embed="rId13" cstate="print">
+                          <a:blip r:embed="rId11" cstate="print">
                             <a:extLst>
                               <a:ext uri="{28A0092B-C50C-407E-A947-70E740481C1C}">
                                 <a14:useLocalDpi xmlns:a14="http://schemas.microsoft.com/office/drawing/2010/main" val="0"/>
@@ -1308,14 +1316,27 @@
                               <w:r>
                                 <w:t xml:space="preserve">Figur </w:t>
                               </w:r>
-                              <w:fldSimple w:instr=" SEQ Figur \* ARABIC ">
-                                <w:r>
-                                  <w:rPr>
-                                    <w:noProof/>
-                                  </w:rPr>
-                                  <w:t>6</w:t>
-                                </w:r>
-                              </w:fldSimple>
+                              <w:r>
+                                <w:fldChar w:fldCharType="begin"/>
+                              </w:r>
+                              <w:r>
+                                <w:instrText xml:space="preserve"> SEQ Figur \* ARABIC </w:instrText>
+                              </w:r>
+                              <w:r>
+                                <w:fldChar w:fldCharType="separate"/>
+                              </w:r>
+                              <w:r>
+                                <w:rPr>
+                                  <w:noProof/>
+                                </w:rPr>
+                                <w:t>6</w:t>
+                              </w:r>
+                              <w:r>
+                                <w:rPr>
+                                  <w:noProof/>
+                                </w:rPr>
+                                <w:fldChar w:fldCharType="end"/>
+                              </w:r>
                               <w:bookmarkEnd w:id="7"/>
                               <w:r>
                                 <w:t xml:space="preserve"> AdoNetContext</w:t>
@@ -1336,11 +1357,11 @@
               </wp:anchor>
             </w:drawing>
           </mc:Choice>
-          <mc:Fallback xmlns:w15="http://schemas.microsoft.com/office/word/2012/wordml">
+          <mc:Fallback>
             <w:pict>
-              <v:group id="Group 17" o:spid="_x0000_s1029" style="position:absolute;margin-left:279.3pt;margin-top:0;width:202.9pt;height:291.75pt;z-index:251657216" coordsize="25768,37052" o:gfxdata="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">
+              <v:group w14:anchorId="048A017D" id="Group 17" o:spid="_x0000_s1029" style="position:absolute;margin-left:279.3pt;margin-top:0;width:202.9pt;height:291.75pt;z-index:251657216" coordsize="25768,37052" o:gfxdata="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">
                 <v:shape id="Picture 6" o:spid="_x0000_s1030" type="#_x0000_t75" style="position:absolute;width:25768;height:34963;visibility:visible;mso-wrap-style:square" o:gfxdata="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">
-                  <v:imagedata r:id="rId14" o:title="Blank Flowchart - New Page (1)"/>
+                  <v:imagedata r:id="rId12" o:title="Blank Flowchart - New Page (1)"/>
                   <v:path arrowok="t"/>
                 </v:shape>
                 <v:shape id="Text Box 12" o:spid="_x0000_s1031" type="#_x0000_t202" style="position:absolute;left:2095;top:34385;width:23559;height:2667;visibility:visible;mso-wrap-style:square;v-text-anchor:top" o:gfxdata="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" stroked="f">
@@ -1353,7 +1374,7 @@
                             <w:noProof/>
                           </w:rPr>
                         </w:pPr>
-                        <w:bookmarkStart w:id="7" w:name="_Ref420065588"/>
+                        <w:bookmarkStart w:id="8" w:name="_Ref420065588"/>
                         <w:r>
                           <w:t xml:space="preserve">Figur </w:t>
                         </w:r>
@@ -1378,7 +1399,7 @@
                           </w:rPr>
                           <w:fldChar w:fldCharType="end"/>
                         </w:r>
-                        <w:bookmarkEnd w:id="7"/>
+                        <w:bookmarkEnd w:id="8"/>
                         <w:r>
                           <w:t xml:space="preserve"> AdoNetContext</w:t>
                         </w:r>
@@ -1501,6 +1522,9 @@
         <w:spacing w:line="276" w:lineRule="auto"/>
       </w:pPr>
       <w:r>
+        <w:rPr>
+          <w:lang w:val="en-US"/>
+        </w:rPr>
         <w:t xml:space="preserve">Repository kan ses i bilag XX. </w:t>
       </w:r>
       <w:r>
@@ -1516,7 +1540,7 @@
         <mc:AlternateContent>
           <mc:Choice Requires="wpg">
             <w:drawing>
-              <wp:anchor distT="0" distB="0" distL="114300" distR="114300" simplePos="0" relativeHeight="251660288" behindDoc="0" locked="0" layoutInCell="1" allowOverlap="1">
+              <wp:anchor distT="0" distB="0" distL="114300" distR="114300" simplePos="0" relativeHeight="251660288" behindDoc="0" locked="0" layoutInCell="1" allowOverlap="1" wp14:anchorId="51AC7925" wp14:editId="60B0667E">
                 <wp:simplePos x="0" y="0"/>
                 <wp:positionH relativeFrom="column">
                   <wp:posOffset>3604260</wp:posOffset>
@@ -1559,7 +1583,7 @@
                           </pic:cNvPicPr>
                         </pic:nvPicPr>
                         <pic:blipFill>
-                          <a:blip r:embed="rId15" cstate="print">
+                          <a:blip r:embed="rId13" cstate="print">
                             <a:extLst>
                               <a:ext uri="{28A0092B-C50C-407E-A947-70E740481C1C}">
                                 <a14:useLocalDpi xmlns:a14="http://schemas.microsoft.com/office/drawing/2010/main" val="0"/>
@@ -1613,19 +1637,32 @@
                                   <w:noProof/>
                                 </w:rPr>
                               </w:pPr>
-                              <w:bookmarkStart w:id="8" w:name="_Ref420065650"/>
+                              <w:bookmarkStart w:id="9" w:name="_Ref420065650"/>
                               <w:r>
                                 <w:t xml:space="preserve">Figur </w:t>
                               </w:r>
-                              <w:fldSimple w:instr=" SEQ Figur \* ARABIC ">
-                                <w:r>
-                                  <w:rPr>
-                                    <w:noProof/>
-                                  </w:rPr>
-                                  <w:t>7</w:t>
-                                </w:r>
-                              </w:fldSimple>
-                              <w:bookmarkEnd w:id="8"/>
+                              <w:r>
+                                <w:fldChar w:fldCharType="begin"/>
+                              </w:r>
+                              <w:r>
+                                <w:instrText xml:space="preserve"> SEQ Figur \* ARABIC </w:instrText>
+                              </w:r>
+                              <w:r>
+                                <w:fldChar w:fldCharType="separate"/>
+                              </w:r>
+                              <w:r>
+                                <w:rPr>
+                                  <w:noProof/>
+                                </w:rPr>
+                                <w:t>7</w:t>
+                              </w:r>
+                              <w:r>
+                                <w:rPr>
+                                  <w:noProof/>
+                                </w:rPr>
+                                <w:fldChar w:fldCharType="end"/>
+                              </w:r>
+                              <w:bookmarkEnd w:id="9"/>
                               <w:r>
                                 <w:t xml:space="preserve"> AdoNetUnitOfWork</w:t>
                               </w:r>
@@ -1645,11 +1682,11 @@
               </wp:anchor>
             </w:drawing>
           </mc:Choice>
-          <mc:Fallback xmlns:w15="http://schemas.microsoft.com/office/word/2012/wordml">
+          <mc:Fallback>
             <w:pict>
-              <v:group id="Group 14" o:spid="_x0000_s1032" style="position:absolute;margin-left:283.8pt;margin-top:22.2pt;width:198.25pt;height:318.75pt;z-index:251660288" coordsize="25177,40481" o:gfxdata="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">
+              <v:group w14:anchorId="51AC7925" id="Group 14" o:spid="_x0000_s1032" style="position:absolute;margin-left:283.8pt;margin-top:22.2pt;width:198.25pt;height:318.75pt;z-index:251660288" coordsize="25177,40481" o:gfxdata="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">
                 <v:shape id="Picture 11" o:spid="_x0000_s1033" type="#_x0000_t75" style="position:absolute;width:25177;height:38830;visibility:visible;mso-wrap-style:square" o:gfxdata="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">
-                  <v:imagedata r:id="rId16" o:title="Blank Flowchart - New Page (2)"/>
+                  <v:imagedata r:id="rId14" o:title="Blank Flowchart - New Page (2)"/>
                   <v:path arrowok="t"/>
                 </v:shape>
                 <v:shape id="Text Box 13" o:spid="_x0000_s1034" type="#_x0000_t202" style="position:absolute;left:2095;top:37814;width:22987;height:2667;visibility:visible;mso-wrap-style:square;v-text-anchor:top" o:gfxdata="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" stroked="f">
@@ -1662,7 +1699,7 @@
                             <w:noProof/>
                           </w:rPr>
                         </w:pPr>
-                        <w:bookmarkStart w:id="9" w:name="_Ref420065650"/>
+                        <w:bookmarkStart w:id="10" w:name="_Ref420065650"/>
                         <w:r>
                           <w:t xml:space="preserve">Figur </w:t>
                         </w:r>
@@ -1687,7 +1724,7 @@
                           </w:rPr>
                           <w:fldChar w:fldCharType="end"/>
                         </w:r>
-                        <w:bookmarkEnd w:id="9"/>
+                        <w:bookmarkEnd w:id="10"/>
                         <w:r>
                           <w:t xml:space="preserve"> AdoNetUnitOfWork</w:t>
                         </w:r>
@@ -1719,7 +1756,7 @@
         <mc:AlternateContent>
           <mc:Choice Requires="wpg">
             <w:drawing>
-              <wp:anchor distT="0" distB="0" distL="114300" distR="114300" simplePos="0" relativeHeight="251664384" behindDoc="0" locked="0" layoutInCell="1" allowOverlap="1" wp14:anchorId="46067C03" wp14:editId="01D05B2E">
+              <wp:anchor distT="0" distB="0" distL="114300" distR="114300" simplePos="0" relativeHeight="251664384" behindDoc="0" locked="0" layoutInCell="1" allowOverlap="1" wp14:anchorId="6A58D8BF" wp14:editId="6D800395">
                 <wp:simplePos x="0" y="0"/>
                 <wp:positionH relativeFrom="column">
                   <wp:posOffset>3604260</wp:posOffset>
@@ -1762,7 +1799,7 @@
                           </pic:cNvPicPr>
                         </pic:nvPicPr>
                         <pic:blipFill>
-                          <a:blip r:embed="rId17" cstate="print">
+                          <a:blip r:embed="rId15" cstate="print">
                             <a:extLst>
                               <a:ext uri="{28A0092B-C50C-407E-A947-70E740481C1C}">
                                 <a14:useLocalDpi xmlns:a14="http://schemas.microsoft.com/office/drawing/2010/main" val="0"/>
@@ -1816,19 +1853,32 @@
                                   <w:noProof/>
                                 </w:rPr>
                               </w:pPr>
-                              <w:bookmarkStart w:id="9" w:name="_Ref420068796"/>
+                              <w:bookmarkStart w:id="11" w:name="_Ref420068796"/>
                               <w:r>
                                 <w:t xml:space="preserve">Figur </w:t>
                               </w:r>
-                              <w:fldSimple w:instr=" SEQ Figur \* ARABIC ">
-                                <w:r>
-                                  <w:rPr>
-                                    <w:noProof/>
-                                  </w:rPr>
-                                  <w:t>8</w:t>
-                                </w:r>
-                              </w:fldSimple>
-                              <w:bookmarkEnd w:id="9"/>
+                              <w:r>
+                                <w:fldChar w:fldCharType="begin"/>
+                              </w:r>
+                              <w:r>
+                                <w:instrText xml:space="preserve"> SEQ Figur \* ARABIC </w:instrText>
+                              </w:r>
+                              <w:r>
+                                <w:fldChar w:fldCharType="separate"/>
+                              </w:r>
+                              <w:r>
+                                <w:rPr>
+                                  <w:noProof/>
+                                </w:rPr>
+                                <w:t>8</w:t>
+                              </w:r>
+                              <w:r>
+                                <w:rPr>
+                                  <w:noProof/>
+                                </w:rPr>
+                                <w:fldChar w:fldCharType="end"/>
+                              </w:r>
+                              <w:bookmarkEnd w:id="11"/>
                               <w:r>
                                 <w:t xml:space="preserve"> DbSync</w:t>
                               </w:r>
@@ -1848,11 +1898,11 @@
               </wp:anchor>
             </w:drawing>
           </mc:Choice>
-          <mc:Fallback xmlns:w15="http://schemas.microsoft.com/office/word/2012/wordml">
+          <mc:Fallback>
             <w:pict>
-              <v:group w14:anchorId="46067C03" id="Group 9" o:spid="_x0000_s1035" style="position:absolute;margin-left:283.8pt;margin-top:0;width:198.25pt;height:276.75pt;z-index:251664384" coordsize="25177,35147" o:gfxdata="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">
+              <v:group w14:anchorId="6A58D8BF" id="Group 9" o:spid="_x0000_s1035" style="position:absolute;margin-left:283.8pt;margin-top:0;width:198.25pt;height:276.75pt;z-index:251664384" coordsize="25177,35147" o:gfxdata="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">
                 <v:shape id="Picture 15" o:spid="_x0000_s1036" type="#_x0000_t75" style="position:absolute;width:25177;height:33134;visibility:visible;mso-wrap-style:square" o:gfxdata="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">
-                  <v:imagedata r:id="rId18" o:title="Blank Flowchart - New Page (7)"/>
+                  <v:imagedata r:id="rId16" o:title="Blank Flowchart - New Page (7)"/>
                   <v:path arrowok="t"/>
                 </v:shape>
                 <v:shape id="Text Box 16" o:spid="_x0000_s1037" type="#_x0000_t202" style="position:absolute;left:2667;top:32480;width:22415;height:2667;visibility:visible;mso-wrap-style:square;v-text-anchor:top" o:gfxdata="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" stroked="f">
@@ -1865,7 +1915,7 @@
                             <w:noProof/>
                           </w:rPr>
                         </w:pPr>
-                        <w:bookmarkStart w:id="11" w:name="_Ref420068796"/>
+                        <w:bookmarkStart w:id="12" w:name="_Ref420068796"/>
                         <w:r>
                           <w:t xml:space="preserve">Figur </w:t>
                         </w:r>
@@ -1890,7 +1940,7 @@
                           </w:rPr>
                           <w:fldChar w:fldCharType="end"/>
                         </w:r>
-                        <w:bookmarkEnd w:id="11"/>
+                        <w:bookmarkEnd w:id="12"/>
                         <w:r>
                           <w:t xml:space="preserve"> DbSync</w:t>
                         </w:r>
@@ -1981,7 +2031,6 @@
         <w:spacing w:line="276" w:lineRule="auto"/>
         <w:jc w:val="center"/>
       </w:pPr>
-      <w:commentRangeStart w:id="10"/>
       <w:r>
         <w:rPr>
           <w:noProof/>
@@ -1989,7 +2038,7 @@
         </w:rPr>
         <w:lastRenderedPageBreak/>
         <w:drawing>
-          <wp:inline distT="0" distB="0" distL="0" distR="0" wp14:anchorId="7EF3833C" wp14:editId="5EFE9885">
+          <wp:inline distT="0" distB="0" distL="0" distR="0" wp14:anchorId="6316500E" wp14:editId="6A0A1CB3">
             <wp:extent cx="5943600" cy="4905375"/>
             <wp:effectExtent l="0" t="0" r="0" b="9525"/>
             <wp:docPr id="53" name="Picture 53" descr="C:\Users\Mathis\Downloads\DbSync SD - New Page.png"/>
@@ -2006,7 +2055,7 @@
                     </pic:cNvPicPr>
                   </pic:nvPicPr>
                   <pic:blipFill>
-                    <a:blip r:embed="rId19" cstate="print">
+                    <a:blip r:embed="rId17" cstate="print">
                       <a:extLst>
                         <a:ext uri="{28A0092B-C50C-407E-A947-70E740481C1C}">
                           <a14:useLocalDpi xmlns:a14="http://schemas.microsoft.com/office/drawing/2010/main" val="0"/>
@@ -2037,42 +2086,25 @@
           </wp:inline>
         </w:drawing>
       </w:r>
-      <w:commentRangeEnd w:id="10"/>
-      <w:r>
-        <w:rPr>
-          <w:rStyle w:val="CommentReference"/>
-        </w:rPr>
-        <w:commentReference w:id="10"/>
-      </w:r>
     </w:p>
     <w:p>
       <w:pPr>
         <w:pStyle w:val="Caption"/>
         <w:jc w:val="center"/>
       </w:pPr>
-      <w:bookmarkStart w:id="11" w:name="_Ref420183555"/>
+      <w:bookmarkStart w:id="13" w:name="_Ref420183555"/>
       <w:r>
         <w:t xml:space="preserve">Figur </w:t>
       </w:r>
-      <w:r>
-        <w:fldChar w:fldCharType="begin"/>
-      </w:r>
-      <w:r>
-        <w:instrText xml:space="preserve"> SEQ Figur \* ARABIC </w:instrText>
-      </w:r>
-      <w:r>
-        <w:fldChar w:fldCharType="separate"/>
-      </w:r>
-      <w:r>
-        <w:rPr>
-          <w:noProof/>
-        </w:rPr>
-        <w:t>9</w:t>
-      </w:r>
-      <w:r>
-        <w:fldChar w:fldCharType="end"/>
-      </w:r>
-      <w:bookmarkEnd w:id="11"/>
+      <w:fldSimple w:instr=" SEQ Figur \* ARABIC ">
+        <w:r>
+          <w:rPr>
+            <w:noProof/>
+          </w:rPr>
+          <w:t>9</w:t>
+        </w:r>
+      </w:fldSimple>
+      <w:bookmarkEnd w:id="13"/>
       <w:r>
         <w:t xml:space="preserve"> SD - Synkronisering</w:t>
       </w:r>
@@ -2133,7 +2165,7 @@
         </w:rPr>
         <w:lastRenderedPageBreak/>
         <w:drawing>
-          <wp:inline distT="0" distB="0" distL="0" distR="0" wp14:anchorId="16F0150D" wp14:editId="1364583F">
+          <wp:inline distT="0" distB="0" distL="0" distR="0" wp14:anchorId="20FBE349" wp14:editId="7A4B1C57">
             <wp:extent cx="6120130" cy="4732669"/>
             <wp:effectExtent l="0" t="0" r="0" b="0"/>
             <wp:docPr id="7" name="Picture 7" descr="C:\Users\Mathis\Downloads\SD - Brug af DAL - New Page.png"/>
@@ -2150,7 +2182,7 @@
                     </pic:cNvPicPr>
                   </pic:nvPicPr>
                   <pic:blipFill>
-                    <a:blip r:embed="rId20" cstate="print">
+                    <a:blip r:embed="rId18" cstate="print">
                       <a:extLst>
                         <a:ext uri="{28A0092B-C50C-407E-A947-70E740481C1C}">
                           <a14:useLocalDpi xmlns:a14="http://schemas.microsoft.com/office/drawing/2010/main" val="0"/>
@@ -2187,19 +2219,32 @@
         <w:pStyle w:val="Caption"/>
         <w:jc w:val="center"/>
       </w:pPr>
-      <w:bookmarkStart w:id="12" w:name="_Ref420154108"/>
+      <w:bookmarkStart w:id="14" w:name="_Ref420154108"/>
       <w:r>
         <w:t xml:space="preserve">Figur </w:t>
       </w:r>
-      <w:fldSimple w:instr=" SEQ Figur \* ARABIC ">
-        <w:r>
-          <w:rPr>
-            <w:noProof/>
-          </w:rPr>
-          <w:t>10</w:t>
-        </w:r>
-      </w:fldSimple>
-      <w:bookmarkEnd w:id="12"/>
+      <w:r>
+        <w:fldChar w:fldCharType="begin"/>
+      </w:r>
+      <w:r>
+        <w:instrText xml:space="preserve"> SEQ Figur \* ARABIC </w:instrText>
+      </w:r>
+      <w:r>
+        <w:fldChar w:fldCharType="separate"/>
+      </w:r>
+      <w:r>
+        <w:rPr>
+          <w:noProof/>
+        </w:rPr>
+        <w:t>10</w:t>
+      </w:r>
+      <w:r>
+        <w:rPr>
+          <w:noProof/>
+        </w:rPr>
+        <w:fldChar w:fldCharType="end"/>
+      </w:r>
+      <w:bookmarkEnd w:id="14"/>
       <w:r>
         <w:t xml:space="preserve"> SD - Brug af DAL</w:t>
       </w:r>
@@ -2245,7 +2290,7 @@
         <mc:AlternateContent>
           <mc:Choice Requires="wpg">
             <w:drawing>
-              <wp:anchor distT="0" distB="0" distL="114300" distR="114300" simplePos="0" relativeHeight="251669504" behindDoc="0" locked="0" layoutInCell="1" allowOverlap="1" wp14:anchorId="69BFC41C" wp14:editId="7CD353B7">
+              <wp:anchor distT="0" distB="0" distL="114300" distR="114300" simplePos="0" relativeHeight="251669504" behindDoc="0" locked="0" layoutInCell="1" allowOverlap="1" wp14:anchorId="2E8B37FB" wp14:editId="2DEF741F">
                 <wp:simplePos x="0" y="0"/>
                 <wp:positionH relativeFrom="margin">
                   <wp:align>right</wp:align>
@@ -2312,7 +2357,6 @@
                                   <w:lang w:val="en-US"/>
                                 </w:rPr>
                               </w:pPr>
-                              <w:proofErr w:type="gramStart"/>
                               <w:r>
                                 <w:rPr>
                                   <w:rFonts w:ascii="Consolas" w:hAnsi="Consolas" w:cs="Consolas"/>
@@ -2324,7 +2368,6 @@
                                 </w:rPr>
                                 <w:t>public</w:t>
                               </w:r>
-                              <w:proofErr w:type="gramEnd"/>
                               <w:r>
                                 <w:rPr>
                                   <w:rFonts w:ascii="Consolas" w:hAnsi="Consolas" w:cs="Consolas"/>
@@ -2336,7 +2379,6 @@
                                 </w:rPr>
                                 <w:t xml:space="preserve"> </w:t>
                               </w:r>
-                              <w:proofErr w:type="spellStart"/>
                               <w:r>
                                 <w:rPr>
                                   <w:rFonts w:ascii="Consolas" w:hAnsi="Consolas" w:cs="Consolas"/>
@@ -2348,7 +2390,6 @@
                                 </w:rPr>
                                 <w:t>IUnitOfWork</w:t>
                               </w:r>
-                              <w:proofErr w:type="spellEnd"/>
                               <w:r>
                                 <w:rPr>
                                   <w:rFonts w:ascii="Consolas" w:hAnsi="Consolas" w:cs="Consolas"/>
@@ -2358,31 +2399,7 @@
                                   <w:highlight w:val="white"/>
                                   <w:lang w:val="en-US"/>
                                 </w:rPr>
-                                <w:t xml:space="preserve"> </w:t>
-                              </w:r>
-                              <w:proofErr w:type="spellStart"/>
-                              <w:r>
-                                <w:rPr>
-                                  <w:rFonts w:ascii="Consolas" w:hAnsi="Consolas" w:cs="Consolas"/>
-                                  <w:color w:val="000000"/>
-                                  <w:sz w:val="19"/>
-                                  <w:szCs w:val="19"/>
-                                  <w:highlight w:val="white"/>
-                                  <w:lang w:val="en-US"/>
-                                </w:rPr>
-                                <w:t>CreateUnitOfWork</w:t>
-                              </w:r>
-                              <w:proofErr w:type="spellEnd"/>
-                              <w:r>
-                                <w:rPr>
-                                  <w:rFonts w:ascii="Consolas" w:hAnsi="Consolas" w:cs="Consolas"/>
-                                  <w:color w:val="000000"/>
-                                  <w:sz w:val="19"/>
-                                  <w:szCs w:val="19"/>
-                                  <w:highlight w:val="white"/>
-                                  <w:lang w:val="en-US"/>
-                                </w:rPr>
-                                <w:t>()</w:t>
+                                <w:t xml:space="preserve"> CreateUnitOfWork()</w:t>
                               </w:r>
                             </w:p>
                             <w:p>
@@ -2438,8 +2455,6 @@
                                 </w:rPr>
                                 <w:t xml:space="preserve">    </w:t>
                               </w:r>
-                              <w:proofErr w:type="spellStart"/>
-                              <w:proofErr w:type="gramStart"/>
                               <w:r>
                                 <w:rPr>
                                   <w:rFonts w:ascii="Consolas" w:hAnsi="Consolas" w:cs="Consolas"/>
@@ -2451,8 +2466,6 @@
                                 </w:rPr>
                                 <w:t>var</w:t>
                               </w:r>
-                              <w:proofErr w:type="spellEnd"/>
-                              <w:proofErr w:type="gramEnd"/>
                               <w:r>
                                 <w:rPr>
                                   <w:rFonts w:ascii="Consolas" w:hAnsi="Consolas" w:cs="Consolas"/>
@@ -2462,31 +2475,7 @@
                                   <w:highlight w:val="white"/>
                                   <w:lang w:val="en-US"/>
                                 </w:rPr>
-                                <w:t xml:space="preserve"> transaction = _</w:t>
-                              </w:r>
-                              <w:proofErr w:type="spellStart"/>
-                              <w:r>
-                                <w:rPr>
-                                  <w:rFonts w:ascii="Consolas" w:hAnsi="Consolas" w:cs="Consolas"/>
-                                  <w:color w:val="000000"/>
-                                  <w:sz w:val="19"/>
-                                  <w:szCs w:val="19"/>
-                                  <w:highlight w:val="white"/>
-                                  <w:lang w:val="en-US"/>
-                                </w:rPr>
-                                <w:t>connection.BeginTransaction</w:t>
-                              </w:r>
-                              <w:proofErr w:type="spellEnd"/>
-                              <w:r>
-                                <w:rPr>
-                                  <w:rFonts w:ascii="Consolas" w:hAnsi="Consolas" w:cs="Consolas"/>
-                                  <w:color w:val="000000"/>
-                                  <w:sz w:val="19"/>
-                                  <w:szCs w:val="19"/>
-                                  <w:highlight w:val="white"/>
-                                  <w:lang w:val="en-US"/>
-                                </w:rPr>
-                                <w:t>();</w:t>
+                                <w:t xml:space="preserve"> transaction = _connection.BeginTransaction();</w:t>
                               </w:r>
                             </w:p>
                             <w:p>
@@ -2515,8 +2504,6 @@
                                 </w:rPr>
                                 <w:t xml:space="preserve">    </w:t>
                               </w:r>
-                              <w:proofErr w:type="spellStart"/>
-                              <w:proofErr w:type="gramStart"/>
                               <w:r>
                                 <w:rPr>
                                   <w:rFonts w:ascii="Consolas" w:hAnsi="Consolas" w:cs="Consolas"/>
@@ -2528,8 +2515,6 @@
                                 </w:rPr>
                                 <w:t>var</w:t>
                               </w:r>
-                              <w:proofErr w:type="spellEnd"/>
-                              <w:proofErr w:type="gramEnd"/>
                               <w:r>
                                 <w:rPr>
                                   <w:rFonts w:ascii="Consolas" w:hAnsi="Consolas" w:cs="Consolas"/>
@@ -2539,9 +2524,41 @@
                                   <w:highlight w:val="white"/>
                                   <w:lang w:val="en-US"/>
                                 </w:rPr>
+                                <w:t xml:space="preserve"> uow = </w:t>
+                              </w:r>
+                              <w:r>
+                                <w:rPr>
+                                  <w:rFonts w:ascii="Consolas" w:hAnsi="Consolas" w:cs="Consolas"/>
+                                  <w:color w:val="0000FF"/>
+                                  <w:sz w:val="19"/>
+                                  <w:szCs w:val="19"/>
+                                  <w:highlight w:val="white"/>
+                                  <w:lang w:val="en-US"/>
+                                </w:rPr>
+                                <w:t>new</w:t>
+                              </w:r>
+                              <w:r>
+                                <w:rPr>
+                                  <w:rFonts w:ascii="Consolas" w:hAnsi="Consolas" w:cs="Consolas"/>
+                                  <w:color w:val="000000"/>
+                                  <w:sz w:val="19"/>
+                                  <w:szCs w:val="19"/>
+                                  <w:highlight w:val="white"/>
+                                  <w:lang w:val="en-US"/>
+                                </w:rPr>
                                 <w:t xml:space="preserve"> </w:t>
                               </w:r>
-                              <w:proofErr w:type="spellStart"/>
+                              <w:r>
+                                <w:rPr>
+                                  <w:rFonts w:ascii="Consolas" w:hAnsi="Consolas" w:cs="Consolas"/>
+                                  <w:color w:val="2B91AF"/>
+                                  <w:sz w:val="19"/>
+                                  <w:szCs w:val="19"/>
+                                  <w:highlight w:val="white"/>
+                                  <w:lang w:val="en-US"/>
+                                </w:rPr>
+                                <w:t>AdoNetUnitOfWork</w:t>
+                              </w:r>
                               <w:r>
                                 <w:rPr>
                                   <w:rFonts w:ascii="Consolas" w:hAnsi="Consolas" w:cs="Consolas"/>
@@ -2551,113 +2568,7 @@
                                   <w:highlight w:val="white"/>
                                   <w:lang w:val="en-US"/>
                                 </w:rPr>
-                                <w:t>uow</w:t>
-                              </w:r>
-                              <w:proofErr w:type="spellEnd"/>
-                              <w:r>
-                                <w:rPr>
-                                  <w:rFonts w:ascii="Consolas" w:hAnsi="Consolas" w:cs="Consolas"/>
-                                  <w:color w:val="000000"/>
-                                  <w:sz w:val="19"/>
-                                  <w:szCs w:val="19"/>
-                                  <w:highlight w:val="white"/>
-                                  <w:lang w:val="en-US"/>
-                                </w:rPr>
-                                <w:t xml:space="preserve"> = </w:t>
-                              </w:r>
-                              <w:r>
-                                <w:rPr>
-                                  <w:rFonts w:ascii="Consolas" w:hAnsi="Consolas" w:cs="Consolas"/>
-                                  <w:color w:val="0000FF"/>
-                                  <w:sz w:val="19"/>
-                                  <w:szCs w:val="19"/>
-                                  <w:highlight w:val="white"/>
-                                  <w:lang w:val="en-US"/>
-                                </w:rPr>
-                                <w:t>new</w:t>
-                              </w:r>
-                              <w:r>
-                                <w:rPr>
-                                  <w:rFonts w:ascii="Consolas" w:hAnsi="Consolas" w:cs="Consolas"/>
-                                  <w:color w:val="000000"/>
-                                  <w:sz w:val="19"/>
-                                  <w:szCs w:val="19"/>
-                                  <w:highlight w:val="white"/>
-                                  <w:lang w:val="en-US"/>
-                                </w:rPr>
-                                <w:t xml:space="preserve"> </w:t>
-                              </w:r>
-                              <w:proofErr w:type="spellStart"/>
-                              <w:r>
-                                <w:rPr>
-                                  <w:rFonts w:ascii="Consolas" w:hAnsi="Consolas" w:cs="Consolas"/>
-                                  <w:color w:val="2B91AF"/>
-                                  <w:sz w:val="19"/>
-                                  <w:szCs w:val="19"/>
-                                  <w:highlight w:val="white"/>
-                                  <w:lang w:val="en-US"/>
-                                </w:rPr>
-                                <w:t>AdoNetUnitOfWork</w:t>
-                              </w:r>
-                              <w:proofErr w:type="spellEnd"/>
-                              <w:r>
-                                <w:rPr>
-                                  <w:rFonts w:ascii="Consolas" w:hAnsi="Consolas" w:cs="Consolas"/>
-                                  <w:color w:val="000000"/>
-                                  <w:sz w:val="19"/>
-                                  <w:szCs w:val="19"/>
-                                  <w:highlight w:val="white"/>
-                                  <w:lang w:val="en-US"/>
-                                </w:rPr>
-                                <w:t xml:space="preserve">(transaction, </w:t>
-                              </w:r>
-                              <w:proofErr w:type="spellStart"/>
-                              <w:r>
-                                <w:rPr>
-                                  <w:rFonts w:ascii="Consolas" w:hAnsi="Consolas" w:cs="Consolas"/>
-                                  <w:color w:val="000000"/>
-                                  <w:sz w:val="19"/>
-                                  <w:szCs w:val="19"/>
-                                  <w:highlight w:val="white"/>
-                                  <w:lang w:val="en-US"/>
-                                </w:rPr>
-                                <w:t>RemoveTransaction</w:t>
-                              </w:r>
-                              <w:proofErr w:type="spellEnd"/>
-                              <w:r>
-                                <w:rPr>
-                                  <w:rFonts w:ascii="Consolas" w:hAnsi="Consolas" w:cs="Consolas"/>
-                                  <w:color w:val="000000"/>
-                                  <w:sz w:val="19"/>
-                                  <w:szCs w:val="19"/>
-                                  <w:highlight w:val="white"/>
-                                  <w:lang w:val="en-US"/>
-                                </w:rPr>
-                                <w:t xml:space="preserve">, </w:t>
-                              </w:r>
-                              <w:proofErr w:type="spellStart"/>
-                              <w:r>
-                                <w:rPr>
-                                  <w:rFonts w:ascii="Consolas" w:hAnsi="Consolas" w:cs="Consolas"/>
-                                  <w:color w:val="000000"/>
-                                  <w:sz w:val="19"/>
-                                  <w:szCs w:val="19"/>
-                                  <w:highlight w:val="white"/>
-                                  <w:lang w:val="en-US"/>
-                                </w:rPr>
-                                <w:t>RemoveTransaction</w:t>
-                              </w:r>
-                              <w:proofErr w:type="spellEnd"/>
-                              <w:r>
-                                <w:rPr>
-                                  <w:rFonts w:ascii="Consolas" w:hAnsi="Consolas" w:cs="Consolas"/>
-                                  <w:color w:val="000000"/>
-                                  <w:sz w:val="19"/>
-                                  <w:szCs w:val="19"/>
-                                  <w:highlight w:val="white"/>
-                                  <w:lang w:val="en-US"/>
-                                </w:rPr>
-                                <w:t>);</w:t>
+                                <w:t>(transaction, RemoveTransaction, RemoveTransaction);</w:t>
                               </w:r>
                             </w:p>
                             <w:p>
@@ -2711,44 +2622,7 @@
                                   <w:highlight w:val="white"/>
                                   <w:lang w:val="en-US"/>
                                 </w:rPr>
-                                <w:t>_</w:t>
-                              </w:r>
-                              <w:proofErr w:type="spellStart"/>
-                              <w:proofErr w:type="gramStart"/>
-                              <w:r>
-                                <w:rPr>
-                                  <w:rFonts w:ascii="Consolas" w:hAnsi="Consolas" w:cs="Consolas"/>
-                                  <w:color w:val="000000"/>
-                                  <w:sz w:val="19"/>
-                                  <w:szCs w:val="19"/>
-                                  <w:highlight w:val="white"/>
-                                  <w:lang w:val="en-US"/>
-                                </w:rPr>
-                                <w:t>rwLock.EnterWriteLock</w:t>
-                              </w:r>
-                              <w:proofErr w:type="spellEnd"/>
-                              <w:r>
-                                <w:rPr>
-                                  <w:rFonts w:ascii="Consolas" w:hAnsi="Consolas" w:cs="Consolas"/>
-                                  <w:color w:val="000000"/>
-                                  <w:sz w:val="19"/>
-                                  <w:szCs w:val="19"/>
-                                  <w:highlight w:val="white"/>
-                                  <w:lang w:val="en-US"/>
-                                </w:rPr>
-                                <w:t>(</w:t>
-                              </w:r>
-                              <w:proofErr w:type="gramEnd"/>
-                              <w:r>
-                                <w:rPr>
-                                  <w:rFonts w:ascii="Consolas" w:hAnsi="Consolas" w:cs="Consolas"/>
-                                  <w:color w:val="000000"/>
-                                  <w:sz w:val="19"/>
-                                  <w:szCs w:val="19"/>
-                                  <w:highlight w:val="white"/>
-                                  <w:lang w:val="en-US"/>
-                                </w:rPr>
-                                <w:t>);</w:t>
+                                <w:t>_rwLock.EnterWriteLock();</w:t>
                               </w:r>
                             </w:p>
                             <w:p>
@@ -2786,57 +2660,7 @@
                                   <w:highlight w:val="white"/>
                                   <w:lang w:val="en-US"/>
                                 </w:rPr>
-                                <w:t>_</w:t>
-                              </w:r>
-                              <w:proofErr w:type="spellStart"/>
-                              <w:proofErr w:type="gramStart"/>
-                              <w:r>
-                                <w:rPr>
-                                  <w:rFonts w:ascii="Consolas" w:hAnsi="Consolas" w:cs="Consolas"/>
-                                  <w:color w:val="000000"/>
-                                  <w:sz w:val="19"/>
-                                  <w:szCs w:val="19"/>
-                                  <w:highlight w:val="white"/>
-                                  <w:lang w:val="en-US"/>
-                                </w:rPr>
-                                <w:t>uows.AddLast</w:t>
-                              </w:r>
-                              <w:proofErr w:type="spellEnd"/>
-                              <w:r>
-                                <w:rPr>
-                                  <w:rFonts w:ascii="Consolas" w:hAnsi="Consolas" w:cs="Consolas"/>
-                                  <w:color w:val="000000"/>
-                                  <w:sz w:val="19"/>
-                                  <w:szCs w:val="19"/>
-                                  <w:highlight w:val="white"/>
-                                  <w:lang w:val="en-US"/>
-                                </w:rPr>
-                                <w:t>(</w:t>
-                              </w:r>
-                              <w:proofErr w:type="spellStart"/>
-                              <w:proofErr w:type="gramEnd"/>
-                              <w:r>
-                                <w:rPr>
-                                  <w:rFonts w:ascii="Consolas" w:hAnsi="Consolas" w:cs="Consolas"/>
-                                  <w:color w:val="000000"/>
-                                  <w:sz w:val="19"/>
-                                  <w:szCs w:val="19"/>
-                                  <w:highlight w:val="white"/>
-                                  <w:lang w:val="en-US"/>
-                                </w:rPr>
-                                <w:t>uow</w:t>
-                              </w:r>
-                              <w:proofErr w:type="spellEnd"/>
-                              <w:r>
-                                <w:rPr>
-                                  <w:rFonts w:ascii="Consolas" w:hAnsi="Consolas" w:cs="Consolas"/>
-                                  <w:color w:val="000000"/>
-                                  <w:sz w:val="19"/>
-                                  <w:szCs w:val="19"/>
-                                  <w:highlight w:val="white"/>
-                                  <w:lang w:val="en-US"/>
-                                </w:rPr>
-                                <w:t>);</w:t>
+                                <w:t>_uows.AddLast(uow);</w:t>
                               </w:r>
                             </w:p>
                             <w:p>
@@ -2971,19 +2795,32 @@
                                   <w:noProof/>
                                 </w:rPr>
                               </w:pPr>
-                              <w:bookmarkStart w:id="13" w:name="_Ref420162202"/>
+                              <w:bookmarkStart w:id="15" w:name="_Ref420162202"/>
                               <w:r>
                                 <w:t xml:space="preserve">Figur </w:t>
                               </w:r>
-                              <w:fldSimple w:instr=" SEQ Figur \* ARABIC ">
-                                <w:r>
-                                  <w:rPr>
-                                    <w:noProof/>
-                                  </w:rPr>
-                                  <w:t>11</w:t>
-                                </w:r>
-                              </w:fldSimple>
-                              <w:bookmarkEnd w:id="13"/>
+                              <w:r>
+                                <w:fldChar w:fldCharType="begin"/>
+                              </w:r>
+                              <w:r>
+                                <w:instrText xml:space="preserve"> SEQ Figur \* ARABIC </w:instrText>
+                              </w:r>
+                              <w:r>
+                                <w:fldChar w:fldCharType="separate"/>
+                              </w:r>
+                              <w:r>
+                                <w:rPr>
+                                  <w:noProof/>
+                                </w:rPr>
+                                <w:t>11</w:t>
+                              </w:r>
+                              <w:r>
+                                <w:rPr>
+                                  <w:noProof/>
+                                </w:rPr>
+                                <w:fldChar w:fldCharType="end"/>
+                              </w:r>
+                              <w:bookmarkEnd w:id="15"/>
                               <w:r>
                                 <w:t xml:space="preserve"> Kodeudklip fra AdoNet</w:t>
                               </w:r>
@@ -3009,9 +2846,9 @@
               </wp:anchor>
             </w:drawing>
           </mc:Choice>
-          <mc:Fallback xmlns:w15="http://schemas.microsoft.com/office/word/2012/wordml">
+          <mc:Fallback>
             <w:pict>
-              <v:group w14:anchorId="69BFC41C" id="Group 20" o:spid="_x0000_s1038" style="position:absolute;margin-left:428.8pt;margin-top:20.25pt;width:480pt;height:153pt;z-index:251669504;mso-position-horizontal:right;mso-position-horizontal-relative:margin" coordsize="60960,19431" o:gfxdata="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">
+              <v:group w14:anchorId="2E8B37FB" id="Group 20" o:spid="_x0000_s1038" style="position:absolute;margin-left:428.8pt;margin-top:20.25pt;width:480pt;height:153pt;z-index:251669504;mso-position-horizontal:right;mso-position-horizontal-relative:margin" coordsize="60960,19431" o:gfxdata="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">
                 <v:shape id="_x0000_s1039" type="#_x0000_t202" style="position:absolute;width:60960;height:16256;visibility:visible;mso-wrap-style:square;v-text-anchor:top" o:gfxdata="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">
                   <v:textbox style="mso-fit-shape-to-text:t">
                     <w:txbxContent>
@@ -3030,7 +2867,6 @@
                             <w:lang w:val="en-US"/>
                           </w:rPr>
                         </w:pPr>
-                        <w:proofErr w:type="gramStart"/>
                         <w:r>
                           <w:rPr>
                             <w:rFonts w:ascii="Consolas" w:hAnsi="Consolas" w:cs="Consolas"/>
@@ -3042,7 +2878,6 @@
                           </w:rPr>
                           <w:t>public</w:t>
                         </w:r>
-                        <w:proofErr w:type="gramEnd"/>
                         <w:r>
                           <w:rPr>
                             <w:rFonts w:ascii="Consolas" w:hAnsi="Consolas" w:cs="Consolas"/>
@@ -3054,7 +2889,6 @@
                           </w:rPr>
                           <w:t xml:space="preserve"> </w:t>
                         </w:r>
-                        <w:proofErr w:type="spellStart"/>
                         <w:r>
                           <w:rPr>
                             <w:rFonts w:ascii="Consolas" w:hAnsi="Consolas" w:cs="Consolas"/>
@@ -3066,7 +2900,6 @@
                           </w:rPr>
                           <w:t>IUnitOfWork</w:t>
                         </w:r>
-                        <w:proofErr w:type="spellEnd"/>
                         <w:r>
                           <w:rPr>
                             <w:rFonts w:ascii="Consolas" w:hAnsi="Consolas" w:cs="Consolas"/>
@@ -3076,31 +2909,7 @@
                             <w:highlight w:val="white"/>
                             <w:lang w:val="en-US"/>
                           </w:rPr>
-                          <w:t xml:space="preserve"> </w:t>
-                        </w:r>
-                        <w:proofErr w:type="spellStart"/>
-                        <w:r>
-                          <w:rPr>
-                            <w:rFonts w:ascii="Consolas" w:hAnsi="Consolas" w:cs="Consolas"/>
-                            <w:color w:val="000000"/>
-                            <w:sz w:val="19"/>
-                            <w:szCs w:val="19"/>
-                            <w:highlight w:val="white"/>
-                            <w:lang w:val="en-US"/>
-                          </w:rPr>
-                          <w:t>CreateUnitOfWork</w:t>
-                        </w:r>
-                        <w:proofErr w:type="spellEnd"/>
-                        <w:r>
-                          <w:rPr>
-                            <w:rFonts w:ascii="Consolas" w:hAnsi="Consolas" w:cs="Consolas"/>
-                            <w:color w:val="000000"/>
-                            <w:sz w:val="19"/>
-                            <w:szCs w:val="19"/>
-                            <w:highlight w:val="white"/>
-                            <w:lang w:val="en-US"/>
-                          </w:rPr>
-                          <w:t>()</w:t>
+                          <w:t xml:space="preserve"> CreateUnitOfWork()</w:t>
                         </w:r>
                       </w:p>
                       <w:p>
@@ -3156,8 +2965,6 @@
                           </w:rPr>
                           <w:t xml:space="preserve">    </w:t>
                         </w:r>
-                        <w:proofErr w:type="spellStart"/>
-                        <w:proofErr w:type="gramStart"/>
                         <w:r>
                           <w:rPr>
                             <w:rFonts w:ascii="Consolas" w:hAnsi="Consolas" w:cs="Consolas"/>
@@ -3169,8 +2976,6 @@
                           </w:rPr>
                           <w:t>var</w:t>
                         </w:r>
-                        <w:proofErr w:type="spellEnd"/>
-                        <w:proofErr w:type="gramEnd"/>
                         <w:r>
                           <w:rPr>
                             <w:rFonts w:ascii="Consolas" w:hAnsi="Consolas" w:cs="Consolas"/>
@@ -3180,31 +2985,7 @@
                             <w:highlight w:val="white"/>
                             <w:lang w:val="en-US"/>
                           </w:rPr>
-                          <w:t xml:space="preserve"> transaction = _</w:t>
-                        </w:r>
-                        <w:proofErr w:type="spellStart"/>
-                        <w:r>
-                          <w:rPr>
-                            <w:rFonts w:ascii="Consolas" w:hAnsi="Consolas" w:cs="Consolas"/>
-                            <w:color w:val="000000"/>
-                            <w:sz w:val="19"/>
-                            <w:szCs w:val="19"/>
-                            <w:highlight w:val="white"/>
-                            <w:lang w:val="en-US"/>
-                          </w:rPr>
-                          <w:t>connection.BeginTransaction</w:t>
-                        </w:r>
-                        <w:proofErr w:type="spellEnd"/>
-                        <w:r>
-                          <w:rPr>
-                            <w:rFonts w:ascii="Consolas" w:hAnsi="Consolas" w:cs="Consolas"/>
-                            <w:color w:val="000000"/>
-                            <w:sz w:val="19"/>
-                            <w:szCs w:val="19"/>
-                            <w:highlight w:val="white"/>
-                            <w:lang w:val="en-US"/>
-                          </w:rPr>
-                          <w:t>();</w:t>
+                          <w:t xml:space="preserve"> transaction = _connection.BeginTransaction();</w:t>
                         </w:r>
                       </w:p>
                       <w:p>
@@ -3233,8 +3014,6 @@
                           </w:rPr>
                           <w:t xml:space="preserve">    </w:t>
                         </w:r>
-                        <w:proofErr w:type="spellStart"/>
-                        <w:proofErr w:type="gramStart"/>
                         <w:r>
                           <w:rPr>
                             <w:rFonts w:ascii="Consolas" w:hAnsi="Consolas" w:cs="Consolas"/>
@@ -3246,8 +3025,6 @@
                           </w:rPr>
                           <w:t>var</w:t>
                         </w:r>
-                        <w:proofErr w:type="spellEnd"/>
-                        <w:proofErr w:type="gramEnd"/>
                         <w:r>
                           <w:rPr>
                             <w:rFonts w:ascii="Consolas" w:hAnsi="Consolas" w:cs="Consolas"/>
@@ -3257,9 +3034,41 @@
                             <w:highlight w:val="white"/>
                             <w:lang w:val="en-US"/>
                           </w:rPr>
+                          <w:t xml:space="preserve"> uow = </w:t>
+                        </w:r>
+                        <w:r>
+                          <w:rPr>
+                            <w:rFonts w:ascii="Consolas" w:hAnsi="Consolas" w:cs="Consolas"/>
+                            <w:color w:val="0000FF"/>
+                            <w:sz w:val="19"/>
+                            <w:szCs w:val="19"/>
+                            <w:highlight w:val="white"/>
+                            <w:lang w:val="en-US"/>
+                          </w:rPr>
+                          <w:t>new</w:t>
+                        </w:r>
+                        <w:r>
+                          <w:rPr>
+                            <w:rFonts w:ascii="Consolas" w:hAnsi="Consolas" w:cs="Consolas"/>
+                            <w:color w:val="000000"/>
+                            <w:sz w:val="19"/>
+                            <w:szCs w:val="19"/>
+                            <w:highlight w:val="white"/>
+                            <w:lang w:val="en-US"/>
+                          </w:rPr>
                           <w:t xml:space="preserve"> </w:t>
                         </w:r>
-                        <w:proofErr w:type="spellStart"/>
+                        <w:r>
+                          <w:rPr>
+                            <w:rFonts w:ascii="Consolas" w:hAnsi="Consolas" w:cs="Consolas"/>
+                            <w:color w:val="2B91AF"/>
+                            <w:sz w:val="19"/>
+                            <w:szCs w:val="19"/>
+                            <w:highlight w:val="white"/>
+                            <w:lang w:val="en-US"/>
+                          </w:rPr>
+                          <w:t>AdoNetUnitOfWork</w:t>
+                        </w:r>
                         <w:r>
                           <w:rPr>
                             <w:rFonts w:ascii="Consolas" w:hAnsi="Consolas" w:cs="Consolas"/>
@@ -3269,113 +3078,7 @@
                             <w:highlight w:val="white"/>
                             <w:lang w:val="en-US"/>
                           </w:rPr>
-                          <w:t>uow</w:t>
-                        </w:r>
-                        <w:proofErr w:type="spellEnd"/>
-                        <w:r>
-                          <w:rPr>
-                            <w:rFonts w:ascii="Consolas" w:hAnsi="Consolas" w:cs="Consolas"/>
-                            <w:color w:val="000000"/>
-                            <w:sz w:val="19"/>
-                            <w:szCs w:val="19"/>
-                            <w:highlight w:val="white"/>
-                            <w:lang w:val="en-US"/>
-                          </w:rPr>
-                          <w:t xml:space="preserve"> = </w:t>
-                        </w:r>
-                        <w:r>
-                          <w:rPr>
-                            <w:rFonts w:ascii="Consolas" w:hAnsi="Consolas" w:cs="Consolas"/>
-                            <w:color w:val="0000FF"/>
-                            <w:sz w:val="19"/>
-                            <w:szCs w:val="19"/>
-                            <w:highlight w:val="white"/>
-                            <w:lang w:val="en-US"/>
-                          </w:rPr>
-                          <w:t>new</w:t>
-                        </w:r>
-                        <w:r>
-                          <w:rPr>
-                            <w:rFonts w:ascii="Consolas" w:hAnsi="Consolas" w:cs="Consolas"/>
-                            <w:color w:val="000000"/>
-                            <w:sz w:val="19"/>
-                            <w:szCs w:val="19"/>
-                            <w:highlight w:val="white"/>
-                            <w:lang w:val="en-US"/>
-                          </w:rPr>
-                          <w:t xml:space="preserve"> </w:t>
-                        </w:r>
-                        <w:proofErr w:type="spellStart"/>
-                        <w:r>
-                          <w:rPr>
-                            <w:rFonts w:ascii="Consolas" w:hAnsi="Consolas" w:cs="Consolas"/>
-                            <w:color w:val="2B91AF"/>
-                            <w:sz w:val="19"/>
-                            <w:szCs w:val="19"/>
-                            <w:highlight w:val="white"/>
-                            <w:lang w:val="en-US"/>
-                          </w:rPr>
-                          <w:t>AdoNetUnitOfWork</w:t>
-                        </w:r>
-                        <w:proofErr w:type="spellEnd"/>
-                        <w:r>
-                          <w:rPr>
-                            <w:rFonts w:ascii="Consolas" w:hAnsi="Consolas" w:cs="Consolas"/>
-                            <w:color w:val="000000"/>
-                            <w:sz w:val="19"/>
-                            <w:szCs w:val="19"/>
-                            <w:highlight w:val="white"/>
-                            <w:lang w:val="en-US"/>
-                          </w:rPr>
-                          <w:t xml:space="preserve">(transaction, </w:t>
-                        </w:r>
-                        <w:proofErr w:type="spellStart"/>
-                        <w:r>
-                          <w:rPr>
-                            <w:rFonts w:ascii="Consolas" w:hAnsi="Consolas" w:cs="Consolas"/>
-                            <w:color w:val="000000"/>
-                            <w:sz w:val="19"/>
-                            <w:szCs w:val="19"/>
-                            <w:highlight w:val="white"/>
-                            <w:lang w:val="en-US"/>
-                          </w:rPr>
-                          <w:t>RemoveTransaction</w:t>
-                        </w:r>
-                        <w:proofErr w:type="spellEnd"/>
-                        <w:r>
-                          <w:rPr>
-                            <w:rFonts w:ascii="Consolas" w:hAnsi="Consolas" w:cs="Consolas"/>
-                            <w:color w:val="000000"/>
-                            <w:sz w:val="19"/>
-                            <w:szCs w:val="19"/>
-                            <w:highlight w:val="white"/>
-                            <w:lang w:val="en-US"/>
-                          </w:rPr>
-                          <w:t xml:space="preserve">, </w:t>
-                        </w:r>
-                        <w:proofErr w:type="spellStart"/>
-                        <w:r>
-                          <w:rPr>
-                            <w:rFonts w:ascii="Consolas" w:hAnsi="Consolas" w:cs="Consolas"/>
-                            <w:color w:val="000000"/>
-                            <w:sz w:val="19"/>
-                            <w:szCs w:val="19"/>
-                            <w:highlight w:val="white"/>
-                            <w:lang w:val="en-US"/>
-                          </w:rPr>
-                          <w:t>RemoveTransaction</w:t>
-                        </w:r>
-                        <w:proofErr w:type="spellEnd"/>
-                        <w:r>
-                          <w:rPr>
-                            <w:rFonts w:ascii="Consolas" w:hAnsi="Consolas" w:cs="Consolas"/>
-                            <w:color w:val="000000"/>
-                            <w:sz w:val="19"/>
-                            <w:szCs w:val="19"/>
-                            <w:highlight w:val="white"/>
-                            <w:lang w:val="en-US"/>
-                          </w:rPr>
-                          <w:t>);</w:t>
+                          <w:t>(transaction, RemoveTransaction, RemoveTransaction);</w:t>
                         </w:r>
                       </w:p>
                       <w:p>
@@ -3429,44 +3132,7 @@
                             <w:highlight w:val="white"/>
                             <w:lang w:val="en-US"/>
                           </w:rPr>
-                          <w:t>_</w:t>
-                        </w:r>
-                        <w:proofErr w:type="spellStart"/>
-                        <w:proofErr w:type="gramStart"/>
-                        <w:r>
-                          <w:rPr>
-                            <w:rFonts w:ascii="Consolas" w:hAnsi="Consolas" w:cs="Consolas"/>
-                            <w:color w:val="000000"/>
-                            <w:sz w:val="19"/>
-                            <w:szCs w:val="19"/>
-                            <w:highlight w:val="white"/>
-                            <w:lang w:val="en-US"/>
-                          </w:rPr>
-                          <w:t>rwLock.EnterWriteLock</w:t>
-                        </w:r>
-                        <w:proofErr w:type="spellEnd"/>
-                        <w:r>
-                          <w:rPr>
-                            <w:rFonts w:ascii="Consolas" w:hAnsi="Consolas" w:cs="Consolas"/>
-                            <w:color w:val="000000"/>
-                            <w:sz w:val="19"/>
-                            <w:szCs w:val="19"/>
-                            <w:highlight w:val="white"/>
-                            <w:lang w:val="en-US"/>
-                          </w:rPr>
-                          <w:t>(</w:t>
-                        </w:r>
-                        <w:proofErr w:type="gramEnd"/>
-                        <w:r>
-                          <w:rPr>
-                            <w:rFonts w:ascii="Consolas" w:hAnsi="Consolas" w:cs="Consolas"/>
-                            <w:color w:val="000000"/>
-                            <w:sz w:val="19"/>
-                            <w:szCs w:val="19"/>
-                            <w:highlight w:val="white"/>
-                            <w:lang w:val="en-US"/>
-                          </w:rPr>
-                          <w:t>);</w:t>
+                          <w:t>_rwLock.EnterWriteLock();</w:t>
                         </w:r>
                       </w:p>
                       <w:p>
@@ -3504,57 +3170,7 @@
                             <w:highlight w:val="white"/>
                             <w:lang w:val="en-US"/>
                           </w:rPr>
-                          <w:t>_</w:t>
-                        </w:r>
-                        <w:proofErr w:type="spellStart"/>
-                        <w:proofErr w:type="gramStart"/>
-                        <w:r>
-                          <w:rPr>
-                            <w:rFonts w:ascii="Consolas" w:hAnsi="Consolas" w:cs="Consolas"/>
-                            <w:color w:val="000000"/>
-                            <w:sz w:val="19"/>
-                            <w:szCs w:val="19"/>
-                            <w:highlight w:val="white"/>
-                            <w:lang w:val="en-US"/>
-                          </w:rPr>
-                          <w:t>uows.AddLast</w:t>
-                        </w:r>
-                        <w:proofErr w:type="spellEnd"/>
-                        <w:r>
-                          <w:rPr>
-                            <w:rFonts w:ascii="Consolas" w:hAnsi="Consolas" w:cs="Consolas"/>
-                            <w:color w:val="000000"/>
-                            <w:sz w:val="19"/>
-                            <w:szCs w:val="19"/>
-                            <w:highlight w:val="white"/>
-                            <w:lang w:val="en-US"/>
-                          </w:rPr>
-                          <w:t>(</w:t>
-                        </w:r>
-                        <w:proofErr w:type="spellStart"/>
-                        <w:proofErr w:type="gramEnd"/>
-                        <w:r>
-                          <w:rPr>
-                            <w:rFonts w:ascii="Consolas" w:hAnsi="Consolas" w:cs="Consolas"/>
-                            <w:color w:val="000000"/>
-                            <w:sz w:val="19"/>
-                            <w:szCs w:val="19"/>
-                            <w:highlight w:val="white"/>
-                            <w:lang w:val="en-US"/>
-                          </w:rPr>
-                          <w:t>uow</w:t>
-                        </w:r>
-                        <w:proofErr w:type="spellEnd"/>
-                        <w:r>
-                          <w:rPr>
-                            <w:rFonts w:ascii="Consolas" w:hAnsi="Consolas" w:cs="Consolas"/>
-                            <w:color w:val="000000"/>
-                            <w:sz w:val="19"/>
-                            <w:szCs w:val="19"/>
-                            <w:highlight w:val="white"/>
-                            <w:lang w:val="en-US"/>
-                          </w:rPr>
-                          <w:t>);</w:t>
+                          <w:t>_uows.AddLast(uow);</w:t>
                         </w:r>
                       </w:p>
                       <w:p>
@@ -3668,7 +3284,7 @@
                             <w:noProof/>
                           </w:rPr>
                         </w:pPr>
-                        <w:bookmarkStart w:id="15" w:name="_Ref420162202"/>
+                        <w:bookmarkStart w:id="16" w:name="_Ref420162202"/>
                         <w:r>
                           <w:t xml:space="preserve">Figur </w:t>
                         </w:r>
@@ -3688,9 +3304,12 @@
                           <w:t>11</w:t>
                         </w:r>
                         <w:r>
+                          <w:rPr>
+                            <w:noProof/>
+                          </w:rPr>
                           <w:fldChar w:fldCharType="end"/>
                         </w:r>
-                        <w:bookmarkEnd w:id="15"/>
+                        <w:bookmarkEnd w:id="16"/>
                         <w:r>
                           <w:t xml:space="preserve"> Kodeudklip fra AdoNet</w:t>
                         </w:r>
@@ -3773,7 +3392,7 @@
         <mc:AlternateContent>
           <mc:Choice Requires="wpg">
             <w:drawing>
-              <wp:anchor distT="0" distB="0" distL="114300" distR="114300" simplePos="0" relativeHeight="251674624" behindDoc="0" locked="0" layoutInCell="1" allowOverlap="1" wp14:anchorId="34E45C34" wp14:editId="37B1F84E">
+              <wp:anchor distT="0" distB="0" distL="114300" distR="114300" simplePos="0" relativeHeight="251674624" behindDoc="0" locked="0" layoutInCell="1" allowOverlap="1" wp14:anchorId="56469E3B" wp14:editId="6E311685">
                 <wp:simplePos x="0" y="0"/>
                 <wp:positionH relativeFrom="column">
                   <wp:posOffset>2270760</wp:posOffset>
@@ -3855,27 +3474,7 @@
                                   <w:szCs w:val="19"/>
                                   <w:lang w:val="en-US"/>
                                 </w:rPr>
-                                <w:t xml:space="preserve"> @</w:t>
-                              </w:r>
-                              <w:proofErr w:type="spellStart"/>
-                              <w:r>
-                                <w:rPr>
-                                  <w:rFonts w:ascii="Consolas" w:hAnsi="Consolas" w:cs="Consolas"/>
-                                  <w:sz w:val="19"/>
-                                  <w:szCs w:val="19"/>
-                                  <w:lang w:val="en-US"/>
-                                </w:rPr>
-                                <w:t>InsertItem</w:t>
-                              </w:r>
-                              <w:proofErr w:type="spellEnd"/>
-                              <w:r>
-                                <w:rPr>
-                                  <w:rFonts w:ascii="Consolas" w:hAnsi="Consolas" w:cs="Consolas"/>
-                                  <w:sz w:val="19"/>
-                                  <w:szCs w:val="19"/>
-                                  <w:lang w:val="en-US"/>
-                                </w:rPr>
-                                <w:t xml:space="preserve"> </w:t>
+                                <w:t xml:space="preserve"> @InsertItem </w:t>
                               </w:r>
                               <w:r>
                                 <w:rPr>
@@ -3894,27 +3493,7 @@
                                   <w:szCs w:val="19"/>
                                   <w:lang w:val="en-US"/>
                                 </w:rPr>
-                                <w:t>([</w:t>
-                              </w:r>
-                              <w:proofErr w:type="spellStart"/>
-                              <w:r>
-                                <w:rPr>
-                                  <w:rFonts w:ascii="Consolas" w:hAnsi="Consolas" w:cs="Consolas"/>
-                                  <w:sz w:val="19"/>
-                                  <w:szCs w:val="19"/>
-                                  <w:lang w:val="en-US"/>
-                                </w:rPr>
-                                <w:t>ItemId</w:t>
-                              </w:r>
-                              <w:proofErr w:type="spellEnd"/>
-                              <w:r>
-                                <w:rPr>
-                                  <w:rFonts w:ascii="Consolas" w:hAnsi="Consolas" w:cs="Consolas"/>
-                                  <w:sz w:val="19"/>
-                                  <w:szCs w:val="19"/>
-                                  <w:lang w:val="en-US"/>
-                                </w:rPr>
-                                <w:t xml:space="preserve">] </w:t>
+                                <w:t xml:space="preserve">([ItemId] </w:t>
                               </w:r>
                               <w:r>
                                 <w:rPr>
@@ -4013,78 +3592,16 @@
                                   <w:szCs w:val="19"/>
                                   <w:lang w:val="en-US"/>
                                 </w:rPr>
-                                <w:t>[</w:t>
-                              </w:r>
-                              <w:proofErr w:type="spellStart"/>
-                              <w:r>
-                                <w:rPr>
-                                  <w:rFonts w:ascii="Consolas" w:hAnsi="Consolas" w:cs="Consolas"/>
-                                  <w:sz w:val="19"/>
-                                  <w:szCs w:val="19"/>
-                                  <w:lang w:val="en-US"/>
-                                </w:rPr>
-                                <w:t>ItemName</w:t>
-                              </w:r>
-                              <w:proofErr w:type="spellEnd"/>
-                              <w:r>
-                                <w:rPr>
-                                  <w:rFonts w:ascii="Consolas" w:hAnsi="Consolas" w:cs="Consolas"/>
-                                  <w:sz w:val="19"/>
-                                  <w:szCs w:val="19"/>
-                                  <w:lang w:val="en-US"/>
-                                </w:rPr>
-                                <w:t>]</w:t>
-                              </w:r>
-                              <w:proofErr w:type="gramStart"/>
-                              <w:r>
-                                <w:rPr>
-                                  <w:rFonts w:ascii="Consolas" w:hAnsi="Consolas" w:cs="Consolas"/>
-                                  <w:sz w:val="19"/>
-                                  <w:szCs w:val="19"/>
-                                  <w:lang w:val="en-US"/>
-                                </w:rPr>
-                                <w:t>,[</w:t>
-                              </w:r>
-                              <w:proofErr w:type="spellStart"/>
-                              <w:proofErr w:type="gramEnd"/>
-                              <w:r>
-                                <w:rPr>
-                                  <w:rFonts w:ascii="Consolas" w:hAnsi="Consolas" w:cs="Consolas"/>
-                                  <w:sz w:val="19"/>
-                                  <w:szCs w:val="19"/>
-                                  <w:lang w:val="en-US"/>
-                                </w:rPr>
-                                <w:t>StdVolume</w:t>
-                              </w:r>
-                              <w:proofErr w:type="spellEnd"/>
-                              <w:r>
-                                <w:rPr>
-                                  <w:rFonts w:ascii="Consolas" w:hAnsi="Consolas" w:cs="Consolas"/>
-                                  <w:sz w:val="19"/>
-                                  <w:szCs w:val="19"/>
-                                  <w:lang w:val="en-US"/>
-                                </w:rPr>
-                                <w:t>],[</w:t>
-                              </w:r>
-                              <w:proofErr w:type="spellStart"/>
-                              <w:r>
-                                <w:rPr>
-                                  <w:rFonts w:ascii="Consolas" w:hAnsi="Consolas" w:cs="Consolas"/>
-                                  <w:sz w:val="19"/>
-                                  <w:szCs w:val="19"/>
-                                  <w:lang w:val="en-US"/>
-                                </w:rPr>
-                                <w:t>StdUnit</w:t>
-                              </w:r>
-                              <w:proofErr w:type="spellEnd"/>
-                              <w:r>
-                                <w:rPr>
-                                  <w:rFonts w:ascii="Consolas" w:hAnsi="Consolas" w:cs="Consolas"/>
-                                  <w:sz w:val="19"/>
-                                  <w:szCs w:val="19"/>
-                                  <w:lang w:val="en-US"/>
-                                </w:rPr>
-                                <w:t xml:space="preserve">]) </w:t>
+                                <w:t>[ItemName]</w:t>
+                              </w:r>
+                              <w:r>
+                                <w:rPr>
+                                  <w:rFonts w:ascii="Consolas" w:hAnsi="Consolas" w:cs="Consolas"/>
+                                  <w:sz w:val="19"/>
+                                  <w:szCs w:val="19"/>
+                                  <w:lang w:val="en-US"/>
+                                </w:rPr>
+                                <w:t xml:space="preserve">,[StdVolume],[StdUnit]) </w:t>
                               </w:r>
                             </w:p>
                             <w:p>
@@ -4129,25 +3646,14 @@
                                 </w:rPr>
                                 <w:t>.</w:t>
                               </w:r>
-                              <w:proofErr w:type="spellStart"/>
-                              <w:r>
-                                <w:rPr>
-                                  <w:rFonts w:ascii="Consolas" w:hAnsi="Consolas" w:cs="Consolas"/>
-                                  <w:sz w:val="19"/>
-                                  <w:szCs w:val="19"/>
-                                  <w:lang w:val="en-US"/>
-                                </w:rPr>
-                                <w:t>ItemId</w:t>
-                              </w:r>
-                              <w:proofErr w:type="spellEnd"/>
-                              <w:r>
-                                <w:rPr>
-                                  <w:rFonts w:ascii="Consolas" w:hAnsi="Consolas" w:cs="Consolas"/>
-                                  <w:sz w:val="19"/>
-                                  <w:szCs w:val="19"/>
-                                  <w:lang w:val="en-US"/>
-                                </w:rPr>
-                                <w:t xml:space="preserve"> </w:t>
+                              <w:r>
+                                <w:rPr>
+                                  <w:rFonts w:ascii="Consolas" w:hAnsi="Consolas" w:cs="Consolas"/>
+                                  <w:sz w:val="19"/>
+                                  <w:szCs w:val="19"/>
+                                  <w:lang w:val="en-US"/>
+                                </w:rPr>
+                                <w:t xml:space="preserve">ItemId </w:t>
                               </w:r>
                               <w:r>
                                 <w:rPr>
@@ -4166,27 +3672,7 @@
                                   <w:szCs w:val="19"/>
                                   <w:lang w:val="en-US"/>
                                 </w:rPr>
-                                <w:t xml:space="preserve"> @</w:t>
-                              </w:r>
-                              <w:proofErr w:type="spellStart"/>
-                              <w:r>
-                                <w:rPr>
-                                  <w:rFonts w:ascii="Consolas" w:hAnsi="Consolas" w:cs="Consolas"/>
-                                  <w:sz w:val="19"/>
-                                  <w:szCs w:val="19"/>
-                                  <w:lang w:val="en-US"/>
-                                </w:rPr>
-                                <w:t>InsertItem</w:t>
-                              </w:r>
-                              <w:proofErr w:type="spellEnd"/>
-                              <w:r>
-                                <w:rPr>
-                                  <w:rFonts w:ascii="Consolas" w:hAnsi="Consolas" w:cs="Consolas"/>
-                                  <w:sz w:val="19"/>
-                                  <w:szCs w:val="19"/>
-                                  <w:lang w:val="en-US"/>
-                                </w:rPr>
-                                <w:t xml:space="preserve"> </w:t>
+                                <w:t xml:space="preserve"> @InsertItem </w:t>
                               </w:r>
                             </w:p>
                             <w:p>
@@ -4202,7 +3688,6 @@
                                   <w:lang w:val="en-US"/>
                                 </w:rPr>
                               </w:pPr>
-                              <w:proofErr w:type="gramStart"/>
                               <w:r>
                                 <w:rPr>
                                   <w:rFonts w:ascii="Consolas" w:hAnsi="Consolas" w:cs="Consolas"/>
@@ -4220,77 +3705,7 @@
                                   <w:szCs w:val="19"/>
                                   <w:lang w:val="en-US"/>
                                 </w:rPr>
-                                <w:t>(</w:t>
-                              </w:r>
-                              <w:proofErr w:type="gramEnd"/>
-                              <w:r>
-                                <w:rPr>
-                                  <w:rFonts w:ascii="Consolas" w:hAnsi="Consolas" w:cs="Consolas"/>
-                                  <w:sz w:val="19"/>
-                                  <w:szCs w:val="19"/>
-                                  <w:lang w:val="en-US"/>
-                                </w:rPr>
-                                <w:t>@</w:t>
-                              </w:r>
-                              <w:proofErr w:type="spellStart"/>
-                              <w:r>
-                                <w:rPr>
-                                  <w:rFonts w:ascii="Consolas" w:hAnsi="Consolas" w:cs="Consolas"/>
-                                  <w:sz w:val="19"/>
-                                  <w:szCs w:val="19"/>
-                                  <w:lang w:val="en-US"/>
-                                </w:rPr>
-                                <w:t>ItemName</w:t>
-                              </w:r>
-                              <w:proofErr w:type="spellEnd"/>
-                              <w:r>
-                                <w:rPr>
-                                  <w:rFonts w:ascii="Consolas" w:hAnsi="Consolas" w:cs="Consolas"/>
-                                  <w:sz w:val="19"/>
-                                  <w:szCs w:val="19"/>
-                                  <w:lang w:val="en-US"/>
-                                </w:rPr>
-                                <w:t>,@</w:t>
-                              </w:r>
-                              <w:proofErr w:type="spellStart"/>
-                              <w:r>
-                                <w:rPr>
-                                  <w:rFonts w:ascii="Consolas" w:hAnsi="Consolas" w:cs="Consolas"/>
-                                  <w:sz w:val="19"/>
-                                  <w:szCs w:val="19"/>
-                                  <w:lang w:val="en-US"/>
-                                </w:rPr>
-                                <w:t>StdVolume</w:t>
-                              </w:r>
-                              <w:proofErr w:type="spellEnd"/>
-                              <w:r>
-                                <w:rPr>
-                                  <w:rFonts w:ascii="Consolas" w:hAnsi="Consolas" w:cs="Consolas"/>
-                                  <w:sz w:val="19"/>
-                                  <w:szCs w:val="19"/>
-                                  <w:lang w:val="en-US"/>
-                                </w:rPr>
-                                <w:t>,@</w:t>
-                              </w:r>
-                              <w:proofErr w:type="spellStart"/>
-                              <w:r>
-                                <w:rPr>
-                                  <w:rFonts w:ascii="Consolas" w:hAnsi="Consolas" w:cs="Consolas"/>
-                                  <w:sz w:val="19"/>
-                                  <w:szCs w:val="19"/>
-                                  <w:lang w:val="en-US"/>
-                                </w:rPr>
-                                <w:t>StdUnit</w:t>
-                              </w:r>
-                              <w:proofErr w:type="spellEnd"/>
-                              <w:r>
-                                <w:rPr>
-                                  <w:rFonts w:ascii="Consolas" w:hAnsi="Consolas" w:cs="Consolas"/>
-                                  <w:sz w:val="19"/>
-                                  <w:szCs w:val="19"/>
-                                  <w:lang w:val="en-US"/>
-                                </w:rPr>
-                                <w:t xml:space="preserve">); </w:t>
+                                <w:t xml:space="preserve">(@ItemName,@StdVolume,@StdUnit); </w:t>
                               </w:r>
                             </w:p>
                             <w:p>
@@ -4342,27 +3757,7 @@
                                   <w:szCs w:val="19"/>
                                   <w:lang w:val="en-US"/>
                                 </w:rPr>
-                                <w:t xml:space="preserve"> @</w:t>
-                              </w:r>
-                              <w:proofErr w:type="spellStart"/>
-                              <w:r>
-                                <w:rPr>
-                                  <w:rFonts w:ascii="Consolas" w:hAnsi="Consolas" w:cs="Consolas"/>
-                                  <w:sz w:val="19"/>
-                                  <w:szCs w:val="19"/>
-                                  <w:lang w:val="en-US"/>
-                                </w:rPr>
-                                <w:t>InsertItem</w:t>
-                              </w:r>
-                              <w:proofErr w:type="spellEnd"/>
-                              <w:r>
-                                <w:rPr>
-                                  <w:rFonts w:ascii="Consolas" w:hAnsi="Consolas" w:cs="Consolas"/>
-                                  <w:sz w:val="19"/>
-                                  <w:szCs w:val="19"/>
-                                  <w:lang w:val="en-US"/>
-                                </w:rPr>
-                                <w:t>";</w:t>
+                                <w:t xml:space="preserve"> @InsertItem";</w:t>
                               </w:r>
                             </w:p>
                             <w:p>
@@ -4407,20 +3802,12 @@
                                   <w:lang w:val="en-US"/>
                                 </w:rPr>
                               </w:pPr>
-                              <w:bookmarkStart w:id="14" w:name="_Ref420163469"/>
-                              <w:proofErr w:type="spellStart"/>
-                              <w:r>
-                                <w:rPr>
-                                  <w:lang w:val="en-US"/>
-                                </w:rPr>
-                                <w:t>Figur</w:t>
-                              </w:r>
-                              <w:proofErr w:type="spellEnd"/>
-                              <w:r>
-                                <w:rPr>
-                                  <w:lang w:val="en-US"/>
-                                </w:rPr>
-                                <w:t xml:space="preserve"> </w:t>
+                              <w:bookmarkStart w:id="17" w:name="_Ref420163469"/>
+                              <w:r>
+                                <w:rPr>
+                                  <w:lang w:val="en-US"/>
+                                </w:rPr>
+                                <w:t xml:space="preserve">Figur </w:t>
                               </w:r>
                               <w:r>
                                 <w:fldChar w:fldCharType="begin"/>
@@ -4444,37 +3831,13 @@
                               <w:r>
                                 <w:fldChar w:fldCharType="end"/>
                               </w:r>
-                              <w:bookmarkEnd w:id="14"/>
-                              <w:r>
-                                <w:rPr>
-                                  <w:lang w:val="en-US"/>
-                                </w:rPr>
-                                <w:t xml:space="preserve"> Insert command </w:t>
-                              </w:r>
-                              <w:proofErr w:type="spellStart"/>
-                              <w:proofErr w:type="gramStart"/>
-                              <w:r>
-                                <w:rPr>
-                                  <w:lang w:val="en-US"/>
-                                </w:rPr>
-                                <w:t>fra</w:t>
-                              </w:r>
-                              <w:proofErr w:type="spellEnd"/>
-                              <w:proofErr w:type="gramEnd"/>
-                              <w:r>
-                                <w:rPr>
-                                  <w:lang w:val="en-US"/>
-                                </w:rPr>
-                                <w:t xml:space="preserve"> </w:t>
-                              </w:r>
-                              <w:proofErr w:type="spellStart"/>
-                              <w:r>
-                                <w:rPr>
-                                  <w:lang w:val="en-US"/>
-                                </w:rPr>
-                                <w:t>ItemRepository.cs</w:t>
-                              </w:r>
-                              <w:proofErr w:type="spellEnd"/>
+                              <w:bookmarkEnd w:id="17"/>
+                              <w:r>
+                                <w:rPr>
+                                  <w:lang w:val="en-US"/>
+                                </w:rPr>
+                                <w:t xml:space="preserve"> Insert command fra ItemRepository.cs</w:t>
+                              </w:r>
                             </w:p>
                           </w:txbxContent>
                         </wps:txbx>
@@ -4491,9 +3854,9 @@
               </wp:anchor>
             </w:drawing>
           </mc:Choice>
-          <mc:Fallback xmlns:w15="http://schemas.microsoft.com/office/word/2012/wordml">
+          <mc:Fallback>
             <w:pict>
-              <v:group w14:anchorId="34E45C34" id="Group 23" o:spid="_x0000_s1041" style="position:absolute;margin-left:178.8pt;margin-top:.45pt;width:301.5pt;height:102.75pt;z-index:251674624" coordsize="38290,13049" o:gfxdata="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">
+              <v:group w14:anchorId="56469E3B" id="Group 23" o:spid="_x0000_s1041" style="position:absolute;margin-left:178.8pt;margin-top:.45pt;width:301.5pt;height:102.75pt;z-index:251674624" coordsize="38290,13049" o:gfxdata="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">
                 <v:shape id="_x0000_s1042" type="#_x0000_t202" style="position:absolute;width:38290;height:9810;visibility:visible;mso-wrap-style:square;v-text-anchor:top" o:gfxdata="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">
                   <v:textbox>
                     <w:txbxContent>
@@ -4527,27 +3890,7 @@
                             <w:szCs w:val="19"/>
                             <w:lang w:val="en-US"/>
                           </w:rPr>
-                          <w:t xml:space="preserve"> @</w:t>
-                        </w:r>
-                        <w:proofErr w:type="spellStart"/>
-                        <w:r>
-                          <w:rPr>
-                            <w:rFonts w:ascii="Consolas" w:hAnsi="Consolas" w:cs="Consolas"/>
-                            <w:sz w:val="19"/>
-                            <w:szCs w:val="19"/>
-                            <w:lang w:val="en-US"/>
-                          </w:rPr>
-                          <w:t>InsertItem</w:t>
-                        </w:r>
-                        <w:proofErr w:type="spellEnd"/>
-                        <w:r>
-                          <w:rPr>
-                            <w:rFonts w:ascii="Consolas" w:hAnsi="Consolas" w:cs="Consolas"/>
-                            <w:sz w:val="19"/>
-                            <w:szCs w:val="19"/>
-                            <w:lang w:val="en-US"/>
-                          </w:rPr>
-                          <w:t xml:space="preserve"> </w:t>
+                          <w:t xml:space="preserve"> @InsertItem </w:t>
                         </w:r>
                         <w:r>
                           <w:rPr>
@@ -4566,27 +3909,7 @@
                             <w:szCs w:val="19"/>
                             <w:lang w:val="en-US"/>
                           </w:rPr>
-                          <w:t>([</w:t>
-                        </w:r>
-                        <w:proofErr w:type="spellStart"/>
-                        <w:r>
-                          <w:rPr>
-                            <w:rFonts w:ascii="Consolas" w:hAnsi="Consolas" w:cs="Consolas"/>
-                            <w:sz w:val="19"/>
-                            <w:szCs w:val="19"/>
-                            <w:lang w:val="en-US"/>
-                          </w:rPr>
-                          <w:t>ItemId</w:t>
-                        </w:r>
-                        <w:proofErr w:type="spellEnd"/>
-                        <w:r>
-                          <w:rPr>
-                            <w:rFonts w:ascii="Consolas" w:hAnsi="Consolas" w:cs="Consolas"/>
-                            <w:sz w:val="19"/>
-                            <w:szCs w:val="19"/>
-                            <w:lang w:val="en-US"/>
-                          </w:rPr>
-                          <w:t xml:space="preserve">] </w:t>
+                          <w:t xml:space="preserve">([ItemId] </w:t>
                         </w:r>
                         <w:r>
                           <w:rPr>
@@ -4685,78 +4008,16 @@
                             <w:szCs w:val="19"/>
                             <w:lang w:val="en-US"/>
                           </w:rPr>
-                          <w:t>[</w:t>
-                        </w:r>
-                        <w:proofErr w:type="spellStart"/>
-                        <w:r>
-                          <w:rPr>
-                            <w:rFonts w:ascii="Consolas" w:hAnsi="Consolas" w:cs="Consolas"/>
-                            <w:sz w:val="19"/>
-                            <w:szCs w:val="19"/>
-                            <w:lang w:val="en-US"/>
-                          </w:rPr>
-                          <w:t>ItemName</w:t>
-                        </w:r>
-                        <w:proofErr w:type="spellEnd"/>
-                        <w:r>
-                          <w:rPr>
-                            <w:rFonts w:ascii="Consolas" w:hAnsi="Consolas" w:cs="Consolas"/>
-                            <w:sz w:val="19"/>
-                            <w:szCs w:val="19"/>
-                            <w:lang w:val="en-US"/>
-                          </w:rPr>
-                          <w:t>]</w:t>
-                        </w:r>
-                        <w:proofErr w:type="gramStart"/>
-                        <w:r>
-                          <w:rPr>
-                            <w:rFonts w:ascii="Consolas" w:hAnsi="Consolas" w:cs="Consolas"/>
-                            <w:sz w:val="19"/>
-                            <w:szCs w:val="19"/>
-                            <w:lang w:val="en-US"/>
-                          </w:rPr>
-                          <w:t>,[</w:t>
-                        </w:r>
-                        <w:proofErr w:type="spellStart"/>
-                        <w:proofErr w:type="gramEnd"/>
-                        <w:r>
-                          <w:rPr>
-                            <w:rFonts w:ascii="Consolas" w:hAnsi="Consolas" w:cs="Consolas"/>
-                            <w:sz w:val="19"/>
-                            <w:szCs w:val="19"/>
-                            <w:lang w:val="en-US"/>
-                          </w:rPr>
-                          <w:t>StdVolume</w:t>
-                        </w:r>
-                        <w:proofErr w:type="spellEnd"/>
-                        <w:r>
-                          <w:rPr>
-                            <w:rFonts w:ascii="Consolas" w:hAnsi="Consolas" w:cs="Consolas"/>
-                            <w:sz w:val="19"/>
-                            <w:szCs w:val="19"/>
-                            <w:lang w:val="en-US"/>
-                          </w:rPr>
-                          <w:t>],[</w:t>
-                        </w:r>
-                        <w:proofErr w:type="spellStart"/>
-                        <w:r>
-                          <w:rPr>
-                            <w:rFonts w:ascii="Consolas" w:hAnsi="Consolas" w:cs="Consolas"/>
-                            <w:sz w:val="19"/>
-                            <w:szCs w:val="19"/>
-                            <w:lang w:val="en-US"/>
-                          </w:rPr>
-                          <w:t>StdUnit</w:t>
-                        </w:r>
-                        <w:proofErr w:type="spellEnd"/>
-                        <w:r>
-                          <w:rPr>
-                            <w:rFonts w:ascii="Consolas" w:hAnsi="Consolas" w:cs="Consolas"/>
-                            <w:sz w:val="19"/>
-                            <w:szCs w:val="19"/>
-                            <w:lang w:val="en-US"/>
-                          </w:rPr>
-                          <w:t xml:space="preserve">]) </w:t>
+                          <w:t>[ItemName]</w:t>
+                        </w:r>
+                        <w:r>
+                          <w:rPr>
+                            <w:rFonts w:ascii="Consolas" w:hAnsi="Consolas" w:cs="Consolas"/>
+                            <w:sz w:val="19"/>
+                            <w:szCs w:val="19"/>
+                            <w:lang w:val="en-US"/>
+                          </w:rPr>
+                          <w:t xml:space="preserve">,[StdVolume],[StdUnit]) </w:t>
                         </w:r>
                       </w:p>
                       <w:p>
@@ -4801,25 +4062,14 @@
                           </w:rPr>
                           <w:t>.</w:t>
                         </w:r>
-                        <w:proofErr w:type="spellStart"/>
-                        <w:r>
-                          <w:rPr>
-                            <w:rFonts w:ascii="Consolas" w:hAnsi="Consolas" w:cs="Consolas"/>
-                            <w:sz w:val="19"/>
-                            <w:szCs w:val="19"/>
-                            <w:lang w:val="en-US"/>
-                          </w:rPr>
-                          <w:t>ItemId</w:t>
-                        </w:r>
-                        <w:proofErr w:type="spellEnd"/>
-                        <w:r>
-                          <w:rPr>
-                            <w:rFonts w:ascii="Consolas" w:hAnsi="Consolas" w:cs="Consolas"/>
-                            <w:sz w:val="19"/>
-                            <w:szCs w:val="19"/>
-                            <w:lang w:val="en-US"/>
-                          </w:rPr>
-                          <w:t xml:space="preserve"> </w:t>
+                        <w:r>
+                          <w:rPr>
+                            <w:rFonts w:ascii="Consolas" w:hAnsi="Consolas" w:cs="Consolas"/>
+                            <w:sz w:val="19"/>
+                            <w:szCs w:val="19"/>
+                            <w:lang w:val="en-US"/>
+                          </w:rPr>
+                          <w:t xml:space="preserve">ItemId </w:t>
                         </w:r>
                         <w:r>
                           <w:rPr>
@@ -4838,27 +4088,7 @@
                             <w:szCs w:val="19"/>
                             <w:lang w:val="en-US"/>
                           </w:rPr>
-                          <w:t xml:space="preserve"> @</w:t>
-                        </w:r>
-                        <w:proofErr w:type="spellStart"/>
-                        <w:r>
-                          <w:rPr>
-                            <w:rFonts w:ascii="Consolas" w:hAnsi="Consolas" w:cs="Consolas"/>
-                            <w:sz w:val="19"/>
-                            <w:szCs w:val="19"/>
-                            <w:lang w:val="en-US"/>
-                          </w:rPr>
-                          <w:t>InsertItem</w:t>
-                        </w:r>
-                        <w:proofErr w:type="spellEnd"/>
-                        <w:r>
-                          <w:rPr>
-                            <w:rFonts w:ascii="Consolas" w:hAnsi="Consolas" w:cs="Consolas"/>
-                            <w:sz w:val="19"/>
-                            <w:szCs w:val="19"/>
-                            <w:lang w:val="en-US"/>
-                          </w:rPr>
-                          <w:t xml:space="preserve"> </w:t>
+                          <w:t xml:space="preserve"> @InsertItem </w:t>
                         </w:r>
                       </w:p>
                       <w:p>
@@ -4874,7 +4104,6 @@
                             <w:lang w:val="en-US"/>
                           </w:rPr>
                         </w:pPr>
-                        <w:proofErr w:type="gramStart"/>
                         <w:r>
                           <w:rPr>
                             <w:rFonts w:ascii="Consolas" w:hAnsi="Consolas" w:cs="Consolas"/>
@@ -4892,77 +4121,7 @@
                             <w:szCs w:val="19"/>
                             <w:lang w:val="en-US"/>
                           </w:rPr>
-                          <w:t>(</w:t>
-                        </w:r>
-                        <w:proofErr w:type="gramEnd"/>
-                        <w:r>
-                          <w:rPr>
-                            <w:rFonts w:ascii="Consolas" w:hAnsi="Consolas" w:cs="Consolas"/>
-                            <w:sz w:val="19"/>
-                            <w:szCs w:val="19"/>
-                            <w:lang w:val="en-US"/>
-                          </w:rPr>
-                          <w:t>@</w:t>
-                        </w:r>
-                        <w:proofErr w:type="spellStart"/>
-                        <w:r>
-                          <w:rPr>
-                            <w:rFonts w:ascii="Consolas" w:hAnsi="Consolas" w:cs="Consolas"/>
-                            <w:sz w:val="19"/>
-                            <w:szCs w:val="19"/>
-                            <w:lang w:val="en-US"/>
-                          </w:rPr>
-                          <w:t>ItemName</w:t>
-                        </w:r>
-                        <w:proofErr w:type="spellEnd"/>
-                        <w:r>
-                          <w:rPr>
-                            <w:rFonts w:ascii="Consolas" w:hAnsi="Consolas" w:cs="Consolas"/>
-                            <w:sz w:val="19"/>
-                            <w:szCs w:val="19"/>
-                            <w:lang w:val="en-US"/>
-                          </w:rPr>
-                          <w:t>,@</w:t>
-                        </w:r>
-                        <w:proofErr w:type="spellStart"/>
-                        <w:r>
-                          <w:rPr>
-                            <w:rFonts w:ascii="Consolas" w:hAnsi="Consolas" w:cs="Consolas"/>
-                            <w:sz w:val="19"/>
-                            <w:szCs w:val="19"/>
-                            <w:lang w:val="en-US"/>
-                          </w:rPr>
-                          <w:t>StdVolume</w:t>
-                        </w:r>
-                        <w:proofErr w:type="spellEnd"/>
-                        <w:r>
-                          <w:rPr>
-                            <w:rFonts w:ascii="Consolas" w:hAnsi="Consolas" w:cs="Consolas"/>
-                            <w:sz w:val="19"/>
-                            <w:szCs w:val="19"/>
-                            <w:lang w:val="en-US"/>
-                          </w:rPr>
-                          <w:t>,@</w:t>
-                        </w:r>
-                        <w:proofErr w:type="spellStart"/>
-                        <w:r>
-                          <w:rPr>
-                            <w:rFonts w:ascii="Consolas" w:hAnsi="Consolas" w:cs="Consolas"/>
-                            <w:sz w:val="19"/>
-                            <w:szCs w:val="19"/>
-                            <w:lang w:val="en-US"/>
-                          </w:rPr>
-                          <w:t>StdUnit</w:t>
-                        </w:r>
-                        <w:proofErr w:type="spellEnd"/>
-                        <w:r>
-                          <w:rPr>
-                            <w:rFonts w:ascii="Consolas" w:hAnsi="Consolas" w:cs="Consolas"/>
-                            <w:sz w:val="19"/>
-                            <w:szCs w:val="19"/>
-                            <w:lang w:val="en-US"/>
-                          </w:rPr>
-                          <w:t xml:space="preserve">); </w:t>
+                          <w:t xml:space="preserve">(@ItemName,@StdVolume,@StdUnit); </w:t>
                         </w:r>
                       </w:p>
                       <w:p>
@@ -5014,27 +4173,7 @@
                             <w:szCs w:val="19"/>
                             <w:lang w:val="en-US"/>
                           </w:rPr>
-                          <w:t xml:space="preserve"> @</w:t>
-                        </w:r>
-                        <w:proofErr w:type="spellStart"/>
-                        <w:r>
-                          <w:rPr>
-                            <w:rFonts w:ascii="Consolas" w:hAnsi="Consolas" w:cs="Consolas"/>
-                            <w:sz w:val="19"/>
-                            <w:szCs w:val="19"/>
-                            <w:lang w:val="en-US"/>
-                          </w:rPr>
-                          <w:t>InsertItem</w:t>
-                        </w:r>
-                        <w:proofErr w:type="spellEnd"/>
-                        <w:r>
-                          <w:rPr>
-                            <w:rFonts w:ascii="Consolas" w:hAnsi="Consolas" w:cs="Consolas"/>
-                            <w:sz w:val="19"/>
-                            <w:szCs w:val="19"/>
-                            <w:lang w:val="en-US"/>
-                          </w:rPr>
-                          <w:t>";</w:t>
+                          <w:t xml:space="preserve"> @InsertItem";</w:t>
                         </w:r>
                       </w:p>
                       <w:p>
@@ -5058,20 +4197,12 @@
                             <w:lang w:val="en-US"/>
                           </w:rPr>
                         </w:pPr>
-                        <w:bookmarkStart w:id="17" w:name="_Ref420163469"/>
-                        <w:proofErr w:type="spellStart"/>
-                        <w:r>
-                          <w:rPr>
-                            <w:lang w:val="en-US"/>
-                          </w:rPr>
-                          <w:t>Figur</w:t>
-                        </w:r>
-                        <w:proofErr w:type="spellEnd"/>
-                        <w:r>
-                          <w:rPr>
-                            <w:lang w:val="en-US"/>
-                          </w:rPr>
-                          <w:t xml:space="preserve"> </w:t>
+                        <w:bookmarkStart w:id="18" w:name="_Ref420163469"/>
+                        <w:r>
+                          <w:rPr>
+                            <w:lang w:val="en-US"/>
+                          </w:rPr>
+                          <w:t xml:space="preserve">Figur </w:t>
                         </w:r>
                         <w:r>
                           <w:fldChar w:fldCharType="begin"/>
@@ -5095,37 +4226,13 @@
                         <w:r>
                           <w:fldChar w:fldCharType="end"/>
                         </w:r>
-                        <w:bookmarkEnd w:id="17"/>
-                        <w:r>
-                          <w:rPr>
-                            <w:lang w:val="en-US"/>
-                          </w:rPr>
-                          <w:t xml:space="preserve"> Insert command </w:t>
-                        </w:r>
-                        <w:proofErr w:type="spellStart"/>
-                        <w:proofErr w:type="gramStart"/>
-                        <w:r>
-                          <w:rPr>
-                            <w:lang w:val="en-US"/>
-                          </w:rPr>
-                          <w:t>fra</w:t>
-                        </w:r>
-                        <w:proofErr w:type="spellEnd"/>
-                        <w:proofErr w:type="gramEnd"/>
-                        <w:r>
-                          <w:rPr>
-                            <w:lang w:val="en-US"/>
-                          </w:rPr>
-                          <w:t xml:space="preserve"> </w:t>
-                        </w:r>
-                        <w:proofErr w:type="spellStart"/>
-                        <w:r>
-                          <w:rPr>
-                            <w:lang w:val="en-US"/>
-                          </w:rPr>
-                          <w:t>ItemRepository.cs</w:t>
-                        </w:r>
-                        <w:proofErr w:type="spellEnd"/>
+                        <w:bookmarkEnd w:id="18"/>
+                        <w:r>
+                          <w:rPr>
+                            <w:lang w:val="en-US"/>
+                          </w:rPr>
+                          <w:t xml:space="preserve"> Insert command fra ItemRepository.cs</w:t>
+                        </w:r>
                       </w:p>
                     </w:txbxContent>
                   </v:textbox>
@@ -5184,7 +4291,7 @@
         <mc:AlternateContent>
           <mc:Choice Requires="wpg">
             <w:drawing>
-              <wp:anchor distT="0" distB="0" distL="114300" distR="114300" simplePos="0" relativeHeight="251679744" behindDoc="0" locked="0" layoutInCell="1" allowOverlap="1">
+              <wp:anchor distT="0" distB="0" distL="114300" distR="114300" simplePos="0" relativeHeight="251679744" behindDoc="0" locked="0" layoutInCell="1" allowOverlap="1" wp14:anchorId="6C39EB64" wp14:editId="05085DEF">
                 <wp:simplePos x="0" y="0"/>
                 <wp:positionH relativeFrom="column">
                   <wp:posOffset>2518410</wp:posOffset>
@@ -5251,7 +4358,6 @@
                                   <w:lang w:val="en-US"/>
                                 </w:rPr>
                               </w:pPr>
-                              <w:proofErr w:type="gramStart"/>
                               <w:r>
                                 <w:rPr>
                                   <w:rFonts w:ascii="Consolas" w:hAnsi="Consolas" w:cs="Consolas"/>
@@ -5263,7 +4369,6 @@
                                 </w:rPr>
                                 <w:t>protected</w:t>
                               </w:r>
-                              <w:proofErr w:type="gramEnd"/>
                               <w:r>
                                 <w:rPr>
                                   <w:rFonts w:ascii="Consolas" w:hAnsi="Consolas" w:cs="Consolas"/>
@@ -5275,7 +4380,6 @@
                                 </w:rPr>
                                 <w:t xml:space="preserve"> </w:t>
                               </w:r>
-                              <w:proofErr w:type="spellStart"/>
                               <w:r>
                                 <w:rPr>
                                   <w:rFonts w:ascii="Consolas" w:hAnsi="Consolas" w:cs="Consolas"/>
@@ -5287,7 +4391,6 @@
                                 </w:rPr>
                                 <w:t>IEnumerable</w:t>
                               </w:r>
-                              <w:proofErr w:type="spellEnd"/>
                               <w:r>
                                 <w:rPr>
                                   <w:rFonts w:ascii="Consolas" w:hAnsi="Consolas" w:cs="Consolas"/>
@@ -5297,45 +4400,19 @@
                                   <w:highlight w:val="white"/>
                                   <w:lang w:val="en-US"/>
                                 </w:rPr>
-                                <w:t xml:space="preserve">&lt;T&gt; </w:t>
-                              </w:r>
-                              <w:proofErr w:type="spellStart"/>
-                              <w:r>
-                                <w:rPr>
-                                  <w:rFonts w:ascii="Consolas" w:hAnsi="Consolas" w:cs="Consolas"/>
-                                  <w:color w:val="000000"/>
+                                <w:t>&lt;T&gt; ToList(</w:t>
+                              </w:r>
+                              <w:r>
+                                <w:rPr>
+                                  <w:rFonts w:ascii="Consolas" w:hAnsi="Consolas" w:cs="Consolas"/>
+                                  <w:color w:val="2B91AF"/>
                                   <w:sz w:val="19"/>
                                   <w:szCs w:val="19"/>
                                   <w:highlight w:val="white"/>
                                   <w:lang w:val="en-US"/>
                                 </w:rPr>
-                                <w:t>ToList</w:t>
-                              </w:r>
-                              <w:proofErr w:type="spellEnd"/>
-                              <w:r>
-                                <w:rPr>
-                                  <w:rFonts w:ascii="Consolas" w:hAnsi="Consolas" w:cs="Consolas"/>
-                                  <w:color w:val="000000"/>
-                                  <w:sz w:val="19"/>
-                                  <w:szCs w:val="19"/>
-                                  <w:highlight w:val="white"/>
-                                  <w:lang w:val="en-US"/>
-                                </w:rPr>
-                                <w:t>(</w:t>
-                              </w:r>
-                              <w:proofErr w:type="spellStart"/>
-                              <w:r>
-                                <w:rPr>
-                                  <w:rFonts w:ascii="Consolas" w:hAnsi="Consolas" w:cs="Consolas"/>
-                                  <w:color w:val="2B91AF"/>
-                                  <w:sz w:val="19"/>
-                                  <w:szCs w:val="19"/>
-                                  <w:highlight w:val="white"/>
-                                  <w:lang w:val="en-US"/>
-                                </w:rPr>
                                 <w:t>IDbCommand</w:t>
                               </w:r>
-                              <w:proofErr w:type="spellEnd"/>
                               <w:r>
                                 <w:rPr>
                                   <w:rFonts w:ascii="Consolas" w:hAnsi="Consolas" w:cs="Consolas"/>
@@ -5401,7 +4478,6 @@
                                 </w:rPr>
                                 <w:t xml:space="preserve">    </w:t>
                               </w:r>
-                              <w:proofErr w:type="gramStart"/>
                               <w:r>
                                 <w:rPr>
                                   <w:rFonts w:ascii="Consolas" w:hAnsi="Consolas" w:cs="Consolas"/>
@@ -5413,7 +4489,6 @@
                                 </w:rPr>
                                 <w:t>using</w:t>
                               </w:r>
-                              <w:proofErr w:type="gramEnd"/>
                               <w:r>
                                 <w:rPr>
                                   <w:rFonts w:ascii="Consolas" w:hAnsi="Consolas" w:cs="Consolas"/>
@@ -5425,7 +4500,6 @@
                                 </w:rPr>
                                 <w:t xml:space="preserve"> (</w:t>
                               </w:r>
-                              <w:proofErr w:type="spellStart"/>
                               <w:r>
                                 <w:rPr>
                                   <w:rFonts w:ascii="Consolas" w:hAnsi="Consolas" w:cs="Consolas"/>
@@ -5437,7 +4511,6 @@
                                 </w:rPr>
                                 <w:t>var</w:t>
                               </w:r>
-                              <w:proofErr w:type="spellEnd"/>
                               <w:r>
                                 <w:rPr>
                                   <w:rFonts w:ascii="Consolas" w:hAnsi="Consolas" w:cs="Consolas"/>
@@ -5447,31 +4520,7 @@
                                   <w:highlight w:val="white"/>
                                   <w:lang w:val="en-US"/>
                                 </w:rPr>
-                                <w:t xml:space="preserve"> reader = </w:t>
-                              </w:r>
-                              <w:proofErr w:type="spellStart"/>
-                              <w:r>
-                                <w:rPr>
-                                  <w:rFonts w:ascii="Consolas" w:hAnsi="Consolas" w:cs="Consolas"/>
-                                  <w:color w:val="000000"/>
-                                  <w:sz w:val="19"/>
-                                  <w:szCs w:val="19"/>
-                                  <w:highlight w:val="white"/>
-                                  <w:lang w:val="en-US"/>
-                                </w:rPr>
-                                <w:t>command.ExecuteReader</w:t>
-                              </w:r>
-                              <w:proofErr w:type="spellEnd"/>
-                              <w:r>
-                                <w:rPr>
-                                  <w:rFonts w:ascii="Consolas" w:hAnsi="Consolas" w:cs="Consolas"/>
-                                  <w:color w:val="000000"/>
-                                  <w:sz w:val="19"/>
-                                  <w:szCs w:val="19"/>
-                                  <w:highlight w:val="white"/>
-                                  <w:lang w:val="en-US"/>
-                                </w:rPr>
-                                <w:t>())</w:t>
+                                <w:t xml:space="preserve"> reader = command.ExecuteReader())</w:t>
                               </w:r>
                             </w:p>
                             <w:p>
@@ -5538,8 +4587,6 @@
                                 </w:rPr>
                                 <w:t xml:space="preserve">        </w:t>
                               </w:r>
-                              <w:proofErr w:type="spellStart"/>
-                              <w:proofErr w:type="gramStart"/>
                               <w:r>
                                 <w:rPr>
                                   <w:rFonts w:ascii="Consolas" w:hAnsi="Consolas" w:cs="Consolas"/>
@@ -5551,8 +4598,6 @@
                                 </w:rPr>
                                 <w:t>var</w:t>
                               </w:r>
-                              <w:proofErr w:type="spellEnd"/>
-                              <w:proofErr w:type="gramEnd"/>
                               <w:r>
                                 <w:rPr>
                                   <w:rFonts w:ascii="Consolas" w:hAnsi="Consolas" w:cs="Consolas"/>
@@ -5635,7 +4680,6 @@
                                 </w:rPr>
                                 <w:t xml:space="preserve">        </w:t>
                               </w:r>
-                              <w:proofErr w:type="gramStart"/>
                               <w:r>
                                 <w:rPr>
                                   <w:rFonts w:ascii="Consolas" w:hAnsi="Consolas" w:cs="Consolas"/>
@@ -5647,7 +4691,6 @@
                                 </w:rPr>
                                 <w:t>while</w:t>
                               </w:r>
-                              <w:proofErr w:type="gramEnd"/>
                               <w:r>
                                 <w:rPr>
                                   <w:rFonts w:ascii="Consolas" w:hAnsi="Consolas" w:cs="Consolas"/>
@@ -5657,31 +4700,7 @@
                                   <w:highlight w:val="white"/>
                                   <w:lang w:val="en-US"/>
                                 </w:rPr>
-                                <w:t xml:space="preserve"> (</w:t>
-                              </w:r>
-                              <w:proofErr w:type="spellStart"/>
-                              <w:r>
-                                <w:rPr>
-                                  <w:rFonts w:ascii="Consolas" w:hAnsi="Consolas" w:cs="Consolas"/>
-                                  <w:color w:val="000000"/>
-                                  <w:sz w:val="19"/>
-                                  <w:szCs w:val="19"/>
-                                  <w:highlight w:val="white"/>
-                                  <w:lang w:val="en-US"/>
-                                </w:rPr>
-                                <w:t>reader.Read</w:t>
-                              </w:r>
-                              <w:proofErr w:type="spellEnd"/>
-                              <w:r>
-                                <w:rPr>
-                                  <w:rFonts w:ascii="Consolas" w:hAnsi="Consolas" w:cs="Consolas"/>
-                                  <w:color w:val="000000"/>
-                                  <w:sz w:val="19"/>
-                                  <w:szCs w:val="19"/>
-                                  <w:highlight w:val="white"/>
-                                  <w:lang w:val="en-US"/>
-                                </w:rPr>
-                                <w:t>())</w:t>
+                                <w:t xml:space="preserve"> (reader.Read())</w:t>
                               </w:r>
                             </w:p>
                             <w:p>
@@ -5748,8 +4767,6 @@
                                 </w:rPr>
                                 <w:t xml:space="preserve">            </w:t>
                               </w:r>
-                              <w:proofErr w:type="spellStart"/>
-                              <w:proofErr w:type="gramStart"/>
                               <w:r>
                                 <w:rPr>
                                   <w:rFonts w:ascii="Consolas" w:hAnsi="Consolas" w:cs="Consolas"/>
@@ -5761,8 +4778,6 @@
                                 </w:rPr>
                                 <w:t>var</w:t>
                               </w:r>
-                              <w:proofErr w:type="spellEnd"/>
-                              <w:proofErr w:type="gramEnd"/>
                               <w:r>
                                 <w:rPr>
                                   <w:rFonts w:ascii="Consolas" w:hAnsi="Consolas" w:cs="Consolas"/>
@@ -5823,7 +4838,6 @@
                                 </w:rPr>
                                 <w:t xml:space="preserve">            </w:t>
                               </w:r>
-                              <w:proofErr w:type="gramStart"/>
                               <w:r>
                                 <w:rPr>
                                   <w:rFonts w:ascii="Consolas" w:hAnsi="Consolas" w:cs="Consolas"/>
@@ -5833,19 +4847,7 @@
                                   <w:highlight w:val="white"/>
                                   <w:lang w:val="en-US"/>
                                 </w:rPr>
-                                <w:t>Map(</w:t>
-                              </w:r>
-                              <w:proofErr w:type="gramEnd"/>
-                              <w:r>
-                                <w:rPr>
-                                  <w:rFonts w:ascii="Consolas" w:hAnsi="Consolas" w:cs="Consolas"/>
-                                  <w:color w:val="000000"/>
-                                  <w:sz w:val="19"/>
-                                  <w:szCs w:val="19"/>
-                                  <w:highlight w:val="white"/>
-                                  <w:lang w:val="en-US"/>
-                                </w:rPr>
-                                <w:t>reader, item);</w:t>
+                                <w:t>Map(reader, item);</w:t>
                               </w:r>
                             </w:p>
                             <w:p>
@@ -5874,8 +4876,6 @@
                                 </w:rPr>
                                 <w:t xml:space="preserve">            </w:t>
                               </w:r>
-                              <w:proofErr w:type="spellStart"/>
-                              <w:proofErr w:type="gramStart"/>
                               <w:r>
                                 <w:rPr>
                                   <w:rFonts w:ascii="Consolas" w:hAnsi="Consolas" w:cs="Consolas"/>
@@ -5885,31 +4885,7 @@
                                   <w:highlight w:val="white"/>
                                   <w:lang w:val="en-US"/>
                                 </w:rPr>
-                                <w:t>items.Add</w:t>
-                              </w:r>
-                              <w:proofErr w:type="spellEnd"/>
-                              <w:r>
-                                <w:rPr>
-                                  <w:rFonts w:ascii="Consolas" w:hAnsi="Consolas" w:cs="Consolas"/>
-                                  <w:color w:val="000000"/>
-                                  <w:sz w:val="19"/>
-                                  <w:szCs w:val="19"/>
-                                  <w:highlight w:val="white"/>
-                                  <w:lang w:val="en-US"/>
-                                </w:rPr>
-                                <w:t>(</w:t>
-                              </w:r>
-                              <w:proofErr w:type="gramEnd"/>
-                              <w:r>
-                                <w:rPr>
-                                  <w:rFonts w:ascii="Consolas" w:hAnsi="Consolas" w:cs="Consolas"/>
-                                  <w:color w:val="000000"/>
-                                  <w:sz w:val="19"/>
-                                  <w:szCs w:val="19"/>
-                                  <w:highlight w:val="white"/>
-                                  <w:lang w:val="en-US"/>
-                                </w:rPr>
-                                <w:t>item);</w:t>
+                                <w:t>items.Add(item);</w:t>
                               </w:r>
                             </w:p>
                             <w:p>
@@ -5976,7 +4952,6 @@
                                 </w:rPr>
                                 <w:t xml:space="preserve">        </w:t>
                               </w:r>
-                              <w:proofErr w:type="gramStart"/>
                               <w:r>
                                 <w:rPr>
                                   <w:rFonts w:ascii="Consolas" w:hAnsi="Consolas" w:cs="Consolas"/>
@@ -5988,7 +4963,6 @@
                                 </w:rPr>
                                 <w:t>return</w:t>
                               </w:r>
-                              <w:proofErr w:type="gramEnd"/>
                               <w:r>
                                 <w:rPr>
                                   <w:rFonts w:ascii="Consolas" w:hAnsi="Consolas" w:cs="Consolas"/>
@@ -6093,14 +5067,27 @@
                               <w:r>
                                 <w:t xml:space="preserve">Figur </w:t>
                               </w:r>
-                              <w:fldSimple w:instr=" SEQ Figur \* ARABIC ">
-                                <w:r>
-                                  <w:rPr>
-                                    <w:noProof/>
-                                  </w:rPr>
-                                  <w:t>13</w:t>
-                                </w:r>
-                              </w:fldSimple>
+                              <w:r>
+                                <w:fldChar w:fldCharType="begin"/>
+                              </w:r>
+                              <w:r>
+                                <w:instrText xml:space="preserve"> SEQ Figur \* ARABIC </w:instrText>
+                              </w:r>
+                              <w:r>
+                                <w:fldChar w:fldCharType="separate"/>
+                              </w:r>
+                              <w:r>
+                                <w:rPr>
+                                  <w:noProof/>
+                                </w:rPr>
+                                <w:t>13</w:t>
+                              </w:r>
+                              <w:r>
+                                <w:rPr>
+                                  <w:noProof/>
+                                </w:rPr>
+                                <w:fldChar w:fldCharType="end"/>
+                              </w:r>
                               <w:r>
                                 <w:t xml:space="preserve"> ToList fra Repository.cs</w:t>
                               </w:r>
@@ -6120,9 +5107,9 @@
               </wp:anchor>
             </w:drawing>
           </mc:Choice>
-          <mc:Fallback xmlns:w15="http://schemas.microsoft.com/office/word/2012/wordml">
+          <mc:Fallback>
             <w:pict>
-              <v:group id="Group 26" o:spid="_x0000_s1044" style="position:absolute;margin-left:198.3pt;margin-top:.95pt;width:282pt;height:192pt;z-index:251679744" coordsize="35814,24384" o:gfxdata="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">
+              <v:group w14:anchorId="6C39EB64" id="Group 26" o:spid="_x0000_s1044" style="position:absolute;margin-left:198.3pt;margin-top:.95pt;width:282pt;height:192pt;z-index:251679744" coordsize="35814,24384" o:gfxdata="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">
                 <v:shape id="_x0000_s1045" type="#_x0000_t202" style="position:absolute;width:35814;height:21145;visibility:visible;mso-wrap-style:square;v-text-anchor:top" o:gfxdata="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">
                   <v:textbox>
                     <w:txbxContent>
@@ -6141,7 +5128,6 @@
                             <w:lang w:val="en-US"/>
                           </w:rPr>
                         </w:pPr>
-                        <w:proofErr w:type="gramStart"/>
                         <w:r>
                           <w:rPr>
                             <w:rFonts w:ascii="Consolas" w:hAnsi="Consolas" w:cs="Consolas"/>
@@ -6153,7 +5139,6 @@
                           </w:rPr>
                           <w:t>protected</w:t>
                         </w:r>
-                        <w:proofErr w:type="gramEnd"/>
                         <w:r>
                           <w:rPr>
                             <w:rFonts w:ascii="Consolas" w:hAnsi="Consolas" w:cs="Consolas"/>
@@ -6165,7 +5150,6 @@
                           </w:rPr>
                           <w:t xml:space="preserve"> </w:t>
                         </w:r>
-                        <w:proofErr w:type="spellStart"/>
                         <w:r>
                           <w:rPr>
                             <w:rFonts w:ascii="Consolas" w:hAnsi="Consolas" w:cs="Consolas"/>
@@ -6177,7 +5161,6 @@
                           </w:rPr>
                           <w:t>IEnumerable</w:t>
                         </w:r>
-                        <w:proofErr w:type="spellEnd"/>
                         <w:r>
                           <w:rPr>
                             <w:rFonts w:ascii="Consolas" w:hAnsi="Consolas" w:cs="Consolas"/>
@@ -6187,45 +5170,19 @@
                             <w:highlight w:val="white"/>
                             <w:lang w:val="en-US"/>
                           </w:rPr>
-                          <w:t xml:space="preserve">&lt;T&gt; </w:t>
-                        </w:r>
-                        <w:proofErr w:type="spellStart"/>
-                        <w:r>
-                          <w:rPr>
-                            <w:rFonts w:ascii="Consolas" w:hAnsi="Consolas" w:cs="Consolas"/>
-                            <w:color w:val="000000"/>
+                          <w:t>&lt;T&gt; ToList(</w:t>
+                        </w:r>
+                        <w:r>
+                          <w:rPr>
+                            <w:rFonts w:ascii="Consolas" w:hAnsi="Consolas" w:cs="Consolas"/>
+                            <w:color w:val="2B91AF"/>
                             <w:sz w:val="19"/>
                             <w:szCs w:val="19"/>
                             <w:highlight w:val="white"/>
                             <w:lang w:val="en-US"/>
                           </w:rPr>
-                          <w:t>ToList</w:t>
-                        </w:r>
-                        <w:proofErr w:type="spellEnd"/>
-                        <w:r>
-                          <w:rPr>
-                            <w:rFonts w:ascii="Consolas" w:hAnsi="Consolas" w:cs="Consolas"/>
-                            <w:color w:val="000000"/>
-                            <w:sz w:val="19"/>
-                            <w:szCs w:val="19"/>
-                            <w:highlight w:val="white"/>
-                            <w:lang w:val="en-US"/>
-                          </w:rPr>
-                          <w:t>(</w:t>
-                        </w:r>
-                        <w:proofErr w:type="spellStart"/>
-                        <w:r>
-                          <w:rPr>
-                            <w:rFonts w:ascii="Consolas" w:hAnsi="Consolas" w:cs="Consolas"/>
-                            <w:color w:val="2B91AF"/>
-                            <w:sz w:val="19"/>
-                            <w:szCs w:val="19"/>
-                            <w:highlight w:val="white"/>
-                            <w:lang w:val="en-US"/>
-                          </w:rPr>
                           <w:t>IDbCommand</w:t>
                         </w:r>
-                        <w:proofErr w:type="spellEnd"/>
                         <w:r>
                           <w:rPr>
                             <w:rFonts w:ascii="Consolas" w:hAnsi="Consolas" w:cs="Consolas"/>
@@ -6291,7 +5248,6 @@
                           </w:rPr>
                           <w:t xml:space="preserve">    </w:t>
                         </w:r>
-                        <w:proofErr w:type="gramStart"/>
                         <w:r>
                           <w:rPr>
                             <w:rFonts w:ascii="Consolas" w:hAnsi="Consolas" w:cs="Consolas"/>
@@ -6303,7 +5259,6 @@
                           </w:rPr>
                           <w:t>using</w:t>
                         </w:r>
-                        <w:proofErr w:type="gramEnd"/>
                         <w:r>
                           <w:rPr>
                             <w:rFonts w:ascii="Consolas" w:hAnsi="Consolas" w:cs="Consolas"/>
@@ -6315,7 +5270,6 @@
                           </w:rPr>
                           <w:t xml:space="preserve"> (</w:t>
                         </w:r>
-                        <w:proofErr w:type="spellStart"/>
                         <w:r>
                           <w:rPr>
                             <w:rFonts w:ascii="Consolas" w:hAnsi="Consolas" w:cs="Consolas"/>
@@ -6327,7 +5281,6 @@
                           </w:rPr>
                           <w:t>var</w:t>
                         </w:r>
-                        <w:proofErr w:type="spellEnd"/>
                         <w:r>
                           <w:rPr>
                             <w:rFonts w:ascii="Consolas" w:hAnsi="Consolas" w:cs="Consolas"/>
@@ -6337,31 +5290,7 @@
                             <w:highlight w:val="white"/>
                             <w:lang w:val="en-US"/>
                           </w:rPr>
-                          <w:t xml:space="preserve"> reader = </w:t>
-                        </w:r>
-                        <w:proofErr w:type="spellStart"/>
-                        <w:r>
-                          <w:rPr>
-                            <w:rFonts w:ascii="Consolas" w:hAnsi="Consolas" w:cs="Consolas"/>
-                            <w:color w:val="000000"/>
-                            <w:sz w:val="19"/>
-                            <w:szCs w:val="19"/>
-                            <w:highlight w:val="white"/>
-                            <w:lang w:val="en-US"/>
-                          </w:rPr>
-                          <w:t>command.ExecuteReader</w:t>
-                        </w:r>
-                        <w:proofErr w:type="spellEnd"/>
-                        <w:r>
-                          <w:rPr>
-                            <w:rFonts w:ascii="Consolas" w:hAnsi="Consolas" w:cs="Consolas"/>
-                            <w:color w:val="000000"/>
-                            <w:sz w:val="19"/>
-                            <w:szCs w:val="19"/>
-                            <w:highlight w:val="white"/>
-                            <w:lang w:val="en-US"/>
-                          </w:rPr>
-                          <w:t>())</w:t>
+                          <w:t xml:space="preserve"> reader = command.ExecuteReader())</w:t>
                         </w:r>
                       </w:p>
                       <w:p>
@@ -6428,8 +5357,6 @@
                           </w:rPr>
                           <w:t xml:space="preserve">        </w:t>
                         </w:r>
-                        <w:proofErr w:type="spellStart"/>
-                        <w:proofErr w:type="gramStart"/>
                         <w:r>
                           <w:rPr>
                             <w:rFonts w:ascii="Consolas" w:hAnsi="Consolas" w:cs="Consolas"/>
@@ -6441,8 +5368,6 @@
                           </w:rPr>
                           <w:t>var</w:t>
                         </w:r>
-                        <w:proofErr w:type="spellEnd"/>
-                        <w:proofErr w:type="gramEnd"/>
                         <w:r>
                           <w:rPr>
                             <w:rFonts w:ascii="Consolas" w:hAnsi="Consolas" w:cs="Consolas"/>
@@ -6525,7 +5450,6 @@
                           </w:rPr>
                           <w:t xml:space="preserve">        </w:t>
                         </w:r>
-                        <w:proofErr w:type="gramStart"/>
                         <w:r>
                           <w:rPr>
                             <w:rFonts w:ascii="Consolas" w:hAnsi="Consolas" w:cs="Consolas"/>
@@ -6537,7 +5461,6 @@
                           </w:rPr>
                           <w:t>while</w:t>
                         </w:r>
-                        <w:proofErr w:type="gramEnd"/>
                         <w:r>
                           <w:rPr>
                             <w:rFonts w:ascii="Consolas" w:hAnsi="Consolas" w:cs="Consolas"/>
@@ -6547,31 +5470,7 @@
                             <w:highlight w:val="white"/>
                             <w:lang w:val="en-US"/>
                           </w:rPr>
-                          <w:t xml:space="preserve"> (</w:t>
-                        </w:r>
-                        <w:proofErr w:type="spellStart"/>
-                        <w:r>
-                          <w:rPr>
-                            <w:rFonts w:ascii="Consolas" w:hAnsi="Consolas" w:cs="Consolas"/>
-                            <w:color w:val="000000"/>
-                            <w:sz w:val="19"/>
-                            <w:szCs w:val="19"/>
-                            <w:highlight w:val="white"/>
-                            <w:lang w:val="en-US"/>
-                          </w:rPr>
-                          <w:t>reader.Read</w:t>
-                        </w:r>
-                        <w:proofErr w:type="spellEnd"/>
-                        <w:r>
-                          <w:rPr>
-                            <w:rFonts w:ascii="Consolas" w:hAnsi="Consolas" w:cs="Consolas"/>
-                            <w:color w:val="000000"/>
-                            <w:sz w:val="19"/>
-                            <w:szCs w:val="19"/>
-                            <w:highlight w:val="white"/>
-                            <w:lang w:val="en-US"/>
-                          </w:rPr>
-                          <w:t>())</w:t>
+                          <w:t xml:space="preserve"> (reader.Read())</w:t>
                         </w:r>
                       </w:p>
                       <w:p>
@@ -6638,8 +5537,6 @@
                           </w:rPr>
                           <w:t xml:space="preserve">            </w:t>
                         </w:r>
-                        <w:proofErr w:type="spellStart"/>
-                        <w:proofErr w:type="gramStart"/>
                         <w:r>
                           <w:rPr>
                             <w:rFonts w:ascii="Consolas" w:hAnsi="Consolas" w:cs="Consolas"/>
@@ -6651,8 +5548,6 @@
                           </w:rPr>
                           <w:t>var</w:t>
                         </w:r>
-                        <w:proofErr w:type="spellEnd"/>
-                        <w:proofErr w:type="gramEnd"/>
                         <w:r>
                           <w:rPr>
                             <w:rFonts w:ascii="Consolas" w:hAnsi="Consolas" w:cs="Consolas"/>
@@ -6713,7 +5608,6 @@
                           </w:rPr>
                           <w:t xml:space="preserve">            </w:t>
                         </w:r>
-                        <w:proofErr w:type="gramStart"/>
                         <w:r>
                           <w:rPr>
                             <w:rFonts w:ascii="Consolas" w:hAnsi="Consolas" w:cs="Consolas"/>
@@ -6723,19 +5617,7 @@
                             <w:highlight w:val="white"/>
                             <w:lang w:val="en-US"/>
                           </w:rPr>
-                          <w:t>Map(</w:t>
-                        </w:r>
-                        <w:proofErr w:type="gramEnd"/>
-                        <w:r>
-                          <w:rPr>
-                            <w:rFonts w:ascii="Consolas" w:hAnsi="Consolas" w:cs="Consolas"/>
-                            <w:color w:val="000000"/>
-                            <w:sz w:val="19"/>
-                            <w:szCs w:val="19"/>
-                            <w:highlight w:val="white"/>
-                            <w:lang w:val="en-US"/>
-                          </w:rPr>
-                          <w:t>reader, item);</w:t>
+                          <w:t>Map(reader, item);</w:t>
                         </w:r>
                       </w:p>
                       <w:p>
@@ -6764,8 +5646,6 @@
                           </w:rPr>
                           <w:t xml:space="preserve">            </w:t>
                         </w:r>
-                        <w:proofErr w:type="spellStart"/>
-                        <w:proofErr w:type="gramStart"/>
                         <w:r>
                           <w:rPr>
                             <w:rFonts w:ascii="Consolas" w:hAnsi="Consolas" w:cs="Consolas"/>
@@ -6775,31 +5655,7 @@
                             <w:highlight w:val="white"/>
                             <w:lang w:val="en-US"/>
                           </w:rPr>
-                          <w:t>items.Add</w:t>
-                        </w:r>
-                        <w:proofErr w:type="spellEnd"/>
-                        <w:r>
-                          <w:rPr>
-                            <w:rFonts w:ascii="Consolas" w:hAnsi="Consolas" w:cs="Consolas"/>
-                            <w:color w:val="000000"/>
-                            <w:sz w:val="19"/>
-                            <w:szCs w:val="19"/>
-                            <w:highlight w:val="white"/>
-                            <w:lang w:val="en-US"/>
-                          </w:rPr>
-                          <w:t>(</w:t>
-                        </w:r>
-                        <w:proofErr w:type="gramEnd"/>
-                        <w:r>
-                          <w:rPr>
-                            <w:rFonts w:ascii="Consolas" w:hAnsi="Consolas" w:cs="Consolas"/>
-                            <w:color w:val="000000"/>
-                            <w:sz w:val="19"/>
-                            <w:szCs w:val="19"/>
-                            <w:highlight w:val="white"/>
-                            <w:lang w:val="en-US"/>
-                          </w:rPr>
-                          <w:t>item);</w:t>
+                          <w:t>items.Add(item);</w:t>
                         </w:r>
                       </w:p>
                       <w:p>
@@ -6866,7 +5722,6 @@
                           </w:rPr>
                           <w:t xml:space="preserve">        </w:t>
                         </w:r>
-                        <w:proofErr w:type="gramStart"/>
                         <w:r>
                           <w:rPr>
                             <w:rFonts w:ascii="Consolas" w:hAnsi="Consolas" w:cs="Consolas"/>
@@ -6878,7 +5733,6 @@
                           </w:rPr>
                           <w:t>return</w:t>
                         </w:r>
-                        <w:proofErr w:type="gramEnd"/>
                         <w:r>
                           <w:rPr>
                             <w:rFonts w:ascii="Consolas" w:hAnsi="Consolas" w:cs="Consolas"/>
@@ -6903,6 +5757,7 @@
                             <w:sz w:val="19"/>
                             <w:szCs w:val="19"/>
                             <w:highlight w:val="white"/>
+                            <w:lang w:val="en-US"/>
                           </w:rPr>
                         </w:pPr>
                         <w:r>
@@ -6923,6 +5778,7 @@
                             <w:sz w:val="19"/>
                             <w:szCs w:val="19"/>
                             <w:highlight w:val="white"/>
+                            <w:lang w:val="en-US"/>
                           </w:rPr>
                           <w:t>}</w:t>
                         </w:r>
@@ -6976,6 +5832,9 @@
                           <w:t>13</w:t>
                         </w:r>
                         <w:r>
+                          <w:rPr>
+                            <w:noProof/>
+                          </w:rPr>
                           <w:fldChar w:fldCharType="end"/>
                         </w:r>
                         <w:r>
@@ -7076,7 +5935,7 @@
           <w:lang w:eastAsia="da-DK"/>
         </w:rPr>
         <w:drawing>
-          <wp:inline distT="0" distB="0" distL="0" distR="0" wp14:anchorId="3E0A512B" wp14:editId="2CD8BBC2">
+          <wp:inline distT="0" distB="0" distL="0" distR="0" wp14:anchorId="2D083E04" wp14:editId="303FEF07">
             <wp:extent cx="4905375" cy="3714750"/>
             <wp:effectExtent l="0" t="0" r="9525" b="0"/>
             <wp:docPr id="27" name="Picture 27"/>
@@ -7093,7 +5952,7 @@
                     </pic:cNvPicPr>
                   </pic:nvPicPr>
                   <pic:blipFill>
-                    <a:blip r:embed="rId21">
+                    <a:blip r:embed="rId19">
                       <a:extLst>
                         <a:ext uri="{28A0092B-C50C-407E-A947-70E740481C1C}">
                           <a14:useLocalDpi xmlns:a14="http://schemas.microsoft.com/office/drawing/2010/main" val="0"/>
@@ -7133,20 +5992,12 @@
           <w:lang w:val="en-US"/>
         </w:rPr>
       </w:pPr>
-      <w:bookmarkStart w:id="15" w:name="_Ref420165568"/>
-      <w:proofErr w:type="spellStart"/>
+      <w:bookmarkStart w:id="19" w:name="_Ref420165568"/>
       <w:r>
         <w:rPr>
           <w:lang w:val="en-US"/>
         </w:rPr>
-        <w:t>Figur</w:t>
-      </w:r>
-      <w:proofErr w:type="spellEnd"/>
-      <w:r>
-        <w:rPr>
-          <w:lang w:val="en-US"/>
-        </w:rPr>
-        <w:t xml:space="preserve"> </w:t>
+        <w:t xml:space="preserve">Figur </w:t>
       </w:r>
       <w:r>
         <w:fldChar w:fldCharType="begin"/>
@@ -7170,42 +6021,12 @@
       <w:r>
         <w:fldChar w:fldCharType="end"/>
       </w:r>
-      <w:bookmarkEnd w:id="15"/>
+      <w:bookmarkEnd w:id="19"/>
       <w:r>
         <w:rPr>
           <w:lang w:val="en-US"/>
         </w:rPr>
-        <w:t xml:space="preserve"> Screenshot </w:t>
-      </w:r>
-      <w:proofErr w:type="spellStart"/>
-      <w:proofErr w:type="gramStart"/>
-      <w:r>
-        <w:rPr>
-          <w:lang w:val="en-US"/>
-        </w:rPr>
-        <w:t>af</w:t>
-      </w:r>
-      <w:proofErr w:type="spellEnd"/>
-      <w:proofErr w:type="gramEnd"/>
-      <w:r>
-        <w:rPr>
-          <w:lang w:val="en-US"/>
-        </w:rPr>
-        <w:t xml:space="preserve"> </w:t>
-      </w:r>
-      <w:proofErr w:type="spellStart"/>
-      <w:r>
-        <w:rPr>
-          <w:lang w:val="en-US"/>
-        </w:rPr>
-        <w:t>testsuite</w:t>
-      </w:r>
-      <w:proofErr w:type="spellEnd"/>
-      <w:r>
-        <w:rPr>
-          <w:lang w:val="en-US"/>
-        </w:rPr>
-        <w:t xml:space="preserve"> for DAL</w:t>
+        <w:t xml:space="preserve"> Screenshot af testsuite for DAL</w:t>
       </w:r>
     </w:p>
     <w:p>
@@ -7241,270 +6062,240 @@
       <w:r>
         <w:rPr>
           <w:noProof/>
-          <w:lang w:eastAsia="da-DK"/>
         </w:rPr>
         <mc:AlternateContent>
-          <mc:Choice Requires="wpg">
+          <mc:Choice Requires="wps">
             <w:drawing>
-              <wp:anchor distT="0" distB="0" distL="114300" distR="114300" simplePos="0" relativeHeight="251683840" behindDoc="0" locked="0" layoutInCell="1" allowOverlap="1">
+              <wp:anchor distT="0" distB="0" distL="114300" distR="114300" simplePos="0" relativeHeight="251718656" behindDoc="1" locked="0" layoutInCell="1" allowOverlap="1" wp14:anchorId="1FC1B5A3" wp14:editId="7764A3D6">
                 <wp:simplePos x="0" y="0"/>
                 <wp:positionH relativeFrom="column">
-                  <wp:posOffset>2061210</wp:posOffset>
+                  <wp:posOffset>2851785</wp:posOffset>
                 </wp:positionH>
                 <wp:positionV relativeFrom="paragraph">
-                  <wp:posOffset>12065</wp:posOffset>
+                  <wp:posOffset>659765</wp:posOffset>
                 </wp:positionV>
-                <wp:extent cx="4057650" cy="2800350"/>
+                <wp:extent cx="3267075" cy="635"/>
                 <wp:effectExtent l="0" t="0" r="0" b="0"/>
                 <wp:wrapTight wrapText="bothSides">
                   <wp:wrapPolygon edited="0">
                     <wp:start x="0" y="0"/>
-                    <wp:lineTo x="0" y="21453"/>
-                    <wp:lineTo x="21499" y="21453"/>
-                    <wp:lineTo x="21499" y="0"/>
-                    <wp:lineTo x="0" y="0"/>
+                    <wp:lineTo x="0" y="21600"/>
+                    <wp:lineTo x="21600" y="21600"/>
+                    <wp:lineTo x="21600" y="0"/>
                   </wp:wrapPolygon>
                 </wp:wrapTight>
-                <wp:docPr id="30" name="Group 30"/>
+                <wp:docPr id="55" name="Text Box 55"/>
                 <wp:cNvGraphicFramePr/>
                 <a:graphic xmlns:a="http://schemas.openxmlformats.org/drawingml/2006/main">
-                  <a:graphicData uri="http://schemas.microsoft.com/office/word/2010/wordprocessingGroup">
-                    <wpg:wgp>
-                      <wpg:cNvGrpSpPr/>
-                      <wpg:grpSpPr>
+                  <a:graphicData uri="http://schemas.microsoft.com/office/word/2010/wordprocessingShape">
+                    <wps:wsp>
+                      <wps:cNvSpPr txBox="1"/>
+                      <wps:spPr>
                         <a:xfrm>
                           <a:off x="0" y="0"/>
-                          <a:ext cx="4057650" cy="2800350"/>
-                          <a:chOff x="0" y="0"/>
-                          <a:chExt cx="4057650" cy="2800350"/>
+                          <a:ext cx="3267075" cy="635"/>
                         </a:xfrm>
-                      </wpg:grpSpPr>
-                      <pic:pic xmlns:pic="http://schemas.openxmlformats.org/drawingml/2006/picture">
-                        <pic:nvPicPr>
-                          <pic:cNvPr id="28" name="Picture 28"/>
-                          <pic:cNvPicPr>
-                            <a:picLocks noChangeAspect="1"/>
-                          </pic:cNvPicPr>
-                        </pic:nvPicPr>
-                        <pic:blipFill>
-                          <a:blip r:embed="rId22">
-                            <a:extLst>
-                              <a:ext uri="{28A0092B-C50C-407E-A947-70E740481C1C}">
-                                <a14:useLocalDpi xmlns:a14="http://schemas.microsoft.com/office/drawing/2010/main" val="0"/>
-                              </a:ext>
-                            </a:extLst>
-                          </a:blip>
-                          <a:srcRect/>
-                          <a:stretch>
-                            <a:fillRect/>
-                          </a:stretch>
-                        </pic:blipFill>
-                        <pic:spPr bwMode="auto">
-                          <a:xfrm>
-                            <a:off x="0" y="0"/>
-                            <a:ext cx="4057650" cy="2476500"/>
-                          </a:xfrm>
-                          <a:prstGeom prst="rect">
-                            <a:avLst/>
-                          </a:prstGeom>
+                        <a:prstGeom prst="rect">
+                          <a:avLst/>
+                        </a:prstGeom>
+                        <a:solidFill>
+                          <a:prstClr val="white"/>
+                        </a:solidFill>
+                        <a:ln>
                           <a:noFill/>
-                          <a:ln>
-                            <a:noFill/>
-                          </a:ln>
-                        </pic:spPr>
-                      </pic:pic>
-                      <wps:wsp>
-                        <wps:cNvPr id="29" name="Text Box 29"/>
-                        <wps:cNvSpPr txBox="1"/>
-                        <wps:spPr>
-                          <a:xfrm>
-                            <a:off x="0" y="2533650"/>
-                            <a:ext cx="4057650" cy="266700"/>
-                          </a:xfrm>
-                          <a:prstGeom prst="rect">
-                            <a:avLst/>
-                          </a:prstGeom>
-                          <a:solidFill>
-                            <a:prstClr val="white"/>
-                          </a:solidFill>
-                          <a:ln>
-                            <a:noFill/>
-                          </a:ln>
-                          <a:effectLst/>
-                        </wps:spPr>
-                        <wps:txbx>
-                          <w:txbxContent>
-                            <w:p>
-                              <w:pPr>
-                                <w:pStyle w:val="Caption"/>
-                                <w:rPr>
-                                  <w:noProof/>
-                                  <w:lang w:val="en-US"/>
-                                </w:rPr>
-                              </w:pPr>
-                              <w:bookmarkStart w:id="16" w:name="_Ref420166186"/>
-                              <w:proofErr w:type="spellStart"/>
-                              <w:r>
-                                <w:rPr>
-                                  <w:lang w:val="en-US"/>
-                                </w:rPr>
-                                <w:t>Figur</w:t>
-                              </w:r>
-                              <w:proofErr w:type="spellEnd"/>
-                              <w:r>
-                                <w:rPr>
-                                  <w:lang w:val="en-US"/>
-                                </w:rPr>
-                                <w:t xml:space="preserve"> </w:t>
-                              </w:r>
-                              <w:r>
-                                <w:fldChar w:fldCharType="begin"/>
-                              </w:r>
-                              <w:r>
-                                <w:rPr>
-                                  <w:lang w:val="en-US"/>
-                                </w:rPr>
-                                <w:instrText xml:space="preserve"> SEQ Figur \* ARABIC </w:instrText>
-                              </w:r>
-                              <w:r>
-                                <w:fldChar w:fldCharType="separate"/>
-                              </w:r>
-                              <w:r>
-                                <w:rPr>
-                                  <w:noProof/>
-                                  <w:lang w:val="en-US"/>
-                                </w:rPr>
-                                <w:t>15</w:t>
-                              </w:r>
-                              <w:r>
-                                <w:fldChar w:fldCharType="end"/>
-                              </w:r>
-                              <w:bookmarkEnd w:id="16"/>
-                              <w:r>
-                                <w:rPr>
-                                  <w:lang w:val="en-US"/>
-                                </w:rPr>
-                                <w:t xml:space="preserve"> Screenshot </w:t>
-                              </w:r>
-                              <w:proofErr w:type="spellStart"/>
-                              <w:proofErr w:type="gramStart"/>
-                              <w:r>
-                                <w:rPr>
-                                  <w:lang w:val="en-US"/>
-                                </w:rPr>
-                                <w:t>af</w:t>
-                              </w:r>
-                              <w:proofErr w:type="spellEnd"/>
-                              <w:proofErr w:type="gramEnd"/>
-                              <w:r>
-                                <w:rPr>
-                                  <w:lang w:val="en-US"/>
-                                </w:rPr>
-                                <w:t xml:space="preserve"> coverage for DAL</w:t>
-                              </w:r>
-                            </w:p>
-                          </w:txbxContent>
-                        </wps:txbx>
-                        <wps:bodyPr rot="0" spcFirstLastPara="0" vertOverflow="overflow" horzOverflow="overflow" vert="horz" wrap="square" lIns="0" tIns="0" rIns="0" bIns="0" numCol="1" spcCol="0" rtlCol="0" fromWordArt="0" anchor="t" anchorCtr="0" forceAA="0" compatLnSpc="1">
-                          <a:prstTxWarp prst="textNoShape">
-                            <a:avLst/>
-                          </a:prstTxWarp>
-                          <a:spAutoFit/>
-                        </wps:bodyPr>
-                      </wps:wsp>
-                    </wpg:wgp>
+                        </a:ln>
+                        <a:effectLst/>
+                      </wps:spPr>
+                      <wps:txbx>
+                        <w:txbxContent>
+                          <w:p>
+                            <w:pPr>
+                              <w:pStyle w:val="Caption"/>
+                              <w:rPr>
+                                <w:noProof/>
+                                <w:lang w:val="en-US"/>
+                              </w:rPr>
+                            </w:pPr>
+                            <w:r>
+                              <w:rPr>
+                                <w:lang w:val="en-US"/>
+                              </w:rPr>
+                              <w:t xml:space="preserve">Figur </w:t>
+                            </w:r>
+                            <w:r>
+                              <w:fldChar w:fldCharType="begin"/>
+                            </w:r>
+                            <w:r>
+                              <w:rPr>
+                                <w:lang w:val="en-US"/>
+                              </w:rPr>
+                              <w:instrText xml:space="preserve"> SEQ Figur \* ARABIC </w:instrText>
+                            </w:r>
+                            <w:r>
+                              <w:fldChar w:fldCharType="separate"/>
+                            </w:r>
+                            <w:r>
+                              <w:rPr>
+                                <w:noProof/>
+                                <w:lang w:val="en-US"/>
+                              </w:rPr>
+                              <w:t>15</w:t>
+                            </w:r>
+                            <w:r>
+                              <w:fldChar w:fldCharType="end"/>
+                            </w:r>
+                            <w:r>
+                              <w:rPr>
+                                <w:lang w:val="en-US"/>
+                              </w:rPr>
+                              <w:t xml:space="preserve"> Screenshot af coverage for DAL</w:t>
+                            </w:r>
+                          </w:p>
+                        </w:txbxContent>
+                      </wps:txbx>
+                      <wps:bodyPr rot="0" spcFirstLastPara="0" vertOverflow="overflow" horzOverflow="overflow" vert="horz" wrap="square" lIns="0" tIns="0" rIns="0" bIns="0" numCol="1" spcCol="0" rtlCol="0" fromWordArt="0" anchor="t" anchorCtr="0" forceAA="0" compatLnSpc="1">
+                        <a:prstTxWarp prst="textNoShape">
+                          <a:avLst/>
+                        </a:prstTxWarp>
+                        <a:spAutoFit/>
+                      </wps:bodyPr>
+                    </wps:wsp>
                   </a:graphicData>
                 </a:graphic>
               </wp:anchor>
             </w:drawing>
           </mc:Choice>
-          <mc:Fallback xmlns:w15="http://schemas.microsoft.com/office/word/2012/wordml">
+          <mc:Fallback>
             <w:pict>
-              <v:group id="Group 30" o:spid="_x0000_s1047" style="position:absolute;margin-left:162.3pt;margin-top:.95pt;width:319.5pt;height:220.5pt;z-index:251683840" coordsize="40576,28003" o:gfxdata="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">
-                <v:shape id="Picture 28" o:spid="_x0000_s1048" type="#_x0000_t75" style="position:absolute;width:40576;height:24765;visibility:visible;mso-wrap-style:square" o:gfxdata="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">
-                  <v:imagedata r:id="rId23" o:title=""/>
-                  <v:path arrowok="t"/>
-                </v:shape>
-                <v:shape id="Text Box 29" o:spid="_x0000_s1049" type="#_x0000_t202" style="position:absolute;top:25336;width:40576;height:2667;visibility:visible;mso-wrap-style:square;v-text-anchor:top" o:gfxdata="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" stroked="f">
-                  <v:textbox style="mso-fit-shape-to-text:t" inset="0,0,0,0">
-                    <w:txbxContent>
-                      <w:p>
-                        <w:pPr>
-                          <w:pStyle w:val="Caption"/>
-                          <w:rPr>
-                            <w:noProof/>
-                            <w:lang w:val="en-US"/>
-                          </w:rPr>
-                        </w:pPr>
-                        <w:bookmarkStart w:id="20" w:name="_Ref420166186"/>
-                        <w:proofErr w:type="spellStart"/>
-                        <w:r>
-                          <w:rPr>
-                            <w:lang w:val="en-US"/>
-                          </w:rPr>
-                          <w:t>Figur</w:t>
-                        </w:r>
-                        <w:proofErr w:type="spellEnd"/>
-                        <w:r>
-                          <w:rPr>
-                            <w:lang w:val="en-US"/>
-                          </w:rPr>
-                          <w:t xml:space="preserve"> </w:t>
-                        </w:r>
-                        <w:r>
-                          <w:fldChar w:fldCharType="begin"/>
-                        </w:r>
-                        <w:r>
-                          <w:rPr>
-                            <w:lang w:val="en-US"/>
-                          </w:rPr>
-                          <w:instrText xml:space="preserve"> SEQ Figur \* ARABIC </w:instrText>
-                        </w:r>
-                        <w:r>
-                          <w:fldChar w:fldCharType="separate"/>
-                        </w:r>
-                        <w:r>
-                          <w:rPr>
-                            <w:noProof/>
-                            <w:lang w:val="en-US"/>
-                          </w:rPr>
-                          <w:t>15</w:t>
-                        </w:r>
-                        <w:r>
-                          <w:fldChar w:fldCharType="end"/>
-                        </w:r>
-                        <w:bookmarkEnd w:id="20"/>
-                        <w:r>
-                          <w:rPr>
-                            <w:lang w:val="en-US"/>
-                          </w:rPr>
-                          <w:t xml:space="preserve"> Screenshot </w:t>
-                        </w:r>
-                        <w:proofErr w:type="spellStart"/>
-                        <w:proofErr w:type="gramStart"/>
-                        <w:r>
-                          <w:rPr>
-                            <w:lang w:val="en-US"/>
-                          </w:rPr>
-                          <w:t>af</w:t>
-                        </w:r>
-                        <w:proofErr w:type="spellEnd"/>
-                        <w:proofErr w:type="gramEnd"/>
-                        <w:r>
-                          <w:rPr>
-                            <w:lang w:val="en-US"/>
-                          </w:rPr>
-                          <w:t xml:space="preserve"> coverage for DAL</w:t>
-                        </w:r>
-                      </w:p>
-                    </w:txbxContent>
-                  </v:textbox>
-                </v:shape>
+              <v:shape w14:anchorId="1FC1B5A3" id="Text Box 55" o:spid="_x0000_s1047" type="#_x0000_t202" style="position:absolute;margin-left:224.55pt;margin-top:51.95pt;width:257.25pt;height:.05pt;z-index:-251597824;visibility:visible;mso-wrap-style:square;mso-wrap-distance-left:9pt;mso-wrap-distance-top:0;mso-wrap-distance-right:9pt;mso-wrap-distance-bottom:0;mso-position-horizontal:absolute;mso-position-horizontal-relative:text;mso-position-vertical:absolute;mso-position-vertical-relative:text;v-text-anchor:top" o:gfxdata="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" stroked="f">
+                <v:textbox style="mso-fit-shape-to-text:t" inset="0,0,0,0">
+                  <w:txbxContent>
+                    <w:p>
+                      <w:pPr>
+                        <w:pStyle w:val="Caption"/>
+                        <w:rPr>
+                          <w:noProof/>
+                          <w:lang w:val="en-US"/>
+                        </w:rPr>
+                      </w:pPr>
+                      <w:r>
+                        <w:rPr>
+                          <w:lang w:val="en-US"/>
+                        </w:rPr>
+                        <w:t xml:space="preserve">Figur </w:t>
+                      </w:r>
+                      <w:r>
+                        <w:fldChar w:fldCharType="begin"/>
+                      </w:r>
+                      <w:r>
+                        <w:rPr>
+                          <w:lang w:val="en-US"/>
+                        </w:rPr>
+                        <w:instrText xml:space="preserve"> SEQ Figur \* ARABIC </w:instrText>
+                      </w:r>
+                      <w:r>
+                        <w:fldChar w:fldCharType="separate"/>
+                      </w:r>
+                      <w:r>
+                        <w:rPr>
+                          <w:noProof/>
+                          <w:lang w:val="en-US"/>
+                        </w:rPr>
+                        <w:t>15</w:t>
+                      </w:r>
+                      <w:r>
+                        <w:fldChar w:fldCharType="end"/>
+                      </w:r>
+                      <w:r>
+                        <w:rPr>
+                          <w:lang w:val="en-US"/>
+                        </w:rPr>
+                        <w:t xml:space="preserve"> Screenshot af coverage for DAL</w:t>
+                      </w:r>
+                    </w:p>
+                  </w:txbxContent>
+                </v:textbox>
                 <w10:wrap type="tight"/>
-              </v:group>
+              </v:shape>
             </w:pict>
           </mc:Fallback>
         </mc:AlternateContent>
+      </w:r>
+      <w:r>
+        <w:rPr>
+          <w:noProof/>
+          <w:lang w:eastAsia="da-DK"/>
+        </w:rPr>
+        <w:drawing>
+          <wp:anchor distT="0" distB="0" distL="114300" distR="114300" simplePos="0" relativeHeight="251661824" behindDoc="1" locked="0" layoutInCell="1" allowOverlap="1" wp14:anchorId="582EA335" wp14:editId="7BBB1AA6">
+            <wp:simplePos x="0" y="0"/>
+            <wp:positionH relativeFrom="column">
+              <wp:posOffset>2851785</wp:posOffset>
+            </wp:positionH>
+            <wp:positionV relativeFrom="paragraph">
+              <wp:posOffset>12065</wp:posOffset>
+            </wp:positionV>
+            <wp:extent cx="3267075" cy="590550"/>
+            <wp:effectExtent l="0" t="0" r="9525" b="0"/>
+            <wp:wrapTight wrapText="bothSides">
+              <wp:wrapPolygon edited="0">
+                <wp:start x="0" y="0"/>
+                <wp:lineTo x="0" y="20903"/>
+                <wp:lineTo x="21537" y="20903"/>
+                <wp:lineTo x="21537" y="0"/>
+                <wp:lineTo x="0" y="0"/>
+              </wp:wrapPolygon>
+            </wp:wrapTight>
+            <wp:docPr id="54" name="Picture 54" descr="C:\Users\Mathis\AppData\Local\Temp\Rar$DIa0.359\til mathis.png"/>
+            <wp:cNvGraphicFramePr>
+              <a:graphicFrameLocks xmlns:a="http://schemas.openxmlformats.org/drawingml/2006/main" noChangeAspect="1"/>
+            </wp:cNvGraphicFramePr>
+            <a:graphic xmlns:a="http://schemas.openxmlformats.org/drawingml/2006/main">
+              <a:graphicData uri="http://schemas.openxmlformats.org/drawingml/2006/picture">
+                <pic:pic xmlns:pic="http://schemas.openxmlformats.org/drawingml/2006/picture">
+                  <pic:nvPicPr>
+                    <pic:cNvPr id="0" name="Picture 2" descr="C:\Users\Mathis\AppData\Local\Temp\Rar$DIa0.359\til mathis.png"/>
+                    <pic:cNvPicPr>
+                      <a:picLocks noChangeAspect="1" noChangeArrowheads="1"/>
+                    </pic:cNvPicPr>
+                  </pic:nvPicPr>
+                  <pic:blipFill>
+                    <a:blip r:embed="rId20" cstate="print">
+                      <a:extLst>
+                        <a:ext uri="{28A0092B-C50C-407E-A947-70E740481C1C}">
+                          <a14:useLocalDpi xmlns:a14="http://schemas.microsoft.com/office/drawing/2010/main" val="0"/>
+                        </a:ext>
+                      </a:extLst>
+                    </a:blip>
+                    <a:srcRect/>
+                    <a:stretch>
+                      <a:fillRect/>
+                    </a:stretch>
+                  </pic:blipFill>
+                  <pic:spPr bwMode="auto">
+                    <a:xfrm>
+                      <a:off x="0" y="0"/>
+                      <a:ext cx="3267075" cy="590550"/>
+                    </a:xfrm>
+                    <a:prstGeom prst="rect">
+                      <a:avLst/>
+                    </a:prstGeom>
+                    <a:noFill/>
+                    <a:ln>
+                      <a:noFill/>
+                    </a:ln>
+                  </pic:spPr>
+                </pic:pic>
+              </a:graphicData>
+            </a:graphic>
+            <wp14:sizeRelH relativeFrom="page">
+              <wp14:pctWidth>0</wp14:pctWidth>
+            </wp14:sizeRelH>
+            <wp14:sizeRelV relativeFrom="page">
+              <wp14:pctHeight>0</wp14:pctHeight>
+            </wp14:sizeRelV>
+          </wp:anchor>
+        </w:drawing>
       </w:r>
       <w:r>
         <w:t xml:space="preserve">På </w:t>
@@ -7531,8 +6322,22 @@
         <w:fldChar w:fldCharType="end"/>
       </w:r>
       <w:r>
-        <w:t xml:space="preserve"> ses et screenshot af coverage resultatet for DAL-implementering. Her ses det at der ikke er opnået 100% coverage, da en private funktion, der kun tilgås ved oprettelse af et UnitOfWork, derved er ikke testet. Uden er der også et transaktion-tjek i CreateCommand(), da ikke kunne testes. Dette viser at der noglesteder er for høj kobling i DAL-implementeringen, hvilket ikke er hensigtmæssigt.</w:t>
-      </w:r>
+        <w:t xml:space="preserve"> ses et screenshot af coverage resultatet for DAL-impleme</w:t>
+      </w:r>
+      <w:r>
+        <w:t>ntering. Her ses det at der</w:t>
+      </w:r>
+      <w:r>
+        <w:t xml:space="preserve"> er opnået 100% coverage, </w:t>
+      </w:r>
+      <w:r>
+        <w:t xml:space="preserve">hvilket betyder at alt funktionalitet er testet. </w:t>
+      </w:r>
+    </w:p>
+    <w:p>
+      <w:pPr>
+        <w:spacing w:line="276" w:lineRule="auto"/>
+      </w:pPr>
     </w:p>
     <w:p>
       <w:pPr>
@@ -7555,7 +6360,7 @@
         <mc:AlternateContent>
           <mc:Choice Requires="wpg">
             <w:drawing>
-              <wp:anchor distT="0" distB="0" distL="114300" distR="114300" simplePos="0" relativeHeight="251687936" behindDoc="0" locked="0" layoutInCell="1" allowOverlap="1">
+              <wp:anchor distT="0" distB="0" distL="114300" distR="114300" simplePos="0" relativeHeight="251687936" behindDoc="0" locked="0" layoutInCell="1" allowOverlap="1" wp14:anchorId="40E90568" wp14:editId="46813B27">
                 <wp:simplePos x="0" y="0"/>
                 <wp:positionH relativeFrom="column">
                   <wp:posOffset>1813560</wp:posOffset>
@@ -7596,7 +6401,7 @@
                           </pic:cNvPicPr>
                         </pic:nvPicPr>
                         <pic:blipFill>
-                          <a:blip r:embed="rId24">
+                          <a:blip r:embed="rId21">
                             <a:extLst>
                               <a:ext uri="{28A0092B-C50C-407E-A947-70E740481C1C}">
                                 <a14:useLocalDpi xmlns:a14="http://schemas.microsoft.com/office/drawing/2010/main" val="0"/>
@@ -7651,20 +6456,12 @@
                                   <w:lang w:val="en-US"/>
                                 </w:rPr>
                               </w:pPr>
-                              <w:bookmarkStart w:id="17" w:name="_Ref420167173"/>
-                              <w:proofErr w:type="spellStart"/>
-                              <w:r>
-                                <w:rPr>
-                                  <w:lang w:val="en-US"/>
-                                </w:rPr>
-                                <w:t>Figur</w:t>
-                              </w:r>
-                              <w:proofErr w:type="spellEnd"/>
-                              <w:r>
-                                <w:rPr>
-                                  <w:lang w:val="en-US"/>
-                                </w:rPr>
-                                <w:t xml:space="preserve"> </w:t>
+                              <w:bookmarkStart w:id="20" w:name="_Ref420167173"/>
+                              <w:r>
+                                <w:rPr>
+                                  <w:lang w:val="en-US"/>
+                                </w:rPr>
+                                <w:t xml:space="preserve">Figur </w:t>
                               </w:r>
                               <w:r>
                                 <w:fldChar w:fldCharType="begin"/>
@@ -7688,28 +6485,12 @@
                               <w:r>
                                 <w:fldChar w:fldCharType="end"/>
                               </w:r>
-                              <w:bookmarkEnd w:id="17"/>
-                              <w:r>
-                                <w:rPr>
-                                  <w:lang w:val="en-US"/>
-                                </w:rPr>
-                                <w:t xml:space="preserve"> Screenshot </w:t>
-                              </w:r>
-                              <w:proofErr w:type="spellStart"/>
-                              <w:proofErr w:type="gramStart"/>
-                              <w:r>
-                                <w:rPr>
-                                  <w:lang w:val="en-US"/>
-                                </w:rPr>
-                                <w:t>af</w:t>
-                              </w:r>
-                              <w:proofErr w:type="spellEnd"/>
-                              <w:proofErr w:type="gramEnd"/>
-                              <w:r>
-                                <w:rPr>
-                                  <w:lang w:val="en-US"/>
-                                </w:rPr>
-                                <w:t xml:space="preserve"> code metrics for DAL</w:t>
+                              <w:bookmarkEnd w:id="20"/>
+                              <w:r>
+                                <w:rPr>
+                                  <w:lang w:val="en-US"/>
+                                </w:rPr>
+                                <w:t xml:space="preserve"> Screenshot af code metrics for DAL</w:t>
                               </w:r>
                             </w:p>
                           </w:txbxContent>
@@ -7727,14 +6508,14 @@
               </wp:anchor>
             </w:drawing>
           </mc:Choice>
-          <mc:Fallback xmlns:w15="http://schemas.microsoft.com/office/word/2012/wordml">
+          <mc:Fallback>
             <w:pict>
-              <v:group id="Group 33" o:spid="_x0000_s1050" style="position:absolute;margin-left:142.8pt;margin-top:.8pt;width:339pt;height:113.25pt;z-index:251687936" coordsize="43053,14382" o:gfxdata="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">
-                <v:shape id="Picture 31" o:spid="_x0000_s1051" type="#_x0000_t75" style="position:absolute;width:43053;height:11144;visibility:visible;mso-wrap-style:square" o:gfxdata="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">
-                  <v:imagedata r:id="rId25" o:title=""/>
+              <v:group w14:anchorId="40E90568" id="Group 33" o:spid="_x0000_s1048" style="position:absolute;margin-left:142.8pt;margin-top:.8pt;width:339pt;height:113.25pt;z-index:251687936" coordsize="43053,14382" o:gfxdata="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">
+                <v:shape id="Picture 31" o:spid="_x0000_s1049" type="#_x0000_t75" style="position:absolute;width:43053;height:11144;visibility:visible;mso-wrap-style:square" o:gfxdata="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">
+                  <v:imagedata r:id="rId22" o:title=""/>
                   <v:path arrowok="t"/>
                 </v:shape>
-                <v:shape id="Text Box 32" o:spid="_x0000_s1052" type="#_x0000_t202" style="position:absolute;top:11715;width:43053;height:2667;visibility:visible;mso-wrap-style:square;v-text-anchor:top" o:gfxdata="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" stroked="f">
+                <v:shape id="Text Box 32" o:spid="_x0000_s1050" type="#_x0000_t202" style="position:absolute;top:11715;width:43053;height:2667;visibility:visible;mso-wrap-style:square;v-text-anchor:top" o:gfxdata="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" stroked="f">
                   <v:textbox style="mso-fit-shape-to-text:t" inset="0,0,0,0">
                     <w:txbxContent>
                       <w:p>
@@ -7745,20 +6526,12 @@
                             <w:lang w:val="en-US"/>
                           </w:rPr>
                         </w:pPr>
-                        <w:bookmarkStart w:id="22" w:name="_Ref420167173"/>
-                        <w:proofErr w:type="spellStart"/>
-                        <w:r>
-                          <w:rPr>
-                            <w:lang w:val="en-US"/>
-                          </w:rPr>
-                          <w:t>Figur</w:t>
-                        </w:r>
-                        <w:proofErr w:type="spellEnd"/>
-                        <w:r>
-                          <w:rPr>
-                            <w:lang w:val="en-US"/>
-                          </w:rPr>
-                          <w:t xml:space="preserve"> </w:t>
+                        <w:bookmarkStart w:id="21" w:name="_Ref420167173"/>
+                        <w:r>
+                          <w:rPr>
+                            <w:lang w:val="en-US"/>
+                          </w:rPr>
+                          <w:t xml:space="preserve">Figur </w:t>
                         </w:r>
                         <w:r>
                           <w:fldChar w:fldCharType="begin"/>
@@ -7782,28 +6555,12 @@
                         <w:r>
                           <w:fldChar w:fldCharType="end"/>
                         </w:r>
-                        <w:bookmarkEnd w:id="22"/>
-                        <w:r>
-                          <w:rPr>
-                            <w:lang w:val="en-US"/>
-                          </w:rPr>
-                          <w:t xml:space="preserve"> Screenshot </w:t>
-                        </w:r>
-                        <w:proofErr w:type="spellStart"/>
-                        <w:proofErr w:type="gramStart"/>
-                        <w:r>
-                          <w:rPr>
-                            <w:lang w:val="en-US"/>
-                          </w:rPr>
-                          <w:t>af</w:t>
-                        </w:r>
-                        <w:proofErr w:type="spellEnd"/>
-                        <w:proofErr w:type="gramEnd"/>
-                        <w:r>
-                          <w:rPr>
-                            <w:lang w:val="en-US"/>
-                          </w:rPr>
-                          <w:t xml:space="preserve"> code metrics for DAL</w:t>
+                        <w:bookmarkEnd w:id="21"/>
+                        <w:r>
+                          <w:rPr>
+                            <w:lang w:val="en-US"/>
+                          </w:rPr>
+                          <w:t xml:space="preserve"> Screenshot af code metrics for DAL</w:t>
                         </w:r>
                       </w:p>
                     </w:txbxContent>
@@ -7938,7 +6695,7 @@
         <mc:AlternateContent>
           <mc:Choice Requires="wpg">
             <w:drawing>
-              <wp:anchor distT="0" distB="0" distL="114300" distR="114300" simplePos="0" relativeHeight="251692032" behindDoc="0" locked="0" layoutInCell="1" allowOverlap="1" wp14:anchorId="068D98CC" wp14:editId="012B6D54">
+              <wp:anchor distT="0" distB="0" distL="114300" distR="114300" simplePos="0" relativeHeight="251692032" behindDoc="0" locked="0" layoutInCell="1" allowOverlap="1" wp14:anchorId="66C70EDF" wp14:editId="7D927AB1">
                 <wp:simplePos x="0" y="0"/>
                 <wp:positionH relativeFrom="column">
                   <wp:posOffset>2499360</wp:posOffset>
@@ -7979,7 +6736,7 @@
                           </pic:cNvPicPr>
                         </pic:nvPicPr>
                         <pic:blipFill>
-                          <a:blip r:embed="rId26">
+                          <a:blip r:embed="rId23">
                             <a:extLst>
                               <a:ext uri="{28A0092B-C50C-407E-A947-70E740481C1C}">
                                 <a14:useLocalDpi xmlns:a14="http://schemas.microsoft.com/office/drawing/2010/main" val="0"/>
@@ -8033,19 +6790,32 @@
                                   <w:noProof/>
                                 </w:rPr>
                               </w:pPr>
-                              <w:bookmarkStart w:id="18" w:name="_Ref420183733"/>
+                              <w:bookmarkStart w:id="22" w:name="_Ref420183733"/>
                               <w:r>
                                 <w:t xml:space="preserve">Figur </w:t>
                               </w:r>
-                              <w:fldSimple w:instr=" SEQ Figur \* ARABIC ">
-                                <w:r>
-                                  <w:rPr>
-                                    <w:noProof/>
-                                  </w:rPr>
-                                  <w:t>17</w:t>
-                                </w:r>
-                              </w:fldSimple>
-                              <w:bookmarkEnd w:id="18"/>
+                              <w:r>
+                                <w:fldChar w:fldCharType="begin"/>
+                              </w:r>
+                              <w:r>
+                                <w:instrText xml:space="preserve"> SEQ Figur \* ARABIC </w:instrText>
+                              </w:r>
+                              <w:r>
+                                <w:fldChar w:fldCharType="separate"/>
+                              </w:r>
+                              <w:r>
+                                <w:rPr>
+                                  <w:noProof/>
+                                </w:rPr>
+                                <w:t>17</w:t>
+                              </w:r>
+                              <w:r>
+                                <w:rPr>
+                                  <w:noProof/>
+                                </w:rPr>
+                                <w:fldChar w:fldCharType="end"/>
+                              </w:r>
+                              <w:bookmarkEnd w:id="22"/>
                               <w:r>
                                 <w:t xml:space="preserve"> Facade illustration </w:t>
                               </w:r>
@@ -8092,14 +6862,14 @@
               </wp:anchor>
             </w:drawing>
           </mc:Choice>
-          <mc:Fallback xmlns:w15="http://schemas.microsoft.com/office/word/2012/wordml">
+          <mc:Fallback>
             <w:pict>
-              <v:group w14:anchorId="068D98CC" id="Group 36" o:spid="_x0000_s1053" style="position:absolute;margin-left:196.8pt;margin-top:.95pt;width:285pt;height:229.5pt;z-index:251692032" coordsize="36195,29146" o:gfxdata="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">
-                <v:shape id="Picture 34" o:spid="_x0000_s1054" type="#_x0000_t75" alt="http://www.dofactory.com/images/diagrams/net/facade.gif" style="position:absolute;width:36195;height:25908;visibility:visible;mso-wrap-style:square" o:gfxdata="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">
-                  <v:imagedata r:id="rId27" o:title="facade"/>
+              <v:group w14:anchorId="66C70EDF" id="Group 36" o:spid="_x0000_s1051" style="position:absolute;margin-left:196.8pt;margin-top:.95pt;width:285pt;height:229.5pt;z-index:251692032" coordsize="36195,29146" o:gfxdata="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">
+                <v:shape id="Picture 34" o:spid="_x0000_s1052" type="#_x0000_t75" alt="http://www.dofactory.com/images/diagrams/net/facade.gif" style="position:absolute;width:36195;height:25908;visibility:visible;mso-wrap-style:square" o:gfxdata="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">
+                  <v:imagedata r:id="rId24" o:title="facade"/>
                   <v:path arrowok="t"/>
                 </v:shape>
-                <v:shape id="Text Box 35" o:spid="_x0000_s1055" type="#_x0000_t202" style="position:absolute;top:26479;width:36195;height:2667;visibility:visible;mso-wrap-style:square;v-text-anchor:top" o:gfxdata="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" stroked="f">
+                <v:shape id="Text Box 35" o:spid="_x0000_s1053" type="#_x0000_t202" style="position:absolute;top:26479;width:36195;height:2667;visibility:visible;mso-wrap-style:square;v-text-anchor:top" o:gfxdata="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" stroked="f">
                   <v:textbox style="mso-fit-shape-to-text:t" inset="0,0,0,0">
                     <w:txbxContent>
                       <w:p>
@@ -8109,7 +6879,7 @@
                             <w:noProof/>
                           </w:rPr>
                         </w:pPr>
-                        <w:bookmarkStart w:id="24" w:name="_Ref420183733"/>
+                        <w:bookmarkStart w:id="23" w:name="_Ref420183733"/>
                         <w:r>
                           <w:t xml:space="preserve">Figur </w:t>
                         </w:r>
@@ -8129,9 +6899,12 @@
                           <w:t>17</w:t>
                         </w:r>
                         <w:r>
+                          <w:rPr>
+                            <w:noProof/>
+                          </w:rPr>
                           <w:fldChar w:fldCharType="end"/>
                         </w:r>
-                        <w:bookmarkEnd w:id="24"/>
+                        <w:bookmarkEnd w:id="23"/>
                         <w:r>
                           <w:t xml:space="preserve"> Facade illustration </w:t>
                         </w:r>
@@ -8299,7 +7072,7 @@
         <mc:AlternateContent>
           <mc:Choice Requires="wps">
             <w:drawing>
-              <wp:anchor distT="0" distB="0" distL="114300" distR="114300" simplePos="0" relativeHeight="251703296" behindDoc="1" locked="0" layoutInCell="1" allowOverlap="1" wp14:anchorId="36236977" wp14:editId="0791C5E9">
+              <wp:anchor distT="0" distB="0" distL="114300" distR="114300" simplePos="0" relativeHeight="251703296" behindDoc="1" locked="0" layoutInCell="1" allowOverlap="1" wp14:anchorId="7779D7E7" wp14:editId="185C9FA6">
                 <wp:simplePos x="0" y="0"/>
                 <wp:positionH relativeFrom="column">
                   <wp:posOffset>3605530</wp:posOffset>
@@ -8348,19 +7121,32 @@
                                 <w:noProof/>
                               </w:rPr>
                             </w:pPr>
-                            <w:bookmarkStart w:id="19" w:name="_Ref420182626"/>
+                            <w:bookmarkStart w:id="24" w:name="_Ref420182626"/>
                             <w:r>
                               <w:t xml:space="preserve">Figur </w:t>
                             </w:r>
-                            <w:fldSimple w:instr=" SEQ Figur \* ARABIC ">
-                              <w:r>
-                                <w:rPr>
-                                  <w:noProof/>
-                                </w:rPr>
-                                <w:t>18</w:t>
-                              </w:r>
-                            </w:fldSimple>
-                            <w:bookmarkEnd w:id="19"/>
+                            <w:r>
+                              <w:fldChar w:fldCharType="begin"/>
+                            </w:r>
+                            <w:r>
+                              <w:instrText xml:space="preserve"> SEQ Figur \* ARABIC </w:instrText>
+                            </w:r>
+                            <w:r>
+                              <w:fldChar w:fldCharType="separate"/>
+                            </w:r>
+                            <w:r>
+                              <w:rPr>
+                                <w:noProof/>
+                              </w:rPr>
+                              <w:t>18</w:t>
+                            </w:r>
+                            <w:r>
+                              <w:rPr>
+                                <w:noProof/>
+                              </w:rPr>
+                              <w:fldChar w:fldCharType="end"/>
+                            </w:r>
+                            <w:bookmarkEnd w:id="24"/>
                             <w:r>
                               <w:t xml:space="preserve"> SmartFridgeDALFacade</w:t>
                             </w:r>
@@ -8379,9 +7165,9 @@
               </wp:anchor>
             </w:drawing>
           </mc:Choice>
-          <mc:Fallback xmlns:w15="http://schemas.microsoft.com/office/word/2012/wordml">
+          <mc:Fallback>
             <w:pict>
-              <v:shape w14:anchorId="36236977" id="Text Box 50" o:spid="_x0000_s1056" type="#_x0000_t202" style="position:absolute;margin-left:283.9pt;margin-top:383.15pt;width:198pt;height:.05pt;z-index:-251613184;visibility:visible;mso-wrap-style:square;mso-wrap-distance-left:9pt;mso-wrap-distance-top:0;mso-wrap-distance-right:9pt;mso-wrap-distance-bottom:0;mso-position-horizontal:absolute;mso-position-horizontal-relative:text;mso-position-vertical:absolute;mso-position-vertical-relative:text;v-text-anchor:top" o:gfxdata="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" stroked="f">
+              <v:shape w14:anchorId="7779D7E7" id="Text Box 50" o:spid="_x0000_s1054" type="#_x0000_t202" style="position:absolute;margin-left:283.9pt;margin-top:383.15pt;width:198pt;height:.05pt;z-index:-251613184;visibility:visible;mso-wrap-style:square;mso-wrap-distance-left:9pt;mso-wrap-distance-top:0;mso-wrap-distance-right:9pt;mso-wrap-distance-bottom:0;mso-position-horizontal:absolute;mso-position-horizontal-relative:text;mso-position-vertical:absolute;mso-position-vertical-relative:text;v-text-anchor:top" o:gfxdata="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" stroked="f">
                 <v:textbox style="mso-fit-shape-to-text:t" inset="0,0,0,0">
                   <w:txbxContent>
                     <w:p>
@@ -8391,7 +7177,7 @@
                           <w:noProof/>
                         </w:rPr>
                       </w:pPr>
-                      <w:bookmarkStart w:id="26" w:name="_Ref420182626"/>
+                      <w:bookmarkStart w:id="25" w:name="_Ref420182626"/>
                       <w:r>
                         <w:t xml:space="preserve">Figur </w:t>
                       </w:r>
@@ -8411,14 +7197,14 @@
                         <w:t>18</w:t>
                       </w:r>
                       <w:r>
+                        <w:rPr>
+                          <w:noProof/>
+                        </w:rPr>
                         <w:fldChar w:fldCharType="end"/>
                       </w:r>
-                      <w:bookmarkEnd w:id="26"/>
+                      <w:bookmarkEnd w:id="25"/>
                       <w:r>
-                        <w:t xml:space="preserve"> </w:t>
-                      </w:r>
-                      <w:r>
-                        <w:t>SmartFridgeDALFacade</w:t>
+                        <w:t xml:space="preserve"> SmartFridgeDALFacade</w:t>
                       </w:r>
                     </w:p>
                   </w:txbxContent>
@@ -8435,7 +7221,7 @@
           <w:lang w:eastAsia="da-DK"/>
         </w:rPr>
         <w:drawing>
-          <wp:anchor distT="0" distB="0" distL="114300" distR="114300" simplePos="0" relativeHeight="251701248" behindDoc="1" locked="0" layoutInCell="1" allowOverlap="1" wp14:anchorId="3AC955A0" wp14:editId="58E6B03E">
+          <wp:anchor distT="0" distB="0" distL="114300" distR="114300" simplePos="0" relativeHeight="251701248" behindDoc="1" locked="0" layoutInCell="1" allowOverlap="1" wp14:anchorId="346557FB" wp14:editId="2EED0643">
             <wp:simplePos x="0" y="0"/>
             <wp:positionH relativeFrom="margin">
               <wp:align>right</wp:align>
@@ -8468,7 +7254,7 @@
                     </pic:cNvPicPr>
                   </pic:nvPicPr>
                   <pic:blipFill>
-                    <a:blip r:embed="rId28" cstate="print">
+                    <a:blip r:embed="rId25" cstate="print">
                       <a:extLst>
                         <a:ext uri="{28A0092B-C50C-407E-A947-70E740481C1C}">
                           <a14:useLocalDpi xmlns:a14="http://schemas.microsoft.com/office/drawing/2010/main" val="0"/>
@@ -8607,19 +7393,9 @@
         <w:pStyle w:val="Heading5"/>
         <w:spacing w:line="276" w:lineRule="auto"/>
       </w:pPr>
-      <w:commentRangeStart w:id="20"/>
       <w:r>
         <w:lastRenderedPageBreak/>
         <w:t>UnitOfWork</w:t>
-      </w:r>
-      <w:commentRangeEnd w:id="20"/>
-      <w:r>
-        <w:rPr>
-          <w:rStyle w:val="CommentReference"/>
-          <w:rFonts w:asciiTheme="minorHAnsi" w:eastAsiaTheme="minorHAnsi" w:hAnsiTheme="minorHAnsi" w:cstheme="minorBidi"/>
-          <w:color w:val="auto"/>
-        </w:rPr>
-        <w:commentReference w:id="20"/>
       </w:r>
     </w:p>
     <w:p>
@@ -8654,18 +7430,7 @@
         <w:fldChar w:fldCharType="end"/>
       </w:r>
       <w:r>
-        <w:t xml:space="preserve">, der er en implementering af Unit of Work mønstret. Til forskel for Unit of Work for Fridge App, oprettes repositories i et unit of work, derved er alt databasetilgang, transaktioner. </w:t>
-      </w:r>
-      <w:commentRangeStart w:id="21"/>
-      <w:r>
-        <w:t>UnitOfWork implementerer også Idisposable for at nedlægge Unit of Work for at nedlægge og frigive resourcer korrekt.</w:t>
-      </w:r>
-      <w:commentRangeEnd w:id="21"/>
-      <w:r>
-        <w:rPr>
-          <w:rStyle w:val="CommentReference"/>
-        </w:rPr>
-        <w:commentReference w:id="21"/>
+        <w:t>, der er en implementering af Unit of Work mønstret. Til forskel for Unit of Work for Fridge App, oprettes repositories i et unit of work, derved er alt databasetilgang, transaktioner. UnitOfWork implementerer også Idisposable for at nedlægge Unit of Work for at nedlægge og frigive resourcer korrekt.</w:t>
       </w:r>
     </w:p>
     <w:p>
@@ -8680,7 +7445,7 @@
           <w:lang w:eastAsia="da-DK"/>
         </w:rPr>
         <w:drawing>
-          <wp:inline distT="0" distB="0" distL="0" distR="0" wp14:anchorId="0E9094B3" wp14:editId="5BA53EF6">
+          <wp:inline distT="0" distB="0" distL="0" distR="0" wp14:anchorId="00AC4840" wp14:editId="6C5C82E8">
             <wp:extent cx="5029200" cy="3314700"/>
             <wp:effectExtent l="0" t="0" r="0" b="0"/>
             <wp:docPr id="41" name="Picture 41" descr="C:\Users\Mathis\Downloads\Blank Flowchart - New Page (10).png"/>
@@ -8697,7 +7462,7 @@
                     </pic:cNvPicPr>
                   </pic:nvPicPr>
                   <pic:blipFill>
-                    <a:blip r:embed="rId29" cstate="print">
+                    <a:blip r:embed="rId26" cstate="print">
                       <a:extLst>
                         <a:ext uri="{28A0092B-C50C-407E-A947-70E740481C1C}">
                           <a14:useLocalDpi xmlns:a14="http://schemas.microsoft.com/office/drawing/2010/main" val="0"/>
@@ -8735,7 +7500,7 @@
         <w:spacing w:line="276" w:lineRule="auto"/>
         <w:jc w:val="center"/>
       </w:pPr>
-      <w:bookmarkStart w:id="22" w:name="_Ref420181598"/>
+      <w:bookmarkStart w:id="26" w:name="_Ref420181598"/>
       <w:r>
         <w:t xml:space="preserve">Figur </w:t>
       </w:r>
@@ -8757,7 +7522,7 @@
       <w:r>
         <w:fldChar w:fldCharType="end"/>
       </w:r>
-      <w:bookmarkEnd w:id="22"/>
+      <w:bookmarkEnd w:id="26"/>
       <w:r>
         <w:t xml:space="preserve"> UnitOfWork</w:t>
       </w:r>
@@ -8766,6 +7531,17 @@
       <w:pPr>
         <w:spacing w:line="276" w:lineRule="auto"/>
       </w:pPr>
+    </w:p>
+    <w:p>
+      <w:pPr>
+        <w:rPr>
+          <w:rFonts w:asciiTheme="majorHAnsi" w:eastAsiaTheme="majorEastAsia" w:hAnsiTheme="majorHAnsi" w:cstheme="majorBidi"/>
+          <w:color w:val="2E74B5" w:themeColor="accent1" w:themeShade="BF"/>
+        </w:rPr>
+      </w:pPr>
+      <w:r>
+        <w:br w:type="page"/>
+      </w:r>
     </w:p>
     <w:p>
       <w:pPr>
@@ -8773,6 +7549,7 @@
         <w:spacing w:line="276" w:lineRule="auto"/>
       </w:pPr>
       <w:r>
+        <w:lastRenderedPageBreak/>
         <w:t>Repository</w:t>
       </w:r>
     </w:p>
@@ -8788,13 +7565,13 @@
         <mc:AlternateContent>
           <mc:Choice Requires="wpg">
             <w:drawing>
-              <wp:anchor distT="0" distB="0" distL="114300" distR="114300" simplePos="0" relativeHeight="251700224" behindDoc="0" locked="0" layoutInCell="1" allowOverlap="1">
+              <wp:anchor distT="0" distB="0" distL="114300" distR="114300" simplePos="0" relativeHeight="251656704" behindDoc="0" locked="0" layoutInCell="1" allowOverlap="1" wp14:anchorId="588DDC28" wp14:editId="4179EF14">
                 <wp:simplePos x="0" y="0"/>
                 <wp:positionH relativeFrom="column">
                   <wp:posOffset>3451860</wp:posOffset>
                 </wp:positionH>
                 <wp:positionV relativeFrom="paragraph">
-                  <wp:posOffset>5080</wp:posOffset>
+                  <wp:posOffset>9525</wp:posOffset>
                 </wp:positionV>
                 <wp:extent cx="2657475" cy="6038850"/>
                 <wp:effectExtent l="0" t="0" r="9525" b="0"/>
@@ -8829,7 +7606,7 @@
                           </pic:cNvPicPr>
                         </pic:nvPicPr>
                         <pic:blipFill>
-                          <a:blip r:embed="rId30" cstate="print">
+                          <a:blip r:embed="rId27" cstate="print">
                             <a:extLst>
                               <a:ext uri="{28A0092B-C50C-407E-A947-70E740481C1C}">
                                 <a14:useLocalDpi xmlns:a14="http://schemas.microsoft.com/office/drawing/2010/main" val="0"/>
@@ -8883,19 +7660,32 @@
                                   <w:noProof/>
                                 </w:rPr>
                               </w:pPr>
-                              <w:bookmarkStart w:id="23" w:name="_Ref420182383"/>
+                              <w:bookmarkStart w:id="27" w:name="_Ref420182383"/>
                               <w:r>
                                 <w:t xml:space="preserve">Figur </w:t>
                               </w:r>
-                              <w:fldSimple w:instr=" SEQ Figur \* ARABIC ">
-                                <w:r>
-                                  <w:rPr>
-                                    <w:noProof/>
-                                  </w:rPr>
-                                  <w:t>20</w:t>
-                                </w:r>
-                              </w:fldSimple>
-                              <w:bookmarkEnd w:id="23"/>
+                              <w:r>
+                                <w:fldChar w:fldCharType="begin"/>
+                              </w:r>
+                              <w:r>
+                                <w:instrText xml:space="preserve"> SEQ Figur \* ARABIC </w:instrText>
+                              </w:r>
+                              <w:r>
+                                <w:fldChar w:fldCharType="separate"/>
+                              </w:r>
+                              <w:r>
+                                <w:rPr>
+                                  <w:noProof/>
+                                </w:rPr>
+                                <w:t>20</w:t>
+                              </w:r>
+                              <w:r>
+                                <w:rPr>
+                                  <w:noProof/>
+                                </w:rPr>
+                                <w:fldChar w:fldCharType="end"/>
+                              </w:r>
+                              <w:bookmarkEnd w:id="27"/>
                               <w:r>
                                 <w:t xml:space="preserve"> Repository</w:t>
                               </w:r>
@@ -8917,35 +7707,12 @@
           </mc:Choice>
           <mc:Fallback>
             <w:pict>
-              <v:group id="Group 48" o:spid="_x0000_s1057" style="position:absolute;margin-left:271.8pt;margin-top:.4pt;width:209.25pt;height:475.5pt;z-index:251700224" coordsize="26574,60388" o:gfxdata="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">
-                <v:shapetype id="_x0000_t75" coordsize="21600,21600" o:spt="75" o:preferrelative="t" path="m@4@5l@4@11@9@11@9@5xe" filled="f" stroked="f">
-                  <v:stroke joinstyle="miter"/>
-                  <v:formulas>
-                    <v:f eqn="if lineDrawn pixelLineWidth 0"/>
-                    <v:f eqn="sum @0 1 0"/>
-                    <v:f eqn="sum 0 0 @1"/>
-                    <v:f eqn="prod @2 1 2"/>
-                    <v:f eqn="prod @3 21600 pixelWidth"/>
-                    <v:f eqn="prod @3 21600 pixelHeight"/>
-                    <v:f eqn="sum @0 0 1"/>
-                    <v:f eqn="prod @6 1 2"/>
-                    <v:f eqn="prod @7 21600 pixelWidth"/>
-                    <v:f eqn="sum @8 21600 0"/>
-                    <v:f eqn="prod @7 21600 pixelHeight"/>
-                    <v:f eqn="sum @10 21600 0"/>
-                  </v:formulas>
-                  <v:path o:extrusionok="f" gradientshapeok="t" o:connecttype="rect"/>
-                  <o:lock v:ext="edit" aspectratio="t"/>
-                </v:shapetype>
-                <v:shape id="Picture 46" o:spid="_x0000_s1058" type="#_x0000_t75" style="position:absolute;width:26574;height:57150;visibility:visible;mso-wrap-style:square" o:gfxdata="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">
-                  <v:imagedata r:id="rId31" o:title="Blank Flowchart - New Page (12)"/>
+              <v:group w14:anchorId="588DDC28" id="Group 48" o:spid="_x0000_s1055" style="position:absolute;margin-left:271.8pt;margin-top:.75pt;width:209.25pt;height:475.5pt;z-index:251656704" coordsize="26574,60388" o:gfxdata="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">
+                <v:shape id="Picture 46" o:spid="_x0000_s1056" type="#_x0000_t75" style="position:absolute;width:26574;height:57150;visibility:visible;mso-wrap-style:square" o:gfxdata="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">
+                  <v:imagedata r:id="rId28" o:title="Blank Flowchart - New Page (12)"/>
                   <v:path arrowok="t"/>
                 </v:shape>
-                <v:shapetype id="_x0000_t202" coordsize="21600,21600" o:spt="202" path="m,l,21600r21600,l21600,xe">
-                  <v:stroke joinstyle="miter"/>
-                  <v:path gradientshapeok="t" o:connecttype="rect"/>
-                </v:shapetype>
-                <v:shape id="Text Box 47" o:spid="_x0000_s1059" type="#_x0000_t202" style="position:absolute;top:57721;width:26574;height:2667;visibility:visible;mso-wrap-style:square;v-text-anchor:top" o:gfxdata="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" stroked="f">
+                <v:shape id="Text Box 47" o:spid="_x0000_s1057" type="#_x0000_t202" style="position:absolute;top:57721;width:26574;height:2667;visibility:visible;mso-wrap-style:square;v-text-anchor:top" o:gfxdata="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" stroked="f">
                   <v:textbox style="mso-fit-shape-to-text:t" inset="0,0,0,0">
                     <w:txbxContent>
                       <w:p>
@@ -8955,19 +7722,32 @@
                             <w:noProof/>
                           </w:rPr>
                         </w:pPr>
-                        <w:bookmarkStart w:id="24" w:name="_Ref420182383"/>
+                        <w:bookmarkStart w:id="28" w:name="_Ref420182383"/>
                         <w:r>
                           <w:t xml:space="preserve">Figur </w:t>
                         </w:r>
-                        <w:fldSimple w:instr=" SEQ Figur \* ARABIC ">
-                          <w:r>
-                            <w:rPr>
-                              <w:noProof/>
-                            </w:rPr>
-                            <w:t>20</w:t>
-                          </w:r>
-                        </w:fldSimple>
-                        <w:bookmarkEnd w:id="24"/>
+                        <w:r>
+                          <w:fldChar w:fldCharType="begin"/>
+                        </w:r>
+                        <w:r>
+                          <w:instrText xml:space="preserve"> SEQ Figur \* ARABIC </w:instrText>
+                        </w:r>
+                        <w:r>
+                          <w:fldChar w:fldCharType="separate"/>
+                        </w:r>
+                        <w:r>
+                          <w:rPr>
+                            <w:noProof/>
+                          </w:rPr>
+                          <w:t>20</w:t>
+                        </w:r>
+                        <w:r>
+                          <w:rPr>
+                            <w:noProof/>
+                          </w:rPr>
+                          <w:fldChar w:fldCharType="end"/>
+                        </w:r>
+                        <w:bookmarkEnd w:id="28"/>
                         <w:r>
                           <w:t xml:space="preserve"> Repository</w:t>
                         </w:r>
@@ -9071,18 +7851,7 @@
         <w:fldChar w:fldCharType="end"/>
       </w:r>
       <w:r>
-        <w:t xml:space="preserve">. Her ses det hvordan BLL kan oprette et SmartFridgeDALFacade objekt, hvor der kan oprettes et UnitOfWork med GetUnitOfWork. Heri kan man lave de ønskede transaktioner og derefter commite disse med SaveChanges(). </w:t>
-      </w:r>
-      <w:commentRangeStart w:id="25"/>
-      <w:r>
-        <w:t xml:space="preserve">Når man er færdig, kan man dispose UnitOfWork, hvorpå det nedlægges og man frigiver resourcer. </w:t>
-      </w:r>
-      <w:commentRangeEnd w:id="25"/>
-      <w:r>
-        <w:rPr>
-          <w:rStyle w:val="CommentReference"/>
-        </w:rPr>
-        <w:commentReference w:id="25"/>
+        <w:t xml:space="preserve">. Her ses det hvordan BLL kan oprette et SmartFridgeDALFacade objekt, hvor der kan oprettes et UnitOfWork med GetUnitOfWork. Heri kan man lave de ønskede transaktioner og derefter commite disse med SaveChanges(). Når man er færdig, kan man dispose UnitOfWork, hvorpå det nedlægges og man frigiver resourcer. </w:t>
       </w:r>
     </w:p>
     <w:p>
@@ -9097,7 +7866,7 @@
           <w:lang w:eastAsia="da-DK"/>
         </w:rPr>
         <w:drawing>
-          <wp:inline distT="0" distB="0" distL="0" distR="0" wp14:anchorId="50E0E005" wp14:editId="5DFEF396">
+          <wp:inline distT="0" distB="0" distL="0" distR="0" wp14:anchorId="476F043F" wp14:editId="0902D296">
             <wp:extent cx="6120130" cy="4662956"/>
             <wp:effectExtent l="0" t="0" r="0" b="4445"/>
             <wp:docPr id="51" name="Picture 51" descr="C:\Users\Mathis\Downloads\SD WebApp  - New Page.png"/>
@@ -9114,7 +7883,7 @@
                     </pic:cNvPicPr>
                   </pic:nvPicPr>
                   <pic:blipFill>
-                    <a:blip r:embed="rId32" cstate="print">
+                    <a:blip r:embed="rId29" cstate="print">
                       <a:extLst>
                         <a:ext uri="{28A0092B-C50C-407E-A947-70E740481C1C}">
                           <a14:useLocalDpi xmlns:a14="http://schemas.microsoft.com/office/drawing/2010/main" val="0"/>
@@ -9148,29 +7917,6 @@
     </w:p>
     <w:p>
       <w:pPr>
-        <w:pStyle w:val="Caption"/>
-        <w:spacing w:line="276" w:lineRule="auto"/>
-        <w:jc w:val="center"/>
-      </w:pPr>
-      <w:bookmarkStart w:id="26" w:name="_Ref420183900"/>
-      <w:r>
-        <w:t xml:space="preserve">Figur </w:t>
-      </w:r>
-      <w:fldSimple w:instr=" SEQ Figur \* ARABIC ">
-        <w:r>
-          <w:rPr>
-            <w:noProof/>
-          </w:rPr>
-          <w:t>21</w:t>
-        </w:r>
-      </w:fldSimple>
-      <w:bookmarkEnd w:id="26"/>
-      <w:r>
-        <w:t xml:space="preserve"> SD - Anvendelse af DAL</w:t>
-      </w:r>
-    </w:p>
-    <w:p>
-      <w:pPr>
         <w:pStyle w:val="Heading3"/>
         <w:spacing w:line="276" w:lineRule="auto"/>
       </w:pPr>
@@ -9216,7 +7962,7 @@
         <mc:AlternateContent>
           <mc:Choice Requires="wps">
             <w:drawing>
-              <wp:anchor distT="0" distB="0" distL="114300" distR="114300" simplePos="0" relativeHeight="251707392" behindDoc="0" locked="0" layoutInCell="1" allowOverlap="1" wp14:anchorId="4200BE4A" wp14:editId="3190FE5E">
+              <wp:anchor distT="0" distB="0" distL="114300" distR="114300" simplePos="0" relativeHeight="251707392" behindDoc="0" locked="0" layoutInCell="1" allowOverlap="1" wp14:anchorId="4C5574F8" wp14:editId="05753BF1">
                 <wp:simplePos x="0" y="0"/>
                 <wp:positionH relativeFrom="column">
                   <wp:posOffset>5080</wp:posOffset>
@@ -9258,19 +8004,32 @@
                                 <w:noProof/>
                               </w:rPr>
                             </w:pPr>
-                            <w:bookmarkStart w:id="27" w:name="_Ref420184803"/>
+                            <w:bookmarkStart w:id="29" w:name="_Ref420184803"/>
                             <w:r>
                               <w:t xml:space="preserve">Figur </w:t>
                             </w:r>
-                            <w:fldSimple w:instr=" SEQ Figur \* ARABIC ">
-                              <w:r>
-                                <w:rPr>
-                                  <w:noProof/>
-                                </w:rPr>
-                                <w:t>22</w:t>
-                              </w:r>
-                            </w:fldSimple>
-                            <w:bookmarkEnd w:id="27"/>
+                            <w:r>
+                              <w:fldChar w:fldCharType="begin"/>
+                            </w:r>
+                            <w:r>
+                              <w:instrText xml:space="preserve"> SEQ Figur \* ARABIC </w:instrText>
+                            </w:r>
+                            <w:r>
+                              <w:fldChar w:fldCharType="separate"/>
+                            </w:r>
+                            <w:r>
+                              <w:rPr>
+                                <w:noProof/>
+                              </w:rPr>
+                              <w:t>22</w:t>
+                            </w:r>
+                            <w:r>
+                              <w:rPr>
+                                <w:noProof/>
+                              </w:rPr>
+                              <w:fldChar w:fldCharType="end"/>
+                            </w:r>
+                            <w:bookmarkEnd w:id="29"/>
                             <w:r>
                               <w:t xml:space="preserve"> Kodeudklip fra SmartFridgeDALFacade.cs</w:t>
                             </w:r>
@@ -9289,9 +8048,9 @@
               </wp:anchor>
             </w:drawing>
           </mc:Choice>
-          <mc:Fallback xmlns:w15="http://schemas.microsoft.com/office/word/2012/wordml">
+          <mc:Fallback>
             <w:pict>
-              <v:shape w14:anchorId="4200BE4A" id="Text Box 37" o:spid="_x0000_s1060" type="#_x0000_t202" style="position:absolute;margin-left:.4pt;margin-top:150.8pt;width:480pt;height:.05pt;z-index:251707392;visibility:visible;mso-wrap-style:square;mso-wrap-distance-left:9pt;mso-wrap-distance-top:0;mso-wrap-distance-right:9pt;mso-wrap-distance-bottom:0;mso-position-horizontal:absolute;mso-position-horizontal-relative:text;mso-position-vertical:absolute;mso-position-vertical-relative:text;v-text-anchor:top" o:gfxdata="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" stroked="f">
+              <v:shape w14:anchorId="4C5574F8" id="Text Box 37" o:spid="_x0000_s1058" type="#_x0000_t202" style="position:absolute;margin-left:.4pt;margin-top:150.8pt;width:480pt;height:.05pt;z-index:251707392;visibility:visible;mso-wrap-style:square;mso-wrap-distance-left:9pt;mso-wrap-distance-top:0;mso-wrap-distance-right:9pt;mso-wrap-distance-bottom:0;mso-position-horizontal:absolute;mso-position-horizontal-relative:text;mso-position-vertical:absolute;mso-position-vertical-relative:text;v-text-anchor:top" o:gfxdata="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" stroked="f">
                 <v:textbox style="mso-fit-shape-to-text:t" inset="0,0,0,0">
                   <w:txbxContent>
                     <w:p>
@@ -9301,7 +8060,7 @@
                           <w:noProof/>
                         </w:rPr>
                       </w:pPr>
-                      <w:bookmarkStart w:id="32" w:name="_Ref420184803"/>
+                      <w:bookmarkStart w:id="30" w:name="_Ref420184803"/>
                       <w:r>
                         <w:t xml:space="preserve">Figur </w:t>
                       </w:r>
@@ -9321,9 +8080,12 @@
                         <w:t>22</w:t>
                       </w:r>
                       <w:r>
+                        <w:rPr>
+                          <w:noProof/>
+                        </w:rPr>
                         <w:fldChar w:fldCharType="end"/>
                       </w:r>
-                      <w:bookmarkEnd w:id="32"/>
+                      <w:bookmarkEnd w:id="30"/>
                       <w:r>
                         <w:t xml:space="preserve"> Kodeudklip fra SmartFridgeDALFacade.cs</w:t>
                       </w:r>
@@ -9344,7 +8106,7 @@
         <mc:AlternateContent>
           <mc:Choice Requires="wps">
             <w:drawing>
-              <wp:anchor distT="45720" distB="45720" distL="114300" distR="114300" simplePos="0" relativeHeight="251705344" behindDoc="0" locked="0" layoutInCell="1" allowOverlap="1" wp14:anchorId="692E1C8B" wp14:editId="2909EEF1">
+              <wp:anchor distT="45720" distB="45720" distL="114300" distR="114300" simplePos="0" relativeHeight="251705344" behindDoc="0" locked="0" layoutInCell="1" allowOverlap="1" wp14:anchorId="7D894AF6" wp14:editId="170DCB56">
                 <wp:simplePos x="0" y="0"/>
                 <wp:positionH relativeFrom="margin">
                   <wp:align>right</wp:align>
@@ -9402,7 +8164,6 @@
                                 <w:lang w:val="en-US"/>
                               </w:rPr>
                             </w:pPr>
-                            <w:proofErr w:type="gramStart"/>
                             <w:r>
                               <w:rPr>
                                 <w:rFonts w:ascii="Consolas" w:hAnsi="Consolas" w:cs="Consolas"/>
@@ -9414,7 +8175,6 @@
                               </w:rPr>
                               <w:t>public</w:t>
                             </w:r>
-                            <w:proofErr w:type="gramEnd"/>
                             <w:r>
                               <w:rPr>
                                 <w:rFonts w:ascii="Consolas" w:hAnsi="Consolas" w:cs="Consolas"/>
@@ -9426,7 +8186,6 @@
                               </w:rPr>
                               <w:t xml:space="preserve"> </w:t>
                             </w:r>
-                            <w:proofErr w:type="spellStart"/>
                             <w:r>
                               <w:rPr>
                                 <w:rFonts w:ascii="Consolas" w:hAnsi="Consolas" w:cs="Consolas"/>
@@ -9438,7 +8197,6 @@
                               </w:rPr>
                               <w:t>IUnitOfWork</w:t>
                             </w:r>
-                            <w:proofErr w:type="spellEnd"/>
                             <w:r>
                               <w:rPr>
                                 <w:rFonts w:ascii="Consolas" w:hAnsi="Consolas" w:cs="Consolas"/>
@@ -9448,31 +8206,7 @@
                                 <w:highlight w:val="white"/>
                                 <w:lang w:val="en-US"/>
                               </w:rPr>
-                              <w:t xml:space="preserve"> </w:t>
-                            </w:r>
-                            <w:proofErr w:type="spellStart"/>
-                            <w:r>
-                              <w:rPr>
-                                <w:rFonts w:ascii="Consolas" w:hAnsi="Consolas" w:cs="Consolas"/>
-                                <w:color w:val="000000"/>
-                                <w:sz w:val="19"/>
-                                <w:szCs w:val="19"/>
-                                <w:highlight w:val="white"/>
-                                <w:lang w:val="en-US"/>
-                              </w:rPr>
-                              <w:t>GetUnitOfWork</w:t>
-                            </w:r>
-                            <w:proofErr w:type="spellEnd"/>
-                            <w:r>
-                              <w:rPr>
-                                <w:rFonts w:ascii="Consolas" w:hAnsi="Consolas" w:cs="Consolas"/>
-                                <w:color w:val="000000"/>
-                                <w:sz w:val="19"/>
-                                <w:szCs w:val="19"/>
-                                <w:highlight w:val="white"/>
-                                <w:lang w:val="en-US"/>
-                              </w:rPr>
-                              <w:t>()</w:t>
+                              <w:t xml:space="preserve"> GetUnitOfWork()</w:t>
                             </w:r>
                           </w:p>
                           <w:p>
@@ -9528,7 +8262,6 @@
                               </w:rPr>
                               <w:t xml:space="preserve">    </w:t>
                             </w:r>
-                            <w:proofErr w:type="gramStart"/>
                             <w:r>
                               <w:rPr>
                                 <w:rFonts w:ascii="Consolas" w:hAnsi="Consolas" w:cs="Consolas"/>
@@ -9540,7 +8273,6 @@
                               </w:rPr>
                               <w:t>if</w:t>
                             </w:r>
-                            <w:proofErr w:type="gramEnd"/>
                             <w:r>
                               <w:rPr>
                                 <w:rFonts w:ascii="Consolas" w:hAnsi="Consolas" w:cs="Consolas"/>
@@ -9550,31 +8282,7 @@
                                 <w:highlight w:val="white"/>
                                 <w:lang w:val="en-US"/>
                               </w:rPr>
-                              <w:t xml:space="preserve"> (_</w:t>
-                            </w:r>
-                            <w:proofErr w:type="spellStart"/>
-                            <w:r>
-                              <w:rPr>
-                                <w:rFonts w:ascii="Consolas" w:hAnsi="Consolas" w:cs="Consolas"/>
-                                <w:color w:val="000000"/>
-                                <w:sz w:val="19"/>
-                                <w:szCs w:val="19"/>
-                                <w:highlight w:val="white"/>
-                                <w:lang w:val="en-US"/>
-                              </w:rPr>
-                              <w:t>unitOfWork</w:t>
-                            </w:r>
-                            <w:proofErr w:type="spellEnd"/>
-                            <w:r>
-                              <w:rPr>
-                                <w:rFonts w:ascii="Consolas" w:hAnsi="Consolas" w:cs="Consolas"/>
-                                <w:color w:val="000000"/>
-                                <w:sz w:val="19"/>
-                                <w:szCs w:val="19"/>
-                                <w:highlight w:val="white"/>
-                                <w:lang w:val="en-US"/>
-                              </w:rPr>
-                              <w:t xml:space="preserve"> != </w:t>
+                              <w:t xml:space="preserve"> (_unitOfWork != </w:t>
                             </w:r>
                             <w:r>
                               <w:rPr>
@@ -9636,7 +8344,6 @@
                               </w:rPr>
                               <w:t xml:space="preserve"> </w:t>
                             </w:r>
-                            <w:proofErr w:type="gramStart"/>
                             <w:r>
                               <w:rPr>
                                 <w:rFonts w:ascii="Consolas" w:hAnsi="Consolas" w:cs="Consolas"/>
@@ -9648,7 +8355,6 @@
                               </w:rPr>
                               <w:t>throw</w:t>
                             </w:r>
-                            <w:proofErr w:type="gramEnd"/>
                             <w:r>
                               <w:rPr>
                                 <w:rFonts w:ascii="Consolas" w:hAnsi="Consolas" w:cs="Consolas"/>
@@ -9682,7 +8388,6 @@
                               </w:rPr>
                               <w:t xml:space="preserve"> </w:t>
                             </w:r>
-                            <w:proofErr w:type="spellStart"/>
                             <w:r>
                               <w:rPr>
                                 <w:rFonts w:ascii="Consolas" w:hAnsi="Consolas" w:cs="Consolas"/>
@@ -9694,7 +8399,6 @@
                               </w:rPr>
                               <w:t>InvalidOperationException</w:t>
                             </w:r>
-                            <w:proofErr w:type="spellEnd"/>
                             <w:r>
                               <w:rPr>
                                 <w:rFonts w:ascii="Consolas" w:hAnsi="Consolas" w:cs="Consolas"/>
@@ -9780,33 +8484,8 @@
                                 <w:highlight w:val="white"/>
                                 <w:lang w:val="en-US"/>
                               </w:rPr>
-                              <w:t xml:space="preserve">_context = </w:t>
+                              <w:t xml:space="preserve">_context = DatabaseName == </w:t>
                             </w:r>
-                            <w:proofErr w:type="spellStart"/>
-                            <w:r>
-                              <w:rPr>
-                                <w:rFonts w:ascii="Consolas" w:hAnsi="Consolas" w:cs="Consolas"/>
-                                <w:color w:val="000000"/>
-                                <w:sz w:val="19"/>
-                                <w:szCs w:val="19"/>
-                                <w:highlight w:val="white"/>
-                                <w:lang w:val="en-US"/>
-                              </w:rPr>
-                              <w:t>DatabaseName</w:t>
-                            </w:r>
-                            <w:proofErr w:type="spellEnd"/>
-                            <w:r>
-                              <w:rPr>
-                                <w:rFonts w:ascii="Consolas" w:hAnsi="Consolas" w:cs="Consolas"/>
-                                <w:color w:val="000000"/>
-                                <w:sz w:val="19"/>
-                                <w:szCs w:val="19"/>
-                                <w:highlight w:val="white"/>
-                                <w:lang w:val="en-US"/>
-                              </w:rPr>
-                              <w:t xml:space="preserve"> == </w:t>
-                            </w:r>
-                            <w:proofErr w:type="gramStart"/>
                             <w:r>
                               <w:rPr>
                                 <w:rFonts w:ascii="Consolas" w:hAnsi="Consolas" w:cs="Consolas"/>
@@ -9827,9 +8506,19 @@
                                 <w:highlight w:val="white"/>
                                 <w:lang w:val="en-US"/>
                               </w:rPr>
-                              <w:t xml:space="preserve"> ?</w:t>
+                              <w:t xml:space="preserve"> ? </w:t>
                             </w:r>
-                            <w:proofErr w:type="gramEnd"/>
+                            <w:r>
+                              <w:rPr>
+                                <w:rFonts w:ascii="Consolas" w:hAnsi="Consolas" w:cs="Consolas"/>
+                                <w:color w:val="0000FF"/>
+                                <w:sz w:val="19"/>
+                                <w:szCs w:val="19"/>
+                                <w:highlight w:val="white"/>
+                                <w:lang w:val="en-US"/>
+                              </w:rPr>
+                              <w:t>new</w:t>
+                            </w:r>
                             <w:r>
                               <w:rPr>
                                 <w:rFonts w:ascii="Consolas" w:hAnsi="Consolas" w:cs="Consolas"/>
@@ -9841,31 +8530,6 @@
                               </w:rPr>
                               <w:t xml:space="preserve"> </w:t>
                             </w:r>
-                            <w:proofErr w:type="gramStart"/>
-                            <w:r>
-                              <w:rPr>
-                                <w:rFonts w:ascii="Consolas" w:hAnsi="Consolas" w:cs="Consolas"/>
-                                <w:color w:val="0000FF"/>
-                                <w:sz w:val="19"/>
-                                <w:szCs w:val="19"/>
-                                <w:highlight w:val="white"/>
-                                <w:lang w:val="en-US"/>
-                              </w:rPr>
-                              <w:t>new</w:t>
-                            </w:r>
-                            <w:proofErr w:type="gramEnd"/>
-                            <w:r>
-                              <w:rPr>
-                                <w:rFonts w:ascii="Consolas" w:hAnsi="Consolas" w:cs="Consolas"/>
-                                <w:color w:val="000000"/>
-                                <w:sz w:val="19"/>
-                                <w:szCs w:val="19"/>
-                                <w:highlight w:val="white"/>
-                                <w:lang w:val="en-US"/>
-                              </w:rPr>
-                              <w:t xml:space="preserve"> </w:t>
-                            </w:r>
-                            <w:proofErr w:type="spellStart"/>
                             <w:r>
                               <w:rPr>
                                 <w:rFonts w:ascii="Consolas" w:hAnsi="Consolas" w:cs="Consolas"/>
@@ -9877,7 +8541,6 @@
                               </w:rPr>
                               <w:t>SFContext</w:t>
                             </w:r>
-                            <w:proofErr w:type="spellEnd"/>
                             <w:r>
                               <w:rPr>
                                 <w:rFonts w:ascii="Consolas" w:hAnsi="Consolas" w:cs="Consolas"/>
@@ -9911,7 +8574,6 @@
                               </w:rPr>
                               <w:t xml:space="preserve"> </w:t>
                             </w:r>
-                            <w:proofErr w:type="spellStart"/>
                             <w:r>
                               <w:rPr>
                                 <w:rFonts w:ascii="Consolas" w:hAnsi="Consolas" w:cs="Consolas"/>
@@ -9923,7 +8585,6 @@
                               </w:rPr>
                               <w:t>SFContext</w:t>
                             </w:r>
-                            <w:proofErr w:type="spellEnd"/>
                             <w:r>
                               <w:rPr>
                                 <w:rFonts w:ascii="Consolas" w:hAnsi="Consolas" w:cs="Consolas"/>
@@ -9933,31 +8594,7 @@
                                 <w:highlight w:val="white"/>
                                 <w:lang w:val="en-US"/>
                               </w:rPr>
-                              <w:t>(</w:t>
-                            </w:r>
-                            <w:proofErr w:type="spellStart"/>
-                            <w:r>
-                              <w:rPr>
-                                <w:rFonts w:ascii="Consolas" w:hAnsi="Consolas" w:cs="Consolas"/>
-                                <w:color w:val="000000"/>
-                                <w:sz w:val="19"/>
-                                <w:szCs w:val="19"/>
-                                <w:highlight w:val="white"/>
-                                <w:lang w:val="en-US"/>
-                              </w:rPr>
-                              <w:t>DatabaseName</w:t>
-                            </w:r>
-                            <w:proofErr w:type="spellEnd"/>
-                            <w:r>
-                              <w:rPr>
-                                <w:rFonts w:ascii="Consolas" w:hAnsi="Consolas" w:cs="Consolas"/>
-                                <w:color w:val="000000"/>
-                                <w:sz w:val="19"/>
-                                <w:szCs w:val="19"/>
-                                <w:highlight w:val="white"/>
-                                <w:lang w:val="en-US"/>
-                              </w:rPr>
-                              <w:t>);</w:t>
+                              <w:t>(DatabaseName);</w:t>
                             </w:r>
                           </w:p>
                           <w:p>
@@ -10022,31 +8659,7 @@
                                 <w:highlight w:val="white"/>
                                 <w:lang w:val="en-US"/>
                               </w:rPr>
-                              <w:t>_</w:t>
-                            </w:r>
-                            <w:proofErr w:type="spellStart"/>
-                            <w:r>
-                              <w:rPr>
-                                <w:rFonts w:ascii="Consolas" w:hAnsi="Consolas" w:cs="Consolas"/>
-                                <w:color w:val="000000"/>
-                                <w:sz w:val="19"/>
-                                <w:szCs w:val="19"/>
-                                <w:highlight w:val="white"/>
-                                <w:lang w:val="en-US"/>
-                              </w:rPr>
-                              <w:t>unitOfWork</w:t>
-                            </w:r>
-                            <w:proofErr w:type="spellEnd"/>
-                            <w:r>
-                              <w:rPr>
-                                <w:rFonts w:ascii="Consolas" w:hAnsi="Consolas" w:cs="Consolas"/>
-                                <w:color w:val="000000"/>
-                                <w:sz w:val="19"/>
-                                <w:szCs w:val="19"/>
-                                <w:highlight w:val="white"/>
-                                <w:lang w:val="en-US"/>
-                              </w:rPr>
-                              <w:t xml:space="preserve"> = </w:t>
+                              <w:t xml:space="preserve">_unitOfWork = </w:t>
                             </w:r>
                             <w:r>
                               <w:rPr>
@@ -10068,20 +8681,7 @@
                                 <w:highlight w:val="white"/>
                                 <w:lang w:val="en-US"/>
                               </w:rPr>
-                              <w:t xml:space="preserve"> </w:t>
-                            </w:r>
-                            <w:proofErr w:type="spellStart"/>
-                            <w:proofErr w:type="gramStart"/>
-                            <w:r>
-                              <w:rPr>
-                                <w:rFonts w:ascii="Consolas" w:hAnsi="Consolas" w:cs="Consolas"/>
-                                <w:color w:val="000000"/>
-                                <w:sz w:val="19"/>
-                                <w:szCs w:val="19"/>
-                                <w:highlight w:val="white"/>
-                                <w:lang w:val="en-US"/>
-                              </w:rPr>
-                              <w:t>UnitOfWork.</w:t>
+                              <w:t xml:space="preserve"> UnitOfWork.</w:t>
                             </w:r>
                             <w:r>
                               <w:rPr>
@@ -10094,7 +8694,6 @@
                               </w:rPr>
                               <w:t>UnitOfWork</w:t>
                             </w:r>
-                            <w:proofErr w:type="spellEnd"/>
                             <w:r>
                               <w:rPr>
                                 <w:rFonts w:ascii="Consolas" w:hAnsi="Consolas" w:cs="Consolas"/>
@@ -10104,19 +8703,7 @@
                                 <w:highlight w:val="white"/>
                                 <w:lang w:val="en-US"/>
                               </w:rPr>
-                              <w:t>(</w:t>
-                            </w:r>
-                            <w:proofErr w:type="gramEnd"/>
-                            <w:r>
-                              <w:rPr>
-                                <w:rFonts w:ascii="Consolas" w:hAnsi="Consolas" w:cs="Consolas"/>
-                                <w:color w:val="000000"/>
-                                <w:sz w:val="19"/>
-                                <w:szCs w:val="19"/>
-                                <w:highlight w:val="white"/>
-                                <w:lang w:val="en-US"/>
-                              </w:rPr>
-                              <w:t>_context);</w:t>
+                              <w:t>(_context);</w:t>
                             </w:r>
                           </w:p>
                           <w:p>
@@ -10218,9 +8805,9 @@
               </wp:anchor>
             </w:drawing>
           </mc:Choice>
-          <mc:Fallback xmlns:w15="http://schemas.microsoft.com/office/word/2012/wordml">
+          <mc:Fallback>
             <w:pict>
-              <v:shape w14:anchorId="692E1C8B" id="Text Box 2" o:spid="_x0000_s1061" type="#_x0000_t202" style="position:absolute;margin-left:428.8pt;margin-top:27.15pt;width:480pt;height:110.6pt;z-index:251705344;visibility:visible;mso-wrap-style:square;mso-width-percent:0;mso-height-percent:200;mso-wrap-distance-left:9pt;mso-wrap-distance-top:3.6pt;mso-wrap-distance-right:9pt;mso-wrap-distance-bottom:3.6pt;mso-position-horizontal:right;mso-position-horizontal-relative:margin;mso-position-vertical:absolute;mso-position-vertical-relative:text;mso-width-percent:0;mso-height-percent:200;mso-width-relative:margin;mso-height-relative:margin;v-text-anchor:top" o:gfxdata="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">
+              <v:shape w14:anchorId="7D894AF6" id="Text Box 2" o:spid="_x0000_s1059" type="#_x0000_t202" style="position:absolute;margin-left:428.8pt;margin-top:27.15pt;width:480pt;height:110.6pt;z-index:251705344;visibility:visible;mso-wrap-style:square;mso-width-percent:0;mso-height-percent:200;mso-wrap-distance-left:9pt;mso-wrap-distance-top:3.6pt;mso-wrap-distance-right:9pt;mso-wrap-distance-bottom:3.6pt;mso-position-horizontal:right;mso-position-horizontal-relative:margin;mso-position-vertical:absolute;mso-position-vertical-relative:text;mso-width-percent:0;mso-height-percent:200;mso-width-relative:margin;mso-height-relative:margin;v-text-anchor:top" o:gfxdata="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">
                 <v:textbox style="mso-fit-shape-to-text:t">
                   <w:txbxContent>
                     <w:p>
@@ -10238,7 +8825,6 @@
                           <w:lang w:val="en-US"/>
                         </w:rPr>
                       </w:pPr>
-                      <w:proofErr w:type="gramStart"/>
                       <w:r>
                         <w:rPr>
                           <w:rFonts w:ascii="Consolas" w:hAnsi="Consolas" w:cs="Consolas"/>
@@ -10250,7 +8836,6 @@
                         </w:rPr>
                         <w:t>public</w:t>
                       </w:r>
-                      <w:proofErr w:type="gramEnd"/>
                       <w:r>
                         <w:rPr>
                           <w:rFonts w:ascii="Consolas" w:hAnsi="Consolas" w:cs="Consolas"/>
@@ -10262,7 +8847,6 @@
                         </w:rPr>
                         <w:t xml:space="preserve"> </w:t>
                       </w:r>
-                      <w:proofErr w:type="spellStart"/>
                       <w:r>
                         <w:rPr>
                           <w:rFonts w:ascii="Consolas" w:hAnsi="Consolas" w:cs="Consolas"/>
@@ -10274,7 +8858,6 @@
                         </w:rPr>
                         <w:t>IUnitOfWork</w:t>
                       </w:r>
-                      <w:proofErr w:type="spellEnd"/>
                       <w:r>
                         <w:rPr>
                           <w:rFonts w:ascii="Consolas" w:hAnsi="Consolas" w:cs="Consolas"/>
@@ -10284,31 +8867,7 @@
                           <w:highlight w:val="white"/>
                           <w:lang w:val="en-US"/>
                         </w:rPr>
-                        <w:t xml:space="preserve"> </w:t>
-                      </w:r>
-                      <w:proofErr w:type="spellStart"/>
-                      <w:r>
-                        <w:rPr>
-                          <w:rFonts w:ascii="Consolas" w:hAnsi="Consolas" w:cs="Consolas"/>
-                          <w:color w:val="000000"/>
-                          <w:sz w:val="19"/>
-                          <w:szCs w:val="19"/>
-                          <w:highlight w:val="white"/>
-                          <w:lang w:val="en-US"/>
-                        </w:rPr>
-                        <w:t>GetUnitOfWork</w:t>
-                      </w:r>
-                      <w:proofErr w:type="spellEnd"/>
-                      <w:r>
-                        <w:rPr>
-                          <w:rFonts w:ascii="Consolas" w:hAnsi="Consolas" w:cs="Consolas"/>
-                          <w:color w:val="000000"/>
-                          <w:sz w:val="19"/>
-                          <w:szCs w:val="19"/>
-                          <w:highlight w:val="white"/>
-                          <w:lang w:val="en-US"/>
-                        </w:rPr>
-                        <w:t>()</w:t>
+                        <w:t xml:space="preserve"> GetUnitOfWork()</w:t>
                       </w:r>
                     </w:p>
                     <w:p>
@@ -10364,7 +8923,6 @@
                         </w:rPr>
                         <w:t xml:space="preserve">    </w:t>
                       </w:r>
-                      <w:proofErr w:type="gramStart"/>
                       <w:r>
                         <w:rPr>
                           <w:rFonts w:ascii="Consolas" w:hAnsi="Consolas" w:cs="Consolas"/>
@@ -10376,7 +8934,6 @@
                         </w:rPr>
                         <w:t>if</w:t>
                       </w:r>
-                      <w:proofErr w:type="gramEnd"/>
                       <w:r>
                         <w:rPr>
                           <w:rFonts w:ascii="Consolas" w:hAnsi="Consolas" w:cs="Consolas"/>
@@ -10386,31 +8943,7 @@
                           <w:highlight w:val="white"/>
                           <w:lang w:val="en-US"/>
                         </w:rPr>
-                        <w:t xml:space="preserve"> (_</w:t>
-                      </w:r>
-                      <w:proofErr w:type="spellStart"/>
-                      <w:r>
-                        <w:rPr>
-                          <w:rFonts w:ascii="Consolas" w:hAnsi="Consolas" w:cs="Consolas"/>
-                          <w:color w:val="000000"/>
-                          <w:sz w:val="19"/>
-                          <w:szCs w:val="19"/>
-                          <w:highlight w:val="white"/>
-                          <w:lang w:val="en-US"/>
-                        </w:rPr>
-                        <w:t>unitOfWork</w:t>
-                      </w:r>
-                      <w:proofErr w:type="spellEnd"/>
-                      <w:r>
-                        <w:rPr>
-                          <w:rFonts w:ascii="Consolas" w:hAnsi="Consolas" w:cs="Consolas"/>
-                          <w:color w:val="000000"/>
-                          <w:sz w:val="19"/>
-                          <w:szCs w:val="19"/>
-                          <w:highlight w:val="white"/>
-                          <w:lang w:val="en-US"/>
-                        </w:rPr>
-                        <w:t xml:space="preserve"> != </w:t>
+                        <w:t xml:space="preserve"> (_unitOfWork != </w:t>
                       </w:r>
                       <w:r>
                         <w:rPr>
@@ -10472,7 +9005,6 @@
                         </w:rPr>
                         <w:t xml:space="preserve"> </w:t>
                       </w:r>
-                      <w:proofErr w:type="gramStart"/>
                       <w:r>
                         <w:rPr>
                           <w:rFonts w:ascii="Consolas" w:hAnsi="Consolas" w:cs="Consolas"/>
@@ -10484,7 +9016,6 @@
                         </w:rPr>
                         <w:t>throw</w:t>
                       </w:r>
-                      <w:proofErr w:type="gramEnd"/>
                       <w:r>
                         <w:rPr>
                           <w:rFonts w:ascii="Consolas" w:hAnsi="Consolas" w:cs="Consolas"/>
@@ -10518,7 +9049,6 @@
                         </w:rPr>
                         <w:t xml:space="preserve"> </w:t>
                       </w:r>
-                      <w:proofErr w:type="spellStart"/>
                       <w:r>
                         <w:rPr>
                           <w:rFonts w:ascii="Consolas" w:hAnsi="Consolas" w:cs="Consolas"/>
@@ -10530,7 +9060,6 @@
                         </w:rPr>
                         <w:t>InvalidOperationException</w:t>
                       </w:r>
-                      <w:proofErr w:type="spellEnd"/>
                       <w:r>
                         <w:rPr>
                           <w:rFonts w:ascii="Consolas" w:hAnsi="Consolas" w:cs="Consolas"/>
@@ -10616,33 +9145,8 @@
                           <w:highlight w:val="white"/>
                           <w:lang w:val="en-US"/>
                         </w:rPr>
-                        <w:t xml:space="preserve">_context = </w:t>
+                        <w:t xml:space="preserve">_context = DatabaseName == </w:t>
                       </w:r>
-                      <w:proofErr w:type="spellStart"/>
-                      <w:r>
-                        <w:rPr>
-                          <w:rFonts w:ascii="Consolas" w:hAnsi="Consolas" w:cs="Consolas"/>
-                          <w:color w:val="000000"/>
-                          <w:sz w:val="19"/>
-                          <w:szCs w:val="19"/>
-                          <w:highlight w:val="white"/>
-                          <w:lang w:val="en-US"/>
-                        </w:rPr>
-                        <w:t>DatabaseName</w:t>
-                      </w:r>
-                      <w:proofErr w:type="spellEnd"/>
-                      <w:r>
-                        <w:rPr>
-                          <w:rFonts w:ascii="Consolas" w:hAnsi="Consolas" w:cs="Consolas"/>
-                          <w:color w:val="000000"/>
-                          <w:sz w:val="19"/>
-                          <w:szCs w:val="19"/>
-                          <w:highlight w:val="white"/>
-                          <w:lang w:val="en-US"/>
-                        </w:rPr>
-                        <w:t xml:space="preserve"> == </w:t>
-                      </w:r>
-                      <w:proofErr w:type="gramStart"/>
                       <w:r>
                         <w:rPr>
                           <w:rFonts w:ascii="Consolas" w:hAnsi="Consolas" w:cs="Consolas"/>
@@ -10663,9 +9167,19 @@
                           <w:highlight w:val="white"/>
                           <w:lang w:val="en-US"/>
                         </w:rPr>
-                        <w:t xml:space="preserve"> ?</w:t>
+                        <w:t xml:space="preserve"> ? </w:t>
                       </w:r>
-                      <w:proofErr w:type="gramEnd"/>
+                      <w:r>
+                        <w:rPr>
+                          <w:rFonts w:ascii="Consolas" w:hAnsi="Consolas" w:cs="Consolas"/>
+                          <w:color w:val="0000FF"/>
+                          <w:sz w:val="19"/>
+                          <w:szCs w:val="19"/>
+                          <w:highlight w:val="white"/>
+                          <w:lang w:val="en-US"/>
+                        </w:rPr>
+                        <w:t>new</w:t>
+                      </w:r>
                       <w:r>
                         <w:rPr>
                           <w:rFonts w:ascii="Consolas" w:hAnsi="Consolas" w:cs="Consolas"/>
@@ -10677,31 +9191,6 @@
                         </w:rPr>
                         <w:t xml:space="preserve"> </w:t>
                       </w:r>
-                      <w:proofErr w:type="gramStart"/>
-                      <w:r>
-                        <w:rPr>
-                          <w:rFonts w:ascii="Consolas" w:hAnsi="Consolas" w:cs="Consolas"/>
-                          <w:color w:val="0000FF"/>
-                          <w:sz w:val="19"/>
-                          <w:szCs w:val="19"/>
-                          <w:highlight w:val="white"/>
-                          <w:lang w:val="en-US"/>
-                        </w:rPr>
-                        <w:t>new</w:t>
-                      </w:r>
-                      <w:proofErr w:type="gramEnd"/>
-                      <w:r>
-                        <w:rPr>
-                          <w:rFonts w:ascii="Consolas" w:hAnsi="Consolas" w:cs="Consolas"/>
-                          <w:color w:val="000000"/>
-                          <w:sz w:val="19"/>
-                          <w:szCs w:val="19"/>
-                          <w:highlight w:val="white"/>
-                          <w:lang w:val="en-US"/>
-                        </w:rPr>
-                        <w:t xml:space="preserve"> </w:t>
-                      </w:r>
-                      <w:proofErr w:type="spellStart"/>
                       <w:r>
                         <w:rPr>
                           <w:rFonts w:ascii="Consolas" w:hAnsi="Consolas" w:cs="Consolas"/>
@@ -10713,7 +9202,6 @@
                         </w:rPr>
                         <w:t>SFContext</w:t>
                       </w:r>
-                      <w:proofErr w:type="spellEnd"/>
                       <w:r>
                         <w:rPr>
                           <w:rFonts w:ascii="Consolas" w:hAnsi="Consolas" w:cs="Consolas"/>
@@ -10747,7 +9235,6 @@
                         </w:rPr>
                         <w:t xml:space="preserve"> </w:t>
                       </w:r>
-                      <w:proofErr w:type="spellStart"/>
                       <w:r>
                         <w:rPr>
                           <w:rFonts w:ascii="Consolas" w:hAnsi="Consolas" w:cs="Consolas"/>
@@ -10759,7 +9246,6 @@
                         </w:rPr>
                         <w:t>SFContext</w:t>
                       </w:r>
-                      <w:proofErr w:type="spellEnd"/>
                       <w:r>
                         <w:rPr>
                           <w:rFonts w:ascii="Consolas" w:hAnsi="Consolas" w:cs="Consolas"/>
@@ -10769,31 +9255,7 @@
                           <w:highlight w:val="white"/>
                           <w:lang w:val="en-US"/>
                         </w:rPr>
-                        <w:t>(</w:t>
-                      </w:r>
-                      <w:proofErr w:type="spellStart"/>
-                      <w:r>
-                        <w:rPr>
-                          <w:rFonts w:ascii="Consolas" w:hAnsi="Consolas" w:cs="Consolas"/>
-                          <w:color w:val="000000"/>
-                          <w:sz w:val="19"/>
-                          <w:szCs w:val="19"/>
-                          <w:highlight w:val="white"/>
-                          <w:lang w:val="en-US"/>
-                        </w:rPr>
-                        <w:t>DatabaseName</w:t>
-                      </w:r>
-                      <w:proofErr w:type="spellEnd"/>
-                      <w:r>
-                        <w:rPr>
-                          <w:rFonts w:ascii="Consolas" w:hAnsi="Consolas" w:cs="Consolas"/>
-                          <w:color w:val="000000"/>
-                          <w:sz w:val="19"/>
-                          <w:szCs w:val="19"/>
-                          <w:highlight w:val="white"/>
-                          <w:lang w:val="en-US"/>
-                        </w:rPr>
-                        <w:t>);</w:t>
+                        <w:t>(DatabaseName);</w:t>
                       </w:r>
                     </w:p>
                     <w:p>
@@ -10858,31 +9320,7 @@
                           <w:highlight w:val="white"/>
                           <w:lang w:val="en-US"/>
                         </w:rPr>
-                        <w:t>_</w:t>
-                      </w:r>
-                      <w:proofErr w:type="spellStart"/>
-                      <w:r>
-                        <w:rPr>
-                          <w:rFonts w:ascii="Consolas" w:hAnsi="Consolas" w:cs="Consolas"/>
-                          <w:color w:val="000000"/>
-                          <w:sz w:val="19"/>
-                          <w:szCs w:val="19"/>
-                          <w:highlight w:val="white"/>
-                          <w:lang w:val="en-US"/>
-                        </w:rPr>
-                        <w:t>unitOfWork</w:t>
-                      </w:r>
-                      <w:proofErr w:type="spellEnd"/>
-                      <w:r>
-                        <w:rPr>
-                          <w:rFonts w:ascii="Consolas" w:hAnsi="Consolas" w:cs="Consolas"/>
-                          <w:color w:val="000000"/>
-                          <w:sz w:val="19"/>
-                          <w:szCs w:val="19"/>
-                          <w:highlight w:val="white"/>
-                          <w:lang w:val="en-US"/>
-                        </w:rPr>
-                        <w:t xml:space="preserve"> = </w:t>
+                        <w:t xml:space="preserve">_unitOfWork = </w:t>
                       </w:r>
                       <w:r>
                         <w:rPr>
@@ -10904,20 +9342,7 @@
                           <w:highlight w:val="white"/>
                           <w:lang w:val="en-US"/>
                         </w:rPr>
-                        <w:t xml:space="preserve"> </w:t>
-                      </w:r>
-                      <w:proofErr w:type="spellStart"/>
-                      <w:proofErr w:type="gramStart"/>
-                      <w:r>
-                        <w:rPr>
-                          <w:rFonts w:ascii="Consolas" w:hAnsi="Consolas" w:cs="Consolas"/>
-                          <w:color w:val="000000"/>
-                          <w:sz w:val="19"/>
-                          <w:szCs w:val="19"/>
-                          <w:highlight w:val="white"/>
-                          <w:lang w:val="en-US"/>
-                        </w:rPr>
-                        <w:t>UnitOfWork.</w:t>
+                        <w:t xml:space="preserve"> UnitOfWork.</w:t>
                       </w:r>
                       <w:r>
                         <w:rPr>
@@ -10930,7 +9355,6 @@
                         </w:rPr>
                         <w:t>UnitOfWork</w:t>
                       </w:r>
-                      <w:proofErr w:type="spellEnd"/>
                       <w:r>
                         <w:rPr>
                           <w:rFonts w:ascii="Consolas" w:hAnsi="Consolas" w:cs="Consolas"/>
@@ -10940,19 +9364,7 @@
                           <w:highlight w:val="white"/>
                           <w:lang w:val="en-US"/>
                         </w:rPr>
-                        <w:t>(</w:t>
-                      </w:r>
-                      <w:proofErr w:type="gramEnd"/>
-                      <w:r>
-                        <w:rPr>
-                          <w:rFonts w:ascii="Consolas" w:hAnsi="Consolas" w:cs="Consolas"/>
-                          <w:color w:val="000000"/>
-                          <w:sz w:val="19"/>
-                          <w:szCs w:val="19"/>
-                          <w:highlight w:val="white"/>
-                          <w:lang w:val="en-US"/>
-                        </w:rPr>
-                        <w:t>_context);</w:t>
+                        <w:t>(_context);</w:t>
                       </w:r>
                     </w:p>
                     <w:p>
@@ -11148,7 +9560,7 @@
           <w:lang w:eastAsia="da-DK"/>
         </w:rPr>
         <w:drawing>
-          <wp:inline distT="0" distB="0" distL="0" distR="0" wp14:anchorId="6CC69D49" wp14:editId="1A8CDE9A">
+          <wp:inline distT="0" distB="0" distL="0" distR="0" wp14:anchorId="073E6169" wp14:editId="7F2BB156">
             <wp:extent cx="5010150" cy="3448050"/>
             <wp:effectExtent l="0" t="0" r="0" b="0"/>
             <wp:docPr id="38" name="Picture 38"/>
@@ -11165,7 +9577,7 @@
                     </pic:cNvPicPr>
                   </pic:nvPicPr>
                   <pic:blipFill>
-                    <a:blip r:embed="rId33">
+                    <a:blip r:embed="rId30">
                       <a:extLst>
                         <a:ext uri="{28A0092B-C50C-407E-A947-70E740481C1C}">
                           <a14:useLocalDpi xmlns:a14="http://schemas.microsoft.com/office/drawing/2010/main" val="0"/>
@@ -11206,20 +9618,12 @@
           <w:lang w:val="en-US"/>
         </w:rPr>
       </w:pPr>
-      <w:bookmarkStart w:id="28" w:name="_Ref420185759"/>
-      <w:proofErr w:type="spellStart"/>
+      <w:bookmarkStart w:id="31" w:name="_Ref420185759"/>
       <w:r>
         <w:rPr>
           <w:lang w:val="en-US"/>
         </w:rPr>
-        <w:t>Figur</w:t>
-      </w:r>
-      <w:proofErr w:type="spellEnd"/>
-      <w:r>
-        <w:rPr>
-          <w:lang w:val="en-US"/>
-        </w:rPr>
-        <w:t xml:space="preserve"> </w:t>
+        <w:t xml:space="preserve">Figur </w:t>
       </w:r>
       <w:r>
         <w:fldChar w:fldCharType="begin"/>
@@ -11243,42 +9647,12 @@
       <w:r>
         <w:fldChar w:fldCharType="end"/>
       </w:r>
-      <w:bookmarkEnd w:id="28"/>
+      <w:bookmarkEnd w:id="31"/>
       <w:r>
         <w:rPr>
           <w:lang w:val="en-US"/>
         </w:rPr>
-        <w:t xml:space="preserve"> Screenshot </w:t>
-      </w:r>
-      <w:proofErr w:type="spellStart"/>
-      <w:proofErr w:type="gramStart"/>
-      <w:r>
-        <w:rPr>
-          <w:lang w:val="en-US"/>
-        </w:rPr>
-        <w:t>af</w:t>
-      </w:r>
-      <w:proofErr w:type="spellEnd"/>
-      <w:proofErr w:type="gramEnd"/>
-      <w:r>
-        <w:rPr>
-          <w:lang w:val="en-US"/>
-        </w:rPr>
-        <w:t xml:space="preserve"> </w:t>
-      </w:r>
-      <w:proofErr w:type="spellStart"/>
-      <w:r>
-        <w:rPr>
-          <w:lang w:val="en-US"/>
-        </w:rPr>
-        <w:t>testsuite</w:t>
-      </w:r>
-      <w:proofErr w:type="spellEnd"/>
-      <w:r>
-        <w:rPr>
-          <w:lang w:val="en-US"/>
-        </w:rPr>
-        <w:t xml:space="preserve"> for DAL for Web app</w:t>
+        <w:t xml:space="preserve"> Screenshot af testsuite for DAL for Web app</w:t>
       </w:r>
     </w:p>
     <w:p>
@@ -11317,7 +9691,7 @@
         <mc:AlternateContent>
           <mc:Choice Requires="wpg">
             <w:drawing>
-              <wp:anchor distT="0" distB="0" distL="114300" distR="114300" simplePos="0" relativeHeight="251711488" behindDoc="0" locked="0" layoutInCell="1" allowOverlap="1">
+              <wp:anchor distT="0" distB="0" distL="114300" distR="114300" simplePos="0" relativeHeight="251711488" behindDoc="0" locked="0" layoutInCell="1" allowOverlap="1" wp14:anchorId="4A3F3949" wp14:editId="768587E6">
                 <wp:simplePos x="0" y="0"/>
                 <wp:positionH relativeFrom="margin">
                   <wp:align>right</wp:align>
@@ -11358,7 +9732,7 @@
                           </pic:cNvPicPr>
                         </pic:nvPicPr>
                         <pic:blipFill>
-                          <a:blip r:embed="rId34">
+                          <a:blip r:embed="rId31">
                             <a:extLst>
                               <a:ext uri="{28A0092B-C50C-407E-A947-70E740481C1C}">
                                 <a14:useLocalDpi xmlns:a14="http://schemas.microsoft.com/office/drawing/2010/main" val="0"/>
@@ -11413,20 +9787,12 @@
                                   <w:lang w:val="en-US"/>
                                 </w:rPr>
                               </w:pPr>
-                              <w:bookmarkStart w:id="29" w:name="_Ref420186104"/>
-                              <w:proofErr w:type="spellStart"/>
-                              <w:r>
-                                <w:rPr>
-                                  <w:lang w:val="en-US"/>
-                                </w:rPr>
-                                <w:t>Figur</w:t>
-                              </w:r>
-                              <w:proofErr w:type="spellEnd"/>
-                              <w:r>
-                                <w:rPr>
-                                  <w:lang w:val="en-US"/>
-                                </w:rPr>
-                                <w:t xml:space="preserve"> </w:t>
+                              <w:bookmarkStart w:id="32" w:name="_Ref420186104"/>
+                              <w:r>
+                                <w:rPr>
+                                  <w:lang w:val="en-US"/>
+                                </w:rPr>
+                                <w:t xml:space="preserve">Figur </w:t>
                               </w:r>
                               <w:r>
                                 <w:fldChar w:fldCharType="begin"/>
@@ -11450,37 +9816,13 @@
                               <w:r>
                                 <w:fldChar w:fldCharType="end"/>
                               </w:r>
-                              <w:bookmarkEnd w:id="29"/>
-                              <w:r>
-                                <w:rPr>
-                                  <w:lang w:val="en-US"/>
-                                </w:rPr>
-                                <w:t xml:space="preserve"> Screenshot </w:t>
-                              </w:r>
-                              <w:proofErr w:type="spellStart"/>
-                              <w:proofErr w:type="gramStart"/>
-                              <w:r>
-                                <w:rPr>
-                                  <w:lang w:val="en-US"/>
-                                </w:rPr>
-                                <w:t>af</w:t>
-                              </w:r>
-                              <w:proofErr w:type="spellEnd"/>
-                              <w:proofErr w:type="gramEnd"/>
-                              <w:r>
-                                <w:rPr>
-                                  <w:lang w:val="en-US"/>
-                                </w:rPr>
-                                <w:t xml:space="preserve"> coverage for </w:t>
-                              </w:r>
-                              <w:proofErr w:type="spellStart"/>
-                              <w:r>
-                                <w:rPr>
-                                  <w:lang w:val="en-US"/>
-                                </w:rPr>
-                                <w:t>WebDAL</w:t>
-                              </w:r>
-                              <w:proofErr w:type="spellEnd"/>
+                              <w:bookmarkEnd w:id="32"/>
+                              <w:r>
+                                <w:rPr>
+                                  <w:lang w:val="en-US"/>
+                                </w:rPr>
+                                <w:t xml:space="preserve"> Screenshot af coverage for WebDAL</w:t>
+                              </w:r>
                             </w:p>
                           </w:txbxContent>
                         </wps:txbx>
@@ -11497,14 +9839,14 @@
               </wp:anchor>
             </w:drawing>
           </mc:Choice>
-          <mc:Fallback xmlns:w15="http://schemas.microsoft.com/office/word/2012/wordml">
+          <mc:Fallback>
             <w:pict>
-              <v:group id="Group 42" o:spid="_x0000_s1062" style="position:absolute;margin-left:230.05pt;margin-top:.95pt;width:281.25pt;height:75.75pt;z-index:251711488;mso-position-horizontal:right;mso-position-horizontal-relative:margin" coordsize="35718,9620" o:gfxdata="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">
-                <v:shape id="Picture 39" o:spid="_x0000_s1063" type="#_x0000_t75" style="position:absolute;width:35718;height:6381;visibility:visible;mso-wrap-style:square" o:gfxdata="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">
-                  <v:imagedata r:id="rId35" o:title=""/>
+              <v:group w14:anchorId="4A3F3949" id="Group 42" o:spid="_x0000_s1060" style="position:absolute;margin-left:230.05pt;margin-top:.95pt;width:281.25pt;height:75.75pt;z-index:251711488;mso-position-horizontal:right;mso-position-horizontal-relative:margin" coordsize="35718,9620" o:gfxdata="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">
+                <v:shape id="Picture 39" o:spid="_x0000_s1061" type="#_x0000_t75" style="position:absolute;width:35718;height:6381;visibility:visible;mso-wrap-style:square" o:gfxdata="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">
+                  <v:imagedata r:id="rId32" o:title=""/>
                   <v:path arrowok="t"/>
                 </v:shape>
-                <v:shape id="Text Box 40" o:spid="_x0000_s1064" type="#_x0000_t202" style="position:absolute;top:6953;width:35718;height:2667;visibility:visible;mso-wrap-style:square;v-text-anchor:top" o:gfxdata="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" stroked="f">
+                <v:shape id="Text Box 40" o:spid="_x0000_s1062" type="#_x0000_t202" style="position:absolute;top:6953;width:35718;height:2667;visibility:visible;mso-wrap-style:square;v-text-anchor:top" o:gfxdata="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" stroked="f">
                   <v:textbox style="mso-fit-shape-to-text:t" inset="0,0,0,0">
                     <w:txbxContent>
                       <w:p>
@@ -11515,20 +9857,12 @@
                             <w:lang w:val="en-US"/>
                           </w:rPr>
                         </w:pPr>
-                        <w:bookmarkStart w:id="35" w:name="_Ref420186104"/>
-                        <w:proofErr w:type="spellStart"/>
-                        <w:r>
-                          <w:rPr>
-                            <w:lang w:val="en-US"/>
-                          </w:rPr>
-                          <w:t>Figur</w:t>
-                        </w:r>
-                        <w:proofErr w:type="spellEnd"/>
-                        <w:r>
-                          <w:rPr>
-                            <w:lang w:val="en-US"/>
-                          </w:rPr>
-                          <w:t xml:space="preserve"> </w:t>
+                        <w:bookmarkStart w:id="33" w:name="_Ref420186104"/>
+                        <w:r>
+                          <w:rPr>
+                            <w:lang w:val="en-US"/>
+                          </w:rPr>
+                          <w:t xml:space="preserve">Figur </w:t>
                         </w:r>
                         <w:r>
                           <w:fldChar w:fldCharType="begin"/>
@@ -11552,37 +9886,13 @@
                         <w:r>
                           <w:fldChar w:fldCharType="end"/>
                         </w:r>
-                        <w:bookmarkEnd w:id="35"/>
-                        <w:r>
-                          <w:rPr>
-                            <w:lang w:val="en-US"/>
-                          </w:rPr>
-                          <w:t xml:space="preserve"> Screenshot </w:t>
-                        </w:r>
-                        <w:proofErr w:type="spellStart"/>
-                        <w:proofErr w:type="gramStart"/>
-                        <w:r>
-                          <w:rPr>
-                            <w:lang w:val="en-US"/>
-                          </w:rPr>
-                          <w:t>af</w:t>
-                        </w:r>
-                        <w:proofErr w:type="spellEnd"/>
-                        <w:proofErr w:type="gramEnd"/>
-                        <w:r>
-                          <w:rPr>
-                            <w:lang w:val="en-US"/>
-                          </w:rPr>
-                          <w:t xml:space="preserve"> coverage for </w:t>
-                        </w:r>
-                        <w:proofErr w:type="spellStart"/>
-                        <w:r>
-                          <w:rPr>
-                            <w:lang w:val="en-US"/>
-                          </w:rPr>
-                          <w:t>WebDAL</w:t>
-                        </w:r>
-                        <w:proofErr w:type="spellEnd"/>
+                        <w:bookmarkEnd w:id="33"/>
+                        <w:r>
+                          <w:rPr>
+                            <w:lang w:val="en-US"/>
+                          </w:rPr>
+                          <w:t xml:space="preserve"> Screenshot af coverage for WebDAL</w:t>
+                        </w:r>
                       </w:p>
                     </w:txbxContent>
                   </v:textbox>
@@ -11593,19 +9903,11 @@
           </mc:Fallback>
         </mc:AlternateContent>
       </w:r>
-      <w:proofErr w:type="spellStart"/>
       <w:r>
         <w:rPr>
           <w:lang w:val="en-US"/>
         </w:rPr>
-        <w:t>På</w:t>
-      </w:r>
-      <w:proofErr w:type="spellEnd"/>
-      <w:r>
-        <w:rPr>
-          <w:lang w:val="en-US"/>
-        </w:rPr>
-        <w:t xml:space="preserve"> </w:t>
+        <w:t xml:space="preserve">På </w:t>
       </w:r>
       <w:r>
         <w:rPr>
@@ -11630,19 +9932,11 @@
         </w:rPr>
         <w:fldChar w:fldCharType="separate"/>
       </w:r>
-      <w:proofErr w:type="spellStart"/>
       <w:r>
         <w:rPr>
           <w:lang w:val="en-US"/>
         </w:rPr>
-        <w:t>Figur</w:t>
-      </w:r>
-      <w:proofErr w:type="spellEnd"/>
-      <w:r>
-        <w:rPr>
-          <w:lang w:val="en-US"/>
-        </w:rPr>
-        <w:t xml:space="preserve"> </w:t>
+        <w:t xml:space="preserve">Figur </w:t>
       </w:r>
       <w:r>
         <w:rPr>
@@ -11661,37 +9955,7 @@
         <w:rPr>
           <w:lang w:val="en-US"/>
         </w:rPr>
-        <w:t xml:space="preserve">, </w:t>
-      </w:r>
-      <w:proofErr w:type="spellStart"/>
-      <w:proofErr w:type="gramStart"/>
-      <w:r>
-        <w:rPr>
-          <w:lang w:val="en-US"/>
-        </w:rPr>
-        <w:t>ses</w:t>
-      </w:r>
-      <w:proofErr w:type="spellEnd"/>
-      <w:proofErr w:type="gramEnd"/>
-      <w:r>
-        <w:rPr>
-          <w:lang w:val="en-US"/>
-        </w:rPr>
-        <w:t xml:space="preserve"> coverage </w:t>
-      </w:r>
-      <w:proofErr w:type="spellStart"/>
-      <w:r>
-        <w:rPr>
-          <w:lang w:val="en-US"/>
-        </w:rPr>
-        <w:t>resultater</w:t>
-      </w:r>
-      <w:proofErr w:type="spellEnd"/>
-      <w:r>
-        <w:rPr>
-          <w:lang w:val="en-US"/>
-        </w:rPr>
-        <w:t xml:space="preserve"> for web DAL. </w:t>
+        <w:t xml:space="preserve">, ses coverage resultater for web DAL. </w:t>
       </w:r>
       <w:r>
         <w:t xml:space="preserve">Her ses det, modsat Fridge app DAL, at der er opnået 100% coverage af den testede funktionalitet. </w:t>
@@ -11709,7 +9973,38 @@
         <w:t>Statisk analyse</w:t>
       </w:r>
     </w:p>
-    <w:commentRangeStart w:id="30"/>
+    <w:p>
+      <w:pPr>
+        <w:spacing w:line="276" w:lineRule="auto"/>
+      </w:pPr>
+      <w:r>
+        <w:t xml:space="preserve">På </w:t>
+      </w:r>
+      <w:r>
+        <w:fldChar w:fldCharType="begin"/>
+      </w:r>
+      <w:r>
+        <w:instrText xml:space="preserve"> REF _Ref420186482 \h  \* MERGEFORMAT </w:instrText>
+      </w:r>
+      <w:r>
+        <w:fldChar w:fldCharType="separate"/>
+      </w:r>
+      <w:r>
+        <w:t xml:space="preserve">Figur </w:t>
+      </w:r>
+      <w:r>
+        <w:rPr>
+          <w:noProof/>
+        </w:rPr>
+        <w:t>25</w:t>
+      </w:r>
+      <w:r>
+        <w:fldChar w:fldCharType="end"/>
+      </w:r>
+      <w:r>
+        <w:t>, ses code metrics af DAL for Web app. Her ses det at det er højere maintainability, samt lavere kompleksitet. Dette betyder at implementeringen af WebDAL har været mindre kompleks, hvilket Entity Framework har stor skyld for.</w:t>
+      </w:r>
+    </w:p>
     <w:p>
       <w:pPr>
         <w:spacing w:line="276" w:lineRule="auto"/>
@@ -11722,13 +10017,13 @@
         <mc:AlternateContent>
           <mc:Choice Requires="wpg">
             <w:drawing>
-              <wp:anchor distT="0" distB="0" distL="114300" distR="114300" simplePos="0" relativeHeight="251715584" behindDoc="0" locked="0" layoutInCell="1" allowOverlap="1" wp14:anchorId="0D4D8ABB" wp14:editId="72CFDCD5">
+              <wp:anchor distT="0" distB="0" distL="114300" distR="114300" simplePos="0" relativeHeight="251665920" behindDoc="0" locked="0" layoutInCell="1" allowOverlap="1" wp14:anchorId="7BBB6F59" wp14:editId="4D4CD2C8">
                 <wp:simplePos x="0" y="0"/>
                 <wp:positionH relativeFrom="column">
-                  <wp:posOffset>1565910</wp:posOffset>
+                  <wp:posOffset>794014</wp:posOffset>
                 </wp:positionH>
                 <wp:positionV relativeFrom="paragraph">
-                  <wp:posOffset>13970</wp:posOffset>
+                  <wp:posOffset>13129</wp:posOffset>
                 </wp:positionV>
                 <wp:extent cx="4543425" cy="1638300"/>
                 <wp:effectExtent l="0" t="0" r="9525" b="0"/>
@@ -11763,7 +10058,7 @@
                           </pic:cNvPicPr>
                         </pic:nvPicPr>
                         <pic:blipFill>
-                          <a:blip r:embed="rId36">
+                          <a:blip r:embed="rId33">
                             <a:extLst>
                               <a:ext uri="{28A0092B-C50C-407E-A947-70E740481C1C}">
                                 <a14:useLocalDpi xmlns:a14="http://schemas.microsoft.com/office/drawing/2010/main" val="0"/>
@@ -11813,25 +10108,18 @@
                             <w:p>
                               <w:pPr>
                                 <w:pStyle w:val="Caption"/>
+                                <w:jc w:val="center"/>
                                 <w:rPr>
                                   <w:noProof/>
                                   <w:lang w:val="en-US"/>
                                 </w:rPr>
                               </w:pPr>
-                              <w:bookmarkStart w:id="31" w:name="_Ref420186482"/>
-                              <w:proofErr w:type="spellStart"/>
-                              <w:r>
-                                <w:rPr>
-                                  <w:lang w:val="en-US"/>
-                                </w:rPr>
-                                <w:t>Figur</w:t>
-                              </w:r>
-                              <w:proofErr w:type="spellEnd"/>
-                              <w:r>
-                                <w:rPr>
-                                  <w:lang w:val="en-US"/>
-                                </w:rPr>
-                                <w:t xml:space="preserve"> </w:t>
+                              <w:bookmarkStart w:id="34" w:name="_Ref420186482"/>
+                              <w:r>
+                                <w:rPr>
+                                  <w:lang w:val="en-US"/>
+                                </w:rPr>
+                                <w:t xml:space="preserve">Figur </w:t>
                               </w:r>
                               <w:r>
                                 <w:fldChar w:fldCharType="begin"/>
@@ -11855,37 +10143,13 @@
                               <w:r>
                                 <w:fldChar w:fldCharType="end"/>
                               </w:r>
-                              <w:bookmarkEnd w:id="31"/>
-                              <w:r>
-                                <w:rPr>
-                                  <w:lang w:val="en-US"/>
-                                </w:rPr>
-                                <w:t xml:space="preserve"> Screenshot </w:t>
-                              </w:r>
-                              <w:proofErr w:type="spellStart"/>
-                              <w:proofErr w:type="gramStart"/>
-                              <w:r>
-                                <w:rPr>
-                                  <w:lang w:val="en-US"/>
-                                </w:rPr>
-                                <w:t>af</w:t>
-                              </w:r>
-                              <w:proofErr w:type="spellEnd"/>
-                              <w:proofErr w:type="gramEnd"/>
-                              <w:r>
-                                <w:rPr>
-                                  <w:lang w:val="en-US"/>
-                                </w:rPr>
-                                <w:t xml:space="preserve"> Code metrics for </w:t>
-                              </w:r>
-                              <w:proofErr w:type="spellStart"/>
-                              <w:r>
-                                <w:rPr>
-                                  <w:lang w:val="en-US"/>
-                                </w:rPr>
-                                <w:t>WebDAL</w:t>
-                              </w:r>
-                              <w:proofErr w:type="spellEnd"/>
+                              <w:bookmarkEnd w:id="34"/>
+                              <w:r>
+                                <w:rPr>
+                                  <w:lang w:val="en-US"/>
+                                </w:rPr>
+                                <w:t xml:space="preserve"> Screenshot af Code metrics for WebDAL</w:t>
+                              </w:r>
                             </w:p>
                           </w:txbxContent>
                         </wps:txbx>
@@ -11902,38 +10166,31 @@
               </wp:anchor>
             </w:drawing>
           </mc:Choice>
-          <mc:Fallback xmlns:w15="http://schemas.microsoft.com/office/word/2012/wordml">
+          <mc:Fallback>
             <w:pict>
-              <v:group id="Group 52" o:spid="_x0000_s1065" style="position:absolute;margin-left:123.3pt;margin-top:1.1pt;width:357.75pt;height:129pt;z-index:251715584" coordsize="45434,16383" o:gfxdata="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">
-                <v:shape id="Picture 44" o:spid="_x0000_s1066" type="#_x0000_t75" style="position:absolute;width:45434;height:13144;visibility:visible;mso-wrap-style:square" o:gfxdata="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">
-                  <v:imagedata r:id="rId37" o:title=""/>
+              <v:group w14:anchorId="7BBB6F59" id="Group 52" o:spid="_x0000_s1063" style="position:absolute;margin-left:62.5pt;margin-top:1.05pt;width:357.75pt;height:129pt;z-index:251665920" coordsize="45434,16383" o:gfxdata="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">
+                <v:shape id="Picture 44" o:spid="_x0000_s1064" type="#_x0000_t75" style="position:absolute;width:45434;height:13144;visibility:visible;mso-wrap-style:square" o:gfxdata="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">
+                  <v:imagedata r:id="rId34" o:title=""/>
                   <v:path arrowok="t"/>
                 </v:shape>
-                <v:shape id="Text Box 45" o:spid="_x0000_s1067" type="#_x0000_t202" style="position:absolute;top:13716;width:45434;height:2667;visibility:visible;mso-wrap-style:square;v-text-anchor:top" o:gfxdata="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" stroked="f">
+                <v:shape id="Text Box 45" o:spid="_x0000_s1065" type="#_x0000_t202" style="position:absolute;top:13716;width:45434;height:2667;visibility:visible;mso-wrap-style:square;v-text-anchor:top" o:gfxdata="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" stroked="f">
                   <v:textbox style="mso-fit-shape-to-text:t" inset="0,0,0,0">
                     <w:txbxContent>
                       <w:p>
                         <w:pPr>
                           <w:pStyle w:val="Caption"/>
+                          <w:jc w:val="center"/>
                           <w:rPr>
                             <w:noProof/>
                             <w:lang w:val="en-US"/>
                           </w:rPr>
                         </w:pPr>
-                        <w:bookmarkStart w:id="37" w:name="_Ref420186482"/>
-                        <w:proofErr w:type="spellStart"/>
-                        <w:r>
-                          <w:rPr>
-                            <w:lang w:val="en-US"/>
-                          </w:rPr>
-                          <w:t>Figur</w:t>
-                        </w:r>
-                        <w:proofErr w:type="spellEnd"/>
-                        <w:r>
-                          <w:rPr>
-                            <w:lang w:val="en-US"/>
-                          </w:rPr>
-                          <w:t xml:space="preserve"> </w:t>
+                        <w:bookmarkStart w:id="35" w:name="_Ref420186482"/>
+                        <w:r>
+                          <w:rPr>
+                            <w:lang w:val="en-US"/>
+                          </w:rPr>
+                          <w:t xml:space="preserve">Figur </w:t>
                         </w:r>
                         <w:r>
                           <w:fldChar w:fldCharType="begin"/>
@@ -11957,37 +10214,13 @@
                         <w:r>
                           <w:fldChar w:fldCharType="end"/>
                         </w:r>
-                        <w:bookmarkEnd w:id="37"/>
-                        <w:r>
-                          <w:rPr>
-                            <w:lang w:val="en-US"/>
-                          </w:rPr>
-                          <w:t xml:space="preserve"> Screenshot </w:t>
-                        </w:r>
-                        <w:proofErr w:type="spellStart"/>
-                        <w:proofErr w:type="gramStart"/>
-                        <w:r>
-                          <w:rPr>
-                            <w:lang w:val="en-US"/>
-                          </w:rPr>
-                          <w:t>af</w:t>
-                        </w:r>
-                        <w:proofErr w:type="spellEnd"/>
-                        <w:proofErr w:type="gramEnd"/>
-                        <w:r>
-                          <w:rPr>
-                            <w:lang w:val="en-US"/>
-                          </w:rPr>
-                          <w:t xml:space="preserve"> Code metrics for </w:t>
-                        </w:r>
-                        <w:proofErr w:type="spellStart"/>
-                        <w:r>
-                          <w:rPr>
-                            <w:lang w:val="en-US"/>
-                          </w:rPr>
-                          <w:t>WebDAL</w:t>
-                        </w:r>
-                        <w:proofErr w:type="spellEnd"/>
+                        <w:bookmarkEnd w:id="35"/>
+                        <w:r>
+                          <w:rPr>
+                            <w:lang w:val="en-US"/>
+                          </w:rPr>
+                          <w:t xml:space="preserve"> Screenshot af Code metrics for WebDAL</w:t>
+                        </w:r>
                       </w:p>
                     </w:txbxContent>
                   </v:textbox>
@@ -11998,52 +10231,10 @@
           </mc:Fallback>
         </mc:AlternateContent>
       </w:r>
-      <w:r>
-        <w:t xml:space="preserve">På </w:t>
-      </w:r>
-      <w:r>
-        <w:fldChar w:fldCharType="begin"/>
-      </w:r>
-      <w:r>
-        <w:instrText xml:space="preserve"> REF _Ref420186482 \h  \* MERGEFORMAT </w:instrText>
-      </w:r>
-      <w:r>
-        <w:fldChar w:fldCharType="separate"/>
-      </w:r>
-      <w:r>
-        <w:t xml:space="preserve">Figur </w:t>
-      </w:r>
-      <w:r>
-        <w:rPr>
-          <w:noProof/>
-        </w:rPr>
-        <w:t>25</w:t>
-      </w:r>
-      <w:r>
-        <w:fldChar w:fldCharType="end"/>
-      </w:r>
-      <w:r>
-        <w:t>, ses code metrics af DAL for Web app. Her ses det at det er højere maintainability, samt lavere kompleksitet. Dette betyder at implementeringen af WebDAL har været mindre kompleks, hvilket Entity Framework har stor skyld for.</w:t>
-      </w:r>
-      <w:commentRangeEnd w:id="30"/>
-      <w:r>
-        <w:rPr>
-          <w:rStyle w:val="CommentReference"/>
-        </w:rPr>
-        <w:commentReference w:id="30"/>
-      </w:r>
-    </w:p>
-    <w:p>
-      <w:pPr>
-        <w:spacing w:line="276" w:lineRule="auto"/>
-      </w:pPr>
     </w:p>
     <w:p/>
     <w:p/>
-    <w:p>
-      <w:bookmarkStart w:id="32" w:name="_GoBack"/>
-      <w:bookmarkEnd w:id="32"/>
-    </w:p>
+    <w:p/>
     <w:p/>
     <w:p/>
     <w:p>
@@ -12066,131 +10257,8 @@
 </w:document>
 </file>
 
-<file path=word/comments.xml><?xml version="1.0" encoding="utf-8"?>
-<w:comments xmlns:wpc="http://schemas.microsoft.com/office/word/2010/wordprocessingCanvas" xmlns:mc="http://schemas.openxmlformats.org/markup-compatibility/2006" xmlns:o="urn:schemas-microsoft-com:office:office" xmlns:r="http://schemas.openxmlformats.org/officeDocument/2006/relationships" xmlns:m="http://schemas.openxmlformats.org/officeDocument/2006/math" xmlns:v="urn:schemas-microsoft-com:vml" xmlns:wp14="http://schemas.microsoft.com/office/word/2010/wordprocessingDrawing" xmlns:wp="http://schemas.openxmlformats.org/drawingml/2006/wordprocessingDrawing" xmlns:w10="urn:schemas-microsoft-com:office:word" xmlns:w="http://schemas.openxmlformats.org/wordprocessingml/2006/main" xmlns:w14="http://schemas.microsoft.com/office/word/2010/wordml" xmlns:wpg="http://schemas.microsoft.com/office/word/2010/wordprocessingGroup" xmlns:wpi="http://schemas.microsoft.com/office/word/2010/wordprocessingInk" xmlns:wne="http://schemas.microsoft.com/office/word/2006/wordml" xmlns:wps="http://schemas.microsoft.com/office/word/2010/wordprocessingShape" mc:Ignorable="w14 wp14">
-  <w:comment w:id="3" w:author="Mathias" w:date="2015-05-24T11:23:00Z" w:initials="M">
-    <w:p>
-      <w:pPr>
-        <w:pStyle w:val="CommentText"/>
-      </w:pPr>
-      <w:r>
-        <w:rPr>
-          <w:rStyle w:val="CommentReference"/>
-        </w:rPr>
-        <w:annotationRef/>
-      </w:r>
-      <w:r>
-        <w:t>Eventuelt overvej ’herefter UOW’, det fremtræder mange gange.</w:t>
-      </w:r>
-    </w:p>
-  </w:comment>
-  <w:comment w:id="4" w:author="Mathias" w:date="2015-05-24T11:28:00Z" w:initials="M">
-    <w:p>
-      <w:pPr>
-        <w:pStyle w:val="CommentText"/>
-      </w:pPr>
-      <w:r>
-        <w:rPr>
-          <w:rStyle w:val="CommentReference"/>
-        </w:rPr>
-        <w:annotationRef/>
-      </w:r>
-      <w:r>
-        <w:t>Lidt en sjov sætning</w:t>
-      </w:r>
-    </w:p>
-  </w:comment>
-  <w:comment w:id="10" w:author="Mathias" w:date="2015-05-24T11:29:00Z" w:initials="M">
-    <w:p>
-      <w:pPr>
-        <w:pStyle w:val="CommentText"/>
-      </w:pPr>
-      <w:r>
-        <w:rPr>
-          <w:rStyle w:val="CommentReference"/>
-        </w:rPr>
-        <w:annotationRef/>
-      </w:r>
-      <w:r>
-        <w:t>Kan man ikke have denne på den tidligere side?</w:t>
-      </w:r>
-    </w:p>
-  </w:comment>
-  <w:comment w:id="20" w:author="Mathias" w:date="2015-05-24T11:39:00Z" w:initials="M">
-    <w:p>
-      <w:pPr>
-        <w:pStyle w:val="CommentText"/>
-      </w:pPr>
-      <w:r>
-        <w:rPr>
-          <w:rStyle w:val="CommentReference"/>
-        </w:rPr>
-        <w:annotationRef/>
-      </w:r>
-      <w:r>
-        <w:t>Der er et eller andet helt galt med Figur 19 og 20 på min skærm. De overlapper hinanden.</w:t>
-      </w:r>
-    </w:p>
-  </w:comment>
-  <w:comment w:id="21" w:author="Mathias" w:date="2015-05-24T11:39:00Z" w:initials="M">
-    <w:p>
-      <w:pPr>
-        <w:pStyle w:val="CommentText"/>
-      </w:pPr>
-      <w:r>
-        <w:rPr>
-          <w:rStyle w:val="CommentReference"/>
-        </w:rPr>
-        <w:annotationRef/>
-      </w:r>
-      <w:r>
-        <w:t>whut</w:t>
-      </w:r>
-    </w:p>
-  </w:comment>
-  <w:comment w:id="25" w:author="Mathias" w:date="2015-05-24T11:39:00Z" w:initials="M">
-    <w:p>
-      <w:pPr>
-        <w:pStyle w:val="CommentText"/>
-      </w:pPr>
-      <w:r>
-        <w:rPr>
-          <w:rStyle w:val="CommentReference"/>
-        </w:rPr>
-        <w:annotationRef/>
-      </w:r>
-      <w:r>
-        <w:t>Havde du ikke skrevet det lige før?</w:t>
-      </w:r>
-    </w:p>
-  </w:comment>
-  <w:comment w:id="30" w:author="Mathias" w:date="2015-05-24T11:41:00Z" w:initials="M">
-    <w:p>
-      <w:pPr>
-        <w:pStyle w:val="CommentText"/>
-      </w:pPr>
-      <w:r>
-        <w:rPr>
-          <w:rStyle w:val="CommentReference"/>
-        </w:rPr>
-        <w:annotationRef/>
-      </w:r>
-      <w:r>
-        <w:t xml:space="preserve">Irriterende formattering her. Bare smæk billedet nedenunder? </w:t>
-      </w:r>
-      <w:r>
-        <w:sym w:font="Wingdings" w:char="F04A"/>
-      </w:r>
-      <w:r>
-        <w:t xml:space="preserve"> </w:t>
-      </w:r>
-    </w:p>
-  </w:comment>
-</w:comments>
-</file>
-
 <file path=word/styles.xml><?xml version="1.0" encoding="utf-8"?>
-<w:styles xmlns:mc="http://schemas.openxmlformats.org/markup-compatibility/2006" xmlns:r="http://schemas.openxmlformats.org/officeDocument/2006/relationships" xmlns:w="http://schemas.openxmlformats.org/wordprocessingml/2006/main" xmlns:w14="http://schemas.microsoft.com/office/word/2010/wordml" mc:Ignorable="w14">
+<w:styles xmlns:mc="http://schemas.openxmlformats.org/markup-compatibility/2006" xmlns:r="http://schemas.openxmlformats.org/officeDocument/2006/relationships" xmlns:w="http://schemas.openxmlformats.org/wordprocessingml/2006/main" xmlns:w14="http://schemas.microsoft.com/office/word/2010/wordml" xmlns:w15="http://schemas.microsoft.com/office/word/2012/wordml" mc:Ignorable="w14 w15">
   <w:docDefaults>
     <w:rPrDefault>
       <w:rPr>
@@ -12206,632 +10274,378 @@
       </w:pPr>
     </w:pPrDefault>
   </w:docDefaults>
-  <w:latentStyles w:defLockedState="0" w:defUIPriority="99" w:defSemiHidden="1" w:defUnhideWhenUsed="1" w:defQFormat="0" w:count="267">
-    <w:lsdException w:name="Normal" w:semiHidden="0" w:uiPriority="0" w:unhideWhenUsed="0" w:qFormat="1"/>
-    <w:lsdException w:name="heading 1" w:semiHidden="0" w:uiPriority="9" w:unhideWhenUsed="0" w:qFormat="1"/>
-    <w:lsdException w:name="heading 2" w:uiPriority="9" w:qFormat="1"/>
-    <w:lsdException w:name="heading 3" w:uiPriority="9" w:qFormat="1"/>
-    <w:lsdException w:name="heading 4" w:uiPriority="9" w:qFormat="1"/>
-    <w:lsdException w:name="heading 5" w:uiPriority="9" w:qFormat="1"/>
-    <w:lsdException w:name="heading 6" w:uiPriority="9" w:qFormat="1"/>
-    <w:lsdException w:name="heading 7" w:uiPriority="9" w:qFormat="1"/>
-    <w:lsdException w:name="heading 8" w:uiPriority="9" w:qFormat="1"/>
-    <w:lsdException w:name="heading 9" w:uiPriority="9" w:qFormat="1"/>
-    <w:lsdException w:name="toc 1" w:uiPriority="39"/>
-    <w:lsdException w:name="toc 2" w:uiPriority="39"/>
-    <w:lsdException w:name="toc 3" w:uiPriority="39"/>
-    <w:lsdException w:name="toc 4" w:uiPriority="39"/>
-    <w:lsdException w:name="toc 5" w:uiPriority="39"/>
-    <w:lsdException w:name="toc 6" w:uiPriority="39"/>
-    <w:lsdException w:name="toc 7" w:uiPriority="39"/>
-    <w:lsdException w:name="toc 8" w:uiPriority="39"/>
-    <w:lsdException w:name="toc 9" w:uiPriority="39"/>
-    <w:lsdException w:name="caption" w:uiPriority="35" w:qFormat="1"/>
-    <w:lsdException w:name="Title" w:semiHidden="0" w:uiPriority="10" w:unhideWhenUsed="0" w:qFormat="1"/>
-    <w:lsdException w:name="Default Paragraph Font" w:uiPriority="1"/>
-    <w:lsdException w:name="Subtitle" w:semiHidden="0" w:uiPriority="11" w:unhideWhenUsed="0" w:qFormat="1"/>
-    <w:lsdException w:name="Strong" w:semiHidden="0" w:uiPriority="22" w:unhideWhenUsed="0" w:qFormat="1"/>
-    <w:lsdException w:name="Emphasis" w:semiHidden="0" w:uiPriority="20" w:unhideWhenUsed="0" w:qFormat="1"/>
-    <w:lsdException w:name="Table Grid" w:semiHidden="0" w:uiPriority="39" w:unhideWhenUsed="0"/>
-    <w:lsdException w:name="Placeholder Text" w:unhideWhenUsed="0"/>
-    <w:lsdException w:name="No Spacing" w:semiHidden="0" w:uiPriority="1" w:unhideWhenUsed="0" w:qFormat="1"/>
-    <w:lsdException w:name="Light Shading" w:semiHidden="0" w:uiPriority="60" w:unhideWhenUsed="0"/>
-    <w:lsdException w:name="Light List" w:semiHidden="0" w:uiPriority="61" w:unhideWhenUsed="0"/>
-    <w:lsdException w:name="Light Grid" w:semiHidden="0" w:uiPriority="62" w:unhideWhenUsed="0"/>
-    <w:lsdException w:name="Medium Shading 1" w:semiHidden="0" w:uiPriority="63" w:unhideWhenUsed="0"/>
-    <w:lsdException w:name="Medium Shading 2" w:semiHidden="0" w:uiPriority="64" w:unhideWhenUsed="0"/>
-    <w:lsdException w:name="Medium List 1" w:semiHidden="0" w:uiPriority="65" w:unhideWhenUsed="0"/>
-    <w:lsdException w:name="Medium List 2" w:semiHidden="0" w:uiPriority="66" w:unhideWhenUsed="0"/>
-    <w:lsdException w:name="Medium Grid 1" w:semiHidden="0" w:uiPriority="67" w:unhideWhenUsed="0"/>
-    <w:lsdException w:name="Medium Grid 2" w:semiHidden="0" w:uiPriority="68" w:unhideWhenUsed="0"/>
-    <w:lsdException w:name="Medium Grid 3" w:semiHidden="0" w:uiPriority="69" w:unhideWhenUsed="0"/>
-    <w:lsdException w:name="Dark List" w:semiHidden="0" w:uiPriority="70" w:unhideWhenUsed="0"/>
-    <w:lsdException w:name="Colorful Shading" w:semiHidden="0" w:uiPriority="71" w:unhideWhenUsed="0"/>
-    <w:lsdException w:name="Colorful List" w:semiHidden="0" w:uiPriority="72" w:unhideWhenUsed="0"/>
-    <w:lsdException w:name="Colorful Grid" w:semiHidden="0" w:uiPriority="73" w:unhideWhenUsed="0"/>
-    <w:lsdException w:name="Light Shading Accent 1" w:semiHidden="0" w:uiPriority="60" w:unhideWhenUsed="0"/>
-    <w:lsdException w:name="Light List Accent 1" w:semiHidden="0" w:uiPriority="61" w:unhideWhenUsed="0"/>
-    <w:lsdException w:name="Light Grid Accent 1" w:semiHidden="0" w:uiPriority="62" w:unhideWhenUsed="0"/>
-    <w:lsdException w:name="Medium Shading 1 Accent 1" w:semiHidden="0" w:uiPriority="63" w:unhideWhenUsed="0"/>
-    <w:lsdException w:name="Medium Shading 2 Accent 1" w:semiHidden="0" w:uiPriority="64" w:unhideWhenUsed="0"/>
-    <w:lsdException w:name="Medium List 1 Accent 1" w:semiHidden="0" w:uiPriority="65" w:unhideWhenUsed="0"/>
-    <w:lsdException w:name="Revision" w:unhideWhenUsed="0"/>
-    <w:lsdException w:name="List Paragraph" w:semiHidden="0" w:uiPriority="34" w:unhideWhenUsed="0" w:qFormat="1"/>
-    <w:lsdException w:name="Quote" w:semiHidden="0" w:uiPriority="29" w:unhideWhenUsed="0" w:qFormat="1"/>
-    <w:lsdException w:name="Intense Quote" w:semiHidden="0" w:uiPriority="30" w:unhideWhenUsed="0" w:qFormat="1"/>
-    <w:lsdException w:name="Medium List 2 Accent 1" w:semiHidden="0" w:uiPriority="66" w:unhideWhenUsed="0"/>
-    <w:lsdException w:name="Medium Grid 1 Accent 1" w:semiHidden="0" w:uiPriority="67" w:unhideWhenUsed="0"/>
-    <w:lsdException w:name="Medium Grid 2 Accent 1" w:semiHidden="0" w:uiPriority="68" w:unhideWhenUsed="0"/>
-    <w:lsdException w:name="Medium Grid 3 Accent 1" w:semiHidden="0" w:uiPriority="69" w:unhideWhenUsed="0"/>
-    <w:lsdException w:name="Dark List Accent 1" w:semiHidden="0" w:uiPriority="70" w:unhideWhenUsed="0"/>
-    <w:lsdException w:name="Colorful Shading Accent 1" w:semiHidden="0" w:uiPriority="71" w:unhideWhenUsed="0"/>
-    <w:lsdException w:name="Colorful List Accent 1" w:semiHidden="0" w:uiPriority="72" w:unhideWhenUsed="0"/>
-    <w:lsdException w:name="Colorful Grid Accent 1" w:semiHidden="0" w:uiPriority="73" w:unhideWhenUsed="0"/>
-    <w:lsdException w:name="Light Shading Accent 2" w:semiHidden="0" w:uiPriority="60" w:unhideWhenUsed="0"/>
-    <w:lsdException w:name="Light List Accent 2" w:semiHidden="0" w:uiPriority="61" w:unhideWhenUsed="0"/>
-    <w:lsdException w:name="Light Grid Accent 2" w:semiHidden="0" w:uiPriority="62" w:unhideWhenUsed="0"/>
-    <w:lsdException w:name="Medium Shading 1 Accent 2" w:semiHidden="0" w:uiPriority="63" w:unhideWhenUsed="0"/>
-    <w:lsdException w:name="Medium Shading 2 Accent 2" w:semiHidden="0" w:uiPriority="64" w:unhideWhenUsed="0"/>
-    <w:lsdException w:name="Medium List 1 Accent 2" w:semiHidden="0" w:uiPriority="65" w:unhideWhenUsed="0"/>
-    <w:lsdException w:name="Medium List 2 Accent 2" w:semiHidden="0" w:uiPriority="66" w:unhideWhenUsed="0"/>
-    <w:lsdException w:name="Medium Grid 1 Accent 2" w:semiHidden="0" w:uiPriority="67" w:unhideWhenUsed="0"/>
-    <w:lsdException w:name="Medium Grid 2 Accent 2" w:semiHidden="0" w:uiPriority="68" w:unhideWhenUsed="0"/>
-    <w:lsdException w:name="Medium Grid 3 Accent 2" w:semiHidden="0" w:uiPriority="69" w:unhideWhenUsed="0"/>
-    <w:lsdException w:name="Dark List Accent 2" w:semiHidden="0" w:uiPriority="70" w:unhideWhenUsed="0"/>
-    <w:lsdException w:name="Colorful Shading Accent 2" w:semiHidden="0" w:uiPriority="71" w:unhideWhenUsed="0"/>
-    <w:lsdException w:name="Colorful List Accent 2" w:semiHidden="0" w:uiPriority="72" w:unhideWhenUsed="0"/>
-    <w:lsdException w:name="Colorful Grid Accent 2" w:semiHidden="0" w:uiPriority="73" w:unhideWhenUsed="0"/>
-    <w:lsdException w:name="Light Shading Accent 3" w:semiHidden="0" w:uiPriority="60" w:unhideWhenUsed="0"/>
-    <w:lsdException w:name="Light List Accent 3" w:semiHidden="0" w:uiPriority="61" w:unhideWhenUsed="0"/>
-    <w:lsdException w:name="Light Grid Accent 3" w:semiHidden="0" w:uiPriority="62" w:unhideWhenUsed="0"/>
-    <w:lsdException w:name="Medium Shading 1 Accent 3" w:semiHidden="0" w:uiPriority="63" w:unhideWhenUsed="0"/>
-    <w:lsdException w:name="Medium Shading 2 Accent 3" w:semiHidden="0" w:uiPriority="64" w:unhideWhenUsed="0"/>
-    <w:lsdException w:name="Medium List 1 Accent 3" w:semiHidden="0" w:uiPriority="65" w:unhideWhenUsed="0"/>
-    <w:lsdException w:name="Medium List 2 Accent 3" w:semiHidden="0" w:uiPriority="66" w:unhideWhenUsed="0"/>
-    <w:lsdException w:name="Medium Grid 1 Accent 3" w:semiHidden="0" w:uiPriority="67" w:unhideWhenUsed="0"/>
-    <w:lsdException w:name="Medium Grid 2 Accent 3" w:semiHidden="0" w:uiPriority="68" w:unhideWhenUsed="0"/>
-    <w:lsdException w:name="Medium Grid 3 Accent 3" w:semiHidden="0" w:uiPriority="69" w:unhideWhenUsed="0"/>
-    <w:lsdException w:name="Dark List Accent 3" w:semiHidden="0" w:uiPriority="70" w:unhideWhenUsed="0"/>
-    <w:lsdException w:name="Colorful Shading Accent 3" w:semiHidden="0" w:uiPriority="71" w:unhideWhenUsed="0"/>
-    <w:lsdException w:name="Colorful List Accent 3" w:semiHidden="0" w:uiPriority="72" w:unhideWhenUsed="0"/>
-    <w:lsdException w:name="Colorful Grid Accent 3" w:semiHidden="0" w:uiPriority="73" w:unhideWhenUsed="0"/>
-    <w:lsdException w:name="Light Shading Accent 4" w:semiHidden="0" w:uiPriority="60" w:unhideWhenUsed="0"/>
-    <w:lsdException w:name="Light List Accent 4" w:semiHidden="0" w:uiPriority="61" w:unhideWhenUsed="0"/>
-    <w:lsdException w:name="Light Grid Accent 4" w:semiHidden="0" w:uiPriority="62" w:unhideWhenUsed="0"/>
-    <w:lsdException w:name="Medium Shading 1 Accent 4" w:semiHidden="0" w:uiPriority="63" w:unhideWhenUsed="0"/>
-    <w:lsdException w:name="Medium Shading 2 Accent 4" w:semiHidden="0" w:uiPriority="64" w:unhideWhenUsed="0"/>
-    <w:lsdException w:name="Medium List 1 Accent 4" w:semiHidden="0" w:uiPriority="65" w:unhideWhenUsed="0"/>
-    <w:lsdException w:name="Medium List 2 Accent 4" w:semiHidden="0" w:uiPriority="66" w:unhideWhenUsed="0"/>
-    <w:lsdException w:name="Medium Grid 1 Accent 4" w:semiHidden="0" w:uiPriority="67" w:unhideWhenUsed="0"/>
-    <w:lsdException w:name="Medium Grid 2 Accent 4" w:semiHidden="0" w:uiPriority="68" w:unhideWhenUsed="0"/>
-    <w:lsdException w:name="Medium Grid 3 Accent 4" w:semiHidden="0" w:uiPriority="69" w:unhideWhenUsed="0"/>
-    <w:lsdException w:name="Dark List Accent 4" w:semiHidden="0" w:uiPriority="70" w:unhideWhenUsed="0"/>
-    <w:lsdException w:name="Colorful Shading Accent 4" w:semiHidden="0" w:uiPriority="71" w:unhideWhenUsed="0"/>
-    <w:lsdException w:name="Colorful List Accent 4" w:semiHidden="0" w:uiPriority="72" w:unhideWhenUsed="0"/>
-    <w:lsdException w:name="Colorful Grid Accent 4" w:semiHidden="0" w:uiPriority="73" w:unhideWhenUsed="0"/>
-    <w:lsdException w:name="Light Shading Accent 5" w:semiHidden="0" w:uiPriority="60" w:unhideWhenUsed="0"/>
-    <w:lsdException w:name="Light List Accent 5" w:semiHidden="0" w:uiPriority="61" w:unhideWhenUsed="0"/>
-    <w:lsdException w:name="Light Grid Accent 5" w:semiHidden="0" w:uiPriority="62" w:unhideWhenUsed="0"/>
-    <w:lsdException w:name="Medium Shading 1 Accent 5" w:semiHidden="0" w:uiPriority="63" w:unhideWhenUsed="0"/>
-    <w:lsdException w:name="Medium Shading 2 Accent 5" w:semiHidden="0" w:uiPriority="64" w:unhideWhenUsed="0"/>
-    <w:lsdException w:name="Medium List 1 Accent 5" w:semiHidden="0" w:uiPriority="65" w:unhideWhenUsed="0"/>
-    <w:lsdException w:name="Medium List 2 Accent 5" w:semiHidden="0" w:uiPriority="66" w:unhideWhenUsed="0"/>
-    <w:lsdException w:name="Medium Grid 1 Accent 5" w:semiHidden="0" w:uiPriority="67" w:unhideWhenUsed="0"/>
-    <w:lsdException w:name="Medium Grid 2 Accent 5" w:semiHidden="0" w:uiPriority="68" w:unhideWhenUsed="0"/>
-    <w:lsdException w:name="Medium Grid 3 Accent 5" w:semiHidden="0" w:uiPriority="69" w:unhideWhenUsed="0"/>
-    <w:lsdException w:name="Dark List Accent 5" w:semiHidden="0" w:uiPriority="70" w:unhideWhenUsed="0"/>
-    <w:lsdException w:name="Colorful Shading Accent 5" w:semiHidden="0" w:uiPriority="71" w:unhideWhenUsed="0"/>
-    <w:lsdException w:name="Colorful List Accent 5" w:semiHidden="0" w:uiPriority="72" w:unhideWhenUsed="0"/>
-    <w:lsdException w:name="Colorful Grid Accent 5" w:semiHidden="0" w:uiPriority="73" w:unhideWhenUsed="0"/>
-    <w:lsdException w:name="Light Shading Accent 6" w:semiHidden="0" w:uiPriority="60" w:unhideWhenUsed="0"/>
-    <w:lsdException w:name="Light List Accent 6" w:semiHidden="0" w:uiPriority="61" w:unhideWhenUsed="0"/>
-    <w:lsdException w:name="Light Grid Accent 6" w:semiHidden="0" w:uiPriority="62" w:unhideWhenUsed="0"/>
-    <w:lsdException w:name="Medium Shading 1 Accent 6" w:semiHidden="0" w:uiPriority="63" w:unhideWhenUsed="0"/>
-    <w:lsdException w:name="Medium Shading 2 Accent 6" w:semiHidden="0" w:uiPriority="64" w:unhideWhenUsed="0"/>
-    <w:lsdException w:name="Medium List 1 Accent 6" w:semiHidden="0" w:uiPriority="65" w:unhideWhenUsed="0"/>
-    <w:lsdException w:name="Medium List 2 Accent 6" w:semiHidden="0" w:uiPriority="66" w:unhideWhenUsed="0"/>
-    <w:lsdException w:name="Medium Grid 1 Accent 6" w:semiHidden="0" w:uiPriority="67" w:unhideWhenUsed="0"/>
-    <w:lsdException w:name="Medium Grid 2 Accent 6" w:semiHidden="0" w:uiPriority="68" w:unhideWhenUsed="0"/>
-    <w:lsdException w:name="Medium Grid 3 Accent 6" w:semiHidden="0" w:uiPriority="69" w:unhideWhenUsed="0"/>
-    <w:lsdException w:name="Dark List Accent 6" w:semiHidden="0" w:uiPriority="70" w:unhideWhenUsed="0"/>
-    <w:lsdException w:name="Colorful Shading Accent 6" w:semiHidden="0" w:uiPriority="71" w:unhideWhenUsed="0"/>
-    <w:lsdException w:name="Colorful List Accent 6" w:semiHidden="0" w:uiPriority="72" w:unhideWhenUsed="0"/>
-    <w:lsdException w:name="Colorful Grid Accent 6" w:semiHidden="0" w:uiPriority="73" w:unhideWhenUsed="0"/>
-    <w:lsdException w:name="Subtle Emphasis" w:semiHidden="0" w:uiPriority="19" w:unhideWhenUsed="0" w:qFormat="1"/>
-    <w:lsdException w:name="Intense Emphasis" w:semiHidden="0" w:uiPriority="21" w:unhideWhenUsed="0" w:qFormat="1"/>
-    <w:lsdException w:name="Subtle Reference" w:semiHidden="0" w:uiPriority="31" w:unhideWhenUsed="0" w:qFormat="1"/>
-    <w:lsdException w:name="Intense Reference" w:semiHidden="0" w:uiPriority="32" w:unhideWhenUsed="0" w:qFormat="1"/>
-    <w:lsdException w:name="Book Title" w:semiHidden="0" w:uiPriority="33" w:unhideWhenUsed="0" w:qFormat="1"/>
-    <w:lsdException w:name="Bibliography" w:uiPriority="37"/>
-    <w:lsdException w:name="TOC Heading" w:uiPriority="39" w:qFormat="1"/>
-  </w:latentStyles>
-  <w:style w:type="paragraph" w:default="1" w:styleId="Normal">
-    <w:name w:val="Normal"/>
-    <w:qFormat/>
-  </w:style>
-  <w:style w:type="paragraph" w:styleId="Heading1">
-    <w:name w:val="heading 1"/>
-    <w:basedOn w:val="Normal"/>
-    <w:next w:val="Normal"/>
-    <w:link w:val="Heading1Char"/>
-    <w:uiPriority w:val="9"/>
-    <w:qFormat/>
-    <w:rsid w:val="00B7571A"/>
-    <w:pPr>
-      <w:keepNext/>
-      <w:keepLines/>
-      <w:spacing w:before="240" w:after="0"/>
-      <w:outlineLvl w:val="0"/>
-    </w:pPr>
-    <w:rPr>
-      <w:rFonts w:asciiTheme="majorHAnsi" w:eastAsiaTheme="majorEastAsia" w:hAnsiTheme="majorHAnsi" w:cstheme="majorBidi"/>
-      <w:color w:val="2E74B5" w:themeColor="accent1" w:themeShade="BF"/>
-      <w:sz w:val="32"/>
-      <w:szCs w:val="32"/>
-    </w:rPr>
-  </w:style>
-  <w:style w:type="paragraph" w:styleId="Heading2">
-    <w:name w:val="heading 2"/>
-    <w:basedOn w:val="Normal"/>
-    <w:next w:val="Normal"/>
-    <w:link w:val="Heading2Char"/>
-    <w:uiPriority w:val="9"/>
-    <w:unhideWhenUsed/>
-    <w:qFormat/>
-    <w:rsid w:val="00040C83"/>
-    <w:pPr>
-      <w:keepNext/>
-      <w:keepLines/>
-      <w:spacing w:before="40" w:after="0"/>
-      <w:outlineLvl w:val="1"/>
-    </w:pPr>
-    <w:rPr>
-      <w:rFonts w:asciiTheme="majorHAnsi" w:eastAsiaTheme="majorEastAsia" w:hAnsiTheme="majorHAnsi" w:cstheme="majorBidi"/>
-      <w:color w:val="2E74B5" w:themeColor="accent1" w:themeShade="BF"/>
-      <w:sz w:val="26"/>
-      <w:szCs w:val="26"/>
-    </w:rPr>
-  </w:style>
-  <w:style w:type="paragraph" w:styleId="Heading3">
-    <w:name w:val="heading 3"/>
-    <w:basedOn w:val="Normal"/>
-    <w:next w:val="Normal"/>
-    <w:link w:val="Heading3Char"/>
-    <w:uiPriority w:val="9"/>
-    <w:unhideWhenUsed/>
-    <w:qFormat/>
-    <w:rsid w:val="00040C83"/>
-    <w:pPr>
-      <w:keepNext/>
-      <w:keepLines/>
-      <w:spacing w:before="40" w:after="0"/>
-      <w:outlineLvl w:val="2"/>
-    </w:pPr>
-    <w:rPr>
-      <w:rFonts w:asciiTheme="majorHAnsi" w:eastAsiaTheme="majorEastAsia" w:hAnsiTheme="majorHAnsi" w:cstheme="majorBidi"/>
-      <w:color w:val="1F4D78" w:themeColor="accent1" w:themeShade="7F"/>
-      <w:sz w:val="24"/>
-      <w:szCs w:val="24"/>
-    </w:rPr>
-  </w:style>
-  <w:style w:type="paragraph" w:styleId="Heading4">
-    <w:name w:val="heading 4"/>
-    <w:basedOn w:val="Normal"/>
-    <w:next w:val="Normal"/>
-    <w:link w:val="Heading4Char"/>
-    <w:uiPriority w:val="9"/>
-    <w:unhideWhenUsed/>
-    <w:qFormat/>
-    <w:rsid w:val="00C36FB1"/>
-    <w:pPr>
-      <w:keepNext/>
-      <w:keepLines/>
-      <w:spacing w:before="40" w:after="0"/>
-      <w:outlineLvl w:val="3"/>
-    </w:pPr>
-    <w:rPr>
-      <w:rFonts w:asciiTheme="majorHAnsi" w:eastAsiaTheme="majorEastAsia" w:hAnsiTheme="majorHAnsi" w:cstheme="majorBidi"/>
-      <w:i/>
-      <w:iCs/>
-      <w:color w:val="2E74B5" w:themeColor="accent1" w:themeShade="BF"/>
-    </w:rPr>
-  </w:style>
-  <w:style w:type="paragraph" w:styleId="Heading5">
-    <w:name w:val="heading 5"/>
-    <w:basedOn w:val="Normal"/>
-    <w:next w:val="Normal"/>
-    <w:link w:val="Heading5Char"/>
-    <w:uiPriority w:val="9"/>
-    <w:unhideWhenUsed/>
-    <w:qFormat/>
-    <w:rsid w:val="00C36FB1"/>
-    <w:pPr>
-      <w:keepNext/>
-      <w:keepLines/>
-      <w:spacing w:before="40" w:after="0"/>
-      <w:outlineLvl w:val="4"/>
-    </w:pPr>
-    <w:rPr>
-      <w:rFonts w:asciiTheme="majorHAnsi" w:eastAsiaTheme="majorEastAsia" w:hAnsiTheme="majorHAnsi" w:cstheme="majorBidi"/>
-      <w:color w:val="2E74B5" w:themeColor="accent1" w:themeShade="BF"/>
-    </w:rPr>
-  </w:style>
-  <w:style w:type="character" w:default="1" w:styleId="DefaultParagraphFont">
-    <w:name w:val="Default Paragraph Font"/>
-    <w:uiPriority w:val="1"/>
-    <w:semiHidden/>
-    <w:unhideWhenUsed/>
-  </w:style>
-  <w:style w:type="table" w:default="1" w:styleId="TableNormal">
-    <w:name w:val="Normal Table"/>
-    <w:uiPriority w:val="99"/>
-    <w:semiHidden/>
-    <w:unhideWhenUsed/>
-    <w:tblPr>
-      <w:tblInd w:w="0" w:type="dxa"/>
-      <w:tblCellMar>
-        <w:top w:w="0" w:type="dxa"/>
-        <w:left w:w="108" w:type="dxa"/>
-        <w:bottom w:w="0" w:type="dxa"/>
-        <w:right w:w="108" w:type="dxa"/>
-      </w:tblCellMar>
-    </w:tblPr>
-  </w:style>
-  <w:style w:type="numbering" w:default="1" w:styleId="NoList">
-    <w:name w:val="No List"/>
-    <w:uiPriority w:val="99"/>
-    <w:semiHidden/>
-    <w:unhideWhenUsed/>
-  </w:style>
-  <w:style w:type="character" w:customStyle="1" w:styleId="Heading1Char">
-    <w:name w:val="Heading 1 Char"/>
-    <w:basedOn w:val="DefaultParagraphFont"/>
-    <w:link w:val="Heading1"/>
-    <w:uiPriority w:val="9"/>
-    <w:rsid w:val="00B7571A"/>
-    <w:rPr>
-      <w:rFonts w:asciiTheme="majorHAnsi" w:eastAsiaTheme="majorEastAsia" w:hAnsiTheme="majorHAnsi" w:cstheme="majorBidi"/>
-      <w:color w:val="2E74B5" w:themeColor="accent1" w:themeShade="BF"/>
-      <w:sz w:val="32"/>
-      <w:szCs w:val="32"/>
-    </w:rPr>
-  </w:style>
-  <w:style w:type="character" w:customStyle="1" w:styleId="Heading2Char">
-    <w:name w:val="Heading 2 Char"/>
-    <w:basedOn w:val="DefaultParagraphFont"/>
-    <w:link w:val="Heading2"/>
-    <w:uiPriority w:val="9"/>
-    <w:rsid w:val="00040C83"/>
-    <w:rPr>
-      <w:rFonts w:asciiTheme="majorHAnsi" w:eastAsiaTheme="majorEastAsia" w:hAnsiTheme="majorHAnsi" w:cstheme="majorBidi"/>
-      <w:color w:val="2E74B5" w:themeColor="accent1" w:themeShade="BF"/>
-      <w:sz w:val="26"/>
-      <w:szCs w:val="26"/>
-    </w:rPr>
-  </w:style>
-  <w:style w:type="character" w:customStyle="1" w:styleId="Heading3Char">
-    <w:name w:val="Heading 3 Char"/>
-    <w:basedOn w:val="DefaultParagraphFont"/>
-    <w:link w:val="Heading3"/>
-    <w:uiPriority w:val="9"/>
-    <w:rsid w:val="00040C83"/>
-    <w:rPr>
-      <w:rFonts w:asciiTheme="majorHAnsi" w:eastAsiaTheme="majorEastAsia" w:hAnsiTheme="majorHAnsi" w:cstheme="majorBidi"/>
-      <w:color w:val="1F4D78" w:themeColor="accent1" w:themeShade="7F"/>
-      <w:sz w:val="24"/>
-      <w:szCs w:val="24"/>
-    </w:rPr>
-  </w:style>
-  <w:style w:type="paragraph" w:styleId="Caption">
-    <w:name w:val="caption"/>
-    <w:basedOn w:val="Normal"/>
-    <w:next w:val="Normal"/>
-    <w:uiPriority w:val="35"/>
-    <w:unhideWhenUsed/>
-    <w:qFormat/>
-    <w:rsid w:val="009774DF"/>
-    <w:pPr>
-      <w:spacing w:after="200" w:line="240" w:lineRule="auto"/>
-    </w:pPr>
-    <w:rPr>
-      <w:i/>
-      <w:iCs/>
-      <w:color w:val="44546A" w:themeColor="text2"/>
-      <w:sz w:val="18"/>
-      <w:szCs w:val="18"/>
-    </w:rPr>
-  </w:style>
-  <w:style w:type="character" w:styleId="Hyperlink">
-    <w:name w:val="Hyperlink"/>
-    <w:basedOn w:val="DefaultParagraphFont"/>
-    <w:uiPriority w:val="99"/>
-    <w:unhideWhenUsed/>
-    <w:rsid w:val="009774DF"/>
-    <w:rPr>
-      <w:color w:val="0563C1" w:themeColor="hyperlink"/>
-      <w:u w:val="single"/>
-    </w:rPr>
-  </w:style>
-  <w:style w:type="character" w:customStyle="1" w:styleId="Heading4Char">
-    <w:name w:val="Heading 4 Char"/>
-    <w:basedOn w:val="DefaultParagraphFont"/>
-    <w:link w:val="Heading4"/>
-    <w:uiPriority w:val="9"/>
-    <w:rsid w:val="00C36FB1"/>
-    <w:rPr>
-      <w:rFonts w:asciiTheme="majorHAnsi" w:eastAsiaTheme="majorEastAsia" w:hAnsiTheme="majorHAnsi" w:cstheme="majorBidi"/>
-      <w:i/>
-      <w:iCs/>
-      <w:color w:val="2E74B5" w:themeColor="accent1" w:themeShade="BF"/>
-    </w:rPr>
-  </w:style>
-  <w:style w:type="character" w:customStyle="1" w:styleId="Heading5Char">
-    <w:name w:val="Heading 5 Char"/>
-    <w:basedOn w:val="DefaultParagraphFont"/>
-    <w:link w:val="Heading5"/>
-    <w:uiPriority w:val="9"/>
-    <w:rsid w:val="00C36FB1"/>
-    <w:rPr>
-      <w:rFonts w:asciiTheme="majorHAnsi" w:eastAsiaTheme="majorEastAsia" w:hAnsiTheme="majorHAnsi" w:cstheme="majorBidi"/>
-      <w:color w:val="2E74B5" w:themeColor="accent1" w:themeShade="BF"/>
-    </w:rPr>
-  </w:style>
-  <w:style w:type="paragraph" w:styleId="BalloonText">
-    <w:name w:val="Balloon Text"/>
-    <w:basedOn w:val="Normal"/>
-    <w:link w:val="BalloonTextChar"/>
-    <w:uiPriority w:val="99"/>
-    <w:semiHidden/>
-    <w:unhideWhenUsed/>
-    <w:rsid w:val="002F6826"/>
-    <w:pPr>
-      <w:spacing w:after="0" w:line="240" w:lineRule="auto"/>
-    </w:pPr>
-    <w:rPr>
-      <w:rFonts w:ascii="Tahoma" w:hAnsi="Tahoma" w:cs="Tahoma"/>
-      <w:sz w:val="16"/>
-      <w:szCs w:val="16"/>
-    </w:rPr>
-  </w:style>
-  <w:style w:type="character" w:customStyle="1" w:styleId="BalloonTextChar">
-    <w:name w:val="Balloon Text Char"/>
-    <w:basedOn w:val="DefaultParagraphFont"/>
-    <w:link w:val="BalloonText"/>
-    <w:uiPriority w:val="99"/>
-    <w:semiHidden/>
-    <w:rsid w:val="002F6826"/>
-    <w:rPr>
-      <w:rFonts w:ascii="Tahoma" w:hAnsi="Tahoma" w:cs="Tahoma"/>
-      <w:sz w:val="16"/>
-      <w:szCs w:val="16"/>
-    </w:rPr>
-  </w:style>
-  <w:style w:type="character" w:styleId="CommentReference">
-    <w:name w:val="annotation reference"/>
-    <w:basedOn w:val="DefaultParagraphFont"/>
-    <w:uiPriority w:val="99"/>
-    <w:semiHidden/>
-    <w:unhideWhenUsed/>
-    <w:rsid w:val="002F6826"/>
-    <w:rPr>
-      <w:sz w:val="16"/>
-      <w:szCs w:val="16"/>
-    </w:rPr>
-  </w:style>
-  <w:style w:type="paragraph" w:styleId="CommentText">
-    <w:name w:val="annotation text"/>
-    <w:basedOn w:val="Normal"/>
-    <w:link w:val="CommentTextChar"/>
-    <w:uiPriority w:val="99"/>
-    <w:semiHidden/>
-    <w:unhideWhenUsed/>
-    <w:rsid w:val="002F6826"/>
-    <w:pPr>
-      <w:spacing w:line="240" w:lineRule="auto"/>
-    </w:pPr>
-    <w:rPr>
-      <w:sz w:val="20"/>
-      <w:szCs w:val="20"/>
-    </w:rPr>
-  </w:style>
-  <w:style w:type="character" w:customStyle="1" w:styleId="CommentTextChar">
-    <w:name w:val="Comment Text Char"/>
-    <w:basedOn w:val="DefaultParagraphFont"/>
-    <w:link w:val="CommentText"/>
-    <w:uiPriority w:val="99"/>
-    <w:semiHidden/>
-    <w:rsid w:val="002F6826"/>
-    <w:rPr>
-      <w:sz w:val="20"/>
-      <w:szCs w:val="20"/>
-    </w:rPr>
-  </w:style>
-  <w:style w:type="paragraph" w:styleId="CommentSubject">
-    <w:name w:val="annotation subject"/>
-    <w:basedOn w:val="CommentText"/>
-    <w:next w:val="CommentText"/>
-    <w:link w:val="CommentSubjectChar"/>
-    <w:uiPriority w:val="99"/>
-    <w:semiHidden/>
-    <w:unhideWhenUsed/>
-    <w:rsid w:val="002F6826"/>
-    <w:rPr>
-      <w:b/>
-      <w:bCs/>
-    </w:rPr>
-  </w:style>
-  <w:style w:type="character" w:customStyle="1" w:styleId="CommentSubjectChar">
-    <w:name w:val="Comment Subject Char"/>
-    <w:basedOn w:val="CommentTextChar"/>
-    <w:link w:val="CommentSubject"/>
-    <w:uiPriority w:val="99"/>
-    <w:semiHidden/>
-    <w:rsid w:val="002F6826"/>
-    <w:rPr>
-      <w:b/>
-      <w:bCs/>
-      <w:sz w:val="20"/>
-      <w:szCs w:val="20"/>
-    </w:rPr>
-  </w:style>
-</w:styles>
-</file>
-
-<file path=word/stylesWithEffects.xml><?xml version="1.0" encoding="utf-8"?>
-<w:styles xmlns:wpc="http://schemas.microsoft.com/office/word/2010/wordprocessingCanvas" xmlns:mc="http://schemas.openxmlformats.org/markup-compatibility/2006" xmlns:o="urn:schemas-microsoft-com:office:office" xmlns:r="http://schemas.openxmlformats.org/officeDocument/2006/relationships" xmlns:m="http://schemas.openxmlformats.org/officeDocument/2006/math" xmlns:v="urn:schemas-microsoft-com:vml" xmlns:wp14="http://schemas.microsoft.com/office/word/2010/wordprocessingDrawing" xmlns:wp="http://schemas.openxmlformats.org/drawingml/2006/wordprocessingDrawing" xmlns:w10="urn:schemas-microsoft-com:office:word" xmlns:w="http://schemas.openxmlformats.org/wordprocessingml/2006/main" xmlns:w14="http://schemas.microsoft.com/office/word/2010/wordml" xmlns:wpg="http://schemas.microsoft.com/office/word/2010/wordprocessingGroup" xmlns:wpi="http://schemas.microsoft.com/office/word/2010/wordprocessingInk" xmlns:wne="http://schemas.microsoft.com/office/word/2006/wordml" xmlns:wps="http://schemas.microsoft.com/office/word/2010/wordprocessingShape" mc:Ignorable="w14 wp14">
-  <w:docDefaults>
-    <w:rPrDefault>
-      <w:rPr>
-        <w:rFonts w:asciiTheme="minorHAnsi" w:eastAsiaTheme="minorHAnsi" w:hAnsiTheme="minorHAnsi" w:cstheme="minorBidi"/>
-        <w:sz w:val="22"/>
-        <w:szCs w:val="22"/>
-        <w:lang w:val="da-DK" w:eastAsia="en-US" w:bidi="ar-SA"/>
-      </w:rPr>
-    </w:rPrDefault>
-    <w:pPrDefault>
-      <w:pPr>
-        <w:spacing w:after="160" w:line="259" w:lineRule="auto"/>
-      </w:pPr>
-    </w:pPrDefault>
-  </w:docDefaults>
-  <w:latentStyles w:defLockedState="0" w:defUIPriority="99" w:defSemiHidden="1" w:defUnhideWhenUsed="1" w:defQFormat="0" w:count="267">
-    <w:lsdException w:name="Normal" w:semiHidden="0" w:uiPriority="0" w:unhideWhenUsed="0" w:qFormat="1"/>
-    <w:lsdException w:name="heading 1" w:semiHidden="0" w:uiPriority="9" w:unhideWhenUsed="0" w:qFormat="1"/>
-    <w:lsdException w:name="heading 2" w:uiPriority="9" w:qFormat="1"/>
-    <w:lsdException w:name="heading 3" w:uiPriority="9" w:qFormat="1"/>
-    <w:lsdException w:name="heading 4" w:uiPriority="9" w:qFormat="1"/>
-    <w:lsdException w:name="heading 5" w:uiPriority="9" w:qFormat="1"/>
-    <w:lsdException w:name="heading 6" w:uiPriority="9" w:qFormat="1"/>
-    <w:lsdException w:name="heading 7" w:uiPriority="9" w:qFormat="1"/>
-    <w:lsdException w:name="heading 8" w:uiPriority="9" w:qFormat="1"/>
-    <w:lsdException w:name="heading 9" w:uiPriority="9" w:qFormat="1"/>
-    <w:lsdException w:name="toc 1" w:uiPriority="39"/>
-    <w:lsdException w:name="toc 2" w:uiPriority="39"/>
-    <w:lsdException w:name="toc 3" w:uiPriority="39"/>
-    <w:lsdException w:name="toc 4" w:uiPriority="39"/>
-    <w:lsdException w:name="toc 5" w:uiPriority="39"/>
-    <w:lsdException w:name="toc 6" w:uiPriority="39"/>
-    <w:lsdException w:name="toc 7" w:uiPriority="39"/>
-    <w:lsdException w:name="toc 8" w:uiPriority="39"/>
-    <w:lsdException w:name="toc 9" w:uiPriority="39"/>
-    <w:lsdException w:name="caption" w:uiPriority="35" w:qFormat="1"/>
-    <w:lsdException w:name="Title" w:semiHidden="0" w:uiPriority="10" w:unhideWhenUsed="0" w:qFormat="1"/>
-    <w:lsdException w:name="Default Paragraph Font" w:uiPriority="1"/>
-    <w:lsdException w:name="Subtitle" w:semiHidden="0" w:uiPriority="11" w:unhideWhenUsed="0" w:qFormat="1"/>
-    <w:lsdException w:name="Strong" w:semiHidden="0" w:uiPriority="22" w:unhideWhenUsed="0" w:qFormat="1"/>
-    <w:lsdException w:name="Emphasis" w:semiHidden="0" w:uiPriority="20" w:unhideWhenUsed="0" w:qFormat="1"/>
-    <w:lsdException w:name="Table Grid" w:semiHidden="0" w:uiPriority="39" w:unhideWhenUsed="0"/>
-    <w:lsdException w:name="Placeholder Text" w:unhideWhenUsed="0"/>
-    <w:lsdException w:name="No Spacing" w:semiHidden="0" w:uiPriority="1" w:unhideWhenUsed="0" w:qFormat="1"/>
-    <w:lsdException w:name="Light Shading" w:semiHidden="0" w:uiPriority="60" w:unhideWhenUsed="0"/>
-    <w:lsdException w:name="Light List" w:semiHidden="0" w:uiPriority="61" w:unhideWhenUsed="0"/>
-    <w:lsdException w:name="Light Grid" w:semiHidden="0" w:uiPriority="62" w:unhideWhenUsed="0"/>
-    <w:lsdException w:name="Medium Shading 1" w:semiHidden="0" w:uiPriority="63" w:unhideWhenUsed="0"/>
-    <w:lsdException w:name="Medium Shading 2" w:semiHidden="0" w:uiPriority="64" w:unhideWhenUsed="0"/>
-    <w:lsdException w:name="Medium List 1" w:semiHidden="0" w:uiPriority="65" w:unhideWhenUsed="0"/>
-    <w:lsdException w:name="Medium List 2" w:semiHidden="0" w:uiPriority="66" w:unhideWhenUsed="0"/>
-    <w:lsdException w:name="Medium Grid 1" w:semiHidden="0" w:uiPriority="67" w:unhideWhenUsed="0"/>
-    <w:lsdException w:name="Medium Grid 2" w:semiHidden="0" w:uiPriority="68" w:unhideWhenUsed="0"/>
-    <w:lsdException w:name="Medium Grid 3" w:semiHidden="0" w:uiPriority="69" w:unhideWhenUsed="0"/>
-    <w:lsdException w:name="Dark List" w:semiHidden="0" w:uiPriority="70" w:unhideWhenUsed="0"/>
-    <w:lsdException w:name="Colorful Shading" w:semiHidden="0" w:uiPriority="71" w:unhideWhenUsed="0"/>
-    <w:lsdException w:name="Colorful List" w:semiHidden="0" w:uiPriority="72" w:unhideWhenUsed="0"/>
-    <w:lsdException w:name="Colorful Grid" w:semiHidden="0" w:uiPriority="73" w:unhideWhenUsed="0"/>
-    <w:lsdException w:name="Light Shading Accent 1" w:semiHidden="0" w:uiPriority="60" w:unhideWhenUsed="0"/>
-    <w:lsdException w:name="Light List Accent 1" w:semiHidden="0" w:uiPriority="61" w:unhideWhenUsed="0"/>
-    <w:lsdException w:name="Light Grid Accent 1" w:semiHidden="0" w:uiPriority="62" w:unhideWhenUsed="0"/>
-    <w:lsdException w:name="Medium Shading 1 Accent 1" w:semiHidden="0" w:uiPriority="63" w:unhideWhenUsed="0"/>
-    <w:lsdException w:name="Medium Shading 2 Accent 1" w:semiHidden="0" w:uiPriority="64" w:unhideWhenUsed="0"/>
-    <w:lsdException w:name="Medium List 1 Accent 1" w:semiHidden="0" w:uiPriority="65" w:unhideWhenUsed="0"/>
-    <w:lsdException w:name="Revision" w:unhideWhenUsed="0"/>
-    <w:lsdException w:name="List Paragraph" w:semiHidden="0" w:uiPriority="34" w:unhideWhenUsed="0" w:qFormat="1"/>
-    <w:lsdException w:name="Quote" w:semiHidden="0" w:uiPriority="29" w:unhideWhenUsed="0" w:qFormat="1"/>
-    <w:lsdException w:name="Intense Quote" w:semiHidden="0" w:uiPriority="30" w:unhideWhenUsed="0" w:qFormat="1"/>
-    <w:lsdException w:name="Medium List 2 Accent 1" w:semiHidden="0" w:uiPriority="66" w:unhideWhenUsed="0"/>
-    <w:lsdException w:name="Medium Grid 1 Accent 1" w:semiHidden="0" w:uiPriority="67" w:unhideWhenUsed="0"/>
-    <w:lsdException w:name="Medium Grid 2 Accent 1" w:semiHidden="0" w:uiPriority="68" w:unhideWhenUsed="0"/>
-    <w:lsdException w:name="Medium Grid 3 Accent 1" w:semiHidden="0" w:uiPriority="69" w:unhideWhenUsed="0"/>
-    <w:lsdException w:name="Dark List Accent 1" w:semiHidden="0" w:uiPriority="70" w:unhideWhenUsed="0"/>
-    <w:lsdException w:name="Colorful Shading Accent 1" w:semiHidden="0" w:uiPriority="71" w:unhideWhenUsed="0"/>
-    <w:lsdException w:name="Colorful List Accent 1" w:semiHidden="0" w:uiPriority="72" w:unhideWhenUsed="0"/>
-    <w:lsdException w:name="Colorful Grid Accent 1" w:semiHidden="0" w:uiPriority="73" w:unhideWhenUsed="0"/>
-    <w:lsdException w:name="Light Shading Accent 2" w:semiHidden="0" w:uiPriority="60" w:unhideWhenUsed="0"/>
-    <w:lsdException w:name="Light List Accent 2" w:semiHidden="0" w:uiPriority="61" w:unhideWhenUsed="0"/>
-    <w:lsdException w:name="Light Grid Accent 2" w:semiHidden="0" w:uiPriority="62" w:unhideWhenUsed="0"/>
-    <w:lsdException w:name="Medium Shading 1 Accent 2" w:semiHidden="0" w:uiPriority="63" w:unhideWhenUsed="0"/>
-    <w:lsdException w:name="Medium Shading 2 Accent 2" w:semiHidden="0" w:uiPriority="64" w:unhideWhenUsed="0"/>
-    <w:lsdException w:name="Medium List 1 Accent 2" w:semiHidden="0" w:uiPriority="65" w:unhideWhenUsed="0"/>
-    <w:lsdException w:name="Medium List 2 Accent 2" w:semiHidden="0" w:uiPriority="66" w:unhideWhenUsed="0"/>
-    <w:lsdException w:name="Medium Grid 1 Accent 2" w:semiHidden="0" w:uiPriority="67" w:unhideWhenUsed="0"/>
-    <w:lsdException w:name="Medium Grid 2 Accent 2" w:semiHidden="0" w:uiPriority="68" w:unhideWhenUsed="0"/>
-    <w:lsdException w:name="Medium Grid 3 Accent 2" w:semiHidden="0" w:uiPriority="69" w:unhideWhenUsed="0"/>
-    <w:lsdException w:name="Dark List Accent 2" w:semiHidden="0" w:uiPriority="70" w:unhideWhenUsed="0"/>
-    <w:lsdException w:name="Colorful Shading Accent 2" w:semiHidden="0" w:uiPriority="71" w:unhideWhenUsed="0"/>
-    <w:lsdException w:name="Colorful List Accent 2" w:semiHidden="0" w:uiPriority="72" w:unhideWhenUsed="0"/>
-    <w:lsdException w:name="Colorful Grid Accent 2" w:semiHidden="0" w:uiPriority="73" w:unhideWhenUsed="0"/>
-    <w:lsdException w:name="Light Shading Accent 3" w:semiHidden="0" w:uiPriority="60" w:unhideWhenUsed="0"/>
-    <w:lsdException w:name="Light List Accent 3" w:semiHidden="0" w:uiPriority="61" w:unhideWhenUsed="0"/>
-    <w:lsdException w:name="Light Grid Accent 3" w:semiHidden="0" w:uiPriority="62" w:unhideWhenUsed="0"/>
-    <w:lsdException w:name="Medium Shading 1 Accent 3" w:semiHidden="0" w:uiPriority="63" w:unhideWhenUsed="0"/>
-    <w:lsdException w:name="Medium Shading 2 Accent 3" w:semiHidden="0" w:uiPriority="64" w:unhideWhenUsed="0"/>
-    <w:lsdException w:name="Medium List 1 Accent 3" w:semiHidden="0" w:uiPriority="65" w:unhideWhenUsed="0"/>
-    <w:lsdException w:name="Medium List 2 Accent 3" w:semiHidden="0" w:uiPriority="66" w:unhideWhenUsed="0"/>
-    <w:lsdException w:name="Medium Grid 1 Accent 3" w:semiHidden="0" w:uiPriority="67" w:unhideWhenUsed="0"/>
-    <w:lsdException w:name="Medium Grid 2 Accent 3" w:semiHidden="0" w:uiPriority="68" w:unhideWhenUsed="0"/>
-    <w:lsdException w:name="Medium Grid 3 Accent 3" w:semiHidden="0" w:uiPriority="69" w:unhideWhenUsed="0"/>
-    <w:lsdException w:name="Dark List Accent 3" w:semiHidden="0" w:uiPriority="70" w:unhideWhenUsed="0"/>
-    <w:lsdException w:name="Colorful Shading Accent 3" w:semiHidden="0" w:uiPriority="71" w:unhideWhenUsed="0"/>
-    <w:lsdException w:name="Colorful List Accent 3" w:semiHidden="0" w:uiPriority="72" w:unhideWhenUsed="0"/>
-    <w:lsdException w:name="Colorful Grid Accent 3" w:semiHidden="0" w:uiPriority="73" w:unhideWhenUsed="0"/>
-    <w:lsdException w:name="Light Shading Accent 4" w:semiHidden="0" w:uiPriority="60" w:unhideWhenUsed="0"/>
-    <w:lsdException w:name="Light List Accent 4" w:semiHidden="0" w:uiPriority="61" w:unhideWhenUsed="0"/>
-    <w:lsdException w:name="Light Grid Accent 4" w:semiHidden="0" w:uiPriority="62" w:unhideWhenUsed="0"/>
-    <w:lsdException w:name="Medium Shading 1 Accent 4" w:semiHidden="0" w:uiPriority="63" w:unhideWhenUsed="0"/>
-    <w:lsdException w:name="Medium Shading 2 Accent 4" w:semiHidden="0" w:uiPriority="64" w:unhideWhenUsed="0"/>
-    <w:lsdException w:name="Medium List 1 Accent 4" w:semiHidden="0" w:uiPriority="65" w:unhideWhenUsed="0"/>
-    <w:lsdException w:name="Medium List 2 Accent 4" w:semiHidden="0" w:uiPriority="66" w:unhideWhenUsed="0"/>
-    <w:lsdException w:name="Medium Grid 1 Accent 4" w:semiHidden="0" w:uiPriority="67" w:unhideWhenUsed="0"/>
-    <w:lsdException w:name="Medium Grid 2 Accent 4" w:semiHidden="0" w:uiPriority="68" w:unhideWhenUsed="0"/>
-    <w:lsdException w:name="Medium Grid 3 Accent 4" w:semiHidden="0" w:uiPriority="69" w:unhideWhenUsed="0"/>
-    <w:lsdException w:name="Dark List Accent 4" w:semiHidden="0" w:uiPriority="70" w:unhideWhenUsed="0"/>
-    <w:lsdException w:name="Colorful Shading Accent 4" w:semiHidden="0" w:uiPriority="71" w:unhideWhenUsed="0"/>
-    <w:lsdException w:name="Colorful List Accent 4" w:semiHidden="0" w:uiPriority="72" w:unhideWhenUsed="0"/>
-    <w:lsdException w:name="Colorful Grid Accent 4" w:semiHidden="0" w:uiPriority="73" w:unhideWhenUsed="0"/>
-    <w:lsdException w:name="Light Shading Accent 5" w:semiHidden="0" w:uiPriority="60" w:unhideWhenUsed="0"/>
-    <w:lsdException w:name="Light List Accent 5" w:semiHidden="0" w:uiPriority="61" w:unhideWhenUsed="0"/>
-    <w:lsdException w:name="Light Grid Accent 5" w:semiHidden="0" w:uiPriority="62" w:unhideWhenUsed="0"/>
-    <w:lsdException w:name="Medium Shading 1 Accent 5" w:semiHidden="0" w:uiPriority="63" w:unhideWhenUsed="0"/>
-    <w:lsdException w:name="Medium Shading 2 Accent 5" w:semiHidden="0" w:uiPriority="64" w:unhideWhenUsed="0"/>
-    <w:lsdException w:name="Medium List 1 Accent 5" w:semiHidden="0" w:uiPriority="65" w:unhideWhenUsed="0"/>
-    <w:lsdException w:name="Medium List 2 Accent 5" w:semiHidden="0" w:uiPriority="66" w:unhideWhenUsed="0"/>
-    <w:lsdException w:name="Medium Grid 1 Accent 5" w:semiHidden="0" w:uiPriority="67" w:unhideWhenUsed="0"/>
-    <w:lsdException w:name="Medium Grid 2 Accent 5" w:semiHidden="0" w:uiPriority="68" w:unhideWhenUsed="0"/>
-    <w:lsdException w:name="Medium Grid 3 Accent 5" w:semiHidden="0" w:uiPriority="69" w:unhideWhenUsed="0"/>
-    <w:lsdException w:name="Dark List Accent 5" w:semiHidden="0" w:uiPriority="70" w:unhideWhenUsed="0"/>
-    <w:lsdException w:name="Colorful Shading Accent 5" w:semiHidden="0" w:uiPriority="71" w:unhideWhenUsed="0"/>
-    <w:lsdException w:name="Colorful List Accent 5" w:semiHidden="0" w:uiPriority="72" w:unhideWhenUsed="0"/>
-    <w:lsdException w:name="Colorful Grid Accent 5" w:semiHidden="0" w:uiPriority="73" w:unhideWhenUsed="0"/>
-    <w:lsdException w:name="Light Shading Accent 6" w:semiHidden="0" w:uiPriority="60" w:unhideWhenUsed="0"/>
-    <w:lsdException w:name="Light List Accent 6" w:semiHidden="0" w:uiPriority="61" w:unhideWhenUsed="0"/>
-    <w:lsdException w:name="Light Grid Accent 6" w:semiHidden="0" w:uiPriority="62" w:unhideWhenUsed="0"/>
-    <w:lsdException w:name="Medium Shading 1 Accent 6" w:semiHidden="0" w:uiPriority="63" w:unhideWhenUsed="0"/>
-    <w:lsdException w:name="Medium Shading 2 Accent 6" w:semiHidden="0" w:uiPriority="64" w:unhideWhenUsed="0"/>
-    <w:lsdException w:name="Medium List 1 Accent 6" w:semiHidden="0" w:uiPriority="65" w:unhideWhenUsed="0"/>
-    <w:lsdException w:name="Medium List 2 Accent 6" w:semiHidden="0" w:uiPriority="66" w:unhideWhenUsed="0"/>
-    <w:lsdException w:name="Medium Grid 1 Accent 6" w:semiHidden="0" w:uiPriority="67" w:unhideWhenUsed="0"/>
-    <w:lsdException w:name="Medium Grid 2 Accent 6" w:semiHidden="0" w:uiPriority="68" w:unhideWhenUsed="0"/>
-    <w:lsdException w:name="Medium Grid 3 Accent 6" w:semiHidden="0" w:uiPriority="69" w:unhideWhenUsed="0"/>
-    <w:lsdException w:name="Dark List Accent 6" w:semiHidden="0" w:uiPriority="70" w:unhideWhenUsed="0"/>
-    <w:lsdException w:name="Colorful Shading Accent 6" w:semiHidden="0" w:uiPriority="71" w:unhideWhenUsed="0"/>
-    <w:lsdException w:name="Colorful List Accent 6" w:semiHidden="0" w:uiPriority="72" w:unhideWhenUsed="0"/>
-    <w:lsdException w:name="Colorful Grid Accent 6" w:semiHidden="0" w:uiPriority="73" w:unhideWhenUsed="0"/>
-    <w:lsdException w:name="Subtle Emphasis" w:semiHidden="0" w:uiPriority="19" w:unhideWhenUsed="0" w:qFormat="1"/>
-    <w:lsdException w:name="Intense Emphasis" w:semiHidden="0" w:uiPriority="21" w:unhideWhenUsed="0" w:qFormat="1"/>
-    <w:lsdException w:name="Subtle Reference" w:semiHidden="0" w:uiPriority="31" w:unhideWhenUsed="0" w:qFormat="1"/>
-    <w:lsdException w:name="Intense Reference" w:semiHidden="0" w:uiPriority="32" w:unhideWhenUsed="0" w:qFormat="1"/>
-    <w:lsdException w:name="Book Title" w:semiHidden="0" w:uiPriority="33" w:unhideWhenUsed="0" w:qFormat="1"/>
-    <w:lsdException w:name="Bibliography" w:uiPriority="37"/>
-    <w:lsdException w:name="TOC Heading" w:uiPriority="39" w:qFormat="1"/>
+  <w:latentStyles w:defLockedState="0" w:defUIPriority="99" w:defSemiHidden="0" w:defUnhideWhenUsed="0" w:defQFormat="0" w:count="371">
+    <w:lsdException w:name="Normal" w:uiPriority="0" w:qFormat="1"/>
+    <w:lsdException w:name="heading 1" w:uiPriority="9" w:qFormat="1"/>
+    <w:lsdException w:name="heading 2" w:semiHidden="1" w:uiPriority="9" w:unhideWhenUsed="1" w:qFormat="1"/>
+    <w:lsdException w:name="heading 3" w:semiHidden="1" w:uiPriority="9" w:unhideWhenUsed="1" w:qFormat="1"/>
+    <w:lsdException w:name="heading 4" w:semiHidden="1" w:uiPriority="9" w:unhideWhenUsed="1" w:qFormat="1"/>
+    <w:lsdException w:name="heading 5" w:semiHidden="1" w:uiPriority="9" w:unhideWhenUsed="1" w:qFormat="1"/>
+    <w:lsdException w:name="heading 6" w:semiHidden="1" w:uiPriority="9" w:unhideWhenUsed="1" w:qFormat="1"/>
+    <w:lsdException w:name="heading 7" w:semiHidden="1" w:uiPriority="9" w:unhideWhenUsed="1" w:qFormat="1"/>
+    <w:lsdException w:name="heading 8" w:semiHidden="1" w:uiPriority="9" w:unhideWhenUsed="1" w:qFormat="1"/>
+    <w:lsdException w:name="heading 9" w:semiHidden="1" w:uiPriority="9" w:unhideWhenUsed="1" w:qFormat="1"/>
+    <w:lsdException w:name="index 1" w:semiHidden="1" w:unhideWhenUsed="1"/>
+    <w:lsdException w:name="index 2" w:semiHidden="1" w:unhideWhenUsed="1"/>
+    <w:lsdException w:name="index 3" w:semiHidden="1" w:unhideWhenUsed="1"/>
+    <w:lsdException w:name="index 4" w:semiHidden="1" w:unhideWhenUsed="1"/>
+    <w:lsdException w:name="index 5" w:semiHidden="1" w:unhideWhenUsed="1"/>
+    <w:lsdException w:name="index 6" w:semiHidden="1" w:unhideWhenUsed="1"/>
+    <w:lsdException w:name="index 7" w:semiHidden="1" w:unhideWhenUsed="1"/>
+    <w:lsdException w:name="index 8" w:semiHidden="1" w:unhideWhenUsed="1"/>
+    <w:lsdException w:name="index 9" w:semiHidden="1" w:unhideWhenUsed="1"/>
+    <w:lsdException w:name="toc 1" w:semiHidden="1" w:uiPriority="39" w:unhideWhenUsed="1"/>
+    <w:lsdException w:name="toc 2" w:semiHidden="1" w:uiPriority="39" w:unhideWhenUsed="1"/>
+    <w:lsdException w:name="toc 3" w:semiHidden="1" w:uiPriority="39" w:unhideWhenUsed="1"/>
+    <w:lsdException w:name="toc 4" w:semiHidden="1" w:uiPriority="39" w:unhideWhenUsed="1"/>
+    <w:lsdException w:name="toc 5" w:semiHidden="1" w:uiPriority="39" w:unhideWhenUsed="1"/>
+    <w:lsdException w:name="toc 6" w:semiHidden="1" w:uiPriority="39" w:unhideWhenUsed="1"/>
+    <w:lsdException w:name="toc 7" w:semiHidden="1" w:uiPriority="39" w:unhideWhenUsed="1"/>
+    <w:lsdException w:name="toc 8" w:semiHidden="1" w:uiPriority="39" w:unhideWhenUsed="1"/>
+    <w:lsdException w:name="toc 9" w:semiHidden="1" w:uiPriority="39" w:unhideWhenUsed="1"/>
+    <w:lsdException w:name="Normal Indent" w:semiHidden="1" w:unhideWhenUsed="1"/>
+    <w:lsdException w:name="footnote text" w:semiHidden="1" w:unhideWhenUsed="1"/>
+    <w:lsdException w:name="annotation text" w:semiHidden="1" w:unhideWhenUsed="1"/>
+    <w:lsdException w:name="header" w:semiHidden="1" w:unhideWhenUsed="1"/>
+    <w:lsdException w:name="footer" w:semiHidden="1" w:unhideWhenUsed="1"/>
+    <w:lsdException w:name="index heading" w:semiHidden="1" w:unhideWhenUsed="1"/>
+    <w:lsdException w:name="caption" w:semiHidden="1" w:uiPriority="35" w:unhideWhenUsed="1" w:qFormat="1"/>
+    <w:lsdException w:name="table of figures" w:semiHidden="1" w:unhideWhenUsed="1"/>
+    <w:lsdException w:name="envelope address" w:semiHidden="1" w:unhideWhenUsed="1"/>
+    <w:lsdException w:name="envelope return" w:semiHidden="1" w:unhideWhenUsed="1"/>
+    <w:lsdException w:name="footnote reference" w:semiHidden="1" w:unhideWhenUsed="1"/>
+    <w:lsdException w:name="annotation reference" w:semiHidden="1" w:unhideWhenUsed="1"/>
+    <w:lsdException w:name="line number" w:semiHidden="1" w:unhideWhenUsed="1"/>
+    <w:lsdException w:name="page number" w:semiHidden="1" w:unhideWhenUsed="1"/>
+    <w:lsdException w:name="endnote reference" w:semiHidden="1" w:unhideWhenUsed="1"/>
+    <w:lsdException w:name="endnote text" w:semiHidden="1" w:unhideWhenUsed="1"/>
+    <w:lsdException w:name="table of authorities" w:semiHidden="1" w:unhideWhenUsed="1"/>
+    <w:lsdException w:name="macro" w:semiHidden="1" w:unhideWhenUsed="1"/>
+    <w:lsdException w:name="toa heading" w:semiHidden="1" w:unhideWhenUsed="1"/>
+    <w:lsdException w:name="List" w:semiHidden="1" w:unhideWhenUsed="1"/>
+    <w:lsdException w:name="List Bullet" w:semiHidden="1" w:unhideWhenUsed="1"/>
+    <w:lsdException w:name="List Number" w:semiHidden="1" w:unhideWhenUsed="1"/>
+    <w:lsdException w:name="List 2" w:semiHidden="1" w:unhideWhenUsed="1"/>
+    <w:lsdException w:name="List 3" w:semiHidden="1" w:unhideWhenUsed="1"/>
+    <w:lsdException w:name="List 4" w:semiHidden="1" w:unhideWhenUsed="1"/>
+    <w:lsdException w:name="List 5" w:semiHidden="1" w:unhideWhenUsed="1"/>
+    <w:lsdException w:name="List Bullet 2" w:semiHidden="1" w:unhideWhenUsed="1"/>
+    <w:lsdException w:name="List Bullet 3" w:semiHidden="1" w:unhideWhenUsed="1"/>
+    <w:lsdException w:name="List Bullet 4" w:semiHidden="1" w:unhideWhenUsed="1"/>
+    <w:lsdException w:name="List Bullet 5" w:semiHidden="1" w:unhideWhenUsed="1"/>
+    <w:lsdException w:name="List Number 2" w:semiHidden="1" w:unhideWhenUsed="1"/>
+    <w:lsdException w:name="List Number 3" w:semiHidden="1" w:unhideWhenUsed="1"/>
+    <w:lsdException w:name="List Number 4" w:semiHidden="1" w:unhideWhenUsed="1"/>
+    <w:lsdException w:name="List Number 5" w:semiHidden="1" w:unhideWhenUsed="1"/>
+    <w:lsdException w:name="Title" w:uiPriority="10" w:qFormat="1"/>
+    <w:lsdException w:name="Closing" w:semiHidden="1" w:unhideWhenUsed="1"/>
+    <w:lsdException w:name="Signature" w:semiHidden="1" w:unhideWhenUsed="1"/>
+    <w:lsdException w:name="Default Paragraph Font" w:semiHidden="1" w:uiPriority="1" w:unhideWhenUsed="1"/>
+    <w:lsdException w:name="Body Text" w:semiHidden="1" w:unhideWhenUsed="1"/>
+    <w:lsdException w:name="Body Text Indent" w:semiHidden="1" w:unhideWhenUsed="1"/>
+    <w:lsdException w:name="List Continue" w:semiHidden="1" w:unhideWhenUsed="1"/>
+    <w:lsdException w:name="List Continue 2" w:semiHidden="1" w:unhideWhenUsed="1"/>
+    <w:lsdException w:name="List Continue 3" w:semiHidden="1" w:unhideWhenUsed="1"/>
+    <w:lsdException w:name="List Continue 4" w:semiHidden="1" w:unhideWhenUsed="1"/>
+    <w:lsdException w:name="List Continue 5" w:semiHidden="1" w:unhideWhenUsed="1"/>
+    <w:lsdException w:name="Message Header" w:semiHidden="1" w:unhideWhenUsed="1"/>
+    <w:lsdException w:name="Subtitle" w:uiPriority="11" w:qFormat="1"/>
+    <w:lsdException w:name="Salutation" w:semiHidden="1" w:unhideWhenUsed="1"/>
+    <w:lsdException w:name="Date" w:semiHidden="1" w:unhideWhenUsed="1"/>
+    <w:lsdException w:name="Body Text First Indent" w:semiHidden="1" w:unhideWhenUsed="1"/>
+    <w:lsdException w:name="Body Text First Indent 2" w:semiHidden="1" w:unhideWhenUsed="1"/>
+    <w:lsdException w:name="Note Heading" w:semiHidden="1" w:unhideWhenUsed="1"/>
+    <w:lsdException w:name="Body Text 2" w:semiHidden="1" w:unhideWhenUsed="1"/>
+    <w:lsdException w:name="Body Text 3" w:semiHidden="1" w:unhideWhenUsed="1"/>
+    <w:lsdException w:name="Body Text Indent 2" w:semiHidden="1" w:unhideWhenUsed="1"/>
+    <w:lsdException w:name="Body Text Indent 3" w:semiHidden="1" w:unhideWhenUsed="1"/>
+    <w:lsdException w:name="Block Text" w:semiHidden="1" w:unhideWhenUsed="1"/>
+    <w:lsdException w:name="Hyperlink" w:semiHidden="1" w:unhideWhenUsed="1"/>
+    <w:lsdException w:name="FollowedHyperlink" w:semiHidden="1" w:unhideWhenUsed="1"/>
+    <w:lsdException w:name="Strong" w:uiPriority="22" w:qFormat="1"/>
+    <w:lsdException w:name="Emphasis" w:uiPriority="20" w:qFormat="1"/>
+    <w:lsdException w:name="Document Map" w:semiHidden="1" w:unhideWhenUsed="1"/>
+    <w:lsdException w:name="Plain Text" w:semiHidden="1" w:unhideWhenUsed="1"/>
+    <w:lsdException w:name="E-mail Signature" w:semiHidden="1" w:unhideWhenUsed="1"/>
+    <w:lsdException w:name="HTML Top of Form" w:semiHidden="1" w:unhideWhenUsed="1"/>
+    <w:lsdException w:name="HTML Bottom of Form" w:semiHidden="1" w:unhideWhenUsed="1"/>
+    <w:lsdException w:name="Normal (Web)" w:semiHidden="1" w:unhideWhenUsed="1"/>
+    <w:lsdException w:name="HTML Acronym" w:semiHidden="1" w:unhideWhenUsed="1"/>
+    <w:lsdException w:name="HTML Address" w:semiHidden="1" w:unhideWhenUsed="1"/>
+    <w:lsdException w:name="HTML Cite" w:semiHidden="1" w:unhideWhenUsed="1"/>
+    <w:lsdException w:name="HTML Code" w:semiHidden="1" w:unhideWhenUsed="1"/>
+    <w:lsdException w:name="HTML Definition" w:semiHidden="1" w:unhideWhenUsed="1"/>
+    <w:lsdException w:name="HTML Keyboard" w:semiHidden="1" w:unhideWhenUsed="1"/>
+    <w:lsdException w:name="HTML Preformatted" w:semiHidden="1" w:unhideWhenUsed="1"/>
+    <w:lsdException w:name="HTML Sample" w:semiHidden="1" w:unhideWhenUsed="1"/>
+    <w:lsdException w:name="HTML Typewriter" w:semiHidden="1" w:unhideWhenUsed="1"/>
+    <w:lsdException w:name="HTML Variable" w:semiHidden="1" w:unhideWhenUsed="1"/>
+    <w:lsdException w:name="Normal Table" w:semiHidden="1" w:unhideWhenUsed="1"/>
+    <w:lsdException w:name="annotation subject" w:semiHidden="1" w:unhideWhenUsed="1"/>
+    <w:lsdException w:name="No List" w:semiHidden="1" w:unhideWhenUsed="1"/>
+    <w:lsdException w:name="Outline List 1" w:semiHidden="1" w:unhideWhenUsed="1"/>
+    <w:lsdException w:name="Outline List 2" w:semiHidden="1" w:unhideWhenUsed="1"/>
+    <w:lsdException w:name="Outline List 3" w:semiHidden="1" w:unhideWhenUsed="1"/>
+    <w:lsdException w:name="Table Simple 1" w:semiHidden="1" w:unhideWhenUsed="1"/>
+    <w:lsdException w:name="Table Simple 2" w:semiHidden="1" w:unhideWhenUsed="1"/>
+    <w:lsdException w:name="Table Simple 3" w:semiHidden="1" w:unhideWhenUsed="1"/>
+    <w:lsdException w:name="Table Classic 1" w:semiHidden="1" w:unhideWhenUsed="1"/>
+    <w:lsdException w:name="Table Classic 2" w:semiHidden="1" w:unhideWhenUsed="1"/>
+    <w:lsdException w:name="Table Classic 3" w:semiHidden="1" w:unhideWhenUsed="1"/>
+    <w:lsdException w:name="Table Classic 4" w:semiHidden="1" w:unhideWhenUsed="1"/>
+    <w:lsdException w:name="Table Colorful 1" w:semiHidden="1" w:unhideWhenUsed="1"/>
+    <w:lsdException w:name="Table Colorful 2" w:semiHidden="1" w:unhideWhenUsed="1"/>
+    <w:lsdException w:name="Table Colorful 3" w:semiHidden="1" w:unhideWhenUsed="1"/>
+    <w:lsdException w:name="Table Columns 1" w:semiHidden="1" w:unhideWhenUsed="1"/>
+    <w:lsdException w:name="Table Columns 2" w:semiHidden="1" w:unhideWhenUsed="1"/>
+    <w:lsdException w:name="Table Columns 3" w:semiHidden="1" w:unhideWhenUsed="1"/>
+    <w:lsdException w:name="Table Columns 4" w:semiHidden="1" w:unhideWhenUsed="1"/>
+    <w:lsdException w:name="Table Columns 5" w:semiHidden="1" w:unhideWhenUsed="1"/>
+    <w:lsdException w:name="Table Grid 1" w:semiHidden="1" w:unhideWhenUsed="1"/>
+    <w:lsdException w:name="Table Grid 2" w:semiHidden="1" w:unhideWhenUsed="1"/>
+    <w:lsdException w:name="Table Grid 3" w:semiHidden="1" w:unhideWhenUsed="1"/>
+    <w:lsdException w:name="Table Grid 4" w:semiHidden="1" w:unhideWhenUsed="1"/>
+    <w:lsdException w:name="Table Grid 5" w:semiHidden="1" w:unhideWhenUsed="1"/>
+    <w:lsdException w:name="Table Grid 6" w:semiHidden="1" w:unhideWhenUsed="1"/>
+    <w:lsdException w:name="Table Grid 7" w:semiHidden="1" w:unhideWhenUsed="1"/>
+    <w:lsdException w:name="Table Grid 8" w:semiHidden="1" w:unhideWhenUsed="1"/>
+    <w:lsdException w:name="Table List 1" w:semiHidden="1" w:unhideWhenUsed="1"/>
+    <w:lsdException w:name="Table List 2" w:semiHidden="1" w:unhideWhenUsed="1"/>
+    <w:lsdException w:name="Table List 3" w:semiHidden="1" w:unhideWhenUsed="1"/>
+    <w:lsdException w:name="Table List 4" w:semiHidden="1" w:unhideWhenUsed="1"/>
+    <w:lsdException w:name="Table List 5" w:semiHidden="1" w:unhideWhenUsed="1"/>
+    <w:lsdException w:name="Table List 6" w:semiHidden="1" w:unhideWhenUsed="1"/>
+    <w:lsdException w:name="Table List 7" w:semiHidden="1" w:unhideWhenUsed="1"/>
+    <w:lsdException w:name="Table List 8" w:semiHidden="1" w:unhideWhenUsed="1"/>
+    <w:lsdException w:name="Table 3D effects 1" w:semiHidden="1" w:unhideWhenUsed="1"/>
+    <w:lsdException w:name="Table 3D effects 2" w:semiHidden="1" w:unhideWhenUsed="1"/>
+    <w:lsdException w:name="Table 3D effects 3" w:semiHidden="1" w:unhideWhenUsed="1"/>
+    <w:lsdException w:name="Table Contemporary" w:semiHidden="1" w:unhideWhenUsed="1"/>
+    <w:lsdException w:name="Table Elegant" w:semiHidden="1" w:unhideWhenUsed="1"/>
+    <w:lsdException w:name="Table Professional" w:semiHidden="1" w:unhideWhenUsed="1"/>
+    <w:lsdException w:name="Table Subtle 1" w:semiHidden="1" w:unhideWhenUsed="1"/>
+    <w:lsdException w:name="Table Subtle 2" w:semiHidden="1" w:unhideWhenUsed="1"/>
+    <w:lsdException w:name="Table Web 1" w:semiHidden="1" w:unhideWhenUsed="1"/>
+    <w:lsdException w:name="Table Web 2" w:semiHidden="1" w:unhideWhenUsed="1"/>
+    <w:lsdException w:name="Table Web 3" w:semiHidden="1" w:unhideWhenUsed="1"/>
+    <w:lsdException w:name="Balloon Text" w:semiHidden="1" w:unhideWhenUsed="1"/>
+    <w:lsdException w:name="Table Grid" w:uiPriority="39"/>
+    <w:lsdException w:name="Table Theme" w:semiHidden="1" w:unhideWhenUsed="1"/>
+    <w:lsdException w:name="Placeholder Text" w:semiHidden="1"/>
+    <w:lsdException w:name="No Spacing" w:uiPriority="1" w:qFormat="1"/>
+    <w:lsdException w:name="Light Shading" w:uiPriority="60"/>
+    <w:lsdException w:name="Light List" w:uiPriority="61"/>
+    <w:lsdException w:name="Light Grid" w:uiPriority="62"/>
+    <w:lsdException w:name="Medium Shading 1" w:uiPriority="63"/>
+    <w:lsdException w:name="Medium Shading 2" w:uiPriority="64"/>
+    <w:lsdException w:name="Medium List 1" w:uiPriority="65"/>
+    <w:lsdException w:name="Medium List 2" w:uiPriority="66"/>
+    <w:lsdException w:name="Medium Grid 1" w:uiPriority="67"/>
+    <w:lsdException w:name="Medium Grid 2" w:uiPriority="68"/>
+    <w:lsdException w:name="Medium Grid 3" w:uiPriority="69"/>
+    <w:lsdException w:name="Dark List" w:uiPriority="70"/>
+    <w:lsdException w:name="Colorful Shading" w:uiPriority="71"/>
+    <w:lsdException w:name="Colorful List" w:uiPriority="72"/>
+    <w:lsdException w:name="Colorful Grid" w:uiPriority="73"/>
+    <w:lsdException w:name="Light Shading Accent 1" w:uiPriority="60"/>
+    <w:lsdException w:name="Light List Accent 1" w:uiPriority="61"/>
+    <w:lsdException w:name="Light Grid Accent 1" w:uiPriority="62"/>
+    <w:lsdException w:name="Medium Shading 1 Accent 1" w:uiPriority="63"/>
+    <w:lsdException w:name="Medium Shading 2 Accent 1" w:uiPriority="64"/>
+    <w:lsdException w:name="Medium List 1 Accent 1" w:uiPriority="65"/>
+    <w:lsdException w:name="Revision" w:semiHidden="1"/>
+    <w:lsdException w:name="List Paragraph" w:uiPriority="34" w:qFormat="1"/>
+    <w:lsdException w:name="Quote" w:uiPriority="29" w:qFormat="1"/>
+    <w:lsdException w:name="Intense Quote" w:uiPriority="30" w:qFormat="1"/>
+    <w:lsdException w:name="Medium List 2 Accent 1" w:uiPriority="66"/>
+    <w:lsdException w:name="Medium Grid 1 Accent 1" w:uiPriority="67"/>
+    <w:lsdException w:name="Medium Grid 2 Accent 1" w:uiPriority="68"/>
+    <w:lsdException w:name="Medium Grid 3 Accent 1" w:uiPriority="69"/>
+    <w:lsdException w:name="Dark List Accent 1" w:uiPriority="70"/>
+    <w:lsdException w:name="Colorful Shading Accent 1" w:uiPriority="71"/>
+    <w:lsdException w:name="Colorful List Accent 1" w:uiPriority="72"/>
+    <w:lsdException w:name="Colorful Grid Accent 1" w:uiPriority="73"/>
+    <w:lsdException w:name="Light Shading Accent 2" w:uiPriority="60"/>
+    <w:lsdException w:name="Light List Accent 2" w:uiPriority="61"/>
+    <w:lsdException w:name="Light Grid Accent 2" w:uiPriority="62"/>
+    <w:lsdException w:name="Medium Shading 1 Accent 2" w:uiPriority="63"/>
+    <w:lsdException w:name="Medium Shading 2 Accent 2" w:uiPriority="64"/>
+    <w:lsdException w:name="Medium List 1 Accent 2" w:uiPriority="65"/>
+    <w:lsdException w:name="Medium List 2 Accent 2" w:uiPriority="66"/>
+    <w:lsdException w:name="Medium Grid 1 Accent 2" w:uiPriority="67"/>
+    <w:lsdException w:name="Medium Grid 2 Accent 2" w:uiPriority="68"/>
+    <w:lsdException w:name="Medium Grid 3 Accent 2" w:uiPriority="69"/>
+    <w:lsdException w:name="Dark List Accent 2" w:uiPriority="70"/>
+    <w:lsdException w:name="Colorful Shading Accent 2" w:uiPriority="71"/>
+    <w:lsdException w:name="Colorful List Accent 2" w:uiPriority="72"/>
+    <w:lsdException w:name="Colorful Grid Accent 2" w:uiPriority="73"/>
+    <w:lsdException w:name="Light Shading Accent 3" w:uiPriority="60"/>
+    <w:lsdException w:name="Light List Accent 3" w:uiPriority="61"/>
+    <w:lsdException w:name="Light Grid Accent 3" w:uiPriority="62"/>
+    <w:lsdException w:name="Medium Shading 1 Accent 3" w:uiPriority="63"/>
+    <w:lsdException w:name="Medium Shading 2 Accent 3" w:uiPriority="64"/>
+    <w:lsdException w:name="Medium List 1 Accent 3" w:uiPriority="65"/>
+    <w:lsdException w:name="Medium List 2 Accent 3" w:uiPriority="66"/>
+    <w:lsdException w:name="Medium Grid 1 Accent 3" w:uiPriority="67"/>
+    <w:lsdException w:name="Medium Grid 2 Accent 3" w:uiPriority="68"/>
+    <w:lsdException w:name="Medium Grid 3 Accent 3" w:uiPriority="69"/>
+    <w:lsdException w:name="Dark List Accent 3" w:uiPriority="70"/>
+    <w:lsdException w:name="Colorful Shading Accent 3" w:uiPriority="71"/>
+    <w:lsdException w:name="Colorful List Accent 3" w:uiPriority="72"/>
+    <w:lsdException w:name="Colorful Grid Accent 3" w:uiPriority="73"/>
+    <w:lsdException w:name="Light Shading Accent 4" w:uiPriority="60"/>
+    <w:lsdException w:name="Light List Accent 4" w:uiPriority="61"/>
+    <w:lsdException w:name="Light Grid Accent 4" w:uiPriority="62"/>
+    <w:lsdException w:name="Medium Shading 1 Accent 4" w:uiPriority="63"/>
+    <w:lsdException w:name="Medium Shading 2 Accent 4" w:uiPriority="64"/>
+    <w:lsdException w:name="Medium List 1 Accent 4" w:uiPriority="65"/>
+    <w:lsdException w:name="Medium List 2 Accent 4" w:uiPriority="66"/>
+    <w:lsdException w:name="Medium Grid 1 Accent 4" w:uiPriority="67"/>
+    <w:lsdException w:name="Medium Grid 2 Accent 4" w:uiPriority="68"/>
+    <w:lsdException w:name="Medium Grid 3 Accent 4" w:uiPriority="69"/>
+    <w:lsdException w:name="Dark List Accent 4" w:uiPriority="70"/>
+    <w:lsdException w:name="Colorful Shading Accent 4" w:uiPriority="71"/>
+    <w:lsdException w:name="Colorful List Accent 4" w:uiPriority="72"/>
+    <w:lsdException w:name="Colorful Grid Accent 4" w:uiPriority="73"/>
+    <w:lsdException w:name="Light Shading Accent 5" w:uiPriority="60"/>
+    <w:lsdException w:name="Light List Accent 5" w:uiPriority="61"/>
+    <w:lsdException w:name="Light Grid Accent 5" w:uiPriority="62"/>
+    <w:lsdException w:name="Medium Shading 1 Accent 5" w:uiPriority="63"/>
+    <w:lsdException w:name="Medium Shading 2 Accent 5" w:uiPriority="64"/>
+    <w:lsdException w:name="Medium List 1 Accent 5" w:uiPriority="65"/>
+    <w:lsdException w:name="Medium List 2 Accent 5" w:uiPriority="66"/>
+    <w:lsdException w:name="Medium Grid 1 Accent 5" w:uiPriority="67"/>
+    <w:lsdException w:name="Medium Grid 2 Accent 5" w:uiPriority="68"/>
+    <w:lsdException w:name="Medium Grid 3 Accent 5" w:uiPriority="69"/>
+    <w:lsdException w:name="Dark List Accent 5" w:uiPriority="70"/>
+    <w:lsdException w:name="Colorful Shading Accent 5" w:uiPriority="71"/>
+    <w:lsdException w:name="Colorful List Accent 5" w:uiPriority="72"/>
+    <w:lsdException w:name="Colorful Grid Accent 5" w:uiPriority="73"/>
+    <w:lsdException w:name="Light Shading Accent 6" w:uiPriority="60"/>
+    <w:lsdException w:name="Light List Accent 6" w:uiPriority="61"/>
+    <w:lsdException w:name="Light Grid Accent 6" w:uiPriority="62"/>
+    <w:lsdException w:name="Medium Shading 1 Accent 6" w:uiPriority="63"/>
+    <w:lsdException w:name="Medium Shading 2 Accent 6" w:uiPriority="64"/>
+    <w:lsdException w:name="Medium List 1 Accent 6" w:uiPriority="65"/>
+    <w:lsdException w:name="Medium List 2 Accent 6" w:uiPriority="66"/>
+    <w:lsdException w:name="Medium Grid 1 Accent 6" w:uiPriority="67"/>
+    <w:lsdException w:name="Medium Grid 2 Accent 6" w:uiPriority="68"/>
+    <w:lsdException w:name="Medium Grid 3 Accent 6" w:uiPriority="69"/>
+    <w:lsdException w:name="Dark List Accent 6" w:uiPriority="70"/>
+    <w:lsdException w:name="Colorful Shading Accent 6" w:uiPriority="71"/>
+    <w:lsdException w:name="Colorful List Accent 6" w:uiPriority="72"/>
+    <w:lsdException w:name="Colorful Grid Accent 6" w:uiPriority="73"/>
+    <w:lsdException w:name="Subtle Emphasis" w:uiPriority="19" w:qFormat="1"/>
+    <w:lsdException w:name="Intense Emphasis" w:uiPriority="21" w:qFormat="1"/>
+    <w:lsdException w:name="Subtle Reference" w:uiPriority="31" w:qFormat="1"/>
+    <w:lsdException w:name="Intense Reference" w:uiPriority="32" w:qFormat="1"/>
+    <w:lsdException w:name="Book Title" w:uiPriority="33" w:qFormat="1"/>
+    <w:lsdException w:name="Bibliography" w:semiHidden="1" w:uiPriority="37" w:unhideWhenUsed="1"/>
+    <w:lsdException w:name="TOC Heading" w:semiHidden="1" w:uiPriority="39" w:unhideWhenUsed="1" w:qFormat="1"/>
+    <w:lsdException w:name="Plain Table 1" w:uiPriority="41"/>
+    <w:lsdException w:name="Plain Table 2" w:uiPriority="42"/>
+    <w:lsdException w:name="Plain Table 3" w:uiPriority="43"/>
+    <w:lsdException w:name="Plain Table 4" w:uiPriority="44"/>
+    <w:lsdException w:name="Plain Table 5" w:uiPriority="45"/>
+    <w:lsdException w:name="Grid Table Light" w:uiPriority="40"/>
+    <w:lsdException w:name="Grid Table 1 Light" w:uiPriority="46"/>
+    <w:lsdException w:name="Grid Table 2" w:uiPriority="47"/>
+    <w:lsdException w:name="Grid Table 3" w:uiPriority="48"/>
+    <w:lsdException w:name="Grid Table 4" w:uiPriority="49"/>
+    <w:lsdException w:name="Grid Table 5 Dark" w:uiPriority="50"/>
+    <w:lsdException w:name="Grid Table 6 Colorful" w:uiPriority="51"/>
+    <w:lsdException w:name="Grid Table 7 Colorful" w:uiPriority="52"/>
+    <w:lsdException w:name="Grid Table 1 Light Accent 1" w:uiPriority="46"/>
+    <w:lsdException w:name="Grid Table 2 Accent 1" w:uiPriority="47"/>
+    <w:lsdException w:name="Grid Table 3 Accent 1" w:uiPriority="48"/>
+    <w:lsdException w:name="Grid Table 4 Accent 1" w:uiPriority="49"/>
+    <w:lsdException w:name="Grid Table 5 Dark Accent 1" w:uiPriority="50"/>
+    <w:lsdException w:name="Grid Table 6 Colorful Accent 1" w:uiPriority="51"/>
+    <w:lsdException w:name="Grid Table 7 Colorful Accent 1" w:uiPriority="52"/>
+    <w:lsdException w:name="Grid Table 1 Light Accent 2" w:uiPriority="46"/>
+    <w:lsdException w:name="Grid Table 2 Accent 2" w:uiPriority="47"/>
+    <w:lsdException w:name="Grid Table 3 Accent 2" w:uiPriority="48"/>
+    <w:lsdException w:name="Grid Table 4 Accent 2" w:uiPriority="49"/>
+    <w:lsdException w:name="Grid Table 5 Dark Accent 2" w:uiPriority="50"/>
+    <w:lsdException w:name="Grid Table 6 Colorful Accent 2" w:uiPriority="51"/>
+    <w:lsdException w:name="Grid Table 7 Colorful Accent 2" w:uiPriority="52"/>
+    <w:lsdException w:name="Grid Table 1 Light Accent 3" w:uiPriority="46"/>
+    <w:lsdException w:name="Grid Table 2 Accent 3" w:uiPriority="47"/>
+    <w:lsdException w:name="Grid Table 3 Accent 3" w:uiPriority="48"/>
+    <w:lsdException w:name="Grid Table 4 Accent 3" w:uiPriority="49"/>
+    <w:lsdException w:name="Grid Table 5 Dark Accent 3" w:uiPriority="50"/>
+    <w:lsdException w:name="Grid Table 6 Colorful Accent 3" w:uiPriority="51"/>
+    <w:lsdException w:name="Grid Table 7 Colorful Accent 3" w:uiPriority="52"/>
+    <w:lsdException w:name="Grid Table 1 Light Accent 4" w:uiPriority="46"/>
+    <w:lsdException w:name="Grid Table 2 Accent 4" w:uiPriority="47"/>
+    <w:lsdException w:name="Grid Table 3 Accent 4" w:uiPriority="48"/>
+    <w:lsdException w:name="Grid Table 4 Accent 4" w:uiPriority="49"/>
+    <w:lsdException w:name="Grid Table 5 Dark Accent 4" w:uiPriority="50"/>
+    <w:lsdException w:name="Grid Table 6 Colorful Accent 4" w:uiPriority="51"/>
+    <w:lsdException w:name="Grid Table 7 Colorful Accent 4" w:uiPriority="52"/>
+    <w:lsdException w:name="Grid Table 1 Light Accent 5" w:uiPriority="46"/>
+    <w:lsdException w:name="Grid Table 2 Accent 5" w:uiPriority="47"/>
+    <w:lsdException w:name="Grid Table 3 Accent 5" w:uiPriority="48"/>
+    <w:lsdException w:name="Grid Table 4 Accent 5" w:uiPriority="49"/>
+    <w:lsdException w:name="Grid Table 5 Dark Accent 5" w:uiPriority="50"/>
+    <w:lsdException w:name="Grid Table 6 Colorful Accent 5" w:uiPriority="51"/>
+    <w:lsdException w:name="Grid Table 7 Colorful Accent 5" w:uiPriority="52"/>
+    <w:lsdException w:name="Grid Table 1 Light Accent 6" w:uiPriority="46"/>
+    <w:lsdException w:name="Grid Table 2 Accent 6" w:uiPriority="47"/>
+    <w:lsdException w:name="Grid Table 3 Accent 6" w:uiPriority="48"/>
+    <w:lsdException w:name="Grid Table 4 Accent 6" w:uiPriority="49"/>
+    <w:lsdException w:name="Grid Table 5 Dark Accent 6" w:uiPriority="50"/>
+    <w:lsdException w:name="Grid Table 6 Colorful Accent 6" w:uiPriority="51"/>
+    <w:lsdException w:name="Grid Table 7 Colorful Accent 6" w:uiPriority="52"/>
+    <w:lsdException w:name="List Table 1 Light" w:uiPriority="46"/>
+    <w:lsdException w:name="List Table 2" w:uiPriority="47"/>
+    <w:lsdException w:name="List Table 3" w:uiPriority="48"/>
+    <w:lsdException w:name="List Table 4" w:uiPriority="49"/>
+    <w:lsdException w:name="List Table 5 Dark" w:uiPriority="50"/>
+    <w:lsdException w:name="List Table 6 Colorful" w:uiPriority="51"/>
+    <w:lsdException w:name="List Table 7 Colorful" w:uiPriority="52"/>
+    <w:lsdException w:name="List Table 1 Light Accent 1" w:uiPriority="46"/>
+    <w:lsdException w:name="List Table 2 Accent 1" w:uiPriority="47"/>
+    <w:lsdException w:name="List Table 3 Accent 1" w:uiPriority="48"/>
+    <w:lsdException w:name="List Table 4 Accent 1" w:uiPriority="49"/>
+    <w:lsdException w:name="List Table 5 Dark Accent 1" w:uiPriority="50"/>
+    <w:lsdException w:name="List Table 6 Colorful Accent 1" w:uiPriority="51"/>
+    <w:lsdException w:name="List Table 7 Colorful Accent 1" w:uiPriority="52"/>
+    <w:lsdException w:name="List Table 1 Light Accent 2" w:uiPriority="46"/>
+    <w:lsdException w:name="List Table 2 Accent 2" w:uiPriority="47"/>
+    <w:lsdException w:name="List Table 3 Accent 2" w:uiPriority="48"/>
+    <w:lsdException w:name="List Table 4 Accent 2" w:uiPriority="49"/>
+    <w:lsdException w:name="List Table 5 Dark Accent 2" w:uiPriority="50"/>
+    <w:lsdException w:name="List Table 6 Colorful Accent 2" w:uiPriority="51"/>
+    <w:lsdException w:name="List Table 7 Colorful Accent 2" w:uiPriority="52"/>
+    <w:lsdException w:name="List Table 1 Light Accent 3" w:uiPriority="46"/>
+    <w:lsdException w:name="List Table 2 Accent 3" w:uiPriority="47"/>
+    <w:lsdException w:name="List Table 3 Accent 3" w:uiPriority="48"/>
+    <w:lsdException w:name="List Table 4 Accent 3" w:uiPriority="49"/>
+    <w:lsdException w:name="List Table 5 Dark Accent 3" w:uiPriority="50"/>
+    <w:lsdException w:name="List Table 6 Colorful Accent 3" w:uiPriority="51"/>
+    <w:lsdException w:name="List Table 7 Colorful Accent 3" w:uiPriority="52"/>
+    <w:lsdException w:name="List Table 1 Light Accent 4" w:uiPriority="46"/>
+    <w:lsdException w:name="List Table 2 Accent 4" w:uiPriority="47"/>
+    <w:lsdException w:name="List Table 3 Accent 4" w:uiPriority="48"/>
+    <w:lsdException w:name="List Table 4 Accent 4" w:uiPriority="49"/>
+    <w:lsdException w:name="List Table 5 Dark Accent 4" w:uiPriority="50"/>
+    <w:lsdException w:name="List Table 6 Colorful Accent 4" w:uiPriority="51"/>
+    <w:lsdException w:name="List Table 7 Colorful Accent 4" w:uiPriority="52"/>
+    <w:lsdException w:name="List Table 1 Light Accent 5" w:uiPriority="46"/>
+    <w:lsdException w:name="List Table 2 Accent 5" w:uiPriority="47"/>
+    <w:lsdException w:name="List Table 3 Accent 5" w:uiPriority="48"/>
+    <w:lsdException w:name="List Table 4 Accent 5" w:uiPriority="49"/>
+    <w:lsdException w:name="List Table 5 Dark Accent 5" w:uiPriority="50"/>
+    <w:lsdException w:name="List Table 6 Colorful Accent 5" w:uiPriority="51"/>
+    <w:lsdException w:name="List Table 7 Colorful Accent 5" w:uiPriority="52"/>
+    <w:lsdException w:name="List Table 1 Light Accent 6" w:uiPriority="46"/>
+    <w:lsdException w:name="List Table 2 Accent 6" w:uiPriority="47"/>
+    <w:lsdException w:name="List Table 3 Accent 6" w:uiPriority="48"/>
+    <w:lsdException w:name="List Table 4 Accent 6" w:uiPriority="49"/>
+    <w:lsdException w:name="List Table 5 Dark Accent 6" w:uiPriority="50"/>
+    <w:lsdException w:name="List Table 6 Colorful Accent 6" w:uiPriority="51"/>
+    <w:lsdException w:name="List Table 7 Colorful Accent 6" w:uiPriority="52"/>
   </w:latentStyles>
   <w:style w:type="paragraph" w:default="1" w:styleId="Normal">
     <w:name w:val="Normal"/>
@@ -13420,7 +11234,7 @@
   <a:extraClrSchemeLst/>
   <a:extLst>
     <a:ext uri="{05A4C25C-085E-4340-85A3-A5531E510DB2}">
-      <thm15:themeFamily xmlns:thm15="http://schemas.microsoft.com/office/thememl/2012/main" xmlns="" name="Office Theme" id="{62F939B6-93AF-4DB8-9C6B-D6C7DFDC589F}" vid="{4A3C46E8-61CC-4603-A589-7422A47A8E4A}"/>
+      <thm15:themeFamily xmlns:thm15="http://schemas.microsoft.com/office/thememl/2012/main" name="Office Theme" id="{62F939B6-93AF-4DB8-9C6B-D6C7DFDC589F}" vid="{4A3C46E8-61CC-4603-A589-7422A47A8E4A}"/>
     </a:ext>
   </a:extLst>
 </a:theme>
@@ -13497,7 +11311,7 @@
 </file>
 
 <file path=customXml/itemProps1.xml><?xml version="1.0" encoding="utf-8"?>
-<ds:datastoreItem xmlns:ds="http://schemas.openxmlformats.org/officeDocument/2006/customXml" ds:itemID="{CABA62C8-FEC5-4095-AF5D-8EDF79A95B1B}">
+<ds:datastoreItem xmlns:ds="http://schemas.openxmlformats.org/officeDocument/2006/customXml" ds:itemID="{4B039E88-DACC-4B25-9881-11149FD5421D}">
   <ds:schemaRefs>
     <ds:schemaRef ds:uri="http://schemas.openxmlformats.org/officeDocument/2006/bibliography"/>
   </ds:schemaRefs>

--- a/Rapport og projektdokumentation/Projektdokumentation/Til korrektur/3.3) Design og implementering - DB.docx
+++ b/Rapport og projektdokumentation/Projektdokumentation/Til korrektur/3.3) Design og implementering - DB.docx
@@ -4,7 +4,7 @@
   <w:body>
     <w:p>
       <w:pPr>
-        <w:pStyle w:val="Heading1"/>
+        <w:pStyle w:val="Overskrift1"/>
         <w:spacing w:line="276" w:lineRule="auto"/>
       </w:pPr>
       <w:r>
@@ -19,35 +19,141 @@
         <w:spacing w:line="276" w:lineRule="auto"/>
       </w:pPr>
       <w:r>
-        <w:t>I dette afsnit vil designprocessen, implementering samt test af database-delen af systemet blive beskrevet.</w:t>
-      </w:r>
-      <w:r>
-        <w:t xml:space="preserve"> Her vil blive beskrevet Data Access Layer for både Fridge App og Web App, med alle de overvejelser der er blevet gjort i </w:t>
-      </w:r>
-      <w:r>
-        <w:t>designprocessen og implementering af DAL for begge applikationer.</w:t>
+        <w:t xml:space="preserve">I dette afsnit vil designprocessen, implementering samt test af database-delen af systemet blive beskrevet. Her vil blive beskrevet </w:t>
+      </w:r>
+      <w:r>
+        <w:rPr>
+          <w:i/>
+        </w:rPr>
+        <w:t xml:space="preserve">Data Access </w:t>
+      </w:r>
+      <w:proofErr w:type="spellStart"/>
+      <w:r>
+        <w:rPr>
+          <w:i/>
+        </w:rPr>
+        <w:t>Layer</w:t>
+      </w:r>
+      <w:proofErr w:type="spellEnd"/>
+      <w:r>
+        <w:t xml:space="preserve"> (</w:t>
+      </w:r>
+      <w:r>
+        <w:rPr>
+          <w:i/>
+        </w:rPr>
+        <w:t>DAL</w:t>
+      </w:r>
+      <w:r>
+        <w:t xml:space="preserve">) for både </w:t>
+      </w:r>
+      <w:proofErr w:type="spellStart"/>
+      <w:r>
+        <w:rPr>
+          <w:i/>
+        </w:rPr>
+        <w:t>Fridge</w:t>
+      </w:r>
+      <w:proofErr w:type="spellEnd"/>
+      <w:r>
+        <w:rPr>
+          <w:i/>
+        </w:rPr>
+        <w:t xml:space="preserve"> </w:t>
+      </w:r>
+      <w:proofErr w:type="spellStart"/>
+      <w:r>
+        <w:rPr>
+          <w:i/>
+        </w:rPr>
+        <w:t>app</w:t>
+      </w:r>
+      <w:proofErr w:type="spellEnd"/>
+      <w:r>
+        <w:t xml:space="preserve"> og </w:t>
+      </w:r>
+      <w:r>
+        <w:rPr>
+          <w:i/>
+        </w:rPr>
+        <w:t xml:space="preserve">Web </w:t>
+      </w:r>
+      <w:proofErr w:type="spellStart"/>
+      <w:r>
+        <w:rPr>
+          <w:i/>
+        </w:rPr>
+        <w:t>app</w:t>
+      </w:r>
+      <w:proofErr w:type="spellEnd"/>
+      <w:r>
+        <w:t xml:space="preserve">, med alle de overvejelser der er blevet gjort under designprocessen og implementeringen af </w:t>
+      </w:r>
+      <w:r>
+        <w:rPr>
+          <w:i/>
+        </w:rPr>
+        <w:t>DAL</w:t>
+      </w:r>
+      <w:r>
+        <w:t xml:space="preserve"> for begge applikationer.</w:t>
       </w:r>
     </w:p>
     <w:p>
       <w:pPr>
-        <w:pStyle w:val="Heading2"/>
+        <w:pStyle w:val="Overskrift2"/>
         <w:spacing w:line="276" w:lineRule="auto"/>
       </w:pPr>
-      <w:r>
-        <w:t>Fridge app</w:t>
-      </w:r>
+      <w:proofErr w:type="spellStart"/>
+      <w:r>
+        <w:t>Fridge</w:t>
+      </w:r>
+      <w:proofErr w:type="spellEnd"/>
+      <w:r>
+        <w:t xml:space="preserve"> </w:t>
+      </w:r>
+      <w:proofErr w:type="spellStart"/>
+      <w:r>
+        <w:t>app</w:t>
+      </w:r>
+      <w:proofErr w:type="spellEnd"/>
     </w:p>
     <w:p>
       <w:pPr>
         <w:spacing w:line="276" w:lineRule="auto"/>
       </w:pPr>
       <w:r>
-        <w:t>I dette afsnit vil designprocessen, implementering samt test af database-delen for Fridge app’en blive beskrevet, samt de overvejelser der er blevet gjort for database-tilgang fra applikationen.</w:t>
+        <w:t xml:space="preserve">I dette afsnit vil designprocessen, implementeringen samt test af database-delen for </w:t>
+      </w:r>
+      <w:proofErr w:type="spellStart"/>
+      <w:r>
+        <w:rPr>
+          <w:i/>
+        </w:rPr>
+        <w:t>Fridge</w:t>
+      </w:r>
+      <w:proofErr w:type="spellEnd"/>
+      <w:r>
+        <w:rPr>
+          <w:i/>
+        </w:rPr>
+        <w:t xml:space="preserve"> </w:t>
+      </w:r>
+      <w:proofErr w:type="spellStart"/>
+      <w:r>
+        <w:rPr>
+          <w:i/>
+        </w:rPr>
+        <w:t>app</w:t>
+      </w:r>
+      <w:proofErr w:type="spellEnd"/>
+      <w:r>
+        <w:t xml:space="preserve"> blive beskrevet, samt de overvejelser der er blevet gjort for database-tilgang fra applikationen.</w:t>
       </w:r>
     </w:p>
     <w:p>
       <w:pPr>
-        <w:pStyle w:val="Heading3"/>
+        <w:pStyle w:val="Overskrift3"/>
         <w:spacing w:line="276" w:lineRule="auto"/>
       </w:pPr>
       <w:r>
@@ -59,21 +165,46 @@
         <w:spacing w:line="276" w:lineRule="auto"/>
       </w:pPr>
       <w:r>
-        <w:t>I dette afsnit vil designprocesse</w:t>
-      </w:r>
-      <w:r>
-        <w:t>a</w:t>
-      </w:r>
-      <w:r>
-        <w:t>n blive beskrevet, hvo</w:t>
-      </w:r>
-      <w:r>
-        <w:t>r de designovervejelser der er gjort i forhold til DAL for Fridge App.</w:t>
+        <w:t xml:space="preserve">I dette afsnit vil designprocessen blive beskrevet, samt hvilke designovervejelser der er gjort i forhold til </w:t>
+      </w:r>
+      <w:r>
+        <w:rPr>
+          <w:i/>
+        </w:rPr>
+        <w:t>DAL</w:t>
+      </w:r>
+      <w:r>
+        <w:t xml:space="preserve"> for </w:t>
+      </w:r>
+      <w:proofErr w:type="spellStart"/>
+      <w:r>
+        <w:rPr>
+          <w:i/>
+        </w:rPr>
+        <w:t>Fridge</w:t>
+      </w:r>
+      <w:proofErr w:type="spellEnd"/>
+      <w:r>
+        <w:rPr>
+          <w:i/>
+        </w:rPr>
+        <w:t xml:space="preserve"> </w:t>
+      </w:r>
+      <w:proofErr w:type="spellStart"/>
+      <w:r>
+        <w:rPr>
+          <w:i/>
+        </w:rPr>
+        <w:t>app</w:t>
+      </w:r>
+      <w:proofErr w:type="spellEnd"/>
+      <w:r>
+        <w:t>.</w:t>
       </w:r>
     </w:p>
     <w:p>
       <w:pPr>
-        <w:pStyle w:val="Heading4"/>
+        <w:pStyle w:val="Overskrift4"/>
         <w:spacing w:line="276" w:lineRule="auto"/>
       </w:pPr>
       <w:r>
@@ -85,37 +216,107 @@
         <w:spacing w:line="276" w:lineRule="auto"/>
       </w:pPr>
       <w:r>
-        <w:t>Før at det var muligt at designe databasen, skulle der først vælges en teknologi, til Data Access Layer</w:t>
-      </w:r>
-      <w:r>
-        <w:t>, hvor der ville blive brugt en relationel database</w:t>
-      </w:r>
+        <w:t xml:space="preserve">Før det var muligt at designe databasen, skulle der først vælges en teknologi til </w:t>
+      </w:r>
+      <w:r>
+        <w:rPr>
+          <w:i/>
+        </w:rPr>
+        <w:t>DAL</w:t>
+      </w:r>
+      <w:r>
+        <w:t xml:space="preserve">, hvor der ville blive brugt en relationel database. På dette tidspunkt, var det oplagte valg </w:t>
+      </w:r>
+      <w:r>
+        <w:rPr>
+          <w:i/>
+        </w:rPr>
+        <w:t>ADO.NET</w:t>
+      </w:r>
+      <w:r>
+        <w:t xml:space="preserve">, da der var blevet undervist i Database-kurset omkring dette. Den anden mulighed var </w:t>
+      </w:r>
+      <w:proofErr w:type="spellStart"/>
+      <w:r>
+        <w:rPr>
+          <w:i/>
+        </w:rPr>
+        <w:t>Entity</w:t>
+      </w:r>
+      <w:proofErr w:type="spellEnd"/>
+      <w:r>
+        <w:rPr>
+          <w:i/>
+        </w:rPr>
+        <w:t xml:space="preserve"> Framework </w:t>
+      </w:r>
+      <w:r>
+        <w:t>(</w:t>
+      </w:r>
+      <w:r>
+        <w:rPr>
+          <w:i/>
+        </w:rPr>
+        <w:t>EF</w:t>
+      </w:r>
+      <w:r>
+        <w:t xml:space="preserve">). </w:t>
+      </w:r>
+      <w:r>
+        <w:rPr>
+          <w:i/>
+        </w:rPr>
+        <w:t>EF</w:t>
+      </w:r>
+      <w:r>
+        <w:t xml:space="preserve"> ville være klart lettere at arbejde med, men for læringens skyld blev det valgt at arbejde med </w:t>
+      </w:r>
+      <w:r>
+        <w:rPr>
+          <w:i/>
+        </w:rPr>
+        <w:t>ADO.NET</w:t>
+      </w:r>
+      <w:r>
+        <w:t xml:space="preserve">, og der ville igen blive kigget på </w:t>
+      </w:r>
+      <w:r>
+        <w:rPr>
+          <w:i/>
+        </w:rPr>
+        <w:t>EF</w:t>
+      </w:r>
+      <w:r>
+        <w:t xml:space="preserve"> i forhold til </w:t>
+      </w:r>
+      <w:r>
+        <w:rPr>
+          <w:i/>
+        </w:rPr>
+        <w:t xml:space="preserve">Web </w:t>
+      </w:r>
+      <w:proofErr w:type="spellStart"/>
+      <w:r>
+        <w:rPr>
+          <w:i/>
+        </w:rPr>
+        <w:t>app</w:t>
+      </w:r>
+      <w:proofErr w:type="spellEnd"/>
       <w:r>
         <w:t>.</w:t>
-      </w:r>
-      <w:r>
-        <w:t xml:space="preserve"> </w:t>
-      </w:r>
-      <w:r>
-        <w:t>På dette tidspunkt, var det oplagte valg ADO.NET, da der var blevet undervist i Database-kurset omkring dette, den anden</w:t>
-      </w:r>
-      <w:r>
-        <w:t xml:space="preserve"> mulighed var Entity Framework. Entity Frameworket ville være klart lettere at arbejde med, men for læringens skyld blev det valgt at arbejde med ADO.NET og der ville igen blive kigget på Entity Fram</w:t>
-      </w:r>
-      <w:r>
-        <w:t>e</w:t>
-      </w:r>
-      <w:r>
-        <w:t>work i forhold til Web app’en.</w:t>
       </w:r>
     </w:p>
     <w:p>
       <w:pPr>
-        <w:pStyle w:val="Heading4"/>
+        <w:pStyle w:val="Overskrift4"/>
         <w:spacing w:line="276" w:lineRule="auto"/>
       </w:pPr>
       <w:r>
-        <w:t>Objekt model</w:t>
+        <w:t>Objekt</w:t>
+      </w:r>
+      <w:r>
+        <w:t>model</w:t>
       </w:r>
     </w:p>
     <w:p>
@@ -123,30 +324,107 @@
         <w:spacing w:line="276" w:lineRule="auto"/>
       </w:pPr>
       <w:r>
-        <w:t xml:space="preserve">Der skulle findes en objekt model til systemet, hvorpå </w:t>
-      </w:r>
-      <w:r>
-        <w:t xml:space="preserve">data kunne gemmes i den relationelle database. Til dette blev der anvendt DDS-Lite. Det var ønsket at man kunne opretholde indtil flere lister, hvorpå disse lister indeholdte varer. Udover det, var det ønsket at man kunne gemme varetyper som f.eks. mælk og æg i systemet, for at brugeren ikke kunne indskrive disse, hver gang der blev tilføjet en vare til en liste. På dette grundlag, blev der lavet en objekt model som ses i </w:t>
-      </w:r>
-      <w:r>
+        <w:t>Der skulle findes en objekt</w:t>
+      </w:r>
+      <w:r>
+        <w:t xml:space="preserve">model til systemet, hvorpå </w:t>
+      </w:r>
+      <w:r>
+        <w:t>data kunne gemmes i</w:t>
+      </w:r>
+      <w:r>
+        <w:t xml:space="preserve"> den relationelle database. Til </w:t>
+      </w:r>
+      <w:r>
+        <w:t xml:space="preserve">dette blev </w:t>
+      </w:r>
+      <w:r>
+        <w:rPr>
+          <w:i/>
+        </w:rPr>
+        <w:t>DDS-</w:t>
+      </w:r>
+      <w:proofErr w:type="spellStart"/>
+      <w:r>
+        <w:rPr>
+          <w:i/>
+        </w:rPr>
+        <w:t>Lite</w:t>
+      </w:r>
+      <w:proofErr w:type="spellEnd"/>
+      <w:r>
+        <w:rPr>
+          <w:i/>
+        </w:rPr>
+        <w:t xml:space="preserve"> </w:t>
+      </w:r>
+      <w:r>
+        <w:t>anvendt. Det var ønsket at kunne opretholde indtil flere lister, hvorpå disse lister ind</w:t>
+      </w:r>
+      <w:r>
+        <w:t>eholdt</w:t>
+      </w:r>
+      <w:r>
+        <w:t xml:space="preserve"> varer. </w:t>
+      </w:r>
+      <w:r>
+        <w:t>Derudover</w:t>
+      </w:r>
+      <w:r>
+        <w:t xml:space="preserve"> var det ønsket at man kunne gemme varetyper som f.eks. mælk og æg i systemet, for at brugeren ikke kunne indskrive disse, hver gang der blev tilføjet en vare til en liste. På dette gru</w:t>
+      </w:r>
+      <w:r>
+        <w:t>ndlag, blev der lavet en objekt</w:t>
+      </w:r>
+      <w:r>
+        <w:t>model</w:t>
+      </w:r>
+      <w:r>
+        <w:t>,</w:t>
+      </w:r>
+      <w:r>
+        <w:t xml:space="preserve"> som ses i </w:t>
+      </w:r>
+      <w:r>
+        <w:rPr>
+          <w:b/>
+        </w:rPr>
         <w:fldChar w:fldCharType="begin"/>
       </w:r>
       <w:r>
+        <w:rPr>
+          <w:b/>
+        </w:rPr>
         <w:instrText xml:space="preserve"> REF _Ref419990716 \h  \* MERGEFORMAT </w:instrText>
       </w:r>
       <w:r>
+        <w:rPr>
+          <w:b/>
+        </w:rPr>
+      </w:r>
+      <w:r>
+        <w:rPr>
+          <w:b/>
+        </w:rPr>
         <w:fldChar w:fldCharType="separate"/>
       </w:r>
       <w:r>
+        <w:rPr>
+          <w:b/>
+        </w:rPr>
         <w:t xml:space="preserve">Figur </w:t>
       </w:r>
       <w:r>
         <w:rPr>
+          <w:b/>
           <w:noProof/>
         </w:rPr>
         <w:t>1</w:t>
       </w:r>
       <w:r>
+        <w:rPr>
+          <w:b/>
+        </w:rPr>
         <w:fldChar w:fldCharType="end"/>
       </w:r>
       <w:r>
@@ -216,38 +494,55 @@
     </w:p>
     <w:p>
       <w:pPr>
-        <w:pStyle w:val="Caption"/>
+        <w:pStyle w:val="Billedtekst"/>
         <w:spacing w:line="276" w:lineRule="auto"/>
-        <w:jc w:val="center"/>
+        <w:ind w:firstLine="1304"/>
       </w:pPr>
       <w:bookmarkStart w:id="0" w:name="_Ref419990716"/>
       <w:r>
+        <w:rPr>
+          <w:b/>
+        </w:rPr>
         <w:t xml:space="preserve">Figur </w:t>
       </w:r>
       <w:r>
+        <w:rPr>
+          <w:b/>
+        </w:rPr>
         <w:fldChar w:fldCharType="begin"/>
       </w:r>
       <w:r>
+        <w:rPr>
+          <w:b/>
+        </w:rPr>
         <w:instrText xml:space="preserve"> SEQ Figur \* ARABIC </w:instrText>
       </w:r>
       <w:r>
+        <w:rPr>
+          <w:b/>
+        </w:rPr>
         <w:fldChar w:fldCharType="separate"/>
       </w:r>
       <w:r>
         <w:rPr>
+          <w:b/>
           <w:noProof/>
         </w:rPr>
         <w:t>1</w:t>
       </w:r>
       <w:r>
         <w:rPr>
+          <w:b/>
           <w:noProof/>
         </w:rPr>
         <w:fldChar w:fldCharType="end"/>
       </w:r>
       <w:bookmarkEnd w:id="0"/>
       <w:r>
-        <w:t xml:space="preserve"> Objekt model</w:t>
+        <w:t xml:space="preserve"> Objekt</w:t>
+      </w:r>
+      <w:r>
+        <w:t>model</w:t>
       </w:r>
     </w:p>
     <w:p>
@@ -255,40 +550,210 @@
         <w:spacing w:line="276" w:lineRule="auto"/>
       </w:pPr>
       <w:r>
-        <w:t>Her er der udnyttet et Mange-til-mange forhold mellem List (liste) og vores Item (varetype), hvori at ListItem, er selve den vare der er på en liste.</w:t>
+        <w:t>He</w:t>
+      </w:r>
+      <w:r>
+        <w:t xml:space="preserve">r er der udnyttet et </w:t>
+      </w:r>
+      <w:r>
+        <w:rPr>
+          <w:i/>
+        </w:rPr>
+        <w:t>Mange-til-M</w:t>
+      </w:r>
+      <w:r>
+        <w:rPr>
+          <w:i/>
+        </w:rPr>
+        <w:t>ange</w:t>
+      </w:r>
+      <w:r>
+        <w:t>-</w:t>
+      </w:r>
+      <w:r>
+        <w:t xml:space="preserve">forhold mellem </w:t>
+      </w:r>
+      <w:r>
+        <w:rPr>
+          <w:i/>
+        </w:rPr>
+        <w:t>List</w:t>
+      </w:r>
+      <w:r>
+        <w:t xml:space="preserve"> (liste) og </w:t>
+      </w:r>
+      <w:r>
+        <w:rPr>
+          <w:i/>
+        </w:rPr>
+        <w:t>Item</w:t>
+      </w:r>
+      <w:r>
+        <w:t xml:space="preserve"> (varetype), hvori </w:t>
+      </w:r>
+      <w:proofErr w:type="spellStart"/>
+      <w:r>
+        <w:rPr>
+          <w:i/>
+        </w:rPr>
+        <w:t>ListItem</w:t>
+      </w:r>
+      <w:proofErr w:type="spellEnd"/>
+      <w:r>
+        <w:t xml:space="preserve"> er selve den vare</w:t>
+      </w:r>
+      <w:r>
+        <w:t>,</w:t>
+      </w:r>
+      <w:r>
+        <w:t xml:space="preserve"> der er på en liste.</w:t>
       </w:r>
       <w:r>
         <w:t xml:space="preserve"> I </w:t>
       </w:r>
       <w:r>
+        <w:rPr>
+          <w:b/>
+        </w:rPr>
         <w:fldChar w:fldCharType="begin"/>
       </w:r>
       <w:r>
+        <w:rPr>
+          <w:b/>
+        </w:rPr>
         <w:instrText xml:space="preserve"> REF _Ref419993671 \h </w:instrText>
       </w:r>
       <w:r>
+        <w:rPr>
+          <w:b/>
+        </w:rPr>
         <w:instrText xml:space="preserve"> \* MERGEFORMAT </w:instrText>
       </w:r>
       <w:r>
+        <w:rPr>
+          <w:b/>
+        </w:rPr>
+      </w:r>
+      <w:r>
+        <w:rPr>
+          <w:b/>
+        </w:rPr>
         <w:fldChar w:fldCharType="separate"/>
       </w:r>
       <w:r>
+        <w:rPr>
+          <w:b/>
+        </w:rPr>
         <w:t xml:space="preserve">Figur </w:t>
       </w:r>
       <w:r>
         <w:rPr>
+          <w:b/>
           <w:noProof/>
         </w:rPr>
         <w:t>2</w:t>
       </w:r>
       <w:r>
+        <w:rPr>
+          <w:b/>
+        </w:rPr>
         <w:fldChar w:fldCharType="end"/>
       </w:r>
       <w:r>
-        <w:t>, ses en illustration af objekt modellen med attributter.</w:t>
-      </w:r>
-      <w:r>
-        <w:t xml:space="preserve"> Her ses det at man har lagret en varetype i tabellen ’Items’, hvori man har standard værdier for mængde og unit. ’ListItems’ tabellen indeholder attributterne for selve varen, og man ser der er en composite key. Dette er for man kan f.eks. have mælk med forskellige holdbarhedsdatoer og forskellige mængde vare.</w:t>
+        <w:t>, ses en illustration af objekt</w:t>
+      </w:r>
+      <w:r>
+        <w:t>modellen med attributter.</w:t>
+      </w:r>
+      <w:r>
+        <w:t xml:space="preserve"> Her ses det at man h</w:t>
+      </w:r>
+      <w:r>
+        <w:t xml:space="preserve">ar lagret en varetype i tabellen </w:t>
+      </w:r>
+      <w:r>
+        <w:rPr>
+          <w:i/>
+        </w:rPr>
+        <w:t>Items</w:t>
+      </w:r>
+      <w:r>
+        <w:t>, hvori man har standard</w:t>
+      </w:r>
+      <w:r>
+        <w:t xml:space="preserve">værdier for mængde og unit. </w:t>
+      </w:r>
+      <w:proofErr w:type="spellStart"/>
+      <w:r>
+        <w:rPr>
+          <w:i/>
+        </w:rPr>
+        <w:t>ListItems</w:t>
+      </w:r>
+      <w:proofErr w:type="spellEnd"/>
+      <w:r>
+        <w:rPr>
+          <w:i/>
+        </w:rPr>
+        <w:t>-</w:t>
+      </w:r>
+      <w:r>
+        <w:t>tabellen indeholder attributterne for selve varen, og man ser</w:t>
+      </w:r>
+      <w:r>
+        <w:t xml:space="preserve"> at der er</w:t>
+      </w:r>
+      <w:r>
+        <w:t xml:space="preserve"> en </w:t>
+      </w:r>
+      <w:proofErr w:type="spellStart"/>
+      <w:r>
+        <w:rPr>
+          <w:i/>
+        </w:rPr>
+        <w:t>composite</w:t>
+      </w:r>
+      <w:proofErr w:type="spellEnd"/>
+      <w:r>
+        <w:rPr>
+          <w:i/>
+        </w:rPr>
+        <w:t xml:space="preserve"> </w:t>
+      </w:r>
+      <w:proofErr w:type="spellStart"/>
+      <w:r>
+        <w:rPr>
+          <w:i/>
+        </w:rPr>
+        <w:t>key</w:t>
+      </w:r>
+      <w:proofErr w:type="spellEnd"/>
+      <w:r>
+        <w:t xml:space="preserve">. Dette er for </w:t>
+      </w:r>
+      <w:r>
+        <w:t xml:space="preserve">at kunne </w:t>
+      </w:r>
+      <w:r>
+        <w:t xml:space="preserve">have </w:t>
+      </w:r>
+      <w:r>
+        <w:t>flere af samme type varer,</w:t>
+      </w:r>
+      <w:r>
+        <w:t xml:space="preserve"> med forskellige holdbarhedsdatoer og </w:t>
+      </w:r>
+      <w:r>
+        <w:t xml:space="preserve">i </w:t>
+      </w:r>
+      <w:r>
+        <w:t>forskellige mængde</w:t>
+      </w:r>
+      <w:r>
+        <w:t>r/størrelser</w:t>
+      </w:r>
+      <w:r>
+        <w:t>.</w:t>
       </w:r>
     </w:p>
     <w:p>
@@ -296,7 +761,16 @@
         <w:spacing w:line="276" w:lineRule="auto"/>
       </w:pPr>
       <w:r>
-        <w:t>Da objektmodellen er fastlagt, er det nu muligt at overveje nogle designmønstre for ens DAL.</w:t>
+        <w:t xml:space="preserve">Da objektmodellen er fastlagt, er det nu muligt at overveje nogle designmønstre for </w:t>
+      </w:r>
+      <w:r>
+        <w:rPr>
+          <w:i/>
+        </w:rPr>
+        <w:t>DAL</w:t>
+      </w:r>
+      <w:r>
+        <w:t>.</w:t>
       </w:r>
     </w:p>
     <w:p>
@@ -349,33 +823,51 @@
     </w:p>
     <w:p>
       <w:pPr>
-        <w:pStyle w:val="Caption"/>
-        <w:jc w:val="center"/>
+        <w:pStyle w:val="Billedtekst"/>
+        <w:ind w:firstLine="1304"/>
         <w:rPr>
           <w:lang w:val="en-US"/>
         </w:rPr>
       </w:pPr>
       <w:bookmarkStart w:id="1" w:name="_Ref419993671"/>
-      <w:r>
-        <w:rPr>
+      <w:proofErr w:type="spellStart"/>
+      <w:r>
+        <w:rPr>
+          <w:b/>
           <w:lang w:val="en-US"/>
         </w:rPr>
-        <w:t xml:space="preserve">Figur </w:t>
-      </w:r>
-      <w:r>
+        <w:t>Figur</w:t>
+      </w:r>
+      <w:proofErr w:type="spellEnd"/>
+      <w:r>
+        <w:rPr>
+          <w:b/>
+          <w:lang w:val="en-US"/>
+        </w:rPr>
+        <w:t xml:space="preserve"> </w:t>
+      </w:r>
+      <w:r>
+        <w:rPr>
+          <w:b/>
+        </w:rPr>
         <w:fldChar w:fldCharType="begin"/>
       </w:r>
       <w:r>
         <w:rPr>
+          <w:b/>
           <w:lang w:val="en-US"/>
         </w:rPr>
         <w:instrText xml:space="preserve"> SEQ Figur \* ARABIC </w:instrText>
       </w:r>
       <w:r>
+        <w:rPr>
+          <w:b/>
+        </w:rPr>
         <w:fldChar w:fldCharType="separate"/>
       </w:r>
       <w:r>
         <w:rPr>
+          <w:b/>
           <w:noProof/>
           <w:lang w:val="en-US"/>
         </w:rPr>
@@ -383,6 +875,7 @@
       </w:r>
       <w:r>
         <w:rPr>
+          <w:b/>
           <w:noProof/>
         </w:rPr>
         <w:fldChar w:fldCharType="end"/>
@@ -392,8 +885,36 @@
         <w:rPr>
           <w:lang w:val="en-US"/>
         </w:rPr>
-        <w:t xml:space="preserve"> Objekt model med attributter</w:t>
-      </w:r>
+        <w:t xml:space="preserve"> </w:t>
+      </w:r>
+      <w:proofErr w:type="spellStart"/>
+      <w:r>
+        <w:rPr>
+          <w:lang w:val="en-US"/>
+        </w:rPr>
+        <w:t>Objekt</w:t>
+      </w:r>
+      <w:r>
+        <w:rPr>
+          <w:lang w:val="en-US"/>
+        </w:rPr>
+        <w:t>model</w:t>
+      </w:r>
+      <w:proofErr w:type="spellEnd"/>
+      <w:r>
+        <w:rPr>
+          <w:lang w:val="en-US"/>
+        </w:rPr>
+        <w:t xml:space="preserve"> med </w:t>
+      </w:r>
+      <w:proofErr w:type="spellStart"/>
+      <w:r>
+        <w:rPr>
+          <w:lang w:val="en-US"/>
+        </w:rPr>
+        <w:t>attributter</w:t>
+      </w:r>
+      <w:proofErr w:type="spellEnd"/>
     </w:p>
     <w:p>
       <w:pPr>
@@ -404,7 +925,7 @@
     </w:p>
     <w:p>
       <w:pPr>
-        <w:pStyle w:val="Heading4"/>
+        <w:pStyle w:val="Overskrift4"/>
         <w:spacing w:line="276" w:lineRule="auto"/>
         <w:rPr>
           <w:lang w:val="en-US"/>
@@ -422,7 +943,36 @@
         <w:spacing w:line="276" w:lineRule="auto"/>
       </w:pPr>
       <w:r>
-        <w:t>I mange applikationer, er det forretningslogikken der tilgår data og databaser. Dog kan direkte tilgang introducere indtil flere problemer, som gentagne kode, højere risiko for programmeringsfejl, dårlig abstraktion og lav testbarhed.</w:t>
+        <w:t>I mange applikationer</w:t>
+      </w:r>
+      <w:r>
+        <w:t xml:space="preserve"> er det forretningslogikken</w:t>
+      </w:r>
+      <w:r>
+        <w:t>,</w:t>
+      </w:r>
+      <w:r>
+        <w:t xml:space="preserve"> der tilgår data og databaser. Dog kan direkte tilgang introducere ind</w:t>
+      </w:r>
+      <w:r>
+        <w:t>til flere problemer, som gentag</w:t>
+      </w:r>
+      <w:r>
+        <w:t>e</w:t>
+      </w:r>
+      <w:r>
+        <w:t>n</w:t>
+      </w:r>
+      <w:r>
+        <w:t xml:space="preserve"> kode, højere risiko for programmeringsfejl, dårlig abstraktion og lav </w:t>
+      </w:r>
+      <w:proofErr w:type="spellStart"/>
+      <w:r>
+        <w:t>testbarhed</w:t>
+      </w:r>
+      <w:proofErr w:type="spellEnd"/>
+      <w:r>
+        <w:t>.</w:t>
       </w:r>
     </w:p>
     <w:p>
@@ -432,46 +982,145 @@
       </w:pPr>
       <w:r>
         <w:lastRenderedPageBreak/>
-        <w:t>For at kunne løse disse problemer, introduceres et Repository mønster til vores implementering. Repository mønstret separerer logikken mellem forretningslogikken og datakilden, som en database. En illustration af dette, ses i</w:t>
+        <w:t xml:space="preserve">For at kunne løse disse problemer, introduceres et </w:t>
+      </w:r>
+      <w:r>
+        <w:rPr>
+          <w:i/>
+        </w:rPr>
+        <w:t>Repository</w:t>
       </w:r>
       <w:r>
         <w:t xml:space="preserve"> </w:t>
       </w:r>
       <w:r>
+        <w:rPr>
+          <w:i/>
+        </w:rPr>
+        <w:t>pattern</w:t>
+      </w:r>
+      <w:r>
+        <w:t xml:space="preserve"> til implementering</w:t>
+      </w:r>
+      <w:r>
+        <w:t>en</w:t>
+      </w:r>
+      <w:r>
+        <w:t xml:space="preserve">. </w:t>
+      </w:r>
+      <w:r>
+        <w:rPr>
+          <w:i/>
+        </w:rPr>
+        <w:t>Repository</w:t>
+      </w:r>
+      <w:r>
+        <w:t>-</w:t>
+      </w:r>
+      <w:r>
+        <w:t>mønstret separerer logikken mellem forretningslogikken og datakilden, som en dat</w:t>
+      </w:r>
+      <w:r>
+        <w:t>abase. En illustration af dette</w:t>
+      </w:r>
+      <w:r>
+        <w:t xml:space="preserve"> ses i</w:t>
+      </w:r>
+      <w:r>
+        <w:t xml:space="preserve"> </w:t>
+      </w:r>
+      <w:r>
+        <w:rPr>
+          <w:b/>
+        </w:rPr>
         <w:fldChar w:fldCharType="begin"/>
       </w:r>
       <w:r>
+        <w:rPr>
+          <w:b/>
+        </w:rPr>
         <w:instrText xml:space="preserve"> REF _Ref419982816 \h </w:instrText>
       </w:r>
       <w:r>
+        <w:rPr>
+          <w:b/>
+        </w:rPr>
+      </w:r>
+      <w:r>
+        <w:rPr>
+          <w:b/>
+        </w:rPr>
+        <w:instrText xml:space="preserve"> \* MERGEFORMAT </w:instrText>
+      </w:r>
+      <w:r>
+        <w:rPr>
+          <w:b/>
+        </w:rPr>
         <w:fldChar w:fldCharType="separate"/>
       </w:r>
       <w:r>
+        <w:rPr>
+          <w:b/>
+        </w:rPr>
         <w:t xml:space="preserve">Figur </w:t>
       </w:r>
       <w:r>
         <w:rPr>
+          <w:b/>
           <w:noProof/>
         </w:rPr>
         <w:t>3</w:t>
       </w:r>
       <w:r>
+        <w:rPr>
+          <w:b/>
+        </w:rPr>
         <w:fldChar w:fldCharType="end"/>
       </w:r>
       <w:r>
-        <w:t>. Repositoryet sørger derfor at tilgå data</w:t>
+        <w:t xml:space="preserve">. </w:t>
+      </w:r>
+      <w:r>
+        <w:rPr>
+          <w:i/>
+        </w:rPr>
+        <w:t>Repository</w:t>
+      </w:r>
+      <w:r>
+        <w:t>’et</w:t>
+      </w:r>
+      <w:bookmarkStart w:id="2" w:name="_GoBack"/>
+      <w:bookmarkEnd w:id="2"/>
+      <w:r>
+        <w:t xml:space="preserve"> sørger derfor at tilgå data</w:t>
       </w:r>
       <w:r>
         <w:t>kilden for data og mapper data</w:t>
       </w:r>
       <w:r>
-        <w:t xml:space="preserve"> til forretningslogikken. Ved at logikken separeres, opnås der at alt data tilgang foregår igennem Repositoryet, </w:t>
+        <w:t xml:space="preserve"> til forretningslogikken. Ved at logikken separeres, opnås der at alt data tilgang foregår igennem </w:t>
+      </w:r>
+      <w:proofErr w:type="spellStart"/>
+      <w:r>
+        <w:t>Repositoryet</w:t>
+      </w:r>
+      <w:proofErr w:type="spellEnd"/>
+      <w:r>
+        <w:t xml:space="preserve">, </w:t>
       </w:r>
       <w:r>
         <w:t>d</w:t>
       </w:r>
       <w:r>
-        <w:t>er opnås en højere abstraktion. Herved har man opnået højere testbarhed af forretningslogikken</w:t>
+        <w:t xml:space="preserve">er opnås en højere abstraktion. Herved har man opnået højere </w:t>
+      </w:r>
+      <w:proofErr w:type="spellStart"/>
+      <w:r>
+        <w:t>testbarhed</w:t>
+      </w:r>
+      <w:proofErr w:type="spellEnd"/>
+      <w:r>
+        <w:t xml:space="preserve"> af forretningslogikken</w:t>
       </w:r>
       <w:r>
         <w:t xml:space="preserve"> </w:t>
@@ -570,35 +1219,49 @@
     </w:p>
     <w:p>
       <w:pPr>
-        <w:pStyle w:val="Caption"/>
-        <w:jc w:val="center"/>
+        <w:pStyle w:val="Billedtekst"/>
+        <w:ind w:firstLine="1304"/>
       </w:pPr>
-      <w:bookmarkStart w:id="2" w:name="_Ref419982816"/>
-      <w:r>
+      <w:bookmarkStart w:id="3" w:name="_Ref419982816"/>
+      <w:r>
+        <w:rPr>
+          <w:b/>
+        </w:rPr>
         <w:t xml:space="preserve">Figur </w:t>
       </w:r>
       <w:r>
+        <w:rPr>
+          <w:b/>
+        </w:rPr>
         <w:fldChar w:fldCharType="begin"/>
       </w:r>
       <w:r>
+        <w:rPr>
+          <w:b/>
+        </w:rPr>
         <w:instrText xml:space="preserve"> SEQ Figur \* ARABIC </w:instrText>
       </w:r>
       <w:r>
+        <w:rPr>
+          <w:b/>
+        </w:rPr>
         <w:fldChar w:fldCharType="separate"/>
       </w:r>
       <w:r>
         <w:rPr>
+          <w:b/>
           <w:noProof/>
         </w:rPr>
         <w:t>3</w:t>
       </w:r>
       <w:r>
         <w:rPr>
+          <w:b/>
           <w:noProof/>
         </w:rPr>
         <w:fldChar w:fldCharType="end"/>
       </w:r>
-      <w:bookmarkEnd w:id="2"/>
+      <w:bookmarkEnd w:id="3"/>
       <w:r>
         <w:t xml:space="preserve"> Repository Pattern</w:t>
       </w:r>
@@ -632,7 +1295,15 @@
     </w:p>
     <w:p>
       <w:r>
-        <w:t xml:space="preserve">Repository mønstret tilbyder et sted man har sin datatilgang, hvor der kan gøres brug af ADO.NET data providers, hvilket gør oplagt at anvende sammen med ADO.NET. Det vil også skabe højere abstraktion, samt at gøre DAL langt mere testbart. </w:t>
+        <w:t xml:space="preserve">Repository mønstret tilbyder et sted man har sin datatilgang, hvor der kan gøres brug af ADO.NET data </w:t>
+      </w:r>
+      <w:proofErr w:type="spellStart"/>
+      <w:r>
+        <w:t>providers</w:t>
+      </w:r>
+      <w:proofErr w:type="spellEnd"/>
+      <w:r>
+        <w:t xml:space="preserve">, hvilket gør oplagt at anvende sammen med ADO.NET. Det vil også skabe højere abstraktion, samt at gøre DAL langt mere testbart. </w:t>
       </w:r>
     </w:p>
     <w:p>
@@ -642,7 +1313,7 @@
     </w:p>
     <w:p>
       <w:pPr>
-        <w:pStyle w:val="Heading4"/>
+        <w:pStyle w:val="Overskrift4"/>
       </w:pPr>
       <w:r>
         <w:t>Unit of Work</w:t>
@@ -656,18 +1327,29 @@
         <w:t xml:space="preserve">Unit Of </w:t>
       </w:r>
       <w:r>
-        <w:t xml:space="preserve">Work </w:t>
-      </w:r>
-      <w:bookmarkStart w:id="3" w:name="_GoBack"/>
-      <w:bookmarkEnd w:id="3"/>
-      <w:r>
-        <w:t xml:space="preserve">er et design mønster, hvorpå man holder styr på hvilke transaktioner forretningslogikken laver til databasen. I et Unit Of Work, </w:t>
+        <w:t xml:space="preserve">Work er et design mønster, hvorpå man holder styr på hvilke transaktioner forretningslogikken laver til databasen. I et Unit Of Work, </w:t>
       </w:r>
       <w:r>
         <w:t>gøres alle de transaktioner som forretningslogikken ønsker at gøre,</w:t>
       </w:r>
       <w:r>
-        <w:t xml:space="preserve"> og derefter vil Unit of Work holde styr på hvad der skal ske på database-siden, og commit og rollback de ændringer, som forretningslogikken har gjort. På den måde opnås der noget logik, kan opretholde en liste af ændringer der skal ske og give det videre til databasen</w:t>
+        <w:t xml:space="preserve"> og derefter vil Unit of Work holde styr på hvad der skal ske på database-siden, og </w:t>
+      </w:r>
+      <w:proofErr w:type="spellStart"/>
+      <w:r>
+        <w:t>commit</w:t>
+      </w:r>
+      <w:proofErr w:type="spellEnd"/>
+      <w:r>
+        <w:t xml:space="preserve"> og </w:t>
+      </w:r>
+      <w:proofErr w:type="spellStart"/>
+      <w:r>
+        <w:t>rollback</w:t>
+      </w:r>
+      <w:proofErr w:type="spellEnd"/>
+      <w:r>
+        <w:t xml:space="preserve"> de ændringer, som forretningslogikken har gjort. På den måde opnås der noget logik, kan opretholde en liste af ændringer der skal ske og give det videre til databasen</w:t>
       </w:r>
       <w:r>
         <w:t xml:space="preserve"> </w:t>
@@ -708,7 +1390,23 @@
         <w:spacing w:line="276" w:lineRule="auto"/>
       </w:pPr>
       <w:r>
-        <w:t xml:space="preserve">Unit of Work er oplagt at anvende sammen med Repository mønstret, hvorpå det er muligt at have et Unit of Work, hvor Repositoryet anvendes til database-transaktioner, hvorefter transaktionerne kan blive commitet. </w:t>
+        <w:t xml:space="preserve">Unit of Work er oplagt at anvende sammen med Repository mønstret, hvorpå det er muligt at have et Unit of Work, hvor </w:t>
+      </w:r>
+      <w:proofErr w:type="spellStart"/>
+      <w:r>
+        <w:t>Repositoryet</w:t>
+      </w:r>
+      <w:proofErr w:type="spellEnd"/>
+      <w:r>
+        <w:t xml:space="preserve"> anvendes til database-transaktioner, hvorefter transaktionerne kan blive </w:t>
+      </w:r>
+      <w:proofErr w:type="spellStart"/>
+      <w:r>
+        <w:t>commitet</w:t>
+      </w:r>
+      <w:proofErr w:type="spellEnd"/>
+      <w:r>
+        <w:t xml:space="preserve">. </w:t>
       </w:r>
     </w:p>
     <w:p>
@@ -721,7 +1419,7 @@
     </w:p>
     <w:p>
       <w:pPr>
-        <w:pStyle w:val="Heading4"/>
+        <w:pStyle w:val="Overskrift4"/>
         <w:spacing w:line="276" w:lineRule="auto"/>
       </w:pPr>
       <w:r>
@@ -733,7 +1431,47 @@
         <w:spacing w:line="276" w:lineRule="auto"/>
       </w:pPr>
       <w:r>
-        <w:t xml:space="preserve">For at muliggøre at der både er Fridge app’en og Web app’en i systemet, og sørge for at Fridge app er funktionel uden internetforbindelse, var det blevet en nødvendighed at implementere synkronisering </w:t>
+        <w:t xml:space="preserve">For at muliggøre at der både er </w:t>
+      </w:r>
+      <w:proofErr w:type="spellStart"/>
+      <w:r>
+        <w:t>Fridge</w:t>
+      </w:r>
+      <w:proofErr w:type="spellEnd"/>
+      <w:r>
+        <w:t xml:space="preserve"> </w:t>
+      </w:r>
+      <w:proofErr w:type="spellStart"/>
+      <w:r>
+        <w:t>app’en</w:t>
+      </w:r>
+      <w:proofErr w:type="spellEnd"/>
+      <w:r>
+        <w:t xml:space="preserve"> og Web </w:t>
+      </w:r>
+      <w:proofErr w:type="spellStart"/>
+      <w:r>
+        <w:t>app’en</w:t>
+      </w:r>
+      <w:proofErr w:type="spellEnd"/>
+      <w:r>
+        <w:t xml:space="preserve"> i systemet, og sørge for at </w:t>
+      </w:r>
+      <w:proofErr w:type="spellStart"/>
+      <w:r>
+        <w:t>Fridge</w:t>
+      </w:r>
+      <w:proofErr w:type="spellEnd"/>
+      <w:r>
+        <w:t xml:space="preserve"> </w:t>
+      </w:r>
+      <w:proofErr w:type="spellStart"/>
+      <w:r>
+        <w:t>app</w:t>
+      </w:r>
+      <w:proofErr w:type="spellEnd"/>
+      <w:r>
+        <w:t xml:space="preserve"> er funktionel uden internetforbindelse, var det blevet en nødvendighed at implementere synkronisering </w:t>
       </w:r>
       <w:r>
         <w:t xml:space="preserve">af en lokal og en ekstern database. </w:t>
@@ -744,16 +1482,48 @@
         <w:spacing w:line="276" w:lineRule="auto"/>
       </w:pPr>
       <w:r>
-        <w:t xml:space="preserve">Til dette formål, er Micsoft Sync Framework </w:t>
+        <w:t xml:space="preserve">Til dette formål, er </w:t>
+      </w:r>
+      <w:proofErr w:type="spellStart"/>
+      <w:r>
+        <w:t>Micsoft</w:t>
+      </w:r>
+      <w:proofErr w:type="spellEnd"/>
+      <w:r>
+        <w:t xml:space="preserve"> </w:t>
+      </w:r>
+      <w:proofErr w:type="spellStart"/>
+      <w:r>
+        <w:t>Sync</w:t>
+      </w:r>
+      <w:proofErr w:type="spellEnd"/>
+      <w:r>
+        <w:t xml:space="preserve"> Framework </w:t>
       </w:r>
       <w:r>
         <w:t>blevet valgt, da det er løsning der er</w:t>
       </w:r>
       <w:r>
-        <w:t xml:space="preserve"> mulig selv at implemente, uafhæ</w:t>
-      </w:r>
-      <w:r>
-        <w:t xml:space="preserve">ngigt af hvilken data provider der anvendes. En illustration af synkronisering mellem lokal database og ekstern database på en webserver ses på </w:t>
+        <w:t xml:space="preserve"> mulig selv at </w:t>
+      </w:r>
+      <w:proofErr w:type="spellStart"/>
+      <w:r>
+        <w:t>implemente</w:t>
+      </w:r>
+      <w:proofErr w:type="spellEnd"/>
+      <w:r>
+        <w:t>, uafhæ</w:t>
+      </w:r>
+      <w:r>
+        <w:t xml:space="preserve">ngigt af hvilken data </w:t>
+      </w:r>
+      <w:proofErr w:type="spellStart"/>
+      <w:r>
+        <w:t>provider</w:t>
+      </w:r>
+      <w:proofErr w:type="spellEnd"/>
+      <w:r>
+        <w:t xml:space="preserve"> der anvendes. En illustration af synkronisering mellem lokal database og ekstern database på en webserver ses på </w:t>
       </w:r>
       <w:r>
         <w:fldChar w:fldCharType="begin"/>
@@ -844,34 +1614,21 @@
     </w:p>
     <w:p>
       <w:pPr>
-        <w:pStyle w:val="Caption"/>
+        <w:pStyle w:val="Billedtekst"/>
         <w:jc w:val="center"/>
       </w:pPr>
       <w:bookmarkStart w:id="4" w:name="_Ref420002986"/>
       <w:r>
         <w:t xml:space="preserve">Figur </w:t>
       </w:r>
-      <w:r>
-        <w:fldChar w:fldCharType="begin"/>
-      </w:r>
-      <w:r>
-        <w:instrText xml:space="preserve"> SEQ Figur \* ARABIC </w:instrText>
-      </w:r>
-      <w:r>
-        <w:fldChar w:fldCharType="separate"/>
-      </w:r>
-      <w:r>
-        <w:rPr>
-          <w:noProof/>
-        </w:rPr>
-        <w:t>4</w:t>
-      </w:r>
-      <w:r>
-        <w:rPr>
-          <w:noProof/>
-        </w:rPr>
-        <w:fldChar w:fldCharType="end"/>
-      </w:r>
+      <w:fldSimple w:instr=" SEQ Figur \* ARABIC ">
+        <w:r>
+          <w:rPr>
+            <w:noProof/>
+          </w:rPr>
+          <w:t>4</w:t>
+        </w:r>
+      </w:fldSimple>
       <w:bookmarkEnd w:id="4"/>
       <w:r>
         <w:t xml:space="preserve"> Illustration af database synkronisering</w:t>
@@ -879,7 +1636,7 @@
     </w:p>
     <w:p>
       <w:pPr>
-        <w:pStyle w:val="Heading4"/>
+        <w:pStyle w:val="Overskrift4"/>
       </w:pPr>
       <w:r>
         <w:t>Endeligt design</w:t>
@@ -912,7 +1669,7 @@
     </w:p>
     <w:p>
       <w:pPr>
-        <w:pStyle w:val="Heading5"/>
+        <w:pStyle w:val="Overskrift5"/>
       </w:pPr>
       <w:r>
         <w:rPr>
@@ -1013,7 +1770,7 @@
                           <w:txbxContent>
                             <w:p>
                               <w:pPr>
-                                <w:pStyle w:val="Caption"/>
+                                <w:pStyle w:val="Billedtekst"/>
                                 <w:rPr>
                                   <w:noProof/>
                                 </w:rPr>
@@ -1022,31 +1779,23 @@
                               <w:r>
                                 <w:t xml:space="preserve">Figur </w:t>
                               </w:r>
-                              <w:r>
-                                <w:fldChar w:fldCharType="begin"/>
-                              </w:r>
-                              <w:r>
-                                <w:instrText xml:space="preserve"> SEQ Figur \* ARABIC </w:instrText>
-                              </w:r>
-                              <w:r>
-                                <w:fldChar w:fldCharType="separate"/>
-                              </w:r>
-                              <w:r>
-                                <w:rPr>
-                                  <w:noProof/>
-                                </w:rPr>
-                                <w:t>5</w:t>
-                              </w:r>
-                              <w:r>
-                                <w:rPr>
-                                  <w:noProof/>
-                                </w:rPr>
-                                <w:fldChar w:fldCharType="end"/>
-                              </w:r>
+                              <w:fldSimple w:instr=" SEQ Figur \* ARABIC ">
+                                <w:r>
+                                  <w:rPr>
+                                    <w:noProof/>
+                                  </w:rPr>
+                                  <w:t>5</w:t>
+                                </w:r>
+                              </w:fldSimple>
                               <w:bookmarkEnd w:id="5"/>
                               <w:r>
-                                <w:t xml:space="preserve"> ConnectionFactory</w:t>
-                              </w:r>
+                                <w:t xml:space="preserve"> </w:t>
+                              </w:r>
+                              <w:proofErr w:type="spellStart"/>
+                              <w:r>
+                                <w:t>ConnectionFactory</w:t>
+                              </w:r>
+                              <w:proofErr w:type="spellEnd"/>
                             </w:p>
                           </w:txbxContent>
                         </wps:txbx>
@@ -1098,7 +1847,7 @@
                     <w:txbxContent>
                       <w:p>
                         <w:pPr>
-                          <w:pStyle w:val="Caption"/>
+                          <w:pStyle w:val="Billedtekst"/>
                           <w:rPr>
                             <w:noProof/>
                           </w:rPr>
@@ -1107,31 +1856,23 @@
                         <w:r>
                           <w:t xml:space="preserve">Figur </w:t>
                         </w:r>
-                        <w:r>
-                          <w:fldChar w:fldCharType="begin"/>
-                        </w:r>
-                        <w:r>
-                          <w:instrText xml:space="preserve"> SEQ Figur \* ARABIC </w:instrText>
-                        </w:r>
-                        <w:r>
-                          <w:fldChar w:fldCharType="separate"/>
-                        </w:r>
-                        <w:r>
-                          <w:rPr>
-                            <w:noProof/>
-                          </w:rPr>
-                          <w:t>5</w:t>
-                        </w:r>
-                        <w:r>
-                          <w:rPr>
-                            <w:noProof/>
-                          </w:rPr>
-                          <w:fldChar w:fldCharType="end"/>
-                        </w:r>
+                        <w:fldSimple w:instr=" SEQ Figur \* ARABIC ">
+                          <w:r>
+                            <w:rPr>
+                              <w:noProof/>
+                            </w:rPr>
+                            <w:t>5</w:t>
+                          </w:r>
+                        </w:fldSimple>
                         <w:bookmarkEnd w:id="6"/>
                         <w:r>
-                          <w:t xml:space="preserve"> ConnectionFactory</w:t>
-                        </w:r>
+                          <w:t xml:space="preserve"> </w:t>
+                        </w:r>
+                        <w:proofErr w:type="spellStart"/>
+                        <w:r>
+                          <w:t>ConnectionFactory</w:t>
+                        </w:r>
+                        <w:proofErr w:type="spellEnd"/>
                       </w:p>
                     </w:txbxContent>
                   </v:textbox>
@@ -1142,13 +1883,20 @@
           </mc:Fallback>
         </mc:AlternateContent>
       </w:r>
+      <w:proofErr w:type="spellStart"/>
       <w:r>
         <w:t>ConnectionFactory</w:t>
       </w:r>
+      <w:proofErr w:type="spellEnd"/>
     </w:p>
     <w:p>
-      <w:r>
-        <w:t>IConnectionFactory er et interface,</w:t>
+      <w:proofErr w:type="spellStart"/>
+      <w:r>
+        <w:t>IConnectionFactory</w:t>
+      </w:r>
+      <w:proofErr w:type="spellEnd"/>
+      <w:r>
+        <w:t xml:space="preserve"> er et interface,</w:t>
       </w:r>
       <w:r>
         <w:t xml:space="preserve"> som ses på</w:t>
@@ -1181,10 +1929,47 @@
         <w:t xml:space="preserve">, </w:t>
       </w:r>
       <w:r>
-        <w:t>der sørger for at skabe forbindelse til databasen med Create().</w:t>
-      </w:r>
-      <w:r>
-        <w:t xml:space="preserve"> ConnectionFactory er en implementering af interfacet, hvori man giver den et navn til en connectionstring i app.config.</w:t>
+        <w:t xml:space="preserve">der sørger for at skabe forbindelse til databasen med </w:t>
+      </w:r>
+      <w:proofErr w:type="spellStart"/>
+      <w:proofErr w:type="gramStart"/>
+      <w:r>
+        <w:t>Create</w:t>
+      </w:r>
+      <w:proofErr w:type="spellEnd"/>
+      <w:r>
+        <w:t>(</w:t>
+      </w:r>
+      <w:proofErr w:type="gramEnd"/>
+      <w:r>
+        <w:t>).</w:t>
+      </w:r>
+      <w:r>
+        <w:t xml:space="preserve"> </w:t>
+      </w:r>
+      <w:proofErr w:type="spellStart"/>
+      <w:r>
+        <w:t>ConnectionFactory</w:t>
+      </w:r>
+      <w:proofErr w:type="spellEnd"/>
+      <w:r>
+        <w:t xml:space="preserve"> er en implementering af interfacet, hvori man giver den et navn til en </w:t>
+      </w:r>
+      <w:proofErr w:type="spellStart"/>
+      <w:r>
+        <w:t>connectionstring</w:t>
+      </w:r>
+      <w:proofErr w:type="spellEnd"/>
+      <w:r>
+        <w:t xml:space="preserve"> i </w:t>
+      </w:r>
+      <w:proofErr w:type="spellStart"/>
+      <w:r>
+        <w:t>app.config</w:t>
+      </w:r>
+      <w:proofErr w:type="spellEnd"/>
+      <w:r>
+        <w:t>.</w:t>
       </w:r>
       <w:r>
         <w:t xml:space="preserve"> </w:t>
@@ -1203,7 +1988,7 @@
     </w:p>
     <w:p>
       <w:pPr>
-        <w:pStyle w:val="Heading5"/>
+        <w:pStyle w:val="Overskrift5"/>
         <w:spacing w:line="276" w:lineRule="auto"/>
       </w:pPr>
       <w:r>
@@ -1307,7 +2092,7 @@
                           <w:txbxContent>
                             <w:p>
                               <w:pPr>
-                                <w:pStyle w:val="Caption"/>
+                                <w:pStyle w:val="Billedtekst"/>
                                 <w:rPr>
                                   <w:noProof/>
                                 </w:rPr>
@@ -1316,31 +2101,23 @@
                               <w:r>
                                 <w:t xml:space="preserve">Figur </w:t>
                               </w:r>
-                              <w:r>
-                                <w:fldChar w:fldCharType="begin"/>
-                              </w:r>
-                              <w:r>
-                                <w:instrText xml:space="preserve"> SEQ Figur \* ARABIC </w:instrText>
-                              </w:r>
-                              <w:r>
-                                <w:fldChar w:fldCharType="separate"/>
-                              </w:r>
-                              <w:r>
-                                <w:rPr>
-                                  <w:noProof/>
-                                </w:rPr>
-                                <w:t>6</w:t>
-                              </w:r>
-                              <w:r>
-                                <w:rPr>
-                                  <w:noProof/>
-                                </w:rPr>
-                                <w:fldChar w:fldCharType="end"/>
-                              </w:r>
+                              <w:fldSimple w:instr=" SEQ Figur \* ARABIC ">
+                                <w:r>
+                                  <w:rPr>
+                                    <w:noProof/>
+                                  </w:rPr>
+                                  <w:t>6</w:t>
+                                </w:r>
+                              </w:fldSimple>
                               <w:bookmarkEnd w:id="7"/>
                               <w:r>
-                                <w:t xml:space="preserve"> AdoNetContext</w:t>
-                              </w:r>
+                                <w:t xml:space="preserve"> </w:t>
+                              </w:r>
+                              <w:proofErr w:type="spellStart"/>
+                              <w:r>
+                                <w:t>AdoNetContext</w:t>
+                              </w:r>
+                              <w:proofErr w:type="spellEnd"/>
                             </w:p>
                           </w:txbxContent>
                         </wps:txbx>
@@ -1369,7 +2146,7 @@
                     <w:txbxContent>
                       <w:p>
                         <w:pPr>
-                          <w:pStyle w:val="Caption"/>
+                          <w:pStyle w:val="Billedtekst"/>
                           <w:rPr>
                             <w:noProof/>
                           </w:rPr>
@@ -1378,31 +2155,23 @@
                         <w:r>
                           <w:t xml:space="preserve">Figur </w:t>
                         </w:r>
-                        <w:r>
-                          <w:fldChar w:fldCharType="begin"/>
-                        </w:r>
-                        <w:r>
-                          <w:instrText xml:space="preserve"> SEQ Figur \* ARABIC </w:instrText>
-                        </w:r>
-                        <w:r>
-                          <w:fldChar w:fldCharType="separate"/>
-                        </w:r>
-                        <w:r>
-                          <w:rPr>
-                            <w:noProof/>
-                          </w:rPr>
-                          <w:t>6</w:t>
-                        </w:r>
-                        <w:r>
-                          <w:rPr>
-                            <w:noProof/>
-                          </w:rPr>
-                          <w:fldChar w:fldCharType="end"/>
-                        </w:r>
+                        <w:fldSimple w:instr=" SEQ Figur \* ARABIC ">
+                          <w:r>
+                            <w:rPr>
+                              <w:noProof/>
+                            </w:rPr>
+                            <w:t>6</w:t>
+                          </w:r>
+                        </w:fldSimple>
                         <w:bookmarkEnd w:id="8"/>
                         <w:r>
-                          <w:t xml:space="preserve"> AdoNetContext</w:t>
-                        </w:r>
+                          <w:t xml:space="preserve"> </w:t>
+                        </w:r>
+                        <w:proofErr w:type="spellStart"/>
+                        <w:r>
+                          <w:t>AdoNetContext</w:t>
+                        </w:r>
+                        <w:proofErr w:type="spellEnd"/>
                       </w:p>
                     </w:txbxContent>
                   </v:textbox>
@@ -1413,16 +2182,23 @@
           </mc:Fallback>
         </mc:AlternateContent>
       </w:r>
+      <w:proofErr w:type="spellStart"/>
       <w:r>
         <w:t>AdoNetContext</w:t>
       </w:r>
+      <w:proofErr w:type="spellEnd"/>
     </w:p>
     <w:p>
       <w:pPr>
         <w:spacing w:line="276" w:lineRule="auto"/>
       </w:pPr>
-      <w:r>
-        <w:t>IContext er et interface, som ses på</w:t>
+      <w:proofErr w:type="spellStart"/>
+      <w:r>
+        <w:t>IContext</w:t>
+      </w:r>
+      <w:proofErr w:type="spellEnd"/>
+      <w:r>
+        <w:t xml:space="preserve"> er et interface, som ses på</w:t>
       </w:r>
       <w:r>
         <w:t xml:space="preserve"> </w:t>
@@ -1442,6 +2218,7 @@
       <w:r>
         <w:t xml:space="preserve">Figur </w:t>
       </w:r>
+      <w:proofErr w:type="gramStart"/>
       <w:r>
         <w:rPr>
           <w:noProof/>
@@ -1455,24 +2232,67 @@
         <w:t xml:space="preserve"> </w:t>
       </w:r>
       <w:r>
-        <w:t>, svarer til DbContext i Entity Framework. Heri bliver forbindelsen til databasen opretholdt og man kan execute commands, hvor der kan anvendes et Repository. Her kan der også oprettes i Unit of Work, hvor man kan udføre sine databasetransaktioner.</w:t>
+        <w:t>,</w:t>
+      </w:r>
+      <w:proofErr w:type="gramEnd"/>
+      <w:r>
+        <w:t xml:space="preserve"> svarer til </w:t>
+      </w:r>
+      <w:proofErr w:type="spellStart"/>
+      <w:r>
+        <w:t>DbContext</w:t>
+      </w:r>
+      <w:proofErr w:type="spellEnd"/>
+      <w:r>
+        <w:t xml:space="preserve"> i </w:t>
+      </w:r>
+      <w:proofErr w:type="spellStart"/>
+      <w:r>
+        <w:t>Entity</w:t>
+      </w:r>
+      <w:proofErr w:type="spellEnd"/>
+      <w:r>
+        <w:t xml:space="preserve"> Framework. Heri bliver forbindelsen til databasen opretholdt og man kan </w:t>
+      </w:r>
+      <w:proofErr w:type="spellStart"/>
+      <w:r>
+        <w:t>execute</w:t>
+      </w:r>
+      <w:proofErr w:type="spellEnd"/>
+      <w:r>
+        <w:t xml:space="preserve"> </w:t>
+      </w:r>
+      <w:proofErr w:type="spellStart"/>
+      <w:r>
+        <w:t>commands</w:t>
+      </w:r>
+      <w:proofErr w:type="spellEnd"/>
+      <w:r>
+        <w:t>, hvor der kan anvendes et Repository. Her kan der også oprettes i Unit of Work, hvor man kan udføre sine databasetransaktioner.</w:t>
       </w:r>
     </w:p>
     <w:p>
       <w:pPr>
-        <w:pStyle w:val="Heading5"/>
+        <w:pStyle w:val="Overskrift5"/>
         <w:spacing w:line="276" w:lineRule="auto"/>
       </w:pPr>
+      <w:proofErr w:type="spellStart"/>
       <w:r>
         <w:t>AdoNetUnitOfWork</w:t>
       </w:r>
+      <w:proofErr w:type="spellEnd"/>
     </w:p>
     <w:p>
       <w:pPr>
         <w:spacing w:line="276" w:lineRule="auto"/>
       </w:pPr>
-      <w:r>
-        <w:t xml:space="preserve">IunitOfWork er et interface, som ses på </w:t>
+      <w:proofErr w:type="spellStart"/>
+      <w:r>
+        <w:t>IunitOfWork</w:t>
+      </w:r>
+      <w:proofErr w:type="spellEnd"/>
+      <w:r>
+        <w:t xml:space="preserve"> er et interface, som ses på </w:t>
       </w:r>
       <w:r>
         <w:fldChar w:fldCharType="begin"/>
@@ -1499,12 +2319,49 @@
         <w:fldChar w:fldCharType="end"/>
       </w:r>
       <w:r>
-        <w:t>, der er en af implementering af Unit of Work mønstret. Her er SaveChanges() dens commit funktionalitet. Herudover har AdoNetUnitOfWork, hvori der opretholdes en transaktionhistorik.</w:t>
+        <w:t xml:space="preserve">, der er en af implementering af Unit of Work mønstret. Her er </w:t>
+      </w:r>
+      <w:proofErr w:type="spellStart"/>
+      <w:proofErr w:type="gramStart"/>
+      <w:r>
+        <w:t>SaveChanges</w:t>
+      </w:r>
+      <w:proofErr w:type="spellEnd"/>
+      <w:r>
+        <w:t>(</w:t>
+      </w:r>
+      <w:proofErr w:type="gramEnd"/>
+      <w:r>
+        <w:t xml:space="preserve">) dens </w:t>
+      </w:r>
+      <w:proofErr w:type="spellStart"/>
+      <w:r>
+        <w:t>commit</w:t>
+      </w:r>
+      <w:proofErr w:type="spellEnd"/>
+      <w:r>
+        <w:t xml:space="preserve"> funktionalitet. Herudover har </w:t>
+      </w:r>
+      <w:proofErr w:type="spellStart"/>
+      <w:r>
+        <w:t>AdoNetUnitOfWork</w:t>
+      </w:r>
+      <w:proofErr w:type="spellEnd"/>
+      <w:r>
+        <w:t xml:space="preserve">, hvori der opretholdes en </w:t>
+      </w:r>
+      <w:proofErr w:type="spellStart"/>
+      <w:r>
+        <w:t>transaktionhistorik</w:t>
+      </w:r>
+      <w:proofErr w:type="spellEnd"/>
+      <w:r>
+        <w:t>.</w:t>
       </w:r>
     </w:p>
     <w:p>
       <w:pPr>
-        <w:pStyle w:val="Heading5"/>
+        <w:pStyle w:val="Overskrift5"/>
         <w:spacing w:line="276" w:lineRule="auto"/>
         <w:rPr>
           <w:lang w:val="en-US"/>
@@ -1525,7 +2382,65 @@
         <w:rPr>
           <w:lang w:val="en-US"/>
         </w:rPr>
-        <w:t xml:space="preserve">Repository kan ses i bilag XX. </w:t>
+        <w:t xml:space="preserve">Repository </w:t>
+      </w:r>
+      <w:proofErr w:type="spellStart"/>
+      <w:proofErr w:type="gramStart"/>
+      <w:r>
+        <w:rPr>
+          <w:lang w:val="en-US"/>
+        </w:rPr>
+        <w:t>kan</w:t>
+      </w:r>
+      <w:proofErr w:type="spellEnd"/>
+      <w:proofErr w:type="gramEnd"/>
+      <w:r>
+        <w:rPr>
+          <w:lang w:val="en-US"/>
+        </w:rPr>
+        <w:t xml:space="preserve"> </w:t>
+      </w:r>
+      <w:proofErr w:type="spellStart"/>
+      <w:r>
+        <w:rPr>
+          <w:lang w:val="en-US"/>
+        </w:rPr>
+        <w:t>ses</w:t>
+      </w:r>
+      <w:proofErr w:type="spellEnd"/>
+      <w:r>
+        <w:rPr>
+          <w:lang w:val="en-US"/>
+        </w:rPr>
+        <w:t xml:space="preserve"> </w:t>
+      </w:r>
+      <w:proofErr w:type="spellStart"/>
+      <w:r>
+        <w:rPr>
+          <w:lang w:val="en-US"/>
+        </w:rPr>
+        <w:t>i</w:t>
+      </w:r>
+      <w:proofErr w:type="spellEnd"/>
+      <w:r>
+        <w:rPr>
+          <w:lang w:val="en-US"/>
+        </w:rPr>
+        <w:t xml:space="preserve"> </w:t>
+      </w:r>
+      <w:proofErr w:type="spellStart"/>
+      <w:r>
+        <w:rPr>
+          <w:lang w:val="en-US"/>
+        </w:rPr>
+        <w:t>bilag</w:t>
+      </w:r>
+      <w:proofErr w:type="spellEnd"/>
+      <w:r>
+        <w:rPr>
+          <w:lang w:val="en-US"/>
+        </w:rPr>
+        <w:t xml:space="preserve"> XX. </w:t>
       </w:r>
       <w:r>
         <w:t>Dette er en implementering af Repository mønstret, hvor der anvendes arv. På den måde, er der et sted, hvor databasen tilgås.</w:t>
@@ -1632,7 +2547,7 @@
                           <w:txbxContent>
                             <w:p>
                               <w:pPr>
-                                <w:pStyle w:val="Caption"/>
+                                <w:pStyle w:val="Billedtekst"/>
                                 <w:rPr>
                                   <w:noProof/>
                                 </w:rPr>
@@ -1641,31 +2556,23 @@
                               <w:r>
                                 <w:t xml:space="preserve">Figur </w:t>
                               </w:r>
-                              <w:r>
-                                <w:fldChar w:fldCharType="begin"/>
-                              </w:r>
-                              <w:r>
-                                <w:instrText xml:space="preserve"> SEQ Figur \* ARABIC </w:instrText>
-                              </w:r>
-                              <w:r>
-                                <w:fldChar w:fldCharType="separate"/>
-                              </w:r>
-                              <w:r>
-                                <w:rPr>
-                                  <w:noProof/>
-                                </w:rPr>
-                                <w:t>7</w:t>
-                              </w:r>
-                              <w:r>
-                                <w:rPr>
-                                  <w:noProof/>
-                                </w:rPr>
-                                <w:fldChar w:fldCharType="end"/>
-                              </w:r>
+                              <w:fldSimple w:instr=" SEQ Figur \* ARABIC ">
+                                <w:r>
+                                  <w:rPr>
+                                    <w:noProof/>
+                                  </w:rPr>
+                                  <w:t>7</w:t>
+                                </w:r>
+                              </w:fldSimple>
                               <w:bookmarkEnd w:id="9"/>
                               <w:r>
-                                <w:t xml:space="preserve"> AdoNetUnitOfWork</w:t>
-                              </w:r>
+                                <w:t xml:space="preserve"> </w:t>
+                              </w:r>
+                              <w:proofErr w:type="spellStart"/>
+                              <w:r>
+                                <w:t>AdoNetUnitOfWork</w:t>
+                              </w:r>
+                              <w:proofErr w:type="spellEnd"/>
                             </w:p>
                           </w:txbxContent>
                         </wps:txbx>
@@ -1694,7 +2601,7 @@
                     <w:txbxContent>
                       <w:p>
                         <w:pPr>
-                          <w:pStyle w:val="Caption"/>
+                          <w:pStyle w:val="Billedtekst"/>
                           <w:rPr>
                             <w:noProof/>
                           </w:rPr>
@@ -1703,31 +2610,23 @@
                         <w:r>
                           <w:t xml:space="preserve">Figur </w:t>
                         </w:r>
-                        <w:r>
-                          <w:fldChar w:fldCharType="begin"/>
-                        </w:r>
-                        <w:r>
-                          <w:instrText xml:space="preserve"> SEQ Figur \* ARABIC </w:instrText>
-                        </w:r>
-                        <w:r>
-                          <w:fldChar w:fldCharType="separate"/>
-                        </w:r>
-                        <w:r>
-                          <w:rPr>
-                            <w:noProof/>
-                          </w:rPr>
-                          <w:t>7</w:t>
-                        </w:r>
-                        <w:r>
-                          <w:rPr>
-                            <w:noProof/>
-                          </w:rPr>
-                          <w:fldChar w:fldCharType="end"/>
-                        </w:r>
+                        <w:fldSimple w:instr=" SEQ Figur \* ARABIC ">
+                          <w:r>
+                            <w:rPr>
+                              <w:noProof/>
+                            </w:rPr>
+                            <w:t>7</w:t>
+                          </w:r>
+                        </w:fldSimple>
                         <w:bookmarkEnd w:id="10"/>
                         <w:r>
-                          <w:t xml:space="preserve"> AdoNetUnitOfWork</w:t>
-                        </w:r>
+                          <w:t xml:space="preserve"> </w:t>
+                        </w:r>
+                        <w:proofErr w:type="spellStart"/>
+                        <w:r>
+                          <w:t>AdoNetUnitOfWork</w:t>
+                        </w:r>
+                        <w:proofErr w:type="spellEnd"/>
                       </w:p>
                     </w:txbxContent>
                   </v:textbox>
@@ -1744,7 +2643,7 @@
     </w:p>
     <w:p>
       <w:pPr>
-        <w:pStyle w:val="Heading5"/>
+        <w:pStyle w:val="Overskrift5"/>
         <w:spacing w:line="276" w:lineRule="auto"/>
       </w:pPr>
       <w:r>
@@ -1848,7 +2747,7 @@
                           <w:txbxContent>
                             <w:p>
                               <w:pPr>
-                                <w:pStyle w:val="Caption"/>
+                                <w:pStyle w:val="Billedtekst"/>
                                 <w:rPr>
                                   <w:noProof/>
                                 </w:rPr>
@@ -1857,31 +2756,23 @@
                               <w:r>
                                 <w:t xml:space="preserve">Figur </w:t>
                               </w:r>
-                              <w:r>
-                                <w:fldChar w:fldCharType="begin"/>
-                              </w:r>
-                              <w:r>
-                                <w:instrText xml:space="preserve"> SEQ Figur \* ARABIC </w:instrText>
-                              </w:r>
-                              <w:r>
-                                <w:fldChar w:fldCharType="separate"/>
-                              </w:r>
-                              <w:r>
-                                <w:rPr>
-                                  <w:noProof/>
-                                </w:rPr>
-                                <w:t>8</w:t>
-                              </w:r>
-                              <w:r>
-                                <w:rPr>
-                                  <w:noProof/>
-                                </w:rPr>
-                                <w:fldChar w:fldCharType="end"/>
-                              </w:r>
+                              <w:fldSimple w:instr=" SEQ Figur \* ARABIC ">
+                                <w:r>
+                                  <w:rPr>
+                                    <w:noProof/>
+                                  </w:rPr>
+                                  <w:t>8</w:t>
+                                </w:r>
+                              </w:fldSimple>
                               <w:bookmarkEnd w:id="11"/>
                               <w:r>
-                                <w:t xml:space="preserve"> DbSync</w:t>
-                              </w:r>
+                                <w:t xml:space="preserve"> </w:t>
+                              </w:r>
+                              <w:proofErr w:type="spellStart"/>
+                              <w:r>
+                                <w:t>DbSync</w:t>
+                              </w:r>
+                              <w:proofErr w:type="spellEnd"/>
                             </w:p>
                           </w:txbxContent>
                         </wps:txbx>
@@ -1910,7 +2801,7 @@
                     <w:txbxContent>
                       <w:p>
                         <w:pPr>
-                          <w:pStyle w:val="Caption"/>
+                          <w:pStyle w:val="Billedtekst"/>
                           <w:rPr>
                             <w:noProof/>
                           </w:rPr>
@@ -1919,31 +2810,23 @@
                         <w:r>
                           <w:t xml:space="preserve">Figur </w:t>
                         </w:r>
-                        <w:r>
-                          <w:fldChar w:fldCharType="begin"/>
-                        </w:r>
-                        <w:r>
-                          <w:instrText xml:space="preserve"> SEQ Figur \* ARABIC </w:instrText>
-                        </w:r>
-                        <w:r>
-                          <w:fldChar w:fldCharType="separate"/>
-                        </w:r>
-                        <w:r>
-                          <w:rPr>
-                            <w:noProof/>
-                          </w:rPr>
-                          <w:t>8</w:t>
-                        </w:r>
-                        <w:r>
-                          <w:rPr>
-                            <w:noProof/>
-                          </w:rPr>
-                          <w:fldChar w:fldCharType="end"/>
-                        </w:r>
+                        <w:fldSimple w:instr=" SEQ Figur \* ARABIC ">
+                          <w:r>
+                            <w:rPr>
+                              <w:noProof/>
+                            </w:rPr>
+                            <w:t>8</w:t>
+                          </w:r>
+                        </w:fldSimple>
                         <w:bookmarkEnd w:id="12"/>
                         <w:r>
-                          <w:t xml:space="preserve"> DbSync</w:t>
-                        </w:r>
+                          <w:t xml:space="preserve"> </w:t>
+                        </w:r>
+                        <w:proofErr w:type="spellStart"/>
+                        <w:r>
+                          <w:t>DbSync</w:t>
+                        </w:r>
+                        <w:proofErr w:type="spellEnd"/>
                       </w:p>
                     </w:txbxContent>
                   </v:textbox>
@@ -1954,16 +2837,23 @@
           </mc:Fallback>
         </mc:AlternateContent>
       </w:r>
+      <w:proofErr w:type="spellStart"/>
       <w:r>
         <w:t>DbSync</w:t>
       </w:r>
+      <w:proofErr w:type="spellEnd"/>
     </w:p>
     <w:p>
       <w:pPr>
         <w:spacing w:line="276" w:lineRule="auto"/>
       </w:pPr>
-      <w:r>
-        <w:t xml:space="preserve">DbSync, som ses i </w:t>
+      <w:proofErr w:type="spellStart"/>
+      <w:r>
+        <w:t>DbSync</w:t>
+      </w:r>
+      <w:proofErr w:type="spellEnd"/>
+      <w:r>
+        <w:t xml:space="preserve">, som ses i </w:t>
       </w:r>
       <w:r>
         <w:fldChar w:fldCharType="begin"/>
@@ -1990,10 +2880,26 @@
         <w:fldChar w:fldCharType="end"/>
       </w:r>
       <w:r>
-        <w:t>, viser logikken for synkronisering af databaserne, hvorpå den anvender IconnectionFactory, til at åbne en forbindelse til databaserne.</w:t>
-      </w:r>
-      <w:r>
-        <w:t xml:space="preserve"> Et svekvensdiagram for synkroniseringsfunktionaliteten kan ses på </w:t>
+        <w:t xml:space="preserve">, viser logikken for synkronisering af databaserne, hvorpå den anvender </w:t>
+      </w:r>
+      <w:proofErr w:type="spellStart"/>
+      <w:r>
+        <w:t>IconnectionFactory</w:t>
+      </w:r>
+      <w:proofErr w:type="spellEnd"/>
+      <w:r>
+        <w:t>, til at åbne en forbindelse til databaserne.</w:t>
+      </w:r>
+      <w:r>
+        <w:t xml:space="preserve"> Et </w:t>
+      </w:r>
+      <w:proofErr w:type="spellStart"/>
+      <w:r>
+        <w:t>svekvensdiagram</w:t>
+      </w:r>
+      <w:proofErr w:type="spellEnd"/>
+      <w:r>
+        <w:t xml:space="preserve"> for synkroniseringsfunktionaliteten kan ses på </w:t>
       </w:r>
       <w:r>
         <w:fldChar w:fldCharType="begin"/>
@@ -2089,21 +2995,34 @@
     </w:p>
     <w:p>
       <w:pPr>
-        <w:pStyle w:val="Caption"/>
+        <w:pStyle w:val="Billedtekst"/>
         <w:jc w:val="center"/>
       </w:pPr>
       <w:bookmarkStart w:id="13" w:name="_Ref420183555"/>
       <w:r>
         <w:t xml:space="preserve">Figur </w:t>
       </w:r>
-      <w:fldSimple w:instr=" SEQ Figur \* ARABIC ">
-        <w:r>
-          <w:rPr>
-            <w:noProof/>
-          </w:rPr>
-          <w:t>9</w:t>
-        </w:r>
-      </w:fldSimple>
+      <w:r>
+        <w:fldChar w:fldCharType="begin"/>
+      </w:r>
+      <w:r>
+        <w:instrText xml:space="preserve"> SEQ Figur \* ARABIC </w:instrText>
+      </w:r>
+      <w:r>
+        <w:fldChar w:fldCharType="separate"/>
+      </w:r>
+      <w:r>
+        <w:rPr>
+          <w:noProof/>
+        </w:rPr>
+        <w:t>9</w:t>
+      </w:r>
+      <w:r>
+        <w:rPr>
+          <w:noProof/>
+        </w:rPr>
+        <w:fldChar w:fldCharType="end"/>
+      </w:r>
       <w:bookmarkEnd w:id="13"/>
       <w:r>
         <w:t xml:space="preserve"> SD - Synkronisering</w:t>
@@ -2111,7 +3030,7 @@
     </w:p>
     <w:p>
       <w:pPr>
-        <w:pStyle w:val="Heading4"/>
+        <w:pStyle w:val="Overskrift4"/>
         <w:spacing w:line="276" w:lineRule="auto"/>
       </w:pPr>
       <w:r>
@@ -2123,7 +3042,15 @@
         <w:spacing w:line="276" w:lineRule="auto"/>
       </w:pPr>
       <w:r>
-        <w:t xml:space="preserve">Et sekvensdiagramm for anvendelse af DAL, kan ses på </w:t>
+        <w:t xml:space="preserve">Et </w:t>
+      </w:r>
+      <w:proofErr w:type="spellStart"/>
+      <w:r>
+        <w:t>sekvensdiagramm</w:t>
+      </w:r>
+      <w:proofErr w:type="spellEnd"/>
+      <w:r>
+        <w:t xml:space="preserve"> for anvendelse af DAL, kan ses på </w:t>
       </w:r>
       <w:r>
         <w:fldChar w:fldCharType="begin"/>
@@ -2150,12 +3077,100 @@
         <w:t>. Her illustreres hvordan BLL opretter de forskellige klasser, hvor Unit of Work og Repository mønstret anvendes til databasetransaktioner.</w:t>
       </w:r>
       <w:r>
-        <w:t xml:space="preserve"> Først skal der oprettes en ConnectionFactory, som beskrevet opretter en forbindelse fra en connectionstring i app.config. Herefter oprettes AdoNetContext, hvor databaseforbindelsen bliver injected. Derefter bliver der oprettet et AdoNetUnitOfWork af AdoNetContext, hvori der kan eksikveres databasetransaktioner. Her kan man oprette et Repository-objekt til den ønskede entity, man laver sine ønskede databasetransaktioner og herefter commites disse transaktioner til databasen. Herefter nedlægges AdoNetUnitOfWork.</w:t>
+        <w:t xml:space="preserve"> Først skal der oprettes en </w:t>
+      </w:r>
+      <w:proofErr w:type="spellStart"/>
+      <w:r>
+        <w:t>ConnectionFactory</w:t>
+      </w:r>
+      <w:proofErr w:type="spellEnd"/>
+      <w:r>
+        <w:t xml:space="preserve">, som beskrevet opretter en forbindelse fra en </w:t>
+      </w:r>
+      <w:proofErr w:type="spellStart"/>
+      <w:r>
+        <w:t>connectionstring</w:t>
+      </w:r>
+      <w:proofErr w:type="spellEnd"/>
+      <w:r>
+        <w:t xml:space="preserve"> i </w:t>
+      </w:r>
+      <w:proofErr w:type="spellStart"/>
+      <w:r>
+        <w:t>app.config</w:t>
+      </w:r>
+      <w:proofErr w:type="spellEnd"/>
+      <w:r>
+        <w:t xml:space="preserve">. Herefter oprettes </w:t>
+      </w:r>
+      <w:proofErr w:type="spellStart"/>
+      <w:r>
+        <w:t>AdoNetContext</w:t>
+      </w:r>
+      <w:proofErr w:type="spellEnd"/>
+      <w:r>
+        <w:t xml:space="preserve">, hvor databaseforbindelsen bliver </w:t>
+      </w:r>
+      <w:proofErr w:type="spellStart"/>
+      <w:r>
+        <w:t>injected</w:t>
+      </w:r>
+      <w:proofErr w:type="spellEnd"/>
+      <w:r>
+        <w:t xml:space="preserve">. Derefter bliver der oprettet et </w:t>
+      </w:r>
+      <w:proofErr w:type="spellStart"/>
+      <w:r>
+        <w:t>AdoNetUnitOfWork</w:t>
+      </w:r>
+      <w:proofErr w:type="spellEnd"/>
+      <w:r>
+        <w:t xml:space="preserve"> af </w:t>
+      </w:r>
+      <w:proofErr w:type="spellStart"/>
+      <w:r>
+        <w:t>AdoNetContext</w:t>
+      </w:r>
+      <w:proofErr w:type="spellEnd"/>
+      <w:r>
+        <w:t xml:space="preserve">, hvori der kan </w:t>
+      </w:r>
+      <w:proofErr w:type="spellStart"/>
+      <w:r>
+        <w:t>eksikveres</w:t>
+      </w:r>
+      <w:proofErr w:type="spellEnd"/>
+      <w:r>
+        <w:t xml:space="preserve"> databasetransaktioner. Her kan man oprette et Repository-objekt til den ønskede </w:t>
+      </w:r>
+      <w:proofErr w:type="spellStart"/>
+      <w:r>
+        <w:t>entity</w:t>
+      </w:r>
+      <w:proofErr w:type="spellEnd"/>
+      <w:r>
+        <w:t xml:space="preserve">, man laver sine ønskede databasetransaktioner og herefter </w:t>
+      </w:r>
+      <w:proofErr w:type="spellStart"/>
+      <w:r>
+        <w:t>commites</w:t>
+      </w:r>
+      <w:proofErr w:type="spellEnd"/>
+      <w:r>
+        <w:t xml:space="preserve"> disse transaktioner til databasen. Herefter nedlægges </w:t>
+      </w:r>
+      <w:proofErr w:type="spellStart"/>
+      <w:r>
+        <w:t>AdoNetUnitOfWork</w:t>
+      </w:r>
+      <w:proofErr w:type="spellEnd"/>
+      <w:r>
+        <w:t>.</w:t>
       </w:r>
     </w:p>
     <w:p>
       <w:pPr>
-        <w:pStyle w:val="Heading4"/>
+        <w:pStyle w:val="Overskrift4"/>
         <w:jc w:val="center"/>
       </w:pPr>
       <w:r>
@@ -2216,34 +3231,21 @@
     </w:p>
     <w:p>
       <w:pPr>
-        <w:pStyle w:val="Caption"/>
+        <w:pStyle w:val="Billedtekst"/>
         <w:jc w:val="center"/>
       </w:pPr>
       <w:bookmarkStart w:id="14" w:name="_Ref420154108"/>
       <w:r>
         <w:t xml:space="preserve">Figur </w:t>
       </w:r>
-      <w:r>
-        <w:fldChar w:fldCharType="begin"/>
-      </w:r>
-      <w:r>
-        <w:instrText xml:space="preserve"> SEQ Figur \* ARABIC </w:instrText>
-      </w:r>
-      <w:r>
-        <w:fldChar w:fldCharType="separate"/>
-      </w:r>
-      <w:r>
-        <w:rPr>
-          <w:noProof/>
-        </w:rPr>
-        <w:t>10</w:t>
-      </w:r>
-      <w:r>
-        <w:rPr>
-          <w:noProof/>
-        </w:rPr>
-        <w:fldChar w:fldCharType="end"/>
-      </w:r>
+      <w:fldSimple w:instr=" SEQ Figur \* ARABIC ">
+        <w:r>
+          <w:rPr>
+            <w:noProof/>
+          </w:rPr>
+          <w:t>10</w:t>
+        </w:r>
+      </w:fldSimple>
       <w:bookmarkEnd w:id="14"/>
       <w:r>
         <w:t xml:space="preserve"> SD - Brug af DAL</w:t>
@@ -2251,7 +3253,7 @@
     </w:p>
     <w:p>
       <w:pPr>
-        <w:pStyle w:val="Heading3"/>
+        <w:pStyle w:val="Overskrift3"/>
       </w:pPr>
       <w:r>
         <w:t>Implementering</w:t>
@@ -2264,7 +3266,23 @@
     </w:p>
     <w:p>
       <w:r>
-        <w:t>Alt kode er dokumenteret vha. XML comments og doxygen, som kan ses i bilag XX.</w:t>
+        <w:t xml:space="preserve">Alt kode er dokumenteret vha. XML </w:t>
+      </w:r>
+      <w:proofErr w:type="spellStart"/>
+      <w:r>
+        <w:t>comments</w:t>
+      </w:r>
+      <w:proofErr w:type="spellEnd"/>
+      <w:r>
+        <w:t xml:space="preserve"> og </w:t>
+      </w:r>
+      <w:proofErr w:type="spellStart"/>
+      <w:r>
+        <w:t>doxygen</w:t>
+      </w:r>
+      <w:proofErr w:type="spellEnd"/>
+      <w:r>
+        <w:t>, som kan ses i bilag XX.</w:t>
       </w:r>
     </w:p>
     <w:p>
@@ -2279,7 +3297,7 @@
     </w:p>
     <w:p>
       <w:pPr>
-        <w:pStyle w:val="Heading4"/>
+        <w:pStyle w:val="Overskrift4"/>
       </w:pPr>
       <w:r>
         <w:rPr>
@@ -2357,6 +3375,7 @@
                                   <w:lang w:val="en-US"/>
                                 </w:rPr>
                               </w:pPr>
+                              <w:proofErr w:type="gramStart"/>
                               <w:r>
                                 <w:rPr>
                                   <w:rFonts w:ascii="Consolas" w:hAnsi="Consolas" w:cs="Consolas"/>
@@ -2368,6 +3387,7 @@
                                 </w:rPr>
                                 <w:t>public</w:t>
                               </w:r>
+                              <w:proofErr w:type="gramEnd"/>
                               <w:r>
                                 <w:rPr>
                                   <w:rFonts w:ascii="Consolas" w:hAnsi="Consolas" w:cs="Consolas"/>
@@ -2379,6 +3399,7 @@
                                 </w:rPr>
                                 <w:t xml:space="preserve"> </w:t>
                               </w:r>
+                              <w:proofErr w:type="spellStart"/>
                               <w:r>
                                 <w:rPr>
                                   <w:rFonts w:ascii="Consolas" w:hAnsi="Consolas" w:cs="Consolas"/>
@@ -2390,6 +3411,7 @@
                                 </w:rPr>
                                 <w:t>IUnitOfWork</w:t>
                               </w:r>
+                              <w:proofErr w:type="spellEnd"/>
                               <w:r>
                                 <w:rPr>
                                   <w:rFonts w:ascii="Consolas" w:hAnsi="Consolas" w:cs="Consolas"/>
@@ -2399,7 +3421,31 @@
                                   <w:highlight w:val="white"/>
                                   <w:lang w:val="en-US"/>
                                 </w:rPr>
-                                <w:t xml:space="preserve"> CreateUnitOfWork()</w:t>
+                                <w:t xml:space="preserve"> </w:t>
+                              </w:r>
+                              <w:proofErr w:type="spellStart"/>
+                              <w:r>
+                                <w:rPr>
+                                  <w:rFonts w:ascii="Consolas" w:hAnsi="Consolas" w:cs="Consolas"/>
+                                  <w:color w:val="000000"/>
+                                  <w:sz w:val="19"/>
+                                  <w:szCs w:val="19"/>
+                                  <w:highlight w:val="white"/>
+                                  <w:lang w:val="en-US"/>
+                                </w:rPr>
+                                <w:t>CreateUnitOfWork</w:t>
+                              </w:r>
+                              <w:proofErr w:type="spellEnd"/>
+                              <w:r>
+                                <w:rPr>
+                                  <w:rFonts w:ascii="Consolas" w:hAnsi="Consolas" w:cs="Consolas"/>
+                                  <w:color w:val="000000"/>
+                                  <w:sz w:val="19"/>
+                                  <w:szCs w:val="19"/>
+                                  <w:highlight w:val="white"/>
+                                  <w:lang w:val="en-US"/>
+                                </w:rPr>
+                                <w:t>()</w:t>
                               </w:r>
                             </w:p>
                             <w:p>
@@ -2455,6 +3501,8 @@
                                 </w:rPr>
                                 <w:t xml:space="preserve">    </w:t>
                               </w:r>
+                              <w:proofErr w:type="spellStart"/>
+                              <w:proofErr w:type="gramStart"/>
                               <w:r>
                                 <w:rPr>
                                   <w:rFonts w:ascii="Consolas" w:hAnsi="Consolas" w:cs="Consolas"/>
@@ -2466,6 +3514,8 @@
                                 </w:rPr>
                                 <w:t>var</w:t>
                               </w:r>
+                              <w:proofErr w:type="spellEnd"/>
+                              <w:proofErr w:type="gramEnd"/>
                               <w:r>
                                 <w:rPr>
                                   <w:rFonts w:ascii="Consolas" w:hAnsi="Consolas" w:cs="Consolas"/>
@@ -2475,7 +3525,31 @@
                                   <w:highlight w:val="white"/>
                                   <w:lang w:val="en-US"/>
                                 </w:rPr>
-                                <w:t xml:space="preserve"> transaction = _connection.BeginTransaction();</w:t>
+                                <w:t xml:space="preserve"> transaction = _</w:t>
+                              </w:r>
+                              <w:proofErr w:type="spellStart"/>
+                              <w:r>
+                                <w:rPr>
+                                  <w:rFonts w:ascii="Consolas" w:hAnsi="Consolas" w:cs="Consolas"/>
+                                  <w:color w:val="000000"/>
+                                  <w:sz w:val="19"/>
+                                  <w:szCs w:val="19"/>
+                                  <w:highlight w:val="white"/>
+                                  <w:lang w:val="en-US"/>
+                                </w:rPr>
+                                <w:t>connection.BeginTransaction</w:t>
+                              </w:r>
+                              <w:proofErr w:type="spellEnd"/>
+                              <w:r>
+                                <w:rPr>
+                                  <w:rFonts w:ascii="Consolas" w:hAnsi="Consolas" w:cs="Consolas"/>
+                                  <w:color w:val="000000"/>
+                                  <w:sz w:val="19"/>
+                                  <w:szCs w:val="19"/>
+                                  <w:highlight w:val="white"/>
+                                  <w:lang w:val="en-US"/>
+                                </w:rPr>
+                                <w:t>();</w:t>
                               </w:r>
                             </w:p>
                             <w:p>
@@ -2504,6 +3578,8 @@
                                 </w:rPr>
                                 <w:t xml:space="preserve">    </w:t>
                               </w:r>
+                              <w:proofErr w:type="spellStart"/>
+                              <w:proofErr w:type="gramStart"/>
                               <w:r>
                                 <w:rPr>
                                   <w:rFonts w:ascii="Consolas" w:hAnsi="Consolas" w:cs="Consolas"/>
@@ -2515,6 +3591,8 @@
                                 </w:rPr>
                                 <w:t>var</w:t>
                               </w:r>
+                              <w:proofErr w:type="spellEnd"/>
+                              <w:proofErr w:type="gramEnd"/>
                               <w:r>
                                 <w:rPr>
                                   <w:rFonts w:ascii="Consolas" w:hAnsi="Consolas" w:cs="Consolas"/>
@@ -2524,7 +3602,31 @@
                                   <w:highlight w:val="white"/>
                                   <w:lang w:val="en-US"/>
                                 </w:rPr>
-                                <w:t xml:space="preserve"> uow = </w:t>
+                                <w:t xml:space="preserve"> </w:t>
+                              </w:r>
+                              <w:proofErr w:type="spellStart"/>
+                              <w:r>
+                                <w:rPr>
+                                  <w:rFonts w:ascii="Consolas" w:hAnsi="Consolas" w:cs="Consolas"/>
+                                  <w:color w:val="000000"/>
+                                  <w:sz w:val="19"/>
+                                  <w:szCs w:val="19"/>
+                                  <w:highlight w:val="white"/>
+                                  <w:lang w:val="en-US"/>
+                                </w:rPr>
+                                <w:t>uow</w:t>
+                              </w:r>
+                              <w:proofErr w:type="spellEnd"/>
+                              <w:r>
+                                <w:rPr>
+                                  <w:rFonts w:ascii="Consolas" w:hAnsi="Consolas" w:cs="Consolas"/>
+                                  <w:color w:val="000000"/>
+                                  <w:sz w:val="19"/>
+                                  <w:szCs w:val="19"/>
+                                  <w:highlight w:val="white"/>
+                                  <w:lang w:val="en-US"/>
+                                </w:rPr>
+                                <w:t xml:space="preserve"> = </w:t>
                               </w:r>
                               <w:r>
                                 <w:rPr>
@@ -2548,6 +3650,7 @@
                                 </w:rPr>
                                 <w:t xml:space="preserve"> </w:t>
                               </w:r>
+                              <w:proofErr w:type="spellStart"/>
                               <w:r>
                                 <w:rPr>
                                   <w:rFonts w:ascii="Consolas" w:hAnsi="Consolas" w:cs="Consolas"/>
@@ -2559,6 +3662,7 @@
                                 </w:rPr>
                                 <w:t>AdoNetUnitOfWork</w:t>
                               </w:r>
+                              <w:proofErr w:type="spellEnd"/>
                               <w:r>
                                 <w:rPr>
                                   <w:rFonts w:ascii="Consolas" w:hAnsi="Consolas" w:cs="Consolas"/>
@@ -2568,7 +3672,55 @@
                                   <w:highlight w:val="white"/>
                                   <w:lang w:val="en-US"/>
                                 </w:rPr>
-                                <w:t>(transaction, RemoveTransaction, RemoveTransaction);</w:t>
+                                <w:t xml:space="preserve">(transaction, </w:t>
+                              </w:r>
+                              <w:proofErr w:type="spellStart"/>
+                              <w:r>
+                                <w:rPr>
+                                  <w:rFonts w:ascii="Consolas" w:hAnsi="Consolas" w:cs="Consolas"/>
+                                  <w:color w:val="000000"/>
+                                  <w:sz w:val="19"/>
+                                  <w:szCs w:val="19"/>
+                                  <w:highlight w:val="white"/>
+                                  <w:lang w:val="en-US"/>
+                                </w:rPr>
+                                <w:t>RemoveTransaction</w:t>
+                              </w:r>
+                              <w:proofErr w:type="spellEnd"/>
+                              <w:r>
+                                <w:rPr>
+                                  <w:rFonts w:ascii="Consolas" w:hAnsi="Consolas" w:cs="Consolas"/>
+                                  <w:color w:val="000000"/>
+                                  <w:sz w:val="19"/>
+                                  <w:szCs w:val="19"/>
+                                  <w:highlight w:val="white"/>
+                                  <w:lang w:val="en-US"/>
+                                </w:rPr>
+                                <w:t xml:space="preserve">, </w:t>
+                              </w:r>
+                              <w:proofErr w:type="spellStart"/>
+                              <w:r>
+                                <w:rPr>
+                                  <w:rFonts w:ascii="Consolas" w:hAnsi="Consolas" w:cs="Consolas"/>
+                                  <w:color w:val="000000"/>
+                                  <w:sz w:val="19"/>
+                                  <w:szCs w:val="19"/>
+                                  <w:highlight w:val="white"/>
+                                  <w:lang w:val="en-US"/>
+                                </w:rPr>
+                                <w:t>RemoveTransaction</w:t>
+                              </w:r>
+                              <w:proofErr w:type="spellEnd"/>
+                              <w:r>
+                                <w:rPr>
+                                  <w:rFonts w:ascii="Consolas" w:hAnsi="Consolas" w:cs="Consolas"/>
+                                  <w:color w:val="000000"/>
+                                  <w:sz w:val="19"/>
+                                  <w:szCs w:val="19"/>
+                                  <w:highlight w:val="white"/>
+                                  <w:lang w:val="en-US"/>
+                                </w:rPr>
+                                <w:t>);</w:t>
                               </w:r>
                             </w:p>
                             <w:p>
@@ -2622,7 +3774,44 @@
                                   <w:highlight w:val="white"/>
                                   <w:lang w:val="en-US"/>
                                 </w:rPr>
-                                <w:t>_rwLock.EnterWriteLock();</w:t>
+                                <w:t>_</w:t>
+                              </w:r>
+                              <w:proofErr w:type="spellStart"/>
+                              <w:proofErr w:type="gramStart"/>
+                              <w:r>
+                                <w:rPr>
+                                  <w:rFonts w:ascii="Consolas" w:hAnsi="Consolas" w:cs="Consolas"/>
+                                  <w:color w:val="000000"/>
+                                  <w:sz w:val="19"/>
+                                  <w:szCs w:val="19"/>
+                                  <w:highlight w:val="white"/>
+                                  <w:lang w:val="en-US"/>
+                                </w:rPr>
+                                <w:t>rwLock.EnterWriteLock</w:t>
+                              </w:r>
+                              <w:proofErr w:type="spellEnd"/>
+                              <w:r>
+                                <w:rPr>
+                                  <w:rFonts w:ascii="Consolas" w:hAnsi="Consolas" w:cs="Consolas"/>
+                                  <w:color w:val="000000"/>
+                                  <w:sz w:val="19"/>
+                                  <w:szCs w:val="19"/>
+                                  <w:highlight w:val="white"/>
+                                  <w:lang w:val="en-US"/>
+                                </w:rPr>
+                                <w:t>(</w:t>
+                              </w:r>
+                              <w:proofErr w:type="gramEnd"/>
+                              <w:r>
+                                <w:rPr>
+                                  <w:rFonts w:ascii="Consolas" w:hAnsi="Consolas" w:cs="Consolas"/>
+                                  <w:color w:val="000000"/>
+                                  <w:sz w:val="19"/>
+                                  <w:szCs w:val="19"/>
+                                  <w:highlight w:val="white"/>
+                                  <w:lang w:val="en-US"/>
+                                </w:rPr>
+                                <w:t>);</w:t>
                               </w:r>
                             </w:p>
                             <w:p>
@@ -2660,7 +3849,57 @@
                                   <w:highlight w:val="white"/>
                                   <w:lang w:val="en-US"/>
                                 </w:rPr>
-                                <w:t>_uows.AddLast(uow);</w:t>
+                                <w:t>_</w:t>
+                              </w:r>
+                              <w:proofErr w:type="spellStart"/>
+                              <w:proofErr w:type="gramStart"/>
+                              <w:r>
+                                <w:rPr>
+                                  <w:rFonts w:ascii="Consolas" w:hAnsi="Consolas" w:cs="Consolas"/>
+                                  <w:color w:val="000000"/>
+                                  <w:sz w:val="19"/>
+                                  <w:szCs w:val="19"/>
+                                  <w:highlight w:val="white"/>
+                                  <w:lang w:val="en-US"/>
+                                </w:rPr>
+                                <w:t>uows.AddLast</w:t>
+                              </w:r>
+                              <w:proofErr w:type="spellEnd"/>
+                              <w:r>
+                                <w:rPr>
+                                  <w:rFonts w:ascii="Consolas" w:hAnsi="Consolas" w:cs="Consolas"/>
+                                  <w:color w:val="000000"/>
+                                  <w:sz w:val="19"/>
+                                  <w:szCs w:val="19"/>
+                                  <w:highlight w:val="white"/>
+                                  <w:lang w:val="en-US"/>
+                                </w:rPr>
+                                <w:t>(</w:t>
+                              </w:r>
+                              <w:proofErr w:type="spellStart"/>
+                              <w:proofErr w:type="gramEnd"/>
+                              <w:r>
+                                <w:rPr>
+                                  <w:rFonts w:ascii="Consolas" w:hAnsi="Consolas" w:cs="Consolas"/>
+                                  <w:color w:val="000000"/>
+                                  <w:sz w:val="19"/>
+                                  <w:szCs w:val="19"/>
+                                  <w:highlight w:val="white"/>
+                                  <w:lang w:val="en-US"/>
+                                </w:rPr>
+                                <w:t>uow</w:t>
+                              </w:r>
+                              <w:proofErr w:type="spellEnd"/>
+                              <w:r>
+                                <w:rPr>
+                                  <w:rFonts w:ascii="Consolas" w:hAnsi="Consolas" w:cs="Consolas"/>
+                                  <w:color w:val="000000"/>
+                                  <w:sz w:val="19"/>
+                                  <w:szCs w:val="19"/>
+                                  <w:highlight w:val="white"/>
+                                  <w:lang w:val="en-US"/>
+                                </w:rPr>
+                                <w:t>);</w:t>
                               </w:r>
                             </w:p>
                             <w:p>
@@ -2696,7 +3935,29 @@
                                   <w:szCs w:val="19"/>
                                   <w:highlight w:val="white"/>
                                 </w:rPr>
-                                <w:t>_rwLock.ExitWriteLock();</w:t>
+                                <w:t>_</w:t>
+                              </w:r>
+                              <w:proofErr w:type="spellStart"/>
+                              <w:r>
+                                <w:rPr>
+                                  <w:rFonts w:ascii="Consolas" w:hAnsi="Consolas" w:cs="Consolas"/>
+                                  <w:color w:val="000000"/>
+                                  <w:sz w:val="19"/>
+                                  <w:szCs w:val="19"/>
+                                  <w:highlight w:val="white"/>
+                                </w:rPr>
+                                <w:t>rwLock.ExitWriteLock</w:t>
+                              </w:r>
+                              <w:proofErr w:type="spellEnd"/>
+                              <w:r>
+                                <w:rPr>
+                                  <w:rFonts w:ascii="Consolas" w:hAnsi="Consolas" w:cs="Consolas"/>
+                                  <w:color w:val="000000"/>
+                                  <w:sz w:val="19"/>
+                                  <w:szCs w:val="19"/>
+                                  <w:highlight w:val="white"/>
+                                </w:rPr>
+                                <w:t>();</w:t>
                               </w:r>
                             </w:p>
                             <w:p>
@@ -2723,6 +3984,8 @@
                                 </w:rPr>
                                 <w:t xml:space="preserve">    </w:t>
                               </w:r>
+                              <w:proofErr w:type="spellStart"/>
+                              <w:proofErr w:type="gramStart"/>
                               <w:r>
                                 <w:rPr>
                                   <w:rFonts w:ascii="Consolas" w:hAnsi="Consolas" w:cs="Consolas"/>
@@ -2733,6 +3996,8 @@
                                 </w:rPr>
                                 <w:t>return</w:t>
                               </w:r>
+                              <w:proofErr w:type="spellEnd"/>
+                              <w:proofErr w:type="gramEnd"/>
                               <w:r>
                                 <w:rPr>
                                   <w:rFonts w:ascii="Consolas" w:hAnsi="Consolas" w:cs="Consolas"/>
@@ -2741,7 +4006,29 @@
                                   <w:szCs w:val="19"/>
                                   <w:highlight w:val="white"/>
                                 </w:rPr>
-                                <w:t xml:space="preserve"> uow;</w:t>
+                                <w:t xml:space="preserve"> </w:t>
+                              </w:r>
+                              <w:proofErr w:type="spellStart"/>
+                              <w:r>
+                                <w:rPr>
+                                  <w:rFonts w:ascii="Consolas" w:hAnsi="Consolas" w:cs="Consolas"/>
+                                  <w:color w:val="000000"/>
+                                  <w:sz w:val="19"/>
+                                  <w:szCs w:val="19"/>
+                                  <w:highlight w:val="white"/>
+                                </w:rPr>
+                                <w:t>uow</w:t>
+                              </w:r>
+                              <w:proofErr w:type="spellEnd"/>
+                              <w:r>
+                                <w:rPr>
+                                  <w:rFonts w:ascii="Consolas" w:hAnsi="Consolas" w:cs="Consolas"/>
+                                  <w:color w:val="000000"/>
+                                  <w:sz w:val="19"/>
+                                  <w:szCs w:val="19"/>
+                                  <w:highlight w:val="white"/>
+                                </w:rPr>
+                                <w:t>;</w:t>
                               </w:r>
                             </w:p>
                             <w:p>
@@ -2790,7 +4077,7 @@
                           <w:txbxContent>
                             <w:p>
                               <w:pPr>
-                                <w:pStyle w:val="Caption"/>
+                                <w:pStyle w:val="Billedtekst"/>
                                 <w:rPr>
                                   <w:noProof/>
                                 </w:rPr>
@@ -2799,30 +4086,21 @@
                               <w:r>
                                 <w:t xml:space="preserve">Figur </w:t>
                               </w:r>
-                              <w:r>
-                                <w:fldChar w:fldCharType="begin"/>
-                              </w:r>
-                              <w:r>
-                                <w:instrText xml:space="preserve"> SEQ Figur \* ARABIC </w:instrText>
-                              </w:r>
-                              <w:r>
-                                <w:fldChar w:fldCharType="separate"/>
-                              </w:r>
-                              <w:r>
-                                <w:rPr>
-                                  <w:noProof/>
-                                </w:rPr>
-                                <w:t>11</w:t>
-                              </w:r>
-                              <w:r>
-                                <w:rPr>
-                                  <w:noProof/>
-                                </w:rPr>
-                                <w:fldChar w:fldCharType="end"/>
-                              </w:r>
+                              <w:fldSimple w:instr=" SEQ Figur \* ARABIC ">
+                                <w:r>
+                                  <w:rPr>
+                                    <w:noProof/>
+                                  </w:rPr>
+                                  <w:t>11</w:t>
+                                </w:r>
+                              </w:fldSimple>
                               <w:bookmarkEnd w:id="15"/>
                               <w:r>
-                                <w:t xml:space="preserve"> Kodeudklip fra AdoNet</w:t>
+                                <w:t xml:space="preserve"> Kodeudklip fra </w:t>
+                              </w:r>
+                              <w:proofErr w:type="spellStart"/>
+                              <w:r>
+                                <w:t>AdoNet</w:t>
                               </w:r>
                               <w:r>
                                 <w:t>Context</w:t>
@@ -2830,6 +4108,7 @@
                               <w:r>
                                 <w:t>.cs</w:t>
                               </w:r>
+                              <w:proofErr w:type="spellEnd"/>
                             </w:p>
                           </w:txbxContent>
                         </wps:txbx>
@@ -2867,6 +4146,7 @@
                             <w:lang w:val="en-US"/>
                           </w:rPr>
                         </w:pPr>
+                        <w:proofErr w:type="gramStart"/>
                         <w:r>
                           <w:rPr>
                             <w:rFonts w:ascii="Consolas" w:hAnsi="Consolas" w:cs="Consolas"/>
@@ -2878,6 +4158,7 @@
                           </w:rPr>
                           <w:t>public</w:t>
                         </w:r>
+                        <w:proofErr w:type="gramEnd"/>
                         <w:r>
                           <w:rPr>
                             <w:rFonts w:ascii="Consolas" w:hAnsi="Consolas" w:cs="Consolas"/>
@@ -2889,6 +4170,7 @@
                           </w:rPr>
                           <w:t xml:space="preserve"> </w:t>
                         </w:r>
+                        <w:proofErr w:type="spellStart"/>
                         <w:r>
                           <w:rPr>
                             <w:rFonts w:ascii="Consolas" w:hAnsi="Consolas" w:cs="Consolas"/>
@@ -2900,6 +4182,7 @@
                           </w:rPr>
                           <w:t>IUnitOfWork</w:t>
                         </w:r>
+                        <w:proofErr w:type="spellEnd"/>
                         <w:r>
                           <w:rPr>
                             <w:rFonts w:ascii="Consolas" w:hAnsi="Consolas" w:cs="Consolas"/>
@@ -2909,7 +4192,31 @@
                             <w:highlight w:val="white"/>
                             <w:lang w:val="en-US"/>
                           </w:rPr>
-                          <w:t xml:space="preserve"> CreateUnitOfWork()</w:t>
+                          <w:t xml:space="preserve"> </w:t>
+                        </w:r>
+                        <w:proofErr w:type="spellStart"/>
+                        <w:r>
+                          <w:rPr>
+                            <w:rFonts w:ascii="Consolas" w:hAnsi="Consolas" w:cs="Consolas"/>
+                            <w:color w:val="000000"/>
+                            <w:sz w:val="19"/>
+                            <w:szCs w:val="19"/>
+                            <w:highlight w:val="white"/>
+                            <w:lang w:val="en-US"/>
+                          </w:rPr>
+                          <w:t>CreateUnitOfWork</w:t>
+                        </w:r>
+                        <w:proofErr w:type="spellEnd"/>
+                        <w:r>
+                          <w:rPr>
+                            <w:rFonts w:ascii="Consolas" w:hAnsi="Consolas" w:cs="Consolas"/>
+                            <w:color w:val="000000"/>
+                            <w:sz w:val="19"/>
+                            <w:szCs w:val="19"/>
+                            <w:highlight w:val="white"/>
+                            <w:lang w:val="en-US"/>
+                          </w:rPr>
+                          <w:t>()</w:t>
                         </w:r>
                       </w:p>
                       <w:p>
@@ -2965,6 +4272,8 @@
                           </w:rPr>
                           <w:t xml:space="preserve">    </w:t>
                         </w:r>
+                        <w:proofErr w:type="spellStart"/>
+                        <w:proofErr w:type="gramStart"/>
                         <w:r>
                           <w:rPr>
                             <w:rFonts w:ascii="Consolas" w:hAnsi="Consolas" w:cs="Consolas"/>
@@ -2976,6 +4285,8 @@
                           </w:rPr>
                           <w:t>var</w:t>
                         </w:r>
+                        <w:proofErr w:type="spellEnd"/>
+                        <w:proofErr w:type="gramEnd"/>
                         <w:r>
                           <w:rPr>
                             <w:rFonts w:ascii="Consolas" w:hAnsi="Consolas" w:cs="Consolas"/>
@@ -2985,7 +4296,31 @@
                             <w:highlight w:val="white"/>
                             <w:lang w:val="en-US"/>
                           </w:rPr>
-                          <w:t xml:space="preserve"> transaction = _connection.BeginTransaction();</w:t>
+                          <w:t xml:space="preserve"> transaction = _</w:t>
+                        </w:r>
+                        <w:proofErr w:type="spellStart"/>
+                        <w:r>
+                          <w:rPr>
+                            <w:rFonts w:ascii="Consolas" w:hAnsi="Consolas" w:cs="Consolas"/>
+                            <w:color w:val="000000"/>
+                            <w:sz w:val="19"/>
+                            <w:szCs w:val="19"/>
+                            <w:highlight w:val="white"/>
+                            <w:lang w:val="en-US"/>
+                          </w:rPr>
+                          <w:t>connection.BeginTransaction</w:t>
+                        </w:r>
+                        <w:proofErr w:type="spellEnd"/>
+                        <w:r>
+                          <w:rPr>
+                            <w:rFonts w:ascii="Consolas" w:hAnsi="Consolas" w:cs="Consolas"/>
+                            <w:color w:val="000000"/>
+                            <w:sz w:val="19"/>
+                            <w:szCs w:val="19"/>
+                            <w:highlight w:val="white"/>
+                            <w:lang w:val="en-US"/>
+                          </w:rPr>
+                          <w:t>();</w:t>
                         </w:r>
                       </w:p>
                       <w:p>
@@ -3014,6 +4349,8 @@
                           </w:rPr>
                           <w:t xml:space="preserve">    </w:t>
                         </w:r>
+                        <w:proofErr w:type="spellStart"/>
+                        <w:proofErr w:type="gramStart"/>
                         <w:r>
                           <w:rPr>
                             <w:rFonts w:ascii="Consolas" w:hAnsi="Consolas" w:cs="Consolas"/>
@@ -3025,6 +4362,8 @@
                           </w:rPr>
                           <w:t>var</w:t>
                         </w:r>
+                        <w:proofErr w:type="spellEnd"/>
+                        <w:proofErr w:type="gramEnd"/>
                         <w:r>
                           <w:rPr>
                             <w:rFonts w:ascii="Consolas" w:hAnsi="Consolas" w:cs="Consolas"/>
@@ -3034,7 +4373,31 @@
                             <w:highlight w:val="white"/>
                             <w:lang w:val="en-US"/>
                           </w:rPr>
-                          <w:t xml:space="preserve"> uow = </w:t>
+                          <w:t xml:space="preserve"> </w:t>
+                        </w:r>
+                        <w:proofErr w:type="spellStart"/>
+                        <w:r>
+                          <w:rPr>
+                            <w:rFonts w:ascii="Consolas" w:hAnsi="Consolas" w:cs="Consolas"/>
+                            <w:color w:val="000000"/>
+                            <w:sz w:val="19"/>
+                            <w:szCs w:val="19"/>
+                            <w:highlight w:val="white"/>
+                            <w:lang w:val="en-US"/>
+                          </w:rPr>
+                          <w:t>uow</w:t>
+                        </w:r>
+                        <w:proofErr w:type="spellEnd"/>
+                        <w:r>
+                          <w:rPr>
+                            <w:rFonts w:ascii="Consolas" w:hAnsi="Consolas" w:cs="Consolas"/>
+                            <w:color w:val="000000"/>
+                            <w:sz w:val="19"/>
+                            <w:szCs w:val="19"/>
+                            <w:highlight w:val="white"/>
+                            <w:lang w:val="en-US"/>
+                          </w:rPr>
+                          <w:t xml:space="preserve"> = </w:t>
                         </w:r>
                         <w:r>
                           <w:rPr>
@@ -3058,6 +4421,7 @@
                           </w:rPr>
                           <w:t xml:space="preserve"> </w:t>
                         </w:r>
+                        <w:proofErr w:type="spellStart"/>
                         <w:r>
                           <w:rPr>
                             <w:rFonts w:ascii="Consolas" w:hAnsi="Consolas" w:cs="Consolas"/>
@@ -3069,6 +4433,7 @@
                           </w:rPr>
                           <w:t>AdoNetUnitOfWork</w:t>
                         </w:r>
+                        <w:proofErr w:type="spellEnd"/>
                         <w:r>
                           <w:rPr>
                             <w:rFonts w:ascii="Consolas" w:hAnsi="Consolas" w:cs="Consolas"/>
@@ -3078,7 +4443,55 @@
                             <w:highlight w:val="white"/>
                             <w:lang w:val="en-US"/>
                           </w:rPr>
-                          <w:t>(transaction, RemoveTransaction, RemoveTransaction);</w:t>
+                          <w:t xml:space="preserve">(transaction, </w:t>
+                        </w:r>
+                        <w:proofErr w:type="spellStart"/>
+                        <w:r>
+                          <w:rPr>
+                            <w:rFonts w:ascii="Consolas" w:hAnsi="Consolas" w:cs="Consolas"/>
+                            <w:color w:val="000000"/>
+                            <w:sz w:val="19"/>
+                            <w:szCs w:val="19"/>
+                            <w:highlight w:val="white"/>
+                            <w:lang w:val="en-US"/>
+                          </w:rPr>
+                          <w:t>RemoveTransaction</w:t>
+                        </w:r>
+                        <w:proofErr w:type="spellEnd"/>
+                        <w:r>
+                          <w:rPr>
+                            <w:rFonts w:ascii="Consolas" w:hAnsi="Consolas" w:cs="Consolas"/>
+                            <w:color w:val="000000"/>
+                            <w:sz w:val="19"/>
+                            <w:szCs w:val="19"/>
+                            <w:highlight w:val="white"/>
+                            <w:lang w:val="en-US"/>
+                          </w:rPr>
+                          <w:t xml:space="preserve">, </w:t>
+                        </w:r>
+                        <w:proofErr w:type="spellStart"/>
+                        <w:r>
+                          <w:rPr>
+                            <w:rFonts w:ascii="Consolas" w:hAnsi="Consolas" w:cs="Consolas"/>
+                            <w:color w:val="000000"/>
+                            <w:sz w:val="19"/>
+                            <w:szCs w:val="19"/>
+                            <w:highlight w:val="white"/>
+                            <w:lang w:val="en-US"/>
+                          </w:rPr>
+                          <w:t>RemoveTransaction</w:t>
+                        </w:r>
+                        <w:proofErr w:type="spellEnd"/>
+                        <w:r>
+                          <w:rPr>
+                            <w:rFonts w:ascii="Consolas" w:hAnsi="Consolas" w:cs="Consolas"/>
+                            <w:color w:val="000000"/>
+                            <w:sz w:val="19"/>
+                            <w:szCs w:val="19"/>
+                            <w:highlight w:val="white"/>
+                            <w:lang w:val="en-US"/>
+                          </w:rPr>
+                          <w:t>);</w:t>
                         </w:r>
                       </w:p>
                       <w:p>
@@ -3132,7 +4545,44 @@
                             <w:highlight w:val="white"/>
                             <w:lang w:val="en-US"/>
                           </w:rPr>
-                          <w:t>_rwLock.EnterWriteLock();</w:t>
+                          <w:t>_</w:t>
+                        </w:r>
+                        <w:proofErr w:type="spellStart"/>
+                        <w:proofErr w:type="gramStart"/>
+                        <w:r>
+                          <w:rPr>
+                            <w:rFonts w:ascii="Consolas" w:hAnsi="Consolas" w:cs="Consolas"/>
+                            <w:color w:val="000000"/>
+                            <w:sz w:val="19"/>
+                            <w:szCs w:val="19"/>
+                            <w:highlight w:val="white"/>
+                            <w:lang w:val="en-US"/>
+                          </w:rPr>
+                          <w:t>rwLock.EnterWriteLock</w:t>
+                        </w:r>
+                        <w:proofErr w:type="spellEnd"/>
+                        <w:r>
+                          <w:rPr>
+                            <w:rFonts w:ascii="Consolas" w:hAnsi="Consolas" w:cs="Consolas"/>
+                            <w:color w:val="000000"/>
+                            <w:sz w:val="19"/>
+                            <w:szCs w:val="19"/>
+                            <w:highlight w:val="white"/>
+                            <w:lang w:val="en-US"/>
+                          </w:rPr>
+                          <w:t>(</w:t>
+                        </w:r>
+                        <w:proofErr w:type="gramEnd"/>
+                        <w:r>
+                          <w:rPr>
+                            <w:rFonts w:ascii="Consolas" w:hAnsi="Consolas" w:cs="Consolas"/>
+                            <w:color w:val="000000"/>
+                            <w:sz w:val="19"/>
+                            <w:szCs w:val="19"/>
+                            <w:highlight w:val="white"/>
+                            <w:lang w:val="en-US"/>
+                          </w:rPr>
+                          <w:t>);</w:t>
                         </w:r>
                       </w:p>
                       <w:p>
@@ -3170,7 +4620,57 @@
                             <w:highlight w:val="white"/>
                             <w:lang w:val="en-US"/>
                           </w:rPr>
-                          <w:t>_uows.AddLast(uow);</w:t>
+                          <w:t>_</w:t>
+                        </w:r>
+                        <w:proofErr w:type="spellStart"/>
+                        <w:proofErr w:type="gramStart"/>
+                        <w:r>
+                          <w:rPr>
+                            <w:rFonts w:ascii="Consolas" w:hAnsi="Consolas" w:cs="Consolas"/>
+                            <w:color w:val="000000"/>
+                            <w:sz w:val="19"/>
+                            <w:szCs w:val="19"/>
+                            <w:highlight w:val="white"/>
+                            <w:lang w:val="en-US"/>
+                          </w:rPr>
+                          <w:t>uows.AddLast</w:t>
+                        </w:r>
+                        <w:proofErr w:type="spellEnd"/>
+                        <w:r>
+                          <w:rPr>
+                            <w:rFonts w:ascii="Consolas" w:hAnsi="Consolas" w:cs="Consolas"/>
+                            <w:color w:val="000000"/>
+                            <w:sz w:val="19"/>
+                            <w:szCs w:val="19"/>
+                            <w:highlight w:val="white"/>
+                            <w:lang w:val="en-US"/>
+                          </w:rPr>
+                          <w:t>(</w:t>
+                        </w:r>
+                        <w:proofErr w:type="spellStart"/>
+                        <w:proofErr w:type="gramEnd"/>
+                        <w:r>
+                          <w:rPr>
+                            <w:rFonts w:ascii="Consolas" w:hAnsi="Consolas" w:cs="Consolas"/>
+                            <w:color w:val="000000"/>
+                            <w:sz w:val="19"/>
+                            <w:szCs w:val="19"/>
+                            <w:highlight w:val="white"/>
+                            <w:lang w:val="en-US"/>
+                          </w:rPr>
+                          <w:t>uow</w:t>
+                        </w:r>
+                        <w:proofErr w:type="spellEnd"/>
+                        <w:r>
+                          <w:rPr>
+                            <w:rFonts w:ascii="Consolas" w:hAnsi="Consolas" w:cs="Consolas"/>
+                            <w:color w:val="000000"/>
+                            <w:sz w:val="19"/>
+                            <w:szCs w:val="19"/>
+                            <w:highlight w:val="white"/>
+                            <w:lang w:val="en-US"/>
+                          </w:rPr>
+                          <w:t>);</w:t>
                         </w:r>
                       </w:p>
                       <w:p>
@@ -3206,7 +4706,29 @@
                             <w:szCs w:val="19"/>
                             <w:highlight w:val="white"/>
                           </w:rPr>
-                          <w:t>_rwLock.ExitWriteLock();</w:t>
+                          <w:t>_</w:t>
+                        </w:r>
+                        <w:proofErr w:type="spellStart"/>
+                        <w:r>
+                          <w:rPr>
+                            <w:rFonts w:ascii="Consolas" w:hAnsi="Consolas" w:cs="Consolas"/>
+                            <w:color w:val="000000"/>
+                            <w:sz w:val="19"/>
+                            <w:szCs w:val="19"/>
+                            <w:highlight w:val="white"/>
+                          </w:rPr>
+                          <w:t>rwLock.ExitWriteLock</w:t>
+                        </w:r>
+                        <w:proofErr w:type="spellEnd"/>
+                        <w:r>
+                          <w:rPr>
+                            <w:rFonts w:ascii="Consolas" w:hAnsi="Consolas" w:cs="Consolas"/>
+                            <w:color w:val="000000"/>
+                            <w:sz w:val="19"/>
+                            <w:szCs w:val="19"/>
+                            <w:highlight w:val="white"/>
+                          </w:rPr>
+                          <w:t>();</w:t>
                         </w:r>
                       </w:p>
                       <w:p>
@@ -3233,6 +4755,8 @@
                           </w:rPr>
                           <w:t xml:space="preserve">    </w:t>
                         </w:r>
+                        <w:proofErr w:type="spellStart"/>
+                        <w:proofErr w:type="gramStart"/>
                         <w:r>
                           <w:rPr>
                             <w:rFonts w:ascii="Consolas" w:hAnsi="Consolas" w:cs="Consolas"/>
@@ -3243,6 +4767,8 @@
                           </w:rPr>
                           <w:t>return</w:t>
                         </w:r>
+                        <w:proofErr w:type="spellEnd"/>
+                        <w:proofErr w:type="gramEnd"/>
                         <w:r>
                           <w:rPr>
                             <w:rFonts w:ascii="Consolas" w:hAnsi="Consolas" w:cs="Consolas"/>
@@ -3251,7 +4777,29 @@
                             <w:szCs w:val="19"/>
                             <w:highlight w:val="white"/>
                           </w:rPr>
-                          <w:t xml:space="preserve"> uow;</w:t>
+                          <w:t xml:space="preserve"> </w:t>
+                        </w:r>
+                        <w:proofErr w:type="spellStart"/>
+                        <w:r>
+                          <w:rPr>
+                            <w:rFonts w:ascii="Consolas" w:hAnsi="Consolas" w:cs="Consolas"/>
+                            <w:color w:val="000000"/>
+                            <w:sz w:val="19"/>
+                            <w:szCs w:val="19"/>
+                            <w:highlight w:val="white"/>
+                          </w:rPr>
+                          <w:t>uow</w:t>
+                        </w:r>
+                        <w:proofErr w:type="spellEnd"/>
+                        <w:r>
+                          <w:rPr>
+                            <w:rFonts w:ascii="Consolas" w:hAnsi="Consolas" w:cs="Consolas"/>
+                            <w:color w:val="000000"/>
+                            <w:sz w:val="19"/>
+                            <w:szCs w:val="19"/>
+                            <w:highlight w:val="white"/>
+                          </w:rPr>
+                          <w:t>;</w:t>
                         </w:r>
                       </w:p>
                       <w:p>
@@ -3279,7 +4827,7 @@
                     <w:txbxContent>
                       <w:p>
                         <w:pPr>
-                          <w:pStyle w:val="Caption"/>
+                          <w:pStyle w:val="Billedtekst"/>
                           <w:rPr>
                             <w:noProof/>
                           </w:rPr>
@@ -3288,30 +4836,21 @@
                         <w:r>
                           <w:t xml:space="preserve">Figur </w:t>
                         </w:r>
-                        <w:r>
-                          <w:fldChar w:fldCharType="begin"/>
-                        </w:r>
-                        <w:r>
-                          <w:instrText xml:space="preserve"> SEQ Figur \* ARABIC </w:instrText>
-                        </w:r>
-                        <w:r>
-                          <w:fldChar w:fldCharType="separate"/>
-                        </w:r>
-                        <w:r>
-                          <w:rPr>
-                            <w:noProof/>
-                          </w:rPr>
-                          <w:t>11</w:t>
-                        </w:r>
-                        <w:r>
-                          <w:rPr>
-                            <w:noProof/>
-                          </w:rPr>
-                          <w:fldChar w:fldCharType="end"/>
-                        </w:r>
+                        <w:fldSimple w:instr=" SEQ Figur \* ARABIC ">
+                          <w:r>
+                            <w:rPr>
+                              <w:noProof/>
+                            </w:rPr>
+                            <w:t>11</w:t>
+                          </w:r>
+                        </w:fldSimple>
                         <w:bookmarkEnd w:id="16"/>
                         <w:r>
-                          <w:t xml:space="preserve"> Kodeudklip fra AdoNet</w:t>
+                          <w:t xml:space="preserve"> Kodeudklip fra </w:t>
+                        </w:r>
+                        <w:proofErr w:type="spellStart"/>
+                        <w:r>
+                          <w:t>AdoNet</w:t>
                         </w:r>
                         <w:r>
                           <w:t>Context</w:t>
@@ -3319,6 +4858,7 @@
                         <w:r>
                           <w:t>.cs</w:t>
                         </w:r>
+                        <w:proofErr w:type="spellEnd"/>
                       </w:p>
                     </w:txbxContent>
                   </v:textbox>
@@ -3329,9 +4869,11 @@
           </mc:Fallback>
         </mc:AlternateContent>
       </w:r>
+      <w:proofErr w:type="spellStart"/>
       <w:r>
         <w:t>CreateUnitOfWork</w:t>
       </w:r>
+      <w:proofErr w:type="spellEnd"/>
     </w:p>
     <w:p>
       <w:pPr>
@@ -3368,17 +4910,59 @@
         <w:t xml:space="preserve">, ses et kodeudklip, hvorpå </w:t>
       </w:r>
       <w:r>
-        <w:t xml:space="preserve">et UnitOfWork til databasetransaktioner bliver oprettet i AdoNetContext.cs. Her oprettes transaktionen, mens de gamle commits og rollbacks bliver fjernet med en Action delegate. </w:t>
+        <w:t xml:space="preserve">et </w:t>
+      </w:r>
+      <w:proofErr w:type="spellStart"/>
+      <w:r>
+        <w:t>UnitOfWork</w:t>
+      </w:r>
+      <w:proofErr w:type="spellEnd"/>
+      <w:r>
+        <w:t xml:space="preserve"> til databasetransaktioner bliver oprettet i </w:t>
+      </w:r>
+      <w:proofErr w:type="spellStart"/>
+      <w:r>
+        <w:t>AdoNetContext.cs</w:t>
+      </w:r>
+      <w:proofErr w:type="spellEnd"/>
+      <w:r>
+        <w:t xml:space="preserve">. Her oprettes transaktionen, mens de gamle </w:t>
+      </w:r>
+      <w:proofErr w:type="spellStart"/>
+      <w:r>
+        <w:t>commits</w:t>
+      </w:r>
+      <w:proofErr w:type="spellEnd"/>
+      <w:r>
+        <w:t xml:space="preserve"> og </w:t>
+      </w:r>
+      <w:proofErr w:type="spellStart"/>
+      <w:r>
+        <w:t>rollbacks</w:t>
+      </w:r>
+      <w:proofErr w:type="spellEnd"/>
+      <w:r>
+        <w:t xml:space="preserve"> bliver fjernet med en Action delegate. </w:t>
       </w:r>
     </w:p>
     <w:p>
       <w:pPr>
-        <w:pStyle w:val="Heading4"/>
+        <w:pStyle w:val="Overskrift4"/>
         <w:spacing w:line="276" w:lineRule="auto"/>
       </w:pPr>
-      <w:r>
-        <w:t>Insert command</w:t>
-      </w:r>
+      <w:proofErr w:type="spellStart"/>
+      <w:r>
+        <w:t>Insert</w:t>
+      </w:r>
+      <w:proofErr w:type="spellEnd"/>
+      <w:r>
+        <w:t xml:space="preserve"> </w:t>
+      </w:r>
+      <w:proofErr w:type="spellStart"/>
+      <w:r>
+        <w:t>command</w:t>
+      </w:r>
+      <w:proofErr w:type="spellEnd"/>
     </w:p>
     <w:p>
       <w:pPr>
@@ -3474,7 +5058,27 @@
                                   <w:szCs w:val="19"/>
                                   <w:lang w:val="en-US"/>
                                 </w:rPr>
-                                <w:t xml:space="preserve"> @InsertItem </w:t>
+                                <w:t xml:space="preserve"> @</w:t>
+                              </w:r>
+                              <w:proofErr w:type="spellStart"/>
+                              <w:r>
+                                <w:rPr>
+                                  <w:rFonts w:ascii="Consolas" w:hAnsi="Consolas" w:cs="Consolas"/>
+                                  <w:sz w:val="19"/>
+                                  <w:szCs w:val="19"/>
+                                  <w:lang w:val="en-US"/>
+                                </w:rPr>
+                                <w:t>InsertItem</w:t>
+                              </w:r>
+                              <w:proofErr w:type="spellEnd"/>
+                              <w:r>
+                                <w:rPr>
+                                  <w:rFonts w:ascii="Consolas" w:hAnsi="Consolas" w:cs="Consolas"/>
+                                  <w:sz w:val="19"/>
+                                  <w:szCs w:val="19"/>
+                                  <w:lang w:val="en-US"/>
+                                </w:rPr>
+                                <w:t xml:space="preserve"> </w:t>
                               </w:r>
                               <w:r>
                                 <w:rPr>
@@ -3493,7 +5097,27 @@
                                   <w:szCs w:val="19"/>
                                   <w:lang w:val="en-US"/>
                                 </w:rPr>
-                                <w:t xml:space="preserve">([ItemId] </w:t>
+                                <w:t>([</w:t>
+                              </w:r>
+                              <w:proofErr w:type="spellStart"/>
+                              <w:r>
+                                <w:rPr>
+                                  <w:rFonts w:ascii="Consolas" w:hAnsi="Consolas" w:cs="Consolas"/>
+                                  <w:sz w:val="19"/>
+                                  <w:szCs w:val="19"/>
+                                  <w:lang w:val="en-US"/>
+                                </w:rPr>
+                                <w:t>ItemId</w:t>
+                              </w:r>
+                              <w:proofErr w:type="spellEnd"/>
+                              <w:r>
+                                <w:rPr>
+                                  <w:rFonts w:ascii="Consolas" w:hAnsi="Consolas" w:cs="Consolas"/>
+                                  <w:sz w:val="19"/>
+                                  <w:szCs w:val="19"/>
+                                  <w:lang w:val="en-US"/>
+                                </w:rPr>
+                                <w:t xml:space="preserve">] </w:t>
                               </w:r>
                               <w:r>
                                 <w:rPr>
@@ -3512,7 +5136,27 @@
                                   <w:szCs w:val="19"/>
                                   <w:lang w:val="en-US"/>
                                 </w:rPr>
-                                <w:t xml:space="preserve">); </w:t>
+                                <w:t>)</w:t>
+                              </w:r>
+                              <w:proofErr w:type="gramStart"/>
+                              <w:r>
+                                <w:rPr>
+                                  <w:rFonts w:ascii="Consolas" w:hAnsi="Consolas" w:cs="Consolas"/>
+                                  <w:sz w:val="19"/>
+                                  <w:szCs w:val="19"/>
+                                  <w:lang w:val="en-US"/>
+                                </w:rPr>
+                                <w:t>;</w:t>
+                              </w:r>
+                              <w:proofErr w:type="gramEnd"/>
+                              <w:r>
+                                <w:rPr>
+                                  <w:rFonts w:ascii="Consolas" w:hAnsi="Consolas" w:cs="Consolas"/>
+                                  <w:sz w:val="19"/>
+                                  <w:szCs w:val="19"/>
+                                  <w:lang w:val="en-US"/>
+                                </w:rPr>
+                                <w:t xml:space="preserve"> </w:t>
                               </w:r>
                             </w:p>
                             <w:p>
@@ -3592,16 +5236,78 @@
                                   <w:szCs w:val="19"/>
                                   <w:lang w:val="en-US"/>
                                 </w:rPr>
-                                <w:t>[ItemName]</w:t>
-                              </w:r>
-                              <w:r>
-                                <w:rPr>
-                                  <w:rFonts w:ascii="Consolas" w:hAnsi="Consolas" w:cs="Consolas"/>
-                                  <w:sz w:val="19"/>
-                                  <w:szCs w:val="19"/>
-                                  <w:lang w:val="en-US"/>
-                                </w:rPr>
-                                <w:t xml:space="preserve">,[StdVolume],[StdUnit]) </w:t>
+                                <w:t>[</w:t>
+                              </w:r>
+                              <w:proofErr w:type="spellStart"/>
+                              <w:r>
+                                <w:rPr>
+                                  <w:rFonts w:ascii="Consolas" w:hAnsi="Consolas" w:cs="Consolas"/>
+                                  <w:sz w:val="19"/>
+                                  <w:szCs w:val="19"/>
+                                  <w:lang w:val="en-US"/>
+                                </w:rPr>
+                                <w:t>ItemName</w:t>
+                              </w:r>
+                              <w:proofErr w:type="spellEnd"/>
+                              <w:r>
+                                <w:rPr>
+                                  <w:rFonts w:ascii="Consolas" w:hAnsi="Consolas" w:cs="Consolas"/>
+                                  <w:sz w:val="19"/>
+                                  <w:szCs w:val="19"/>
+                                  <w:lang w:val="en-US"/>
+                                </w:rPr>
+                                <w:t>]</w:t>
+                              </w:r>
+                              <w:proofErr w:type="gramStart"/>
+                              <w:r>
+                                <w:rPr>
+                                  <w:rFonts w:ascii="Consolas" w:hAnsi="Consolas" w:cs="Consolas"/>
+                                  <w:sz w:val="19"/>
+                                  <w:szCs w:val="19"/>
+                                  <w:lang w:val="en-US"/>
+                                </w:rPr>
+                                <w:t>,[</w:t>
+                              </w:r>
+                              <w:proofErr w:type="spellStart"/>
+                              <w:proofErr w:type="gramEnd"/>
+                              <w:r>
+                                <w:rPr>
+                                  <w:rFonts w:ascii="Consolas" w:hAnsi="Consolas" w:cs="Consolas"/>
+                                  <w:sz w:val="19"/>
+                                  <w:szCs w:val="19"/>
+                                  <w:lang w:val="en-US"/>
+                                </w:rPr>
+                                <w:t>StdVolume</w:t>
+                              </w:r>
+                              <w:proofErr w:type="spellEnd"/>
+                              <w:r>
+                                <w:rPr>
+                                  <w:rFonts w:ascii="Consolas" w:hAnsi="Consolas" w:cs="Consolas"/>
+                                  <w:sz w:val="19"/>
+                                  <w:szCs w:val="19"/>
+                                  <w:lang w:val="en-US"/>
+                                </w:rPr>
+                                <w:t>],[</w:t>
+                              </w:r>
+                              <w:proofErr w:type="spellStart"/>
+                              <w:r>
+                                <w:rPr>
+                                  <w:rFonts w:ascii="Consolas" w:hAnsi="Consolas" w:cs="Consolas"/>
+                                  <w:sz w:val="19"/>
+                                  <w:szCs w:val="19"/>
+                                  <w:lang w:val="en-US"/>
+                                </w:rPr>
+                                <w:t>StdUnit</w:t>
+                              </w:r>
+                              <w:proofErr w:type="spellEnd"/>
+                              <w:r>
+                                <w:rPr>
+                                  <w:rFonts w:ascii="Consolas" w:hAnsi="Consolas" w:cs="Consolas"/>
+                                  <w:sz w:val="19"/>
+                                  <w:szCs w:val="19"/>
+                                  <w:lang w:val="en-US"/>
+                                </w:rPr>
+                                <w:t xml:space="preserve">]) </w:t>
                               </w:r>
                             </w:p>
                             <w:p>
@@ -3646,14 +5352,25 @@
                                 </w:rPr>
                                 <w:t>.</w:t>
                               </w:r>
-                              <w:r>
-                                <w:rPr>
-                                  <w:rFonts w:ascii="Consolas" w:hAnsi="Consolas" w:cs="Consolas"/>
-                                  <w:sz w:val="19"/>
-                                  <w:szCs w:val="19"/>
-                                  <w:lang w:val="en-US"/>
-                                </w:rPr>
-                                <w:t xml:space="preserve">ItemId </w:t>
+                              <w:proofErr w:type="spellStart"/>
+                              <w:r>
+                                <w:rPr>
+                                  <w:rFonts w:ascii="Consolas" w:hAnsi="Consolas" w:cs="Consolas"/>
+                                  <w:sz w:val="19"/>
+                                  <w:szCs w:val="19"/>
+                                  <w:lang w:val="en-US"/>
+                                </w:rPr>
+                                <w:t>ItemId</w:t>
+                              </w:r>
+                              <w:proofErr w:type="spellEnd"/>
+                              <w:r>
+                                <w:rPr>
+                                  <w:rFonts w:ascii="Consolas" w:hAnsi="Consolas" w:cs="Consolas"/>
+                                  <w:sz w:val="19"/>
+                                  <w:szCs w:val="19"/>
+                                  <w:lang w:val="en-US"/>
+                                </w:rPr>
+                                <w:t xml:space="preserve"> </w:t>
                               </w:r>
                               <w:r>
                                 <w:rPr>
@@ -3672,7 +5389,27 @@
                                   <w:szCs w:val="19"/>
                                   <w:lang w:val="en-US"/>
                                 </w:rPr>
-                                <w:t xml:space="preserve"> @InsertItem </w:t>
+                                <w:t xml:space="preserve"> @</w:t>
+                              </w:r>
+                              <w:proofErr w:type="spellStart"/>
+                              <w:r>
+                                <w:rPr>
+                                  <w:rFonts w:ascii="Consolas" w:hAnsi="Consolas" w:cs="Consolas"/>
+                                  <w:sz w:val="19"/>
+                                  <w:szCs w:val="19"/>
+                                  <w:lang w:val="en-US"/>
+                                </w:rPr>
+                                <w:t>InsertItem</w:t>
+                              </w:r>
+                              <w:proofErr w:type="spellEnd"/>
+                              <w:r>
+                                <w:rPr>
+                                  <w:rFonts w:ascii="Consolas" w:hAnsi="Consolas" w:cs="Consolas"/>
+                                  <w:sz w:val="19"/>
+                                  <w:szCs w:val="19"/>
+                                  <w:lang w:val="en-US"/>
+                                </w:rPr>
+                                <w:t xml:space="preserve"> </w:t>
                               </w:r>
                             </w:p>
                             <w:p>
@@ -3688,6 +5425,7 @@
                                   <w:lang w:val="en-US"/>
                                 </w:rPr>
                               </w:pPr>
+                              <w:proofErr w:type="gramStart"/>
                               <w:r>
                                 <w:rPr>
                                   <w:rFonts w:ascii="Consolas" w:hAnsi="Consolas" w:cs="Consolas"/>
@@ -3705,7 +5443,77 @@
                                   <w:szCs w:val="19"/>
                                   <w:lang w:val="en-US"/>
                                 </w:rPr>
-                                <w:t xml:space="preserve">(@ItemName,@StdVolume,@StdUnit); </w:t>
+                                <w:t>(</w:t>
+                              </w:r>
+                              <w:proofErr w:type="gramEnd"/>
+                              <w:r>
+                                <w:rPr>
+                                  <w:rFonts w:ascii="Consolas" w:hAnsi="Consolas" w:cs="Consolas"/>
+                                  <w:sz w:val="19"/>
+                                  <w:szCs w:val="19"/>
+                                  <w:lang w:val="en-US"/>
+                                </w:rPr>
+                                <w:t>@</w:t>
+                              </w:r>
+                              <w:proofErr w:type="spellStart"/>
+                              <w:r>
+                                <w:rPr>
+                                  <w:rFonts w:ascii="Consolas" w:hAnsi="Consolas" w:cs="Consolas"/>
+                                  <w:sz w:val="19"/>
+                                  <w:szCs w:val="19"/>
+                                  <w:lang w:val="en-US"/>
+                                </w:rPr>
+                                <w:t>ItemName</w:t>
+                              </w:r>
+                              <w:proofErr w:type="spellEnd"/>
+                              <w:r>
+                                <w:rPr>
+                                  <w:rFonts w:ascii="Consolas" w:hAnsi="Consolas" w:cs="Consolas"/>
+                                  <w:sz w:val="19"/>
+                                  <w:szCs w:val="19"/>
+                                  <w:lang w:val="en-US"/>
+                                </w:rPr>
+                                <w:t>,@</w:t>
+                              </w:r>
+                              <w:proofErr w:type="spellStart"/>
+                              <w:r>
+                                <w:rPr>
+                                  <w:rFonts w:ascii="Consolas" w:hAnsi="Consolas" w:cs="Consolas"/>
+                                  <w:sz w:val="19"/>
+                                  <w:szCs w:val="19"/>
+                                  <w:lang w:val="en-US"/>
+                                </w:rPr>
+                                <w:t>StdVolume</w:t>
+                              </w:r>
+                              <w:proofErr w:type="spellEnd"/>
+                              <w:r>
+                                <w:rPr>
+                                  <w:rFonts w:ascii="Consolas" w:hAnsi="Consolas" w:cs="Consolas"/>
+                                  <w:sz w:val="19"/>
+                                  <w:szCs w:val="19"/>
+                                  <w:lang w:val="en-US"/>
+                                </w:rPr>
+                                <w:t>,@</w:t>
+                              </w:r>
+                              <w:proofErr w:type="spellStart"/>
+                              <w:r>
+                                <w:rPr>
+                                  <w:rFonts w:ascii="Consolas" w:hAnsi="Consolas" w:cs="Consolas"/>
+                                  <w:sz w:val="19"/>
+                                  <w:szCs w:val="19"/>
+                                  <w:lang w:val="en-US"/>
+                                </w:rPr>
+                                <w:t>StdUnit</w:t>
+                              </w:r>
+                              <w:proofErr w:type="spellEnd"/>
+                              <w:r>
+                                <w:rPr>
+                                  <w:rFonts w:ascii="Consolas" w:hAnsi="Consolas" w:cs="Consolas"/>
+                                  <w:sz w:val="19"/>
+                                  <w:szCs w:val="19"/>
+                                  <w:lang w:val="en-US"/>
+                                </w:rPr>
+                                <w:t xml:space="preserve">); </w:t>
                               </w:r>
                             </w:p>
                             <w:p>
@@ -3757,7 +5565,27 @@
                                   <w:szCs w:val="19"/>
                                   <w:lang w:val="en-US"/>
                                 </w:rPr>
-                                <w:t xml:space="preserve"> @InsertItem";</w:t>
+                                <w:t xml:space="preserve"> @</w:t>
+                              </w:r>
+                              <w:proofErr w:type="spellStart"/>
+                              <w:r>
+                                <w:rPr>
+                                  <w:rFonts w:ascii="Consolas" w:hAnsi="Consolas" w:cs="Consolas"/>
+                                  <w:sz w:val="19"/>
+                                  <w:szCs w:val="19"/>
+                                  <w:lang w:val="en-US"/>
+                                </w:rPr>
+                                <w:t>InsertItem</w:t>
+                              </w:r>
+                              <w:proofErr w:type="spellEnd"/>
+                              <w:r>
+                                <w:rPr>
+                                  <w:rFonts w:ascii="Consolas" w:hAnsi="Consolas" w:cs="Consolas"/>
+                                  <w:sz w:val="19"/>
+                                  <w:szCs w:val="19"/>
+                                  <w:lang w:val="en-US"/>
+                                </w:rPr>
+                                <w:t>";</w:t>
                               </w:r>
                             </w:p>
                             <w:p>
@@ -3796,18 +5624,26 @@
                           <w:txbxContent>
                             <w:p>
                               <w:pPr>
-                                <w:pStyle w:val="Caption"/>
+                                <w:pStyle w:val="Billedtekst"/>
                                 <w:rPr>
                                   <w:noProof/>
                                   <w:lang w:val="en-US"/>
                                 </w:rPr>
                               </w:pPr>
                               <w:bookmarkStart w:id="17" w:name="_Ref420163469"/>
-                              <w:r>
-                                <w:rPr>
-                                  <w:lang w:val="en-US"/>
-                                </w:rPr>
-                                <w:t xml:space="preserve">Figur </w:t>
+                              <w:proofErr w:type="spellStart"/>
+                              <w:r>
+                                <w:rPr>
+                                  <w:lang w:val="en-US"/>
+                                </w:rPr>
+                                <w:t>Figur</w:t>
+                              </w:r>
+                              <w:proofErr w:type="spellEnd"/>
+                              <w:r>
+                                <w:rPr>
+                                  <w:lang w:val="en-US"/>
+                                </w:rPr>
+                                <w:t xml:space="preserve"> </w:t>
                               </w:r>
                               <w:r>
                                 <w:fldChar w:fldCharType="begin"/>
@@ -3836,8 +5672,32 @@
                                 <w:rPr>
                                   <w:lang w:val="en-US"/>
                                 </w:rPr>
-                                <w:t xml:space="preserve"> Insert command fra ItemRepository.cs</w:t>
-                              </w:r>
+                                <w:t xml:space="preserve"> Insert command </w:t>
+                              </w:r>
+                              <w:proofErr w:type="spellStart"/>
+                              <w:proofErr w:type="gramStart"/>
+                              <w:r>
+                                <w:rPr>
+                                  <w:lang w:val="en-US"/>
+                                </w:rPr>
+                                <w:t>fra</w:t>
+                              </w:r>
+                              <w:proofErr w:type="spellEnd"/>
+                              <w:proofErr w:type="gramEnd"/>
+                              <w:r>
+                                <w:rPr>
+                                  <w:lang w:val="en-US"/>
+                                </w:rPr>
+                                <w:t xml:space="preserve"> </w:t>
+                              </w:r>
+                              <w:proofErr w:type="spellStart"/>
+                              <w:r>
+                                <w:rPr>
+                                  <w:lang w:val="en-US"/>
+                                </w:rPr>
+                                <w:t>ItemRepository.cs</w:t>
+                              </w:r>
+                              <w:proofErr w:type="spellEnd"/>
                             </w:p>
                           </w:txbxContent>
                         </wps:txbx>
@@ -3890,7 +5750,27 @@
                             <w:szCs w:val="19"/>
                             <w:lang w:val="en-US"/>
                           </w:rPr>
-                          <w:t xml:space="preserve"> @InsertItem </w:t>
+                          <w:t xml:space="preserve"> @</w:t>
+                        </w:r>
+                        <w:proofErr w:type="spellStart"/>
+                        <w:r>
+                          <w:rPr>
+                            <w:rFonts w:ascii="Consolas" w:hAnsi="Consolas" w:cs="Consolas"/>
+                            <w:sz w:val="19"/>
+                            <w:szCs w:val="19"/>
+                            <w:lang w:val="en-US"/>
+                          </w:rPr>
+                          <w:t>InsertItem</w:t>
+                        </w:r>
+                        <w:proofErr w:type="spellEnd"/>
+                        <w:r>
+                          <w:rPr>
+                            <w:rFonts w:ascii="Consolas" w:hAnsi="Consolas" w:cs="Consolas"/>
+                            <w:sz w:val="19"/>
+                            <w:szCs w:val="19"/>
+                            <w:lang w:val="en-US"/>
+                          </w:rPr>
+                          <w:t xml:space="preserve"> </w:t>
                         </w:r>
                         <w:r>
                           <w:rPr>
@@ -3909,7 +5789,27 @@
                             <w:szCs w:val="19"/>
                             <w:lang w:val="en-US"/>
                           </w:rPr>
-                          <w:t xml:space="preserve">([ItemId] </w:t>
+                          <w:t>([</w:t>
+                        </w:r>
+                        <w:proofErr w:type="spellStart"/>
+                        <w:r>
+                          <w:rPr>
+                            <w:rFonts w:ascii="Consolas" w:hAnsi="Consolas" w:cs="Consolas"/>
+                            <w:sz w:val="19"/>
+                            <w:szCs w:val="19"/>
+                            <w:lang w:val="en-US"/>
+                          </w:rPr>
+                          <w:t>ItemId</w:t>
+                        </w:r>
+                        <w:proofErr w:type="spellEnd"/>
+                        <w:r>
+                          <w:rPr>
+                            <w:rFonts w:ascii="Consolas" w:hAnsi="Consolas" w:cs="Consolas"/>
+                            <w:sz w:val="19"/>
+                            <w:szCs w:val="19"/>
+                            <w:lang w:val="en-US"/>
+                          </w:rPr>
+                          <w:t xml:space="preserve">] </w:t>
                         </w:r>
                         <w:r>
                           <w:rPr>
@@ -3928,7 +5828,27 @@
                             <w:szCs w:val="19"/>
                             <w:lang w:val="en-US"/>
                           </w:rPr>
-                          <w:t xml:space="preserve">); </w:t>
+                          <w:t>)</w:t>
+                        </w:r>
+                        <w:proofErr w:type="gramStart"/>
+                        <w:r>
+                          <w:rPr>
+                            <w:rFonts w:ascii="Consolas" w:hAnsi="Consolas" w:cs="Consolas"/>
+                            <w:sz w:val="19"/>
+                            <w:szCs w:val="19"/>
+                            <w:lang w:val="en-US"/>
+                          </w:rPr>
+                          <w:t>;</w:t>
+                        </w:r>
+                        <w:proofErr w:type="gramEnd"/>
+                        <w:r>
+                          <w:rPr>
+                            <w:rFonts w:ascii="Consolas" w:hAnsi="Consolas" w:cs="Consolas"/>
+                            <w:sz w:val="19"/>
+                            <w:szCs w:val="19"/>
+                            <w:lang w:val="en-US"/>
+                          </w:rPr>
+                          <w:t xml:space="preserve"> </w:t>
                         </w:r>
                       </w:p>
                       <w:p>
@@ -4008,16 +5928,78 @@
                             <w:szCs w:val="19"/>
                             <w:lang w:val="en-US"/>
                           </w:rPr>
-                          <w:t>[ItemName]</w:t>
-                        </w:r>
-                        <w:r>
-                          <w:rPr>
-                            <w:rFonts w:ascii="Consolas" w:hAnsi="Consolas" w:cs="Consolas"/>
-                            <w:sz w:val="19"/>
-                            <w:szCs w:val="19"/>
-                            <w:lang w:val="en-US"/>
-                          </w:rPr>
-                          <w:t xml:space="preserve">,[StdVolume],[StdUnit]) </w:t>
+                          <w:t>[</w:t>
+                        </w:r>
+                        <w:proofErr w:type="spellStart"/>
+                        <w:r>
+                          <w:rPr>
+                            <w:rFonts w:ascii="Consolas" w:hAnsi="Consolas" w:cs="Consolas"/>
+                            <w:sz w:val="19"/>
+                            <w:szCs w:val="19"/>
+                            <w:lang w:val="en-US"/>
+                          </w:rPr>
+                          <w:t>ItemName</w:t>
+                        </w:r>
+                        <w:proofErr w:type="spellEnd"/>
+                        <w:r>
+                          <w:rPr>
+                            <w:rFonts w:ascii="Consolas" w:hAnsi="Consolas" w:cs="Consolas"/>
+                            <w:sz w:val="19"/>
+                            <w:szCs w:val="19"/>
+                            <w:lang w:val="en-US"/>
+                          </w:rPr>
+                          <w:t>]</w:t>
+                        </w:r>
+                        <w:proofErr w:type="gramStart"/>
+                        <w:r>
+                          <w:rPr>
+                            <w:rFonts w:ascii="Consolas" w:hAnsi="Consolas" w:cs="Consolas"/>
+                            <w:sz w:val="19"/>
+                            <w:szCs w:val="19"/>
+                            <w:lang w:val="en-US"/>
+                          </w:rPr>
+                          <w:t>,[</w:t>
+                        </w:r>
+                        <w:proofErr w:type="spellStart"/>
+                        <w:proofErr w:type="gramEnd"/>
+                        <w:r>
+                          <w:rPr>
+                            <w:rFonts w:ascii="Consolas" w:hAnsi="Consolas" w:cs="Consolas"/>
+                            <w:sz w:val="19"/>
+                            <w:szCs w:val="19"/>
+                            <w:lang w:val="en-US"/>
+                          </w:rPr>
+                          <w:t>StdVolume</w:t>
+                        </w:r>
+                        <w:proofErr w:type="spellEnd"/>
+                        <w:r>
+                          <w:rPr>
+                            <w:rFonts w:ascii="Consolas" w:hAnsi="Consolas" w:cs="Consolas"/>
+                            <w:sz w:val="19"/>
+                            <w:szCs w:val="19"/>
+                            <w:lang w:val="en-US"/>
+                          </w:rPr>
+                          <w:t>],[</w:t>
+                        </w:r>
+                        <w:proofErr w:type="spellStart"/>
+                        <w:r>
+                          <w:rPr>
+                            <w:rFonts w:ascii="Consolas" w:hAnsi="Consolas" w:cs="Consolas"/>
+                            <w:sz w:val="19"/>
+                            <w:szCs w:val="19"/>
+                            <w:lang w:val="en-US"/>
+                          </w:rPr>
+                          <w:t>StdUnit</w:t>
+                        </w:r>
+                        <w:proofErr w:type="spellEnd"/>
+                        <w:r>
+                          <w:rPr>
+                            <w:rFonts w:ascii="Consolas" w:hAnsi="Consolas" w:cs="Consolas"/>
+                            <w:sz w:val="19"/>
+                            <w:szCs w:val="19"/>
+                            <w:lang w:val="en-US"/>
+                          </w:rPr>
+                          <w:t xml:space="preserve">]) </w:t>
                         </w:r>
                       </w:p>
                       <w:p>
@@ -4062,14 +6044,25 @@
                           </w:rPr>
                           <w:t>.</w:t>
                         </w:r>
-                        <w:r>
-                          <w:rPr>
-                            <w:rFonts w:ascii="Consolas" w:hAnsi="Consolas" w:cs="Consolas"/>
-                            <w:sz w:val="19"/>
-                            <w:szCs w:val="19"/>
-                            <w:lang w:val="en-US"/>
-                          </w:rPr>
-                          <w:t xml:space="preserve">ItemId </w:t>
+                        <w:proofErr w:type="spellStart"/>
+                        <w:r>
+                          <w:rPr>
+                            <w:rFonts w:ascii="Consolas" w:hAnsi="Consolas" w:cs="Consolas"/>
+                            <w:sz w:val="19"/>
+                            <w:szCs w:val="19"/>
+                            <w:lang w:val="en-US"/>
+                          </w:rPr>
+                          <w:t>ItemId</w:t>
+                        </w:r>
+                        <w:proofErr w:type="spellEnd"/>
+                        <w:r>
+                          <w:rPr>
+                            <w:rFonts w:ascii="Consolas" w:hAnsi="Consolas" w:cs="Consolas"/>
+                            <w:sz w:val="19"/>
+                            <w:szCs w:val="19"/>
+                            <w:lang w:val="en-US"/>
+                          </w:rPr>
+                          <w:t xml:space="preserve"> </w:t>
                         </w:r>
                         <w:r>
                           <w:rPr>
@@ -4088,7 +6081,27 @@
                             <w:szCs w:val="19"/>
                             <w:lang w:val="en-US"/>
                           </w:rPr>
-                          <w:t xml:space="preserve"> @InsertItem </w:t>
+                          <w:t xml:space="preserve"> @</w:t>
+                        </w:r>
+                        <w:proofErr w:type="spellStart"/>
+                        <w:r>
+                          <w:rPr>
+                            <w:rFonts w:ascii="Consolas" w:hAnsi="Consolas" w:cs="Consolas"/>
+                            <w:sz w:val="19"/>
+                            <w:szCs w:val="19"/>
+                            <w:lang w:val="en-US"/>
+                          </w:rPr>
+                          <w:t>InsertItem</w:t>
+                        </w:r>
+                        <w:proofErr w:type="spellEnd"/>
+                        <w:r>
+                          <w:rPr>
+                            <w:rFonts w:ascii="Consolas" w:hAnsi="Consolas" w:cs="Consolas"/>
+                            <w:sz w:val="19"/>
+                            <w:szCs w:val="19"/>
+                            <w:lang w:val="en-US"/>
+                          </w:rPr>
+                          <w:t xml:space="preserve"> </w:t>
                         </w:r>
                       </w:p>
                       <w:p>
@@ -4104,6 +6117,7 @@
                             <w:lang w:val="en-US"/>
                           </w:rPr>
                         </w:pPr>
+                        <w:proofErr w:type="gramStart"/>
                         <w:r>
                           <w:rPr>
                             <w:rFonts w:ascii="Consolas" w:hAnsi="Consolas" w:cs="Consolas"/>
@@ -4121,7 +6135,77 @@
                             <w:szCs w:val="19"/>
                             <w:lang w:val="en-US"/>
                           </w:rPr>
-                          <w:t xml:space="preserve">(@ItemName,@StdVolume,@StdUnit); </w:t>
+                          <w:t>(</w:t>
+                        </w:r>
+                        <w:proofErr w:type="gramEnd"/>
+                        <w:r>
+                          <w:rPr>
+                            <w:rFonts w:ascii="Consolas" w:hAnsi="Consolas" w:cs="Consolas"/>
+                            <w:sz w:val="19"/>
+                            <w:szCs w:val="19"/>
+                            <w:lang w:val="en-US"/>
+                          </w:rPr>
+                          <w:t>@</w:t>
+                        </w:r>
+                        <w:proofErr w:type="spellStart"/>
+                        <w:r>
+                          <w:rPr>
+                            <w:rFonts w:ascii="Consolas" w:hAnsi="Consolas" w:cs="Consolas"/>
+                            <w:sz w:val="19"/>
+                            <w:szCs w:val="19"/>
+                            <w:lang w:val="en-US"/>
+                          </w:rPr>
+                          <w:t>ItemName</w:t>
+                        </w:r>
+                        <w:proofErr w:type="spellEnd"/>
+                        <w:r>
+                          <w:rPr>
+                            <w:rFonts w:ascii="Consolas" w:hAnsi="Consolas" w:cs="Consolas"/>
+                            <w:sz w:val="19"/>
+                            <w:szCs w:val="19"/>
+                            <w:lang w:val="en-US"/>
+                          </w:rPr>
+                          <w:t>,@</w:t>
+                        </w:r>
+                        <w:proofErr w:type="spellStart"/>
+                        <w:r>
+                          <w:rPr>
+                            <w:rFonts w:ascii="Consolas" w:hAnsi="Consolas" w:cs="Consolas"/>
+                            <w:sz w:val="19"/>
+                            <w:szCs w:val="19"/>
+                            <w:lang w:val="en-US"/>
+                          </w:rPr>
+                          <w:t>StdVolume</w:t>
+                        </w:r>
+                        <w:proofErr w:type="spellEnd"/>
+                        <w:r>
+                          <w:rPr>
+                            <w:rFonts w:ascii="Consolas" w:hAnsi="Consolas" w:cs="Consolas"/>
+                            <w:sz w:val="19"/>
+                            <w:szCs w:val="19"/>
+                            <w:lang w:val="en-US"/>
+                          </w:rPr>
+                          <w:t>,@</w:t>
+                        </w:r>
+                        <w:proofErr w:type="spellStart"/>
+                        <w:r>
+                          <w:rPr>
+                            <w:rFonts w:ascii="Consolas" w:hAnsi="Consolas" w:cs="Consolas"/>
+                            <w:sz w:val="19"/>
+                            <w:szCs w:val="19"/>
+                            <w:lang w:val="en-US"/>
+                          </w:rPr>
+                          <w:t>StdUnit</w:t>
+                        </w:r>
+                        <w:proofErr w:type="spellEnd"/>
+                        <w:r>
+                          <w:rPr>
+                            <w:rFonts w:ascii="Consolas" w:hAnsi="Consolas" w:cs="Consolas"/>
+                            <w:sz w:val="19"/>
+                            <w:szCs w:val="19"/>
+                            <w:lang w:val="en-US"/>
+                          </w:rPr>
+                          <w:t xml:space="preserve">); </w:t>
                         </w:r>
                       </w:p>
                       <w:p>
@@ -4173,7 +6257,27 @@
                             <w:szCs w:val="19"/>
                             <w:lang w:val="en-US"/>
                           </w:rPr>
-                          <w:t xml:space="preserve"> @InsertItem";</w:t>
+                          <w:t xml:space="preserve"> @</w:t>
+                        </w:r>
+                        <w:proofErr w:type="spellStart"/>
+                        <w:r>
+                          <w:rPr>
+                            <w:rFonts w:ascii="Consolas" w:hAnsi="Consolas" w:cs="Consolas"/>
+                            <w:sz w:val="19"/>
+                            <w:szCs w:val="19"/>
+                            <w:lang w:val="en-US"/>
+                          </w:rPr>
+                          <w:t>InsertItem</w:t>
+                        </w:r>
+                        <w:proofErr w:type="spellEnd"/>
+                        <w:r>
+                          <w:rPr>
+                            <w:rFonts w:ascii="Consolas" w:hAnsi="Consolas" w:cs="Consolas"/>
+                            <w:sz w:val="19"/>
+                            <w:szCs w:val="19"/>
+                            <w:lang w:val="en-US"/>
+                          </w:rPr>
+                          <w:t>";</w:t>
                         </w:r>
                       </w:p>
                       <w:p>
@@ -4191,18 +6295,26 @@
                     <w:txbxContent>
                       <w:p>
                         <w:pPr>
-                          <w:pStyle w:val="Caption"/>
+                          <w:pStyle w:val="Billedtekst"/>
                           <w:rPr>
                             <w:noProof/>
                             <w:lang w:val="en-US"/>
                           </w:rPr>
                         </w:pPr>
                         <w:bookmarkStart w:id="18" w:name="_Ref420163469"/>
-                        <w:r>
-                          <w:rPr>
-                            <w:lang w:val="en-US"/>
-                          </w:rPr>
-                          <w:t xml:space="preserve">Figur </w:t>
+                        <w:proofErr w:type="spellStart"/>
+                        <w:r>
+                          <w:rPr>
+                            <w:lang w:val="en-US"/>
+                          </w:rPr>
+                          <w:t>Figur</w:t>
+                        </w:r>
+                        <w:proofErr w:type="spellEnd"/>
+                        <w:r>
+                          <w:rPr>
+                            <w:lang w:val="en-US"/>
+                          </w:rPr>
+                          <w:t xml:space="preserve"> </w:t>
                         </w:r>
                         <w:r>
                           <w:fldChar w:fldCharType="begin"/>
@@ -4231,8 +6343,32 @@
                           <w:rPr>
                             <w:lang w:val="en-US"/>
                           </w:rPr>
-                          <w:t xml:space="preserve"> Insert command fra ItemRepository.cs</w:t>
-                        </w:r>
+                          <w:t xml:space="preserve"> Insert command </w:t>
+                        </w:r>
+                        <w:proofErr w:type="spellStart"/>
+                        <w:proofErr w:type="gramStart"/>
+                        <w:r>
+                          <w:rPr>
+                            <w:lang w:val="en-US"/>
+                          </w:rPr>
+                          <w:t>fra</w:t>
+                        </w:r>
+                        <w:proofErr w:type="spellEnd"/>
+                        <w:proofErr w:type="gramEnd"/>
+                        <w:r>
+                          <w:rPr>
+                            <w:lang w:val="en-US"/>
+                          </w:rPr>
+                          <w:t xml:space="preserve"> </w:t>
+                        </w:r>
+                        <w:proofErr w:type="spellStart"/>
+                        <w:r>
+                          <w:rPr>
+                            <w:lang w:val="en-US"/>
+                          </w:rPr>
+                          <w:t>ItemRepository.cs</w:t>
+                        </w:r>
+                        <w:proofErr w:type="spellEnd"/>
                       </w:p>
                     </w:txbxContent>
                   </v:textbox>
@@ -4244,10 +6380,74 @@
         </mc:AlternateContent>
       </w:r>
       <w:r>
-        <w:t xml:space="preserve">Da der anvendes Sync Framework til synkronisering af databaser, kommer der forskellige triggers på SQL commands som insert, hvilket betyder at man ikke kan output inserted values, som id. Derved </w:t>
-      </w:r>
-      <w:r>
-        <w:t xml:space="preserve">har det været nødvendigt med en insert command, som ses på </w:t>
+        <w:t xml:space="preserve">Da der anvendes </w:t>
+      </w:r>
+      <w:proofErr w:type="spellStart"/>
+      <w:r>
+        <w:t>Sync</w:t>
+      </w:r>
+      <w:proofErr w:type="spellEnd"/>
+      <w:r>
+        <w:t xml:space="preserve"> Framework til synkronisering af databaser, kommer der forskellige </w:t>
+      </w:r>
+      <w:proofErr w:type="spellStart"/>
+      <w:r>
+        <w:t>triggers</w:t>
+      </w:r>
+      <w:proofErr w:type="spellEnd"/>
+      <w:r>
+        <w:t xml:space="preserve"> på SQL </w:t>
+      </w:r>
+      <w:proofErr w:type="spellStart"/>
+      <w:r>
+        <w:t>commands</w:t>
+      </w:r>
+      <w:proofErr w:type="spellEnd"/>
+      <w:r>
+        <w:t xml:space="preserve"> som </w:t>
+      </w:r>
+      <w:proofErr w:type="spellStart"/>
+      <w:r>
+        <w:t>insert</w:t>
+      </w:r>
+      <w:proofErr w:type="spellEnd"/>
+      <w:r>
+        <w:t xml:space="preserve">, hvilket betyder at man ikke kan output </w:t>
+      </w:r>
+      <w:proofErr w:type="spellStart"/>
+      <w:r>
+        <w:t>inserted</w:t>
+      </w:r>
+      <w:proofErr w:type="spellEnd"/>
+      <w:r>
+        <w:t xml:space="preserve"> </w:t>
+      </w:r>
+      <w:proofErr w:type="spellStart"/>
+      <w:r>
+        <w:t>values</w:t>
+      </w:r>
+      <w:proofErr w:type="spellEnd"/>
+      <w:r>
+        <w:t xml:space="preserve">, som id. Derved </w:t>
+      </w:r>
+      <w:r>
+        <w:t xml:space="preserve">har det været nødvendigt med en </w:t>
+      </w:r>
+      <w:proofErr w:type="spellStart"/>
+      <w:r>
+        <w:t>insert</w:t>
+      </w:r>
+      <w:proofErr w:type="spellEnd"/>
+      <w:r>
+        <w:t xml:space="preserve"> </w:t>
+      </w:r>
+      <w:proofErr w:type="spellStart"/>
+      <w:r>
+        <w:t>command</w:t>
+      </w:r>
+      <w:proofErr w:type="spellEnd"/>
+      <w:r>
+        <w:t xml:space="preserve">, som ses på </w:t>
       </w:r>
       <w:r>
         <w:fldChar w:fldCharType="begin"/>
@@ -4271,16 +6471,50 @@
         <w:fldChar w:fldCharType="end"/>
       </w:r>
       <w:r>
-        <w:t>. Her mappes ItemId over i et midlertidigt table, hvorpå det kan outputtes fra. Denne fremgangsmåde bliver også brugt for insert af List.</w:t>
+        <w:t xml:space="preserve">. Her mappes </w:t>
+      </w:r>
+      <w:proofErr w:type="spellStart"/>
+      <w:r>
+        <w:t>ItemId</w:t>
+      </w:r>
+      <w:proofErr w:type="spellEnd"/>
+      <w:r>
+        <w:t xml:space="preserve"> over i et midlertidigt </w:t>
+      </w:r>
+      <w:proofErr w:type="spellStart"/>
+      <w:r>
+        <w:t>table</w:t>
+      </w:r>
+      <w:proofErr w:type="spellEnd"/>
+      <w:r>
+        <w:t xml:space="preserve">, hvorpå det kan </w:t>
+      </w:r>
+      <w:proofErr w:type="spellStart"/>
+      <w:r>
+        <w:t>outputtes</w:t>
+      </w:r>
+      <w:proofErr w:type="spellEnd"/>
+      <w:r>
+        <w:t xml:space="preserve"> fra. Denne fremgangsmåde bliver også brugt for </w:t>
+      </w:r>
+      <w:proofErr w:type="spellStart"/>
+      <w:r>
+        <w:t>insert</w:t>
+      </w:r>
+      <w:proofErr w:type="spellEnd"/>
+      <w:r>
+        <w:t xml:space="preserve"> af List.</w:t>
       </w:r>
     </w:p>
     <w:p>
       <w:pPr>
-        <w:pStyle w:val="Heading4"/>
+        <w:pStyle w:val="Overskrift4"/>
       </w:pPr>
+      <w:proofErr w:type="spellStart"/>
       <w:r>
         <w:t>ToList</w:t>
       </w:r>
+      <w:proofErr w:type="spellEnd"/>
     </w:p>
     <w:p>
       <w:r>
@@ -4358,6 +6592,7 @@
                                   <w:lang w:val="en-US"/>
                                 </w:rPr>
                               </w:pPr>
+                              <w:proofErr w:type="gramStart"/>
                               <w:r>
                                 <w:rPr>
                                   <w:rFonts w:ascii="Consolas" w:hAnsi="Consolas" w:cs="Consolas"/>
@@ -4369,6 +6604,7 @@
                                 </w:rPr>
                                 <w:t>protected</w:t>
                               </w:r>
+                              <w:proofErr w:type="gramEnd"/>
                               <w:r>
                                 <w:rPr>
                                   <w:rFonts w:ascii="Consolas" w:hAnsi="Consolas" w:cs="Consolas"/>
@@ -4380,6 +6616,7 @@
                                 </w:rPr>
                                 <w:t xml:space="preserve"> </w:t>
                               </w:r>
+                              <w:proofErr w:type="spellStart"/>
                               <w:r>
                                 <w:rPr>
                                   <w:rFonts w:ascii="Consolas" w:hAnsi="Consolas" w:cs="Consolas"/>
@@ -4391,6 +6628,7 @@
                                 </w:rPr>
                                 <w:t>IEnumerable</w:t>
                               </w:r>
+                              <w:proofErr w:type="spellEnd"/>
                               <w:r>
                                 <w:rPr>
                                   <w:rFonts w:ascii="Consolas" w:hAnsi="Consolas" w:cs="Consolas"/>
@@ -4400,8 +6638,33 @@
                                   <w:highlight w:val="white"/>
                                   <w:lang w:val="en-US"/>
                                 </w:rPr>
-                                <w:t>&lt;T&gt; ToList(</w:t>
-                              </w:r>
+                                <w:t xml:space="preserve">&lt;T&gt; </w:t>
+                              </w:r>
+                              <w:proofErr w:type="spellStart"/>
+                              <w:r>
+                                <w:rPr>
+                                  <w:rFonts w:ascii="Consolas" w:hAnsi="Consolas" w:cs="Consolas"/>
+                                  <w:color w:val="000000"/>
+                                  <w:sz w:val="19"/>
+                                  <w:szCs w:val="19"/>
+                                  <w:highlight w:val="white"/>
+                                  <w:lang w:val="en-US"/>
+                                </w:rPr>
+                                <w:t>ToList</w:t>
+                              </w:r>
+                              <w:proofErr w:type="spellEnd"/>
+                              <w:r>
+                                <w:rPr>
+                                  <w:rFonts w:ascii="Consolas" w:hAnsi="Consolas" w:cs="Consolas"/>
+                                  <w:color w:val="000000"/>
+                                  <w:sz w:val="19"/>
+                                  <w:szCs w:val="19"/>
+                                  <w:highlight w:val="white"/>
+                                  <w:lang w:val="en-US"/>
+                                </w:rPr>
+                                <w:t>(</w:t>
+                              </w:r>
+                              <w:proofErr w:type="spellStart"/>
                               <w:r>
                                 <w:rPr>
                                   <w:rFonts w:ascii="Consolas" w:hAnsi="Consolas" w:cs="Consolas"/>
@@ -4413,6 +6676,7 @@
                                 </w:rPr>
                                 <w:t>IDbCommand</w:t>
                               </w:r>
+                              <w:proofErr w:type="spellEnd"/>
                               <w:r>
                                 <w:rPr>
                                   <w:rFonts w:ascii="Consolas" w:hAnsi="Consolas" w:cs="Consolas"/>
@@ -4478,6 +6742,7 @@
                                 </w:rPr>
                                 <w:t xml:space="preserve">    </w:t>
                               </w:r>
+                              <w:proofErr w:type="gramStart"/>
                               <w:r>
                                 <w:rPr>
                                   <w:rFonts w:ascii="Consolas" w:hAnsi="Consolas" w:cs="Consolas"/>
@@ -4489,6 +6754,7 @@
                                 </w:rPr>
                                 <w:t>using</w:t>
                               </w:r>
+                              <w:proofErr w:type="gramEnd"/>
                               <w:r>
                                 <w:rPr>
                                   <w:rFonts w:ascii="Consolas" w:hAnsi="Consolas" w:cs="Consolas"/>
@@ -4500,6 +6766,7 @@
                                 </w:rPr>
                                 <w:t xml:space="preserve"> (</w:t>
                               </w:r>
+                              <w:proofErr w:type="spellStart"/>
                               <w:r>
                                 <w:rPr>
                                   <w:rFonts w:ascii="Consolas" w:hAnsi="Consolas" w:cs="Consolas"/>
@@ -4511,6 +6778,7 @@
                                 </w:rPr>
                                 <w:t>var</w:t>
                               </w:r>
+                              <w:proofErr w:type="spellEnd"/>
                               <w:r>
                                 <w:rPr>
                                   <w:rFonts w:ascii="Consolas" w:hAnsi="Consolas" w:cs="Consolas"/>
@@ -4520,7 +6788,31 @@
                                   <w:highlight w:val="white"/>
                                   <w:lang w:val="en-US"/>
                                 </w:rPr>
-                                <w:t xml:space="preserve"> reader = command.ExecuteReader())</w:t>
+                                <w:t xml:space="preserve"> reader = </w:t>
+                              </w:r>
+                              <w:proofErr w:type="spellStart"/>
+                              <w:r>
+                                <w:rPr>
+                                  <w:rFonts w:ascii="Consolas" w:hAnsi="Consolas" w:cs="Consolas"/>
+                                  <w:color w:val="000000"/>
+                                  <w:sz w:val="19"/>
+                                  <w:szCs w:val="19"/>
+                                  <w:highlight w:val="white"/>
+                                  <w:lang w:val="en-US"/>
+                                </w:rPr>
+                                <w:t>command.ExecuteReader</w:t>
+                              </w:r>
+                              <w:proofErr w:type="spellEnd"/>
+                              <w:r>
+                                <w:rPr>
+                                  <w:rFonts w:ascii="Consolas" w:hAnsi="Consolas" w:cs="Consolas"/>
+                                  <w:color w:val="000000"/>
+                                  <w:sz w:val="19"/>
+                                  <w:szCs w:val="19"/>
+                                  <w:highlight w:val="white"/>
+                                  <w:lang w:val="en-US"/>
+                                </w:rPr>
+                                <w:t>())</w:t>
                               </w:r>
                             </w:p>
                             <w:p>
@@ -4587,6 +6879,8 @@
                                 </w:rPr>
                                 <w:t xml:space="preserve">        </w:t>
                               </w:r>
+                              <w:proofErr w:type="spellStart"/>
+                              <w:proofErr w:type="gramStart"/>
                               <w:r>
                                 <w:rPr>
                                   <w:rFonts w:ascii="Consolas" w:hAnsi="Consolas" w:cs="Consolas"/>
@@ -4598,6 +6892,8 @@
                                 </w:rPr>
                                 <w:t>var</w:t>
                               </w:r>
+                              <w:proofErr w:type="spellEnd"/>
+                              <w:proofErr w:type="gramEnd"/>
                               <w:r>
                                 <w:rPr>
                                   <w:rFonts w:ascii="Consolas" w:hAnsi="Consolas" w:cs="Consolas"/>
@@ -4680,6 +6976,7 @@
                                 </w:rPr>
                                 <w:t xml:space="preserve">        </w:t>
                               </w:r>
+                              <w:proofErr w:type="gramStart"/>
                               <w:r>
                                 <w:rPr>
                                   <w:rFonts w:ascii="Consolas" w:hAnsi="Consolas" w:cs="Consolas"/>
@@ -4691,6 +6988,7 @@
                                 </w:rPr>
                                 <w:t>while</w:t>
                               </w:r>
+                              <w:proofErr w:type="gramEnd"/>
                               <w:r>
                                 <w:rPr>
                                   <w:rFonts w:ascii="Consolas" w:hAnsi="Consolas" w:cs="Consolas"/>
@@ -4700,7 +6998,31 @@
                                   <w:highlight w:val="white"/>
                                   <w:lang w:val="en-US"/>
                                 </w:rPr>
-                                <w:t xml:space="preserve"> (reader.Read())</w:t>
+                                <w:t xml:space="preserve"> (</w:t>
+                              </w:r>
+                              <w:proofErr w:type="spellStart"/>
+                              <w:r>
+                                <w:rPr>
+                                  <w:rFonts w:ascii="Consolas" w:hAnsi="Consolas" w:cs="Consolas"/>
+                                  <w:color w:val="000000"/>
+                                  <w:sz w:val="19"/>
+                                  <w:szCs w:val="19"/>
+                                  <w:highlight w:val="white"/>
+                                  <w:lang w:val="en-US"/>
+                                </w:rPr>
+                                <w:t>reader.Read</w:t>
+                              </w:r>
+                              <w:proofErr w:type="spellEnd"/>
+                              <w:r>
+                                <w:rPr>
+                                  <w:rFonts w:ascii="Consolas" w:hAnsi="Consolas" w:cs="Consolas"/>
+                                  <w:color w:val="000000"/>
+                                  <w:sz w:val="19"/>
+                                  <w:szCs w:val="19"/>
+                                  <w:highlight w:val="white"/>
+                                  <w:lang w:val="en-US"/>
+                                </w:rPr>
+                                <w:t>())</w:t>
                               </w:r>
                             </w:p>
                             <w:p>
@@ -4767,6 +7089,8 @@
                                 </w:rPr>
                                 <w:t xml:space="preserve">            </w:t>
                               </w:r>
+                              <w:proofErr w:type="spellStart"/>
+                              <w:proofErr w:type="gramStart"/>
                               <w:r>
                                 <w:rPr>
                                   <w:rFonts w:ascii="Consolas" w:hAnsi="Consolas" w:cs="Consolas"/>
@@ -4778,6 +7102,8 @@
                                 </w:rPr>
                                 <w:t>var</w:t>
                               </w:r>
+                              <w:proofErr w:type="spellEnd"/>
+                              <w:proofErr w:type="gramEnd"/>
                               <w:r>
                                 <w:rPr>
                                   <w:rFonts w:ascii="Consolas" w:hAnsi="Consolas" w:cs="Consolas"/>
@@ -4838,6 +7164,7 @@
                                 </w:rPr>
                                 <w:t xml:space="preserve">            </w:t>
                               </w:r>
+                              <w:proofErr w:type="gramStart"/>
                               <w:r>
                                 <w:rPr>
                                   <w:rFonts w:ascii="Consolas" w:hAnsi="Consolas" w:cs="Consolas"/>
@@ -4847,7 +7174,19 @@
                                   <w:highlight w:val="white"/>
                                   <w:lang w:val="en-US"/>
                                 </w:rPr>
-                                <w:t>Map(reader, item);</w:t>
+                                <w:t>Map(</w:t>
+                              </w:r>
+                              <w:proofErr w:type="gramEnd"/>
+                              <w:r>
+                                <w:rPr>
+                                  <w:rFonts w:ascii="Consolas" w:hAnsi="Consolas" w:cs="Consolas"/>
+                                  <w:color w:val="000000"/>
+                                  <w:sz w:val="19"/>
+                                  <w:szCs w:val="19"/>
+                                  <w:highlight w:val="white"/>
+                                  <w:lang w:val="en-US"/>
+                                </w:rPr>
+                                <w:t>reader, item);</w:t>
                               </w:r>
                             </w:p>
                             <w:p>
@@ -4876,6 +7215,8 @@
                                 </w:rPr>
                                 <w:t xml:space="preserve">            </w:t>
                               </w:r>
+                              <w:proofErr w:type="spellStart"/>
+                              <w:proofErr w:type="gramStart"/>
                               <w:r>
                                 <w:rPr>
                                   <w:rFonts w:ascii="Consolas" w:hAnsi="Consolas" w:cs="Consolas"/>
@@ -4885,7 +7226,31 @@
                                   <w:highlight w:val="white"/>
                                   <w:lang w:val="en-US"/>
                                 </w:rPr>
-                                <w:t>items.Add(item);</w:t>
+                                <w:t>items.Add</w:t>
+                              </w:r>
+                              <w:proofErr w:type="spellEnd"/>
+                              <w:r>
+                                <w:rPr>
+                                  <w:rFonts w:ascii="Consolas" w:hAnsi="Consolas" w:cs="Consolas"/>
+                                  <w:color w:val="000000"/>
+                                  <w:sz w:val="19"/>
+                                  <w:szCs w:val="19"/>
+                                  <w:highlight w:val="white"/>
+                                  <w:lang w:val="en-US"/>
+                                </w:rPr>
+                                <w:t>(</w:t>
+                              </w:r>
+                              <w:proofErr w:type="gramEnd"/>
+                              <w:r>
+                                <w:rPr>
+                                  <w:rFonts w:ascii="Consolas" w:hAnsi="Consolas" w:cs="Consolas"/>
+                                  <w:color w:val="000000"/>
+                                  <w:sz w:val="19"/>
+                                  <w:szCs w:val="19"/>
+                                  <w:highlight w:val="white"/>
+                                  <w:lang w:val="en-US"/>
+                                </w:rPr>
+                                <w:t>item);</w:t>
                               </w:r>
                             </w:p>
                             <w:p>
@@ -4952,6 +7317,7 @@
                                 </w:rPr>
                                 <w:t xml:space="preserve">        </w:t>
                               </w:r>
+                              <w:proofErr w:type="gramStart"/>
                               <w:r>
                                 <w:rPr>
                                   <w:rFonts w:ascii="Consolas" w:hAnsi="Consolas" w:cs="Consolas"/>
@@ -4963,6 +7329,7 @@
                                 </w:rPr>
                                 <w:t>return</w:t>
                               </w:r>
+                              <w:proofErr w:type="gramEnd"/>
                               <w:r>
                                 <w:rPr>
                                   <w:rFonts w:ascii="Consolas" w:hAnsi="Consolas" w:cs="Consolas"/>
@@ -5059,7 +7426,7 @@
                           <w:txbxContent>
                             <w:p>
                               <w:pPr>
-                                <w:pStyle w:val="Caption"/>
+                                <w:pStyle w:val="Billedtekst"/>
                                 <w:rPr>
                                   <w:noProof/>
                                 </w:rPr>
@@ -5067,30 +7434,30 @@
                               <w:r>
                                 <w:t xml:space="preserve">Figur </w:t>
                               </w:r>
-                              <w:r>
-                                <w:fldChar w:fldCharType="begin"/>
-                              </w:r>
-                              <w:r>
-                                <w:instrText xml:space="preserve"> SEQ Figur \* ARABIC </w:instrText>
-                              </w:r>
-                              <w:r>
-                                <w:fldChar w:fldCharType="separate"/>
-                              </w:r>
-                              <w:r>
-                                <w:rPr>
-                                  <w:noProof/>
-                                </w:rPr>
-                                <w:t>13</w:t>
-                              </w:r>
-                              <w:r>
-                                <w:rPr>
-                                  <w:noProof/>
-                                </w:rPr>
-                                <w:fldChar w:fldCharType="end"/>
-                              </w:r>
-                              <w:r>
-                                <w:t xml:space="preserve"> ToList fra Repository.cs</w:t>
-                              </w:r>
+                              <w:fldSimple w:instr=" SEQ Figur \* ARABIC ">
+                                <w:r>
+                                  <w:rPr>
+                                    <w:noProof/>
+                                  </w:rPr>
+                                  <w:t>13</w:t>
+                                </w:r>
+                              </w:fldSimple>
+                              <w:r>
+                                <w:t xml:space="preserve"> </w:t>
+                              </w:r>
+                              <w:proofErr w:type="spellStart"/>
+                              <w:r>
+                                <w:t>ToList</w:t>
+                              </w:r>
+                              <w:proofErr w:type="spellEnd"/>
+                              <w:r>
+                                <w:t xml:space="preserve"> fra </w:t>
+                              </w:r>
+                              <w:proofErr w:type="spellStart"/>
+                              <w:r>
+                                <w:t>Repository.cs</w:t>
+                              </w:r>
+                              <w:proofErr w:type="spellEnd"/>
                             </w:p>
                           </w:txbxContent>
                         </wps:txbx>
@@ -5128,6 +7495,7 @@
                             <w:lang w:val="en-US"/>
                           </w:rPr>
                         </w:pPr>
+                        <w:proofErr w:type="gramStart"/>
                         <w:r>
                           <w:rPr>
                             <w:rFonts w:ascii="Consolas" w:hAnsi="Consolas" w:cs="Consolas"/>
@@ -5139,6 +7507,7 @@
                           </w:rPr>
                           <w:t>protected</w:t>
                         </w:r>
+                        <w:proofErr w:type="gramEnd"/>
                         <w:r>
                           <w:rPr>
                             <w:rFonts w:ascii="Consolas" w:hAnsi="Consolas" w:cs="Consolas"/>
@@ -5150,6 +7519,7 @@
                           </w:rPr>
                           <w:t xml:space="preserve"> </w:t>
                         </w:r>
+                        <w:proofErr w:type="spellStart"/>
                         <w:r>
                           <w:rPr>
                             <w:rFonts w:ascii="Consolas" w:hAnsi="Consolas" w:cs="Consolas"/>
@@ -5161,6 +7531,7 @@
                           </w:rPr>
                           <w:t>IEnumerable</w:t>
                         </w:r>
+                        <w:proofErr w:type="spellEnd"/>
                         <w:r>
                           <w:rPr>
                             <w:rFonts w:ascii="Consolas" w:hAnsi="Consolas" w:cs="Consolas"/>
@@ -5170,8 +7541,33 @@
                             <w:highlight w:val="white"/>
                             <w:lang w:val="en-US"/>
                           </w:rPr>
-                          <w:t>&lt;T&gt; ToList(</w:t>
-                        </w:r>
+                          <w:t xml:space="preserve">&lt;T&gt; </w:t>
+                        </w:r>
+                        <w:proofErr w:type="spellStart"/>
+                        <w:r>
+                          <w:rPr>
+                            <w:rFonts w:ascii="Consolas" w:hAnsi="Consolas" w:cs="Consolas"/>
+                            <w:color w:val="000000"/>
+                            <w:sz w:val="19"/>
+                            <w:szCs w:val="19"/>
+                            <w:highlight w:val="white"/>
+                            <w:lang w:val="en-US"/>
+                          </w:rPr>
+                          <w:t>ToList</w:t>
+                        </w:r>
+                        <w:proofErr w:type="spellEnd"/>
+                        <w:r>
+                          <w:rPr>
+                            <w:rFonts w:ascii="Consolas" w:hAnsi="Consolas" w:cs="Consolas"/>
+                            <w:color w:val="000000"/>
+                            <w:sz w:val="19"/>
+                            <w:szCs w:val="19"/>
+                            <w:highlight w:val="white"/>
+                            <w:lang w:val="en-US"/>
+                          </w:rPr>
+                          <w:t>(</w:t>
+                        </w:r>
+                        <w:proofErr w:type="spellStart"/>
                         <w:r>
                           <w:rPr>
                             <w:rFonts w:ascii="Consolas" w:hAnsi="Consolas" w:cs="Consolas"/>
@@ -5183,6 +7579,7 @@
                           </w:rPr>
                           <w:t>IDbCommand</w:t>
                         </w:r>
+                        <w:proofErr w:type="spellEnd"/>
                         <w:r>
                           <w:rPr>
                             <w:rFonts w:ascii="Consolas" w:hAnsi="Consolas" w:cs="Consolas"/>
@@ -5248,6 +7645,7 @@
                           </w:rPr>
                           <w:t xml:space="preserve">    </w:t>
                         </w:r>
+                        <w:proofErr w:type="gramStart"/>
                         <w:r>
                           <w:rPr>
                             <w:rFonts w:ascii="Consolas" w:hAnsi="Consolas" w:cs="Consolas"/>
@@ -5259,6 +7657,7 @@
                           </w:rPr>
                           <w:t>using</w:t>
                         </w:r>
+                        <w:proofErr w:type="gramEnd"/>
                         <w:r>
                           <w:rPr>
                             <w:rFonts w:ascii="Consolas" w:hAnsi="Consolas" w:cs="Consolas"/>
@@ -5270,6 +7669,7 @@
                           </w:rPr>
                           <w:t xml:space="preserve"> (</w:t>
                         </w:r>
+                        <w:proofErr w:type="spellStart"/>
                         <w:r>
                           <w:rPr>
                             <w:rFonts w:ascii="Consolas" w:hAnsi="Consolas" w:cs="Consolas"/>
@@ -5281,6 +7681,7 @@
                           </w:rPr>
                           <w:t>var</w:t>
                         </w:r>
+                        <w:proofErr w:type="spellEnd"/>
                         <w:r>
                           <w:rPr>
                             <w:rFonts w:ascii="Consolas" w:hAnsi="Consolas" w:cs="Consolas"/>
@@ -5290,7 +7691,31 @@
                             <w:highlight w:val="white"/>
                             <w:lang w:val="en-US"/>
                           </w:rPr>
-                          <w:t xml:space="preserve"> reader = command.ExecuteReader())</w:t>
+                          <w:t xml:space="preserve"> reader = </w:t>
+                        </w:r>
+                        <w:proofErr w:type="spellStart"/>
+                        <w:r>
+                          <w:rPr>
+                            <w:rFonts w:ascii="Consolas" w:hAnsi="Consolas" w:cs="Consolas"/>
+                            <w:color w:val="000000"/>
+                            <w:sz w:val="19"/>
+                            <w:szCs w:val="19"/>
+                            <w:highlight w:val="white"/>
+                            <w:lang w:val="en-US"/>
+                          </w:rPr>
+                          <w:t>command.ExecuteReader</w:t>
+                        </w:r>
+                        <w:proofErr w:type="spellEnd"/>
+                        <w:r>
+                          <w:rPr>
+                            <w:rFonts w:ascii="Consolas" w:hAnsi="Consolas" w:cs="Consolas"/>
+                            <w:color w:val="000000"/>
+                            <w:sz w:val="19"/>
+                            <w:szCs w:val="19"/>
+                            <w:highlight w:val="white"/>
+                            <w:lang w:val="en-US"/>
+                          </w:rPr>
+                          <w:t>())</w:t>
                         </w:r>
                       </w:p>
                       <w:p>
@@ -5357,6 +7782,8 @@
                           </w:rPr>
                           <w:t xml:space="preserve">        </w:t>
                         </w:r>
+                        <w:proofErr w:type="spellStart"/>
+                        <w:proofErr w:type="gramStart"/>
                         <w:r>
                           <w:rPr>
                             <w:rFonts w:ascii="Consolas" w:hAnsi="Consolas" w:cs="Consolas"/>
@@ -5368,6 +7795,8 @@
                           </w:rPr>
                           <w:t>var</w:t>
                         </w:r>
+                        <w:proofErr w:type="spellEnd"/>
+                        <w:proofErr w:type="gramEnd"/>
                         <w:r>
                           <w:rPr>
                             <w:rFonts w:ascii="Consolas" w:hAnsi="Consolas" w:cs="Consolas"/>
@@ -5450,6 +7879,7 @@
                           </w:rPr>
                           <w:t xml:space="preserve">        </w:t>
                         </w:r>
+                        <w:proofErr w:type="gramStart"/>
                         <w:r>
                           <w:rPr>
                             <w:rFonts w:ascii="Consolas" w:hAnsi="Consolas" w:cs="Consolas"/>
@@ -5461,6 +7891,7 @@
                           </w:rPr>
                           <w:t>while</w:t>
                         </w:r>
+                        <w:proofErr w:type="gramEnd"/>
                         <w:r>
                           <w:rPr>
                             <w:rFonts w:ascii="Consolas" w:hAnsi="Consolas" w:cs="Consolas"/>
@@ -5470,7 +7901,31 @@
                             <w:highlight w:val="white"/>
                             <w:lang w:val="en-US"/>
                           </w:rPr>
-                          <w:t xml:space="preserve"> (reader.Read())</w:t>
+                          <w:t xml:space="preserve"> (</w:t>
+                        </w:r>
+                        <w:proofErr w:type="spellStart"/>
+                        <w:r>
+                          <w:rPr>
+                            <w:rFonts w:ascii="Consolas" w:hAnsi="Consolas" w:cs="Consolas"/>
+                            <w:color w:val="000000"/>
+                            <w:sz w:val="19"/>
+                            <w:szCs w:val="19"/>
+                            <w:highlight w:val="white"/>
+                            <w:lang w:val="en-US"/>
+                          </w:rPr>
+                          <w:t>reader.Read</w:t>
+                        </w:r>
+                        <w:proofErr w:type="spellEnd"/>
+                        <w:r>
+                          <w:rPr>
+                            <w:rFonts w:ascii="Consolas" w:hAnsi="Consolas" w:cs="Consolas"/>
+                            <w:color w:val="000000"/>
+                            <w:sz w:val="19"/>
+                            <w:szCs w:val="19"/>
+                            <w:highlight w:val="white"/>
+                            <w:lang w:val="en-US"/>
+                          </w:rPr>
+                          <w:t>())</w:t>
                         </w:r>
                       </w:p>
                       <w:p>
@@ -5537,6 +7992,8 @@
                           </w:rPr>
                           <w:t xml:space="preserve">            </w:t>
                         </w:r>
+                        <w:proofErr w:type="spellStart"/>
+                        <w:proofErr w:type="gramStart"/>
                         <w:r>
                           <w:rPr>
                             <w:rFonts w:ascii="Consolas" w:hAnsi="Consolas" w:cs="Consolas"/>
@@ -5548,6 +8005,8 @@
                           </w:rPr>
                           <w:t>var</w:t>
                         </w:r>
+                        <w:proofErr w:type="spellEnd"/>
+                        <w:proofErr w:type="gramEnd"/>
                         <w:r>
                           <w:rPr>
                             <w:rFonts w:ascii="Consolas" w:hAnsi="Consolas" w:cs="Consolas"/>
@@ -5608,6 +8067,7 @@
                           </w:rPr>
                           <w:t xml:space="preserve">            </w:t>
                         </w:r>
+                        <w:proofErr w:type="gramStart"/>
                         <w:r>
                           <w:rPr>
                             <w:rFonts w:ascii="Consolas" w:hAnsi="Consolas" w:cs="Consolas"/>
@@ -5617,7 +8077,19 @@
                             <w:highlight w:val="white"/>
                             <w:lang w:val="en-US"/>
                           </w:rPr>
-                          <w:t>Map(reader, item);</w:t>
+                          <w:t>Map(</w:t>
+                        </w:r>
+                        <w:proofErr w:type="gramEnd"/>
+                        <w:r>
+                          <w:rPr>
+                            <w:rFonts w:ascii="Consolas" w:hAnsi="Consolas" w:cs="Consolas"/>
+                            <w:color w:val="000000"/>
+                            <w:sz w:val="19"/>
+                            <w:szCs w:val="19"/>
+                            <w:highlight w:val="white"/>
+                            <w:lang w:val="en-US"/>
+                          </w:rPr>
+                          <w:t>reader, item);</w:t>
                         </w:r>
                       </w:p>
                       <w:p>
@@ -5646,6 +8118,8 @@
                           </w:rPr>
                           <w:t xml:space="preserve">            </w:t>
                         </w:r>
+                        <w:proofErr w:type="spellStart"/>
+                        <w:proofErr w:type="gramStart"/>
                         <w:r>
                           <w:rPr>
                             <w:rFonts w:ascii="Consolas" w:hAnsi="Consolas" w:cs="Consolas"/>
@@ -5655,7 +8129,31 @@
                             <w:highlight w:val="white"/>
                             <w:lang w:val="en-US"/>
                           </w:rPr>
-                          <w:t>items.Add(item);</w:t>
+                          <w:t>items.Add</w:t>
+                        </w:r>
+                        <w:proofErr w:type="spellEnd"/>
+                        <w:r>
+                          <w:rPr>
+                            <w:rFonts w:ascii="Consolas" w:hAnsi="Consolas" w:cs="Consolas"/>
+                            <w:color w:val="000000"/>
+                            <w:sz w:val="19"/>
+                            <w:szCs w:val="19"/>
+                            <w:highlight w:val="white"/>
+                            <w:lang w:val="en-US"/>
+                          </w:rPr>
+                          <w:t>(</w:t>
+                        </w:r>
+                        <w:proofErr w:type="gramEnd"/>
+                        <w:r>
+                          <w:rPr>
+                            <w:rFonts w:ascii="Consolas" w:hAnsi="Consolas" w:cs="Consolas"/>
+                            <w:color w:val="000000"/>
+                            <w:sz w:val="19"/>
+                            <w:szCs w:val="19"/>
+                            <w:highlight w:val="white"/>
+                            <w:lang w:val="en-US"/>
+                          </w:rPr>
+                          <w:t>item);</w:t>
                         </w:r>
                       </w:p>
                       <w:p>
@@ -5722,6 +8220,7 @@
                           </w:rPr>
                           <w:t xml:space="preserve">        </w:t>
                         </w:r>
+                        <w:proofErr w:type="gramStart"/>
                         <w:r>
                           <w:rPr>
                             <w:rFonts w:ascii="Consolas" w:hAnsi="Consolas" w:cs="Consolas"/>
@@ -5733,6 +8232,7 @@
                           </w:rPr>
                           <w:t>return</w:t>
                         </w:r>
+                        <w:proofErr w:type="gramEnd"/>
                         <w:r>
                           <w:rPr>
                             <w:rFonts w:ascii="Consolas" w:hAnsi="Consolas" w:cs="Consolas"/>
@@ -5808,7 +8308,7 @@
                     <w:txbxContent>
                       <w:p>
                         <w:pPr>
-                          <w:pStyle w:val="Caption"/>
+                          <w:pStyle w:val="Billedtekst"/>
                           <w:rPr>
                             <w:noProof/>
                           </w:rPr>
@@ -5816,30 +8316,30 @@
                         <w:r>
                           <w:t xml:space="preserve">Figur </w:t>
                         </w:r>
-                        <w:r>
-                          <w:fldChar w:fldCharType="begin"/>
-                        </w:r>
-                        <w:r>
-                          <w:instrText xml:space="preserve"> SEQ Figur \* ARABIC </w:instrText>
-                        </w:r>
-                        <w:r>
-                          <w:fldChar w:fldCharType="separate"/>
-                        </w:r>
-                        <w:r>
-                          <w:rPr>
-                            <w:noProof/>
-                          </w:rPr>
-                          <w:t>13</w:t>
-                        </w:r>
-                        <w:r>
-                          <w:rPr>
-                            <w:noProof/>
-                          </w:rPr>
-                          <w:fldChar w:fldCharType="end"/>
-                        </w:r>
-                        <w:r>
-                          <w:t xml:space="preserve"> ToList fra Repository.cs</w:t>
-                        </w:r>
+                        <w:fldSimple w:instr=" SEQ Figur \* ARABIC ">
+                          <w:r>
+                            <w:rPr>
+                              <w:noProof/>
+                            </w:rPr>
+                            <w:t>13</w:t>
+                          </w:r>
+                        </w:fldSimple>
+                        <w:r>
+                          <w:t xml:space="preserve"> </w:t>
+                        </w:r>
+                        <w:proofErr w:type="spellStart"/>
+                        <w:r>
+                          <w:t>ToList</w:t>
+                        </w:r>
+                        <w:proofErr w:type="spellEnd"/>
+                        <w:r>
+                          <w:t xml:space="preserve"> fra </w:t>
+                        </w:r>
+                        <w:proofErr w:type="spellStart"/>
+                        <w:r>
+                          <w:t>Repository.cs</w:t>
+                        </w:r>
+                        <w:proofErr w:type="spellEnd"/>
                       </w:p>
                     </w:txbxContent>
                   </v:textbox>
@@ -5851,7 +8351,39 @@
         </mc:AlternateContent>
       </w:r>
       <w:r>
-        <w:t>Der udnytter arv til implementering af ToList, hvor den modtager en command og eksikverer og den og opretter objekter ud fra hvad den modtager. Anvendes i de fleste Read-metoder i de forskellige repositories.</w:t>
+        <w:t xml:space="preserve">Der udnytter arv til implementering af </w:t>
+      </w:r>
+      <w:proofErr w:type="spellStart"/>
+      <w:r>
+        <w:t>ToList</w:t>
+      </w:r>
+      <w:proofErr w:type="spellEnd"/>
+      <w:r>
+        <w:t xml:space="preserve">, hvor den modtager en </w:t>
+      </w:r>
+      <w:proofErr w:type="spellStart"/>
+      <w:r>
+        <w:t>command</w:t>
+      </w:r>
+      <w:proofErr w:type="spellEnd"/>
+      <w:r>
+        <w:t xml:space="preserve"> og </w:t>
+      </w:r>
+      <w:proofErr w:type="spellStart"/>
+      <w:r>
+        <w:t>eksikverer</w:t>
+      </w:r>
+      <w:proofErr w:type="spellEnd"/>
+      <w:r>
+        <w:t xml:space="preserve"> og den og opretter objekter ud fra hvad den modtager. Anvendes i de fleste Read-metoder i de forskellige </w:t>
+      </w:r>
+      <w:proofErr w:type="spellStart"/>
+      <w:r>
+        <w:t>repositories</w:t>
+      </w:r>
+      <w:proofErr w:type="spellEnd"/>
+      <w:r>
+        <w:t>.</w:t>
       </w:r>
     </w:p>
     <w:p>
@@ -5869,7 +8401,7 @@
     </w:p>
     <w:p>
       <w:pPr>
-        <w:pStyle w:val="Heading3"/>
+        <w:pStyle w:val="Overskrift3"/>
       </w:pPr>
       <w:r>
         <w:lastRenderedPageBreak/>
@@ -5881,7 +8413,15 @@
         <w:spacing w:line="276" w:lineRule="auto"/>
       </w:pPr>
       <w:r>
-        <w:t>I dette afsnit vil testning af DAL blive beskrevet, hvor coverage og statisk analyse vil blive dokumenteret.</w:t>
+        <w:t xml:space="preserve">I dette afsnit vil testning af DAL blive beskrevet, hvor </w:t>
+      </w:r>
+      <w:proofErr w:type="spellStart"/>
+      <w:r>
+        <w:t>coverage</w:t>
+      </w:r>
+      <w:proofErr w:type="spellEnd"/>
+      <w:r>
+        <w:t xml:space="preserve"> og statisk analyse vil blive dokumenteret.</w:t>
       </w:r>
     </w:p>
     <w:p>
@@ -5913,7 +8453,31 @@
         <w:fldChar w:fldCharType="end"/>
       </w:r>
       <w:r>
-        <w:t xml:space="preserve">, ses et screenshot af testsuite for Fridge App’ens DAL. Her ses at alle tests var en succes, hvorpå funktionaliteten fungerer som forventet. </w:t>
+        <w:t xml:space="preserve">, ses et </w:t>
+      </w:r>
+      <w:proofErr w:type="spellStart"/>
+      <w:r>
+        <w:t>screenshot</w:t>
+      </w:r>
+      <w:proofErr w:type="spellEnd"/>
+      <w:r>
+        <w:t xml:space="preserve"> af testsuite for </w:t>
+      </w:r>
+      <w:proofErr w:type="spellStart"/>
+      <w:r>
+        <w:t>Fridge</w:t>
+      </w:r>
+      <w:proofErr w:type="spellEnd"/>
+      <w:r>
+        <w:t xml:space="preserve"> </w:t>
+      </w:r>
+      <w:proofErr w:type="spellStart"/>
+      <w:r>
+        <w:t>App’ens</w:t>
+      </w:r>
+      <w:proofErr w:type="spellEnd"/>
+      <w:r>
+        <w:t xml:space="preserve"> DAL. Her ses at alle tests var en succes, hvorpå funktionaliteten fungerer som forventet. </w:t>
       </w:r>
     </w:p>
     <w:p>
@@ -5921,7 +8485,47 @@
         <w:spacing w:line="276" w:lineRule="auto"/>
       </w:pPr>
       <w:r>
-        <w:t>Her ses også at Repository.cs, samt dens nedarvede klasser ikke er testet, hvilket er da disse klassers ansvar er at skrive til databaser med SQL commands, hvilket ikke er særlig testbart. Desuden vil disse tests heller ikke give så meget, da det kun er databasetilgang. Udover det, er Sync heller ikke testet, da det er meget høj kobling til vores tabeller og man kan ikke mocke funktionaliteten ud, derved er dette heller ikke testet.</w:t>
+        <w:t xml:space="preserve">Her ses også at </w:t>
+      </w:r>
+      <w:proofErr w:type="spellStart"/>
+      <w:r>
+        <w:t>Repository.cs</w:t>
+      </w:r>
+      <w:proofErr w:type="spellEnd"/>
+      <w:r>
+        <w:t xml:space="preserve">, samt dens nedarvede klasser ikke er testet, hvilket er da disse klassers ansvar er at skrive til databaser med SQL </w:t>
+      </w:r>
+      <w:proofErr w:type="spellStart"/>
+      <w:r>
+        <w:t>commands</w:t>
+      </w:r>
+      <w:proofErr w:type="spellEnd"/>
+      <w:r>
+        <w:t xml:space="preserve">, hvilket ikke er særlig testbart. Desuden vil disse tests heller ikke give så meget, da det kun er databasetilgang. </w:t>
+      </w:r>
+      <w:proofErr w:type="gramStart"/>
+      <w:r>
+        <w:t>Udover</w:t>
+      </w:r>
+      <w:proofErr w:type="gramEnd"/>
+      <w:r>
+        <w:t xml:space="preserve"> det, er </w:t>
+      </w:r>
+      <w:proofErr w:type="spellStart"/>
+      <w:r>
+        <w:t>Sync</w:t>
+      </w:r>
+      <w:proofErr w:type="spellEnd"/>
+      <w:r>
+        <w:t xml:space="preserve"> heller ikke testet, da det er meget høj kobling til vores tabeller og man kan ikke </w:t>
+      </w:r>
+      <w:proofErr w:type="spellStart"/>
+      <w:r>
+        <w:t>mocke</w:t>
+      </w:r>
+      <w:proofErr w:type="spellEnd"/>
+      <w:r>
+        <w:t xml:space="preserve"> funktionaliteten ud, derved er dette heller ikke testet.</w:t>
       </w:r>
     </w:p>
     <w:p>
@@ -5986,18 +8590,26 @@
     </w:p>
     <w:p>
       <w:pPr>
-        <w:pStyle w:val="Caption"/>
+        <w:pStyle w:val="Billedtekst"/>
         <w:jc w:val="center"/>
         <w:rPr>
           <w:lang w:val="en-US"/>
         </w:rPr>
       </w:pPr>
       <w:bookmarkStart w:id="19" w:name="_Ref420165568"/>
+      <w:proofErr w:type="spellStart"/>
       <w:r>
         <w:rPr>
           <w:lang w:val="en-US"/>
         </w:rPr>
-        <w:t xml:space="preserve">Figur </w:t>
+        <w:t>Figur</w:t>
+      </w:r>
+      <w:proofErr w:type="spellEnd"/>
+      <w:r>
+        <w:rPr>
+          <w:lang w:val="en-US"/>
+        </w:rPr>
+        <w:t xml:space="preserve"> </w:t>
       </w:r>
       <w:r>
         <w:fldChar w:fldCharType="begin"/>
@@ -6026,7 +8638,37 @@
         <w:rPr>
           <w:lang w:val="en-US"/>
         </w:rPr>
-        <w:t xml:space="preserve"> Screenshot af testsuite for DAL</w:t>
+        <w:t xml:space="preserve"> Screenshot </w:t>
+      </w:r>
+      <w:proofErr w:type="spellStart"/>
+      <w:proofErr w:type="gramStart"/>
+      <w:r>
+        <w:rPr>
+          <w:lang w:val="en-US"/>
+        </w:rPr>
+        <w:t>af</w:t>
+      </w:r>
+      <w:proofErr w:type="spellEnd"/>
+      <w:proofErr w:type="gramEnd"/>
+      <w:r>
+        <w:rPr>
+          <w:lang w:val="en-US"/>
+        </w:rPr>
+        <w:t xml:space="preserve"> </w:t>
+      </w:r>
+      <w:proofErr w:type="spellStart"/>
+      <w:r>
+        <w:rPr>
+          <w:lang w:val="en-US"/>
+        </w:rPr>
+        <w:t>testsuite</w:t>
+      </w:r>
+      <w:proofErr w:type="spellEnd"/>
+      <w:r>
+        <w:rPr>
+          <w:lang w:val="en-US"/>
+        </w:rPr>
+        <w:t xml:space="preserve"> for DAL</w:t>
       </w:r>
     </w:p>
     <w:p>
@@ -6048,12 +8690,14 @@
     </w:p>
     <w:p>
       <w:pPr>
-        <w:pStyle w:val="Heading4"/>
+        <w:pStyle w:val="Overskrift4"/>
       </w:pPr>
+      <w:proofErr w:type="spellStart"/>
       <w:r>
         <w:lastRenderedPageBreak/>
         <w:t>Coverage</w:t>
       </w:r>
+      <w:proofErr w:type="spellEnd"/>
     </w:p>
     <w:p>
       <w:pPr>
@@ -6062,6 +8706,7 @@
       <w:r>
         <w:rPr>
           <w:noProof/>
+          <w:lang w:eastAsia="da-DK"/>
         </w:rPr>
         <mc:AlternateContent>
           <mc:Choice Requires="wps">
@@ -6110,17 +8755,25 @@
                         <w:txbxContent>
                           <w:p>
                             <w:pPr>
-                              <w:pStyle w:val="Caption"/>
+                              <w:pStyle w:val="Billedtekst"/>
                               <w:rPr>
                                 <w:noProof/>
                                 <w:lang w:val="en-US"/>
                               </w:rPr>
                             </w:pPr>
+                            <w:proofErr w:type="spellStart"/>
                             <w:r>
                               <w:rPr>
                                 <w:lang w:val="en-US"/>
                               </w:rPr>
-                              <w:t xml:space="preserve">Figur </w:t>
+                              <w:t>Figur</w:t>
+                            </w:r>
+                            <w:proofErr w:type="spellEnd"/>
+                            <w:r>
+                              <w:rPr>
+                                <w:lang w:val="en-US"/>
+                              </w:rPr>
+                              <w:t xml:space="preserve"> </w:t>
                             </w:r>
                             <w:r>
                               <w:fldChar w:fldCharType="begin"/>
@@ -6148,7 +8801,23 @@
                               <w:rPr>
                                 <w:lang w:val="en-US"/>
                               </w:rPr>
-                              <w:t xml:space="preserve"> Screenshot af coverage for DAL</w:t>
+                              <w:t xml:space="preserve"> Screenshot </w:t>
+                            </w:r>
+                            <w:proofErr w:type="spellStart"/>
+                            <w:proofErr w:type="gramStart"/>
+                            <w:r>
+                              <w:rPr>
+                                <w:lang w:val="en-US"/>
+                              </w:rPr>
+                              <w:t>af</w:t>
+                            </w:r>
+                            <w:proofErr w:type="spellEnd"/>
+                            <w:proofErr w:type="gramEnd"/>
+                            <w:r>
+                              <w:rPr>
+                                <w:lang w:val="en-US"/>
+                              </w:rPr>
+                              <w:t xml:space="preserve"> coverage for DAL</w:t>
                             </w:r>
                           </w:p>
                         </w:txbxContent>
@@ -6172,17 +8841,25 @@
                   <w:txbxContent>
                     <w:p>
                       <w:pPr>
-                        <w:pStyle w:val="Caption"/>
+                        <w:pStyle w:val="Billedtekst"/>
                         <w:rPr>
                           <w:noProof/>
                           <w:lang w:val="en-US"/>
                         </w:rPr>
                       </w:pPr>
+                      <w:proofErr w:type="spellStart"/>
                       <w:r>
                         <w:rPr>
                           <w:lang w:val="en-US"/>
                         </w:rPr>
-                        <w:t xml:space="preserve">Figur </w:t>
+                        <w:t>Figur</w:t>
+                      </w:r>
+                      <w:proofErr w:type="spellEnd"/>
+                      <w:r>
+                        <w:rPr>
+                          <w:lang w:val="en-US"/>
+                        </w:rPr>
+                        <w:t xml:space="preserve"> </w:t>
                       </w:r>
                       <w:r>
                         <w:fldChar w:fldCharType="begin"/>
@@ -6210,7 +8887,23 @@
                         <w:rPr>
                           <w:lang w:val="en-US"/>
                         </w:rPr>
-                        <w:t xml:space="preserve"> Screenshot af coverage for DAL</w:t>
+                        <w:t xml:space="preserve"> Screenshot </w:t>
+                      </w:r>
+                      <w:proofErr w:type="spellStart"/>
+                      <w:proofErr w:type="gramStart"/>
+                      <w:r>
+                        <w:rPr>
+                          <w:lang w:val="en-US"/>
+                        </w:rPr>
+                        <w:t>af</w:t>
+                      </w:r>
+                      <w:proofErr w:type="spellEnd"/>
+                      <w:proofErr w:type="gramEnd"/>
+                      <w:r>
+                        <w:rPr>
+                          <w:lang w:val="en-US"/>
+                        </w:rPr>
+                        <w:t xml:space="preserve"> coverage for DAL</w:t>
                       </w:r>
                     </w:p>
                   </w:txbxContent>
@@ -6310,25 +9003,47 @@
         <w:fldChar w:fldCharType="separate"/>
       </w:r>
       <w:r>
-        <w:t xml:space="preserve">Figur </w:t>
-      </w:r>
-      <w:r>
-        <w:rPr>
-          <w:noProof/>
-        </w:rPr>
-        <w:t>15</w:t>
+        <w:rPr>
+          <w:b/>
+          <w:bCs/>
+        </w:rPr>
+        <w:t>Fejl! Henvisningskilde ikke fundet.</w:t>
       </w:r>
       <w:r>
         <w:fldChar w:fldCharType="end"/>
       </w:r>
       <w:r>
-        <w:t xml:space="preserve"> ses et screenshot af coverage resultatet for DAL-impleme</w:t>
+        <w:t xml:space="preserve"> ses et </w:t>
+      </w:r>
+      <w:proofErr w:type="spellStart"/>
+      <w:r>
+        <w:t>screenshot</w:t>
+      </w:r>
+      <w:proofErr w:type="spellEnd"/>
+      <w:r>
+        <w:t xml:space="preserve"> af </w:t>
+      </w:r>
+      <w:proofErr w:type="spellStart"/>
+      <w:r>
+        <w:t>coverage</w:t>
+      </w:r>
+      <w:proofErr w:type="spellEnd"/>
+      <w:r>
+        <w:t xml:space="preserve"> resultatet for DAL-impleme</w:t>
       </w:r>
       <w:r>
         <w:t>ntering. Her ses det at der</w:t>
       </w:r>
       <w:r>
-        <w:t xml:space="preserve"> er opnået 100% coverage, </w:t>
+        <w:t xml:space="preserve"> er opnået 100% </w:t>
+      </w:r>
+      <w:proofErr w:type="spellStart"/>
+      <w:r>
+        <w:t>coverage</w:t>
+      </w:r>
+      <w:proofErr w:type="spellEnd"/>
+      <w:r>
+        <w:t xml:space="preserve">, </w:t>
       </w:r>
       <w:r>
         <w:t xml:space="preserve">hvilket betyder at alt funktionalitet er testet. </w:t>
@@ -6341,7 +9056,7 @@
     </w:p>
     <w:p>
       <w:pPr>
-        <w:pStyle w:val="Heading4"/>
+        <w:pStyle w:val="Overskrift4"/>
         <w:spacing w:line="276" w:lineRule="auto"/>
       </w:pPr>
       <w:r>
@@ -6450,18 +9165,26 @@
                           <w:txbxContent>
                             <w:p>
                               <w:pPr>
-                                <w:pStyle w:val="Caption"/>
+                                <w:pStyle w:val="Billedtekst"/>
                                 <w:rPr>
                                   <w:noProof/>
                                   <w:lang w:val="en-US"/>
                                 </w:rPr>
                               </w:pPr>
                               <w:bookmarkStart w:id="20" w:name="_Ref420167173"/>
-                              <w:r>
-                                <w:rPr>
-                                  <w:lang w:val="en-US"/>
-                                </w:rPr>
-                                <w:t xml:space="preserve">Figur </w:t>
+                              <w:proofErr w:type="spellStart"/>
+                              <w:r>
+                                <w:rPr>
+                                  <w:lang w:val="en-US"/>
+                                </w:rPr>
+                                <w:t>Figur</w:t>
+                              </w:r>
+                              <w:proofErr w:type="spellEnd"/>
+                              <w:r>
+                                <w:rPr>
+                                  <w:lang w:val="en-US"/>
+                                </w:rPr>
+                                <w:t xml:space="preserve"> </w:t>
                               </w:r>
                               <w:r>
                                 <w:fldChar w:fldCharType="begin"/>
@@ -6490,7 +9213,23 @@
                                 <w:rPr>
                                   <w:lang w:val="en-US"/>
                                 </w:rPr>
-                                <w:t xml:space="preserve"> Screenshot af code metrics for DAL</w:t>
+                                <w:t xml:space="preserve"> Screenshot </w:t>
+                              </w:r>
+                              <w:proofErr w:type="spellStart"/>
+                              <w:proofErr w:type="gramStart"/>
+                              <w:r>
+                                <w:rPr>
+                                  <w:lang w:val="en-US"/>
+                                </w:rPr>
+                                <w:t>af</w:t>
+                              </w:r>
+                              <w:proofErr w:type="spellEnd"/>
+                              <w:proofErr w:type="gramEnd"/>
+                              <w:r>
+                                <w:rPr>
+                                  <w:lang w:val="en-US"/>
+                                </w:rPr>
+                                <w:t xml:space="preserve"> code metrics for DAL</w:t>
                               </w:r>
                             </w:p>
                           </w:txbxContent>
@@ -6520,18 +9259,26 @@
                     <w:txbxContent>
                       <w:p>
                         <w:pPr>
-                          <w:pStyle w:val="Caption"/>
+                          <w:pStyle w:val="Billedtekst"/>
                           <w:rPr>
                             <w:noProof/>
                             <w:lang w:val="en-US"/>
                           </w:rPr>
                         </w:pPr>
                         <w:bookmarkStart w:id="21" w:name="_Ref420167173"/>
-                        <w:r>
-                          <w:rPr>
-                            <w:lang w:val="en-US"/>
-                          </w:rPr>
-                          <w:t xml:space="preserve">Figur </w:t>
+                        <w:proofErr w:type="spellStart"/>
+                        <w:r>
+                          <w:rPr>
+                            <w:lang w:val="en-US"/>
+                          </w:rPr>
+                          <w:t>Figur</w:t>
+                        </w:r>
+                        <w:proofErr w:type="spellEnd"/>
+                        <w:r>
+                          <w:rPr>
+                            <w:lang w:val="en-US"/>
+                          </w:rPr>
+                          <w:t xml:space="preserve"> </w:t>
                         </w:r>
                         <w:r>
                           <w:fldChar w:fldCharType="begin"/>
@@ -6560,7 +9307,23 @@
                           <w:rPr>
                             <w:lang w:val="en-US"/>
                           </w:rPr>
-                          <w:t xml:space="preserve"> Screenshot af code metrics for DAL</w:t>
+                          <w:t xml:space="preserve"> Screenshot </w:t>
+                        </w:r>
+                        <w:proofErr w:type="spellStart"/>
+                        <w:proofErr w:type="gramStart"/>
+                        <w:r>
+                          <w:rPr>
+                            <w:lang w:val="en-US"/>
+                          </w:rPr>
+                          <w:t>af</w:t>
+                        </w:r>
+                        <w:proofErr w:type="spellEnd"/>
+                        <w:proofErr w:type="gramEnd"/>
+                        <w:r>
+                          <w:rPr>
+                            <w:lang w:val="en-US"/>
+                          </w:rPr>
+                          <w:t xml:space="preserve"> code metrics for DAL</w:t>
                         </w:r>
                       </w:p>
                     </w:txbxContent>
@@ -6600,15 +9363,71 @@
         <w:fldChar w:fldCharType="end"/>
       </w:r>
       <w:r>
-        <w:t xml:space="preserve">, ses et screenshot af code metrics for DAL. Her kan man se maintainability, hvor 20-100 er høj mainability, hvilket viser at DAL-implementering </w:t>
-      </w:r>
-      <w:r>
-        <w:t xml:space="preserve">kan vedligeholdes. Dog har DAL høj kompleksitet ved der kommer sig af høje koblinger i forhold til entities og repositories. </w:t>
+        <w:t xml:space="preserve">, ses et </w:t>
+      </w:r>
+      <w:proofErr w:type="spellStart"/>
+      <w:r>
+        <w:t>screenshot</w:t>
+      </w:r>
+      <w:proofErr w:type="spellEnd"/>
+      <w:r>
+        <w:t xml:space="preserve"> af </w:t>
+      </w:r>
+      <w:proofErr w:type="spellStart"/>
+      <w:r>
+        <w:t>code</w:t>
+      </w:r>
+      <w:proofErr w:type="spellEnd"/>
+      <w:r>
+        <w:t xml:space="preserve"> </w:t>
+      </w:r>
+      <w:proofErr w:type="spellStart"/>
+      <w:r>
+        <w:t>metrics</w:t>
+      </w:r>
+      <w:proofErr w:type="spellEnd"/>
+      <w:r>
+        <w:t xml:space="preserve"> for DAL. Her kan man se </w:t>
+      </w:r>
+      <w:proofErr w:type="spellStart"/>
+      <w:r>
+        <w:t>maintainability</w:t>
+      </w:r>
+      <w:proofErr w:type="spellEnd"/>
+      <w:r>
+        <w:t xml:space="preserve">, hvor 20-100 er høj </w:t>
+      </w:r>
+      <w:proofErr w:type="spellStart"/>
+      <w:r>
+        <w:t>mainability</w:t>
+      </w:r>
+      <w:proofErr w:type="spellEnd"/>
+      <w:r>
+        <w:t xml:space="preserve">, hvilket viser at DAL-implementering </w:t>
+      </w:r>
+      <w:r>
+        <w:t xml:space="preserve">kan vedligeholdes. Dog har DAL høj kompleksitet ved der kommer sig af høje koblinger i forhold til </w:t>
+      </w:r>
+      <w:proofErr w:type="spellStart"/>
+      <w:r>
+        <w:t>entities</w:t>
+      </w:r>
+      <w:proofErr w:type="spellEnd"/>
+      <w:r>
+        <w:t xml:space="preserve"> og </w:t>
+      </w:r>
+      <w:proofErr w:type="spellStart"/>
+      <w:r>
+        <w:t>repositories</w:t>
+      </w:r>
+      <w:proofErr w:type="spellEnd"/>
+      <w:r>
+        <w:t xml:space="preserve">. </w:t>
       </w:r>
     </w:p>
     <w:p>
       <w:pPr>
-        <w:pStyle w:val="Heading2"/>
+        <w:pStyle w:val="Overskrift2"/>
       </w:pPr>
       <w:r>
         <w:t>Database</w:t>
@@ -6620,20 +9439,33 @@
         <w:t>–</w:t>
       </w:r>
       <w:r>
-        <w:t xml:space="preserve"> Webapp</w:t>
-      </w:r>
+        <w:t xml:space="preserve"> </w:t>
+      </w:r>
+      <w:proofErr w:type="spellStart"/>
+      <w:r>
+        <w:t>Webapp</w:t>
+      </w:r>
+      <w:proofErr w:type="spellEnd"/>
     </w:p>
     <w:p>
       <w:pPr>
         <w:spacing w:line="276" w:lineRule="auto"/>
       </w:pPr>
       <w:r>
-        <w:t>I dette afsnit vil designprocessen, implementering samt test af database-delen for webapp’en blive beskrevet, samt de overvejelser der er blevet gjort for database-tilgang fra applikationen.</w:t>
+        <w:t xml:space="preserve">I dette afsnit vil designprocessen, implementering samt test af database-delen for </w:t>
+      </w:r>
+      <w:proofErr w:type="spellStart"/>
+      <w:r>
+        <w:t>webapp’en</w:t>
+      </w:r>
+      <w:proofErr w:type="spellEnd"/>
+      <w:r>
+        <w:t xml:space="preserve"> blive beskrevet, samt de overvejelser der er blevet gjort for database-tilgang fra applikationen.</w:t>
       </w:r>
     </w:p>
     <w:p>
       <w:pPr>
-        <w:pStyle w:val="Heading3"/>
+        <w:pStyle w:val="Overskrift3"/>
       </w:pPr>
       <w:r>
         <w:t>Design</w:t>
@@ -6641,12 +9473,52 @@
     </w:p>
     <w:p>
       <w:r>
-        <w:t>I dette afsnit vil designprocessen af DAL for webapp’en blive beskrevet. Da objektmodel, og anvendelsen af Repository og Unit of Work går igen fra DAL for Fridge app, vil de ikke blive beskrevet i dette afsnit. For information om disse, henvises til design af Fridge app.</w:t>
+        <w:t xml:space="preserve">I dette afsnit vil designprocessen af DAL for </w:t>
+      </w:r>
+      <w:proofErr w:type="spellStart"/>
+      <w:r>
+        <w:t>webapp’en</w:t>
+      </w:r>
+      <w:proofErr w:type="spellEnd"/>
+      <w:r>
+        <w:t xml:space="preserve"> blive beskrevet. Da objektmodel, og anvendelsen af Repository og Unit of Work går igen fra DAL for </w:t>
+      </w:r>
+      <w:proofErr w:type="spellStart"/>
+      <w:r>
+        <w:t>Fridge</w:t>
+      </w:r>
+      <w:proofErr w:type="spellEnd"/>
+      <w:r>
+        <w:t xml:space="preserve"> </w:t>
+      </w:r>
+      <w:proofErr w:type="spellStart"/>
+      <w:r>
+        <w:t>app</w:t>
+      </w:r>
+      <w:proofErr w:type="spellEnd"/>
+      <w:r>
+        <w:t xml:space="preserve">, vil de ikke blive beskrevet i dette afsnit. For information om disse, henvises til design af </w:t>
+      </w:r>
+      <w:proofErr w:type="spellStart"/>
+      <w:r>
+        <w:t>Fridge</w:t>
+      </w:r>
+      <w:proofErr w:type="spellEnd"/>
+      <w:r>
+        <w:t xml:space="preserve"> </w:t>
+      </w:r>
+      <w:proofErr w:type="spellStart"/>
+      <w:r>
+        <w:t>app</w:t>
+      </w:r>
+      <w:proofErr w:type="spellEnd"/>
+      <w:r>
+        <w:t>.</w:t>
       </w:r>
     </w:p>
     <w:p>
       <w:pPr>
-        <w:pStyle w:val="Heading4"/>
+        <w:pStyle w:val="Overskrift4"/>
       </w:pPr>
       <w:r>
         <w:t>Teknologi</w:t>
@@ -6654,7 +9526,39 @@
     </w:p>
     <w:p>
       <w:r>
-        <w:t>For læringens skyld, er der til DAL for web app’en blevet anvendt Entity Framework. Der er blevet anvendt samme objekt model som Fridge App, hvilket også gør synkronisering mulig mellem den lokale og eksterne database.</w:t>
+        <w:t xml:space="preserve">For læringens skyld, er der til DAL for web </w:t>
+      </w:r>
+      <w:proofErr w:type="spellStart"/>
+      <w:r>
+        <w:t>app’en</w:t>
+      </w:r>
+      <w:proofErr w:type="spellEnd"/>
+      <w:r>
+        <w:t xml:space="preserve"> blevet anvendt </w:t>
+      </w:r>
+      <w:proofErr w:type="spellStart"/>
+      <w:r>
+        <w:t>Entity</w:t>
+      </w:r>
+      <w:proofErr w:type="spellEnd"/>
+      <w:r>
+        <w:t xml:space="preserve"> Framework. Der er blevet anvendt samme objekt model som </w:t>
+      </w:r>
+      <w:proofErr w:type="spellStart"/>
+      <w:r>
+        <w:t>Fridge</w:t>
+      </w:r>
+      <w:proofErr w:type="spellEnd"/>
+      <w:r>
+        <w:t xml:space="preserve"> </w:t>
+      </w:r>
+      <w:proofErr w:type="spellStart"/>
+      <w:r>
+        <w:t>App</w:t>
+      </w:r>
+      <w:proofErr w:type="spellEnd"/>
+      <w:r>
+        <w:t>, hvilket også gør synkronisering mulig mellem den lokale og eksterne database.</w:t>
       </w:r>
     </w:p>
     <w:p>
@@ -6672,12 +9576,17 @@
     </w:p>
     <w:p>
       <w:pPr>
-        <w:pStyle w:val="Heading4"/>
+        <w:pStyle w:val="Overskrift4"/>
         <w:spacing w:line="276" w:lineRule="auto"/>
       </w:pPr>
+      <w:proofErr w:type="spellStart"/>
       <w:r>
         <w:lastRenderedPageBreak/>
-        <w:t>Façade mønst</w:t>
+        <w:t>Façade</w:t>
+      </w:r>
+      <w:proofErr w:type="spellEnd"/>
+      <w:r>
+        <w:t xml:space="preserve"> mønst</w:t>
       </w:r>
       <w:r>
         <w:t>er</w:t>
@@ -6785,7 +9694,7 @@
                           <w:txbxContent>
                             <w:p>
                               <w:pPr>
-                                <w:pStyle w:val="Caption"/>
+                                <w:pStyle w:val="Billedtekst"/>
                                 <w:rPr>
                                   <w:noProof/>
                                 </w:rPr>
@@ -6794,27 +9703,14 @@
                               <w:r>
                                 <w:t xml:space="preserve">Figur </w:t>
                               </w:r>
-                              <w:r>
-                                <w:fldChar w:fldCharType="begin"/>
-                              </w:r>
-                              <w:r>
-                                <w:instrText xml:space="preserve"> SEQ Figur \* ARABIC </w:instrText>
-                              </w:r>
-                              <w:r>
-                                <w:fldChar w:fldCharType="separate"/>
-                              </w:r>
-                              <w:r>
-                                <w:rPr>
-                                  <w:noProof/>
-                                </w:rPr>
-                                <w:t>17</w:t>
-                              </w:r>
-                              <w:r>
-                                <w:rPr>
-                                  <w:noProof/>
-                                </w:rPr>
-                                <w:fldChar w:fldCharType="end"/>
-                              </w:r>
+                              <w:fldSimple w:instr=" SEQ Figur \* ARABIC ">
+                                <w:r>
+                                  <w:rPr>
+                                    <w:noProof/>
+                                  </w:rPr>
+                                  <w:t>17</w:t>
+                                </w:r>
+                              </w:fldSimple>
                               <w:bookmarkEnd w:id="22"/>
                               <w:r>
                                 <w:t xml:space="preserve"> Facade illustration </w:t>
@@ -6874,7 +9770,7 @@
                     <w:txbxContent>
                       <w:p>
                         <w:pPr>
-                          <w:pStyle w:val="Caption"/>
+                          <w:pStyle w:val="Billedtekst"/>
                           <w:rPr>
                             <w:noProof/>
                           </w:rPr>
@@ -6883,27 +9779,14 @@
                         <w:r>
                           <w:t xml:space="preserve">Figur </w:t>
                         </w:r>
-                        <w:r>
-                          <w:fldChar w:fldCharType="begin"/>
-                        </w:r>
-                        <w:r>
-                          <w:instrText xml:space="preserve"> SEQ Figur \* ARABIC </w:instrText>
-                        </w:r>
-                        <w:r>
-                          <w:fldChar w:fldCharType="separate"/>
-                        </w:r>
-                        <w:r>
-                          <w:rPr>
-                            <w:noProof/>
-                          </w:rPr>
-                          <w:t>17</w:t>
-                        </w:r>
-                        <w:r>
-                          <w:rPr>
-                            <w:noProof/>
-                          </w:rPr>
-                          <w:fldChar w:fldCharType="end"/>
-                        </w:r>
+                        <w:fldSimple w:instr=" SEQ Figur \* ARABIC ">
+                          <w:r>
+                            <w:rPr>
+                              <w:noProof/>
+                            </w:rPr>
+                            <w:t>17</w:t>
+                          </w:r>
+                        </w:fldSimple>
                         <w:bookmarkEnd w:id="23"/>
                         <w:r>
                           <w:t xml:space="preserve"> Facade illustration </w:t>
@@ -6945,9 +9828,11 @@
           </mc:Fallback>
         </mc:AlternateContent>
       </w:r>
+      <w:proofErr w:type="spellStart"/>
       <w:r>
         <w:t>Façade</w:t>
       </w:r>
+      <w:proofErr w:type="spellEnd"/>
       <w:r>
         <w:t xml:space="preserve"> er et design mønster, hvorpå man skaber et simpelt interface til et kompleks subsystem</w:t>
       </w:r>
@@ -7023,7 +9908,15 @@
         <w:spacing w:line="276" w:lineRule="auto"/>
       </w:pPr>
       <w:r>
-        <w:t>Dette kan anvendes til at give BLL et simpelt interface til DAL, hvorpå vi kan skabe højere abstraktion, samt højere testbarhed for BLL.</w:t>
+        <w:t xml:space="preserve">Dette kan anvendes til at give BLL et simpelt interface til DAL, hvorpå vi kan skabe højere abstraktion, samt højere </w:t>
+      </w:r>
+      <w:proofErr w:type="spellStart"/>
+      <w:r>
+        <w:t>testbarhed</w:t>
+      </w:r>
+      <w:proofErr w:type="spellEnd"/>
+      <w:r>
+        <w:t xml:space="preserve"> for BLL.</w:t>
       </w:r>
     </w:p>
     <w:p>
@@ -7053,7 +9946,7 @@
     </w:p>
     <w:p>
       <w:pPr>
-        <w:pStyle w:val="Heading4"/>
+        <w:pStyle w:val="Overskrift4"/>
         <w:spacing w:line="276" w:lineRule="auto"/>
       </w:pPr>
       <w:r>
@@ -7116,7 +10009,7 @@
                         <w:txbxContent>
                           <w:p>
                             <w:pPr>
-                              <w:pStyle w:val="Caption"/>
+                              <w:pStyle w:val="Billedtekst"/>
                               <w:rPr>
                                 <w:noProof/>
                               </w:rPr>
@@ -7125,31 +10018,23 @@
                             <w:r>
                               <w:t xml:space="preserve">Figur </w:t>
                             </w:r>
-                            <w:r>
-                              <w:fldChar w:fldCharType="begin"/>
-                            </w:r>
-                            <w:r>
-                              <w:instrText xml:space="preserve"> SEQ Figur \* ARABIC </w:instrText>
-                            </w:r>
-                            <w:r>
-                              <w:fldChar w:fldCharType="separate"/>
-                            </w:r>
-                            <w:r>
-                              <w:rPr>
-                                <w:noProof/>
-                              </w:rPr>
-                              <w:t>18</w:t>
-                            </w:r>
-                            <w:r>
-                              <w:rPr>
-                                <w:noProof/>
-                              </w:rPr>
-                              <w:fldChar w:fldCharType="end"/>
-                            </w:r>
+                            <w:fldSimple w:instr=" SEQ Figur \* ARABIC ">
+                              <w:r>
+                                <w:rPr>
+                                  <w:noProof/>
+                                </w:rPr>
+                                <w:t>18</w:t>
+                              </w:r>
+                            </w:fldSimple>
                             <w:bookmarkEnd w:id="24"/>
                             <w:r>
-                              <w:t xml:space="preserve"> SmartFridgeDALFacade</w:t>
+                              <w:t xml:space="preserve"> </w:t>
                             </w:r>
+                            <w:proofErr w:type="spellStart"/>
+                            <w:r>
+                              <w:t>SmartFridgeDALFacade</w:t>
+                            </w:r>
+                            <w:proofErr w:type="spellEnd"/>
                           </w:p>
                         </w:txbxContent>
                       </wps:txbx>
@@ -7172,7 +10057,7 @@
                   <w:txbxContent>
                     <w:p>
                       <w:pPr>
-                        <w:pStyle w:val="Caption"/>
+                        <w:pStyle w:val="Billedtekst"/>
                         <w:rPr>
                           <w:noProof/>
                         </w:rPr>
@@ -7181,31 +10066,23 @@
                       <w:r>
                         <w:t xml:space="preserve">Figur </w:t>
                       </w:r>
-                      <w:r>
-                        <w:fldChar w:fldCharType="begin"/>
-                      </w:r>
-                      <w:r>
-                        <w:instrText xml:space="preserve"> SEQ Figur \* ARABIC </w:instrText>
-                      </w:r>
-                      <w:r>
-                        <w:fldChar w:fldCharType="separate"/>
-                      </w:r>
-                      <w:r>
-                        <w:rPr>
-                          <w:noProof/>
-                        </w:rPr>
-                        <w:t>18</w:t>
-                      </w:r>
-                      <w:r>
-                        <w:rPr>
-                          <w:noProof/>
-                        </w:rPr>
-                        <w:fldChar w:fldCharType="end"/>
-                      </w:r>
+                      <w:fldSimple w:instr=" SEQ Figur \* ARABIC ">
+                        <w:r>
+                          <w:rPr>
+                            <w:noProof/>
+                          </w:rPr>
+                          <w:t>18</w:t>
+                        </w:r>
+                      </w:fldSimple>
                       <w:bookmarkEnd w:id="25"/>
                       <w:r>
-                        <w:t xml:space="preserve"> SmartFridgeDALFacade</w:t>
+                        <w:t xml:space="preserve"> </w:t>
                       </w:r>
+                      <w:proofErr w:type="spellStart"/>
+                      <w:r>
+                        <w:t>SmartFridgeDALFacade</w:t>
+                      </w:r>
+                      <w:proofErr w:type="spellEnd"/>
                     </w:p>
                   </w:txbxContent>
                 </v:textbox>
@@ -7311,12 +10188,14 @@
     </w:p>
     <w:p>
       <w:pPr>
-        <w:pStyle w:val="Heading5"/>
+        <w:pStyle w:val="Overskrift5"/>
         <w:spacing w:line="276" w:lineRule="auto"/>
       </w:pPr>
+      <w:proofErr w:type="spellStart"/>
       <w:r>
         <w:t>SmartFridgeDALFacade</w:t>
       </w:r>
+      <w:proofErr w:type="spellEnd"/>
       <w:r>
         <w:rPr>
           <w:rFonts w:ascii="Times New Roman" w:eastAsia="Times New Roman" w:hAnsi="Times New Roman" w:cs="Times New Roman"/>
@@ -7337,8 +10216,13 @@
       <w:pPr>
         <w:spacing w:line="276" w:lineRule="auto"/>
       </w:pPr>
-      <w:r>
-        <w:t>ISmartFridgeDALFacade er et interface, som ses på</w:t>
+      <w:proofErr w:type="spellStart"/>
+      <w:r>
+        <w:t>ISmartFridgeDALFacade</w:t>
+      </w:r>
+      <w:proofErr w:type="spellEnd"/>
+      <w:r>
+        <w:t xml:space="preserve"> er et interface, som ses på</w:t>
       </w:r>
       <w:r>
         <w:t xml:space="preserve"> </w:t>
@@ -7373,11 +10257,85 @@
       <w:r>
         <w:t xml:space="preserve"> </w:t>
       </w:r>
+      <w:proofErr w:type="spellStart"/>
       <w:r>
         <w:t>Façade</w:t>
       </w:r>
-      <w:r>
-        <w:t xml:space="preserve"> mønstret, hvori man injecter et navn på en connectionstring i dens constructor, hvor den anvender en connectionstring fra web.config. Udover dette opretter den SFContext, som er DbContext for applikationen, implementeret vha. Entity Framework.</w:t>
+      <w:proofErr w:type="spellEnd"/>
+      <w:r>
+        <w:t xml:space="preserve"> mønstret, hvori man </w:t>
+      </w:r>
+      <w:proofErr w:type="spellStart"/>
+      <w:r>
+        <w:t>injecter</w:t>
+      </w:r>
+      <w:proofErr w:type="spellEnd"/>
+      <w:r>
+        <w:t xml:space="preserve"> et navn på en </w:t>
+      </w:r>
+      <w:proofErr w:type="spellStart"/>
+      <w:r>
+        <w:t>connectionstring</w:t>
+      </w:r>
+      <w:proofErr w:type="spellEnd"/>
+      <w:r>
+        <w:t xml:space="preserve"> i dens </w:t>
+      </w:r>
+      <w:proofErr w:type="spellStart"/>
+      <w:r>
+        <w:t>constructor</w:t>
+      </w:r>
+      <w:proofErr w:type="spellEnd"/>
+      <w:r>
+        <w:t xml:space="preserve">, hvor den anvender en </w:t>
+      </w:r>
+      <w:proofErr w:type="spellStart"/>
+      <w:r>
+        <w:t>connectionstring</w:t>
+      </w:r>
+      <w:proofErr w:type="spellEnd"/>
+      <w:r>
+        <w:t xml:space="preserve"> fra </w:t>
+      </w:r>
+      <w:proofErr w:type="spellStart"/>
+      <w:r>
+        <w:t>web.config</w:t>
+      </w:r>
+      <w:proofErr w:type="spellEnd"/>
+      <w:r>
+        <w:t xml:space="preserve">. </w:t>
+      </w:r>
+      <w:proofErr w:type="gramStart"/>
+      <w:r>
+        <w:t>Udover</w:t>
+      </w:r>
+      <w:proofErr w:type="gramEnd"/>
+      <w:r>
+        <w:t xml:space="preserve"> dette opretter den </w:t>
+      </w:r>
+      <w:proofErr w:type="spellStart"/>
+      <w:r>
+        <w:t>SFContext</w:t>
+      </w:r>
+      <w:proofErr w:type="spellEnd"/>
+      <w:r>
+        <w:t xml:space="preserve">, som er </w:t>
+      </w:r>
+      <w:proofErr w:type="spellStart"/>
+      <w:r>
+        <w:t>DbContext</w:t>
+      </w:r>
+      <w:proofErr w:type="spellEnd"/>
+      <w:r>
+        <w:t xml:space="preserve"> for applikationen, implementeret vha. </w:t>
+      </w:r>
+      <w:proofErr w:type="spellStart"/>
+      <w:r>
+        <w:t>Entity</w:t>
+      </w:r>
+      <w:proofErr w:type="spellEnd"/>
+      <w:r>
+        <w:t xml:space="preserve"> Framework.</w:t>
       </w:r>
     </w:p>
     <w:p>
@@ -7390,20 +10348,27 @@
     </w:p>
     <w:p>
       <w:pPr>
-        <w:pStyle w:val="Heading5"/>
+        <w:pStyle w:val="Overskrift5"/>
         <w:spacing w:line="276" w:lineRule="auto"/>
       </w:pPr>
+      <w:proofErr w:type="spellStart"/>
       <w:r>
         <w:lastRenderedPageBreak/>
         <w:t>UnitOfWork</w:t>
       </w:r>
+      <w:proofErr w:type="spellEnd"/>
     </w:p>
     <w:p>
       <w:pPr>
         <w:spacing w:line="276" w:lineRule="auto"/>
       </w:pPr>
-      <w:r>
-        <w:t xml:space="preserve">IunitOfWork er et interface, som på </w:t>
+      <w:proofErr w:type="spellStart"/>
+      <w:r>
+        <w:t>IunitOfWork</w:t>
+      </w:r>
+      <w:proofErr w:type="spellEnd"/>
+      <w:r>
+        <w:t xml:space="preserve"> er et interface, som på </w:t>
       </w:r>
       <w:r>
         <w:fldChar w:fldCharType="begin"/>
@@ -7430,7 +10395,63 @@
         <w:fldChar w:fldCharType="end"/>
       </w:r>
       <w:r>
-        <w:t>, der er en implementering af Unit of Work mønstret. Til forskel for Unit of Work for Fridge App, oprettes repositories i et unit of work, derved er alt databasetilgang, transaktioner. UnitOfWork implementerer også Idisposable for at nedlægge Unit of Work for at nedlægge og frigive resourcer korrekt.</w:t>
+        <w:t xml:space="preserve">, der er en implementering af Unit of Work mønstret. Til forskel for Unit of Work for </w:t>
+      </w:r>
+      <w:proofErr w:type="spellStart"/>
+      <w:r>
+        <w:t>Fridge</w:t>
+      </w:r>
+      <w:proofErr w:type="spellEnd"/>
+      <w:r>
+        <w:t xml:space="preserve"> </w:t>
+      </w:r>
+      <w:proofErr w:type="spellStart"/>
+      <w:r>
+        <w:t>App</w:t>
+      </w:r>
+      <w:proofErr w:type="spellEnd"/>
+      <w:r>
+        <w:t xml:space="preserve">, oprettes </w:t>
+      </w:r>
+      <w:proofErr w:type="spellStart"/>
+      <w:r>
+        <w:t>repositories</w:t>
+      </w:r>
+      <w:proofErr w:type="spellEnd"/>
+      <w:r>
+        <w:t xml:space="preserve"> i et unit of </w:t>
+      </w:r>
+      <w:proofErr w:type="spellStart"/>
+      <w:r>
+        <w:t>work</w:t>
+      </w:r>
+      <w:proofErr w:type="spellEnd"/>
+      <w:r>
+        <w:t xml:space="preserve">, derved er alt databasetilgang, transaktioner. </w:t>
+      </w:r>
+      <w:proofErr w:type="spellStart"/>
+      <w:r>
+        <w:t>UnitOfWork</w:t>
+      </w:r>
+      <w:proofErr w:type="spellEnd"/>
+      <w:r>
+        <w:t xml:space="preserve"> implementerer også </w:t>
+      </w:r>
+      <w:proofErr w:type="spellStart"/>
+      <w:r>
+        <w:t>Idisposable</w:t>
+      </w:r>
+      <w:proofErr w:type="spellEnd"/>
+      <w:r>
+        <w:t xml:space="preserve"> for at nedlægge Unit of Work for at nedlægge og frigive </w:t>
+      </w:r>
+      <w:proofErr w:type="spellStart"/>
+      <w:r>
+        <w:t>resourcer</w:t>
+      </w:r>
+      <w:proofErr w:type="spellEnd"/>
+      <w:r>
+        <w:t xml:space="preserve"> korrekt.</w:t>
       </w:r>
     </w:p>
     <w:p>
@@ -7496,7 +10517,7 @@
     </w:p>
     <w:p>
       <w:pPr>
-        <w:pStyle w:val="Caption"/>
+        <w:pStyle w:val="Billedtekst"/>
         <w:spacing w:line="276" w:lineRule="auto"/>
         <w:jc w:val="center"/>
       </w:pPr>
@@ -7524,8 +10545,13 @@
       </w:r>
       <w:bookmarkEnd w:id="26"/>
       <w:r>
-        <w:t xml:space="preserve"> UnitOfWork</w:t>
-      </w:r>
+        <w:t xml:space="preserve"> </w:t>
+      </w:r>
+      <w:proofErr w:type="spellStart"/>
+      <w:r>
+        <w:t>UnitOfWork</w:t>
+      </w:r>
+      <w:proofErr w:type="spellEnd"/>
     </w:p>
     <w:p>
       <w:pPr>
@@ -7545,7 +10571,7 @@
     </w:p>
     <w:p>
       <w:pPr>
-        <w:pStyle w:val="Heading5"/>
+        <w:pStyle w:val="Overskrift5"/>
         <w:spacing w:line="276" w:lineRule="auto"/>
       </w:pPr>
       <w:r>
@@ -7655,7 +10681,7 @@
                           <w:txbxContent>
                             <w:p>
                               <w:pPr>
-                                <w:pStyle w:val="Caption"/>
+                                <w:pStyle w:val="Billedtekst"/>
                                 <w:rPr>
                                   <w:noProof/>
                                 </w:rPr>
@@ -7664,27 +10690,14 @@
                               <w:r>
                                 <w:t xml:space="preserve">Figur </w:t>
                               </w:r>
-                              <w:r>
-                                <w:fldChar w:fldCharType="begin"/>
-                              </w:r>
-                              <w:r>
-                                <w:instrText xml:space="preserve"> SEQ Figur \* ARABIC </w:instrText>
-                              </w:r>
-                              <w:r>
-                                <w:fldChar w:fldCharType="separate"/>
-                              </w:r>
-                              <w:r>
-                                <w:rPr>
-                                  <w:noProof/>
-                                </w:rPr>
-                                <w:t>20</w:t>
-                              </w:r>
-                              <w:r>
-                                <w:rPr>
-                                  <w:noProof/>
-                                </w:rPr>
-                                <w:fldChar w:fldCharType="end"/>
-                              </w:r>
+                              <w:fldSimple w:instr=" SEQ Figur \* ARABIC ">
+                                <w:r>
+                                  <w:rPr>
+                                    <w:noProof/>
+                                  </w:rPr>
+                                  <w:t>20</w:t>
+                                </w:r>
+                              </w:fldSimple>
                               <w:bookmarkEnd w:id="27"/>
                               <w:r>
                                 <w:t xml:space="preserve"> Repository</w:t>
@@ -7717,7 +10730,7 @@
                     <w:txbxContent>
                       <w:p>
                         <w:pPr>
-                          <w:pStyle w:val="Caption"/>
+                          <w:pStyle w:val="Billedtekst"/>
                           <w:rPr>
                             <w:noProof/>
                           </w:rPr>
@@ -7726,27 +10739,14 @@
                         <w:r>
                           <w:t xml:space="preserve">Figur </w:t>
                         </w:r>
-                        <w:r>
-                          <w:fldChar w:fldCharType="begin"/>
-                        </w:r>
-                        <w:r>
-                          <w:instrText xml:space="preserve"> SEQ Figur \* ARABIC </w:instrText>
-                        </w:r>
-                        <w:r>
-                          <w:fldChar w:fldCharType="separate"/>
-                        </w:r>
-                        <w:r>
-                          <w:rPr>
-                            <w:noProof/>
-                          </w:rPr>
-                          <w:t>20</w:t>
-                        </w:r>
-                        <w:r>
-                          <w:rPr>
-                            <w:noProof/>
-                          </w:rPr>
-                          <w:fldChar w:fldCharType="end"/>
-                        </w:r>
+                        <w:fldSimple w:instr=" SEQ Figur \* ARABIC ">
+                          <w:r>
+                            <w:rPr>
+                              <w:noProof/>
+                            </w:rPr>
+                            <w:t>20</w:t>
+                          </w:r>
+                        </w:fldSimple>
                         <w:bookmarkEnd w:id="28"/>
                         <w:r>
                           <w:t xml:space="preserve"> Repository</w:t>
@@ -7761,8 +10761,13 @@
           </mc:Fallback>
         </mc:AlternateContent>
       </w:r>
-      <w:r>
-        <w:t>IRepository er et interface, som ses på</w:t>
+      <w:proofErr w:type="spellStart"/>
+      <w:r>
+        <w:t>IRepository</w:t>
+      </w:r>
+      <w:proofErr w:type="spellEnd"/>
+      <w:r>
+        <w:t xml:space="preserve"> er et interface, som ses på</w:t>
       </w:r>
       <w:r>
         <w:t xml:space="preserve"> </w:t>
@@ -7792,7 +10797,31 @@
         <w:fldChar w:fldCharType="end"/>
       </w:r>
       <w:r>
-        <w:t xml:space="preserve"> Dette er en implementering af Repository mønstret, hvor til forskel for Fridge app-implementering er dette implementeret som et generisk repository, i stedet for arv.</w:t>
+        <w:t xml:space="preserve"> Dette er en implementering af Repository mønstret, hvor til forskel for </w:t>
+      </w:r>
+      <w:proofErr w:type="spellStart"/>
+      <w:r>
+        <w:t>Fridge</w:t>
+      </w:r>
+      <w:proofErr w:type="spellEnd"/>
+      <w:r>
+        <w:t xml:space="preserve"> </w:t>
+      </w:r>
+      <w:proofErr w:type="spellStart"/>
+      <w:r>
+        <w:t>app</w:t>
+      </w:r>
+      <w:proofErr w:type="spellEnd"/>
+      <w:r>
+        <w:t xml:space="preserve">-implementering er dette implementeret som et generisk </w:t>
+      </w:r>
+      <w:proofErr w:type="spellStart"/>
+      <w:r>
+        <w:t>repository</w:t>
+      </w:r>
+      <w:proofErr w:type="spellEnd"/>
+      <w:r>
+        <w:t>, i stedet for arv.</w:t>
       </w:r>
     </w:p>
     <w:p>
@@ -7811,7 +10840,7 @@
     </w:p>
     <w:p>
       <w:pPr>
-        <w:pStyle w:val="Heading4"/>
+        <w:pStyle w:val="Overskrift4"/>
         <w:spacing w:line="276" w:lineRule="auto"/>
       </w:pPr>
       <w:r>
@@ -7824,7 +10853,15 @@
         <w:spacing w:line="276" w:lineRule="auto"/>
       </w:pPr>
       <w:r>
-        <w:t xml:space="preserve">Et sekvensdiagram for anvendelse af DAL for Web app, ses på </w:t>
+        <w:t xml:space="preserve">Et sekvensdiagram for anvendelse af DAL for Web </w:t>
+      </w:r>
+      <w:proofErr w:type="spellStart"/>
+      <w:r>
+        <w:t>app</w:t>
+      </w:r>
+      <w:proofErr w:type="spellEnd"/>
+      <w:r>
+        <w:t xml:space="preserve">, ses på </w:t>
       </w:r>
       <w:r>
         <w:fldChar w:fldCharType="begin"/>
@@ -7839,19 +10876,98 @@
         <w:fldChar w:fldCharType="separate"/>
       </w:r>
       <w:r>
-        <w:t xml:space="preserve">Figur </w:t>
-      </w:r>
-      <w:r>
-        <w:rPr>
-          <w:noProof/>
-        </w:rPr>
-        <w:t>21</w:t>
+        <w:rPr>
+          <w:b/>
+          <w:bCs/>
+        </w:rPr>
+        <w:t xml:space="preserve">Fejl! Henvisningskilde ikke </w:t>
+      </w:r>
+      <w:proofErr w:type="gramStart"/>
+      <w:r>
+        <w:rPr>
+          <w:b/>
+          <w:bCs/>
+        </w:rPr>
+        <w:t>fundet.</w:t>
       </w:r>
       <w:r>
         <w:fldChar w:fldCharType="end"/>
       </w:r>
       <w:r>
-        <w:t xml:space="preserve">. Her ses det hvordan BLL kan oprette et SmartFridgeDALFacade objekt, hvor der kan oprettes et UnitOfWork med GetUnitOfWork. Heri kan man lave de ønskede transaktioner og derefter commite disse med SaveChanges(). Når man er færdig, kan man dispose UnitOfWork, hvorpå det nedlægges og man frigiver resourcer. </w:t>
+        <w:t>.</w:t>
+      </w:r>
+      <w:proofErr w:type="gramEnd"/>
+      <w:r>
+        <w:t xml:space="preserve"> Her ses det hvordan BLL kan oprette et </w:t>
+      </w:r>
+      <w:proofErr w:type="spellStart"/>
+      <w:r>
+        <w:t>SmartFridgeDALFacade</w:t>
+      </w:r>
+      <w:proofErr w:type="spellEnd"/>
+      <w:r>
+        <w:t xml:space="preserve"> objekt, hvor der kan oprettes et </w:t>
+      </w:r>
+      <w:proofErr w:type="spellStart"/>
+      <w:r>
+        <w:t>UnitOfWork</w:t>
+      </w:r>
+      <w:proofErr w:type="spellEnd"/>
+      <w:r>
+        <w:t xml:space="preserve"> med </w:t>
+      </w:r>
+      <w:proofErr w:type="spellStart"/>
+      <w:r>
+        <w:t>GetUnitOfWork</w:t>
+      </w:r>
+      <w:proofErr w:type="spellEnd"/>
+      <w:r>
+        <w:t xml:space="preserve">. Heri kan man lave de ønskede transaktioner og derefter </w:t>
+      </w:r>
+      <w:proofErr w:type="spellStart"/>
+      <w:r>
+        <w:t>commite</w:t>
+      </w:r>
+      <w:proofErr w:type="spellEnd"/>
+      <w:r>
+        <w:t xml:space="preserve"> disse med </w:t>
+      </w:r>
+      <w:proofErr w:type="spellStart"/>
+      <w:proofErr w:type="gramStart"/>
+      <w:r>
+        <w:t>SaveChanges</w:t>
+      </w:r>
+      <w:proofErr w:type="spellEnd"/>
+      <w:r>
+        <w:t>(</w:t>
+      </w:r>
+      <w:proofErr w:type="gramEnd"/>
+      <w:r>
+        <w:t xml:space="preserve">). Når man er færdig, kan man </w:t>
+      </w:r>
+      <w:proofErr w:type="spellStart"/>
+      <w:r>
+        <w:t>dispose</w:t>
+      </w:r>
+      <w:proofErr w:type="spellEnd"/>
+      <w:r>
+        <w:t xml:space="preserve"> </w:t>
+      </w:r>
+      <w:proofErr w:type="spellStart"/>
+      <w:r>
+        <w:t>UnitOfWork</w:t>
+      </w:r>
+      <w:proofErr w:type="spellEnd"/>
+      <w:r>
+        <w:t xml:space="preserve">, hvorpå det nedlægges og man frigiver </w:t>
+      </w:r>
+      <w:proofErr w:type="spellStart"/>
+      <w:r>
+        <w:t>resourcer</w:t>
+      </w:r>
+      <w:proofErr w:type="spellEnd"/>
+      <w:r>
+        <w:t xml:space="preserve">. </w:t>
       </w:r>
     </w:p>
     <w:p>
@@ -7917,7 +11033,7 @@
     </w:p>
     <w:p>
       <w:pPr>
-        <w:pStyle w:val="Heading3"/>
+        <w:pStyle w:val="Overskrift3"/>
         <w:spacing w:line="276" w:lineRule="auto"/>
       </w:pPr>
       <w:r>
@@ -7929,7 +11045,15 @@
         <w:spacing w:line="276" w:lineRule="auto"/>
       </w:pPr>
       <w:r>
-        <w:t>I dette afsnit vil implementeringen af DAL for Web app blive beskrevet, samt væsentlig funktionalitet.</w:t>
+        <w:t xml:space="preserve">I dette afsnit vil implementeringen af DAL for Web </w:t>
+      </w:r>
+      <w:proofErr w:type="spellStart"/>
+      <w:r>
+        <w:t>app</w:t>
+      </w:r>
+      <w:proofErr w:type="spellEnd"/>
+      <w:r>
+        <w:t xml:space="preserve"> blive beskrevet, samt væsentlig funktionalitet.</w:t>
       </w:r>
     </w:p>
     <w:p>
@@ -7937,7 +11061,23 @@
         <w:spacing w:line="276" w:lineRule="auto"/>
       </w:pPr>
       <w:r>
-        <w:t>Alt implementering er dokumenteret vha. XML comments og doxygen, som kan ses i bilag XX.</w:t>
+        <w:t xml:space="preserve">Alt implementering er dokumenteret vha. XML </w:t>
+      </w:r>
+      <w:proofErr w:type="spellStart"/>
+      <w:r>
+        <w:t>comments</w:t>
+      </w:r>
+      <w:proofErr w:type="spellEnd"/>
+      <w:r>
+        <w:t xml:space="preserve"> og </w:t>
+      </w:r>
+      <w:proofErr w:type="spellStart"/>
+      <w:r>
+        <w:t>doxygen</w:t>
+      </w:r>
+      <w:proofErr w:type="spellEnd"/>
+      <w:r>
+        <w:t>, som kan ses i bilag XX.</w:t>
       </w:r>
     </w:p>
     <w:p>
@@ -7950,7 +11090,7 @@
     </w:p>
     <w:p>
       <w:pPr>
-        <w:pStyle w:val="Heading4"/>
+        <w:pStyle w:val="Overskrift4"/>
         <w:spacing w:line="276" w:lineRule="auto"/>
       </w:pPr>
       <w:r>
@@ -7999,7 +11139,7 @@
                         <w:txbxContent>
                           <w:p>
                             <w:pPr>
-                              <w:pStyle w:val="Caption"/>
+                              <w:pStyle w:val="Billedtekst"/>
                               <w:rPr>
                                 <w:noProof/>
                               </w:rPr>
@@ -8008,31 +11148,23 @@
                             <w:r>
                               <w:t xml:space="preserve">Figur </w:t>
                             </w:r>
-                            <w:r>
-                              <w:fldChar w:fldCharType="begin"/>
-                            </w:r>
-                            <w:r>
-                              <w:instrText xml:space="preserve"> SEQ Figur \* ARABIC </w:instrText>
-                            </w:r>
-                            <w:r>
-                              <w:fldChar w:fldCharType="separate"/>
-                            </w:r>
-                            <w:r>
-                              <w:rPr>
-                                <w:noProof/>
-                              </w:rPr>
-                              <w:t>22</w:t>
-                            </w:r>
-                            <w:r>
-                              <w:rPr>
-                                <w:noProof/>
-                              </w:rPr>
-                              <w:fldChar w:fldCharType="end"/>
-                            </w:r>
+                            <w:fldSimple w:instr=" SEQ Figur \* ARABIC ">
+                              <w:r>
+                                <w:rPr>
+                                  <w:noProof/>
+                                </w:rPr>
+                                <w:t>22</w:t>
+                              </w:r>
+                            </w:fldSimple>
                             <w:bookmarkEnd w:id="29"/>
                             <w:r>
-                              <w:t xml:space="preserve"> Kodeudklip fra SmartFridgeDALFacade.cs</w:t>
+                              <w:t xml:space="preserve"> Kodeudklip fra </w:t>
                             </w:r>
+                            <w:proofErr w:type="spellStart"/>
+                            <w:r>
+                              <w:t>SmartFridgeDALFacade.cs</w:t>
+                            </w:r>
+                            <w:proofErr w:type="spellEnd"/>
                           </w:p>
                         </w:txbxContent>
                       </wps:txbx>
@@ -8055,7 +11187,7 @@
                   <w:txbxContent>
                     <w:p>
                       <w:pPr>
-                        <w:pStyle w:val="Caption"/>
+                        <w:pStyle w:val="Billedtekst"/>
                         <w:rPr>
                           <w:noProof/>
                         </w:rPr>
@@ -8064,31 +11196,23 @@
                       <w:r>
                         <w:t xml:space="preserve">Figur </w:t>
                       </w:r>
-                      <w:r>
-                        <w:fldChar w:fldCharType="begin"/>
-                      </w:r>
-                      <w:r>
-                        <w:instrText xml:space="preserve"> SEQ Figur \* ARABIC </w:instrText>
-                      </w:r>
-                      <w:r>
-                        <w:fldChar w:fldCharType="separate"/>
-                      </w:r>
-                      <w:r>
-                        <w:rPr>
-                          <w:noProof/>
-                        </w:rPr>
-                        <w:t>22</w:t>
-                      </w:r>
-                      <w:r>
-                        <w:rPr>
-                          <w:noProof/>
-                        </w:rPr>
-                        <w:fldChar w:fldCharType="end"/>
-                      </w:r>
+                      <w:fldSimple w:instr=" SEQ Figur \* ARABIC ">
+                        <w:r>
+                          <w:rPr>
+                            <w:noProof/>
+                          </w:rPr>
+                          <w:t>22</w:t>
+                        </w:r>
+                      </w:fldSimple>
                       <w:bookmarkEnd w:id="30"/>
                       <w:r>
-                        <w:t xml:space="preserve"> Kodeudklip fra SmartFridgeDALFacade.cs</w:t>
+                        <w:t xml:space="preserve"> Kodeudklip fra </w:t>
                       </w:r>
+                      <w:proofErr w:type="spellStart"/>
+                      <w:r>
+                        <w:t>SmartFridgeDALFacade.cs</w:t>
+                      </w:r>
+                      <w:proofErr w:type="spellEnd"/>
                     </w:p>
                   </w:txbxContent>
                 </v:textbox>
@@ -8164,6 +11288,7 @@
                                 <w:lang w:val="en-US"/>
                               </w:rPr>
                             </w:pPr>
+                            <w:proofErr w:type="gramStart"/>
                             <w:r>
                               <w:rPr>
                                 <w:rFonts w:ascii="Consolas" w:hAnsi="Consolas" w:cs="Consolas"/>
@@ -8175,6 +11300,7 @@
                               </w:rPr>
                               <w:t>public</w:t>
                             </w:r>
+                            <w:proofErr w:type="gramEnd"/>
                             <w:r>
                               <w:rPr>
                                 <w:rFonts w:ascii="Consolas" w:hAnsi="Consolas" w:cs="Consolas"/>
@@ -8186,6 +11312,7 @@
                               </w:rPr>
                               <w:t xml:space="preserve"> </w:t>
                             </w:r>
+                            <w:proofErr w:type="spellStart"/>
                             <w:r>
                               <w:rPr>
                                 <w:rFonts w:ascii="Consolas" w:hAnsi="Consolas" w:cs="Consolas"/>
@@ -8197,6 +11324,7 @@
                               </w:rPr>
                               <w:t>IUnitOfWork</w:t>
                             </w:r>
+                            <w:proofErr w:type="spellEnd"/>
                             <w:r>
                               <w:rPr>
                                 <w:rFonts w:ascii="Consolas" w:hAnsi="Consolas" w:cs="Consolas"/>
@@ -8206,7 +11334,31 @@
                                 <w:highlight w:val="white"/>
                                 <w:lang w:val="en-US"/>
                               </w:rPr>
-                              <w:t xml:space="preserve"> GetUnitOfWork()</w:t>
+                              <w:t xml:space="preserve"> </w:t>
+                            </w:r>
+                            <w:proofErr w:type="spellStart"/>
+                            <w:r>
+                              <w:rPr>
+                                <w:rFonts w:ascii="Consolas" w:hAnsi="Consolas" w:cs="Consolas"/>
+                                <w:color w:val="000000"/>
+                                <w:sz w:val="19"/>
+                                <w:szCs w:val="19"/>
+                                <w:highlight w:val="white"/>
+                                <w:lang w:val="en-US"/>
+                              </w:rPr>
+                              <w:t>GetUnitOfWork</w:t>
+                            </w:r>
+                            <w:proofErr w:type="spellEnd"/>
+                            <w:r>
+                              <w:rPr>
+                                <w:rFonts w:ascii="Consolas" w:hAnsi="Consolas" w:cs="Consolas"/>
+                                <w:color w:val="000000"/>
+                                <w:sz w:val="19"/>
+                                <w:szCs w:val="19"/>
+                                <w:highlight w:val="white"/>
+                                <w:lang w:val="en-US"/>
+                              </w:rPr>
+                              <w:t>()</w:t>
                             </w:r>
                           </w:p>
                           <w:p>
@@ -8262,6 +11414,7 @@
                               </w:rPr>
                               <w:t xml:space="preserve">    </w:t>
                             </w:r>
+                            <w:proofErr w:type="gramStart"/>
                             <w:r>
                               <w:rPr>
                                 <w:rFonts w:ascii="Consolas" w:hAnsi="Consolas" w:cs="Consolas"/>
@@ -8273,6 +11426,7 @@
                               </w:rPr>
                               <w:t>if</w:t>
                             </w:r>
+                            <w:proofErr w:type="gramEnd"/>
                             <w:r>
                               <w:rPr>
                                 <w:rFonts w:ascii="Consolas" w:hAnsi="Consolas" w:cs="Consolas"/>
@@ -8282,7 +11436,31 @@
                                 <w:highlight w:val="white"/>
                                 <w:lang w:val="en-US"/>
                               </w:rPr>
-                              <w:t xml:space="preserve"> (_unitOfWork != </w:t>
+                              <w:t xml:space="preserve"> (_</w:t>
+                            </w:r>
+                            <w:proofErr w:type="spellStart"/>
+                            <w:r>
+                              <w:rPr>
+                                <w:rFonts w:ascii="Consolas" w:hAnsi="Consolas" w:cs="Consolas"/>
+                                <w:color w:val="000000"/>
+                                <w:sz w:val="19"/>
+                                <w:szCs w:val="19"/>
+                                <w:highlight w:val="white"/>
+                                <w:lang w:val="en-US"/>
+                              </w:rPr>
+                              <w:t>unitOfWork</w:t>
+                            </w:r>
+                            <w:proofErr w:type="spellEnd"/>
+                            <w:r>
+                              <w:rPr>
+                                <w:rFonts w:ascii="Consolas" w:hAnsi="Consolas" w:cs="Consolas"/>
+                                <w:color w:val="000000"/>
+                                <w:sz w:val="19"/>
+                                <w:szCs w:val="19"/>
+                                <w:highlight w:val="white"/>
+                                <w:lang w:val="en-US"/>
+                              </w:rPr>
+                              <w:t xml:space="preserve"> != </w:t>
                             </w:r>
                             <w:r>
                               <w:rPr>
@@ -8344,6 +11522,7 @@
                               </w:rPr>
                               <w:t xml:space="preserve"> </w:t>
                             </w:r>
+                            <w:proofErr w:type="gramStart"/>
                             <w:r>
                               <w:rPr>
                                 <w:rFonts w:ascii="Consolas" w:hAnsi="Consolas" w:cs="Consolas"/>
@@ -8355,6 +11534,7 @@
                               </w:rPr>
                               <w:t>throw</w:t>
                             </w:r>
+                            <w:proofErr w:type="gramEnd"/>
                             <w:r>
                               <w:rPr>
                                 <w:rFonts w:ascii="Consolas" w:hAnsi="Consolas" w:cs="Consolas"/>
@@ -8388,6 +11568,7 @@
                               </w:rPr>
                               <w:t xml:space="preserve"> </w:t>
                             </w:r>
+                            <w:proofErr w:type="spellStart"/>
                             <w:r>
                               <w:rPr>
                                 <w:rFonts w:ascii="Consolas" w:hAnsi="Consolas" w:cs="Consolas"/>
@@ -8399,6 +11580,7 @@
                               </w:rPr>
                               <w:t>InvalidOperationException</w:t>
                             </w:r>
+                            <w:proofErr w:type="spellEnd"/>
                             <w:r>
                               <w:rPr>
                                 <w:rFonts w:ascii="Consolas" w:hAnsi="Consolas" w:cs="Consolas"/>
@@ -8484,8 +11666,33 @@
                                 <w:highlight w:val="white"/>
                                 <w:lang w:val="en-US"/>
                               </w:rPr>
-                              <w:t xml:space="preserve">_context = DatabaseName == </w:t>
+                              <w:t xml:space="preserve">_context = </w:t>
                             </w:r>
+                            <w:proofErr w:type="spellStart"/>
+                            <w:r>
+                              <w:rPr>
+                                <w:rFonts w:ascii="Consolas" w:hAnsi="Consolas" w:cs="Consolas"/>
+                                <w:color w:val="000000"/>
+                                <w:sz w:val="19"/>
+                                <w:szCs w:val="19"/>
+                                <w:highlight w:val="white"/>
+                                <w:lang w:val="en-US"/>
+                              </w:rPr>
+                              <w:t>DatabaseName</w:t>
+                            </w:r>
+                            <w:proofErr w:type="spellEnd"/>
+                            <w:r>
+                              <w:rPr>
+                                <w:rFonts w:ascii="Consolas" w:hAnsi="Consolas" w:cs="Consolas"/>
+                                <w:color w:val="000000"/>
+                                <w:sz w:val="19"/>
+                                <w:szCs w:val="19"/>
+                                <w:highlight w:val="white"/>
+                                <w:lang w:val="en-US"/>
+                              </w:rPr>
+                              <w:t xml:space="preserve"> == </w:t>
+                            </w:r>
+                            <w:proofErr w:type="gramStart"/>
                             <w:r>
                               <w:rPr>
                                 <w:rFonts w:ascii="Consolas" w:hAnsi="Consolas" w:cs="Consolas"/>
@@ -8506,8 +11713,21 @@
                                 <w:highlight w:val="white"/>
                                 <w:lang w:val="en-US"/>
                               </w:rPr>
-                              <w:t xml:space="preserve"> ? </w:t>
+                              <w:t xml:space="preserve"> ?</w:t>
                             </w:r>
+                            <w:proofErr w:type="gramEnd"/>
+                            <w:r>
+                              <w:rPr>
+                                <w:rFonts w:ascii="Consolas" w:hAnsi="Consolas" w:cs="Consolas"/>
+                                <w:color w:val="000000"/>
+                                <w:sz w:val="19"/>
+                                <w:szCs w:val="19"/>
+                                <w:highlight w:val="white"/>
+                                <w:lang w:val="en-US"/>
+                              </w:rPr>
+                              <w:t xml:space="preserve"> </w:t>
+                            </w:r>
+                            <w:proofErr w:type="gramStart"/>
                             <w:r>
                               <w:rPr>
                                 <w:rFonts w:ascii="Consolas" w:hAnsi="Consolas" w:cs="Consolas"/>
@@ -8519,6 +11739,7 @@
                               </w:rPr>
                               <w:t>new</w:t>
                             </w:r>
+                            <w:proofErr w:type="gramEnd"/>
                             <w:r>
                               <w:rPr>
                                 <w:rFonts w:ascii="Consolas" w:hAnsi="Consolas" w:cs="Consolas"/>
@@ -8530,6 +11751,7 @@
                               </w:rPr>
                               <w:t xml:space="preserve"> </w:t>
                             </w:r>
+                            <w:proofErr w:type="spellStart"/>
                             <w:r>
                               <w:rPr>
                                 <w:rFonts w:ascii="Consolas" w:hAnsi="Consolas" w:cs="Consolas"/>
@@ -8541,6 +11763,7 @@
                               </w:rPr>
                               <w:t>SFContext</w:t>
                             </w:r>
+                            <w:proofErr w:type="spellEnd"/>
                             <w:r>
                               <w:rPr>
                                 <w:rFonts w:ascii="Consolas" w:hAnsi="Consolas" w:cs="Consolas"/>
@@ -8574,6 +11797,7 @@
                               </w:rPr>
                               <w:t xml:space="preserve"> </w:t>
                             </w:r>
+                            <w:proofErr w:type="spellStart"/>
                             <w:r>
                               <w:rPr>
                                 <w:rFonts w:ascii="Consolas" w:hAnsi="Consolas" w:cs="Consolas"/>
@@ -8585,6 +11809,7 @@
                               </w:rPr>
                               <w:t>SFContext</w:t>
                             </w:r>
+                            <w:proofErr w:type="spellEnd"/>
                             <w:r>
                               <w:rPr>
                                 <w:rFonts w:ascii="Consolas" w:hAnsi="Consolas" w:cs="Consolas"/>
@@ -8594,7 +11819,31 @@
                                 <w:highlight w:val="white"/>
                                 <w:lang w:val="en-US"/>
                               </w:rPr>
-                              <w:t>(DatabaseName);</w:t>
+                              <w:t>(</w:t>
+                            </w:r>
+                            <w:proofErr w:type="spellStart"/>
+                            <w:r>
+                              <w:rPr>
+                                <w:rFonts w:ascii="Consolas" w:hAnsi="Consolas" w:cs="Consolas"/>
+                                <w:color w:val="000000"/>
+                                <w:sz w:val="19"/>
+                                <w:szCs w:val="19"/>
+                                <w:highlight w:val="white"/>
+                                <w:lang w:val="en-US"/>
+                              </w:rPr>
+                              <w:t>DatabaseName</w:t>
+                            </w:r>
+                            <w:proofErr w:type="spellEnd"/>
+                            <w:r>
+                              <w:rPr>
+                                <w:rFonts w:ascii="Consolas" w:hAnsi="Consolas" w:cs="Consolas"/>
+                                <w:color w:val="000000"/>
+                                <w:sz w:val="19"/>
+                                <w:szCs w:val="19"/>
+                                <w:highlight w:val="white"/>
+                                <w:lang w:val="en-US"/>
+                              </w:rPr>
+                              <w:t>);</w:t>
                             </w:r>
                           </w:p>
                           <w:p>
@@ -8659,7 +11908,31 @@
                                 <w:highlight w:val="white"/>
                                 <w:lang w:val="en-US"/>
                               </w:rPr>
-                              <w:t xml:space="preserve">_unitOfWork = </w:t>
+                              <w:t>_</w:t>
+                            </w:r>
+                            <w:proofErr w:type="spellStart"/>
+                            <w:r>
+                              <w:rPr>
+                                <w:rFonts w:ascii="Consolas" w:hAnsi="Consolas" w:cs="Consolas"/>
+                                <w:color w:val="000000"/>
+                                <w:sz w:val="19"/>
+                                <w:szCs w:val="19"/>
+                                <w:highlight w:val="white"/>
+                                <w:lang w:val="en-US"/>
+                              </w:rPr>
+                              <w:t>unitOfWork</w:t>
+                            </w:r>
+                            <w:proofErr w:type="spellEnd"/>
+                            <w:r>
+                              <w:rPr>
+                                <w:rFonts w:ascii="Consolas" w:hAnsi="Consolas" w:cs="Consolas"/>
+                                <w:color w:val="000000"/>
+                                <w:sz w:val="19"/>
+                                <w:szCs w:val="19"/>
+                                <w:highlight w:val="white"/>
+                                <w:lang w:val="en-US"/>
+                              </w:rPr>
+                              <w:t xml:space="preserve"> = </w:t>
                             </w:r>
                             <w:r>
                               <w:rPr>
@@ -8681,7 +11954,20 @@
                                 <w:highlight w:val="white"/>
                                 <w:lang w:val="en-US"/>
                               </w:rPr>
-                              <w:t xml:space="preserve"> UnitOfWork.</w:t>
+                              <w:t xml:space="preserve"> </w:t>
+                            </w:r>
+                            <w:proofErr w:type="spellStart"/>
+                            <w:proofErr w:type="gramStart"/>
+                            <w:r>
+                              <w:rPr>
+                                <w:rFonts w:ascii="Consolas" w:hAnsi="Consolas" w:cs="Consolas"/>
+                                <w:color w:val="000000"/>
+                                <w:sz w:val="19"/>
+                                <w:szCs w:val="19"/>
+                                <w:highlight w:val="white"/>
+                                <w:lang w:val="en-US"/>
+                              </w:rPr>
+                              <w:t>UnitOfWork.</w:t>
                             </w:r>
                             <w:r>
                               <w:rPr>
@@ -8694,6 +11980,7 @@
                               </w:rPr>
                               <w:t>UnitOfWork</w:t>
                             </w:r>
+                            <w:proofErr w:type="spellEnd"/>
                             <w:r>
                               <w:rPr>
                                 <w:rFonts w:ascii="Consolas" w:hAnsi="Consolas" w:cs="Consolas"/>
@@ -8703,7 +11990,19 @@
                                 <w:highlight w:val="white"/>
                                 <w:lang w:val="en-US"/>
                               </w:rPr>
-                              <w:t>(_context);</w:t>
+                              <w:t>(</w:t>
+                            </w:r>
+                            <w:proofErr w:type="gramEnd"/>
+                            <w:r>
+                              <w:rPr>
+                                <w:rFonts w:ascii="Consolas" w:hAnsi="Consolas" w:cs="Consolas"/>
+                                <w:color w:val="000000"/>
+                                <w:sz w:val="19"/>
+                                <w:szCs w:val="19"/>
+                                <w:highlight w:val="white"/>
+                                <w:lang w:val="en-US"/>
+                              </w:rPr>
+                              <w:t>_context);</w:t>
                             </w:r>
                           </w:p>
                           <w:p>
@@ -8742,6 +12041,8 @@
                               </w:rPr>
                               <w:t xml:space="preserve"> </w:t>
                             </w:r>
+                            <w:proofErr w:type="spellStart"/>
+                            <w:proofErr w:type="gramStart"/>
                             <w:r>
                               <w:rPr>
                                 <w:rFonts w:ascii="Consolas" w:hAnsi="Consolas" w:cs="Consolas"/>
@@ -8752,6 +12053,8 @@
                               </w:rPr>
                               <w:t>return</w:t>
                             </w:r>
+                            <w:proofErr w:type="spellEnd"/>
+                            <w:proofErr w:type="gramEnd"/>
                             <w:r>
                               <w:rPr>
                                 <w:rFonts w:ascii="Consolas" w:hAnsi="Consolas" w:cs="Consolas"/>
@@ -8760,7 +12063,29 @@
                                 <w:szCs w:val="19"/>
                                 <w:highlight w:val="white"/>
                               </w:rPr>
-                              <w:t xml:space="preserve"> _unitOfWork;</w:t>
+                              <w:t xml:space="preserve"> _</w:t>
+                            </w:r>
+                            <w:proofErr w:type="spellStart"/>
+                            <w:r>
+                              <w:rPr>
+                                <w:rFonts w:ascii="Consolas" w:hAnsi="Consolas" w:cs="Consolas"/>
+                                <w:color w:val="000000"/>
+                                <w:sz w:val="19"/>
+                                <w:szCs w:val="19"/>
+                                <w:highlight w:val="white"/>
+                              </w:rPr>
+                              <w:t>unitOfWork</w:t>
+                            </w:r>
+                            <w:proofErr w:type="spellEnd"/>
+                            <w:r>
+                              <w:rPr>
+                                <w:rFonts w:ascii="Consolas" w:hAnsi="Consolas" w:cs="Consolas"/>
+                                <w:color w:val="000000"/>
+                                <w:sz w:val="19"/>
+                                <w:szCs w:val="19"/>
+                                <w:highlight w:val="white"/>
+                              </w:rPr>
+                              <w:t>;</w:t>
                             </w:r>
                           </w:p>
                           <w:p>
@@ -8825,6 +12150,7 @@
                           <w:lang w:val="en-US"/>
                         </w:rPr>
                       </w:pPr>
+                      <w:proofErr w:type="gramStart"/>
                       <w:r>
                         <w:rPr>
                           <w:rFonts w:ascii="Consolas" w:hAnsi="Consolas" w:cs="Consolas"/>
@@ -8836,6 +12162,7 @@
                         </w:rPr>
                         <w:t>public</w:t>
                       </w:r>
+                      <w:proofErr w:type="gramEnd"/>
                       <w:r>
                         <w:rPr>
                           <w:rFonts w:ascii="Consolas" w:hAnsi="Consolas" w:cs="Consolas"/>
@@ -8847,6 +12174,7 @@
                         </w:rPr>
                         <w:t xml:space="preserve"> </w:t>
                       </w:r>
+                      <w:proofErr w:type="spellStart"/>
                       <w:r>
                         <w:rPr>
                           <w:rFonts w:ascii="Consolas" w:hAnsi="Consolas" w:cs="Consolas"/>
@@ -8858,6 +12186,7 @@
                         </w:rPr>
                         <w:t>IUnitOfWork</w:t>
                       </w:r>
+                      <w:proofErr w:type="spellEnd"/>
                       <w:r>
                         <w:rPr>
                           <w:rFonts w:ascii="Consolas" w:hAnsi="Consolas" w:cs="Consolas"/>
@@ -8867,7 +12196,31 @@
                           <w:highlight w:val="white"/>
                           <w:lang w:val="en-US"/>
                         </w:rPr>
-                        <w:t xml:space="preserve"> GetUnitOfWork()</w:t>
+                        <w:t xml:space="preserve"> </w:t>
+                      </w:r>
+                      <w:proofErr w:type="spellStart"/>
+                      <w:r>
+                        <w:rPr>
+                          <w:rFonts w:ascii="Consolas" w:hAnsi="Consolas" w:cs="Consolas"/>
+                          <w:color w:val="000000"/>
+                          <w:sz w:val="19"/>
+                          <w:szCs w:val="19"/>
+                          <w:highlight w:val="white"/>
+                          <w:lang w:val="en-US"/>
+                        </w:rPr>
+                        <w:t>GetUnitOfWork</w:t>
+                      </w:r>
+                      <w:proofErr w:type="spellEnd"/>
+                      <w:r>
+                        <w:rPr>
+                          <w:rFonts w:ascii="Consolas" w:hAnsi="Consolas" w:cs="Consolas"/>
+                          <w:color w:val="000000"/>
+                          <w:sz w:val="19"/>
+                          <w:szCs w:val="19"/>
+                          <w:highlight w:val="white"/>
+                          <w:lang w:val="en-US"/>
+                        </w:rPr>
+                        <w:t>()</w:t>
                       </w:r>
                     </w:p>
                     <w:p>
@@ -8923,6 +12276,7 @@
                         </w:rPr>
                         <w:t xml:space="preserve">    </w:t>
                       </w:r>
+                      <w:proofErr w:type="gramStart"/>
                       <w:r>
                         <w:rPr>
                           <w:rFonts w:ascii="Consolas" w:hAnsi="Consolas" w:cs="Consolas"/>
@@ -8934,6 +12288,7 @@
                         </w:rPr>
                         <w:t>if</w:t>
                       </w:r>
+                      <w:proofErr w:type="gramEnd"/>
                       <w:r>
                         <w:rPr>
                           <w:rFonts w:ascii="Consolas" w:hAnsi="Consolas" w:cs="Consolas"/>
@@ -8943,7 +12298,31 @@
                           <w:highlight w:val="white"/>
                           <w:lang w:val="en-US"/>
                         </w:rPr>
-                        <w:t xml:space="preserve"> (_unitOfWork != </w:t>
+                        <w:t xml:space="preserve"> (_</w:t>
+                      </w:r>
+                      <w:proofErr w:type="spellStart"/>
+                      <w:r>
+                        <w:rPr>
+                          <w:rFonts w:ascii="Consolas" w:hAnsi="Consolas" w:cs="Consolas"/>
+                          <w:color w:val="000000"/>
+                          <w:sz w:val="19"/>
+                          <w:szCs w:val="19"/>
+                          <w:highlight w:val="white"/>
+                          <w:lang w:val="en-US"/>
+                        </w:rPr>
+                        <w:t>unitOfWork</w:t>
+                      </w:r>
+                      <w:proofErr w:type="spellEnd"/>
+                      <w:r>
+                        <w:rPr>
+                          <w:rFonts w:ascii="Consolas" w:hAnsi="Consolas" w:cs="Consolas"/>
+                          <w:color w:val="000000"/>
+                          <w:sz w:val="19"/>
+                          <w:szCs w:val="19"/>
+                          <w:highlight w:val="white"/>
+                          <w:lang w:val="en-US"/>
+                        </w:rPr>
+                        <w:t xml:space="preserve"> != </w:t>
                       </w:r>
                       <w:r>
                         <w:rPr>
@@ -9005,6 +12384,7 @@
                         </w:rPr>
                         <w:t xml:space="preserve"> </w:t>
                       </w:r>
+                      <w:proofErr w:type="gramStart"/>
                       <w:r>
                         <w:rPr>
                           <w:rFonts w:ascii="Consolas" w:hAnsi="Consolas" w:cs="Consolas"/>
@@ -9016,6 +12396,7 @@
                         </w:rPr>
                         <w:t>throw</w:t>
                       </w:r>
+                      <w:proofErr w:type="gramEnd"/>
                       <w:r>
                         <w:rPr>
                           <w:rFonts w:ascii="Consolas" w:hAnsi="Consolas" w:cs="Consolas"/>
@@ -9049,6 +12430,7 @@
                         </w:rPr>
                         <w:t xml:space="preserve"> </w:t>
                       </w:r>
+                      <w:proofErr w:type="spellStart"/>
                       <w:r>
                         <w:rPr>
                           <w:rFonts w:ascii="Consolas" w:hAnsi="Consolas" w:cs="Consolas"/>
@@ -9060,6 +12442,7 @@
                         </w:rPr>
                         <w:t>InvalidOperationException</w:t>
                       </w:r>
+                      <w:proofErr w:type="spellEnd"/>
                       <w:r>
                         <w:rPr>
                           <w:rFonts w:ascii="Consolas" w:hAnsi="Consolas" w:cs="Consolas"/>
@@ -9145,8 +12528,33 @@
                           <w:highlight w:val="white"/>
                           <w:lang w:val="en-US"/>
                         </w:rPr>
-                        <w:t xml:space="preserve">_context = DatabaseName == </w:t>
+                        <w:t xml:space="preserve">_context = </w:t>
                       </w:r>
+                      <w:proofErr w:type="spellStart"/>
+                      <w:r>
+                        <w:rPr>
+                          <w:rFonts w:ascii="Consolas" w:hAnsi="Consolas" w:cs="Consolas"/>
+                          <w:color w:val="000000"/>
+                          <w:sz w:val="19"/>
+                          <w:szCs w:val="19"/>
+                          <w:highlight w:val="white"/>
+                          <w:lang w:val="en-US"/>
+                        </w:rPr>
+                        <w:t>DatabaseName</w:t>
+                      </w:r>
+                      <w:proofErr w:type="spellEnd"/>
+                      <w:r>
+                        <w:rPr>
+                          <w:rFonts w:ascii="Consolas" w:hAnsi="Consolas" w:cs="Consolas"/>
+                          <w:color w:val="000000"/>
+                          <w:sz w:val="19"/>
+                          <w:szCs w:val="19"/>
+                          <w:highlight w:val="white"/>
+                          <w:lang w:val="en-US"/>
+                        </w:rPr>
+                        <w:t xml:space="preserve"> == </w:t>
+                      </w:r>
+                      <w:proofErr w:type="gramStart"/>
                       <w:r>
                         <w:rPr>
                           <w:rFonts w:ascii="Consolas" w:hAnsi="Consolas" w:cs="Consolas"/>
@@ -9167,8 +12575,21 @@
                           <w:highlight w:val="white"/>
                           <w:lang w:val="en-US"/>
                         </w:rPr>
-                        <w:t xml:space="preserve"> ? </w:t>
+                        <w:t xml:space="preserve"> ?</w:t>
                       </w:r>
+                      <w:proofErr w:type="gramEnd"/>
+                      <w:r>
+                        <w:rPr>
+                          <w:rFonts w:ascii="Consolas" w:hAnsi="Consolas" w:cs="Consolas"/>
+                          <w:color w:val="000000"/>
+                          <w:sz w:val="19"/>
+                          <w:szCs w:val="19"/>
+                          <w:highlight w:val="white"/>
+                          <w:lang w:val="en-US"/>
+                        </w:rPr>
+                        <w:t xml:space="preserve"> </w:t>
+                      </w:r>
+                      <w:proofErr w:type="gramStart"/>
                       <w:r>
                         <w:rPr>
                           <w:rFonts w:ascii="Consolas" w:hAnsi="Consolas" w:cs="Consolas"/>
@@ -9180,6 +12601,7 @@
                         </w:rPr>
                         <w:t>new</w:t>
                       </w:r>
+                      <w:proofErr w:type="gramEnd"/>
                       <w:r>
                         <w:rPr>
                           <w:rFonts w:ascii="Consolas" w:hAnsi="Consolas" w:cs="Consolas"/>
@@ -9191,6 +12613,7 @@
                         </w:rPr>
                         <w:t xml:space="preserve"> </w:t>
                       </w:r>
+                      <w:proofErr w:type="spellStart"/>
                       <w:r>
                         <w:rPr>
                           <w:rFonts w:ascii="Consolas" w:hAnsi="Consolas" w:cs="Consolas"/>
@@ -9202,6 +12625,7 @@
                         </w:rPr>
                         <w:t>SFContext</w:t>
                       </w:r>
+                      <w:proofErr w:type="spellEnd"/>
                       <w:r>
                         <w:rPr>
                           <w:rFonts w:ascii="Consolas" w:hAnsi="Consolas" w:cs="Consolas"/>
@@ -9235,6 +12659,7 @@
                         </w:rPr>
                         <w:t xml:space="preserve"> </w:t>
                       </w:r>
+                      <w:proofErr w:type="spellStart"/>
                       <w:r>
                         <w:rPr>
                           <w:rFonts w:ascii="Consolas" w:hAnsi="Consolas" w:cs="Consolas"/>
@@ -9246,6 +12671,7 @@
                         </w:rPr>
                         <w:t>SFContext</w:t>
                       </w:r>
+                      <w:proofErr w:type="spellEnd"/>
                       <w:r>
                         <w:rPr>
                           <w:rFonts w:ascii="Consolas" w:hAnsi="Consolas" w:cs="Consolas"/>
@@ -9255,7 +12681,31 @@
                           <w:highlight w:val="white"/>
                           <w:lang w:val="en-US"/>
                         </w:rPr>
-                        <w:t>(DatabaseName);</w:t>
+                        <w:t>(</w:t>
+                      </w:r>
+                      <w:proofErr w:type="spellStart"/>
+                      <w:r>
+                        <w:rPr>
+                          <w:rFonts w:ascii="Consolas" w:hAnsi="Consolas" w:cs="Consolas"/>
+                          <w:color w:val="000000"/>
+                          <w:sz w:val="19"/>
+                          <w:szCs w:val="19"/>
+                          <w:highlight w:val="white"/>
+                          <w:lang w:val="en-US"/>
+                        </w:rPr>
+                        <w:t>DatabaseName</w:t>
+                      </w:r>
+                      <w:proofErr w:type="spellEnd"/>
+                      <w:r>
+                        <w:rPr>
+                          <w:rFonts w:ascii="Consolas" w:hAnsi="Consolas" w:cs="Consolas"/>
+                          <w:color w:val="000000"/>
+                          <w:sz w:val="19"/>
+                          <w:szCs w:val="19"/>
+                          <w:highlight w:val="white"/>
+                          <w:lang w:val="en-US"/>
+                        </w:rPr>
+                        <w:t>);</w:t>
                       </w:r>
                     </w:p>
                     <w:p>
@@ -9320,7 +12770,31 @@
                           <w:highlight w:val="white"/>
                           <w:lang w:val="en-US"/>
                         </w:rPr>
-                        <w:t xml:space="preserve">_unitOfWork = </w:t>
+                        <w:t>_</w:t>
+                      </w:r>
+                      <w:proofErr w:type="spellStart"/>
+                      <w:r>
+                        <w:rPr>
+                          <w:rFonts w:ascii="Consolas" w:hAnsi="Consolas" w:cs="Consolas"/>
+                          <w:color w:val="000000"/>
+                          <w:sz w:val="19"/>
+                          <w:szCs w:val="19"/>
+                          <w:highlight w:val="white"/>
+                          <w:lang w:val="en-US"/>
+                        </w:rPr>
+                        <w:t>unitOfWork</w:t>
+                      </w:r>
+                      <w:proofErr w:type="spellEnd"/>
+                      <w:r>
+                        <w:rPr>
+                          <w:rFonts w:ascii="Consolas" w:hAnsi="Consolas" w:cs="Consolas"/>
+                          <w:color w:val="000000"/>
+                          <w:sz w:val="19"/>
+                          <w:szCs w:val="19"/>
+                          <w:highlight w:val="white"/>
+                          <w:lang w:val="en-US"/>
+                        </w:rPr>
+                        <w:t xml:space="preserve"> = </w:t>
                       </w:r>
                       <w:r>
                         <w:rPr>
@@ -9342,7 +12816,20 @@
                           <w:highlight w:val="white"/>
                           <w:lang w:val="en-US"/>
                         </w:rPr>
-                        <w:t xml:space="preserve"> UnitOfWork.</w:t>
+                        <w:t xml:space="preserve"> </w:t>
+                      </w:r>
+                      <w:proofErr w:type="spellStart"/>
+                      <w:proofErr w:type="gramStart"/>
+                      <w:r>
+                        <w:rPr>
+                          <w:rFonts w:ascii="Consolas" w:hAnsi="Consolas" w:cs="Consolas"/>
+                          <w:color w:val="000000"/>
+                          <w:sz w:val="19"/>
+                          <w:szCs w:val="19"/>
+                          <w:highlight w:val="white"/>
+                          <w:lang w:val="en-US"/>
+                        </w:rPr>
+                        <w:t>UnitOfWork.</w:t>
                       </w:r>
                       <w:r>
                         <w:rPr>
@@ -9355,6 +12842,7 @@
                         </w:rPr>
                         <w:t>UnitOfWork</w:t>
                       </w:r>
+                      <w:proofErr w:type="spellEnd"/>
                       <w:r>
                         <w:rPr>
                           <w:rFonts w:ascii="Consolas" w:hAnsi="Consolas" w:cs="Consolas"/>
@@ -9364,7 +12852,19 @@
                           <w:highlight w:val="white"/>
                           <w:lang w:val="en-US"/>
                         </w:rPr>
-                        <w:t>(_context);</w:t>
+                        <w:t>(</w:t>
+                      </w:r>
+                      <w:proofErr w:type="gramEnd"/>
+                      <w:r>
+                        <w:rPr>
+                          <w:rFonts w:ascii="Consolas" w:hAnsi="Consolas" w:cs="Consolas"/>
+                          <w:color w:val="000000"/>
+                          <w:sz w:val="19"/>
+                          <w:szCs w:val="19"/>
+                          <w:highlight w:val="white"/>
+                          <w:lang w:val="en-US"/>
+                        </w:rPr>
+                        <w:t>_context);</w:t>
                       </w:r>
                     </w:p>
                     <w:p>
@@ -9403,6 +12903,8 @@
                         </w:rPr>
                         <w:t xml:space="preserve"> </w:t>
                       </w:r>
+                      <w:proofErr w:type="spellStart"/>
+                      <w:proofErr w:type="gramStart"/>
                       <w:r>
                         <w:rPr>
                           <w:rFonts w:ascii="Consolas" w:hAnsi="Consolas" w:cs="Consolas"/>
@@ -9413,6 +12915,8 @@
                         </w:rPr>
                         <w:t>return</w:t>
                       </w:r>
+                      <w:proofErr w:type="spellEnd"/>
+                      <w:proofErr w:type="gramEnd"/>
                       <w:r>
                         <w:rPr>
                           <w:rFonts w:ascii="Consolas" w:hAnsi="Consolas" w:cs="Consolas"/>
@@ -9421,7 +12925,29 @@
                           <w:szCs w:val="19"/>
                           <w:highlight w:val="white"/>
                         </w:rPr>
-                        <w:t xml:space="preserve"> _unitOfWork;</w:t>
+                        <w:t xml:space="preserve"> _</w:t>
+                      </w:r>
+                      <w:proofErr w:type="spellStart"/>
+                      <w:r>
+                        <w:rPr>
+                          <w:rFonts w:ascii="Consolas" w:hAnsi="Consolas" w:cs="Consolas"/>
+                          <w:color w:val="000000"/>
+                          <w:sz w:val="19"/>
+                          <w:szCs w:val="19"/>
+                          <w:highlight w:val="white"/>
+                        </w:rPr>
+                        <w:t>unitOfWork</w:t>
+                      </w:r>
+                      <w:proofErr w:type="spellEnd"/>
+                      <w:r>
+                        <w:rPr>
+                          <w:rFonts w:ascii="Consolas" w:hAnsi="Consolas" w:cs="Consolas"/>
+                          <w:color w:val="000000"/>
+                          <w:sz w:val="19"/>
+                          <w:szCs w:val="19"/>
+                          <w:highlight w:val="white"/>
+                        </w:rPr>
+                        <w:t>;</w:t>
                       </w:r>
                     </w:p>
                     <w:p>
@@ -9457,9 +12983,11 @@
           </mc:Fallback>
         </mc:AlternateContent>
       </w:r>
+      <w:proofErr w:type="spellStart"/>
       <w:r>
         <w:t>GetUnitOfWork</w:t>
       </w:r>
+      <w:proofErr w:type="spellEnd"/>
     </w:p>
     <w:p>
       <w:pPr>
@@ -9493,12 +13021,41 @@
         <w:fldChar w:fldCharType="end"/>
       </w:r>
       <w:r>
-        <w:t xml:space="preserve"> ses et kodeudklip, hvor funktionaliteten for GetUnitOfWork() er implementeret. Her ses det hvordan der kan oprettes et Unit of Work, hvilket betyder det også kun er muligt at have en DbContext. Dette er fordelagtig, da der flere DbContexts kan skabe problemer i forhold til databaseforbindelse.</w:t>
+        <w:t xml:space="preserve"> ses et kodeudklip, hvor funktionaliteten for </w:t>
+      </w:r>
+      <w:proofErr w:type="spellStart"/>
+      <w:proofErr w:type="gramStart"/>
+      <w:r>
+        <w:t>GetUnitOfWork</w:t>
+      </w:r>
+      <w:proofErr w:type="spellEnd"/>
+      <w:r>
+        <w:t>(</w:t>
+      </w:r>
+      <w:proofErr w:type="gramEnd"/>
+      <w:r>
+        <w:t xml:space="preserve">) er implementeret. Her ses det hvordan der kan oprettes et Unit of Work, hvilket betyder det også kun er muligt at have en </w:t>
+      </w:r>
+      <w:proofErr w:type="spellStart"/>
+      <w:r>
+        <w:t>DbContext</w:t>
+      </w:r>
+      <w:proofErr w:type="spellEnd"/>
+      <w:r>
+        <w:t xml:space="preserve">. Dette er fordelagtig, da der flere </w:t>
+      </w:r>
+      <w:proofErr w:type="spellStart"/>
+      <w:r>
+        <w:t>DbContexts</w:t>
+      </w:r>
+      <w:proofErr w:type="spellEnd"/>
+      <w:r>
+        <w:t xml:space="preserve"> kan skabe problemer i forhold til databaseforbindelse.</w:t>
       </w:r>
     </w:p>
     <w:p>
       <w:pPr>
-        <w:pStyle w:val="Heading3"/>
+        <w:pStyle w:val="Overskrift3"/>
         <w:spacing w:line="276" w:lineRule="auto"/>
       </w:pPr>
       <w:r>
@@ -9513,7 +13070,23 @@
         <w:spacing w:line="276" w:lineRule="auto"/>
       </w:pPr>
       <w:r>
-        <w:t>I dette afsnit vil testning af DAL for Web app blive beskrevet, hvor coverage og statisk analyse vil blive dokumenteret.</w:t>
+        <w:t xml:space="preserve">I dette afsnit vil testning af DAL for Web </w:t>
+      </w:r>
+      <w:proofErr w:type="spellStart"/>
+      <w:r>
+        <w:t>app</w:t>
+      </w:r>
+      <w:proofErr w:type="spellEnd"/>
+      <w:r>
+        <w:t xml:space="preserve"> blive beskrevet, hvor </w:t>
+      </w:r>
+      <w:proofErr w:type="spellStart"/>
+      <w:r>
+        <w:t>coverage</w:t>
+      </w:r>
+      <w:proofErr w:type="spellEnd"/>
+      <w:r>
+        <w:t xml:space="preserve"> og statisk analyse vil blive dokumenteret.</w:t>
       </w:r>
     </w:p>
     <w:p>
@@ -9539,13 +13112,69 @@
         <w:rPr>
           <w:noProof/>
         </w:rPr>
-        <w:t>23</w:t>
+        <w:t>22</w:t>
       </w:r>
       <w:r>
         <w:fldChar w:fldCharType="end"/>
       </w:r>
       <w:r>
-        <w:t>, ses testsuite for DAL i Web app. Som i DAL for Fridge App’en, er Repositoryet ikke blevet unit testet, da det igen er databasetransaktioner og det ikke er egentligt funktionalitet at teste. Udover det, er SFContext heller ikke testet, da det kommer fra Entity Framework, som må anses som gennemtestet.</w:t>
+        <w:t xml:space="preserve">, ses testsuite for DAL i Web </w:t>
+      </w:r>
+      <w:proofErr w:type="spellStart"/>
+      <w:r>
+        <w:t>app</w:t>
+      </w:r>
+      <w:proofErr w:type="spellEnd"/>
+      <w:r>
+        <w:t xml:space="preserve">. Som i DAL for </w:t>
+      </w:r>
+      <w:proofErr w:type="spellStart"/>
+      <w:r>
+        <w:t>Fridge</w:t>
+      </w:r>
+      <w:proofErr w:type="spellEnd"/>
+      <w:r>
+        <w:t xml:space="preserve"> </w:t>
+      </w:r>
+      <w:proofErr w:type="spellStart"/>
+      <w:r>
+        <w:t>App’en</w:t>
+      </w:r>
+      <w:proofErr w:type="spellEnd"/>
+      <w:r>
+        <w:t xml:space="preserve">, er </w:t>
+      </w:r>
+      <w:proofErr w:type="spellStart"/>
+      <w:r>
+        <w:t>Repositoryet</w:t>
+      </w:r>
+      <w:proofErr w:type="spellEnd"/>
+      <w:r>
+        <w:t xml:space="preserve"> ikke blevet unit testet, da det igen er databasetransaktioner og det ikke er egentligt funktionalitet at teste. </w:t>
+      </w:r>
+      <w:proofErr w:type="gramStart"/>
+      <w:r>
+        <w:t>Udover</w:t>
+      </w:r>
+      <w:proofErr w:type="gramEnd"/>
+      <w:r>
+        <w:t xml:space="preserve"> det, er </w:t>
+      </w:r>
+      <w:proofErr w:type="spellStart"/>
+      <w:r>
+        <w:t>SFContext</w:t>
+      </w:r>
+      <w:proofErr w:type="spellEnd"/>
+      <w:r>
+        <w:t xml:space="preserve"> heller ikke testet, da det kommer fra </w:t>
+      </w:r>
+      <w:proofErr w:type="spellStart"/>
+      <w:r>
+        <w:t>Entity</w:t>
+      </w:r>
+      <w:proofErr w:type="spellEnd"/>
+      <w:r>
+        <w:t xml:space="preserve"> Framework, som må anses som gennemtestet.</w:t>
       </w:r>
     </w:p>
     <w:p>
@@ -9611,7 +13240,7 @@
     </w:p>
     <w:p>
       <w:pPr>
-        <w:pStyle w:val="Caption"/>
+        <w:pStyle w:val="Billedtekst"/>
         <w:spacing w:line="276" w:lineRule="auto"/>
         <w:jc w:val="center"/>
         <w:rPr>
@@ -9619,11 +13248,19 @@
         </w:rPr>
       </w:pPr>
       <w:bookmarkStart w:id="31" w:name="_Ref420185759"/>
+      <w:proofErr w:type="spellStart"/>
       <w:r>
         <w:rPr>
           <w:lang w:val="en-US"/>
         </w:rPr>
-        <w:t xml:space="preserve">Figur </w:t>
+        <w:t>Figur</w:t>
+      </w:r>
+      <w:proofErr w:type="spellEnd"/>
+      <w:r>
+        <w:rPr>
+          <w:lang w:val="en-US"/>
+        </w:rPr>
+        <w:t xml:space="preserve"> </w:t>
       </w:r>
       <w:r>
         <w:fldChar w:fldCharType="begin"/>
@@ -9642,7 +13279,7 @@
           <w:noProof/>
           <w:lang w:val="en-US"/>
         </w:rPr>
-        <w:t>23</w:t>
+        <w:t>22</w:t>
       </w:r>
       <w:r>
         <w:fldChar w:fldCharType="end"/>
@@ -9652,7 +13289,37 @@
         <w:rPr>
           <w:lang w:val="en-US"/>
         </w:rPr>
-        <w:t xml:space="preserve"> Screenshot af testsuite for DAL for Web app</w:t>
+        <w:t xml:space="preserve"> Screenshot </w:t>
+      </w:r>
+      <w:proofErr w:type="spellStart"/>
+      <w:proofErr w:type="gramStart"/>
+      <w:r>
+        <w:rPr>
+          <w:lang w:val="en-US"/>
+        </w:rPr>
+        <w:t>af</w:t>
+      </w:r>
+      <w:proofErr w:type="spellEnd"/>
+      <w:proofErr w:type="gramEnd"/>
+      <w:r>
+        <w:rPr>
+          <w:lang w:val="en-US"/>
+        </w:rPr>
+        <w:t xml:space="preserve"> </w:t>
+      </w:r>
+      <w:proofErr w:type="spellStart"/>
+      <w:r>
+        <w:rPr>
+          <w:lang w:val="en-US"/>
+        </w:rPr>
+        <w:t>testsuite</w:t>
+      </w:r>
+      <w:proofErr w:type="spellEnd"/>
+      <w:r>
+        <w:rPr>
+          <w:lang w:val="en-US"/>
+        </w:rPr>
+        <w:t xml:space="preserve"> for DAL for Web app</w:t>
       </w:r>
     </w:p>
     <w:p>
@@ -9665,7 +13332,7 @@
     </w:p>
     <w:p>
       <w:pPr>
-        <w:pStyle w:val="Heading4"/>
+        <w:pStyle w:val="Overskrift4"/>
         <w:spacing w:line="276" w:lineRule="auto"/>
         <w:rPr>
           <w:lang w:val="en-US"/>
@@ -9781,18 +13448,26 @@
                           <w:txbxContent>
                             <w:p>
                               <w:pPr>
-                                <w:pStyle w:val="Caption"/>
+                                <w:pStyle w:val="Billedtekst"/>
                                 <w:rPr>
                                   <w:noProof/>
                                   <w:lang w:val="en-US"/>
                                 </w:rPr>
                               </w:pPr>
                               <w:bookmarkStart w:id="32" w:name="_Ref420186104"/>
-                              <w:r>
-                                <w:rPr>
-                                  <w:lang w:val="en-US"/>
-                                </w:rPr>
-                                <w:t xml:space="preserve">Figur </w:t>
+                              <w:proofErr w:type="spellStart"/>
+                              <w:r>
+                                <w:rPr>
+                                  <w:lang w:val="en-US"/>
+                                </w:rPr>
+                                <w:t>Figur</w:t>
+                              </w:r>
+                              <w:proofErr w:type="spellEnd"/>
+                              <w:r>
+                                <w:rPr>
+                                  <w:lang w:val="en-US"/>
+                                </w:rPr>
+                                <w:t xml:space="preserve"> </w:t>
                               </w:r>
                               <w:r>
                                 <w:fldChar w:fldCharType="begin"/>
@@ -9821,8 +13496,32 @@
                                 <w:rPr>
                                   <w:lang w:val="en-US"/>
                                 </w:rPr>
-                                <w:t xml:space="preserve"> Screenshot af coverage for WebDAL</w:t>
-                              </w:r>
+                                <w:t xml:space="preserve"> Screenshot </w:t>
+                              </w:r>
+                              <w:proofErr w:type="spellStart"/>
+                              <w:proofErr w:type="gramStart"/>
+                              <w:r>
+                                <w:rPr>
+                                  <w:lang w:val="en-US"/>
+                                </w:rPr>
+                                <w:t>af</w:t>
+                              </w:r>
+                              <w:proofErr w:type="spellEnd"/>
+                              <w:proofErr w:type="gramEnd"/>
+                              <w:r>
+                                <w:rPr>
+                                  <w:lang w:val="en-US"/>
+                                </w:rPr>
+                                <w:t xml:space="preserve"> coverage for </w:t>
+                              </w:r>
+                              <w:proofErr w:type="spellStart"/>
+                              <w:r>
+                                <w:rPr>
+                                  <w:lang w:val="en-US"/>
+                                </w:rPr>
+                                <w:t>WebDAL</w:t>
+                              </w:r>
+                              <w:proofErr w:type="spellEnd"/>
                             </w:p>
                           </w:txbxContent>
                         </wps:txbx>
@@ -9851,18 +13550,26 @@
                     <w:txbxContent>
                       <w:p>
                         <w:pPr>
-                          <w:pStyle w:val="Caption"/>
+                          <w:pStyle w:val="Billedtekst"/>
                           <w:rPr>
                             <w:noProof/>
                             <w:lang w:val="en-US"/>
                           </w:rPr>
                         </w:pPr>
                         <w:bookmarkStart w:id="33" w:name="_Ref420186104"/>
-                        <w:r>
-                          <w:rPr>
-                            <w:lang w:val="en-US"/>
-                          </w:rPr>
-                          <w:t xml:space="preserve">Figur </w:t>
+                        <w:proofErr w:type="spellStart"/>
+                        <w:r>
+                          <w:rPr>
+                            <w:lang w:val="en-US"/>
+                          </w:rPr>
+                          <w:t>Figur</w:t>
+                        </w:r>
+                        <w:proofErr w:type="spellEnd"/>
+                        <w:r>
+                          <w:rPr>
+                            <w:lang w:val="en-US"/>
+                          </w:rPr>
+                          <w:t xml:space="preserve"> </w:t>
                         </w:r>
                         <w:r>
                           <w:fldChar w:fldCharType="begin"/>
@@ -9891,8 +13598,32 @@
                           <w:rPr>
                             <w:lang w:val="en-US"/>
                           </w:rPr>
-                          <w:t xml:space="preserve"> Screenshot af coverage for WebDAL</w:t>
-                        </w:r>
+                          <w:t xml:space="preserve"> Screenshot </w:t>
+                        </w:r>
+                        <w:proofErr w:type="spellStart"/>
+                        <w:proofErr w:type="gramStart"/>
+                        <w:r>
+                          <w:rPr>
+                            <w:lang w:val="en-US"/>
+                          </w:rPr>
+                          <w:t>af</w:t>
+                        </w:r>
+                        <w:proofErr w:type="spellEnd"/>
+                        <w:proofErr w:type="gramEnd"/>
+                        <w:r>
+                          <w:rPr>
+                            <w:lang w:val="en-US"/>
+                          </w:rPr>
+                          <w:t xml:space="preserve"> coverage for </w:t>
+                        </w:r>
+                        <w:proofErr w:type="spellStart"/>
+                        <w:r>
+                          <w:rPr>
+                            <w:lang w:val="en-US"/>
+                          </w:rPr>
+                          <w:t>WebDAL</w:t>
+                        </w:r>
+                        <w:proofErr w:type="spellEnd"/>
                       </w:p>
                     </w:txbxContent>
                   </v:textbox>
@@ -9903,16 +13634,24 @@
           </mc:Fallback>
         </mc:AlternateContent>
       </w:r>
+      <w:proofErr w:type="spellStart"/>
       <w:r>
         <w:rPr>
           <w:lang w:val="en-US"/>
         </w:rPr>
-        <w:t xml:space="preserve">På </w:t>
-      </w:r>
+        <w:t>På</w:t>
+      </w:r>
+      <w:proofErr w:type="spellEnd"/>
       <w:r>
         <w:rPr>
           <w:lang w:val="en-US"/>
         </w:rPr>
+        <w:t xml:space="preserve"> </w:t>
+      </w:r>
+      <w:r>
+        <w:rPr>
+          <w:lang w:val="en-US"/>
+        </w:rPr>
         <w:fldChar w:fldCharType="begin"/>
       </w:r>
       <w:r>
@@ -9932,11 +13671,19 @@
         </w:rPr>
         <w:fldChar w:fldCharType="separate"/>
       </w:r>
+      <w:proofErr w:type="spellStart"/>
       <w:r>
         <w:rPr>
           <w:lang w:val="en-US"/>
         </w:rPr>
-        <w:t xml:space="preserve">Figur </w:t>
+        <w:t>Figur</w:t>
+      </w:r>
+      <w:proofErr w:type="spellEnd"/>
+      <w:r>
+        <w:rPr>
+          <w:lang w:val="en-US"/>
+        </w:rPr>
+        <w:t xml:space="preserve"> </w:t>
       </w:r>
       <w:r>
         <w:rPr>
@@ -9955,18 +13702,80 @@
         <w:rPr>
           <w:lang w:val="en-US"/>
         </w:rPr>
-        <w:t xml:space="preserve">, ses coverage resultater for web DAL. </w:t>
-      </w:r>
-      <w:r>
-        <w:t xml:space="preserve">Her ses det, modsat Fridge app DAL, at der er opnået 100% coverage af den testede funktionalitet. </w:t>
-      </w:r>
-      <w:r>
-        <w:t>Dette viser også at implementering er langt mere testbart, hvilket er en af fordelene ved anvendelsen af Entity Framework.</w:t>
+        <w:t xml:space="preserve">, </w:t>
+      </w:r>
+      <w:proofErr w:type="spellStart"/>
+      <w:proofErr w:type="gramStart"/>
+      <w:r>
+        <w:rPr>
+          <w:lang w:val="en-US"/>
+        </w:rPr>
+        <w:t>ses</w:t>
+      </w:r>
+      <w:proofErr w:type="spellEnd"/>
+      <w:proofErr w:type="gramEnd"/>
+      <w:r>
+        <w:rPr>
+          <w:lang w:val="en-US"/>
+        </w:rPr>
+        <w:t xml:space="preserve"> coverage </w:t>
+      </w:r>
+      <w:proofErr w:type="spellStart"/>
+      <w:r>
+        <w:rPr>
+          <w:lang w:val="en-US"/>
+        </w:rPr>
+        <w:t>resultater</w:t>
+      </w:r>
+      <w:proofErr w:type="spellEnd"/>
+      <w:r>
+        <w:rPr>
+          <w:lang w:val="en-US"/>
+        </w:rPr>
+        <w:t xml:space="preserve"> for web DAL. </w:t>
+      </w:r>
+      <w:r>
+        <w:t xml:space="preserve">Her ses det, modsat </w:t>
+      </w:r>
+      <w:proofErr w:type="spellStart"/>
+      <w:r>
+        <w:t>Fridge</w:t>
+      </w:r>
+      <w:proofErr w:type="spellEnd"/>
+      <w:r>
+        <w:t xml:space="preserve"> </w:t>
+      </w:r>
+      <w:proofErr w:type="spellStart"/>
+      <w:r>
+        <w:t>app</w:t>
+      </w:r>
+      <w:proofErr w:type="spellEnd"/>
+      <w:r>
+        <w:t xml:space="preserve"> DAL, at der er opnået 100% </w:t>
+      </w:r>
+      <w:proofErr w:type="spellStart"/>
+      <w:r>
+        <w:t>coverage</w:t>
+      </w:r>
+      <w:proofErr w:type="spellEnd"/>
+      <w:r>
+        <w:t xml:space="preserve"> af den testede funktionalitet. </w:t>
+      </w:r>
+      <w:r>
+        <w:t xml:space="preserve">Dette viser også at implementering er langt mere testbart, hvilket er en af fordelene ved anvendelsen af </w:t>
+      </w:r>
+      <w:proofErr w:type="spellStart"/>
+      <w:r>
+        <w:t>Entity</w:t>
+      </w:r>
+      <w:proofErr w:type="spellEnd"/>
+      <w:r>
+        <w:t xml:space="preserve"> Framework.</w:t>
       </w:r>
     </w:p>
     <w:p>
       <w:pPr>
-        <w:pStyle w:val="Heading4"/>
+        <w:pStyle w:val="Overskrift4"/>
         <w:spacing w:line="276" w:lineRule="auto"/>
       </w:pPr>
       <w:r>
@@ -10002,7 +13811,55 @@
         <w:fldChar w:fldCharType="end"/>
       </w:r>
       <w:r>
-        <w:t>, ses code metrics af DAL for Web app. Her ses det at det er højere maintainability, samt lavere kompleksitet. Dette betyder at implementeringen af WebDAL har været mindre kompleks, hvilket Entity Framework har stor skyld for.</w:t>
+        <w:t xml:space="preserve">, ses </w:t>
+      </w:r>
+      <w:proofErr w:type="spellStart"/>
+      <w:r>
+        <w:t>code</w:t>
+      </w:r>
+      <w:proofErr w:type="spellEnd"/>
+      <w:r>
+        <w:t xml:space="preserve"> </w:t>
+      </w:r>
+      <w:proofErr w:type="spellStart"/>
+      <w:r>
+        <w:t>metrics</w:t>
+      </w:r>
+      <w:proofErr w:type="spellEnd"/>
+      <w:r>
+        <w:t xml:space="preserve"> af DAL for Web </w:t>
+      </w:r>
+      <w:proofErr w:type="spellStart"/>
+      <w:r>
+        <w:t>app</w:t>
+      </w:r>
+      <w:proofErr w:type="spellEnd"/>
+      <w:r>
+        <w:t xml:space="preserve">. Her ses det at det er højere </w:t>
+      </w:r>
+      <w:proofErr w:type="spellStart"/>
+      <w:r>
+        <w:t>maintainability</w:t>
+      </w:r>
+      <w:proofErr w:type="spellEnd"/>
+      <w:r>
+        <w:t xml:space="preserve">, samt lavere kompleksitet. Dette betyder at implementeringen af </w:t>
+      </w:r>
+      <w:proofErr w:type="spellStart"/>
+      <w:r>
+        <w:t>WebDAL</w:t>
+      </w:r>
+      <w:proofErr w:type="spellEnd"/>
+      <w:r>
+        <w:t xml:space="preserve"> har været mindre kompleks, hvilket </w:t>
+      </w:r>
+      <w:proofErr w:type="spellStart"/>
+      <w:r>
+        <w:t>Entity</w:t>
+      </w:r>
+      <w:proofErr w:type="spellEnd"/>
+      <w:r>
+        <w:t xml:space="preserve"> Framework har stor skyld for.</w:t>
       </w:r>
     </w:p>
     <w:p>
@@ -10107,7 +13964,7 @@
                           <w:txbxContent>
                             <w:p>
                               <w:pPr>
-                                <w:pStyle w:val="Caption"/>
+                                <w:pStyle w:val="Billedtekst"/>
                                 <w:jc w:val="center"/>
                                 <w:rPr>
                                   <w:noProof/>
@@ -10115,11 +13972,19 @@
                                 </w:rPr>
                               </w:pPr>
                               <w:bookmarkStart w:id="34" w:name="_Ref420186482"/>
-                              <w:r>
-                                <w:rPr>
-                                  <w:lang w:val="en-US"/>
-                                </w:rPr>
-                                <w:t xml:space="preserve">Figur </w:t>
+                              <w:proofErr w:type="spellStart"/>
+                              <w:r>
+                                <w:rPr>
+                                  <w:lang w:val="en-US"/>
+                                </w:rPr>
+                                <w:t>Figur</w:t>
+                              </w:r>
+                              <w:proofErr w:type="spellEnd"/>
+                              <w:r>
+                                <w:rPr>
+                                  <w:lang w:val="en-US"/>
+                                </w:rPr>
+                                <w:t xml:space="preserve"> </w:t>
                               </w:r>
                               <w:r>
                                 <w:fldChar w:fldCharType="begin"/>
@@ -10148,8 +14013,32 @@
                                 <w:rPr>
                                   <w:lang w:val="en-US"/>
                                 </w:rPr>
-                                <w:t xml:space="preserve"> Screenshot af Code metrics for WebDAL</w:t>
-                              </w:r>
+                                <w:t xml:space="preserve"> Screenshot </w:t>
+                              </w:r>
+                              <w:proofErr w:type="spellStart"/>
+                              <w:proofErr w:type="gramStart"/>
+                              <w:r>
+                                <w:rPr>
+                                  <w:lang w:val="en-US"/>
+                                </w:rPr>
+                                <w:t>af</w:t>
+                              </w:r>
+                              <w:proofErr w:type="spellEnd"/>
+                              <w:proofErr w:type="gramEnd"/>
+                              <w:r>
+                                <w:rPr>
+                                  <w:lang w:val="en-US"/>
+                                </w:rPr>
+                                <w:t xml:space="preserve"> Code metrics for </w:t>
+                              </w:r>
+                              <w:proofErr w:type="spellStart"/>
+                              <w:r>
+                                <w:rPr>
+                                  <w:lang w:val="en-US"/>
+                                </w:rPr>
+                                <w:t>WebDAL</w:t>
+                              </w:r>
+                              <w:proofErr w:type="spellEnd"/>
                             </w:p>
                           </w:txbxContent>
                         </wps:txbx>
@@ -10178,7 +14067,7 @@
                     <w:txbxContent>
                       <w:p>
                         <w:pPr>
-                          <w:pStyle w:val="Caption"/>
+                          <w:pStyle w:val="Billedtekst"/>
                           <w:jc w:val="center"/>
                           <w:rPr>
                             <w:noProof/>
@@ -10186,11 +14075,19 @@
                           </w:rPr>
                         </w:pPr>
                         <w:bookmarkStart w:id="35" w:name="_Ref420186482"/>
-                        <w:r>
-                          <w:rPr>
-                            <w:lang w:val="en-US"/>
-                          </w:rPr>
-                          <w:t xml:space="preserve">Figur </w:t>
+                        <w:proofErr w:type="spellStart"/>
+                        <w:r>
+                          <w:rPr>
+                            <w:lang w:val="en-US"/>
+                          </w:rPr>
+                          <w:t>Figur</w:t>
+                        </w:r>
+                        <w:proofErr w:type="spellEnd"/>
+                        <w:r>
+                          <w:rPr>
+                            <w:lang w:val="en-US"/>
+                          </w:rPr>
+                          <w:t xml:space="preserve"> </w:t>
                         </w:r>
                         <w:r>
                           <w:fldChar w:fldCharType="begin"/>
@@ -10219,8 +14116,32 @@
                           <w:rPr>
                             <w:lang w:val="en-US"/>
                           </w:rPr>
-                          <w:t xml:space="preserve"> Screenshot af Code metrics for WebDAL</w:t>
-                        </w:r>
+                          <w:t xml:space="preserve"> Screenshot </w:t>
+                        </w:r>
+                        <w:proofErr w:type="spellStart"/>
+                        <w:proofErr w:type="gramStart"/>
+                        <w:r>
+                          <w:rPr>
+                            <w:lang w:val="en-US"/>
+                          </w:rPr>
+                          <w:t>af</w:t>
+                        </w:r>
+                        <w:proofErr w:type="spellEnd"/>
+                        <w:proofErr w:type="gramEnd"/>
+                        <w:r>
+                          <w:rPr>
+                            <w:lang w:val="en-US"/>
+                          </w:rPr>
+                          <w:t xml:space="preserve"> Code metrics for </w:t>
+                        </w:r>
+                        <w:proofErr w:type="spellStart"/>
+                        <w:r>
+                          <w:rPr>
+                            <w:lang w:val="en-US"/>
+                          </w:rPr>
+                          <w:t>WebDAL</w:t>
+                        </w:r>
+                        <w:proofErr w:type="spellEnd"/>
                       </w:p>
                     </w:txbxContent>
                   </v:textbox>
@@ -10651,11 +14572,11 @@
     <w:name w:val="Normal"/>
     <w:qFormat/>
   </w:style>
-  <w:style w:type="paragraph" w:styleId="Heading1">
+  <w:style w:type="paragraph" w:styleId="Overskrift1">
     <w:name w:val="heading 1"/>
     <w:basedOn w:val="Normal"/>
     <w:next w:val="Normal"/>
-    <w:link w:val="Heading1Char"/>
+    <w:link w:val="Overskrift1Tegn"/>
     <w:uiPriority w:val="9"/>
     <w:qFormat/>
     <w:rsid w:val="00B7571A"/>
@@ -10672,11 +14593,11 @@
       <w:szCs w:val="32"/>
     </w:rPr>
   </w:style>
-  <w:style w:type="paragraph" w:styleId="Heading2">
+  <w:style w:type="paragraph" w:styleId="Overskrift2">
     <w:name w:val="heading 2"/>
     <w:basedOn w:val="Normal"/>
     <w:next w:val="Normal"/>
-    <w:link w:val="Heading2Char"/>
+    <w:link w:val="Overskrift2Tegn"/>
     <w:uiPriority w:val="9"/>
     <w:unhideWhenUsed/>
     <w:qFormat/>
@@ -10694,11 +14615,11 @@
       <w:szCs w:val="26"/>
     </w:rPr>
   </w:style>
-  <w:style w:type="paragraph" w:styleId="Heading3">
+  <w:style w:type="paragraph" w:styleId="Overskrift3">
     <w:name w:val="heading 3"/>
     <w:basedOn w:val="Normal"/>
     <w:next w:val="Normal"/>
-    <w:link w:val="Heading3Char"/>
+    <w:link w:val="Overskrift3Tegn"/>
     <w:uiPriority w:val="9"/>
     <w:unhideWhenUsed/>
     <w:qFormat/>
@@ -10716,11 +14637,11 @@
       <w:szCs w:val="24"/>
     </w:rPr>
   </w:style>
-  <w:style w:type="paragraph" w:styleId="Heading4">
+  <w:style w:type="paragraph" w:styleId="Overskrift4">
     <w:name w:val="heading 4"/>
     <w:basedOn w:val="Normal"/>
     <w:next w:val="Normal"/>
-    <w:link w:val="Heading4Char"/>
+    <w:link w:val="Overskrift4Tegn"/>
     <w:uiPriority w:val="9"/>
     <w:unhideWhenUsed/>
     <w:qFormat/>
@@ -10738,11 +14659,11 @@
       <w:color w:val="2E74B5" w:themeColor="accent1" w:themeShade="BF"/>
     </w:rPr>
   </w:style>
-  <w:style w:type="paragraph" w:styleId="Heading5">
+  <w:style w:type="paragraph" w:styleId="Overskrift5">
     <w:name w:val="heading 5"/>
     <w:basedOn w:val="Normal"/>
     <w:next w:val="Normal"/>
-    <w:link w:val="Heading5Char"/>
+    <w:link w:val="Overskrift5Tegn"/>
     <w:uiPriority w:val="9"/>
     <w:unhideWhenUsed/>
     <w:qFormat/>
@@ -10758,13 +14679,13 @@
       <w:color w:val="2E74B5" w:themeColor="accent1" w:themeShade="BF"/>
     </w:rPr>
   </w:style>
-  <w:style w:type="character" w:default="1" w:styleId="DefaultParagraphFont">
+  <w:style w:type="character" w:default="1" w:styleId="Standardskrifttypeiafsnit">
     <w:name w:val="Default Paragraph Font"/>
     <w:uiPriority w:val="1"/>
     <w:semiHidden/>
     <w:unhideWhenUsed/>
   </w:style>
-  <w:style w:type="table" w:default="1" w:styleId="TableNormal">
+  <w:style w:type="table" w:default="1" w:styleId="Tabel-Normal">
     <w:name w:val="Normal Table"/>
     <w:uiPriority w:val="99"/>
     <w:semiHidden/>
@@ -10779,16 +14700,16 @@
       </w:tblCellMar>
     </w:tblPr>
   </w:style>
-  <w:style w:type="numbering" w:default="1" w:styleId="NoList">
+  <w:style w:type="numbering" w:default="1" w:styleId="Ingenoversigt">
     <w:name w:val="No List"/>
     <w:uiPriority w:val="99"/>
     <w:semiHidden/>
     <w:unhideWhenUsed/>
   </w:style>
-  <w:style w:type="character" w:customStyle="1" w:styleId="Heading1Char">
-    <w:name w:val="Heading 1 Char"/>
-    <w:basedOn w:val="DefaultParagraphFont"/>
-    <w:link w:val="Heading1"/>
+  <w:style w:type="character" w:customStyle="1" w:styleId="Overskrift1Tegn">
+    <w:name w:val="Overskrift 1 Tegn"/>
+    <w:basedOn w:val="Standardskrifttypeiafsnit"/>
+    <w:link w:val="Overskrift1"/>
     <w:uiPriority w:val="9"/>
     <w:rsid w:val="00B7571A"/>
     <w:rPr>
@@ -10798,10 +14719,10 @@
       <w:szCs w:val="32"/>
     </w:rPr>
   </w:style>
-  <w:style w:type="character" w:customStyle="1" w:styleId="Heading2Char">
-    <w:name w:val="Heading 2 Char"/>
-    <w:basedOn w:val="DefaultParagraphFont"/>
-    <w:link w:val="Heading2"/>
+  <w:style w:type="character" w:customStyle="1" w:styleId="Overskrift2Tegn">
+    <w:name w:val="Overskrift 2 Tegn"/>
+    <w:basedOn w:val="Standardskrifttypeiafsnit"/>
+    <w:link w:val="Overskrift2"/>
     <w:uiPriority w:val="9"/>
     <w:rsid w:val="00040C83"/>
     <w:rPr>
@@ -10811,10 +14732,10 @@
       <w:szCs w:val="26"/>
     </w:rPr>
   </w:style>
-  <w:style w:type="character" w:customStyle="1" w:styleId="Heading3Char">
-    <w:name w:val="Heading 3 Char"/>
-    <w:basedOn w:val="DefaultParagraphFont"/>
-    <w:link w:val="Heading3"/>
+  <w:style w:type="character" w:customStyle="1" w:styleId="Overskrift3Tegn">
+    <w:name w:val="Overskrift 3 Tegn"/>
+    <w:basedOn w:val="Standardskrifttypeiafsnit"/>
+    <w:link w:val="Overskrift3"/>
     <w:uiPriority w:val="9"/>
     <w:rsid w:val="00040C83"/>
     <w:rPr>
@@ -10824,7 +14745,7 @@
       <w:szCs w:val="24"/>
     </w:rPr>
   </w:style>
-  <w:style w:type="paragraph" w:styleId="Caption">
+  <w:style w:type="paragraph" w:styleId="Billedtekst">
     <w:name w:val="caption"/>
     <w:basedOn w:val="Normal"/>
     <w:next w:val="Normal"/>
@@ -10845,7 +14766,7 @@
   </w:style>
   <w:style w:type="character" w:styleId="Hyperlink">
     <w:name w:val="Hyperlink"/>
-    <w:basedOn w:val="DefaultParagraphFont"/>
+    <w:basedOn w:val="Standardskrifttypeiafsnit"/>
     <w:uiPriority w:val="99"/>
     <w:unhideWhenUsed/>
     <w:rsid w:val="009774DF"/>
@@ -10854,10 +14775,10 @@
       <w:u w:val="single"/>
     </w:rPr>
   </w:style>
-  <w:style w:type="character" w:customStyle="1" w:styleId="Heading4Char">
-    <w:name w:val="Heading 4 Char"/>
-    <w:basedOn w:val="DefaultParagraphFont"/>
-    <w:link w:val="Heading4"/>
+  <w:style w:type="character" w:customStyle="1" w:styleId="Overskrift4Tegn">
+    <w:name w:val="Overskrift 4 Tegn"/>
+    <w:basedOn w:val="Standardskrifttypeiafsnit"/>
+    <w:link w:val="Overskrift4"/>
     <w:uiPriority w:val="9"/>
     <w:rsid w:val="00C36FB1"/>
     <w:rPr>
@@ -10867,10 +14788,10 @@
       <w:color w:val="2E74B5" w:themeColor="accent1" w:themeShade="BF"/>
     </w:rPr>
   </w:style>
-  <w:style w:type="character" w:customStyle="1" w:styleId="Heading5Char">
-    <w:name w:val="Heading 5 Char"/>
-    <w:basedOn w:val="DefaultParagraphFont"/>
-    <w:link w:val="Heading5"/>
+  <w:style w:type="character" w:customStyle="1" w:styleId="Overskrift5Tegn">
+    <w:name w:val="Overskrift 5 Tegn"/>
+    <w:basedOn w:val="Standardskrifttypeiafsnit"/>
+    <w:link w:val="Overskrift5"/>
     <w:uiPriority w:val="9"/>
     <w:rsid w:val="00C36FB1"/>
     <w:rPr>
@@ -10878,10 +14799,10 @@
       <w:color w:val="2E74B5" w:themeColor="accent1" w:themeShade="BF"/>
     </w:rPr>
   </w:style>
-  <w:style w:type="paragraph" w:styleId="BalloonText">
+  <w:style w:type="paragraph" w:styleId="Markeringsbobletekst">
     <w:name w:val="Balloon Text"/>
     <w:basedOn w:val="Normal"/>
-    <w:link w:val="BalloonTextChar"/>
+    <w:link w:val="MarkeringsbobletekstTegn"/>
     <w:uiPriority w:val="99"/>
     <w:semiHidden/>
     <w:unhideWhenUsed/>
@@ -10895,10 +14816,10 @@
       <w:szCs w:val="16"/>
     </w:rPr>
   </w:style>
-  <w:style w:type="character" w:customStyle="1" w:styleId="BalloonTextChar">
-    <w:name w:val="Balloon Text Char"/>
-    <w:basedOn w:val="DefaultParagraphFont"/>
-    <w:link w:val="BalloonText"/>
+  <w:style w:type="character" w:customStyle="1" w:styleId="MarkeringsbobletekstTegn">
+    <w:name w:val="Markeringsbobletekst Tegn"/>
+    <w:basedOn w:val="Standardskrifttypeiafsnit"/>
+    <w:link w:val="Markeringsbobletekst"/>
     <w:uiPriority w:val="99"/>
     <w:semiHidden/>
     <w:rsid w:val="002F6826"/>
@@ -10908,9 +14829,9 @@
       <w:szCs w:val="16"/>
     </w:rPr>
   </w:style>
-  <w:style w:type="character" w:styleId="CommentReference">
+  <w:style w:type="character" w:styleId="Kommentarhenvisning">
     <w:name w:val="annotation reference"/>
-    <w:basedOn w:val="DefaultParagraphFont"/>
+    <w:basedOn w:val="Standardskrifttypeiafsnit"/>
     <w:uiPriority w:val="99"/>
     <w:semiHidden/>
     <w:unhideWhenUsed/>
@@ -10920,10 +14841,10 @@
       <w:szCs w:val="16"/>
     </w:rPr>
   </w:style>
-  <w:style w:type="paragraph" w:styleId="CommentText">
+  <w:style w:type="paragraph" w:styleId="Kommentartekst">
     <w:name w:val="annotation text"/>
     <w:basedOn w:val="Normal"/>
-    <w:link w:val="CommentTextChar"/>
+    <w:link w:val="KommentartekstTegn"/>
     <w:uiPriority w:val="99"/>
     <w:semiHidden/>
     <w:unhideWhenUsed/>
@@ -10936,10 +14857,10 @@
       <w:szCs w:val="20"/>
     </w:rPr>
   </w:style>
-  <w:style w:type="character" w:customStyle="1" w:styleId="CommentTextChar">
-    <w:name w:val="Comment Text Char"/>
-    <w:basedOn w:val="DefaultParagraphFont"/>
-    <w:link w:val="CommentText"/>
+  <w:style w:type="character" w:customStyle="1" w:styleId="KommentartekstTegn">
+    <w:name w:val="Kommentartekst Tegn"/>
+    <w:basedOn w:val="Standardskrifttypeiafsnit"/>
+    <w:link w:val="Kommentartekst"/>
     <w:uiPriority w:val="99"/>
     <w:semiHidden/>
     <w:rsid w:val="002F6826"/>
@@ -10948,11 +14869,11 @@
       <w:szCs w:val="20"/>
     </w:rPr>
   </w:style>
-  <w:style w:type="paragraph" w:styleId="CommentSubject">
+  <w:style w:type="paragraph" w:styleId="Kommentaremne">
     <w:name w:val="annotation subject"/>
-    <w:basedOn w:val="CommentText"/>
-    <w:next w:val="CommentText"/>
-    <w:link w:val="CommentSubjectChar"/>
+    <w:basedOn w:val="Kommentartekst"/>
+    <w:next w:val="Kommentartekst"/>
+    <w:link w:val="KommentaremneTegn"/>
     <w:uiPriority w:val="99"/>
     <w:semiHidden/>
     <w:unhideWhenUsed/>
@@ -10962,10 +14883,10 @@
       <w:bCs/>
     </w:rPr>
   </w:style>
-  <w:style w:type="character" w:customStyle="1" w:styleId="CommentSubjectChar">
-    <w:name w:val="Comment Subject Char"/>
-    <w:basedOn w:val="CommentTextChar"/>
-    <w:link w:val="CommentSubject"/>
+  <w:style w:type="character" w:customStyle="1" w:styleId="KommentaremneTegn">
+    <w:name w:val="Kommentaremne Tegn"/>
+    <w:basedOn w:val="KommentartekstTegn"/>
+    <w:link w:val="Kommentaremne"/>
     <w:uiPriority w:val="99"/>
     <w:semiHidden/>
     <w:rsid w:val="002F6826"/>
@@ -11311,7 +15232,7 @@
 </file>
 
 <file path=customXml/itemProps1.xml><?xml version="1.0" encoding="utf-8"?>
-<ds:datastoreItem xmlns:ds="http://schemas.openxmlformats.org/officeDocument/2006/customXml" ds:itemID="{4B039E88-DACC-4B25-9881-11149FD5421D}">
+<ds:datastoreItem xmlns:ds="http://schemas.openxmlformats.org/officeDocument/2006/customXml" ds:itemID="{65332998-860C-4367-9E95-EBE66666E070}">
   <ds:schemaRefs>
     <ds:schemaRef ds:uri="http://schemas.openxmlformats.org/officeDocument/2006/bibliography"/>
   </ds:schemaRefs>

--- a/Rapport og projektdokumentation/Projektdokumentation/Til korrektur/3.3) Design og implementering - DB.docx
+++ b/Rapport og projektdokumentation/Projektdokumentation/Til korrektur/3.3) Design og implementering - DB.docx
@@ -1045,12 +1045,12 @@
         <w:rPr>
           <w:b/>
         </w:rPr>
+        <w:instrText xml:space="preserve"> \* MERGEFORMAT </w:instrText>
       </w:r>
       <w:r>
         <w:rPr>
           <w:b/>
         </w:rPr>
-        <w:instrText xml:space="preserve"> \* MERGEFORMAT </w:instrText>
       </w:r>
       <w:r>
         <w:rPr>
@@ -1089,8 +1089,6 @@
       <w:r>
         <w:t>’et</w:t>
       </w:r>
-      <w:bookmarkStart w:id="2" w:name="_GoBack"/>
-      <w:bookmarkEnd w:id="2"/>
       <w:r>
         <w:t xml:space="preserve"> sørger derfor at tilgå data</w:t>
       </w:r>
@@ -1222,7 +1220,7 @@
         <w:pStyle w:val="Billedtekst"/>
         <w:ind w:firstLine="1304"/>
       </w:pPr>
-      <w:bookmarkStart w:id="3" w:name="_Ref419982816"/>
+      <w:bookmarkStart w:id="2" w:name="_Ref419982816"/>
       <w:r>
         <w:rPr>
           <w:b/>
@@ -1261,7 +1259,7 @@
         </w:rPr>
         <w:fldChar w:fldCharType="end"/>
       </w:r>
-      <w:bookmarkEnd w:id="3"/>
+      <w:bookmarkEnd w:id="2"/>
       <w:r>
         <w:t xml:space="preserve"> Repository Pattern</w:t>
       </w:r>
@@ -1295,7 +1293,42 @@
     </w:p>
     <w:p>
       <w:r>
-        <w:t xml:space="preserve">Repository mønstret tilbyder et sted man har sin datatilgang, hvor der kan gøres brug af ADO.NET data </w:t>
+        <w:rPr>
+          <w:i/>
+        </w:rPr>
+        <w:t>Repository</w:t>
+      </w:r>
+      <w:r>
+        <w:t>-</w:t>
+      </w:r>
+      <w:r>
+        <w:t>mønst</w:t>
+      </w:r>
+      <w:r>
+        <w:t>e</w:t>
+      </w:r>
+      <w:r>
+        <w:t>ret tilbyder et sted</w:t>
+      </w:r>
+      <w:r>
+        <w:t>, hvor</w:t>
+      </w:r>
+      <w:r>
+        <w:t xml:space="preserve"> man har sin datatilgang, hvor der kan gøres brug af </w:t>
+      </w:r>
+      <w:bookmarkStart w:id="3" w:name="_GoBack"/>
+      <w:r>
+        <w:rPr>
+          <w:i/>
+        </w:rPr>
+        <w:t>ADO.NET</w:t>
+      </w:r>
+      <w:r>
+        <w:t xml:space="preserve"> </w:t>
+      </w:r>
+      <w:bookmarkEnd w:id="3"/>
+      <w:r>
+        <w:t xml:space="preserve">data </w:t>
       </w:r>
       <w:proofErr w:type="spellStart"/>
       <w:r>
@@ -1621,14 +1654,27 @@
       <w:r>
         <w:t xml:space="preserve">Figur </w:t>
       </w:r>
-      <w:fldSimple w:instr=" SEQ Figur \* ARABIC ">
-        <w:r>
-          <w:rPr>
-            <w:noProof/>
-          </w:rPr>
-          <w:t>4</w:t>
-        </w:r>
-      </w:fldSimple>
+      <w:r>
+        <w:fldChar w:fldCharType="begin"/>
+      </w:r>
+      <w:r>
+        <w:instrText xml:space="preserve"> SEQ Figur \* ARABIC </w:instrText>
+      </w:r>
+      <w:r>
+        <w:fldChar w:fldCharType="separate"/>
+      </w:r>
+      <w:r>
+        <w:rPr>
+          <w:noProof/>
+        </w:rPr>
+        <w:t>4</w:t>
+      </w:r>
+      <w:r>
+        <w:rPr>
+          <w:noProof/>
+        </w:rPr>
+        <w:fldChar w:fldCharType="end"/>
+      </w:r>
       <w:bookmarkEnd w:id="4"/>
       <w:r>
         <w:t xml:space="preserve"> Illustration af database synkronisering</w:t>
@@ -1779,14 +1825,27 @@
                               <w:r>
                                 <w:t xml:space="preserve">Figur </w:t>
                               </w:r>
-                              <w:fldSimple w:instr=" SEQ Figur \* ARABIC ">
-                                <w:r>
-                                  <w:rPr>
-                                    <w:noProof/>
-                                  </w:rPr>
-                                  <w:t>5</w:t>
-                                </w:r>
-                              </w:fldSimple>
+                              <w:r>
+                                <w:fldChar w:fldCharType="begin"/>
+                              </w:r>
+                              <w:r>
+                                <w:instrText xml:space="preserve"> SEQ Figur \* ARABIC </w:instrText>
+                              </w:r>
+                              <w:r>
+                                <w:fldChar w:fldCharType="separate"/>
+                              </w:r>
+                              <w:r>
+                                <w:rPr>
+                                  <w:noProof/>
+                                </w:rPr>
+                                <w:t>5</w:t>
+                              </w:r>
+                              <w:r>
+                                <w:rPr>
+                                  <w:noProof/>
+                                </w:rPr>
+                                <w:fldChar w:fldCharType="end"/>
+                              </w:r>
                               <w:bookmarkEnd w:id="5"/>
                               <w:r>
                                 <w:t xml:space="preserve"> </w:t>
@@ -1856,14 +1915,27 @@
                         <w:r>
                           <w:t xml:space="preserve">Figur </w:t>
                         </w:r>
-                        <w:fldSimple w:instr=" SEQ Figur \* ARABIC ">
-                          <w:r>
-                            <w:rPr>
-                              <w:noProof/>
-                            </w:rPr>
-                            <w:t>5</w:t>
-                          </w:r>
-                        </w:fldSimple>
+                        <w:r>
+                          <w:fldChar w:fldCharType="begin"/>
+                        </w:r>
+                        <w:r>
+                          <w:instrText xml:space="preserve"> SEQ Figur \* ARABIC </w:instrText>
+                        </w:r>
+                        <w:r>
+                          <w:fldChar w:fldCharType="separate"/>
+                        </w:r>
+                        <w:r>
+                          <w:rPr>
+                            <w:noProof/>
+                          </w:rPr>
+                          <w:t>5</w:t>
+                        </w:r>
+                        <w:r>
+                          <w:rPr>
+                            <w:noProof/>
+                          </w:rPr>
+                          <w:fldChar w:fldCharType="end"/>
+                        </w:r>
                         <w:bookmarkEnd w:id="6"/>
                         <w:r>
                           <w:t xml:space="preserve"> </w:t>
@@ -2101,14 +2173,30 @@
                               <w:r>
                                 <w:t xml:space="preserve">Figur </w:t>
                               </w:r>
-                              <w:fldSimple w:instr=" SEQ Figur \* ARABIC ">
-                                <w:r>
-                                  <w:rPr>
-                                    <w:noProof/>
-                                  </w:rPr>
-                                  <w:t>6</w:t>
-                                </w:r>
-                              </w:fldSimple>
+                              <w:r>
+                                <w:fldChar w:fldCharType="begin"/>
+                              </w:r>
+                              <w:r>
+                                <w:instrText xml:space="preserve"> SEQ Figur \* </w:instrText>
+                              </w:r>
+                              <w:r>
+                                <w:instrText xml:space="preserve">ARABIC </w:instrText>
+                              </w:r>
+                              <w:r>
+                                <w:fldChar w:fldCharType="separate"/>
+                              </w:r>
+                              <w:r>
+                                <w:rPr>
+                                  <w:noProof/>
+                                </w:rPr>
+                                <w:t>6</w:t>
+                              </w:r>
+                              <w:r>
+                                <w:rPr>
+                                  <w:noProof/>
+                                </w:rPr>
+                                <w:fldChar w:fldCharType="end"/>
+                              </w:r>
                               <w:bookmarkEnd w:id="7"/>
                               <w:r>
                                 <w:t xml:space="preserve"> </w:t>
@@ -2155,14 +2243,30 @@
                         <w:r>
                           <w:t xml:space="preserve">Figur </w:t>
                         </w:r>
-                        <w:fldSimple w:instr=" SEQ Figur \* ARABIC ">
-                          <w:r>
-                            <w:rPr>
-                              <w:noProof/>
-                            </w:rPr>
-                            <w:t>6</w:t>
-                          </w:r>
-                        </w:fldSimple>
+                        <w:r>
+                          <w:fldChar w:fldCharType="begin"/>
+                        </w:r>
+                        <w:r>
+                          <w:instrText xml:space="preserve"> SEQ Figur \* </w:instrText>
+                        </w:r>
+                        <w:r>
+                          <w:instrText xml:space="preserve">ARABIC </w:instrText>
+                        </w:r>
+                        <w:r>
+                          <w:fldChar w:fldCharType="separate"/>
+                        </w:r>
+                        <w:r>
+                          <w:rPr>
+                            <w:noProof/>
+                          </w:rPr>
+                          <w:t>6</w:t>
+                        </w:r>
+                        <w:r>
+                          <w:rPr>
+                            <w:noProof/>
+                          </w:rPr>
+                          <w:fldChar w:fldCharType="end"/>
+                        </w:r>
                         <w:bookmarkEnd w:id="8"/>
                         <w:r>
                           <w:t xml:space="preserve"> </w:t>
@@ -2556,14 +2660,27 @@
                               <w:r>
                                 <w:t xml:space="preserve">Figur </w:t>
                               </w:r>
-                              <w:fldSimple w:instr=" SEQ Figur \* ARABIC ">
-                                <w:r>
-                                  <w:rPr>
-                                    <w:noProof/>
-                                  </w:rPr>
-                                  <w:t>7</w:t>
-                                </w:r>
-                              </w:fldSimple>
+                              <w:r>
+                                <w:fldChar w:fldCharType="begin"/>
+                              </w:r>
+                              <w:r>
+                                <w:instrText xml:space="preserve"> SEQ Figur \* ARABIC </w:instrText>
+                              </w:r>
+                              <w:r>
+                                <w:fldChar w:fldCharType="separate"/>
+                              </w:r>
+                              <w:r>
+                                <w:rPr>
+                                  <w:noProof/>
+                                </w:rPr>
+                                <w:t>7</w:t>
+                              </w:r>
+                              <w:r>
+                                <w:rPr>
+                                  <w:noProof/>
+                                </w:rPr>
+                                <w:fldChar w:fldCharType="end"/>
+                              </w:r>
                               <w:bookmarkEnd w:id="9"/>
                               <w:r>
                                 <w:t xml:space="preserve"> </w:t>
@@ -2610,14 +2727,27 @@
                         <w:r>
                           <w:t xml:space="preserve">Figur </w:t>
                         </w:r>
-                        <w:fldSimple w:instr=" SEQ Figur \* ARABIC ">
-                          <w:r>
-                            <w:rPr>
-                              <w:noProof/>
-                            </w:rPr>
-                            <w:t>7</w:t>
-                          </w:r>
-                        </w:fldSimple>
+                        <w:r>
+                          <w:fldChar w:fldCharType="begin"/>
+                        </w:r>
+                        <w:r>
+                          <w:instrText xml:space="preserve"> SEQ Figur \* ARABIC </w:instrText>
+                        </w:r>
+                        <w:r>
+                          <w:fldChar w:fldCharType="separate"/>
+                        </w:r>
+                        <w:r>
+                          <w:rPr>
+                            <w:noProof/>
+                          </w:rPr>
+                          <w:t>7</w:t>
+                        </w:r>
+                        <w:r>
+                          <w:rPr>
+                            <w:noProof/>
+                          </w:rPr>
+                          <w:fldChar w:fldCharType="end"/>
+                        </w:r>
                         <w:bookmarkEnd w:id="10"/>
                         <w:r>
                           <w:t xml:space="preserve"> </w:t>
@@ -2756,14 +2886,27 @@
                               <w:r>
                                 <w:t xml:space="preserve">Figur </w:t>
                               </w:r>
-                              <w:fldSimple w:instr=" SEQ Figur \* ARABIC ">
-                                <w:r>
-                                  <w:rPr>
-                                    <w:noProof/>
-                                  </w:rPr>
-                                  <w:t>8</w:t>
-                                </w:r>
-                              </w:fldSimple>
+                              <w:r>
+                                <w:fldChar w:fldCharType="begin"/>
+                              </w:r>
+                              <w:r>
+                                <w:instrText xml:space="preserve"> SEQ Figur \* ARABIC </w:instrText>
+                              </w:r>
+                              <w:r>
+                                <w:fldChar w:fldCharType="separate"/>
+                              </w:r>
+                              <w:r>
+                                <w:rPr>
+                                  <w:noProof/>
+                                </w:rPr>
+                                <w:t>8</w:t>
+                              </w:r>
+                              <w:r>
+                                <w:rPr>
+                                  <w:noProof/>
+                                </w:rPr>
+                                <w:fldChar w:fldCharType="end"/>
+                              </w:r>
                               <w:bookmarkEnd w:id="11"/>
                               <w:r>
                                 <w:t xml:space="preserve"> </w:t>
@@ -2810,14 +2953,27 @@
                         <w:r>
                           <w:t xml:space="preserve">Figur </w:t>
                         </w:r>
-                        <w:fldSimple w:instr=" SEQ Figur \* ARABIC ">
-                          <w:r>
-                            <w:rPr>
-                              <w:noProof/>
-                            </w:rPr>
-                            <w:t>8</w:t>
-                          </w:r>
-                        </w:fldSimple>
+                        <w:r>
+                          <w:fldChar w:fldCharType="begin"/>
+                        </w:r>
+                        <w:r>
+                          <w:instrText xml:space="preserve"> SEQ Figur \* ARABIC </w:instrText>
+                        </w:r>
+                        <w:r>
+                          <w:fldChar w:fldCharType="separate"/>
+                        </w:r>
+                        <w:r>
+                          <w:rPr>
+                            <w:noProof/>
+                          </w:rPr>
+                          <w:t>8</w:t>
+                        </w:r>
+                        <w:r>
+                          <w:rPr>
+                            <w:noProof/>
+                          </w:rPr>
+                          <w:fldChar w:fldCharType="end"/>
+                        </w:r>
                         <w:bookmarkEnd w:id="12"/>
                         <w:r>
                           <w:t xml:space="preserve"> </w:t>
@@ -3002,27 +3158,14 @@
       <w:r>
         <w:t xml:space="preserve">Figur </w:t>
       </w:r>
-      <w:r>
-        <w:fldChar w:fldCharType="begin"/>
-      </w:r>
-      <w:r>
-        <w:instrText xml:space="preserve"> SEQ Figur \* ARABIC </w:instrText>
-      </w:r>
-      <w:r>
-        <w:fldChar w:fldCharType="separate"/>
-      </w:r>
-      <w:r>
-        <w:rPr>
-          <w:noProof/>
-        </w:rPr>
-        <w:t>9</w:t>
-      </w:r>
-      <w:r>
-        <w:rPr>
-          <w:noProof/>
-        </w:rPr>
-        <w:fldChar w:fldCharType="end"/>
-      </w:r>
+      <w:fldSimple w:instr=" SEQ Figur \* ARABIC ">
+        <w:r>
+          <w:rPr>
+            <w:noProof/>
+          </w:rPr>
+          <w:t>9</w:t>
+        </w:r>
+      </w:fldSimple>
       <w:bookmarkEnd w:id="13"/>
       <w:r>
         <w:t xml:space="preserve"> SD - Synkronisering</w:t>
@@ -3238,14 +3381,27 @@
       <w:r>
         <w:t xml:space="preserve">Figur </w:t>
       </w:r>
-      <w:fldSimple w:instr=" SEQ Figur \* ARABIC ">
-        <w:r>
-          <w:rPr>
-            <w:noProof/>
-          </w:rPr>
-          <w:t>10</w:t>
-        </w:r>
-      </w:fldSimple>
+      <w:r>
+        <w:fldChar w:fldCharType="begin"/>
+      </w:r>
+      <w:r>
+        <w:instrText xml:space="preserve"> SEQ Figur \* ARABIC </w:instrText>
+      </w:r>
+      <w:r>
+        <w:fldChar w:fldCharType="separate"/>
+      </w:r>
+      <w:r>
+        <w:rPr>
+          <w:noProof/>
+        </w:rPr>
+        <w:t>10</w:t>
+      </w:r>
+      <w:r>
+        <w:rPr>
+          <w:noProof/>
+        </w:rPr>
+        <w:fldChar w:fldCharType="end"/>
+      </w:r>
       <w:bookmarkEnd w:id="14"/>
       <w:r>
         <w:t xml:space="preserve"> SD - Brug af DAL</w:t>
@@ -4086,14 +4242,27 @@
                               <w:r>
                                 <w:t xml:space="preserve">Figur </w:t>
                               </w:r>
-                              <w:fldSimple w:instr=" SEQ Figur \* ARABIC ">
-                                <w:r>
-                                  <w:rPr>
-                                    <w:noProof/>
-                                  </w:rPr>
-                                  <w:t>11</w:t>
-                                </w:r>
-                              </w:fldSimple>
+                              <w:r>
+                                <w:fldChar w:fldCharType="begin"/>
+                              </w:r>
+                              <w:r>
+                                <w:instrText xml:space="preserve"> SEQ Figur \* ARABIC </w:instrText>
+                              </w:r>
+                              <w:r>
+                                <w:fldChar w:fldCharType="separate"/>
+                              </w:r>
+                              <w:r>
+                                <w:rPr>
+                                  <w:noProof/>
+                                </w:rPr>
+                                <w:t>11</w:t>
+                              </w:r>
+                              <w:r>
+                                <w:rPr>
+                                  <w:noProof/>
+                                </w:rPr>
+                                <w:fldChar w:fldCharType="end"/>
+                              </w:r>
                               <w:bookmarkEnd w:id="15"/>
                               <w:r>
                                 <w:t xml:space="preserve"> Kodeudklip fra </w:t>
@@ -4836,14 +5005,27 @@
                         <w:r>
                           <w:t xml:space="preserve">Figur </w:t>
                         </w:r>
-                        <w:fldSimple w:instr=" SEQ Figur \* ARABIC ">
-                          <w:r>
-                            <w:rPr>
-                              <w:noProof/>
-                            </w:rPr>
-                            <w:t>11</w:t>
-                          </w:r>
-                        </w:fldSimple>
+                        <w:r>
+                          <w:fldChar w:fldCharType="begin"/>
+                        </w:r>
+                        <w:r>
+                          <w:instrText xml:space="preserve"> SEQ Figur \* ARABIC </w:instrText>
+                        </w:r>
+                        <w:r>
+                          <w:fldChar w:fldCharType="separate"/>
+                        </w:r>
+                        <w:r>
+                          <w:rPr>
+                            <w:noProof/>
+                          </w:rPr>
+                          <w:t>11</w:t>
+                        </w:r>
+                        <w:r>
+                          <w:rPr>
+                            <w:noProof/>
+                          </w:rPr>
+                          <w:fldChar w:fldCharType="end"/>
+                        </w:r>
                         <w:bookmarkEnd w:id="16"/>
                         <w:r>
                           <w:t xml:space="preserve"> Kodeudklip fra </w:t>
@@ -7434,14 +7616,27 @@
                               <w:r>
                                 <w:t xml:space="preserve">Figur </w:t>
                               </w:r>
-                              <w:fldSimple w:instr=" SEQ Figur \* ARABIC ">
-                                <w:r>
-                                  <w:rPr>
-                                    <w:noProof/>
-                                  </w:rPr>
-                                  <w:t>13</w:t>
-                                </w:r>
-                              </w:fldSimple>
+                              <w:r>
+                                <w:fldChar w:fldCharType="begin"/>
+                              </w:r>
+                              <w:r>
+                                <w:instrText xml:space="preserve"> SEQ Figur \* ARABIC </w:instrText>
+                              </w:r>
+                              <w:r>
+                                <w:fldChar w:fldCharType="separate"/>
+                              </w:r>
+                              <w:r>
+                                <w:rPr>
+                                  <w:noProof/>
+                                </w:rPr>
+                                <w:t>13</w:t>
+                              </w:r>
+                              <w:r>
+                                <w:rPr>
+                                  <w:noProof/>
+                                </w:rPr>
+                                <w:fldChar w:fldCharType="end"/>
+                              </w:r>
                               <w:r>
                                 <w:t xml:space="preserve"> </w:t>
                               </w:r>
@@ -8316,14 +8511,27 @@
                         <w:r>
                           <w:t xml:space="preserve">Figur </w:t>
                         </w:r>
-                        <w:fldSimple w:instr=" SEQ Figur \* ARABIC ">
-                          <w:r>
-                            <w:rPr>
-                              <w:noProof/>
-                            </w:rPr>
-                            <w:t>13</w:t>
-                          </w:r>
-                        </w:fldSimple>
+                        <w:r>
+                          <w:fldChar w:fldCharType="begin"/>
+                        </w:r>
+                        <w:r>
+                          <w:instrText xml:space="preserve"> SEQ Figur \* ARABIC </w:instrText>
+                        </w:r>
+                        <w:r>
+                          <w:fldChar w:fldCharType="separate"/>
+                        </w:r>
+                        <w:r>
+                          <w:rPr>
+                            <w:noProof/>
+                          </w:rPr>
+                          <w:t>13</w:t>
+                        </w:r>
+                        <w:r>
+                          <w:rPr>
+                            <w:noProof/>
+                          </w:rPr>
+                          <w:fldChar w:fldCharType="end"/>
+                        </w:r>
                         <w:r>
                           <w:t xml:space="preserve"> </w:t>
                         </w:r>
@@ -9703,14 +9911,27 @@
                               <w:r>
                                 <w:t xml:space="preserve">Figur </w:t>
                               </w:r>
-                              <w:fldSimple w:instr=" SEQ Figur \* ARABIC ">
-                                <w:r>
-                                  <w:rPr>
-                                    <w:noProof/>
-                                  </w:rPr>
-                                  <w:t>17</w:t>
-                                </w:r>
-                              </w:fldSimple>
+                              <w:r>
+                                <w:fldChar w:fldCharType="begin"/>
+                              </w:r>
+                              <w:r>
+                                <w:instrText xml:space="preserve"> SEQ Figur \* ARABIC </w:instrText>
+                              </w:r>
+                              <w:r>
+                                <w:fldChar w:fldCharType="separate"/>
+                              </w:r>
+                              <w:r>
+                                <w:rPr>
+                                  <w:noProof/>
+                                </w:rPr>
+                                <w:t>17</w:t>
+                              </w:r>
+                              <w:r>
+                                <w:rPr>
+                                  <w:noProof/>
+                                </w:rPr>
+                                <w:fldChar w:fldCharType="end"/>
+                              </w:r>
                               <w:bookmarkEnd w:id="22"/>
                               <w:r>
                                 <w:t xml:space="preserve"> Facade illustration </w:t>
@@ -9779,14 +10000,27 @@
                         <w:r>
                           <w:t xml:space="preserve">Figur </w:t>
                         </w:r>
-                        <w:fldSimple w:instr=" SEQ Figur \* ARABIC ">
-                          <w:r>
-                            <w:rPr>
-                              <w:noProof/>
-                            </w:rPr>
-                            <w:t>17</w:t>
-                          </w:r>
-                        </w:fldSimple>
+                        <w:r>
+                          <w:fldChar w:fldCharType="begin"/>
+                        </w:r>
+                        <w:r>
+                          <w:instrText xml:space="preserve"> SEQ Figur \* ARABIC </w:instrText>
+                        </w:r>
+                        <w:r>
+                          <w:fldChar w:fldCharType="separate"/>
+                        </w:r>
+                        <w:r>
+                          <w:rPr>
+                            <w:noProof/>
+                          </w:rPr>
+                          <w:t>17</w:t>
+                        </w:r>
+                        <w:r>
+                          <w:rPr>
+                            <w:noProof/>
+                          </w:rPr>
+                          <w:fldChar w:fldCharType="end"/>
+                        </w:r>
                         <w:bookmarkEnd w:id="23"/>
                         <w:r>
                           <w:t xml:space="preserve"> Facade illustration </w:t>
@@ -10018,14 +10252,27 @@
                             <w:r>
                               <w:t xml:space="preserve">Figur </w:t>
                             </w:r>
-                            <w:fldSimple w:instr=" SEQ Figur \* ARABIC ">
-                              <w:r>
-                                <w:rPr>
-                                  <w:noProof/>
-                                </w:rPr>
-                                <w:t>18</w:t>
-                              </w:r>
-                            </w:fldSimple>
+                            <w:r>
+                              <w:fldChar w:fldCharType="begin"/>
+                            </w:r>
+                            <w:r>
+                              <w:instrText xml:space="preserve"> SEQ Figur \* ARABIC </w:instrText>
+                            </w:r>
+                            <w:r>
+                              <w:fldChar w:fldCharType="separate"/>
+                            </w:r>
+                            <w:r>
+                              <w:rPr>
+                                <w:noProof/>
+                              </w:rPr>
+                              <w:t>18</w:t>
+                            </w:r>
+                            <w:r>
+                              <w:rPr>
+                                <w:noProof/>
+                              </w:rPr>
+                              <w:fldChar w:fldCharType="end"/>
+                            </w:r>
                             <w:bookmarkEnd w:id="24"/>
                             <w:r>
                               <w:t xml:space="preserve"> </w:t>
@@ -10066,14 +10313,27 @@
                       <w:r>
                         <w:t xml:space="preserve">Figur </w:t>
                       </w:r>
-                      <w:fldSimple w:instr=" SEQ Figur \* ARABIC ">
-                        <w:r>
-                          <w:rPr>
-                            <w:noProof/>
-                          </w:rPr>
-                          <w:t>18</w:t>
-                        </w:r>
-                      </w:fldSimple>
+                      <w:r>
+                        <w:fldChar w:fldCharType="begin"/>
+                      </w:r>
+                      <w:r>
+                        <w:instrText xml:space="preserve"> SEQ Figur \* ARABIC </w:instrText>
+                      </w:r>
+                      <w:r>
+                        <w:fldChar w:fldCharType="separate"/>
+                      </w:r>
+                      <w:r>
+                        <w:rPr>
+                          <w:noProof/>
+                        </w:rPr>
+                        <w:t>18</w:t>
+                      </w:r>
+                      <w:r>
+                        <w:rPr>
+                          <w:noProof/>
+                        </w:rPr>
+                        <w:fldChar w:fldCharType="end"/>
+                      </w:r>
                       <w:bookmarkEnd w:id="25"/>
                       <w:r>
                         <w:t xml:space="preserve"> </w:t>
@@ -10690,14 +10950,27 @@
                               <w:r>
                                 <w:t xml:space="preserve">Figur </w:t>
                               </w:r>
-                              <w:fldSimple w:instr=" SEQ Figur \* ARABIC ">
-                                <w:r>
-                                  <w:rPr>
-                                    <w:noProof/>
-                                  </w:rPr>
-                                  <w:t>20</w:t>
-                                </w:r>
-                              </w:fldSimple>
+                              <w:r>
+                                <w:fldChar w:fldCharType="begin"/>
+                              </w:r>
+                              <w:r>
+                                <w:instrText xml:space="preserve"> SEQ Figur \* ARABIC </w:instrText>
+                              </w:r>
+                              <w:r>
+                                <w:fldChar w:fldCharType="separate"/>
+                              </w:r>
+                              <w:r>
+                                <w:rPr>
+                                  <w:noProof/>
+                                </w:rPr>
+                                <w:t>20</w:t>
+                              </w:r>
+                              <w:r>
+                                <w:rPr>
+                                  <w:noProof/>
+                                </w:rPr>
+                                <w:fldChar w:fldCharType="end"/>
+                              </w:r>
                               <w:bookmarkEnd w:id="27"/>
                               <w:r>
                                 <w:t xml:space="preserve"> Repository</w:t>
@@ -10739,14 +11012,27 @@
                         <w:r>
                           <w:t xml:space="preserve">Figur </w:t>
                         </w:r>
-                        <w:fldSimple w:instr=" SEQ Figur \* ARABIC ">
-                          <w:r>
-                            <w:rPr>
-                              <w:noProof/>
-                            </w:rPr>
-                            <w:t>20</w:t>
-                          </w:r>
-                        </w:fldSimple>
+                        <w:r>
+                          <w:fldChar w:fldCharType="begin"/>
+                        </w:r>
+                        <w:r>
+                          <w:instrText xml:space="preserve"> SEQ Figur \* ARABIC </w:instrText>
+                        </w:r>
+                        <w:r>
+                          <w:fldChar w:fldCharType="separate"/>
+                        </w:r>
+                        <w:r>
+                          <w:rPr>
+                            <w:noProof/>
+                          </w:rPr>
+                          <w:t>20</w:t>
+                        </w:r>
+                        <w:r>
+                          <w:rPr>
+                            <w:noProof/>
+                          </w:rPr>
+                          <w:fldChar w:fldCharType="end"/>
+                        </w:r>
                         <w:bookmarkEnd w:id="28"/>
                         <w:r>
                           <w:t xml:space="preserve"> Repository</w:t>
@@ -11148,14 +11434,27 @@
                             <w:r>
                               <w:t xml:space="preserve">Figur </w:t>
                             </w:r>
-                            <w:fldSimple w:instr=" SEQ Figur \* ARABIC ">
-                              <w:r>
-                                <w:rPr>
-                                  <w:noProof/>
-                                </w:rPr>
-                                <w:t>22</w:t>
-                              </w:r>
-                            </w:fldSimple>
+                            <w:r>
+                              <w:fldChar w:fldCharType="begin"/>
+                            </w:r>
+                            <w:r>
+                              <w:instrText xml:space="preserve"> SEQ Figur \* ARABIC </w:instrText>
+                            </w:r>
+                            <w:r>
+                              <w:fldChar w:fldCharType="separate"/>
+                            </w:r>
+                            <w:r>
+                              <w:rPr>
+                                <w:noProof/>
+                              </w:rPr>
+                              <w:t>22</w:t>
+                            </w:r>
+                            <w:r>
+                              <w:rPr>
+                                <w:noProof/>
+                              </w:rPr>
+                              <w:fldChar w:fldCharType="end"/>
+                            </w:r>
                             <w:bookmarkEnd w:id="29"/>
                             <w:r>
                               <w:t xml:space="preserve"> Kodeudklip fra </w:t>
@@ -11196,14 +11495,27 @@
                       <w:r>
                         <w:t xml:space="preserve">Figur </w:t>
                       </w:r>
-                      <w:fldSimple w:instr=" SEQ Figur \* ARABIC ">
-                        <w:r>
-                          <w:rPr>
-                            <w:noProof/>
-                          </w:rPr>
-                          <w:t>22</w:t>
-                        </w:r>
-                      </w:fldSimple>
+                      <w:r>
+                        <w:fldChar w:fldCharType="begin"/>
+                      </w:r>
+                      <w:r>
+                        <w:instrText xml:space="preserve"> SEQ Figur \* ARABIC </w:instrText>
+                      </w:r>
+                      <w:r>
+                        <w:fldChar w:fldCharType="separate"/>
+                      </w:r>
+                      <w:r>
+                        <w:rPr>
+                          <w:noProof/>
+                        </w:rPr>
+                        <w:t>22</w:t>
+                      </w:r>
+                      <w:r>
+                        <w:rPr>
+                          <w:noProof/>
+                        </w:rPr>
+                        <w:fldChar w:fldCharType="end"/>
+                      </w:r>
                       <w:bookmarkEnd w:id="30"/>
                       <w:r>
                         <w:t xml:space="preserve"> Kodeudklip fra </w:t>
@@ -15232,7 +15544,7 @@
 </file>
 
 <file path=customXml/itemProps1.xml><?xml version="1.0" encoding="utf-8"?>
-<ds:datastoreItem xmlns:ds="http://schemas.openxmlformats.org/officeDocument/2006/customXml" ds:itemID="{65332998-860C-4367-9E95-EBE66666E070}">
+<ds:datastoreItem xmlns:ds="http://schemas.openxmlformats.org/officeDocument/2006/customXml" ds:itemID="{BEA3AB24-D083-40D3-9857-BDE56969E86C}">
   <ds:schemaRefs>
     <ds:schemaRef ds:uri="http://schemas.openxmlformats.org/officeDocument/2006/bibliography"/>
   </ds:schemaRefs>

--- a/Rapport og projektdokumentation/Projektdokumentation/Til korrektur/3.3) Design og implementering - DB.docx
+++ b/Rapport og projektdokumentation/Projektdokumentation/Til korrektur/3.3) Design og implementering - DB.docx
@@ -4,7 +4,7 @@
   <w:body>
     <w:p>
       <w:pPr>
-        <w:pStyle w:val="Overskrift1"/>
+        <w:pStyle w:val="Heading1"/>
         <w:spacing w:line="276" w:lineRule="auto"/>
       </w:pPr>
       <w:r>
@@ -25,67 +25,35 @@
         <w:rPr>
           <w:i/>
         </w:rPr>
-        <w:t xml:space="preserve">Data Access </w:t>
-      </w:r>
-      <w:proofErr w:type="spellStart"/>
+        <w:t>Data Access Layer</w:t>
+      </w:r>
+      <w:r>
+        <w:t xml:space="preserve"> (</w:t>
+      </w:r>
       <w:r>
         <w:rPr>
           <w:i/>
         </w:rPr>
-        <w:t>Layer</w:t>
-      </w:r>
-      <w:proofErr w:type="spellEnd"/>
-      <w:r>
-        <w:t xml:space="preserve"> (</w:t>
+        <w:t>DAL</w:t>
+      </w:r>
+      <w:r>
+        <w:t xml:space="preserve">) for både </w:t>
       </w:r>
       <w:r>
         <w:rPr>
           <w:i/>
         </w:rPr>
-        <w:t>DAL</w:t>
-      </w:r>
-      <w:r>
-        <w:t xml:space="preserve">) for både </w:t>
-      </w:r>
-      <w:proofErr w:type="spellStart"/>
+        <w:t>Fridge app</w:t>
+      </w:r>
+      <w:r>
+        <w:t xml:space="preserve"> og </w:t>
+      </w:r>
       <w:r>
         <w:rPr>
           <w:i/>
         </w:rPr>
-        <w:t>Fridge</w:t>
-      </w:r>
-      <w:proofErr w:type="spellEnd"/>
-      <w:r>
-        <w:rPr>
-          <w:i/>
-        </w:rPr>
-        <w:t xml:space="preserve"> </w:t>
-      </w:r>
-      <w:proofErr w:type="spellStart"/>
-      <w:r>
-        <w:rPr>
-          <w:i/>
-        </w:rPr>
-        <w:t>app</w:t>
-      </w:r>
-      <w:proofErr w:type="spellEnd"/>
-      <w:r>
-        <w:t xml:space="preserve"> og </w:t>
-      </w:r>
-      <w:r>
-        <w:rPr>
-          <w:i/>
-        </w:rPr>
-        <w:t xml:space="preserve">Web </w:t>
-      </w:r>
-      <w:proofErr w:type="spellStart"/>
-      <w:r>
-        <w:rPr>
-          <w:i/>
-        </w:rPr>
-        <w:t>app</w:t>
-      </w:r>
-      <w:proofErr w:type="spellEnd"/>
+        <w:t>Web app</w:t>
+      </w:r>
       <w:r>
         <w:t xml:space="preserve">, med alle de overvejelser der er blevet gjort under designprocessen og implementeringen af </w:t>
       </w:r>
@@ -101,22 +69,12 @@
     </w:p>
     <w:p>
       <w:pPr>
-        <w:pStyle w:val="Overskrift2"/>
+        <w:pStyle w:val="Heading2"/>
         <w:spacing w:line="276" w:lineRule="auto"/>
       </w:pPr>
-      <w:proofErr w:type="spellStart"/>
-      <w:r>
-        <w:t>Fridge</w:t>
-      </w:r>
-      <w:proofErr w:type="spellEnd"/>
-      <w:r>
-        <w:t xml:space="preserve"> </w:t>
-      </w:r>
-      <w:proofErr w:type="spellStart"/>
-      <w:r>
-        <w:t>app</w:t>
-      </w:r>
-      <w:proofErr w:type="spellEnd"/>
+      <w:r>
+        <w:t>Fridge app</w:t>
+      </w:r>
     </w:p>
     <w:p>
       <w:pPr>
@@ -125,35 +83,19 @@
       <w:r>
         <w:t xml:space="preserve">I dette afsnit vil designprocessen, implementeringen samt test af database-delen for </w:t>
       </w:r>
-      <w:proofErr w:type="spellStart"/>
       <w:r>
         <w:rPr>
           <w:i/>
         </w:rPr>
-        <w:t>Fridge</w:t>
-      </w:r>
-      <w:proofErr w:type="spellEnd"/>
-      <w:r>
-        <w:rPr>
-          <w:i/>
-        </w:rPr>
-        <w:t xml:space="preserve"> </w:t>
-      </w:r>
-      <w:proofErr w:type="spellStart"/>
-      <w:r>
-        <w:rPr>
-          <w:i/>
-        </w:rPr>
-        <w:t>app</w:t>
-      </w:r>
-      <w:proofErr w:type="spellEnd"/>
+        <w:t>Fridge app</w:t>
+      </w:r>
       <w:r>
         <w:t xml:space="preserve"> blive beskrevet, samt de overvejelser der er blevet gjort for database-tilgang fra applikationen.</w:t>
       </w:r>
     </w:p>
     <w:p>
       <w:pPr>
-        <w:pStyle w:val="Overskrift3"/>
+        <w:pStyle w:val="Heading3"/>
         <w:spacing w:line="276" w:lineRule="auto"/>
       </w:pPr>
       <w:r>
@@ -176,35 +118,19 @@
       <w:r>
         <w:t xml:space="preserve"> for </w:t>
       </w:r>
-      <w:proofErr w:type="spellStart"/>
       <w:r>
         <w:rPr>
           <w:i/>
         </w:rPr>
-        <w:t>Fridge</w:t>
-      </w:r>
-      <w:proofErr w:type="spellEnd"/>
-      <w:r>
-        <w:rPr>
-          <w:i/>
-        </w:rPr>
-        <w:t xml:space="preserve"> </w:t>
-      </w:r>
-      <w:proofErr w:type="spellStart"/>
-      <w:r>
-        <w:rPr>
-          <w:i/>
-        </w:rPr>
-        <w:t>app</w:t>
-      </w:r>
-      <w:proofErr w:type="spellEnd"/>
+        <w:t>Fridge app</w:t>
+      </w:r>
       <w:r>
         <w:t>.</w:t>
       </w:r>
     </w:p>
     <w:p>
       <w:pPr>
-        <w:pStyle w:val="Overskrift4"/>
+        <w:pStyle w:val="Heading4"/>
         <w:spacing w:line="276" w:lineRule="auto"/>
       </w:pPr>
       <w:r>
@@ -236,22 +162,23 @@
       <w:r>
         <w:t xml:space="preserve">, da der var blevet undervist i Database-kurset omkring dette. Den anden mulighed var </w:t>
       </w:r>
-      <w:proofErr w:type="spellStart"/>
       <w:r>
         <w:rPr>
           <w:i/>
         </w:rPr>
-        <w:t>Entity</w:t>
-      </w:r>
-      <w:proofErr w:type="spellEnd"/>
+        <w:t xml:space="preserve">Entity Framework </w:t>
+      </w:r>
+      <w:r>
+        <w:t>(</w:t>
+      </w:r>
       <w:r>
         <w:rPr>
           <w:i/>
         </w:rPr>
-        <w:t xml:space="preserve"> Framework </w:t>
-      </w:r>
-      <w:r>
-        <w:t>(</w:t>
+        <w:t>EF</w:t>
+      </w:r>
+      <w:r>
+        <w:t xml:space="preserve">). </w:t>
       </w:r>
       <w:r>
         <w:rPr>
@@ -260,56 +187,39 @@
         <w:t>EF</w:t>
       </w:r>
       <w:r>
-        <w:t xml:space="preserve">). </w:t>
+        <w:t xml:space="preserve"> ville være klart lettere at arbejde med, men for læringens skyld blev det valgt at arbejde med </w:t>
       </w:r>
       <w:r>
         <w:rPr>
           <w:i/>
         </w:rPr>
+        <w:t>ADO.NET</w:t>
+      </w:r>
+      <w:r>
+        <w:t xml:space="preserve">, og der ville igen blive kigget på </w:t>
+      </w:r>
+      <w:r>
+        <w:rPr>
+          <w:i/>
+        </w:rPr>
         <w:t>EF</w:t>
       </w:r>
       <w:r>
-        <w:t xml:space="preserve"> ville være klart lettere at arbejde med, men for læringens skyld blev det valgt at arbejde med </w:t>
+        <w:t xml:space="preserve"> i forhold til </w:t>
       </w:r>
       <w:r>
         <w:rPr>
           <w:i/>
         </w:rPr>
-        <w:t>ADO.NET</w:t>
-      </w:r>
-      <w:r>
-        <w:t xml:space="preserve">, og der ville igen blive kigget på </w:t>
-      </w:r>
-      <w:r>
-        <w:rPr>
-          <w:i/>
-        </w:rPr>
-        <w:t>EF</w:t>
-      </w:r>
-      <w:r>
-        <w:t xml:space="preserve"> i forhold til </w:t>
-      </w:r>
-      <w:r>
-        <w:rPr>
-          <w:i/>
-        </w:rPr>
-        <w:t xml:space="preserve">Web </w:t>
-      </w:r>
-      <w:proofErr w:type="spellStart"/>
-      <w:r>
-        <w:rPr>
-          <w:i/>
-        </w:rPr>
-        <w:t>app</w:t>
-      </w:r>
-      <w:proofErr w:type="spellEnd"/>
+        <w:t>Web app</w:t>
+      </w:r>
       <w:r>
         <w:t>.</w:t>
       </w:r>
     </w:p>
     <w:p>
       <w:pPr>
-        <w:pStyle w:val="Overskrift4"/>
+        <w:pStyle w:val="Heading4"/>
         <w:spacing w:line="276" w:lineRule="auto"/>
       </w:pPr>
       <w:r>
@@ -342,21 +252,7 @@
         <w:rPr>
           <w:i/>
         </w:rPr>
-        <w:t>DDS-</w:t>
-      </w:r>
-      <w:proofErr w:type="spellStart"/>
-      <w:r>
-        <w:rPr>
-          <w:i/>
-        </w:rPr>
-        <w:t>Lite</w:t>
-      </w:r>
-      <w:proofErr w:type="spellEnd"/>
-      <w:r>
-        <w:rPr>
-          <w:i/>
-        </w:rPr>
-        <w:t xml:space="preserve"> </w:t>
+        <w:t xml:space="preserve">DDS-Lite </w:t>
       </w:r>
       <w:r>
         <w:t>anvendt. Det var ønsket at kunne opretholde indtil flere lister, hvorpå disse lister ind</w:t>
@@ -494,7 +390,7 @@
     </w:p>
     <w:p>
       <w:pPr>
-        <w:pStyle w:val="Billedtekst"/>
+        <w:pStyle w:val="Caption"/>
         <w:spacing w:line="276" w:lineRule="auto"/>
         <w:ind w:firstLine="1304"/>
       </w:pPr>
@@ -591,14 +487,12 @@
       <w:r>
         <w:t xml:space="preserve"> (varetype), hvori </w:t>
       </w:r>
-      <w:proofErr w:type="spellStart"/>
       <w:r>
         <w:rPr>
           <w:i/>
         </w:rPr>
         <w:t>ListItem</w:t>
       </w:r>
-      <w:proofErr w:type="spellEnd"/>
       <w:r>
         <w:t xml:space="preserve"> er selve den vare</w:t>
       </w:r>
@@ -683,51 +577,27 @@
       <w:r>
         <w:t xml:space="preserve">værdier for mængde og unit. </w:t>
       </w:r>
-      <w:proofErr w:type="spellStart"/>
       <w:r>
         <w:rPr>
           <w:i/>
         </w:rPr>
-        <w:t>ListItems</w:t>
-      </w:r>
-      <w:proofErr w:type="spellEnd"/>
+        <w:t>ListItems-</w:t>
+      </w:r>
+      <w:r>
+        <w:t>tabellen indeholder attributterne for selve varen, og man ser</w:t>
+      </w:r>
+      <w:r>
+        <w:t xml:space="preserve"> at der er</w:t>
+      </w:r>
+      <w:r>
+        <w:t xml:space="preserve"> en </w:t>
+      </w:r>
       <w:r>
         <w:rPr>
           <w:i/>
         </w:rPr>
-        <w:t>-</w:t>
-      </w:r>
-      <w:r>
-        <w:t>tabellen indeholder attributterne for selve varen, og man ser</w:t>
-      </w:r>
-      <w:r>
-        <w:t xml:space="preserve"> at der er</w:t>
-      </w:r>
-      <w:r>
-        <w:t xml:space="preserve"> en </w:t>
-      </w:r>
-      <w:proofErr w:type="spellStart"/>
-      <w:r>
-        <w:rPr>
-          <w:i/>
-        </w:rPr>
-        <w:t>composite</w:t>
-      </w:r>
-      <w:proofErr w:type="spellEnd"/>
-      <w:r>
-        <w:rPr>
-          <w:i/>
-        </w:rPr>
-        <w:t xml:space="preserve"> </w:t>
-      </w:r>
-      <w:proofErr w:type="spellStart"/>
-      <w:r>
-        <w:rPr>
-          <w:i/>
-        </w:rPr>
-        <w:t>key</w:t>
-      </w:r>
-      <w:proofErr w:type="spellEnd"/>
+        <w:t>composite key</w:t>
+      </w:r>
       <w:r>
         <w:t xml:space="preserve">. Dette er for </w:t>
       </w:r>
@@ -785,10 +655,10 @@
         </w:rPr>
         <w:lastRenderedPageBreak/>
         <w:drawing>
-          <wp:inline distT="0" distB="0" distL="0" distR="0" wp14:anchorId="26723C7D" wp14:editId="07875AF5">
-            <wp:extent cx="5362575" cy="3724275"/>
-            <wp:effectExtent l="0" t="0" r="9525" b="9525"/>
-            <wp:docPr id="3" name="Billede 3"/>
+          <wp:inline distT="0" distB="0" distL="0" distR="0" wp14:anchorId="3E7C81B4" wp14:editId="7414F31A">
+            <wp:extent cx="5593080" cy="4144645"/>
+            <wp:effectExtent l="0" t="0" r="7620" b="8255"/>
+            <wp:docPr id="28" name="Picture 28" descr="C:\Users\Mathis\Documents\I4PRJ4\Design og implementering\Design\Databasediagram.PNG"/>
             <wp:cNvGraphicFramePr>
               <a:graphicFrameLocks xmlns:a="http://schemas.openxmlformats.org/drawingml/2006/main" noChangeAspect="1"/>
             </wp:cNvGraphicFramePr>
@@ -796,23 +666,36 @@
               <a:graphicData uri="http://schemas.openxmlformats.org/drawingml/2006/picture">
                 <pic:pic xmlns:pic="http://schemas.openxmlformats.org/drawingml/2006/picture">
                   <pic:nvPicPr>
-                    <pic:cNvPr id="1" name=""/>
-                    <pic:cNvPicPr/>
+                    <pic:cNvPr id="0" name="Picture 1" descr="C:\Users\Mathis\Documents\I4PRJ4\Design og implementering\Design\Databasediagram.PNG"/>
+                    <pic:cNvPicPr>
+                      <a:picLocks noChangeAspect="1" noChangeArrowheads="1"/>
+                    </pic:cNvPicPr>
                   </pic:nvPicPr>
                   <pic:blipFill>
-                    <a:blip r:embed="rId6"/>
+                    <a:blip r:embed="rId6">
+                      <a:extLst>
+                        <a:ext uri="{28A0092B-C50C-407E-A947-70E740481C1C}">
+                          <a14:useLocalDpi xmlns:a14="http://schemas.microsoft.com/office/drawing/2010/main" val="0"/>
+                        </a:ext>
+                      </a:extLst>
+                    </a:blip>
+                    <a:srcRect/>
                     <a:stretch>
                       <a:fillRect/>
                     </a:stretch>
                   </pic:blipFill>
-                  <pic:spPr>
+                  <pic:spPr bwMode="auto">
                     <a:xfrm>
                       <a:off x="0" y="0"/>
-                      <a:ext cx="5362575" cy="3724275"/>
+                      <a:ext cx="5593080" cy="4144645"/>
                     </a:xfrm>
                     <a:prstGeom prst="rect">
                       <a:avLst/>
                     </a:prstGeom>
+                    <a:noFill/>
+                    <a:ln>
+                      <a:noFill/>
+                    </a:ln>
                   </pic:spPr>
                 </pic:pic>
               </a:graphicData>
@@ -820,16 +703,18 @@
           </wp:inline>
         </w:drawing>
       </w:r>
+      <w:bookmarkStart w:id="1" w:name="_GoBack"/>
+      <w:bookmarkEnd w:id="1"/>
     </w:p>
     <w:p>
       <w:pPr>
-        <w:pStyle w:val="Billedtekst"/>
+        <w:pStyle w:val="Caption"/>
         <w:ind w:firstLine="1304"/>
         <w:rPr>
           <w:lang w:val="en-US"/>
         </w:rPr>
       </w:pPr>
-      <w:bookmarkStart w:id="1" w:name="_Ref419993671"/>
+      <w:bookmarkStart w:id="2" w:name="_Ref419993671"/>
       <w:proofErr w:type="spellStart"/>
       <w:r>
         <w:rPr>
@@ -880,7 +765,7 @@
         </w:rPr>
         <w:fldChar w:fldCharType="end"/>
       </w:r>
-      <w:bookmarkEnd w:id="1"/>
+      <w:bookmarkEnd w:id="2"/>
       <w:r>
         <w:rPr>
           <w:lang w:val="en-US"/>
@@ -925,7 +810,7 @@
     </w:p>
     <w:p>
       <w:pPr>
-        <w:pStyle w:val="Overskrift4"/>
+        <w:pStyle w:val="Heading4"/>
         <w:spacing w:line="276" w:lineRule="auto"/>
         <w:rPr>
           <w:lang w:val="en-US"/>
@@ -964,15 +849,7 @@
         <w:t>n</w:t>
       </w:r>
       <w:r>
-        <w:t xml:space="preserve"> kode, højere risiko for programmeringsfejl, dårlig abstraktion og lav </w:t>
-      </w:r>
-      <w:proofErr w:type="spellStart"/>
-      <w:r>
-        <w:t>testbarhed</w:t>
-      </w:r>
-      <w:proofErr w:type="spellEnd"/>
-      <w:r>
-        <w:t>.</w:t>
+        <w:t xml:space="preserve"> kode, højere risiko for programmeringsfejl, dårlig abstraktion og lav testbarhed.</w:t>
       </w:r>
     </w:p>
     <w:p>
@@ -1096,29 +973,13 @@
         <w:t>kilden for data og mapper data</w:t>
       </w:r>
       <w:r>
-        <w:t xml:space="preserve"> til forretningslogikken. Ved at logikken separeres, opnås der at alt data tilgang foregår igennem </w:t>
-      </w:r>
-      <w:proofErr w:type="spellStart"/>
-      <w:r>
-        <w:t>Repositoryet</w:t>
-      </w:r>
-      <w:proofErr w:type="spellEnd"/>
-      <w:r>
-        <w:t xml:space="preserve">, </w:t>
+        <w:t xml:space="preserve"> til forretningslogikken. Ved at logikken separeres, opnås der at alt data tilgang foregår igennem Repositoryet, </w:t>
       </w:r>
       <w:r>
         <w:t>d</w:t>
       </w:r>
       <w:r>
-        <w:t xml:space="preserve">er opnås en højere abstraktion. Herved har man opnået højere </w:t>
-      </w:r>
-      <w:proofErr w:type="spellStart"/>
-      <w:r>
-        <w:t>testbarhed</w:t>
-      </w:r>
-      <w:proofErr w:type="spellEnd"/>
-      <w:r>
-        <w:t xml:space="preserve"> af forretningslogikken</w:t>
+        <w:t>er opnås en højere abstraktion. Herved har man opnået højere testbarhed af forretningslogikken</w:t>
       </w:r>
       <w:r>
         <w:t xml:space="preserve"> </w:t>
@@ -1217,10 +1078,10 @@
     </w:p>
     <w:p>
       <w:pPr>
-        <w:pStyle w:val="Billedtekst"/>
+        <w:pStyle w:val="Caption"/>
         <w:ind w:firstLine="1304"/>
       </w:pPr>
-      <w:bookmarkStart w:id="2" w:name="_Ref419982816"/>
+      <w:bookmarkStart w:id="3" w:name="_Ref419982816"/>
       <w:r>
         <w:rPr>
           <w:b/>
@@ -1259,7 +1120,7 @@
         </w:rPr>
         <w:fldChar w:fldCharType="end"/>
       </w:r>
-      <w:bookmarkEnd w:id="2"/>
+      <w:bookmarkEnd w:id="3"/>
       <w:r>
         <w:t xml:space="preserve"> Repository Pattern</w:t>
       </w:r>
@@ -1316,7 +1177,6 @@
       <w:r>
         <w:t xml:space="preserve"> man har sin datatilgang, hvor der kan gøres brug af </w:t>
       </w:r>
-      <w:bookmarkStart w:id="3" w:name="_GoBack"/>
       <w:r>
         <w:rPr>
           <w:i/>
@@ -1324,19 +1184,7 @@
         <w:t>ADO.NET</w:t>
       </w:r>
       <w:r>
-        <w:t xml:space="preserve"> </w:t>
-      </w:r>
-      <w:bookmarkEnd w:id="3"/>
-      <w:r>
-        <w:t xml:space="preserve">data </w:t>
-      </w:r>
-      <w:proofErr w:type="spellStart"/>
-      <w:r>
-        <w:t>providers</w:t>
-      </w:r>
-      <w:proofErr w:type="spellEnd"/>
-      <w:r>
-        <w:t xml:space="preserve">, hvilket gør oplagt at anvende sammen med ADO.NET. Det vil også skabe højere abstraktion, samt at gøre DAL langt mere testbart. </w:t>
+        <w:t xml:space="preserve"> data providers, hvilket gør oplagt at anvende sammen med ADO.NET. Det vil også skabe højere abstraktion, samt at gøre DAL langt mere testbart. </w:t>
       </w:r>
     </w:p>
     <w:p>
@@ -1346,7 +1194,7 @@
     </w:p>
     <w:p>
       <w:pPr>
-        <w:pStyle w:val="Overskrift4"/>
+        <w:pStyle w:val="Heading4"/>
       </w:pPr>
       <w:r>
         <w:t>Unit of Work</w:t>
@@ -1366,23 +1214,7 @@
         <w:t>gøres alle de transaktioner som forretningslogikken ønsker at gøre,</w:t>
       </w:r>
       <w:r>
-        <w:t xml:space="preserve"> og derefter vil Unit of Work holde styr på hvad der skal ske på database-siden, og </w:t>
-      </w:r>
-      <w:proofErr w:type="spellStart"/>
-      <w:r>
-        <w:t>commit</w:t>
-      </w:r>
-      <w:proofErr w:type="spellEnd"/>
-      <w:r>
-        <w:t xml:space="preserve"> og </w:t>
-      </w:r>
-      <w:proofErr w:type="spellStart"/>
-      <w:r>
-        <w:t>rollback</w:t>
-      </w:r>
-      <w:proofErr w:type="spellEnd"/>
-      <w:r>
-        <w:t xml:space="preserve"> de ændringer, som forretningslogikken har gjort. På den måde opnås der noget logik, kan opretholde en liste af ændringer der skal ske og give det videre til databasen</w:t>
+        <w:t xml:space="preserve"> og derefter vil Unit of Work holde styr på hvad der skal ske på database-siden, og commit og rollback de ændringer, som forretningslogikken har gjort. På den måde opnås der noget logik, kan opretholde en liste af ændringer der skal ske og give det videre til databasen</w:t>
       </w:r>
       <w:r>
         <w:t xml:space="preserve"> </w:t>
@@ -1423,23 +1255,7 @@
         <w:spacing w:line="276" w:lineRule="auto"/>
       </w:pPr>
       <w:r>
-        <w:t xml:space="preserve">Unit of Work er oplagt at anvende sammen med Repository mønstret, hvorpå det er muligt at have et Unit of Work, hvor </w:t>
-      </w:r>
-      <w:proofErr w:type="spellStart"/>
-      <w:r>
-        <w:t>Repositoryet</w:t>
-      </w:r>
-      <w:proofErr w:type="spellEnd"/>
-      <w:r>
-        <w:t xml:space="preserve"> anvendes til database-transaktioner, hvorefter transaktionerne kan blive </w:t>
-      </w:r>
-      <w:proofErr w:type="spellStart"/>
-      <w:r>
-        <w:t>commitet</w:t>
-      </w:r>
-      <w:proofErr w:type="spellEnd"/>
-      <w:r>
-        <w:t xml:space="preserve">. </w:t>
+        <w:t xml:space="preserve">Unit of Work er oplagt at anvende sammen med Repository mønstret, hvorpå det er muligt at have et Unit of Work, hvor Repositoryet anvendes til database-transaktioner, hvorefter transaktionerne kan blive commitet. </w:t>
       </w:r>
     </w:p>
     <w:p>
@@ -1452,7 +1268,7 @@
     </w:p>
     <w:p>
       <w:pPr>
-        <w:pStyle w:val="Overskrift4"/>
+        <w:pStyle w:val="Heading4"/>
         <w:spacing w:line="276" w:lineRule="auto"/>
       </w:pPr>
       <w:r>
@@ -1464,47 +1280,7 @@
         <w:spacing w:line="276" w:lineRule="auto"/>
       </w:pPr>
       <w:r>
-        <w:t xml:space="preserve">For at muliggøre at der både er </w:t>
-      </w:r>
-      <w:proofErr w:type="spellStart"/>
-      <w:r>
-        <w:t>Fridge</w:t>
-      </w:r>
-      <w:proofErr w:type="spellEnd"/>
-      <w:r>
-        <w:t xml:space="preserve"> </w:t>
-      </w:r>
-      <w:proofErr w:type="spellStart"/>
-      <w:r>
-        <w:t>app’en</w:t>
-      </w:r>
-      <w:proofErr w:type="spellEnd"/>
-      <w:r>
-        <w:t xml:space="preserve"> og Web </w:t>
-      </w:r>
-      <w:proofErr w:type="spellStart"/>
-      <w:r>
-        <w:t>app’en</w:t>
-      </w:r>
-      <w:proofErr w:type="spellEnd"/>
-      <w:r>
-        <w:t xml:space="preserve"> i systemet, og sørge for at </w:t>
-      </w:r>
-      <w:proofErr w:type="spellStart"/>
-      <w:r>
-        <w:t>Fridge</w:t>
-      </w:r>
-      <w:proofErr w:type="spellEnd"/>
-      <w:r>
-        <w:t xml:space="preserve"> </w:t>
-      </w:r>
-      <w:proofErr w:type="spellStart"/>
-      <w:r>
-        <w:t>app</w:t>
-      </w:r>
-      <w:proofErr w:type="spellEnd"/>
-      <w:r>
-        <w:t xml:space="preserve"> er funktionel uden internetforbindelse, var det blevet en nødvendighed at implementere synkronisering </w:t>
+        <w:t xml:space="preserve">For at muliggøre at der både er Fridge app’en og Web app’en i systemet, og sørge for at Fridge app er funktionel uden internetforbindelse, var det blevet en nødvendighed at implementere synkronisering </w:t>
       </w:r>
       <w:r>
         <w:t xml:space="preserve">af en lokal og en ekstern database. </w:t>
@@ -1515,48 +1291,16 @@
         <w:spacing w:line="276" w:lineRule="auto"/>
       </w:pPr>
       <w:r>
-        <w:t xml:space="preserve">Til dette formål, er </w:t>
-      </w:r>
-      <w:proofErr w:type="spellStart"/>
-      <w:r>
-        <w:t>Micsoft</w:t>
-      </w:r>
-      <w:proofErr w:type="spellEnd"/>
-      <w:r>
-        <w:t xml:space="preserve"> </w:t>
-      </w:r>
-      <w:proofErr w:type="spellStart"/>
-      <w:r>
-        <w:t>Sync</w:t>
-      </w:r>
-      <w:proofErr w:type="spellEnd"/>
-      <w:r>
-        <w:t xml:space="preserve"> Framework </w:t>
+        <w:t xml:space="preserve">Til dette formål, er Micsoft Sync Framework </w:t>
       </w:r>
       <w:r>
         <w:t>blevet valgt, da det er løsning der er</w:t>
       </w:r>
       <w:r>
-        <w:t xml:space="preserve"> mulig selv at </w:t>
-      </w:r>
-      <w:proofErr w:type="spellStart"/>
-      <w:r>
-        <w:t>implemente</w:t>
-      </w:r>
-      <w:proofErr w:type="spellEnd"/>
-      <w:r>
-        <w:t>, uafhæ</w:t>
-      </w:r>
-      <w:r>
-        <w:t xml:space="preserve">ngigt af hvilken data </w:t>
-      </w:r>
-      <w:proofErr w:type="spellStart"/>
-      <w:r>
-        <w:t>provider</w:t>
-      </w:r>
-      <w:proofErr w:type="spellEnd"/>
-      <w:r>
-        <w:t xml:space="preserve"> der anvendes. En illustration af synkronisering mellem lokal database og ekstern database på en webserver ses på </w:t>
+        <w:t xml:space="preserve"> mulig selv at implemente, uafhæ</w:t>
+      </w:r>
+      <w:r>
+        <w:t xml:space="preserve">ngigt af hvilken data provider der anvendes. En illustration af synkronisering mellem lokal database og ekstern database på en webserver ses på </w:t>
       </w:r>
       <w:r>
         <w:fldChar w:fldCharType="begin"/>
@@ -1647,34 +1391,21 @@
     </w:p>
     <w:p>
       <w:pPr>
-        <w:pStyle w:val="Billedtekst"/>
+        <w:pStyle w:val="Caption"/>
         <w:jc w:val="center"/>
       </w:pPr>
       <w:bookmarkStart w:id="4" w:name="_Ref420002986"/>
       <w:r>
         <w:t xml:space="preserve">Figur </w:t>
       </w:r>
-      <w:r>
-        <w:fldChar w:fldCharType="begin"/>
-      </w:r>
-      <w:r>
-        <w:instrText xml:space="preserve"> SEQ Figur \* ARABIC </w:instrText>
-      </w:r>
-      <w:r>
-        <w:fldChar w:fldCharType="separate"/>
-      </w:r>
-      <w:r>
-        <w:rPr>
-          <w:noProof/>
-        </w:rPr>
-        <w:t>4</w:t>
-      </w:r>
-      <w:r>
-        <w:rPr>
-          <w:noProof/>
-        </w:rPr>
-        <w:fldChar w:fldCharType="end"/>
-      </w:r>
+      <w:fldSimple w:instr=" SEQ Figur \* ARABIC ">
+        <w:r>
+          <w:rPr>
+            <w:noProof/>
+          </w:rPr>
+          <w:t>4</w:t>
+        </w:r>
+      </w:fldSimple>
       <w:bookmarkEnd w:id="4"/>
       <w:r>
         <w:t xml:space="preserve"> Illustration af database synkronisering</w:t>
@@ -1682,7 +1413,7 @@
     </w:p>
     <w:p>
       <w:pPr>
-        <w:pStyle w:val="Overskrift4"/>
+        <w:pStyle w:val="Heading4"/>
       </w:pPr>
       <w:r>
         <w:t>Endeligt design</w:t>
@@ -1715,7 +1446,7 @@
     </w:p>
     <w:p>
       <w:pPr>
-        <w:pStyle w:val="Overskrift5"/>
+        <w:pStyle w:val="Heading5"/>
       </w:pPr>
       <w:r>
         <w:rPr>
@@ -1816,7 +1547,7 @@
                           <w:txbxContent>
                             <w:p>
                               <w:pPr>
-                                <w:pStyle w:val="Billedtekst"/>
+                                <w:pStyle w:val="Caption"/>
                                 <w:rPr>
                                   <w:noProof/>
                                 </w:rPr>
@@ -1848,13 +1579,8 @@
                               </w:r>
                               <w:bookmarkEnd w:id="5"/>
                               <w:r>
-                                <w:t xml:space="preserve"> </w:t>
-                              </w:r>
-                              <w:proofErr w:type="spellStart"/>
-                              <w:r>
-                                <w:t>ConnectionFactory</w:t>
-                              </w:r>
-                              <w:proofErr w:type="spellEnd"/>
+                                <w:t xml:space="preserve"> ConnectionFactory</w:t>
+                              </w:r>
                             </w:p>
                           </w:txbxContent>
                         </wps:txbx>
@@ -1906,7 +1632,7 @@
                     <w:txbxContent>
                       <w:p>
                         <w:pPr>
-                          <w:pStyle w:val="Billedtekst"/>
+                          <w:pStyle w:val="Caption"/>
                           <w:rPr>
                             <w:noProof/>
                           </w:rPr>
@@ -1938,13 +1664,8 @@
                         </w:r>
                         <w:bookmarkEnd w:id="6"/>
                         <w:r>
-                          <w:t xml:space="preserve"> </w:t>
-                        </w:r>
-                        <w:proofErr w:type="spellStart"/>
-                        <w:r>
-                          <w:t>ConnectionFactory</w:t>
-                        </w:r>
-                        <w:proofErr w:type="spellEnd"/>
+                          <w:t xml:space="preserve"> ConnectionFactory</w:t>
+                        </w:r>
                       </w:p>
                     </w:txbxContent>
                   </v:textbox>
@@ -1955,20 +1676,13 @@
           </mc:Fallback>
         </mc:AlternateContent>
       </w:r>
-      <w:proofErr w:type="spellStart"/>
       <w:r>
         <w:t>ConnectionFactory</w:t>
       </w:r>
-      <w:proofErr w:type="spellEnd"/>
     </w:p>
     <w:p>
-      <w:proofErr w:type="spellStart"/>
-      <w:r>
-        <w:t>IConnectionFactory</w:t>
-      </w:r>
-      <w:proofErr w:type="spellEnd"/>
-      <w:r>
-        <w:t xml:space="preserve"> er et interface,</w:t>
+      <w:r>
+        <w:t>IConnectionFactory er et interface,</w:t>
       </w:r>
       <w:r>
         <w:t xml:space="preserve"> som ses på</w:t>
@@ -2001,47 +1715,10 @@
         <w:t xml:space="preserve">, </w:t>
       </w:r>
       <w:r>
-        <w:t xml:space="preserve">der sørger for at skabe forbindelse til databasen med </w:t>
-      </w:r>
-      <w:proofErr w:type="spellStart"/>
-      <w:proofErr w:type="gramStart"/>
-      <w:r>
-        <w:t>Create</w:t>
-      </w:r>
-      <w:proofErr w:type="spellEnd"/>
-      <w:r>
-        <w:t>(</w:t>
-      </w:r>
-      <w:proofErr w:type="gramEnd"/>
-      <w:r>
-        <w:t>).</w:t>
-      </w:r>
-      <w:r>
-        <w:t xml:space="preserve"> </w:t>
-      </w:r>
-      <w:proofErr w:type="spellStart"/>
-      <w:r>
-        <w:t>ConnectionFactory</w:t>
-      </w:r>
-      <w:proofErr w:type="spellEnd"/>
-      <w:r>
-        <w:t xml:space="preserve"> er en implementering af interfacet, hvori man giver den et navn til en </w:t>
-      </w:r>
-      <w:proofErr w:type="spellStart"/>
-      <w:r>
-        <w:t>connectionstring</w:t>
-      </w:r>
-      <w:proofErr w:type="spellEnd"/>
-      <w:r>
-        <w:t xml:space="preserve"> i </w:t>
-      </w:r>
-      <w:proofErr w:type="spellStart"/>
-      <w:r>
-        <w:t>app.config</w:t>
-      </w:r>
-      <w:proofErr w:type="spellEnd"/>
-      <w:r>
-        <w:t>.</w:t>
+        <w:t>der sørger for at skabe forbindelse til databasen med Create().</w:t>
+      </w:r>
+      <w:r>
+        <w:t xml:space="preserve"> ConnectionFactory er en implementering af interfacet, hvori man giver den et navn til en connectionstring i app.config.</w:t>
       </w:r>
       <w:r>
         <w:t xml:space="preserve"> </w:t>
@@ -2060,7 +1737,7 @@
     </w:p>
     <w:p>
       <w:pPr>
-        <w:pStyle w:val="Overskrift5"/>
+        <w:pStyle w:val="Heading5"/>
         <w:spacing w:line="276" w:lineRule="auto"/>
       </w:pPr>
       <w:r>
@@ -2164,7 +1841,7 @@
                           <w:txbxContent>
                             <w:p>
                               <w:pPr>
-                                <w:pStyle w:val="Billedtekst"/>
+                                <w:pStyle w:val="Caption"/>
                                 <w:rPr>
                                   <w:noProof/>
                                 </w:rPr>
@@ -2177,10 +1854,7 @@
                                 <w:fldChar w:fldCharType="begin"/>
                               </w:r>
                               <w:r>
-                                <w:instrText xml:space="preserve"> SEQ Figur \* </w:instrText>
-                              </w:r>
-                              <w:r>
-                                <w:instrText xml:space="preserve">ARABIC </w:instrText>
+                                <w:instrText xml:space="preserve"> SEQ Figur \* ARABIC </w:instrText>
                               </w:r>
                               <w:r>
                                 <w:fldChar w:fldCharType="separate"/>
@@ -2199,13 +1873,8 @@
                               </w:r>
                               <w:bookmarkEnd w:id="7"/>
                               <w:r>
-                                <w:t xml:space="preserve"> </w:t>
-                              </w:r>
-                              <w:proofErr w:type="spellStart"/>
-                              <w:r>
-                                <w:t>AdoNetContext</w:t>
-                              </w:r>
-                              <w:proofErr w:type="spellEnd"/>
+                                <w:t xml:space="preserve"> AdoNetContext</w:t>
+                              </w:r>
                             </w:p>
                           </w:txbxContent>
                         </wps:txbx>
@@ -2234,7 +1903,7 @@
                     <w:txbxContent>
                       <w:p>
                         <w:pPr>
-                          <w:pStyle w:val="Billedtekst"/>
+                          <w:pStyle w:val="Caption"/>
                           <w:rPr>
                             <w:noProof/>
                           </w:rPr>
@@ -2247,10 +1916,7 @@
                           <w:fldChar w:fldCharType="begin"/>
                         </w:r>
                         <w:r>
-                          <w:instrText xml:space="preserve"> SEQ Figur \* </w:instrText>
-                        </w:r>
-                        <w:r>
-                          <w:instrText xml:space="preserve">ARABIC </w:instrText>
+                          <w:instrText xml:space="preserve"> SEQ Figur \* ARABIC </w:instrText>
                         </w:r>
                         <w:r>
                           <w:fldChar w:fldCharType="separate"/>
@@ -2269,13 +1935,8 @@
                         </w:r>
                         <w:bookmarkEnd w:id="8"/>
                         <w:r>
-                          <w:t xml:space="preserve"> </w:t>
-                        </w:r>
-                        <w:proofErr w:type="spellStart"/>
-                        <w:r>
-                          <w:t>AdoNetContext</w:t>
-                        </w:r>
-                        <w:proofErr w:type="spellEnd"/>
+                          <w:t xml:space="preserve"> AdoNetContext</w:t>
+                        </w:r>
                       </w:p>
                     </w:txbxContent>
                   </v:textbox>
@@ -2286,23 +1947,16 @@
           </mc:Fallback>
         </mc:AlternateContent>
       </w:r>
-      <w:proofErr w:type="spellStart"/>
       <w:r>
         <w:t>AdoNetContext</w:t>
       </w:r>
-      <w:proofErr w:type="spellEnd"/>
     </w:p>
     <w:p>
       <w:pPr>
         <w:spacing w:line="276" w:lineRule="auto"/>
       </w:pPr>
-      <w:proofErr w:type="spellStart"/>
-      <w:r>
-        <w:t>IContext</w:t>
-      </w:r>
-      <w:proofErr w:type="spellEnd"/>
-      <w:r>
-        <w:t xml:space="preserve"> er et interface, som ses på</w:t>
+      <w:r>
+        <w:t>IContext er et interface, som ses på</w:t>
       </w:r>
       <w:r>
         <w:t xml:space="preserve"> </w:t>
@@ -2322,7 +1976,6 @@
       <w:r>
         <w:t xml:space="preserve">Figur </w:t>
       </w:r>
-      <w:proofErr w:type="gramStart"/>
       <w:r>
         <w:rPr>
           <w:noProof/>
@@ -2336,67 +1989,24 @@
         <w:t xml:space="preserve"> </w:t>
       </w:r>
       <w:r>
-        <w:t>,</w:t>
-      </w:r>
-      <w:proofErr w:type="gramEnd"/>
-      <w:r>
-        <w:t xml:space="preserve"> svarer til </w:t>
-      </w:r>
-      <w:proofErr w:type="spellStart"/>
-      <w:r>
-        <w:t>DbContext</w:t>
-      </w:r>
-      <w:proofErr w:type="spellEnd"/>
-      <w:r>
-        <w:t xml:space="preserve"> i </w:t>
-      </w:r>
-      <w:proofErr w:type="spellStart"/>
-      <w:r>
-        <w:t>Entity</w:t>
-      </w:r>
-      <w:proofErr w:type="spellEnd"/>
-      <w:r>
-        <w:t xml:space="preserve"> Framework. Heri bliver forbindelsen til databasen opretholdt og man kan </w:t>
-      </w:r>
-      <w:proofErr w:type="spellStart"/>
-      <w:r>
-        <w:t>execute</w:t>
-      </w:r>
-      <w:proofErr w:type="spellEnd"/>
-      <w:r>
-        <w:t xml:space="preserve"> </w:t>
-      </w:r>
-      <w:proofErr w:type="spellStart"/>
-      <w:r>
-        <w:t>commands</w:t>
-      </w:r>
-      <w:proofErr w:type="spellEnd"/>
-      <w:r>
-        <w:t>, hvor der kan anvendes et Repository. Her kan der også oprettes i Unit of Work, hvor man kan udføre sine databasetransaktioner.</w:t>
+        <w:t>, svarer til DbContext i Entity Framework. Heri bliver forbindelsen til databasen opretholdt og man kan execute commands, hvor der kan anvendes et Repository. Her kan der også oprettes i Unit of Work, hvor man kan udføre sine databasetransaktioner.</w:t>
       </w:r>
     </w:p>
     <w:p>
       <w:pPr>
-        <w:pStyle w:val="Overskrift5"/>
+        <w:pStyle w:val="Heading5"/>
         <w:spacing w:line="276" w:lineRule="auto"/>
       </w:pPr>
-      <w:proofErr w:type="spellStart"/>
       <w:r>
         <w:t>AdoNetUnitOfWork</w:t>
       </w:r>
-      <w:proofErr w:type="spellEnd"/>
     </w:p>
     <w:p>
       <w:pPr>
         <w:spacing w:line="276" w:lineRule="auto"/>
       </w:pPr>
-      <w:proofErr w:type="spellStart"/>
-      <w:r>
-        <w:t>IunitOfWork</w:t>
-      </w:r>
-      <w:proofErr w:type="spellEnd"/>
-      <w:r>
-        <w:t xml:space="preserve"> er et interface, som ses på </w:t>
+      <w:r>
+        <w:t xml:space="preserve">IunitOfWork er et interface, som ses på </w:t>
       </w:r>
       <w:r>
         <w:fldChar w:fldCharType="begin"/>
@@ -2423,49 +2033,12 @@
         <w:fldChar w:fldCharType="end"/>
       </w:r>
       <w:r>
-        <w:t xml:space="preserve">, der er en af implementering af Unit of Work mønstret. Her er </w:t>
-      </w:r>
-      <w:proofErr w:type="spellStart"/>
-      <w:proofErr w:type="gramStart"/>
-      <w:r>
-        <w:t>SaveChanges</w:t>
-      </w:r>
-      <w:proofErr w:type="spellEnd"/>
-      <w:r>
-        <w:t>(</w:t>
-      </w:r>
-      <w:proofErr w:type="gramEnd"/>
-      <w:r>
-        <w:t xml:space="preserve">) dens </w:t>
-      </w:r>
-      <w:proofErr w:type="spellStart"/>
-      <w:r>
-        <w:t>commit</w:t>
-      </w:r>
-      <w:proofErr w:type="spellEnd"/>
-      <w:r>
-        <w:t xml:space="preserve"> funktionalitet. Herudover har </w:t>
-      </w:r>
-      <w:proofErr w:type="spellStart"/>
-      <w:r>
-        <w:t>AdoNetUnitOfWork</w:t>
-      </w:r>
-      <w:proofErr w:type="spellEnd"/>
-      <w:r>
-        <w:t xml:space="preserve">, hvori der opretholdes en </w:t>
-      </w:r>
-      <w:proofErr w:type="spellStart"/>
-      <w:r>
-        <w:t>transaktionhistorik</w:t>
-      </w:r>
-      <w:proofErr w:type="spellEnd"/>
-      <w:r>
-        <w:t>.</w:t>
+        <w:t>, der er en af implementering af Unit of Work mønstret. Her er SaveChanges() dens commit funktionalitet. Herudover har AdoNetUnitOfWork, hvori der opretholdes en transaktionhistorik.</w:t>
       </w:r>
     </w:p>
     <w:p>
       <w:pPr>
-        <w:pStyle w:val="Overskrift5"/>
+        <w:pStyle w:val="Heading5"/>
         <w:spacing w:line="276" w:lineRule="auto"/>
         <w:rPr>
           <w:lang w:val="en-US"/>
@@ -2483,68 +2056,7 @@
         <w:spacing w:line="276" w:lineRule="auto"/>
       </w:pPr>
       <w:r>
-        <w:rPr>
-          <w:lang w:val="en-US"/>
-        </w:rPr>
-        <w:t xml:space="preserve">Repository </w:t>
-      </w:r>
-      <w:proofErr w:type="spellStart"/>
-      <w:proofErr w:type="gramStart"/>
-      <w:r>
-        <w:rPr>
-          <w:lang w:val="en-US"/>
-        </w:rPr>
-        <w:t>kan</w:t>
-      </w:r>
-      <w:proofErr w:type="spellEnd"/>
-      <w:proofErr w:type="gramEnd"/>
-      <w:r>
-        <w:rPr>
-          <w:lang w:val="en-US"/>
-        </w:rPr>
-        <w:t xml:space="preserve"> </w:t>
-      </w:r>
-      <w:proofErr w:type="spellStart"/>
-      <w:r>
-        <w:rPr>
-          <w:lang w:val="en-US"/>
-        </w:rPr>
-        <w:t>ses</w:t>
-      </w:r>
-      <w:proofErr w:type="spellEnd"/>
-      <w:r>
-        <w:rPr>
-          <w:lang w:val="en-US"/>
-        </w:rPr>
-        <w:t xml:space="preserve"> </w:t>
-      </w:r>
-      <w:proofErr w:type="spellStart"/>
-      <w:r>
-        <w:rPr>
-          <w:lang w:val="en-US"/>
-        </w:rPr>
-        <w:t>i</w:t>
-      </w:r>
-      <w:proofErr w:type="spellEnd"/>
-      <w:r>
-        <w:rPr>
-          <w:lang w:val="en-US"/>
-        </w:rPr>
-        <w:t xml:space="preserve"> </w:t>
-      </w:r>
-      <w:proofErr w:type="spellStart"/>
-      <w:r>
-        <w:rPr>
-          <w:lang w:val="en-US"/>
-        </w:rPr>
-        <w:t>bilag</w:t>
-      </w:r>
-      <w:proofErr w:type="spellEnd"/>
-      <w:r>
-        <w:rPr>
-          <w:lang w:val="en-US"/>
-        </w:rPr>
-        <w:t xml:space="preserve"> XX. </w:t>
+        <w:t xml:space="preserve">Repository kan ses i bilag XX. </w:t>
       </w:r>
       <w:r>
         <w:t>Dette er en implementering af Repository mønstret, hvor der anvendes arv. På den måde, er der et sted, hvor databasen tilgås.</w:t>
@@ -2651,7 +2163,7 @@
                           <w:txbxContent>
                             <w:p>
                               <w:pPr>
-                                <w:pStyle w:val="Billedtekst"/>
+                                <w:pStyle w:val="Caption"/>
                                 <w:rPr>
                                   <w:noProof/>
                                 </w:rPr>
@@ -2683,13 +2195,8 @@
                               </w:r>
                               <w:bookmarkEnd w:id="9"/>
                               <w:r>
-                                <w:t xml:space="preserve"> </w:t>
-                              </w:r>
-                              <w:proofErr w:type="spellStart"/>
-                              <w:r>
-                                <w:t>AdoNetUnitOfWork</w:t>
-                              </w:r>
-                              <w:proofErr w:type="spellEnd"/>
+                                <w:t xml:space="preserve"> AdoNetUnitOfWork</w:t>
+                              </w:r>
                             </w:p>
                           </w:txbxContent>
                         </wps:txbx>
@@ -2718,7 +2225,7 @@
                     <w:txbxContent>
                       <w:p>
                         <w:pPr>
-                          <w:pStyle w:val="Billedtekst"/>
+                          <w:pStyle w:val="Caption"/>
                           <w:rPr>
                             <w:noProof/>
                           </w:rPr>
@@ -2750,13 +2257,8 @@
                         </w:r>
                         <w:bookmarkEnd w:id="10"/>
                         <w:r>
-                          <w:t xml:space="preserve"> </w:t>
-                        </w:r>
-                        <w:proofErr w:type="spellStart"/>
-                        <w:r>
-                          <w:t>AdoNetUnitOfWork</w:t>
-                        </w:r>
-                        <w:proofErr w:type="spellEnd"/>
+                          <w:t xml:space="preserve"> AdoNetUnitOfWork</w:t>
+                        </w:r>
                       </w:p>
                     </w:txbxContent>
                   </v:textbox>
@@ -2773,7 +2275,7 @@
     </w:p>
     <w:p>
       <w:pPr>
-        <w:pStyle w:val="Overskrift5"/>
+        <w:pStyle w:val="Heading5"/>
         <w:spacing w:line="276" w:lineRule="auto"/>
       </w:pPr>
       <w:r>
@@ -2877,7 +2379,7 @@
                           <w:txbxContent>
                             <w:p>
                               <w:pPr>
-                                <w:pStyle w:val="Billedtekst"/>
+                                <w:pStyle w:val="Caption"/>
                                 <w:rPr>
                                   <w:noProof/>
                                 </w:rPr>
@@ -2909,13 +2411,8 @@
                               </w:r>
                               <w:bookmarkEnd w:id="11"/>
                               <w:r>
-                                <w:t xml:space="preserve"> </w:t>
-                              </w:r>
-                              <w:proofErr w:type="spellStart"/>
-                              <w:r>
-                                <w:t>DbSync</w:t>
-                              </w:r>
-                              <w:proofErr w:type="spellEnd"/>
+                                <w:t xml:space="preserve"> DbSync</w:t>
+                              </w:r>
                             </w:p>
                           </w:txbxContent>
                         </wps:txbx>
@@ -2944,7 +2441,7 @@
                     <w:txbxContent>
                       <w:p>
                         <w:pPr>
-                          <w:pStyle w:val="Billedtekst"/>
+                          <w:pStyle w:val="Caption"/>
                           <w:rPr>
                             <w:noProof/>
                           </w:rPr>
@@ -2976,13 +2473,8 @@
                         </w:r>
                         <w:bookmarkEnd w:id="12"/>
                         <w:r>
-                          <w:t xml:space="preserve"> </w:t>
-                        </w:r>
-                        <w:proofErr w:type="spellStart"/>
-                        <w:r>
-                          <w:t>DbSync</w:t>
-                        </w:r>
-                        <w:proofErr w:type="spellEnd"/>
+                          <w:t xml:space="preserve"> DbSync</w:t>
+                        </w:r>
                       </w:p>
                     </w:txbxContent>
                   </v:textbox>
@@ -2993,23 +2485,16 @@
           </mc:Fallback>
         </mc:AlternateContent>
       </w:r>
-      <w:proofErr w:type="spellStart"/>
       <w:r>
         <w:t>DbSync</w:t>
       </w:r>
-      <w:proofErr w:type="spellEnd"/>
     </w:p>
     <w:p>
       <w:pPr>
         <w:spacing w:line="276" w:lineRule="auto"/>
       </w:pPr>
-      <w:proofErr w:type="spellStart"/>
-      <w:r>
-        <w:t>DbSync</w:t>
-      </w:r>
-      <w:proofErr w:type="spellEnd"/>
-      <w:r>
-        <w:t xml:space="preserve">, som ses i </w:t>
+      <w:r>
+        <w:t xml:space="preserve">DbSync, som ses i </w:t>
       </w:r>
       <w:r>
         <w:fldChar w:fldCharType="begin"/>
@@ -3036,26 +2521,10 @@
         <w:fldChar w:fldCharType="end"/>
       </w:r>
       <w:r>
-        <w:t xml:space="preserve">, viser logikken for synkronisering af databaserne, hvorpå den anvender </w:t>
-      </w:r>
-      <w:proofErr w:type="spellStart"/>
-      <w:r>
-        <w:t>IconnectionFactory</w:t>
-      </w:r>
-      <w:proofErr w:type="spellEnd"/>
-      <w:r>
-        <w:t>, til at åbne en forbindelse til databaserne.</w:t>
-      </w:r>
-      <w:r>
-        <w:t xml:space="preserve"> Et </w:t>
-      </w:r>
-      <w:proofErr w:type="spellStart"/>
-      <w:r>
-        <w:t>svekvensdiagram</w:t>
-      </w:r>
-      <w:proofErr w:type="spellEnd"/>
-      <w:r>
-        <w:t xml:space="preserve"> for synkroniseringsfunktionaliteten kan ses på </w:t>
+        <w:t>, viser logikken for synkronisering af databaserne, hvorpå den anvender IconnectionFactory, til at åbne en forbindelse til databaserne.</w:t>
+      </w:r>
+      <w:r>
+        <w:t xml:space="preserve"> Et svekvensdiagram for synkroniseringsfunktionaliteten kan ses på </w:t>
       </w:r>
       <w:r>
         <w:fldChar w:fldCharType="begin"/>
@@ -3151,21 +2620,34 @@
     </w:p>
     <w:p>
       <w:pPr>
-        <w:pStyle w:val="Billedtekst"/>
+        <w:pStyle w:val="Caption"/>
         <w:jc w:val="center"/>
       </w:pPr>
       <w:bookmarkStart w:id="13" w:name="_Ref420183555"/>
       <w:r>
         <w:t xml:space="preserve">Figur </w:t>
       </w:r>
-      <w:fldSimple w:instr=" SEQ Figur \* ARABIC ">
-        <w:r>
-          <w:rPr>
-            <w:noProof/>
-          </w:rPr>
-          <w:t>9</w:t>
-        </w:r>
-      </w:fldSimple>
+      <w:r>
+        <w:fldChar w:fldCharType="begin"/>
+      </w:r>
+      <w:r>
+        <w:instrText xml:space="preserve"> SEQ Figur \* ARABIC </w:instrText>
+      </w:r>
+      <w:r>
+        <w:fldChar w:fldCharType="separate"/>
+      </w:r>
+      <w:r>
+        <w:rPr>
+          <w:noProof/>
+        </w:rPr>
+        <w:t>9</w:t>
+      </w:r>
+      <w:r>
+        <w:rPr>
+          <w:noProof/>
+        </w:rPr>
+        <w:fldChar w:fldCharType="end"/>
+      </w:r>
       <w:bookmarkEnd w:id="13"/>
       <w:r>
         <w:t xml:space="preserve"> SD - Synkronisering</w:t>
@@ -3173,7 +2655,7 @@
     </w:p>
     <w:p>
       <w:pPr>
-        <w:pStyle w:val="Overskrift4"/>
+        <w:pStyle w:val="Heading4"/>
         <w:spacing w:line="276" w:lineRule="auto"/>
       </w:pPr>
       <w:r>
@@ -3185,15 +2667,7 @@
         <w:spacing w:line="276" w:lineRule="auto"/>
       </w:pPr>
       <w:r>
-        <w:t xml:space="preserve">Et </w:t>
-      </w:r>
-      <w:proofErr w:type="spellStart"/>
-      <w:r>
-        <w:t>sekvensdiagramm</w:t>
-      </w:r>
-      <w:proofErr w:type="spellEnd"/>
-      <w:r>
-        <w:t xml:space="preserve"> for anvendelse af DAL, kan ses på </w:t>
+        <w:t xml:space="preserve">Et sekvensdiagramm for anvendelse af DAL, kan ses på </w:t>
       </w:r>
       <w:r>
         <w:fldChar w:fldCharType="begin"/>
@@ -3220,100 +2694,12 @@
         <w:t>. Her illustreres hvordan BLL opretter de forskellige klasser, hvor Unit of Work og Repository mønstret anvendes til databasetransaktioner.</w:t>
       </w:r>
       <w:r>
-        <w:t xml:space="preserve"> Først skal der oprettes en </w:t>
-      </w:r>
-      <w:proofErr w:type="spellStart"/>
-      <w:r>
-        <w:t>ConnectionFactory</w:t>
-      </w:r>
-      <w:proofErr w:type="spellEnd"/>
-      <w:r>
-        <w:t xml:space="preserve">, som beskrevet opretter en forbindelse fra en </w:t>
-      </w:r>
-      <w:proofErr w:type="spellStart"/>
-      <w:r>
-        <w:t>connectionstring</w:t>
-      </w:r>
-      <w:proofErr w:type="spellEnd"/>
-      <w:r>
-        <w:t xml:space="preserve"> i </w:t>
-      </w:r>
-      <w:proofErr w:type="spellStart"/>
-      <w:r>
-        <w:t>app.config</w:t>
-      </w:r>
-      <w:proofErr w:type="spellEnd"/>
-      <w:r>
-        <w:t xml:space="preserve">. Herefter oprettes </w:t>
-      </w:r>
-      <w:proofErr w:type="spellStart"/>
-      <w:r>
-        <w:t>AdoNetContext</w:t>
-      </w:r>
-      <w:proofErr w:type="spellEnd"/>
-      <w:r>
-        <w:t xml:space="preserve">, hvor databaseforbindelsen bliver </w:t>
-      </w:r>
-      <w:proofErr w:type="spellStart"/>
-      <w:r>
-        <w:t>injected</w:t>
-      </w:r>
-      <w:proofErr w:type="spellEnd"/>
-      <w:r>
-        <w:t xml:space="preserve">. Derefter bliver der oprettet et </w:t>
-      </w:r>
-      <w:proofErr w:type="spellStart"/>
-      <w:r>
-        <w:t>AdoNetUnitOfWork</w:t>
-      </w:r>
-      <w:proofErr w:type="spellEnd"/>
-      <w:r>
-        <w:t xml:space="preserve"> af </w:t>
-      </w:r>
-      <w:proofErr w:type="spellStart"/>
-      <w:r>
-        <w:t>AdoNetContext</w:t>
-      </w:r>
-      <w:proofErr w:type="spellEnd"/>
-      <w:r>
-        <w:t xml:space="preserve">, hvori der kan </w:t>
-      </w:r>
-      <w:proofErr w:type="spellStart"/>
-      <w:r>
-        <w:t>eksikveres</w:t>
-      </w:r>
-      <w:proofErr w:type="spellEnd"/>
-      <w:r>
-        <w:t xml:space="preserve"> databasetransaktioner. Her kan man oprette et Repository-objekt til den ønskede </w:t>
-      </w:r>
-      <w:proofErr w:type="spellStart"/>
-      <w:r>
-        <w:t>entity</w:t>
-      </w:r>
-      <w:proofErr w:type="spellEnd"/>
-      <w:r>
-        <w:t xml:space="preserve">, man laver sine ønskede databasetransaktioner og herefter </w:t>
-      </w:r>
-      <w:proofErr w:type="spellStart"/>
-      <w:r>
-        <w:t>commites</w:t>
-      </w:r>
-      <w:proofErr w:type="spellEnd"/>
-      <w:r>
-        <w:t xml:space="preserve"> disse transaktioner til databasen. Herefter nedlægges </w:t>
-      </w:r>
-      <w:proofErr w:type="spellStart"/>
-      <w:r>
-        <w:t>AdoNetUnitOfWork</w:t>
-      </w:r>
-      <w:proofErr w:type="spellEnd"/>
-      <w:r>
-        <w:t>.</w:t>
+        <w:t xml:space="preserve"> Først skal der oprettes en ConnectionFactory, som beskrevet opretter en forbindelse fra en connectionstring i app.config. Herefter oprettes AdoNetContext, hvor databaseforbindelsen bliver injected. Derefter bliver der oprettet et AdoNetUnitOfWork af AdoNetContext, hvori der kan eksikveres databasetransaktioner. Her kan man oprette et Repository-objekt til den ønskede entity, man laver sine ønskede databasetransaktioner og herefter commites disse transaktioner til databasen. Herefter nedlægges AdoNetUnitOfWork.</w:t>
       </w:r>
     </w:p>
     <w:p>
       <w:pPr>
-        <w:pStyle w:val="Overskrift4"/>
+        <w:pStyle w:val="Heading4"/>
         <w:jc w:val="center"/>
       </w:pPr>
       <w:r>
@@ -3374,34 +2760,21 @@
     </w:p>
     <w:p>
       <w:pPr>
-        <w:pStyle w:val="Billedtekst"/>
+        <w:pStyle w:val="Caption"/>
         <w:jc w:val="center"/>
       </w:pPr>
       <w:bookmarkStart w:id="14" w:name="_Ref420154108"/>
       <w:r>
         <w:t xml:space="preserve">Figur </w:t>
       </w:r>
-      <w:r>
-        <w:fldChar w:fldCharType="begin"/>
-      </w:r>
-      <w:r>
-        <w:instrText xml:space="preserve"> SEQ Figur \* ARABIC </w:instrText>
-      </w:r>
-      <w:r>
-        <w:fldChar w:fldCharType="separate"/>
-      </w:r>
-      <w:r>
-        <w:rPr>
-          <w:noProof/>
-        </w:rPr>
-        <w:t>10</w:t>
-      </w:r>
-      <w:r>
-        <w:rPr>
-          <w:noProof/>
-        </w:rPr>
-        <w:fldChar w:fldCharType="end"/>
-      </w:r>
+      <w:fldSimple w:instr=" SEQ Figur \* ARABIC ">
+        <w:r>
+          <w:rPr>
+            <w:noProof/>
+          </w:rPr>
+          <w:t>10</w:t>
+        </w:r>
+      </w:fldSimple>
       <w:bookmarkEnd w:id="14"/>
       <w:r>
         <w:t xml:space="preserve"> SD - Brug af DAL</w:t>
@@ -3409,7 +2782,7 @@
     </w:p>
     <w:p>
       <w:pPr>
-        <w:pStyle w:val="Overskrift3"/>
+        <w:pStyle w:val="Heading3"/>
       </w:pPr>
       <w:r>
         <w:t>Implementering</w:t>
@@ -3422,23 +2795,7 @@
     </w:p>
     <w:p>
       <w:r>
-        <w:t xml:space="preserve">Alt kode er dokumenteret vha. XML </w:t>
-      </w:r>
-      <w:proofErr w:type="spellStart"/>
-      <w:r>
-        <w:t>comments</w:t>
-      </w:r>
-      <w:proofErr w:type="spellEnd"/>
-      <w:r>
-        <w:t xml:space="preserve"> og </w:t>
-      </w:r>
-      <w:proofErr w:type="spellStart"/>
-      <w:r>
-        <w:t>doxygen</w:t>
-      </w:r>
-      <w:proofErr w:type="spellEnd"/>
-      <w:r>
-        <w:t>, som kan ses i bilag XX.</w:t>
+        <w:t>Alt kode er dokumenteret vha. XML comments og doxygen, som kan ses i bilag XX.</w:t>
       </w:r>
     </w:p>
     <w:p>
@@ -3453,7 +2810,7 @@
     </w:p>
     <w:p>
       <w:pPr>
-        <w:pStyle w:val="Overskrift4"/>
+        <w:pStyle w:val="Heading4"/>
       </w:pPr>
       <w:r>
         <w:rPr>
@@ -4091,29 +3448,7 @@
                                   <w:szCs w:val="19"/>
                                   <w:highlight w:val="white"/>
                                 </w:rPr>
-                                <w:t>_</w:t>
-                              </w:r>
-                              <w:proofErr w:type="spellStart"/>
-                              <w:r>
-                                <w:rPr>
-                                  <w:rFonts w:ascii="Consolas" w:hAnsi="Consolas" w:cs="Consolas"/>
-                                  <w:color w:val="000000"/>
-                                  <w:sz w:val="19"/>
-                                  <w:szCs w:val="19"/>
-                                  <w:highlight w:val="white"/>
-                                </w:rPr>
-                                <w:t>rwLock.ExitWriteLock</w:t>
-                              </w:r>
-                              <w:proofErr w:type="spellEnd"/>
-                              <w:r>
-                                <w:rPr>
-                                  <w:rFonts w:ascii="Consolas" w:hAnsi="Consolas" w:cs="Consolas"/>
-                                  <w:color w:val="000000"/>
-                                  <w:sz w:val="19"/>
-                                  <w:szCs w:val="19"/>
-                                  <w:highlight w:val="white"/>
-                                </w:rPr>
-                                <w:t>();</w:t>
+                                <w:t>_rwLock.ExitWriteLock();</w:t>
                               </w:r>
                             </w:p>
                             <w:p>
@@ -4140,8 +3475,6 @@
                                 </w:rPr>
                                 <w:t xml:space="preserve">    </w:t>
                               </w:r>
-                              <w:proofErr w:type="spellStart"/>
-                              <w:proofErr w:type="gramStart"/>
                               <w:r>
                                 <w:rPr>
                                   <w:rFonts w:ascii="Consolas" w:hAnsi="Consolas" w:cs="Consolas"/>
@@ -4152,8 +3485,6 @@
                                 </w:rPr>
                                 <w:t>return</w:t>
                               </w:r>
-                              <w:proofErr w:type="spellEnd"/>
-                              <w:proofErr w:type="gramEnd"/>
                               <w:r>
                                 <w:rPr>
                                   <w:rFonts w:ascii="Consolas" w:hAnsi="Consolas" w:cs="Consolas"/>
@@ -4162,29 +3493,7 @@
                                   <w:szCs w:val="19"/>
                                   <w:highlight w:val="white"/>
                                 </w:rPr>
-                                <w:t xml:space="preserve"> </w:t>
-                              </w:r>
-                              <w:proofErr w:type="spellStart"/>
-                              <w:r>
-                                <w:rPr>
-                                  <w:rFonts w:ascii="Consolas" w:hAnsi="Consolas" w:cs="Consolas"/>
-                                  <w:color w:val="000000"/>
-                                  <w:sz w:val="19"/>
-                                  <w:szCs w:val="19"/>
-                                  <w:highlight w:val="white"/>
-                                </w:rPr>
-                                <w:t>uow</w:t>
-                              </w:r>
-                              <w:proofErr w:type="spellEnd"/>
-                              <w:r>
-                                <w:rPr>
-                                  <w:rFonts w:ascii="Consolas" w:hAnsi="Consolas" w:cs="Consolas"/>
-                                  <w:color w:val="000000"/>
-                                  <w:sz w:val="19"/>
-                                  <w:szCs w:val="19"/>
-                                  <w:highlight w:val="white"/>
-                                </w:rPr>
-                                <w:t>;</w:t>
+                                <w:t xml:space="preserve"> uow;</w:t>
                               </w:r>
                             </w:p>
                             <w:p>
@@ -4233,7 +3542,7 @@
                           <w:txbxContent>
                             <w:p>
                               <w:pPr>
-                                <w:pStyle w:val="Billedtekst"/>
+                                <w:pStyle w:val="Caption"/>
                                 <w:rPr>
                                   <w:noProof/>
                                 </w:rPr>
@@ -4242,34 +3551,20 @@
                               <w:r>
                                 <w:t xml:space="preserve">Figur </w:t>
                               </w:r>
-                              <w:r>
-                                <w:fldChar w:fldCharType="begin"/>
-                              </w:r>
-                              <w:r>
-                                <w:instrText xml:space="preserve"> SEQ Figur \* ARABIC </w:instrText>
-                              </w:r>
-                              <w:r>
-                                <w:fldChar w:fldCharType="separate"/>
-                              </w:r>
-                              <w:r>
-                                <w:rPr>
-                                  <w:noProof/>
-                                </w:rPr>
-                                <w:t>11</w:t>
-                              </w:r>
-                              <w:r>
-                                <w:rPr>
-                                  <w:noProof/>
-                                </w:rPr>
-                                <w:fldChar w:fldCharType="end"/>
-                              </w:r>
+                              <w:fldSimple w:instr=" SEQ Figur \* ARABIC ">
+                                <w:r>
+                                  <w:rPr>
+                                    <w:noProof/>
+                                  </w:rPr>
+                                  <w:t>11</w:t>
+                                </w:r>
+                              </w:fldSimple>
                               <w:bookmarkEnd w:id="15"/>
                               <w:r>
-                                <w:t xml:space="preserve"> Kodeudklip fra </w:t>
-                              </w:r>
-                              <w:proofErr w:type="spellStart"/>
-                              <w:r>
-                                <w:t>AdoNet</w:t>
+                                <w:t xml:space="preserve"> </w:t>
+                              </w:r>
+                              <w:r>
+                                <w:t>Kodeudklip fra AdoNet</w:t>
                               </w:r>
                               <w:r>
                                 <w:t>Context</w:t>
@@ -4277,7 +3572,6 @@
                               <w:r>
                                 <w:t>.cs</w:t>
                               </w:r>
-                              <w:proofErr w:type="spellEnd"/>
                             </w:p>
                           </w:txbxContent>
                         </wps:txbx>
@@ -4875,29 +4169,7 @@
                             <w:szCs w:val="19"/>
                             <w:highlight w:val="white"/>
                           </w:rPr>
-                          <w:t>_</w:t>
-                        </w:r>
-                        <w:proofErr w:type="spellStart"/>
-                        <w:r>
-                          <w:rPr>
-                            <w:rFonts w:ascii="Consolas" w:hAnsi="Consolas" w:cs="Consolas"/>
-                            <w:color w:val="000000"/>
-                            <w:sz w:val="19"/>
-                            <w:szCs w:val="19"/>
-                            <w:highlight w:val="white"/>
-                          </w:rPr>
-                          <w:t>rwLock.ExitWriteLock</w:t>
-                        </w:r>
-                        <w:proofErr w:type="spellEnd"/>
-                        <w:r>
-                          <w:rPr>
-                            <w:rFonts w:ascii="Consolas" w:hAnsi="Consolas" w:cs="Consolas"/>
-                            <w:color w:val="000000"/>
-                            <w:sz w:val="19"/>
-                            <w:szCs w:val="19"/>
-                            <w:highlight w:val="white"/>
-                          </w:rPr>
-                          <w:t>();</w:t>
+                          <w:t>_rwLock.ExitWriteLock();</w:t>
                         </w:r>
                       </w:p>
                       <w:p>
@@ -4924,8 +4196,6 @@
                           </w:rPr>
                           <w:t xml:space="preserve">    </w:t>
                         </w:r>
-                        <w:proofErr w:type="spellStart"/>
-                        <w:proofErr w:type="gramStart"/>
                         <w:r>
                           <w:rPr>
                             <w:rFonts w:ascii="Consolas" w:hAnsi="Consolas" w:cs="Consolas"/>
@@ -4936,8 +4206,6 @@
                           </w:rPr>
                           <w:t>return</w:t>
                         </w:r>
-                        <w:proofErr w:type="spellEnd"/>
-                        <w:proofErr w:type="gramEnd"/>
                         <w:r>
                           <w:rPr>
                             <w:rFonts w:ascii="Consolas" w:hAnsi="Consolas" w:cs="Consolas"/>
@@ -4946,29 +4214,7 @@
                             <w:szCs w:val="19"/>
                             <w:highlight w:val="white"/>
                           </w:rPr>
-                          <w:t xml:space="preserve"> </w:t>
-                        </w:r>
-                        <w:proofErr w:type="spellStart"/>
-                        <w:r>
-                          <w:rPr>
-                            <w:rFonts w:ascii="Consolas" w:hAnsi="Consolas" w:cs="Consolas"/>
-                            <w:color w:val="000000"/>
-                            <w:sz w:val="19"/>
-                            <w:szCs w:val="19"/>
-                            <w:highlight w:val="white"/>
-                          </w:rPr>
-                          <w:t>uow</w:t>
-                        </w:r>
-                        <w:proofErr w:type="spellEnd"/>
-                        <w:r>
-                          <w:rPr>
-                            <w:rFonts w:ascii="Consolas" w:hAnsi="Consolas" w:cs="Consolas"/>
-                            <w:color w:val="000000"/>
-                            <w:sz w:val="19"/>
-                            <w:szCs w:val="19"/>
-                            <w:highlight w:val="white"/>
-                          </w:rPr>
-                          <w:t>;</w:t>
+                          <w:t xml:space="preserve"> uow;</w:t>
                         </w:r>
                       </w:p>
                       <w:p>
@@ -4996,7 +4242,7 @@
                     <w:txbxContent>
                       <w:p>
                         <w:pPr>
-                          <w:pStyle w:val="Billedtekst"/>
+                          <w:pStyle w:val="Caption"/>
                           <w:rPr>
                             <w:noProof/>
                           </w:rPr>
@@ -5005,34 +4251,20 @@
                         <w:r>
                           <w:t xml:space="preserve">Figur </w:t>
                         </w:r>
-                        <w:r>
-                          <w:fldChar w:fldCharType="begin"/>
-                        </w:r>
-                        <w:r>
-                          <w:instrText xml:space="preserve"> SEQ Figur \* ARABIC </w:instrText>
-                        </w:r>
-                        <w:r>
-                          <w:fldChar w:fldCharType="separate"/>
-                        </w:r>
-                        <w:r>
-                          <w:rPr>
-                            <w:noProof/>
-                          </w:rPr>
-                          <w:t>11</w:t>
-                        </w:r>
-                        <w:r>
-                          <w:rPr>
-                            <w:noProof/>
-                          </w:rPr>
-                          <w:fldChar w:fldCharType="end"/>
-                        </w:r>
+                        <w:fldSimple w:instr=" SEQ Figur \* ARABIC ">
+                          <w:r>
+                            <w:rPr>
+                              <w:noProof/>
+                            </w:rPr>
+                            <w:t>11</w:t>
+                          </w:r>
+                        </w:fldSimple>
                         <w:bookmarkEnd w:id="16"/>
                         <w:r>
-                          <w:t xml:space="preserve"> Kodeudklip fra </w:t>
-                        </w:r>
-                        <w:proofErr w:type="spellStart"/>
-                        <w:r>
-                          <w:t>AdoNet</w:t>
+                          <w:t xml:space="preserve"> </w:t>
+                        </w:r>
+                        <w:r>
+                          <w:t>Kodeudklip fra AdoNet</w:t>
                         </w:r>
                         <w:r>
                           <w:t>Context</w:t>
@@ -5040,7 +4272,6 @@
                         <w:r>
                           <w:t>.cs</w:t>
                         </w:r>
-                        <w:proofErr w:type="spellEnd"/>
                       </w:p>
                     </w:txbxContent>
                   </v:textbox>
@@ -5051,11 +4282,9 @@
           </mc:Fallback>
         </mc:AlternateContent>
       </w:r>
-      <w:proofErr w:type="spellStart"/>
       <w:r>
         <w:t>CreateUnitOfWork</w:t>
       </w:r>
-      <w:proofErr w:type="spellEnd"/>
     </w:p>
     <w:p>
       <w:pPr>
@@ -5092,59 +4321,17 @@
         <w:t xml:space="preserve">, ses et kodeudklip, hvorpå </w:t>
       </w:r>
       <w:r>
-        <w:t xml:space="preserve">et </w:t>
-      </w:r>
-      <w:proofErr w:type="spellStart"/>
-      <w:r>
-        <w:t>UnitOfWork</w:t>
-      </w:r>
-      <w:proofErr w:type="spellEnd"/>
-      <w:r>
-        <w:t xml:space="preserve"> til databasetransaktioner bliver oprettet i </w:t>
-      </w:r>
-      <w:proofErr w:type="spellStart"/>
-      <w:r>
-        <w:t>AdoNetContext.cs</w:t>
-      </w:r>
-      <w:proofErr w:type="spellEnd"/>
-      <w:r>
-        <w:t xml:space="preserve">. Her oprettes transaktionen, mens de gamle </w:t>
-      </w:r>
-      <w:proofErr w:type="spellStart"/>
-      <w:r>
-        <w:t>commits</w:t>
-      </w:r>
-      <w:proofErr w:type="spellEnd"/>
-      <w:r>
-        <w:t xml:space="preserve"> og </w:t>
-      </w:r>
-      <w:proofErr w:type="spellStart"/>
-      <w:r>
-        <w:t>rollbacks</w:t>
-      </w:r>
-      <w:proofErr w:type="spellEnd"/>
-      <w:r>
-        <w:t xml:space="preserve"> bliver fjernet med en Action delegate. </w:t>
+        <w:t xml:space="preserve">et UnitOfWork til databasetransaktioner bliver oprettet i AdoNetContext.cs. Her oprettes transaktionen, mens de gamle commits og rollbacks bliver fjernet med en Action delegate. </w:t>
       </w:r>
     </w:p>
     <w:p>
       <w:pPr>
-        <w:pStyle w:val="Overskrift4"/>
+        <w:pStyle w:val="Heading4"/>
         <w:spacing w:line="276" w:lineRule="auto"/>
       </w:pPr>
-      <w:proofErr w:type="spellStart"/>
-      <w:r>
-        <w:t>Insert</w:t>
-      </w:r>
-      <w:proofErr w:type="spellEnd"/>
-      <w:r>
-        <w:t xml:space="preserve"> </w:t>
-      </w:r>
-      <w:proofErr w:type="spellStart"/>
-      <w:r>
-        <w:t>command</w:t>
-      </w:r>
-      <w:proofErr w:type="spellEnd"/>
+      <w:r>
+        <w:t>Insert command</w:t>
+      </w:r>
     </w:p>
     <w:p>
       <w:pPr>
@@ -5318,27 +4505,7 @@
                                   <w:szCs w:val="19"/>
                                   <w:lang w:val="en-US"/>
                                 </w:rPr>
-                                <w:t>)</w:t>
-                              </w:r>
-                              <w:proofErr w:type="gramStart"/>
-                              <w:r>
-                                <w:rPr>
-                                  <w:rFonts w:ascii="Consolas" w:hAnsi="Consolas" w:cs="Consolas"/>
-                                  <w:sz w:val="19"/>
-                                  <w:szCs w:val="19"/>
-                                  <w:lang w:val="en-US"/>
-                                </w:rPr>
-                                <w:t>;</w:t>
-                              </w:r>
-                              <w:proofErr w:type="gramEnd"/>
-                              <w:r>
-                                <w:rPr>
-                                  <w:rFonts w:ascii="Consolas" w:hAnsi="Consolas" w:cs="Consolas"/>
-                                  <w:sz w:val="19"/>
-                                  <w:szCs w:val="19"/>
-                                  <w:lang w:val="en-US"/>
-                                </w:rPr>
-                                <w:t xml:space="preserve"> </w:t>
+                                <w:t xml:space="preserve">); </w:t>
                               </w:r>
                             </w:p>
                             <w:p>
@@ -5806,7 +4973,7 @@
                           <w:txbxContent>
                             <w:p>
                               <w:pPr>
-                                <w:pStyle w:val="Billedtekst"/>
+                                <w:pStyle w:val="Caption"/>
                                 <w:rPr>
                                   <w:noProof/>
                                   <w:lang w:val="en-US"/>
@@ -6010,27 +5177,7 @@
                             <w:szCs w:val="19"/>
                             <w:lang w:val="en-US"/>
                           </w:rPr>
-                          <w:t>)</w:t>
-                        </w:r>
-                        <w:proofErr w:type="gramStart"/>
-                        <w:r>
-                          <w:rPr>
-                            <w:rFonts w:ascii="Consolas" w:hAnsi="Consolas" w:cs="Consolas"/>
-                            <w:sz w:val="19"/>
-                            <w:szCs w:val="19"/>
-                            <w:lang w:val="en-US"/>
-                          </w:rPr>
-                          <w:t>;</w:t>
-                        </w:r>
-                        <w:proofErr w:type="gramEnd"/>
-                        <w:r>
-                          <w:rPr>
-                            <w:rFonts w:ascii="Consolas" w:hAnsi="Consolas" w:cs="Consolas"/>
-                            <w:sz w:val="19"/>
-                            <w:szCs w:val="19"/>
-                            <w:lang w:val="en-US"/>
-                          </w:rPr>
-                          <w:t xml:space="preserve"> </w:t>
+                          <w:t xml:space="preserve">); </w:t>
                         </w:r>
                       </w:p>
                       <w:p>
@@ -6477,7 +5624,7 @@
                     <w:txbxContent>
                       <w:p>
                         <w:pPr>
-                          <w:pStyle w:val="Billedtekst"/>
+                          <w:pStyle w:val="Caption"/>
                           <w:rPr>
                             <w:noProof/>
                             <w:lang w:val="en-US"/>
@@ -6562,74 +5709,10 @@
         </mc:AlternateContent>
       </w:r>
       <w:r>
-        <w:t xml:space="preserve">Da der anvendes </w:t>
-      </w:r>
-      <w:proofErr w:type="spellStart"/>
-      <w:r>
-        <w:t>Sync</w:t>
-      </w:r>
-      <w:proofErr w:type="spellEnd"/>
-      <w:r>
-        <w:t xml:space="preserve"> Framework til synkronisering af databaser, kommer der forskellige </w:t>
-      </w:r>
-      <w:proofErr w:type="spellStart"/>
-      <w:r>
-        <w:t>triggers</w:t>
-      </w:r>
-      <w:proofErr w:type="spellEnd"/>
-      <w:r>
-        <w:t xml:space="preserve"> på SQL </w:t>
-      </w:r>
-      <w:proofErr w:type="spellStart"/>
-      <w:r>
-        <w:t>commands</w:t>
-      </w:r>
-      <w:proofErr w:type="spellEnd"/>
-      <w:r>
-        <w:t xml:space="preserve"> som </w:t>
-      </w:r>
-      <w:proofErr w:type="spellStart"/>
-      <w:r>
-        <w:t>insert</w:t>
-      </w:r>
-      <w:proofErr w:type="spellEnd"/>
-      <w:r>
-        <w:t xml:space="preserve">, hvilket betyder at man ikke kan output </w:t>
-      </w:r>
-      <w:proofErr w:type="spellStart"/>
-      <w:r>
-        <w:t>inserted</w:t>
-      </w:r>
-      <w:proofErr w:type="spellEnd"/>
-      <w:r>
-        <w:t xml:space="preserve"> </w:t>
-      </w:r>
-      <w:proofErr w:type="spellStart"/>
-      <w:r>
-        <w:t>values</w:t>
-      </w:r>
-      <w:proofErr w:type="spellEnd"/>
-      <w:r>
-        <w:t xml:space="preserve">, som id. Derved </w:t>
-      </w:r>
-      <w:r>
-        <w:t xml:space="preserve">har det været nødvendigt med en </w:t>
-      </w:r>
-      <w:proofErr w:type="spellStart"/>
-      <w:r>
-        <w:t>insert</w:t>
-      </w:r>
-      <w:proofErr w:type="spellEnd"/>
-      <w:r>
-        <w:t xml:space="preserve"> </w:t>
-      </w:r>
-      <w:proofErr w:type="spellStart"/>
-      <w:r>
-        <w:t>command</w:t>
-      </w:r>
-      <w:proofErr w:type="spellEnd"/>
-      <w:r>
-        <w:t xml:space="preserve">, som ses på </w:t>
+        <w:t xml:space="preserve">Da der anvendes Sync Framework til synkronisering af databaser, kommer der forskellige triggers på SQL commands som insert, hvilket betyder at man ikke kan output inserted values, som id. Derved </w:t>
+      </w:r>
+      <w:r>
+        <w:t xml:space="preserve">har det været nødvendigt med en insert command, som ses på </w:t>
       </w:r>
       <w:r>
         <w:fldChar w:fldCharType="begin"/>
@@ -6653,50 +5736,16 @@
         <w:fldChar w:fldCharType="end"/>
       </w:r>
       <w:r>
-        <w:t xml:space="preserve">. Her mappes </w:t>
-      </w:r>
-      <w:proofErr w:type="spellStart"/>
-      <w:r>
-        <w:t>ItemId</w:t>
-      </w:r>
-      <w:proofErr w:type="spellEnd"/>
-      <w:r>
-        <w:t xml:space="preserve"> over i et midlertidigt </w:t>
-      </w:r>
-      <w:proofErr w:type="spellStart"/>
-      <w:r>
-        <w:t>table</w:t>
-      </w:r>
-      <w:proofErr w:type="spellEnd"/>
-      <w:r>
-        <w:t xml:space="preserve">, hvorpå det kan </w:t>
-      </w:r>
-      <w:proofErr w:type="spellStart"/>
-      <w:r>
-        <w:t>outputtes</w:t>
-      </w:r>
-      <w:proofErr w:type="spellEnd"/>
-      <w:r>
-        <w:t xml:space="preserve"> fra. Denne fremgangsmåde bliver også brugt for </w:t>
-      </w:r>
-      <w:proofErr w:type="spellStart"/>
-      <w:r>
-        <w:t>insert</w:t>
-      </w:r>
-      <w:proofErr w:type="spellEnd"/>
-      <w:r>
-        <w:t xml:space="preserve"> af List.</w:t>
+        <w:t>. Her mappes ItemId over i et midlertidigt table, hvorpå det kan outputtes fra. Denne fremgangsmåde bliver også brugt for insert af List.</w:t>
       </w:r>
     </w:p>
     <w:p>
       <w:pPr>
-        <w:pStyle w:val="Overskrift4"/>
+        <w:pStyle w:val="Heading4"/>
       </w:pPr>
-      <w:proofErr w:type="spellStart"/>
       <w:r>
         <w:t>ToList</w:t>
       </w:r>
-      <w:proofErr w:type="spellEnd"/>
     </w:p>
     <w:p>
       <w:r>
@@ -7608,7 +6657,7 @@
                           <w:txbxContent>
                             <w:p>
                               <w:pPr>
-                                <w:pStyle w:val="Billedtekst"/>
+                                <w:pStyle w:val="Caption"/>
                                 <w:rPr>
                                   <w:noProof/>
                                 </w:rPr>
@@ -7638,21 +6687,8 @@
                                 <w:fldChar w:fldCharType="end"/>
                               </w:r>
                               <w:r>
-                                <w:t xml:space="preserve"> </w:t>
-                              </w:r>
-                              <w:proofErr w:type="spellStart"/>
-                              <w:r>
-                                <w:t>ToList</w:t>
-                              </w:r>
-                              <w:proofErr w:type="spellEnd"/>
-                              <w:r>
-                                <w:t xml:space="preserve"> fra </w:t>
-                              </w:r>
-                              <w:proofErr w:type="spellStart"/>
-                              <w:r>
-                                <w:t>Repository.cs</w:t>
-                              </w:r>
-                              <w:proofErr w:type="spellEnd"/>
+                                <w:t xml:space="preserve"> ToList fra Repository.cs</w:t>
+                              </w:r>
                             </w:p>
                           </w:txbxContent>
                         </wps:txbx>
@@ -8503,7 +7539,7 @@
                     <w:txbxContent>
                       <w:p>
                         <w:pPr>
-                          <w:pStyle w:val="Billedtekst"/>
+                          <w:pStyle w:val="Caption"/>
                           <w:rPr>
                             <w:noProof/>
                           </w:rPr>
@@ -8533,21 +7569,8 @@
                           <w:fldChar w:fldCharType="end"/>
                         </w:r>
                         <w:r>
-                          <w:t xml:space="preserve"> </w:t>
-                        </w:r>
-                        <w:proofErr w:type="spellStart"/>
-                        <w:r>
-                          <w:t>ToList</w:t>
-                        </w:r>
-                        <w:proofErr w:type="spellEnd"/>
-                        <w:r>
-                          <w:t xml:space="preserve"> fra </w:t>
-                        </w:r>
-                        <w:proofErr w:type="spellStart"/>
-                        <w:r>
-                          <w:t>Repository.cs</w:t>
-                        </w:r>
-                        <w:proofErr w:type="spellEnd"/>
+                          <w:t xml:space="preserve"> ToList fra Repository.cs</w:t>
+                        </w:r>
                       </w:p>
                     </w:txbxContent>
                   </v:textbox>
@@ -8559,39 +7582,7 @@
         </mc:AlternateContent>
       </w:r>
       <w:r>
-        <w:t xml:space="preserve">Der udnytter arv til implementering af </w:t>
-      </w:r>
-      <w:proofErr w:type="spellStart"/>
-      <w:r>
-        <w:t>ToList</w:t>
-      </w:r>
-      <w:proofErr w:type="spellEnd"/>
-      <w:r>
-        <w:t xml:space="preserve">, hvor den modtager en </w:t>
-      </w:r>
-      <w:proofErr w:type="spellStart"/>
-      <w:r>
-        <w:t>command</w:t>
-      </w:r>
-      <w:proofErr w:type="spellEnd"/>
-      <w:r>
-        <w:t xml:space="preserve"> og </w:t>
-      </w:r>
-      <w:proofErr w:type="spellStart"/>
-      <w:r>
-        <w:t>eksikverer</w:t>
-      </w:r>
-      <w:proofErr w:type="spellEnd"/>
-      <w:r>
-        <w:t xml:space="preserve"> og den og opretter objekter ud fra hvad den modtager. Anvendes i de fleste Read-metoder i de forskellige </w:t>
-      </w:r>
-      <w:proofErr w:type="spellStart"/>
-      <w:r>
-        <w:t>repositories</w:t>
-      </w:r>
-      <w:proofErr w:type="spellEnd"/>
-      <w:r>
-        <w:t>.</w:t>
+        <w:t>Der udnytter arv til implementering af ToList, hvor den modtager en command og eksikverer og den og opretter objekter ud fra hvad den modtager. Anvendes i de fleste Read-metoder i de forskellige repositories.</w:t>
       </w:r>
     </w:p>
     <w:p>
@@ -8609,7 +7600,7 @@
     </w:p>
     <w:p>
       <w:pPr>
-        <w:pStyle w:val="Overskrift3"/>
+        <w:pStyle w:val="Heading3"/>
       </w:pPr>
       <w:r>
         <w:lastRenderedPageBreak/>
@@ -8621,15 +7612,7 @@
         <w:spacing w:line="276" w:lineRule="auto"/>
       </w:pPr>
       <w:r>
-        <w:t xml:space="preserve">I dette afsnit vil testning af DAL blive beskrevet, hvor </w:t>
-      </w:r>
-      <w:proofErr w:type="spellStart"/>
-      <w:r>
-        <w:t>coverage</w:t>
-      </w:r>
-      <w:proofErr w:type="spellEnd"/>
-      <w:r>
-        <w:t xml:space="preserve"> og statisk analyse vil blive dokumenteret.</w:t>
+        <w:t>I dette afsnit vil testning af DAL blive beskrevet, hvor coverage og statisk analyse vil blive dokumenteret.</w:t>
       </w:r>
     </w:p>
     <w:p>
@@ -8661,31 +7644,7 @@
         <w:fldChar w:fldCharType="end"/>
       </w:r>
       <w:r>
-        <w:t xml:space="preserve">, ses et </w:t>
-      </w:r>
-      <w:proofErr w:type="spellStart"/>
-      <w:r>
-        <w:t>screenshot</w:t>
-      </w:r>
-      <w:proofErr w:type="spellEnd"/>
-      <w:r>
-        <w:t xml:space="preserve"> af testsuite for </w:t>
-      </w:r>
-      <w:proofErr w:type="spellStart"/>
-      <w:r>
-        <w:t>Fridge</w:t>
-      </w:r>
-      <w:proofErr w:type="spellEnd"/>
-      <w:r>
-        <w:t xml:space="preserve"> </w:t>
-      </w:r>
-      <w:proofErr w:type="spellStart"/>
-      <w:r>
-        <w:t>App’ens</w:t>
-      </w:r>
-      <w:proofErr w:type="spellEnd"/>
-      <w:r>
-        <w:t xml:space="preserve"> DAL. Her ses at alle tests var en succes, hvorpå funktionaliteten fungerer som forventet. </w:t>
+        <w:t xml:space="preserve">, ses et screenshot af testsuite for Fridge App’ens DAL. Her ses at alle tests var en succes, hvorpå funktionaliteten fungerer som forventet. </w:t>
       </w:r>
     </w:p>
     <w:p>
@@ -8693,47 +7652,7 @@
         <w:spacing w:line="276" w:lineRule="auto"/>
       </w:pPr>
       <w:r>
-        <w:t xml:space="preserve">Her ses også at </w:t>
-      </w:r>
-      <w:proofErr w:type="spellStart"/>
-      <w:r>
-        <w:t>Repository.cs</w:t>
-      </w:r>
-      <w:proofErr w:type="spellEnd"/>
-      <w:r>
-        <w:t xml:space="preserve">, samt dens nedarvede klasser ikke er testet, hvilket er da disse klassers ansvar er at skrive til databaser med SQL </w:t>
-      </w:r>
-      <w:proofErr w:type="spellStart"/>
-      <w:r>
-        <w:t>commands</w:t>
-      </w:r>
-      <w:proofErr w:type="spellEnd"/>
-      <w:r>
-        <w:t xml:space="preserve">, hvilket ikke er særlig testbart. Desuden vil disse tests heller ikke give så meget, da det kun er databasetilgang. </w:t>
-      </w:r>
-      <w:proofErr w:type="gramStart"/>
-      <w:r>
-        <w:t>Udover</w:t>
-      </w:r>
-      <w:proofErr w:type="gramEnd"/>
-      <w:r>
-        <w:t xml:space="preserve"> det, er </w:t>
-      </w:r>
-      <w:proofErr w:type="spellStart"/>
-      <w:r>
-        <w:t>Sync</w:t>
-      </w:r>
-      <w:proofErr w:type="spellEnd"/>
-      <w:r>
-        <w:t xml:space="preserve"> heller ikke testet, da det er meget høj kobling til vores tabeller og man kan ikke </w:t>
-      </w:r>
-      <w:proofErr w:type="spellStart"/>
-      <w:r>
-        <w:t>mocke</w:t>
-      </w:r>
-      <w:proofErr w:type="spellEnd"/>
-      <w:r>
-        <w:t xml:space="preserve"> funktionaliteten ud, derved er dette heller ikke testet.</w:t>
+        <w:t>Her ses også at Repository.cs, samt dens nedarvede klasser ikke er testet, hvilket er da disse klassers ansvar er at skrive til databaser med SQL commands, hvilket ikke er særlig testbart. Desuden vil disse tests heller ikke give så meget, da det kun er databasetilgang. Udover det, er Sync heller ikke testet, da det er meget høj kobling til vores tabeller og man kan ikke mocke funktionaliteten ud, derved er dette heller ikke testet.</w:t>
       </w:r>
     </w:p>
     <w:p>
@@ -8798,7 +7717,7 @@
     </w:p>
     <w:p>
       <w:pPr>
-        <w:pStyle w:val="Billedtekst"/>
+        <w:pStyle w:val="Caption"/>
         <w:jc w:val="center"/>
         <w:rPr>
           <w:lang w:val="en-US"/>
@@ -8898,14 +7817,12 @@
     </w:p>
     <w:p>
       <w:pPr>
-        <w:pStyle w:val="Overskrift4"/>
+        <w:pStyle w:val="Heading4"/>
       </w:pPr>
-      <w:proofErr w:type="spellStart"/>
       <w:r>
         <w:lastRenderedPageBreak/>
         <w:t>Coverage</w:t>
       </w:r>
-      <w:proofErr w:type="spellEnd"/>
     </w:p>
     <w:p>
       <w:pPr>
@@ -8963,7 +7880,7 @@
                         <w:txbxContent>
                           <w:p>
                             <w:pPr>
-                              <w:pStyle w:val="Billedtekst"/>
+                              <w:pStyle w:val="Caption"/>
                               <w:rPr>
                                 <w:noProof/>
                                 <w:lang w:val="en-US"/>
@@ -9049,7 +7966,7 @@
                   <w:txbxContent>
                     <w:p>
                       <w:pPr>
-                        <w:pStyle w:val="Billedtekst"/>
+                        <w:pStyle w:val="Caption"/>
                         <w:rPr>
                           <w:noProof/>
                           <w:lang w:val="en-US"/>
@@ -9221,37 +8138,13 @@
         <w:fldChar w:fldCharType="end"/>
       </w:r>
       <w:r>
-        <w:t xml:space="preserve"> ses et </w:t>
-      </w:r>
-      <w:proofErr w:type="spellStart"/>
-      <w:r>
-        <w:t>screenshot</w:t>
-      </w:r>
-      <w:proofErr w:type="spellEnd"/>
-      <w:r>
-        <w:t xml:space="preserve"> af </w:t>
-      </w:r>
-      <w:proofErr w:type="spellStart"/>
-      <w:r>
-        <w:t>coverage</w:t>
-      </w:r>
-      <w:proofErr w:type="spellEnd"/>
-      <w:r>
-        <w:t xml:space="preserve"> resultatet for DAL-impleme</w:t>
+        <w:t xml:space="preserve"> ses et screenshot af coverage resultatet for DAL-impleme</w:t>
       </w:r>
       <w:r>
         <w:t>ntering. Her ses det at der</w:t>
       </w:r>
       <w:r>
-        <w:t xml:space="preserve"> er opnået 100% </w:t>
-      </w:r>
-      <w:proofErr w:type="spellStart"/>
-      <w:r>
-        <w:t>coverage</w:t>
-      </w:r>
-      <w:proofErr w:type="spellEnd"/>
-      <w:r>
-        <w:t xml:space="preserve">, </w:t>
+        <w:t xml:space="preserve"> er opnået 100% coverage, </w:t>
       </w:r>
       <w:r>
         <w:t xml:space="preserve">hvilket betyder at alt funktionalitet er testet. </w:t>
@@ -9264,7 +8157,7 @@
     </w:p>
     <w:p>
       <w:pPr>
-        <w:pStyle w:val="Overskrift4"/>
+        <w:pStyle w:val="Heading4"/>
         <w:spacing w:line="276" w:lineRule="auto"/>
       </w:pPr>
       <w:r>
@@ -9373,7 +8266,7 @@
                           <w:txbxContent>
                             <w:p>
                               <w:pPr>
-                                <w:pStyle w:val="Billedtekst"/>
+                                <w:pStyle w:val="Caption"/>
                                 <w:rPr>
                                   <w:noProof/>
                                   <w:lang w:val="en-US"/>
@@ -9467,7 +8360,7 @@
                     <w:txbxContent>
                       <w:p>
                         <w:pPr>
-                          <w:pStyle w:val="Billedtekst"/>
+                          <w:pStyle w:val="Caption"/>
                           <w:rPr>
                             <w:noProof/>
                             <w:lang w:val="en-US"/>
@@ -9571,71 +8464,15 @@
         <w:fldChar w:fldCharType="end"/>
       </w:r>
       <w:r>
-        <w:t xml:space="preserve">, ses et </w:t>
-      </w:r>
-      <w:proofErr w:type="spellStart"/>
-      <w:r>
-        <w:t>screenshot</w:t>
-      </w:r>
-      <w:proofErr w:type="spellEnd"/>
-      <w:r>
-        <w:t xml:space="preserve"> af </w:t>
-      </w:r>
-      <w:proofErr w:type="spellStart"/>
-      <w:r>
-        <w:t>code</w:t>
-      </w:r>
-      <w:proofErr w:type="spellEnd"/>
-      <w:r>
-        <w:t xml:space="preserve"> </w:t>
-      </w:r>
-      <w:proofErr w:type="spellStart"/>
-      <w:r>
-        <w:t>metrics</w:t>
-      </w:r>
-      <w:proofErr w:type="spellEnd"/>
-      <w:r>
-        <w:t xml:space="preserve"> for DAL. Her kan man se </w:t>
-      </w:r>
-      <w:proofErr w:type="spellStart"/>
-      <w:r>
-        <w:t>maintainability</w:t>
-      </w:r>
-      <w:proofErr w:type="spellEnd"/>
-      <w:r>
-        <w:t xml:space="preserve">, hvor 20-100 er høj </w:t>
-      </w:r>
-      <w:proofErr w:type="spellStart"/>
-      <w:r>
-        <w:t>mainability</w:t>
-      </w:r>
-      <w:proofErr w:type="spellEnd"/>
-      <w:r>
-        <w:t xml:space="preserve">, hvilket viser at DAL-implementering </w:t>
-      </w:r>
-      <w:r>
-        <w:t xml:space="preserve">kan vedligeholdes. Dog har DAL høj kompleksitet ved der kommer sig af høje koblinger i forhold til </w:t>
-      </w:r>
-      <w:proofErr w:type="spellStart"/>
-      <w:r>
-        <w:t>entities</w:t>
-      </w:r>
-      <w:proofErr w:type="spellEnd"/>
-      <w:r>
-        <w:t xml:space="preserve"> og </w:t>
-      </w:r>
-      <w:proofErr w:type="spellStart"/>
-      <w:r>
-        <w:t>repositories</w:t>
-      </w:r>
-      <w:proofErr w:type="spellEnd"/>
-      <w:r>
-        <w:t xml:space="preserve">. </w:t>
+        <w:t xml:space="preserve">, ses et screenshot af code metrics for DAL. Her kan man se maintainability, hvor 20-100 er høj mainability, hvilket viser at DAL-implementering </w:t>
+      </w:r>
+      <w:r>
+        <w:t xml:space="preserve">kan vedligeholdes. Dog har DAL høj kompleksitet ved der kommer sig af høje koblinger i forhold til entities og repositories. </w:t>
       </w:r>
     </w:p>
     <w:p>
       <w:pPr>
-        <w:pStyle w:val="Overskrift2"/>
+        <w:pStyle w:val="Heading2"/>
       </w:pPr>
       <w:r>
         <w:t>Database</w:t>
@@ -9647,33 +8484,20 @@
         <w:t>–</w:t>
       </w:r>
       <w:r>
-        <w:t xml:space="preserve"> </w:t>
-      </w:r>
-      <w:proofErr w:type="spellStart"/>
-      <w:r>
-        <w:t>Webapp</w:t>
-      </w:r>
-      <w:proofErr w:type="spellEnd"/>
+        <w:t xml:space="preserve"> Webapp</w:t>
+      </w:r>
     </w:p>
     <w:p>
       <w:pPr>
         <w:spacing w:line="276" w:lineRule="auto"/>
       </w:pPr>
       <w:r>
-        <w:t xml:space="preserve">I dette afsnit vil designprocessen, implementering samt test af database-delen for </w:t>
-      </w:r>
-      <w:proofErr w:type="spellStart"/>
-      <w:r>
-        <w:t>webapp’en</w:t>
-      </w:r>
-      <w:proofErr w:type="spellEnd"/>
-      <w:r>
-        <w:t xml:space="preserve"> blive beskrevet, samt de overvejelser der er blevet gjort for database-tilgang fra applikationen.</w:t>
+        <w:t>I dette afsnit vil designprocessen, implementering samt test af database-delen for webapp’en blive beskrevet, samt de overvejelser der er blevet gjort for database-tilgang fra applikationen.</w:t>
       </w:r>
     </w:p>
     <w:p>
       <w:pPr>
-        <w:pStyle w:val="Overskrift3"/>
+        <w:pStyle w:val="Heading3"/>
       </w:pPr>
       <w:r>
         <w:t>Design</w:t>
@@ -9681,52 +8505,12 @@
     </w:p>
     <w:p>
       <w:r>
-        <w:t xml:space="preserve">I dette afsnit vil designprocessen af DAL for </w:t>
-      </w:r>
-      <w:proofErr w:type="spellStart"/>
-      <w:r>
-        <w:t>webapp’en</w:t>
-      </w:r>
-      <w:proofErr w:type="spellEnd"/>
-      <w:r>
-        <w:t xml:space="preserve"> blive beskrevet. Da objektmodel, og anvendelsen af Repository og Unit of Work går igen fra DAL for </w:t>
-      </w:r>
-      <w:proofErr w:type="spellStart"/>
-      <w:r>
-        <w:t>Fridge</w:t>
-      </w:r>
-      <w:proofErr w:type="spellEnd"/>
-      <w:r>
-        <w:t xml:space="preserve"> </w:t>
-      </w:r>
-      <w:proofErr w:type="spellStart"/>
-      <w:r>
-        <w:t>app</w:t>
-      </w:r>
-      <w:proofErr w:type="spellEnd"/>
-      <w:r>
-        <w:t xml:space="preserve">, vil de ikke blive beskrevet i dette afsnit. For information om disse, henvises til design af </w:t>
-      </w:r>
-      <w:proofErr w:type="spellStart"/>
-      <w:r>
-        <w:t>Fridge</w:t>
-      </w:r>
-      <w:proofErr w:type="spellEnd"/>
-      <w:r>
-        <w:t xml:space="preserve"> </w:t>
-      </w:r>
-      <w:proofErr w:type="spellStart"/>
-      <w:r>
-        <w:t>app</w:t>
-      </w:r>
-      <w:proofErr w:type="spellEnd"/>
-      <w:r>
-        <w:t>.</w:t>
+        <w:t>I dette afsnit vil designprocessen af DAL for webapp’en blive beskrevet. Da objektmodel, og anvendelsen af Repository og Unit of Work går igen fra DAL for Fridge app, vil de ikke blive beskrevet i dette afsnit. For information om disse, henvises til design af Fridge app.</w:t>
       </w:r>
     </w:p>
     <w:p>
       <w:pPr>
-        <w:pStyle w:val="Overskrift4"/>
+        <w:pStyle w:val="Heading4"/>
       </w:pPr>
       <w:r>
         <w:t>Teknologi</w:t>
@@ -9734,39 +8518,7 @@
     </w:p>
     <w:p>
       <w:r>
-        <w:t xml:space="preserve">For læringens skyld, er der til DAL for web </w:t>
-      </w:r>
-      <w:proofErr w:type="spellStart"/>
-      <w:r>
-        <w:t>app’en</w:t>
-      </w:r>
-      <w:proofErr w:type="spellEnd"/>
-      <w:r>
-        <w:t xml:space="preserve"> blevet anvendt </w:t>
-      </w:r>
-      <w:proofErr w:type="spellStart"/>
-      <w:r>
-        <w:t>Entity</w:t>
-      </w:r>
-      <w:proofErr w:type="spellEnd"/>
-      <w:r>
-        <w:t xml:space="preserve"> Framework. Der er blevet anvendt samme objekt model som </w:t>
-      </w:r>
-      <w:proofErr w:type="spellStart"/>
-      <w:r>
-        <w:t>Fridge</w:t>
-      </w:r>
-      <w:proofErr w:type="spellEnd"/>
-      <w:r>
-        <w:t xml:space="preserve"> </w:t>
-      </w:r>
-      <w:proofErr w:type="spellStart"/>
-      <w:r>
-        <w:t>App</w:t>
-      </w:r>
-      <w:proofErr w:type="spellEnd"/>
-      <w:r>
-        <w:t>, hvilket også gør synkronisering mulig mellem den lokale og eksterne database.</w:t>
+        <w:t>For læringens skyld, er der til DAL for web app’en blevet anvendt Entity Framework. Der er blevet anvendt samme objekt model som Fridge App, hvilket også gør synkronisering mulig mellem den lokale og eksterne database.</w:t>
       </w:r>
     </w:p>
     <w:p>
@@ -9784,17 +8536,12 @@
     </w:p>
     <w:p>
       <w:pPr>
-        <w:pStyle w:val="Overskrift4"/>
+        <w:pStyle w:val="Heading4"/>
         <w:spacing w:line="276" w:lineRule="auto"/>
       </w:pPr>
-      <w:proofErr w:type="spellStart"/>
       <w:r>
         <w:lastRenderedPageBreak/>
-        <w:t>Façade</w:t>
-      </w:r>
-      <w:proofErr w:type="spellEnd"/>
-      <w:r>
-        <w:t xml:space="preserve"> mønst</w:t>
+        <w:t>Façade mønst</w:t>
       </w:r>
       <w:r>
         <w:t>er</w:t>
@@ -9902,7 +8649,7 @@
                           <w:txbxContent>
                             <w:p>
                               <w:pPr>
-                                <w:pStyle w:val="Billedtekst"/>
+                                <w:pStyle w:val="Caption"/>
                                 <w:rPr>
                                   <w:noProof/>
                                 </w:rPr>
@@ -9911,27 +8658,14 @@
                               <w:r>
                                 <w:t xml:space="preserve">Figur </w:t>
                               </w:r>
-                              <w:r>
-                                <w:fldChar w:fldCharType="begin"/>
-                              </w:r>
-                              <w:r>
-                                <w:instrText xml:space="preserve"> SEQ Figur \* ARABIC </w:instrText>
-                              </w:r>
-                              <w:r>
-                                <w:fldChar w:fldCharType="separate"/>
-                              </w:r>
-                              <w:r>
-                                <w:rPr>
-                                  <w:noProof/>
-                                </w:rPr>
-                                <w:t>17</w:t>
-                              </w:r>
-                              <w:r>
-                                <w:rPr>
-                                  <w:noProof/>
-                                </w:rPr>
-                                <w:fldChar w:fldCharType="end"/>
-                              </w:r>
+                              <w:fldSimple w:instr=" SEQ Figur \* ARABIC ">
+                                <w:r>
+                                  <w:rPr>
+                                    <w:noProof/>
+                                  </w:rPr>
+                                  <w:t>17</w:t>
+                                </w:r>
+                              </w:fldSimple>
                               <w:bookmarkEnd w:id="22"/>
                               <w:r>
                                 <w:t xml:space="preserve"> Facade illustration </w:t>
@@ -9991,7 +8725,7 @@
                     <w:txbxContent>
                       <w:p>
                         <w:pPr>
-                          <w:pStyle w:val="Billedtekst"/>
+                          <w:pStyle w:val="Caption"/>
                           <w:rPr>
                             <w:noProof/>
                           </w:rPr>
@@ -10000,27 +8734,14 @@
                         <w:r>
                           <w:t xml:space="preserve">Figur </w:t>
                         </w:r>
-                        <w:r>
-                          <w:fldChar w:fldCharType="begin"/>
-                        </w:r>
-                        <w:r>
-                          <w:instrText xml:space="preserve"> SEQ Figur \* ARABIC </w:instrText>
-                        </w:r>
-                        <w:r>
-                          <w:fldChar w:fldCharType="separate"/>
-                        </w:r>
-                        <w:r>
-                          <w:rPr>
-                            <w:noProof/>
-                          </w:rPr>
-                          <w:t>17</w:t>
-                        </w:r>
-                        <w:r>
-                          <w:rPr>
-                            <w:noProof/>
-                          </w:rPr>
-                          <w:fldChar w:fldCharType="end"/>
-                        </w:r>
+                        <w:fldSimple w:instr=" SEQ Figur \* ARABIC ">
+                          <w:r>
+                            <w:rPr>
+                              <w:noProof/>
+                            </w:rPr>
+                            <w:t>17</w:t>
+                          </w:r>
+                        </w:fldSimple>
                         <w:bookmarkEnd w:id="23"/>
                         <w:r>
                           <w:t xml:space="preserve"> Facade illustration </w:t>
@@ -10062,11 +8783,9 @@
           </mc:Fallback>
         </mc:AlternateContent>
       </w:r>
-      <w:proofErr w:type="spellStart"/>
       <w:r>
         <w:t>Façade</w:t>
       </w:r>
-      <w:proofErr w:type="spellEnd"/>
       <w:r>
         <w:t xml:space="preserve"> er et design mønster, hvorpå man skaber et simpelt interface til et kompleks subsystem</w:t>
       </w:r>
@@ -10142,15 +8861,7 @@
         <w:spacing w:line="276" w:lineRule="auto"/>
       </w:pPr>
       <w:r>
-        <w:t xml:space="preserve">Dette kan anvendes til at give BLL et simpelt interface til DAL, hvorpå vi kan skabe højere abstraktion, samt højere </w:t>
-      </w:r>
-      <w:proofErr w:type="spellStart"/>
-      <w:r>
-        <w:t>testbarhed</w:t>
-      </w:r>
-      <w:proofErr w:type="spellEnd"/>
-      <w:r>
-        <w:t xml:space="preserve"> for BLL.</w:t>
+        <w:t>Dette kan anvendes til at give BLL et simpelt interface til DAL, hvorpå vi kan skabe højere abstraktion, samt højere testbarhed for BLL.</w:t>
       </w:r>
     </w:p>
     <w:p>
@@ -10180,7 +8891,7 @@
     </w:p>
     <w:p>
       <w:pPr>
-        <w:pStyle w:val="Overskrift4"/>
+        <w:pStyle w:val="Heading4"/>
         <w:spacing w:line="276" w:lineRule="auto"/>
       </w:pPr>
       <w:r>
@@ -10243,7 +8954,7 @@
                         <w:txbxContent>
                           <w:p>
                             <w:pPr>
-                              <w:pStyle w:val="Billedtekst"/>
+                              <w:pStyle w:val="Caption"/>
                               <w:rPr>
                                 <w:noProof/>
                               </w:rPr>
@@ -10252,36 +8963,18 @@
                             <w:r>
                               <w:t xml:space="preserve">Figur </w:t>
                             </w:r>
-                            <w:r>
-                              <w:fldChar w:fldCharType="begin"/>
-                            </w:r>
-                            <w:r>
-                              <w:instrText xml:space="preserve"> SEQ Figur \* ARABIC </w:instrText>
-                            </w:r>
-                            <w:r>
-                              <w:fldChar w:fldCharType="separate"/>
-                            </w:r>
-                            <w:r>
-                              <w:rPr>
-                                <w:noProof/>
-                              </w:rPr>
-                              <w:t>18</w:t>
-                            </w:r>
-                            <w:r>
-                              <w:rPr>
-                                <w:noProof/>
-                              </w:rPr>
-                              <w:fldChar w:fldCharType="end"/>
-                            </w:r>
+                            <w:fldSimple w:instr=" SEQ Figur \* ARABIC ">
+                              <w:r>
+                                <w:rPr>
+                                  <w:noProof/>
+                                </w:rPr>
+                                <w:t>18</w:t>
+                              </w:r>
+                            </w:fldSimple>
                             <w:bookmarkEnd w:id="24"/>
                             <w:r>
-                              <w:t xml:space="preserve"> </w:t>
+                              <w:t xml:space="preserve"> SmartFridgeDALFacade</w:t>
                             </w:r>
-                            <w:proofErr w:type="spellStart"/>
-                            <w:r>
-                              <w:t>SmartFridgeDALFacade</w:t>
-                            </w:r>
-                            <w:proofErr w:type="spellEnd"/>
                           </w:p>
                         </w:txbxContent>
                       </wps:txbx>
@@ -10304,7 +8997,7 @@
                   <w:txbxContent>
                     <w:p>
                       <w:pPr>
-                        <w:pStyle w:val="Billedtekst"/>
+                        <w:pStyle w:val="Caption"/>
                         <w:rPr>
                           <w:noProof/>
                         </w:rPr>
@@ -10313,36 +9006,18 @@
                       <w:r>
                         <w:t xml:space="preserve">Figur </w:t>
                       </w:r>
-                      <w:r>
-                        <w:fldChar w:fldCharType="begin"/>
-                      </w:r>
-                      <w:r>
-                        <w:instrText xml:space="preserve"> SEQ Figur \* ARABIC </w:instrText>
-                      </w:r>
-                      <w:r>
-                        <w:fldChar w:fldCharType="separate"/>
-                      </w:r>
-                      <w:r>
-                        <w:rPr>
-                          <w:noProof/>
-                        </w:rPr>
-                        <w:t>18</w:t>
-                      </w:r>
-                      <w:r>
-                        <w:rPr>
-                          <w:noProof/>
-                        </w:rPr>
-                        <w:fldChar w:fldCharType="end"/>
-                      </w:r>
+                      <w:fldSimple w:instr=" SEQ Figur \* ARABIC ">
+                        <w:r>
+                          <w:rPr>
+                            <w:noProof/>
+                          </w:rPr>
+                          <w:t>18</w:t>
+                        </w:r>
+                      </w:fldSimple>
                       <w:bookmarkEnd w:id="25"/>
                       <w:r>
-                        <w:t xml:space="preserve"> </w:t>
+                        <w:t xml:space="preserve"> SmartFridgeDALFacade</w:t>
                       </w:r>
-                      <w:proofErr w:type="spellStart"/>
-                      <w:r>
-                        <w:t>SmartFridgeDALFacade</w:t>
-                      </w:r>
-                      <w:proofErr w:type="spellEnd"/>
                     </w:p>
                   </w:txbxContent>
                 </v:textbox>
@@ -10448,14 +9123,12 @@
     </w:p>
     <w:p>
       <w:pPr>
-        <w:pStyle w:val="Overskrift5"/>
+        <w:pStyle w:val="Heading5"/>
         <w:spacing w:line="276" w:lineRule="auto"/>
       </w:pPr>
-      <w:proofErr w:type="spellStart"/>
       <w:r>
         <w:t>SmartFridgeDALFacade</w:t>
       </w:r>
-      <w:proofErr w:type="spellEnd"/>
       <w:r>
         <w:rPr>
           <w:rFonts w:ascii="Times New Roman" w:eastAsia="Times New Roman" w:hAnsi="Times New Roman" w:cs="Times New Roman"/>
@@ -10476,13 +9149,8 @@
       <w:pPr>
         <w:spacing w:line="276" w:lineRule="auto"/>
       </w:pPr>
-      <w:proofErr w:type="spellStart"/>
-      <w:r>
-        <w:t>ISmartFridgeDALFacade</w:t>
-      </w:r>
-      <w:proofErr w:type="spellEnd"/>
-      <w:r>
-        <w:t xml:space="preserve"> er et interface, som ses på</w:t>
+      <w:r>
+        <w:t>ISmartFridgeDALFacade er et interface, som ses på</w:t>
       </w:r>
       <w:r>
         <w:t xml:space="preserve"> </w:t>
@@ -10517,85 +9185,11 @@
       <w:r>
         <w:t xml:space="preserve"> </w:t>
       </w:r>
-      <w:proofErr w:type="spellStart"/>
       <w:r>
         <w:t>Façade</w:t>
       </w:r>
-      <w:proofErr w:type="spellEnd"/>
-      <w:r>
-        <w:t xml:space="preserve"> mønstret, hvori man </w:t>
-      </w:r>
-      <w:proofErr w:type="spellStart"/>
-      <w:r>
-        <w:t>injecter</w:t>
-      </w:r>
-      <w:proofErr w:type="spellEnd"/>
-      <w:r>
-        <w:t xml:space="preserve"> et navn på en </w:t>
-      </w:r>
-      <w:proofErr w:type="spellStart"/>
-      <w:r>
-        <w:t>connectionstring</w:t>
-      </w:r>
-      <w:proofErr w:type="spellEnd"/>
-      <w:r>
-        <w:t xml:space="preserve"> i dens </w:t>
-      </w:r>
-      <w:proofErr w:type="spellStart"/>
-      <w:r>
-        <w:t>constructor</w:t>
-      </w:r>
-      <w:proofErr w:type="spellEnd"/>
-      <w:r>
-        <w:t xml:space="preserve">, hvor den anvender en </w:t>
-      </w:r>
-      <w:proofErr w:type="spellStart"/>
-      <w:r>
-        <w:t>connectionstring</w:t>
-      </w:r>
-      <w:proofErr w:type="spellEnd"/>
-      <w:r>
-        <w:t xml:space="preserve"> fra </w:t>
-      </w:r>
-      <w:proofErr w:type="spellStart"/>
-      <w:r>
-        <w:t>web.config</w:t>
-      </w:r>
-      <w:proofErr w:type="spellEnd"/>
-      <w:r>
-        <w:t xml:space="preserve">. </w:t>
-      </w:r>
-      <w:proofErr w:type="gramStart"/>
-      <w:r>
-        <w:t>Udover</w:t>
-      </w:r>
-      <w:proofErr w:type="gramEnd"/>
-      <w:r>
-        <w:t xml:space="preserve"> dette opretter den </w:t>
-      </w:r>
-      <w:proofErr w:type="spellStart"/>
-      <w:r>
-        <w:t>SFContext</w:t>
-      </w:r>
-      <w:proofErr w:type="spellEnd"/>
-      <w:r>
-        <w:t xml:space="preserve">, som er </w:t>
-      </w:r>
-      <w:proofErr w:type="spellStart"/>
-      <w:r>
-        <w:t>DbContext</w:t>
-      </w:r>
-      <w:proofErr w:type="spellEnd"/>
-      <w:r>
-        <w:t xml:space="preserve"> for applikationen, implementeret vha. </w:t>
-      </w:r>
-      <w:proofErr w:type="spellStart"/>
-      <w:r>
-        <w:t>Entity</w:t>
-      </w:r>
-      <w:proofErr w:type="spellEnd"/>
-      <w:r>
-        <w:t xml:space="preserve"> Framework.</w:t>
+      <w:r>
+        <w:t xml:space="preserve"> mønstret, hvori man injecter et navn på en connectionstring i dens constructor, hvor den anvender en connectionstring fra web.config. Udover dette opretter den SFContext, som er DbContext for applikationen, implementeret vha. Entity Framework.</w:t>
       </w:r>
     </w:p>
     <w:p>
@@ -10608,27 +9202,20 @@
     </w:p>
     <w:p>
       <w:pPr>
-        <w:pStyle w:val="Overskrift5"/>
+        <w:pStyle w:val="Heading5"/>
         <w:spacing w:line="276" w:lineRule="auto"/>
       </w:pPr>
-      <w:proofErr w:type="spellStart"/>
       <w:r>
         <w:lastRenderedPageBreak/>
         <w:t>UnitOfWork</w:t>
       </w:r>
-      <w:proofErr w:type="spellEnd"/>
     </w:p>
     <w:p>
       <w:pPr>
         <w:spacing w:line="276" w:lineRule="auto"/>
       </w:pPr>
-      <w:proofErr w:type="spellStart"/>
-      <w:r>
-        <w:t>IunitOfWork</w:t>
-      </w:r>
-      <w:proofErr w:type="spellEnd"/>
-      <w:r>
-        <w:t xml:space="preserve"> er et interface, som på </w:t>
+      <w:r>
+        <w:t xml:space="preserve">IunitOfWork er et interface, som på </w:t>
       </w:r>
       <w:r>
         <w:fldChar w:fldCharType="begin"/>
@@ -10655,63 +9242,7 @@
         <w:fldChar w:fldCharType="end"/>
       </w:r>
       <w:r>
-        <w:t xml:space="preserve">, der er en implementering af Unit of Work mønstret. Til forskel for Unit of Work for </w:t>
-      </w:r>
-      <w:proofErr w:type="spellStart"/>
-      <w:r>
-        <w:t>Fridge</w:t>
-      </w:r>
-      <w:proofErr w:type="spellEnd"/>
-      <w:r>
-        <w:t xml:space="preserve"> </w:t>
-      </w:r>
-      <w:proofErr w:type="spellStart"/>
-      <w:r>
-        <w:t>App</w:t>
-      </w:r>
-      <w:proofErr w:type="spellEnd"/>
-      <w:r>
-        <w:t xml:space="preserve">, oprettes </w:t>
-      </w:r>
-      <w:proofErr w:type="spellStart"/>
-      <w:r>
-        <w:t>repositories</w:t>
-      </w:r>
-      <w:proofErr w:type="spellEnd"/>
-      <w:r>
-        <w:t xml:space="preserve"> i et unit of </w:t>
-      </w:r>
-      <w:proofErr w:type="spellStart"/>
-      <w:r>
-        <w:t>work</w:t>
-      </w:r>
-      <w:proofErr w:type="spellEnd"/>
-      <w:r>
-        <w:t xml:space="preserve">, derved er alt databasetilgang, transaktioner. </w:t>
-      </w:r>
-      <w:proofErr w:type="spellStart"/>
-      <w:r>
-        <w:t>UnitOfWork</w:t>
-      </w:r>
-      <w:proofErr w:type="spellEnd"/>
-      <w:r>
-        <w:t xml:space="preserve"> implementerer også </w:t>
-      </w:r>
-      <w:proofErr w:type="spellStart"/>
-      <w:r>
-        <w:t>Idisposable</w:t>
-      </w:r>
-      <w:proofErr w:type="spellEnd"/>
-      <w:r>
-        <w:t xml:space="preserve"> for at nedlægge Unit of Work for at nedlægge og frigive </w:t>
-      </w:r>
-      <w:proofErr w:type="spellStart"/>
-      <w:r>
-        <w:t>resourcer</w:t>
-      </w:r>
-      <w:proofErr w:type="spellEnd"/>
-      <w:r>
-        <w:t xml:space="preserve"> korrekt.</w:t>
+        <w:t>, der er en implementering af Unit of Work mønstret. Til forskel for Unit of Work for Fridge App, oprettes repositories i et unit of work, derved er alt databasetilgang, transaktioner. UnitOfWork implementerer også Idisposable for at nedlægge Unit of Work for at nedlægge og frigive resourcer korrekt.</w:t>
       </w:r>
     </w:p>
     <w:p>
@@ -10777,7 +9308,7 @@
     </w:p>
     <w:p>
       <w:pPr>
-        <w:pStyle w:val="Billedtekst"/>
+        <w:pStyle w:val="Caption"/>
         <w:spacing w:line="276" w:lineRule="auto"/>
         <w:jc w:val="center"/>
       </w:pPr>
@@ -10805,13 +9336,8 @@
       </w:r>
       <w:bookmarkEnd w:id="26"/>
       <w:r>
-        <w:t xml:space="preserve"> </w:t>
-      </w:r>
-      <w:proofErr w:type="spellStart"/>
-      <w:r>
-        <w:t>UnitOfWork</w:t>
-      </w:r>
-      <w:proofErr w:type="spellEnd"/>
+        <w:t xml:space="preserve"> UnitOfWork</w:t>
+      </w:r>
     </w:p>
     <w:p>
       <w:pPr>
@@ -10831,7 +9357,7 @@
     </w:p>
     <w:p>
       <w:pPr>
-        <w:pStyle w:val="Overskrift5"/>
+        <w:pStyle w:val="Heading5"/>
         <w:spacing w:line="276" w:lineRule="auto"/>
       </w:pPr>
       <w:r>
@@ -10941,7 +9467,7 @@
                           <w:txbxContent>
                             <w:p>
                               <w:pPr>
-                                <w:pStyle w:val="Billedtekst"/>
+                                <w:pStyle w:val="Caption"/>
                                 <w:rPr>
                                   <w:noProof/>
                                 </w:rPr>
@@ -10950,27 +9476,14 @@
                               <w:r>
                                 <w:t xml:space="preserve">Figur </w:t>
                               </w:r>
-                              <w:r>
-                                <w:fldChar w:fldCharType="begin"/>
-                              </w:r>
-                              <w:r>
-                                <w:instrText xml:space="preserve"> SEQ Figur \* ARABIC </w:instrText>
-                              </w:r>
-                              <w:r>
-                                <w:fldChar w:fldCharType="separate"/>
-                              </w:r>
-                              <w:r>
-                                <w:rPr>
-                                  <w:noProof/>
-                                </w:rPr>
-                                <w:t>20</w:t>
-                              </w:r>
-                              <w:r>
-                                <w:rPr>
-                                  <w:noProof/>
-                                </w:rPr>
-                                <w:fldChar w:fldCharType="end"/>
-                              </w:r>
+                              <w:fldSimple w:instr=" SEQ Figur \* ARABIC ">
+                                <w:r>
+                                  <w:rPr>
+                                    <w:noProof/>
+                                  </w:rPr>
+                                  <w:t>20</w:t>
+                                </w:r>
+                              </w:fldSimple>
                               <w:bookmarkEnd w:id="27"/>
                               <w:r>
                                 <w:t xml:space="preserve"> Repository</w:t>
@@ -11003,7 +9516,7 @@
                     <w:txbxContent>
                       <w:p>
                         <w:pPr>
-                          <w:pStyle w:val="Billedtekst"/>
+                          <w:pStyle w:val="Caption"/>
                           <w:rPr>
                             <w:noProof/>
                           </w:rPr>
@@ -11012,27 +9525,14 @@
                         <w:r>
                           <w:t xml:space="preserve">Figur </w:t>
                         </w:r>
-                        <w:r>
-                          <w:fldChar w:fldCharType="begin"/>
-                        </w:r>
-                        <w:r>
-                          <w:instrText xml:space="preserve"> SEQ Figur \* ARABIC </w:instrText>
-                        </w:r>
-                        <w:r>
-                          <w:fldChar w:fldCharType="separate"/>
-                        </w:r>
-                        <w:r>
-                          <w:rPr>
-                            <w:noProof/>
-                          </w:rPr>
-                          <w:t>20</w:t>
-                        </w:r>
-                        <w:r>
-                          <w:rPr>
-                            <w:noProof/>
-                          </w:rPr>
-                          <w:fldChar w:fldCharType="end"/>
-                        </w:r>
+                        <w:fldSimple w:instr=" SEQ Figur \* ARABIC ">
+                          <w:r>
+                            <w:rPr>
+                              <w:noProof/>
+                            </w:rPr>
+                            <w:t>20</w:t>
+                          </w:r>
+                        </w:fldSimple>
                         <w:bookmarkEnd w:id="28"/>
                         <w:r>
                           <w:t xml:space="preserve"> Repository</w:t>
@@ -11047,13 +9547,8 @@
           </mc:Fallback>
         </mc:AlternateContent>
       </w:r>
-      <w:proofErr w:type="spellStart"/>
-      <w:r>
-        <w:t>IRepository</w:t>
-      </w:r>
-      <w:proofErr w:type="spellEnd"/>
-      <w:r>
-        <w:t xml:space="preserve"> er et interface, som ses på</w:t>
+      <w:r>
+        <w:t>IRepository er et interface, som ses på</w:t>
       </w:r>
       <w:r>
         <w:t xml:space="preserve"> </w:t>
@@ -11083,31 +9578,7 @@
         <w:fldChar w:fldCharType="end"/>
       </w:r>
       <w:r>
-        <w:t xml:space="preserve"> Dette er en implementering af Repository mønstret, hvor til forskel for </w:t>
-      </w:r>
-      <w:proofErr w:type="spellStart"/>
-      <w:r>
-        <w:t>Fridge</w:t>
-      </w:r>
-      <w:proofErr w:type="spellEnd"/>
-      <w:r>
-        <w:t xml:space="preserve"> </w:t>
-      </w:r>
-      <w:proofErr w:type="spellStart"/>
-      <w:r>
-        <w:t>app</w:t>
-      </w:r>
-      <w:proofErr w:type="spellEnd"/>
-      <w:r>
-        <w:t xml:space="preserve">-implementering er dette implementeret som et generisk </w:t>
-      </w:r>
-      <w:proofErr w:type="spellStart"/>
-      <w:r>
-        <w:t>repository</w:t>
-      </w:r>
-      <w:proofErr w:type="spellEnd"/>
-      <w:r>
-        <w:t>, i stedet for arv.</w:t>
+        <w:t xml:space="preserve"> Dette er en implementering af Repository mønstret, hvor til forskel for Fridge app-implementering er dette implementeret som et generisk repository, i stedet for arv.</w:t>
       </w:r>
     </w:p>
     <w:p>
@@ -11126,7 +9597,7 @@
     </w:p>
     <w:p>
       <w:pPr>
-        <w:pStyle w:val="Overskrift4"/>
+        <w:pStyle w:val="Heading4"/>
         <w:spacing w:line="276" w:lineRule="auto"/>
       </w:pPr>
       <w:r>
@@ -11139,15 +9610,7 @@
         <w:spacing w:line="276" w:lineRule="auto"/>
       </w:pPr>
       <w:r>
-        <w:t xml:space="preserve">Et sekvensdiagram for anvendelse af DAL for Web </w:t>
-      </w:r>
-      <w:proofErr w:type="spellStart"/>
-      <w:r>
-        <w:t>app</w:t>
-      </w:r>
-      <w:proofErr w:type="spellEnd"/>
-      <w:r>
-        <w:t xml:space="preserve">, ses på </w:t>
+        <w:t xml:space="preserve">Et sekvensdiagram for anvendelse af DAL for Web app, ses på </w:t>
       </w:r>
       <w:r>
         <w:fldChar w:fldCharType="begin"/>
@@ -11166,94 +9629,13 @@
           <w:b/>
           <w:bCs/>
         </w:rPr>
-        <w:t xml:space="preserve">Fejl! Henvisningskilde ikke </w:t>
-      </w:r>
-      <w:proofErr w:type="gramStart"/>
-      <w:r>
-        <w:rPr>
-          <w:b/>
-          <w:bCs/>
-        </w:rPr>
-        <w:t>fundet.</w:t>
+        <w:t>Fejl! Henvisningskilde ikke fundet.</w:t>
       </w:r>
       <w:r>
         <w:fldChar w:fldCharType="end"/>
       </w:r>
       <w:r>
-        <w:t>.</w:t>
-      </w:r>
-      <w:proofErr w:type="gramEnd"/>
-      <w:r>
-        <w:t xml:space="preserve"> Her ses det hvordan BLL kan oprette et </w:t>
-      </w:r>
-      <w:proofErr w:type="spellStart"/>
-      <w:r>
-        <w:t>SmartFridgeDALFacade</w:t>
-      </w:r>
-      <w:proofErr w:type="spellEnd"/>
-      <w:r>
-        <w:t xml:space="preserve"> objekt, hvor der kan oprettes et </w:t>
-      </w:r>
-      <w:proofErr w:type="spellStart"/>
-      <w:r>
-        <w:t>UnitOfWork</w:t>
-      </w:r>
-      <w:proofErr w:type="spellEnd"/>
-      <w:r>
-        <w:t xml:space="preserve"> med </w:t>
-      </w:r>
-      <w:proofErr w:type="spellStart"/>
-      <w:r>
-        <w:t>GetUnitOfWork</w:t>
-      </w:r>
-      <w:proofErr w:type="spellEnd"/>
-      <w:r>
-        <w:t xml:space="preserve">. Heri kan man lave de ønskede transaktioner og derefter </w:t>
-      </w:r>
-      <w:proofErr w:type="spellStart"/>
-      <w:r>
-        <w:t>commite</w:t>
-      </w:r>
-      <w:proofErr w:type="spellEnd"/>
-      <w:r>
-        <w:t xml:space="preserve"> disse med </w:t>
-      </w:r>
-      <w:proofErr w:type="spellStart"/>
-      <w:proofErr w:type="gramStart"/>
-      <w:r>
-        <w:t>SaveChanges</w:t>
-      </w:r>
-      <w:proofErr w:type="spellEnd"/>
-      <w:r>
-        <w:t>(</w:t>
-      </w:r>
-      <w:proofErr w:type="gramEnd"/>
-      <w:r>
-        <w:t xml:space="preserve">). Når man er færdig, kan man </w:t>
-      </w:r>
-      <w:proofErr w:type="spellStart"/>
-      <w:r>
-        <w:t>dispose</w:t>
-      </w:r>
-      <w:proofErr w:type="spellEnd"/>
-      <w:r>
-        <w:t xml:space="preserve"> </w:t>
-      </w:r>
-      <w:proofErr w:type="spellStart"/>
-      <w:r>
-        <w:t>UnitOfWork</w:t>
-      </w:r>
-      <w:proofErr w:type="spellEnd"/>
-      <w:r>
-        <w:t xml:space="preserve">, hvorpå det nedlægges og man frigiver </w:t>
-      </w:r>
-      <w:proofErr w:type="spellStart"/>
-      <w:r>
-        <w:t>resourcer</w:t>
-      </w:r>
-      <w:proofErr w:type="spellEnd"/>
-      <w:r>
-        <w:t xml:space="preserve">. </w:t>
+        <w:t xml:space="preserve">. Her ses det hvordan BLL kan oprette et SmartFridgeDALFacade objekt, hvor der kan oprettes et UnitOfWork med GetUnitOfWork. Heri kan man lave de ønskede transaktioner og derefter commite disse med SaveChanges(). Når man er færdig, kan man dispose UnitOfWork, hvorpå det nedlægges og man frigiver resourcer. </w:t>
       </w:r>
     </w:p>
     <w:p>
@@ -11319,7 +9701,7 @@
     </w:p>
     <w:p>
       <w:pPr>
-        <w:pStyle w:val="Overskrift3"/>
+        <w:pStyle w:val="Heading3"/>
         <w:spacing w:line="276" w:lineRule="auto"/>
       </w:pPr>
       <w:r>
@@ -11331,15 +9713,7 @@
         <w:spacing w:line="276" w:lineRule="auto"/>
       </w:pPr>
       <w:r>
-        <w:t xml:space="preserve">I dette afsnit vil implementeringen af DAL for Web </w:t>
-      </w:r>
-      <w:proofErr w:type="spellStart"/>
-      <w:r>
-        <w:t>app</w:t>
-      </w:r>
-      <w:proofErr w:type="spellEnd"/>
-      <w:r>
-        <w:t xml:space="preserve"> blive beskrevet, samt væsentlig funktionalitet.</w:t>
+        <w:t>I dette afsnit vil implementeringen af DAL for Web app blive beskrevet, samt væsentlig funktionalitet.</w:t>
       </w:r>
     </w:p>
     <w:p>
@@ -11347,23 +9721,7 @@
         <w:spacing w:line="276" w:lineRule="auto"/>
       </w:pPr>
       <w:r>
-        <w:t xml:space="preserve">Alt implementering er dokumenteret vha. XML </w:t>
-      </w:r>
-      <w:proofErr w:type="spellStart"/>
-      <w:r>
-        <w:t>comments</w:t>
-      </w:r>
-      <w:proofErr w:type="spellEnd"/>
-      <w:r>
-        <w:t xml:space="preserve"> og </w:t>
-      </w:r>
-      <w:proofErr w:type="spellStart"/>
-      <w:r>
-        <w:t>doxygen</w:t>
-      </w:r>
-      <w:proofErr w:type="spellEnd"/>
-      <w:r>
-        <w:t>, som kan ses i bilag XX.</w:t>
+        <w:t>Alt implementering er dokumenteret vha. XML comments og doxygen, som kan ses i bilag XX.</w:t>
       </w:r>
     </w:p>
     <w:p>
@@ -11376,7 +9734,7 @@
     </w:p>
     <w:p>
       <w:pPr>
-        <w:pStyle w:val="Overskrift4"/>
+        <w:pStyle w:val="Heading4"/>
         <w:spacing w:line="276" w:lineRule="auto"/>
       </w:pPr>
       <w:r>
@@ -11425,7 +9783,7 @@
                         <w:txbxContent>
                           <w:p>
                             <w:pPr>
-                              <w:pStyle w:val="Billedtekst"/>
+                              <w:pStyle w:val="Caption"/>
                               <w:rPr>
                                 <w:noProof/>
                               </w:rPr>
@@ -11434,36 +9792,21 @@
                             <w:r>
                               <w:t xml:space="preserve">Figur </w:t>
                             </w:r>
+                            <w:fldSimple w:instr=" SEQ Figur \* ARABIC ">
+                              <w:r>
+                                <w:rPr>
+                                  <w:noProof/>
+                                </w:rPr>
+                                <w:t>22</w:t>
+                              </w:r>
+                            </w:fldSimple>
+                            <w:bookmarkEnd w:id="29"/>
                             <w:r>
-                              <w:fldChar w:fldCharType="begin"/>
+                              <w:t xml:space="preserve"> </w:t>
                             </w:r>
                             <w:r>
-                              <w:instrText xml:space="preserve"> SEQ Figur \* ARABIC </w:instrText>
+                              <w:t>Kodeudklip fra SmartFridgeDALFacade.cs</w:t>
                             </w:r>
-                            <w:r>
-                              <w:fldChar w:fldCharType="separate"/>
-                            </w:r>
-                            <w:r>
-                              <w:rPr>
-                                <w:noProof/>
-                              </w:rPr>
-                              <w:t>22</w:t>
-                            </w:r>
-                            <w:r>
-                              <w:rPr>
-                                <w:noProof/>
-                              </w:rPr>
-                              <w:fldChar w:fldCharType="end"/>
-                            </w:r>
-                            <w:bookmarkEnd w:id="29"/>
-                            <w:r>
-                              <w:t xml:space="preserve"> Kodeudklip fra </w:t>
-                            </w:r>
-                            <w:proofErr w:type="spellStart"/>
-                            <w:r>
-                              <w:t>SmartFridgeDALFacade.cs</w:t>
-                            </w:r>
-                            <w:proofErr w:type="spellEnd"/>
                           </w:p>
                         </w:txbxContent>
                       </wps:txbx>
@@ -11486,7 +9829,7 @@
                   <w:txbxContent>
                     <w:p>
                       <w:pPr>
-                        <w:pStyle w:val="Billedtekst"/>
+                        <w:pStyle w:val="Caption"/>
                         <w:rPr>
                           <w:noProof/>
                         </w:rPr>
@@ -11495,36 +9838,21 @@
                       <w:r>
                         <w:t xml:space="preserve">Figur </w:t>
                       </w:r>
+                      <w:fldSimple w:instr=" SEQ Figur \* ARABIC ">
+                        <w:r>
+                          <w:rPr>
+                            <w:noProof/>
+                          </w:rPr>
+                          <w:t>22</w:t>
+                        </w:r>
+                      </w:fldSimple>
+                      <w:bookmarkEnd w:id="30"/>
                       <w:r>
-                        <w:fldChar w:fldCharType="begin"/>
+                        <w:t xml:space="preserve"> </w:t>
                       </w:r>
                       <w:r>
-                        <w:instrText xml:space="preserve"> SEQ Figur \* ARABIC </w:instrText>
+                        <w:t>Kodeudklip fra SmartFridgeDALFacade.cs</w:t>
                       </w:r>
-                      <w:r>
-                        <w:fldChar w:fldCharType="separate"/>
-                      </w:r>
-                      <w:r>
-                        <w:rPr>
-                          <w:noProof/>
-                        </w:rPr>
-                        <w:t>22</w:t>
-                      </w:r>
-                      <w:r>
-                        <w:rPr>
-                          <w:noProof/>
-                        </w:rPr>
-                        <w:fldChar w:fldCharType="end"/>
-                      </w:r>
-                      <w:bookmarkEnd w:id="30"/>
-                      <w:r>
-                        <w:t xml:space="preserve"> Kodeudklip fra </w:t>
-                      </w:r>
-                      <w:proofErr w:type="spellStart"/>
-                      <w:r>
-                        <w:t>SmartFridgeDALFacade.cs</w:t>
-                      </w:r>
-                      <w:proofErr w:type="spellEnd"/>
                     </w:p>
                   </w:txbxContent>
                 </v:textbox>
@@ -12353,8 +10681,6 @@
                               </w:rPr>
                               <w:t xml:space="preserve"> </w:t>
                             </w:r>
-                            <w:proofErr w:type="spellStart"/>
-                            <w:proofErr w:type="gramStart"/>
                             <w:r>
                               <w:rPr>
                                 <w:rFonts w:ascii="Consolas" w:hAnsi="Consolas" w:cs="Consolas"/>
@@ -12365,8 +10691,6 @@
                               </w:rPr>
                               <w:t>return</w:t>
                             </w:r>
-                            <w:proofErr w:type="spellEnd"/>
-                            <w:proofErr w:type="gramEnd"/>
                             <w:r>
                               <w:rPr>
                                 <w:rFonts w:ascii="Consolas" w:hAnsi="Consolas" w:cs="Consolas"/>
@@ -12375,29 +10699,7 @@
                                 <w:szCs w:val="19"/>
                                 <w:highlight w:val="white"/>
                               </w:rPr>
-                              <w:t xml:space="preserve"> _</w:t>
-                            </w:r>
-                            <w:proofErr w:type="spellStart"/>
-                            <w:r>
-                              <w:rPr>
-                                <w:rFonts w:ascii="Consolas" w:hAnsi="Consolas" w:cs="Consolas"/>
-                                <w:color w:val="000000"/>
-                                <w:sz w:val="19"/>
-                                <w:szCs w:val="19"/>
-                                <w:highlight w:val="white"/>
-                              </w:rPr>
-                              <w:t>unitOfWork</w:t>
-                            </w:r>
-                            <w:proofErr w:type="spellEnd"/>
-                            <w:r>
-                              <w:rPr>
-                                <w:rFonts w:ascii="Consolas" w:hAnsi="Consolas" w:cs="Consolas"/>
-                                <w:color w:val="000000"/>
-                                <w:sz w:val="19"/>
-                                <w:szCs w:val="19"/>
-                                <w:highlight w:val="white"/>
-                              </w:rPr>
-                              <w:t>;</w:t>
+                              <w:t xml:space="preserve"> _unitOfWork;</w:t>
                             </w:r>
                           </w:p>
                           <w:p>
@@ -13215,8 +11517,6 @@
                         </w:rPr>
                         <w:t xml:space="preserve"> </w:t>
                       </w:r>
-                      <w:proofErr w:type="spellStart"/>
-                      <w:proofErr w:type="gramStart"/>
                       <w:r>
                         <w:rPr>
                           <w:rFonts w:ascii="Consolas" w:hAnsi="Consolas" w:cs="Consolas"/>
@@ -13227,8 +11527,6 @@
                         </w:rPr>
                         <w:t>return</w:t>
                       </w:r>
-                      <w:proofErr w:type="spellEnd"/>
-                      <w:proofErr w:type="gramEnd"/>
                       <w:r>
                         <w:rPr>
                           <w:rFonts w:ascii="Consolas" w:hAnsi="Consolas" w:cs="Consolas"/>
@@ -13237,29 +11535,7 @@
                           <w:szCs w:val="19"/>
                           <w:highlight w:val="white"/>
                         </w:rPr>
-                        <w:t xml:space="preserve"> _</w:t>
-                      </w:r>
-                      <w:proofErr w:type="spellStart"/>
-                      <w:r>
-                        <w:rPr>
-                          <w:rFonts w:ascii="Consolas" w:hAnsi="Consolas" w:cs="Consolas"/>
-                          <w:color w:val="000000"/>
-                          <w:sz w:val="19"/>
-                          <w:szCs w:val="19"/>
-                          <w:highlight w:val="white"/>
-                        </w:rPr>
-                        <w:t>unitOfWork</w:t>
-                      </w:r>
-                      <w:proofErr w:type="spellEnd"/>
-                      <w:r>
-                        <w:rPr>
-                          <w:rFonts w:ascii="Consolas" w:hAnsi="Consolas" w:cs="Consolas"/>
-                          <w:color w:val="000000"/>
-                          <w:sz w:val="19"/>
-                          <w:szCs w:val="19"/>
-                          <w:highlight w:val="white"/>
-                        </w:rPr>
-                        <w:t>;</w:t>
+                        <w:t xml:space="preserve"> _unitOfWork;</w:t>
                       </w:r>
                     </w:p>
                     <w:p>
@@ -13295,11 +11571,9 @@
           </mc:Fallback>
         </mc:AlternateContent>
       </w:r>
-      <w:proofErr w:type="spellStart"/>
       <w:r>
         <w:t>GetUnitOfWork</w:t>
       </w:r>
-      <w:proofErr w:type="spellEnd"/>
     </w:p>
     <w:p>
       <w:pPr>
@@ -13333,41 +11607,12 @@
         <w:fldChar w:fldCharType="end"/>
       </w:r>
       <w:r>
-        <w:t xml:space="preserve"> ses et kodeudklip, hvor funktionaliteten for </w:t>
-      </w:r>
-      <w:proofErr w:type="spellStart"/>
-      <w:proofErr w:type="gramStart"/>
-      <w:r>
-        <w:t>GetUnitOfWork</w:t>
-      </w:r>
-      <w:proofErr w:type="spellEnd"/>
-      <w:r>
-        <w:t>(</w:t>
-      </w:r>
-      <w:proofErr w:type="gramEnd"/>
-      <w:r>
-        <w:t xml:space="preserve">) er implementeret. Her ses det hvordan der kan oprettes et Unit of Work, hvilket betyder det også kun er muligt at have en </w:t>
-      </w:r>
-      <w:proofErr w:type="spellStart"/>
-      <w:r>
-        <w:t>DbContext</w:t>
-      </w:r>
-      <w:proofErr w:type="spellEnd"/>
-      <w:r>
-        <w:t xml:space="preserve">. Dette er fordelagtig, da der flere </w:t>
-      </w:r>
-      <w:proofErr w:type="spellStart"/>
-      <w:r>
-        <w:t>DbContexts</w:t>
-      </w:r>
-      <w:proofErr w:type="spellEnd"/>
-      <w:r>
-        <w:t xml:space="preserve"> kan skabe problemer i forhold til databaseforbindelse.</w:t>
+        <w:t xml:space="preserve"> ses et kodeudklip, hvor funktionaliteten for GetUnitOfWork() er implementeret. Her ses det hvordan der kan oprettes et Unit of Work, hvilket betyder det også kun er muligt at have en DbContext. Dette er fordelagtig, da der flere DbContexts kan skabe problemer i forhold til databaseforbindelse.</w:t>
       </w:r>
     </w:p>
     <w:p>
       <w:pPr>
-        <w:pStyle w:val="Overskrift3"/>
+        <w:pStyle w:val="Heading3"/>
         <w:spacing w:line="276" w:lineRule="auto"/>
       </w:pPr>
       <w:r>
@@ -13382,23 +11627,7 @@
         <w:spacing w:line="276" w:lineRule="auto"/>
       </w:pPr>
       <w:r>
-        <w:t xml:space="preserve">I dette afsnit vil testning af DAL for Web </w:t>
-      </w:r>
-      <w:proofErr w:type="spellStart"/>
-      <w:r>
-        <w:t>app</w:t>
-      </w:r>
-      <w:proofErr w:type="spellEnd"/>
-      <w:r>
-        <w:t xml:space="preserve"> blive beskrevet, hvor </w:t>
-      </w:r>
-      <w:proofErr w:type="spellStart"/>
-      <w:r>
-        <w:t>coverage</w:t>
-      </w:r>
-      <w:proofErr w:type="spellEnd"/>
-      <w:r>
-        <w:t xml:space="preserve"> og statisk analyse vil blive dokumenteret.</w:t>
+        <w:t>I dette afsnit vil testning af DAL for Web app blive beskrevet, hvor coverage og statisk analyse vil blive dokumenteret.</w:t>
       </w:r>
     </w:p>
     <w:p>
@@ -13430,63 +11659,7 @@
         <w:fldChar w:fldCharType="end"/>
       </w:r>
       <w:r>
-        <w:t xml:space="preserve">, ses testsuite for DAL i Web </w:t>
-      </w:r>
-      <w:proofErr w:type="spellStart"/>
-      <w:r>
-        <w:t>app</w:t>
-      </w:r>
-      <w:proofErr w:type="spellEnd"/>
-      <w:r>
-        <w:t xml:space="preserve">. Som i DAL for </w:t>
-      </w:r>
-      <w:proofErr w:type="spellStart"/>
-      <w:r>
-        <w:t>Fridge</w:t>
-      </w:r>
-      <w:proofErr w:type="spellEnd"/>
-      <w:r>
-        <w:t xml:space="preserve"> </w:t>
-      </w:r>
-      <w:proofErr w:type="spellStart"/>
-      <w:r>
-        <w:t>App’en</w:t>
-      </w:r>
-      <w:proofErr w:type="spellEnd"/>
-      <w:r>
-        <w:t xml:space="preserve">, er </w:t>
-      </w:r>
-      <w:proofErr w:type="spellStart"/>
-      <w:r>
-        <w:t>Repositoryet</w:t>
-      </w:r>
-      <w:proofErr w:type="spellEnd"/>
-      <w:r>
-        <w:t xml:space="preserve"> ikke blevet unit testet, da det igen er databasetransaktioner og det ikke er egentligt funktionalitet at teste. </w:t>
-      </w:r>
-      <w:proofErr w:type="gramStart"/>
-      <w:r>
-        <w:t>Udover</w:t>
-      </w:r>
-      <w:proofErr w:type="gramEnd"/>
-      <w:r>
-        <w:t xml:space="preserve"> det, er </w:t>
-      </w:r>
-      <w:proofErr w:type="spellStart"/>
-      <w:r>
-        <w:t>SFContext</w:t>
-      </w:r>
-      <w:proofErr w:type="spellEnd"/>
-      <w:r>
-        <w:t xml:space="preserve"> heller ikke testet, da det kommer fra </w:t>
-      </w:r>
-      <w:proofErr w:type="spellStart"/>
-      <w:r>
-        <w:t>Entity</w:t>
-      </w:r>
-      <w:proofErr w:type="spellEnd"/>
-      <w:r>
-        <w:t xml:space="preserve"> Framework, som må anses som gennemtestet.</w:t>
+        <w:t>, ses testsuite for DAL i Web app. Som i DAL for Fridge App’en, er Repositoryet ikke blevet unit testet, da det igen er databasetransaktioner og det ikke er egentligt funktionalitet at teste. Udover det, er SFContext heller ikke testet, da det kommer fra Entity Framework, som må anses som gennemtestet.</w:t>
       </w:r>
     </w:p>
     <w:p>
@@ -13552,7 +11725,7 @@
     </w:p>
     <w:p>
       <w:pPr>
-        <w:pStyle w:val="Billedtekst"/>
+        <w:pStyle w:val="Caption"/>
         <w:spacing w:line="276" w:lineRule="auto"/>
         <w:jc w:val="center"/>
         <w:rPr>
@@ -13644,7 +11817,7 @@
     </w:p>
     <w:p>
       <w:pPr>
-        <w:pStyle w:val="Overskrift4"/>
+        <w:pStyle w:val="Heading4"/>
         <w:spacing w:line="276" w:lineRule="auto"/>
         <w:rPr>
           <w:lang w:val="en-US"/>
@@ -13760,7 +11933,7 @@
                           <w:txbxContent>
                             <w:p>
                               <w:pPr>
-                                <w:pStyle w:val="Billedtekst"/>
+                                <w:pStyle w:val="Caption"/>
                                 <w:rPr>
                                   <w:noProof/>
                                   <w:lang w:val="en-US"/>
@@ -13862,7 +12035,7 @@
                     <w:txbxContent>
                       <w:p>
                         <w:pPr>
-                          <w:pStyle w:val="Billedtekst"/>
+                          <w:pStyle w:val="Caption"/>
                           <w:rPr>
                             <w:noProof/>
                             <w:lang w:val="en-US"/>
@@ -14047,47 +12220,15 @@
         <w:t xml:space="preserve"> for web DAL. </w:t>
       </w:r>
       <w:r>
-        <w:t xml:space="preserve">Her ses det, modsat </w:t>
-      </w:r>
-      <w:proofErr w:type="spellStart"/>
-      <w:r>
-        <w:t>Fridge</w:t>
-      </w:r>
-      <w:proofErr w:type="spellEnd"/>
-      <w:r>
-        <w:t xml:space="preserve"> </w:t>
-      </w:r>
-      <w:proofErr w:type="spellStart"/>
-      <w:r>
-        <w:t>app</w:t>
-      </w:r>
-      <w:proofErr w:type="spellEnd"/>
-      <w:r>
-        <w:t xml:space="preserve"> DAL, at der er opnået 100% </w:t>
-      </w:r>
-      <w:proofErr w:type="spellStart"/>
-      <w:r>
-        <w:t>coverage</w:t>
-      </w:r>
-      <w:proofErr w:type="spellEnd"/>
-      <w:r>
-        <w:t xml:space="preserve"> af den testede funktionalitet. </w:t>
-      </w:r>
-      <w:r>
-        <w:t xml:space="preserve">Dette viser også at implementering er langt mere testbart, hvilket er en af fordelene ved anvendelsen af </w:t>
-      </w:r>
-      <w:proofErr w:type="spellStart"/>
-      <w:r>
-        <w:t>Entity</w:t>
-      </w:r>
-      <w:proofErr w:type="spellEnd"/>
-      <w:r>
-        <w:t xml:space="preserve"> Framework.</w:t>
+        <w:t xml:space="preserve">Her ses det, modsat Fridge app DAL, at der er opnået 100% coverage af den testede funktionalitet. </w:t>
+      </w:r>
+      <w:r>
+        <w:t>Dette viser også at implementering er langt mere testbart, hvilket er en af fordelene ved anvendelsen af Entity Framework.</w:t>
       </w:r>
     </w:p>
     <w:p>
       <w:pPr>
-        <w:pStyle w:val="Overskrift4"/>
+        <w:pStyle w:val="Heading4"/>
         <w:spacing w:line="276" w:lineRule="auto"/>
       </w:pPr>
       <w:r>
@@ -14123,55 +12264,7 @@
         <w:fldChar w:fldCharType="end"/>
       </w:r>
       <w:r>
-        <w:t xml:space="preserve">, ses </w:t>
-      </w:r>
-      <w:proofErr w:type="spellStart"/>
-      <w:r>
-        <w:t>code</w:t>
-      </w:r>
-      <w:proofErr w:type="spellEnd"/>
-      <w:r>
-        <w:t xml:space="preserve"> </w:t>
-      </w:r>
-      <w:proofErr w:type="spellStart"/>
-      <w:r>
-        <w:t>metrics</w:t>
-      </w:r>
-      <w:proofErr w:type="spellEnd"/>
-      <w:r>
-        <w:t xml:space="preserve"> af DAL for Web </w:t>
-      </w:r>
-      <w:proofErr w:type="spellStart"/>
-      <w:r>
-        <w:t>app</w:t>
-      </w:r>
-      <w:proofErr w:type="spellEnd"/>
-      <w:r>
-        <w:t xml:space="preserve">. Her ses det at det er højere </w:t>
-      </w:r>
-      <w:proofErr w:type="spellStart"/>
-      <w:r>
-        <w:t>maintainability</w:t>
-      </w:r>
-      <w:proofErr w:type="spellEnd"/>
-      <w:r>
-        <w:t xml:space="preserve">, samt lavere kompleksitet. Dette betyder at implementeringen af </w:t>
-      </w:r>
-      <w:proofErr w:type="spellStart"/>
-      <w:r>
-        <w:t>WebDAL</w:t>
-      </w:r>
-      <w:proofErr w:type="spellEnd"/>
-      <w:r>
-        <w:t xml:space="preserve"> har været mindre kompleks, hvilket </w:t>
-      </w:r>
-      <w:proofErr w:type="spellStart"/>
-      <w:r>
-        <w:t>Entity</w:t>
-      </w:r>
-      <w:proofErr w:type="spellEnd"/>
-      <w:r>
-        <w:t xml:space="preserve"> Framework har stor skyld for.</w:t>
+        <w:t>, ses code metrics af DAL for Web app. Her ses det at det er højere maintainability, samt lavere kompleksitet. Dette betyder at implementeringen af WebDAL har været mindre kompleks, hvilket Entity Framework har stor skyld for.</w:t>
       </w:r>
     </w:p>
     <w:p>
@@ -14276,7 +12369,7 @@
                           <w:txbxContent>
                             <w:p>
                               <w:pPr>
-                                <w:pStyle w:val="Billedtekst"/>
+                                <w:pStyle w:val="Caption"/>
                                 <w:jc w:val="center"/>
                                 <w:rPr>
                                   <w:noProof/>
@@ -14379,7 +12472,7 @@
                     <w:txbxContent>
                       <w:p>
                         <w:pPr>
-                          <w:pStyle w:val="Billedtekst"/>
+                          <w:pStyle w:val="Caption"/>
                           <w:jc w:val="center"/>
                           <w:rPr>
                             <w:noProof/>
@@ -14884,11 +12977,11 @@
     <w:name w:val="Normal"/>
     <w:qFormat/>
   </w:style>
-  <w:style w:type="paragraph" w:styleId="Overskrift1">
+  <w:style w:type="paragraph" w:styleId="Heading1">
     <w:name w:val="heading 1"/>
     <w:basedOn w:val="Normal"/>
     <w:next w:val="Normal"/>
-    <w:link w:val="Overskrift1Tegn"/>
+    <w:link w:val="Heading1Char"/>
     <w:uiPriority w:val="9"/>
     <w:qFormat/>
     <w:rsid w:val="00B7571A"/>
@@ -14905,11 +12998,11 @@
       <w:szCs w:val="32"/>
     </w:rPr>
   </w:style>
-  <w:style w:type="paragraph" w:styleId="Overskrift2">
+  <w:style w:type="paragraph" w:styleId="Heading2">
     <w:name w:val="heading 2"/>
     <w:basedOn w:val="Normal"/>
     <w:next w:val="Normal"/>
-    <w:link w:val="Overskrift2Tegn"/>
+    <w:link w:val="Heading2Char"/>
     <w:uiPriority w:val="9"/>
     <w:unhideWhenUsed/>
     <w:qFormat/>
@@ -14927,11 +13020,11 @@
       <w:szCs w:val="26"/>
     </w:rPr>
   </w:style>
-  <w:style w:type="paragraph" w:styleId="Overskrift3">
+  <w:style w:type="paragraph" w:styleId="Heading3">
     <w:name w:val="heading 3"/>
     <w:basedOn w:val="Normal"/>
     <w:next w:val="Normal"/>
-    <w:link w:val="Overskrift3Tegn"/>
+    <w:link w:val="Heading3Char"/>
     <w:uiPriority w:val="9"/>
     <w:unhideWhenUsed/>
     <w:qFormat/>
@@ -14949,11 +13042,11 @@
       <w:szCs w:val="24"/>
     </w:rPr>
   </w:style>
-  <w:style w:type="paragraph" w:styleId="Overskrift4">
+  <w:style w:type="paragraph" w:styleId="Heading4">
     <w:name w:val="heading 4"/>
     <w:basedOn w:val="Normal"/>
     <w:next w:val="Normal"/>
-    <w:link w:val="Overskrift4Tegn"/>
+    <w:link w:val="Heading4Char"/>
     <w:uiPriority w:val="9"/>
     <w:unhideWhenUsed/>
     <w:qFormat/>
@@ -14971,11 +13064,11 @@
       <w:color w:val="2E74B5" w:themeColor="accent1" w:themeShade="BF"/>
     </w:rPr>
   </w:style>
-  <w:style w:type="paragraph" w:styleId="Overskrift5">
+  <w:style w:type="paragraph" w:styleId="Heading5">
     <w:name w:val="heading 5"/>
     <w:basedOn w:val="Normal"/>
     <w:next w:val="Normal"/>
-    <w:link w:val="Overskrift5Tegn"/>
+    <w:link w:val="Heading5Char"/>
     <w:uiPriority w:val="9"/>
     <w:unhideWhenUsed/>
     <w:qFormat/>
@@ -14991,13 +13084,13 @@
       <w:color w:val="2E74B5" w:themeColor="accent1" w:themeShade="BF"/>
     </w:rPr>
   </w:style>
-  <w:style w:type="character" w:default="1" w:styleId="Standardskrifttypeiafsnit">
+  <w:style w:type="character" w:default="1" w:styleId="DefaultParagraphFont">
     <w:name w:val="Default Paragraph Font"/>
     <w:uiPriority w:val="1"/>
     <w:semiHidden/>
     <w:unhideWhenUsed/>
   </w:style>
-  <w:style w:type="table" w:default="1" w:styleId="Tabel-Normal">
+  <w:style w:type="table" w:default="1" w:styleId="TableNormal">
     <w:name w:val="Normal Table"/>
     <w:uiPriority w:val="99"/>
     <w:semiHidden/>
@@ -15012,16 +13105,16 @@
       </w:tblCellMar>
     </w:tblPr>
   </w:style>
-  <w:style w:type="numbering" w:default="1" w:styleId="Ingenoversigt">
+  <w:style w:type="numbering" w:default="1" w:styleId="NoList">
     <w:name w:val="No List"/>
     <w:uiPriority w:val="99"/>
     <w:semiHidden/>
     <w:unhideWhenUsed/>
   </w:style>
-  <w:style w:type="character" w:customStyle="1" w:styleId="Overskrift1Tegn">
-    <w:name w:val="Overskrift 1 Tegn"/>
-    <w:basedOn w:val="Standardskrifttypeiafsnit"/>
-    <w:link w:val="Overskrift1"/>
+  <w:style w:type="character" w:customStyle="1" w:styleId="Heading1Char">
+    <w:name w:val="Heading 1 Char"/>
+    <w:basedOn w:val="DefaultParagraphFont"/>
+    <w:link w:val="Heading1"/>
     <w:uiPriority w:val="9"/>
     <w:rsid w:val="00B7571A"/>
     <w:rPr>
@@ -15031,10 +13124,10 @@
       <w:szCs w:val="32"/>
     </w:rPr>
   </w:style>
-  <w:style w:type="character" w:customStyle="1" w:styleId="Overskrift2Tegn">
-    <w:name w:val="Overskrift 2 Tegn"/>
-    <w:basedOn w:val="Standardskrifttypeiafsnit"/>
-    <w:link w:val="Overskrift2"/>
+  <w:style w:type="character" w:customStyle="1" w:styleId="Heading2Char">
+    <w:name w:val="Heading 2 Char"/>
+    <w:basedOn w:val="DefaultParagraphFont"/>
+    <w:link w:val="Heading2"/>
     <w:uiPriority w:val="9"/>
     <w:rsid w:val="00040C83"/>
     <w:rPr>
@@ -15044,10 +13137,10 @@
       <w:szCs w:val="26"/>
     </w:rPr>
   </w:style>
-  <w:style w:type="character" w:customStyle="1" w:styleId="Overskrift3Tegn">
-    <w:name w:val="Overskrift 3 Tegn"/>
-    <w:basedOn w:val="Standardskrifttypeiafsnit"/>
-    <w:link w:val="Overskrift3"/>
+  <w:style w:type="character" w:customStyle="1" w:styleId="Heading3Char">
+    <w:name w:val="Heading 3 Char"/>
+    <w:basedOn w:val="DefaultParagraphFont"/>
+    <w:link w:val="Heading3"/>
     <w:uiPriority w:val="9"/>
     <w:rsid w:val="00040C83"/>
     <w:rPr>
@@ -15057,7 +13150,7 @@
       <w:szCs w:val="24"/>
     </w:rPr>
   </w:style>
-  <w:style w:type="paragraph" w:styleId="Billedtekst">
+  <w:style w:type="paragraph" w:styleId="Caption">
     <w:name w:val="caption"/>
     <w:basedOn w:val="Normal"/>
     <w:next w:val="Normal"/>
@@ -15078,7 +13171,7 @@
   </w:style>
   <w:style w:type="character" w:styleId="Hyperlink">
     <w:name w:val="Hyperlink"/>
-    <w:basedOn w:val="Standardskrifttypeiafsnit"/>
+    <w:basedOn w:val="DefaultParagraphFont"/>
     <w:uiPriority w:val="99"/>
     <w:unhideWhenUsed/>
     <w:rsid w:val="009774DF"/>
@@ -15087,10 +13180,10 @@
       <w:u w:val="single"/>
     </w:rPr>
   </w:style>
-  <w:style w:type="character" w:customStyle="1" w:styleId="Overskrift4Tegn">
-    <w:name w:val="Overskrift 4 Tegn"/>
-    <w:basedOn w:val="Standardskrifttypeiafsnit"/>
-    <w:link w:val="Overskrift4"/>
+  <w:style w:type="character" w:customStyle="1" w:styleId="Heading4Char">
+    <w:name w:val="Heading 4 Char"/>
+    <w:basedOn w:val="DefaultParagraphFont"/>
+    <w:link w:val="Heading4"/>
     <w:uiPriority w:val="9"/>
     <w:rsid w:val="00C36FB1"/>
     <w:rPr>
@@ -15100,10 +13193,10 @@
       <w:color w:val="2E74B5" w:themeColor="accent1" w:themeShade="BF"/>
     </w:rPr>
   </w:style>
-  <w:style w:type="character" w:customStyle="1" w:styleId="Overskrift5Tegn">
-    <w:name w:val="Overskrift 5 Tegn"/>
-    <w:basedOn w:val="Standardskrifttypeiafsnit"/>
-    <w:link w:val="Overskrift5"/>
+  <w:style w:type="character" w:customStyle="1" w:styleId="Heading5Char">
+    <w:name w:val="Heading 5 Char"/>
+    <w:basedOn w:val="DefaultParagraphFont"/>
+    <w:link w:val="Heading5"/>
     <w:uiPriority w:val="9"/>
     <w:rsid w:val="00C36FB1"/>
     <w:rPr>
@@ -15111,10 +13204,10 @@
       <w:color w:val="2E74B5" w:themeColor="accent1" w:themeShade="BF"/>
     </w:rPr>
   </w:style>
-  <w:style w:type="paragraph" w:styleId="Markeringsbobletekst">
+  <w:style w:type="paragraph" w:styleId="BalloonText">
     <w:name w:val="Balloon Text"/>
     <w:basedOn w:val="Normal"/>
-    <w:link w:val="MarkeringsbobletekstTegn"/>
+    <w:link w:val="BalloonTextChar"/>
     <w:uiPriority w:val="99"/>
     <w:semiHidden/>
     <w:unhideWhenUsed/>
@@ -15128,10 +13221,10 @@
       <w:szCs w:val="16"/>
     </w:rPr>
   </w:style>
-  <w:style w:type="character" w:customStyle="1" w:styleId="MarkeringsbobletekstTegn">
-    <w:name w:val="Markeringsbobletekst Tegn"/>
-    <w:basedOn w:val="Standardskrifttypeiafsnit"/>
-    <w:link w:val="Markeringsbobletekst"/>
+  <w:style w:type="character" w:customStyle="1" w:styleId="BalloonTextChar">
+    <w:name w:val="Balloon Text Char"/>
+    <w:basedOn w:val="DefaultParagraphFont"/>
+    <w:link w:val="BalloonText"/>
     <w:uiPriority w:val="99"/>
     <w:semiHidden/>
     <w:rsid w:val="002F6826"/>
@@ -15141,9 +13234,9 @@
       <w:szCs w:val="16"/>
     </w:rPr>
   </w:style>
-  <w:style w:type="character" w:styleId="Kommentarhenvisning">
+  <w:style w:type="character" w:styleId="CommentReference">
     <w:name w:val="annotation reference"/>
-    <w:basedOn w:val="Standardskrifttypeiafsnit"/>
+    <w:basedOn w:val="DefaultParagraphFont"/>
     <w:uiPriority w:val="99"/>
     <w:semiHidden/>
     <w:unhideWhenUsed/>
@@ -15153,10 +13246,10 @@
       <w:szCs w:val="16"/>
     </w:rPr>
   </w:style>
-  <w:style w:type="paragraph" w:styleId="Kommentartekst">
+  <w:style w:type="paragraph" w:styleId="CommentText">
     <w:name w:val="annotation text"/>
     <w:basedOn w:val="Normal"/>
-    <w:link w:val="KommentartekstTegn"/>
+    <w:link w:val="CommentTextChar"/>
     <w:uiPriority w:val="99"/>
     <w:semiHidden/>
     <w:unhideWhenUsed/>
@@ -15169,10 +13262,10 @@
       <w:szCs w:val="20"/>
     </w:rPr>
   </w:style>
-  <w:style w:type="character" w:customStyle="1" w:styleId="KommentartekstTegn">
-    <w:name w:val="Kommentartekst Tegn"/>
-    <w:basedOn w:val="Standardskrifttypeiafsnit"/>
-    <w:link w:val="Kommentartekst"/>
+  <w:style w:type="character" w:customStyle="1" w:styleId="CommentTextChar">
+    <w:name w:val="Comment Text Char"/>
+    <w:basedOn w:val="DefaultParagraphFont"/>
+    <w:link w:val="CommentText"/>
     <w:uiPriority w:val="99"/>
     <w:semiHidden/>
     <w:rsid w:val="002F6826"/>
@@ -15181,11 +13274,11 @@
       <w:szCs w:val="20"/>
     </w:rPr>
   </w:style>
-  <w:style w:type="paragraph" w:styleId="Kommentaremne">
+  <w:style w:type="paragraph" w:styleId="CommentSubject">
     <w:name w:val="annotation subject"/>
-    <w:basedOn w:val="Kommentartekst"/>
-    <w:next w:val="Kommentartekst"/>
-    <w:link w:val="KommentaremneTegn"/>
+    <w:basedOn w:val="CommentText"/>
+    <w:next w:val="CommentText"/>
+    <w:link w:val="CommentSubjectChar"/>
     <w:uiPriority w:val="99"/>
     <w:semiHidden/>
     <w:unhideWhenUsed/>
@@ -15195,10 +13288,10 @@
       <w:bCs/>
     </w:rPr>
   </w:style>
-  <w:style w:type="character" w:customStyle="1" w:styleId="KommentaremneTegn">
-    <w:name w:val="Kommentaremne Tegn"/>
-    <w:basedOn w:val="KommentartekstTegn"/>
-    <w:link w:val="Kommentaremne"/>
+  <w:style w:type="character" w:customStyle="1" w:styleId="CommentSubjectChar">
+    <w:name w:val="Comment Subject Char"/>
+    <w:basedOn w:val="CommentTextChar"/>
+    <w:link w:val="CommentSubject"/>
     <w:uiPriority w:val="99"/>
     <w:semiHidden/>
     <w:rsid w:val="002F6826"/>
@@ -15544,7 +13637,7 @@
 </file>
 
 <file path=customXml/itemProps1.xml><?xml version="1.0" encoding="utf-8"?>
-<ds:datastoreItem xmlns:ds="http://schemas.openxmlformats.org/officeDocument/2006/customXml" ds:itemID="{BEA3AB24-D083-40D3-9857-BDE56969E86C}">
+<ds:datastoreItem xmlns:ds="http://schemas.openxmlformats.org/officeDocument/2006/customXml" ds:itemID="{D4CFE48F-2A57-4FC2-9EAB-C91F64026CBF}">
   <ds:schemaRefs>
     <ds:schemaRef ds:uri="http://schemas.openxmlformats.org/officeDocument/2006/bibliography"/>
   </ds:schemaRefs>

--- a/Rapport og projektdokumentation/Projektdokumentation/Til korrektur/3.3) Design og implementering - DB.docx
+++ b/Rapport og projektdokumentation/Projektdokumentation/Til korrektur/3.3) Design og implementering - DB.docx
@@ -4,7 +4,7 @@
   <w:body>
     <w:p>
       <w:pPr>
-        <w:pStyle w:val="Heading1"/>
+        <w:pStyle w:val="Overskrift1"/>
         <w:spacing w:line="276" w:lineRule="auto"/>
       </w:pPr>
       <w:r>
@@ -69,8 +69,7 @@
     </w:p>
     <w:p>
       <w:pPr>
-        <w:pStyle w:val="Heading2"/>
-        <w:spacing w:line="276" w:lineRule="auto"/>
+        <w:pStyle w:val="Overskrift3"/>
       </w:pPr>
       <w:r>
         <w:t>Fridge app</w:t>
@@ -95,8 +94,7 @@
     </w:p>
     <w:p>
       <w:pPr>
-        <w:pStyle w:val="Heading3"/>
-        <w:spacing w:line="276" w:lineRule="auto"/>
+        <w:pStyle w:val="Overskrift4"/>
       </w:pPr>
       <w:r>
         <w:t>Design</w:t>
@@ -130,8 +128,7 @@
     </w:p>
     <w:p>
       <w:pPr>
-        <w:pStyle w:val="Heading4"/>
-        <w:spacing w:line="276" w:lineRule="auto"/>
+        <w:pStyle w:val="Overskrift5"/>
       </w:pPr>
       <w:r>
         <w:t>Teknologi</w:t>
@@ -219,8 +216,7 @@
     </w:p>
     <w:p>
       <w:pPr>
-        <w:pStyle w:val="Heading4"/>
-        <w:spacing w:line="276" w:lineRule="auto"/>
+        <w:pStyle w:val="Overskrift5"/>
       </w:pPr>
       <w:r>
         <w:t>Objekt</w:t>
@@ -390,7 +386,7 @@
     </w:p>
     <w:p>
       <w:pPr>
-        <w:pStyle w:val="Caption"/>
+        <w:pStyle w:val="Billedtekst"/>
         <w:spacing w:line="276" w:lineRule="auto"/>
         <w:ind w:firstLine="1304"/>
       </w:pPr>
@@ -703,18 +699,16 @@
           </wp:inline>
         </w:drawing>
       </w:r>
-      <w:bookmarkStart w:id="1" w:name="_GoBack"/>
-      <w:bookmarkEnd w:id="1"/>
     </w:p>
     <w:p>
       <w:pPr>
-        <w:pStyle w:val="Caption"/>
+        <w:pStyle w:val="Billedtekst"/>
         <w:ind w:firstLine="1304"/>
         <w:rPr>
           <w:lang w:val="en-US"/>
         </w:rPr>
       </w:pPr>
-      <w:bookmarkStart w:id="2" w:name="_Ref419993671"/>
+      <w:bookmarkStart w:id="1" w:name="_Ref419993671"/>
       <w:proofErr w:type="spellStart"/>
       <w:r>
         <w:rPr>
@@ -765,7 +759,7 @@
         </w:rPr>
         <w:fldChar w:fldCharType="end"/>
       </w:r>
-      <w:bookmarkEnd w:id="2"/>
+      <w:bookmarkEnd w:id="1"/>
       <w:r>
         <w:rPr>
           <w:lang w:val="en-US"/>
@@ -810,8 +804,7 @@
     </w:p>
     <w:p>
       <w:pPr>
-        <w:pStyle w:val="Heading4"/>
-        <w:spacing w:line="276" w:lineRule="auto"/>
+        <w:pStyle w:val="Overskrift5"/>
         <w:rPr>
           <w:lang w:val="en-US"/>
         </w:rPr>
@@ -1078,10 +1071,10 @@
     </w:p>
     <w:p>
       <w:pPr>
-        <w:pStyle w:val="Caption"/>
+        <w:pStyle w:val="Billedtekst"/>
         <w:ind w:firstLine="1304"/>
       </w:pPr>
-      <w:bookmarkStart w:id="3" w:name="_Ref419982816"/>
+      <w:bookmarkStart w:id="2" w:name="_Ref419982816"/>
       <w:r>
         <w:rPr>
           <w:b/>
@@ -1120,7 +1113,7 @@
         </w:rPr>
         <w:fldChar w:fldCharType="end"/>
       </w:r>
-      <w:bookmarkEnd w:id="3"/>
+      <w:bookmarkEnd w:id="2"/>
       <w:r>
         <w:t xml:space="preserve"> Repository Pattern</w:t>
       </w:r>
@@ -1194,7 +1187,7 @@
     </w:p>
     <w:p>
       <w:pPr>
-        <w:pStyle w:val="Heading4"/>
+        <w:pStyle w:val="Overskrift5"/>
       </w:pPr>
       <w:r>
         <w:t>Unit of Work</w:t>
@@ -1268,8 +1261,7 @@
     </w:p>
     <w:p>
       <w:pPr>
-        <w:pStyle w:val="Heading4"/>
-        <w:spacing w:line="276" w:lineRule="auto"/>
+        <w:pStyle w:val="Overskrift5"/>
       </w:pPr>
       <w:r>
         <w:t>Synkronisering</w:t>
@@ -1391,29 +1383,42 @@
     </w:p>
     <w:p>
       <w:pPr>
-        <w:pStyle w:val="Caption"/>
+        <w:pStyle w:val="Billedtekst"/>
         <w:jc w:val="center"/>
       </w:pPr>
-      <w:bookmarkStart w:id="4" w:name="_Ref420002986"/>
+      <w:bookmarkStart w:id="3" w:name="_Ref420002986"/>
       <w:r>
         <w:t xml:space="preserve">Figur </w:t>
       </w:r>
-      <w:fldSimple w:instr=" SEQ Figur \* ARABIC ">
-        <w:r>
-          <w:rPr>
-            <w:noProof/>
-          </w:rPr>
-          <w:t>4</w:t>
-        </w:r>
-      </w:fldSimple>
-      <w:bookmarkEnd w:id="4"/>
+      <w:r>
+        <w:fldChar w:fldCharType="begin"/>
+      </w:r>
+      <w:r>
+        <w:instrText xml:space="preserve"> SEQ Figur \* ARABIC </w:instrText>
+      </w:r>
+      <w:r>
+        <w:fldChar w:fldCharType="separate"/>
+      </w:r>
+      <w:r>
+        <w:rPr>
+          <w:noProof/>
+        </w:rPr>
+        <w:t>4</w:t>
+      </w:r>
+      <w:r>
+        <w:rPr>
+          <w:noProof/>
+        </w:rPr>
+        <w:fldChar w:fldCharType="end"/>
+      </w:r>
+      <w:bookmarkEnd w:id="3"/>
       <w:r>
         <w:t xml:space="preserve"> Illustration af database synkronisering</w:t>
       </w:r>
     </w:p>
     <w:p>
       <w:pPr>
-        <w:pStyle w:val="Heading4"/>
+        <w:pStyle w:val="Overskrift5"/>
       </w:pPr>
       <w:r>
         <w:t>Endeligt design</w:t>
@@ -1446,17 +1451,13 @@
     </w:p>
     <w:p>
       <w:pPr>
-        <w:pStyle w:val="Heading5"/>
+        <w:pStyle w:val="Overskrift5"/>
       </w:pPr>
       <w:r>
-        <w:rPr>
-          <w:noProof/>
-          <w:lang w:eastAsia="da-DK"/>
-        </w:rPr>
         <mc:AlternateContent>
           <mc:Choice Requires="wpg">
             <w:drawing>
-              <wp:anchor distT="0" distB="0" distL="114300" distR="114300" simplePos="0" relativeHeight="251653120" behindDoc="0" locked="0" layoutInCell="1" allowOverlap="1" wp14:anchorId="47547301" wp14:editId="0DCCCABA">
+              <wp:anchor distT="0" distB="0" distL="114300" distR="114300" simplePos="0" relativeHeight="251654144" behindDoc="0" locked="0" layoutInCell="1" allowOverlap="1" wp14:anchorId="47547301" wp14:editId="6D218D52">
                 <wp:simplePos x="0" y="0"/>
                 <wp:positionH relativeFrom="column">
                   <wp:posOffset>3604260</wp:posOffset>
@@ -1547,40 +1548,32 @@
                           <w:txbxContent>
                             <w:p>
                               <w:pPr>
-                                <w:pStyle w:val="Caption"/>
+                                <w:pStyle w:val="Billedtekst"/>
                                 <w:rPr>
                                   <w:noProof/>
                                 </w:rPr>
                               </w:pPr>
-                              <w:bookmarkStart w:id="5" w:name="_Ref420177441"/>
+                              <w:bookmarkStart w:id="4" w:name="_Ref420177441"/>
                               <w:r>
                                 <w:t xml:space="preserve">Figur </w:t>
                               </w:r>
-                              <w:r>
-                                <w:fldChar w:fldCharType="begin"/>
-                              </w:r>
-                              <w:r>
-                                <w:instrText xml:space="preserve"> SEQ Figur \* ARABIC </w:instrText>
-                              </w:r>
-                              <w:r>
-                                <w:fldChar w:fldCharType="separate"/>
-                              </w:r>
-                              <w:r>
-                                <w:rPr>
-                                  <w:noProof/>
-                                </w:rPr>
-                                <w:t>5</w:t>
-                              </w:r>
-                              <w:r>
-                                <w:rPr>
-                                  <w:noProof/>
-                                </w:rPr>
-                                <w:fldChar w:fldCharType="end"/>
-                              </w:r>
-                              <w:bookmarkEnd w:id="5"/>
-                              <w:r>
-                                <w:t xml:space="preserve"> ConnectionFactory</w:t>
-                              </w:r>
+                              <w:fldSimple w:instr=" SEQ Figur \* ARABIC ">
+                                <w:r>
+                                  <w:rPr>
+                                    <w:noProof/>
+                                  </w:rPr>
+                                  <w:t>5</w:t>
+                                </w:r>
+                              </w:fldSimple>
+                              <w:bookmarkEnd w:id="4"/>
+                              <w:r>
+                                <w:t xml:space="preserve"> </w:t>
+                              </w:r>
+                              <w:proofErr w:type="spellStart"/>
+                              <w:r>
+                                <w:t>ConnectionFactory</w:t>
+                              </w:r>
+                              <w:proofErr w:type="spellEnd"/>
                             </w:p>
                           </w:txbxContent>
                         </wps:txbx>
@@ -1599,7 +1592,7 @@
           </mc:Choice>
           <mc:Fallback>
             <w:pict>
-              <v:group w14:anchorId="47547301" id="Group 18" o:spid="_x0000_s1026" style="position:absolute;margin-left:283.8pt;margin-top:1.5pt;width:198.25pt;height:263.25pt;z-index:251653120" coordsize="25177,33432" o:gfxdata="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">
+              <v:group w14:anchorId="47547301" id="Group 18" o:spid="_x0000_s1026" style="position:absolute;margin-left:283.8pt;margin-top:1.5pt;width:198.25pt;height:263.25pt;z-index:251654144" coordsize="25177,33432" o:gfxdata="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">
                 <v:shapetype id="_x0000_t75" coordsize="21600,21600" o:spt="75" o:preferrelative="t" path="m@4@5l@4@11@9@11@9@5xe" filled="f" stroked="f">
                   <v:stroke joinstyle="miter"/>
                   <v:formulas>
@@ -1632,40 +1625,32 @@
                     <w:txbxContent>
                       <w:p>
                         <w:pPr>
-                          <w:pStyle w:val="Caption"/>
+                          <w:pStyle w:val="Billedtekst"/>
                           <w:rPr>
                             <w:noProof/>
                           </w:rPr>
                         </w:pPr>
-                        <w:bookmarkStart w:id="6" w:name="_Ref420177441"/>
+                        <w:bookmarkStart w:id="5" w:name="_Ref420177441"/>
                         <w:r>
                           <w:t xml:space="preserve">Figur </w:t>
                         </w:r>
-                        <w:r>
-                          <w:fldChar w:fldCharType="begin"/>
-                        </w:r>
-                        <w:r>
-                          <w:instrText xml:space="preserve"> SEQ Figur \* ARABIC </w:instrText>
-                        </w:r>
-                        <w:r>
-                          <w:fldChar w:fldCharType="separate"/>
-                        </w:r>
-                        <w:r>
-                          <w:rPr>
-                            <w:noProof/>
-                          </w:rPr>
-                          <w:t>5</w:t>
-                        </w:r>
-                        <w:r>
-                          <w:rPr>
-                            <w:noProof/>
-                          </w:rPr>
-                          <w:fldChar w:fldCharType="end"/>
-                        </w:r>
-                        <w:bookmarkEnd w:id="6"/>
-                        <w:r>
-                          <w:t xml:space="preserve"> ConnectionFactory</w:t>
-                        </w:r>
+                        <w:fldSimple w:instr=" SEQ Figur \* ARABIC ">
+                          <w:r>
+                            <w:rPr>
+                              <w:noProof/>
+                            </w:rPr>
+                            <w:t>5</w:t>
+                          </w:r>
+                        </w:fldSimple>
+                        <w:bookmarkEnd w:id="5"/>
+                        <w:r>
+                          <w:t xml:space="preserve"> </w:t>
+                        </w:r>
+                        <w:proofErr w:type="spellStart"/>
+                        <w:r>
+                          <w:t>ConnectionFactory</w:t>
+                        </w:r>
+                        <w:proofErr w:type="spellEnd"/>
                       </w:p>
                     </w:txbxContent>
                   </v:textbox>
@@ -1676,9 +1661,11 @@
           </mc:Fallback>
         </mc:AlternateContent>
       </w:r>
+      <w:proofErr w:type="spellStart"/>
       <w:r>
         <w:t>ConnectionFactory</w:t>
       </w:r>
+      <w:proofErr w:type="spellEnd"/>
     </w:p>
     <w:p>
       <w:r>
@@ -1715,7 +1702,15 @@
         <w:t xml:space="preserve">, </w:t>
       </w:r>
       <w:r>
-        <w:t>der sørger for at skabe forbindelse til databasen med Create().</w:t>
+        <w:t xml:space="preserve">der sørger for at skabe forbindelse til databasen med </w:t>
+      </w:r>
+      <w:proofErr w:type="gramStart"/>
+      <w:r>
+        <w:t>Create(</w:t>
+      </w:r>
+      <w:proofErr w:type="gramEnd"/>
+      <w:r>
+        <w:t>).</w:t>
       </w:r>
       <w:r>
         <w:t xml:space="preserve"> ConnectionFactory er en implementering af interfacet, hvori man giver den et navn til en connectionstring i app.config.</w:t>
@@ -1737,8 +1732,7 @@
     </w:p>
     <w:p>
       <w:pPr>
-        <w:pStyle w:val="Heading5"/>
-        <w:spacing w:line="276" w:lineRule="auto"/>
+        <w:pStyle w:val="Overskrift6"/>
       </w:pPr>
       <w:r>
         <w:rPr>
@@ -1749,7 +1743,7 @@
         <mc:AlternateContent>
           <mc:Choice Requires="wpg">
             <w:drawing>
-              <wp:anchor distT="0" distB="0" distL="114300" distR="114300" simplePos="0" relativeHeight="251657216" behindDoc="0" locked="0" layoutInCell="1" allowOverlap="1" wp14:anchorId="048A017D" wp14:editId="3D67C990">
+              <wp:anchor distT="0" distB="0" distL="114300" distR="114300" simplePos="0" relativeHeight="251655168" behindDoc="0" locked="0" layoutInCell="1" allowOverlap="1" wp14:anchorId="048A017D" wp14:editId="3B3775A8">
                 <wp:simplePos x="0" y="0"/>
                 <wp:positionH relativeFrom="column">
                   <wp:posOffset>3547110</wp:posOffset>
@@ -1841,40 +1835,32 @@
                           <w:txbxContent>
                             <w:p>
                               <w:pPr>
-                                <w:pStyle w:val="Caption"/>
+                                <w:pStyle w:val="Billedtekst"/>
                                 <w:rPr>
                                   <w:noProof/>
                                 </w:rPr>
                               </w:pPr>
-                              <w:bookmarkStart w:id="7" w:name="_Ref420065588"/>
+                              <w:bookmarkStart w:id="6" w:name="_Ref420065588"/>
                               <w:r>
                                 <w:t xml:space="preserve">Figur </w:t>
                               </w:r>
-                              <w:r>
-                                <w:fldChar w:fldCharType="begin"/>
-                              </w:r>
-                              <w:r>
-                                <w:instrText xml:space="preserve"> SEQ Figur \* ARABIC </w:instrText>
-                              </w:r>
-                              <w:r>
-                                <w:fldChar w:fldCharType="separate"/>
-                              </w:r>
-                              <w:r>
-                                <w:rPr>
-                                  <w:noProof/>
-                                </w:rPr>
-                                <w:t>6</w:t>
-                              </w:r>
-                              <w:r>
-                                <w:rPr>
-                                  <w:noProof/>
-                                </w:rPr>
-                                <w:fldChar w:fldCharType="end"/>
-                              </w:r>
-                              <w:bookmarkEnd w:id="7"/>
-                              <w:r>
-                                <w:t xml:space="preserve"> AdoNetContext</w:t>
-                              </w:r>
+                              <w:fldSimple w:instr=" SEQ Figur \* ARABIC ">
+                                <w:r>
+                                  <w:rPr>
+                                    <w:noProof/>
+                                  </w:rPr>
+                                  <w:t>6</w:t>
+                                </w:r>
+                              </w:fldSimple>
+                              <w:bookmarkEnd w:id="6"/>
+                              <w:r>
+                                <w:t xml:space="preserve"> </w:t>
+                              </w:r>
+                              <w:proofErr w:type="spellStart"/>
+                              <w:r>
+                                <w:t>AdoNetContext</w:t>
+                              </w:r>
+                              <w:proofErr w:type="spellEnd"/>
                             </w:p>
                           </w:txbxContent>
                         </wps:txbx>
@@ -1893,7 +1879,7 @@
           </mc:Choice>
           <mc:Fallback>
             <w:pict>
-              <v:group w14:anchorId="048A017D" id="Group 17" o:spid="_x0000_s1029" style="position:absolute;margin-left:279.3pt;margin-top:0;width:202.9pt;height:291.75pt;z-index:251657216" coordsize="25768,37052" o:gfxdata="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">
+              <v:group w14:anchorId="048A017D" id="Group 17" o:spid="_x0000_s1029" style="position:absolute;margin-left:279.3pt;margin-top:0;width:202.9pt;height:291.75pt;z-index:251655168" coordsize="25768,37052" o:gfxdata="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">
                 <v:shape id="Picture 6" o:spid="_x0000_s1030" type="#_x0000_t75" style="position:absolute;width:25768;height:34963;visibility:visible;mso-wrap-style:square" o:gfxdata="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">
                   <v:imagedata r:id="rId12" o:title="Blank Flowchart - New Page (1)"/>
                   <v:path arrowok="t"/>
@@ -1903,40 +1889,32 @@
                     <w:txbxContent>
                       <w:p>
                         <w:pPr>
-                          <w:pStyle w:val="Caption"/>
+                          <w:pStyle w:val="Billedtekst"/>
                           <w:rPr>
                             <w:noProof/>
                           </w:rPr>
                         </w:pPr>
-                        <w:bookmarkStart w:id="8" w:name="_Ref420065588"/>
+                        <w:bookmarkStart w:id="7" w:name="_Ref420065588"/>
                         <w:r>
                           <w:t xml:space="preserve">Figur </w:t>
                         </w:r>
-                        <w:r>
-                          <w:fldChar w:fldCharType="begin"/>
-                        </w:r>
-                        <w:r>
-                          <w:instrText xml:space="preserve"> SEQ Figur \* ARABIC </w:instrText>
-                        </w:r>
-                        <w:r>
-                          <w:fldChar w:fldCharType="separate"/>
-                        </w:r>
-                        <w:r>
-                          <w:rPr>
-                            <w:noProof/>
-                          </w:rPr>
-                          <w:t>6</w:t>
-                        </w:r>
-                        <w:r>
-                          <w:rPr>
-                            <w:noProof/>
-                          </w:rPr>
-                          <w:fldChar w:fldCharType="end"/>
-                        </w:r>
-                        <w:bookmarkEnd w:id="8"/>
-                        <w:r>
-                          <w:t xml:space="preserve"> AdoNetContext</w:t>
-                        </w:r>
+                        <w:fldSimple w:instr=" SEQ Figur \* ARABIC ">
+                          <w:r>
+                            <w:rPr>
+                              <w:noProof/>
+                            </w:rPr>
+                            <w:t>6</w:t>
+                          </w:r>
+                        </w:fldSimple>
+                        <w:bookmarkEnd w:id="7"/>
+                        <w:r>
+                          <w:t xml:space="preserve"> </w:t>
+                        </w:r>
+                        <w:proofErr w:type="spellStart"/>
+                        <w:r>
+                          <w:t>AdoNetContext</w:t>
+                        </w:r>
+                        <w:proofErr w:type="spellEnd"/>
                       </w:p>
                     </w:txbxContent>
                   </v:textbox>
@@ -1976,6 +1954,7 @@
       <w:r>
         <w:t xml:space="preserve">Figur </w:t>
       </w:r>
+      <w:proofErr w:type="gramStart"/>
       <w:r>
         <w:rPr>
           <w:noProof/>
@@ -1989,13 +1968,16 @@
         <w:t xml:space="preserve"> </w:t>
       </w:r>
       <w:r>
-        <w:t>, svarer til DbContext i Entity Framework. Heri bliver forbindelsen til databasen opretholdt og man kan execute commands, hvor der kan anvendes et Repository. Her kan der også oprettes i Unit of Work, hvor man kan udføre sine databasetransaktioner.</w:t>
+        <w:t>,</w:t>
+      </w:r>
+      <w:proofErr w:type="gramEnd"/>
+      <w:r>
+        <w:t xml:space="preserve"> svarer til DbContext i Entity Framework. Heri bliver forbindelsen til databasen opretholdt og man kan execute commands, hvor der kan anvendes et Repository. Her kan der også oprettes i Unit of Work, hvor man kan udføre sine databasetransaktioner.</w:t>
       </w:r>
     </w:p>
     <w:p>
       <w:pPr>
-        <w:pStyle w:val="Heading5"/>
-        <w:spacing w:line="276" w:lineRule="auto"/>
+        <w:pStyle w:val="Overskrift6"/>
       </w:pPr>
       <w:r>
         <w:t>AdoNetUnitOfWork</w:t>
@@ -2038,8 +2020,7 @@
     </w:p>
     <w:p>
       <w:pPr>
-        <w:pStyle w:val="Heading5"/>
-        <w:spacing w:line="276" w:lineRule="auto"/>
+        <w:pStyle w:val="Overskrift6"/>
         <w:rPr>
           <w:lang w:val="en-US"/>
         </w:rPr>
@@ -2071,7 +2052,7 @@
         <mc:AlternateContent>
           <mc:Choice Requires="wpg">
             <w:drawing>
-              <wp:anchor distT="0" distB="0" distL="114300" distR="114300" simplePos="0" relativeHeight="251660288" behindDoc="0" locked="0" layoutInCell="1" allowOverlap="1" wp14:anchorId="51AC7925" wp14:editId="60B0667E">
+              <wp:anchor distT="0" distB="0" distL="114300" distR="114300" simplePos="0" relativeHeight="251658240" behindDoc="0" locked="0" layoutInCell="1" allowOverlap="1" wp14:anchorId="51AC7925" wp14:editId="59A9730A">
                 <wp:simplePos x="0" y="0"/>
                 <wp:positionH relativeFrom="column">
                   <wp:posOffset>3604260</wp:posOffset>
@@ -2163,40 +2144,32 @@
                           <w:txbxContent>
                             <w:p>
                               <w:pPr>
-                                <w:pStyle w:val="Caption"/>
+                                <w:pStyle w:val="Billedtekst"/>
                                 <w:rPr>
                                   <w:noProof/>
                                 </w:rPr>
                               </w:pPr>
-                              <w:bookmarkStart w:id="9" w:name="_Ref420065650"/>
+                              <w:bookmarkStart w:id="8" w:name="_Ref420065650"/>
                               <w:r>
                                 <w:t xml:space="preserve">Figur </w:t>
                               </w:r>
-                              <w:r>
-                                <w:fldChar w:fldCharType="begin"/>
-                              </w:r>
-                              <w:r>
-                                <w:instrText xml:space="preserve"> SEQ Figur \* ARABIC </w:instrText>
-                              </w:r>
-                              <w:r>
-                                <w:fldChar w:fldCharType="separate"/>
-                              </w:r>
-                              <w:r>
-                                <w:rPr>
-                                  <w:noProof/>
-                                </w:rPr>
-                                <w:t>7</w:t>
-                              </w:r>
-                              <w:r>
-                                <w:rPr>
-                                  <w:noProof/>
-                                </w:rPr>
-                                <w:fldChar w:fldCharType="end"/>
-                              </w:r>
-                              <w:bookmarkEnd w:id="9"/>
-                              <w:r>
-                                <w:t xml:space="preserve"> AdoNetUnitOfWork</w:t>
-                              </w:r>
+                              <w:fldSimple w:instr=" SEQ Figur \* ARABIC ">
+                                <w:r>
+                                  <w:rPr>
+                                    <w:noProof/>
+                                  </w:rPr>
+                                  <w:t>7</w:t>
+                                </w:r>
+                              </w:fldSimple>
+                              <w:bookmarkEnd w:id="8"/>
+                              <w:r>
+                                <w:t xml:space="preserve"> </w:t>
+                              </w:r>
+                              <w:proofErr w:type="spellStart"/>
+                              <w:r>
+                                <w:t>AdoNetUnitOfWork</w:t>
+                              </w:r>
+                              <w:proofErr w:type="spellEnd"/>
                             </w:p>
                           </w:txbxContent>
                         </wps:txbx>
@@ -2215,7 +2188,7 @@
           </mc:Choice>
           <mc:Fallback>
             <w:pict>
-              <v:group w14:anchorId="51AC7925" id="Group 14" o:spid="_x0000_s1032" style="position:absolute;margin-left:283.8pt;margin-top:22.2pt;width:198.25pt;height:318.75pt;z-index:251660288" coordsize="25177,40481" o:gfxdata="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